--- a/JavaSumary.docx
+++ b/JavaSumary.docx
@@ -20,7 +20,119 @@
           <w:sz w:val="28"/>
           <w:szCs w:val="28"/>
         </w:rPr>
-        <w:t>Java SE, Standard Editor, thường đc dùng để lập trình những console application, UI application</w:t>
+        <w:t xml:space="preserve">Java SE, Standard Editor, </w:t>
+      </w:r>
+      <w:proofErr w:type="spellStart"/>
+      <w:r>
+        <w:rPr>
+          <w:sz w:val="28"/>
+          <w:szCs w:val="28"/>
+        </w:rPr>
+        <w:t>thường</w:t>
+      </w:r>
+      <w:proofErr w:type="spellEnd"/>
+      <w:r>
+        <w:rPr>
+          <w:sz w:val="28"/>
+          <w:szCs w:val="28"/>
+        </w:rPr>
+        <w:t xml:space="preserve"> </w:t>
+      </w:r>
+      <w:proofErr w:type="spellStart"/>
+      <w:r>
+        <w:rPr>
+          <w:sz w:val="28"/>
+          <w:szCs w:val="28"/>
+        </w:rPr>
+        <w:t>đc</w:t>
+      </w:r>
+      <w:proofErr w:type="spellEnd"/>
+      <w:r>
+        <w:rPr>
+          <w:sz w:val="28"/>
+          <w:szCs w:val="28"/>
+        </w:rPr>
+        <w:t xml:space="preserve"> </w:t>
+      </w:r>
+      <w:proofErr w:type="spellStart"/>
+      <w:r>
+        <w:rPr>
+          <w:sz w:val="28"/>
+          <w:szCs w:val="28"/>
+        </w:rPr>
+        <w:t>dùng</w:t>
+      </w:r>
+      <w:proofErr w:type="spellEnd"/>
+      <w:r>
+        <w:rPr>
+          <w:sz w:val="28"/>
+          <w:szCs w:val="28"/>
+        </w:rPr>
+        <w:t xml:space="preserve"> </w:t>
+      </w:r>
+      <w:proofErr w:type="spellStart"/>
+      <w:r>
+        <w:rPr>
+          <w:sz w:val="28"/>
+          <w:szCs w:val="28"/>
+        </w:rPr>
+        <w:t>để</w:t>
+      </w:r>
+      <w:proofErr w:type="spellEnd"/>
+      <w:r>
+        <w:rPr>
+          <w:sz w:val="28"/>
+          <w:szCs w:val="28"/>
+        </w:rPr>
+        <w:t xml:space="preserve"> </w:t>
+      </w:r>
+      <w:proofErr w:type="spellStart"/>
+      <w:r>
+        <w:rPr>
+          <w:sz w:val="28"/>
+          <w:szCs w:val="28"/>
+        </w:rPr>
+        <w:t>lập</w:t>
+      </w:r>
+      <w:proofErr w:type="spellEnd"/>
+      <w:r>
+        <w:rPr>
+          <w:sz w:val="28"/>
+          <w:szCs w:val="28"/>
+        </w:rPr>
+        <w:t xml:space="preserve"> </w:t>
+      </w:r>
+      <w:proofErr w:type="spellStart"/>
+      <w:r>
+        <w:rPr>
+          <w:sz w:val="28"/>
+          <w:szCs w:val="28"/>
+        </w:rPr>
+        <w:t>trình</w:t>
+      </w:r>
+      <w:proofErr w:type="spellEnd"/>
+      <w:r>
+        <w:rPr>
+          <w:sz w:val="28"/>
+          <w:szCs w:val="28"/>
+        </w:rPr>
+        <w:t xml:space="preserve"> </w:t>
+      </w:r>
+      <w:proofErr w:type="spellStart"/>
+      <w:r>
+        <w:rPr>
+          <w:sz w:val="28"/>
+          <w:szCs w:val="28"/>
+        </w:rPr>
+        <w:t>những</w:t>
+      </w:r>
+      <w:proofErr w:type="spellEnd"/>
+      <w:r>
+        <w:rPr>
+          <w:sz w:val="28"/>
+          <w:szCs w:val="28"/>
+        </w:rPr>
+        <w:t xml:space="preserve"> console application, UI application</w:t>
       </w:r>
       <w:r>
         <w:rPr>
@@ -57,14 +169,78 @@
           <w:sz w:val="28"/>
           <w:szCs w:val="28"/>
         </w:rPr>
-        <w:t>JRE (Java runtime environment)</w:t>
-      </w:r>
-      <w:r>
-        <w:rPr>
-          <w:sz w:val="28"/>
-          <w:szCs w:val="28"/>
-        </w:rPr>
-        <w:t xml:space="preserve"> : giúp thực thi JVM.</w:t>
+        <w:t>JRE (Java runtime environment</w:t>
+      </w:r>
+      <w:proofErr w:type="gramStart"/>
+      <w:r>
+        <w:rPr>
+          <w:sz w:val="28"/>
+          <w:szCs w:val="28"/>
+        </w:rPr>
+        <w:t>)</w:t>
+      </w:r>
+      <w:r>
+        <w:rPr>
+          <w:sz w:val="28"/>
+          <w:szCs w:val="28"/>
+        </w:rPr>
+        <w:t xml:space="preserve"> :</w:t>
+      </w:r>
+      <w:proofErr w:type="gramEnd"/>
+      <w:r>
+        <w:rPr>
+          <w:sz w:val="28"/>
+          <w:szCs w:val="28"/>
+        </w:rPr>
+        <w:t xml:space="preserve"> </w:t>
+      </w:r>
+      <w:proofErr w:type="spellStart"/>
+      <w:r>
+        <w:rPr>
+          <w:sz w:val="28"/>
+          <w:szCs w:val="28"/>
+        </w:rPr>
+        <w:t>giúp</w:t>
+      </w:r>
+      <w:proofErr w:type="spellEnd"/>
+      <w:r>
+        <w:rPr>
+          <w:sz w:val="28"/>
+          <w:szCs w:val="28"/>
+        </w:rPr>
+        <w:t xml:space="preserve"> </w:t>
+      </w:r>
+      <w:proofErr w:type="spellStart"/>
+      <w:r>
+        <w:rPr>
+          <w:sz w:val="28"/>
+          <w:szCs w:val="28"/>
+        </w:rPr>
+        <w:t>thực</w:t>
+      </w:r>
+      <w:proofErr w:type="spellEnd"/>
+      <w:r>
+        <w:rPr>
+          <w:sz w:val="28"/>
+          <w:szCs w:val="28"/>
+        </w:rPr>
+        <w:t xml:space="preserve"> </w:t>
+      </w:r>
+      <w:proofErr w:type="spellStart"/>
+      <w:r>
+        <w:rPr>
+          <w:sz w:val="28"/>
+          <w:szCs w:val="28"/>
+        </w:rPr>
+        <w:t>thi</w:t>
+      </w:r>
+      <w:proofErr w:type="spellEnd"/>
+      <w:r>
+        <w:rPr>
+          <w:sz w:val="28"/>
+          <w:szCs w:val="28"/>
+        </w:rPr>
+        <w:t xml:space="preserve"> JVM.</w:t>
       </w:r>
     </w:p>
     <w:p>
@@ -94,7 +270,119 @@
           <w:sz w:val="28"/>
           <w:szCs w:val="28"/>
         </w:rPr>
-        <w:t>JDK (Java development Kit) : Nó gồm JRE +công cụ phát triển.</w:t>
+        <w:t>JDK (Java development Kit</w:t>
+      </w:r>
+      <w:proofErr w:type="gramStart"/>
+      <w:r>
+        <w:rPr>
+          <w:sz w:val="28"/>
+          <w:szCs w:val="28"/>
+        </w:rPr>
+        <w:t>) :</w:t>
+      </w:r>
+      <w:proofErr w:type="gramEnd"/>
+      <w:r>
+        <w:rPr>
+          <w:sz w:val="28"/>
+          <w:szCs w:val="28"/>
+        </w:rPr>
+        <w:t xml:space="preserve"> </w:t>
+      </w:r>
+      <w:proofErr w:type="spellStart"/>
+      <w:r>
+        <w:rPr>
+          <w:sz w:val="28"/>
+          <w:szCs w:val="28"/>
+        </w:rPr>
+        <w:t>Nó</w:t>
+      </w:r>
+      <w:proofErr w:type="spellEnd"/>
+      <w:r>
+        <w:rPr>
+          <w:sz w:val="28"/>
+          <w:szCs w:val="28"/>
+        </w:rPr>
+        <w:t xml:space="preserve"> </w:t>
+      </w:r>
+      <w:proofErr w:type="spellStart"/>
+      <w:r>
+        <w:rPr>
+          <w:sz w:val="28"/>
+          <w:szCs w:val="28"/>
+        </w:rPr>
+        <w:t>gồm</w:t>
+      </w:r>
+      <w:proofErr w:type="spellEnd"/>
+      <w:r>
+        <w:rPr>
+          <w:sz w:val="28"/>
+          <w:szCs w:val="28"/>
+        </w:rPr>
+        <w:t xml:space="preserve"> JRE +</w:t>
+      </w:r>
+      <w:proofErr w:type="spellStart"/>
+      <w:r>
+        <w:rPr>
+          <w:sz w:val="28"/>
+          <w:szCs w:val="28"/>
+        </w:rPr>
+        <w:t>công</w:t>
+      </w:r>
+      <w:proofErr w:type="spellEnd"/>
+      <w:r>
+        <w:rPr>
+          <w:sz w:val="28"/>
+          <w:szCs w:val="28"/>
+        </w:rPr>
+        <w:t xml:space="preserve"> </w:t>
+      </w:r>
+      <w:proofErr w:type="spellStart"/>
+      <w:r>
+        <w:rPr>
+          <w:sz w:val="28"/>
+          <w:szCs w:val="28"/>
+        </w:rPr>
+        <w:t>cụ</w:t>
+      </w:r>
+      <w:proofErr w:type="spellEnd"/>
+      <w:r>
+        <w:rPr>
+          <w:sz w:val="28"/>
+          <w:szCs w:val="28"/>
+        </w:rPr>
+        <w:t xml:space="preserve"> </w:t>
+      </w:r>
+      <w:proofErr w:type="spellStart"/>
+      <w:r>
+        <w:rPr>
+          <w:sz w:val="28"/>
+          <w:szCs w:val="28"/>
+        </w:rPr>
+        <w:t>phát</w:t>
+      </w:r>
+      <w:proofErr w:type="spellEnd"/>
+      <w:r>
+        <w:rPr>
+          <w:sz w:val="28"/>
+          <w:szCs w:val="28"/>
+        </w:rPr>
+        <w:t xml:space="preserve"> </w:t>
+      </w:r>
+      <w:proofErr w:type="spellStart"/>
+      <w:r>
+        <w:rPr>
+          <w:sz w:val="28"/>
+          <w:szCs w:val="28"/>
+        </w:rPr>
+        <w:t>triển</w:t>
+      </w:r>
+      <w:proofErr w:type="spellEnd"/>
+      <w:r>
+        <w:rPr>
+          <w:sz w:val="28"/>
+          <w:szCs w:val="28"/>
+        </w:rPr>
+        <w:t>.</w:t>
       </w:r>
     </w:p>
     <w:p>
@@ -124,8 +412,49 @@
           <w:sz w:val="28"/>
           <w:szCs w:val="28"/>
         </w:rPr>
-        <w:t>1 object là 1 instance của 1 lớp</w:t>
-      </w:r>
+        <w:t xml:space="preserve">1 object </w:t>
+      </w:r>
+      <w:proofErr w:type="spellStart"/>
+      <w:r>
+        <w:rPr>
+          <w:sz w:val="28"/>
+          <w:szCs w:val="28"/>
+        </w:rPr>
+        <w:t>là</w:t>
+      </w:r>
+      <w:proofErr w:type="spellEnd"/>
+      <w:r>
+        <w:rPr>
+          <w:sz w:val="28"/>
+          <w:szCs w:val="28"/>
+        </w:rPr>
+        <w:t xml:space="preserve"> 1 instance </w:t>
+      </w:r>
+      <w:proofErr w:type="spellStart"/>
+      <w:r>
+        <w:rPr>
+          <w:sz w:val="28"/>
+          <w:szCs w:val="28"/>
+        </w:rPr>
+        <w:t>của</w:t>
+      </w:r>
+      <w:proofErr w:type="spellEnd"/>
+      <w:r>
+        <w:rPr>
+          <w:sz w:val="28"/>
+          <w:szCs w:val="28"/>
+        </w:rPr>
+        <w:t xml:space="preserve"> 1 </w:t>
+      </w:r>
+      <w:proofErr w:type="spellStart"/>
+      <w:r>
+        <w:rPr>
+          <w:sz w:val="28"/>
+          <w:szCs w:val="28"/>
+        </w:rPr>
+        <w:t>lớp</w:t>
+      </w:r>
+      <w:proofErr w:type="spellEnd"/>
     </w:p>
     <w:p>
       <w:pPr>
@@ -149,6 +478,7 @@
           <w:szCs w:val="28"/>
         </w:rPr>
       </w:pPr>
+      <w:proofErr w:type="spellStart"/>
       <w:r>
         <w:rPr>
           <w:sz w:val="28"/>
@@ -161,70 +491,482 @@
           <w:sz w:val="28"/>
           <w:szCs w:val="28"/>
         </w:rPr>
-        <w:t>t class</w:t>
-      </w:r>
-      <w:r>
-        <w:rPr>
-          <w:sz w:val="28"/>
-          <w:szCs w:val="28"/>
-        </w:rPr>
-        <w:t xml:space="preserve"> là mộ</w:t>
-      </w:r>
-      <w:r>
-        <w:rPr>
-          <w:sz w:val="28"/>
-          <w:szCs w:val="28"/>
-        </w:rPr>
-        <w:t>t nhóm các object</w:t>
-      </w:r>
-      <w:r>
-        <w:rPr>
-          <w:sz w:val="28"/>
-          <w:szCs w:val="28"/>
-        </w:rPr>
-        <w:t xml:space="preserve"> mà có các thuộc tính</w:t>
-      </w:r>
-      <w:r>
-        <w:rPr>
-          <w:sz w:val="28"/>
-          <w:szCs w:val="28"/>
-        </w:rPr>
-        <w:t xml:space="preserve"> chung. Class</w:t>
-      </w:r>
-      <w:r>
-        <w:rPr>
-          <w:sz w:val="28"/>
-          <w:szCs w:val="28"/>
-        </w:rPr>
-        <w:t xml:space="preserve"> là một Template hoặc bản thiết kế từ</w:t>
-      </w:r>
-      <w:r>
-        <w:rPr>
-          <w:sz w:val="28"/>
-          <w:szCs w:val="28"/>
-        </w:rPr>
-        <w:t xml:space="preserve"> đó object</w:t>
-      </w:r>
-      <w:r>
-        <w:rPr>
-          <w:sz w:val="28"/>
-          <w:szCs w:val="28"/>
-        </w:rPr>
-        <w:t xml:space="preserve"> được tạo. Mộ</w:t>
-      </w:r>
-      <w:r>
-        <w:rPr>
-          <w:sz w:val="28"/>
-          <w:szCs w:val="28"/>
-        </w:rPr>
-        <w:t>t class</w:t>
-      </w:r>
-      <w:r>
-        <w:rPr>
-          <w:sz w:val="28"/>
-          <w:szCs w:val="28"/>
-        </w:rPr>
-        <w:t xml:space="preserve"> trong Java có thể bao gồm:</w:t>
+        <w:t>t</w:t>
+      </w:r>
+      <w:proofErr w:type="spellEnd"/>
+      <w:r>
+        <w:rPr>
+          <w:sz w:val="28"/>
+          <w:szCs w:val="28"/>
+        </w:rPr>
+        <w:t xml:space="preserve"> class</w:t>
+      </w:r>
+      <w:r>
+        <w:rPr>
+          <w:sz w:val="28"/>
+          <w:szCs w:val="28"/>
+        </w:rPr>
+        <w:t xml:space="preserve"> </w:t>
+      </w:r>
+      <w:proofErr w:type="spellStart"/>
+      <w:r>
+        <w:rPr>
+          <w:sz w:val="28"/>
+          <w:szCs w:val="28"/>
+        </w:rPr>
+        <w:t>là</w:t>
+      </w:r>
+      <w:proofErr w:type="spellEnd"/>
+      <w:r>
+        <w:rPr>
+          <w:sz w:val="28"/>
+          <w:szCs w:val="28"/>
+        </w:rPr>
+        <w:t xml:space="preserve"> </w:t>
+      </w:r>
+      <w:proofErr w:type="spellStart"/>
+      <w:r>
+        <w:rPr>
+          <w:sz w:val="28"/>
+          <w:szCs w:val="28"/>
+        </w:rPr>
+        <w:t>mộ</w:t>
+      </w:r>
+      <w:r>
+        <w:rPr>
+          <w:sz w:val="28"/>
+          <w:szCs w:val="28"/>
+        </w:rPr>
+        <w:t>t</w:t>
+      </w:r>
+      <w:proofErr w:type="spellEnd"/>
+      <w:r>
+        <w:rPr>
+          <w:sz w:val="28"/>
+          <w:szCs w:val="28"/>
+        </w:rPr>
+        <w:t xml:space="preserve"> </w:t>
+      </w:r>
+      <w:proofErr w:type="spellStart"/>
+      <w:r>
+        <w:rPr>
+          <w:sz w:val="28"/>
+          <w:szCs w:val="28"/>
+        </w:rPr>
+        <w:t>nhóm</w:t>
+      </w:r>
+      <w:proofErr w:type="spellEnd"/>
+      <w:r>
+        <w:rPr>
+          <w:sz w:val="28"/>
+          <w:szCs w:val="28"/>
+        </w:rPr>
+        <w:t xml:space="preserve"> </w:t>
+      </w:r>
+      <w:proofErr w:type="spellStart"/>
+      <w:r>
+        <w:rPr>
+          <w:sz w:val="28"/>
+          <w:szCs w:val="28"/>
+        </w:rPr>
+        <w:t>các</w:t>
+      </w:r>
+      <w:proofErr w:type="spellEnd"/>
+      <w:r>
+        <w:rPr>
+          <w:sz w:val="28"/>
+          <w:szCs w:val="28"/>
+        </w:rPr>
+        <w:t xml:space="preserve"> object</w:t>
+      </w:r>
+      <w:r>
+        <w:rPr>
+          <w:sz w:val="28"/>
+          <w:szCs w:val="28"/>
+        </w:rPr>
+        <w:t xml:space="preserve"> </w:t>
+      </w:r>
+      <w:proofErr w:type="spellStart"/>
+      <w:r>
+        <w:rPr>
+          <w:sz w:val="28"/>
+          <w:szCs w:val="28"/>
+        </w:rPr>
+        <w:t>mà</w:t>
+      </w:r>
+      <w:proofErr w:type="spellEnd"/>
+      <w:r>
+        <w:rPr>
+          <w:sz w:val="28"/>
+          <w:szCs w:val="28"/>
+        </w:rPr>
+        <w:t xml:space="preserve"> </w:t>
+      </w:r>
+      <w:proofErr w:type="spellStart"/>
+      <w:r>
+        <w:rPr>
+          <w:sz w:val="28"/>
+          <w:szCs w:val="28"/>
+        </w:rPr>
+        <w:t>có</w:t>
+      </w:r>
+      <w:proofErr w:type="spellEnd"/>
+      <w:r>
+        <w:rPr>
+          <w:sz w:val="28"/>
+          <w:szCs w:val="28"/>
+        </w:rPr>
+        <w:t xml:space="preserve"> </w:t>
+      </w:r>
+      <w:proofErr w:type="spellStart"/>
+      <w:r>
+        <w:rPr>
+          <w:sz w:val="28"/>
+          <w:szCs w:val="28"/>
+        </w:rPr>
+        <w:t>các</w:t>
+      </w:r>
+      <w:proofErr w:type="spellEnd"/>
+      <w:r>
+        <w:rPr>
+          <w:sz w:val="28"/>
+          <w:szCs w:val="28"/>
+        </w:rPr>
+        <w:t xml:space="preserve"> </w:t>
+      </w:r>
+      <w:proofErr w:type="spellStart"/>
+      <w:r>
+        <w:rPr>
+          <w:sz w:val="28"/>
+          <w:szCs w:val="28"/>
+        </w:rPr>
+        <w:t>thuộc</w:t>
+      </w:r>
+      <w:proofErr w:type="spellEnd"/>
+      <w:r>
+        <w:rPr>
+          <w:sz w:val="28"/>
+          <w:szCs w:val="28"/>
+        </w:rPr>
+        <w:t xml:space="preserve"> </w:t>
+      </w:r>
+      <w:proofErr w:type="spellStart"/>
+      <w:r>
+        <w:rPr>
+          <w:sz w:val="28"/>
+          <w:szCs w:val="28"/>
+        </w:rPr>
+        <w:t>tính</w:t>
+      </w:r>
+      <w:proofErr w:type="spellEnd"/>
+      <w:r>
+        <w:rPr>
+          <w:sz w:val="28"/>
+          <w:szCs w:val="28"/>
+        </w:rPr>
+        <w:t xml:space="preserve"> </w:t>
+      </w:r>
+      <w:proofErr w:type="spellStart"/>
+      <w:proofErr w:type="gramStart"/>
+      <w:r>
+        <w:rPr>
+          <w:sz w:val="28"/>
+          <w:szCs w:val="28"/>
+        </w:rPr>
+        <w:t>chung</w:t>
+      </w:r>
+      <w:proofErr w:type="spellEnd"/>
+      <w:proofErr w:type="gramEnd"/>
+      <w:r>
+        <w:rPr>
+          <w:sz w:val="28"/>
+          <w:szCs w:val="28"/>
+        </w:rPr>
+        <w:t>. Class</w:t>
+      </w:r>
+      <w:r>
+        <w:rPr>
+          <w:sz w:val="28"/>
+          <w:szCs w:val="28"/>
+        </w:rPr>
+        <w:t xml:space="preserve"> </w:t>
+      </w:r>
+      <w:proofErr w:type="spellStart"/>
+      <w:r>
+        <w:rPr>
+          <w:sz w:val="28"/>
+          <w:szCs w:val="28"/>
+        </w:rPr>
+        <w:t>là</w:t>
+      </w:r>
+      <w:proofErr w:type="spellEnd"/>
+      <w:r>
+        <w:rPr>
+          <w:sz w:val="28"/>
+          <w:szCs w:val="28"/>
+        </w:rPr>
+        <w:t xml:space="preserve"> </w:t>
+      </w:r>
+      <w:proofErr w:type="spellStart"/>
+      <w:r>
+        <w:rPr>
+          <w:sz w:val="28"/>
+          <w:szCs w:val="28"/>
+        </w:rPr>
+        <w:t>một</w:t>
+      </w:r>
+      <w:proofErr w:type="spellEnd"/>
+      <w:r>
+        <w:rPr>
+          <w:sz w:val="28"/>
+          <w:szCs w:val="28"/>
+        </w:rPr>
+        <w:t xml:space="preserve"> Template </w:t>
+      </w:r>
+      <w:proofErr w:type="spellStart"/>
+      <w:r>
+        <w:rPr>
+          <w:sz w:val="28"/>
+          <w:szCs w:val="28"/>
+        </w:rPr>
+        <w:t>hoặc</w:t>
+      </w:r>
+      <w:proofErr w:type="spellEnd"/>
+      <w:r>
+        <w:rPr>
+          <w:sz w:val="28"/>
+          <w:szCs w:val="28"/>
+        </w:rPr>
+        <w:t xml:space="preserve"> </w:t>
+      </w:r>
+      <w:proofErr w:type="spellStart"/>
+      <w:r>
+        <w:rPr>
+          <w:sz w:val="28"/>
+          <w:szCs w:val="28"/>
+        </w:rPr>
+        <w:t>bản</w:t>
+      </w:r>
+      <w:proofErr w:type="spellEnd"/>
+      <w:r>
+        <w:rPr>
+          <w:sz w:val="28"/>
+          <w:szCs w:val="28"/>
+        </w:rPr>
+        <w:t xml:space="preserve"> </w:t>
+      </w:r>
+      <w:proofErr w:type="spellStart"/>
+      <w:r>
+        <w:rPr>
+          <w:sz w:val="28"/>
+          <w:szCs w:val="28"/>
+        </w:rPr>
+        <w:t>thiết</w:t>
+      </w:r>
+      <w:proofErr w:type="spellEnd"/>
+      <w:r>
+        <w:rPr>
+          <w:sz w:val="28"/>
+          <w:szCs w:val="28"/>
+        </w:rPr>
+        <w:t xml:space="preserve"> </w:t>
+      </w:r>
+      <w:proofErr w:type="spellStart"/>
+      <w:r>
+        <w:rPr>
+          <w:sz w:val="28"/>
+          <w:szCs w:val="28"/>
+        </w:rPr>
+        <w:t>kế</w:t>
+      </w:r>
+      <w:proofErr w:type="spellEnd"/>
+      <w:r>
+        <w:rPr>
+          <w:sz w:val="28"/>
+          <w:szCs w:val="28"/>
+        </w:rPr>
+        <w:t xml:space="preserve"> </w:t>
+      </w:r>
+      <w:proofErr w:type="spellStart"/>
+      <w:r>
+        <w:rPr>
+          <w:sz w:val="28"/>
+          <w:szCs w:val="28"/>
+        </w:rPr>
+        <w:t>từ</w:t>
+      </w:r>
+      <w:proofErr w:type="spellEnd"/>
+      <w:r>
+        <w:rPr>
+          <w:sz w:val="28"/>
+          <w:szCs w:val="28"/>
+        </w:rPr>
+        <w:t xml:space="preserve"> </w:t>
+      </w:r>
+      <w:proofErr w:type="spellStart"/>
+      <w:r>
+        <w:rPr>
+          <w:sz w:val="28"/>
+          <w:szCs w:val="28"/>
+        </w:rPr>
+        <w:t>đó</w:t>
+      </w:r>
+      <w:proofErr w:type="spellEnd"/>
+      <w:r>
+        <w:rPr>
+          <w:sz w:val="28"/>
+          <w:szCs w:val="28"/>
+        </w:rPr>
+        <w:t xml:space="preserve"> object</w:t>
+      </w:r>
+      <w:r>
+        <w:rPr>
+          <w:sz w:val="28"/>
+          <w:szCs w:val="28"/>
+        </w:rPr>
+        <w:t xml:space="preserve"> </w:t>
+      </w:r>
+      <w:proofErr w:type="spellStart"/>
+      <w:r>
+        <w:rPr>
+          <w:sz w:val="28"/>
+          <w:szCs w:val="28"/>
+        </w:rPr>
+        <w:t>được</w:t>
+      </w:r>
+      <w:proofErr w:type="spellEnd"/>
+      <w:r>
+        <w:rPr>
+          <w:sz w:val="28"/>
+          <w:szCs w:val="28"/>
+        </w:rPr>
+        <w:t xml:space="preserve"> </w:t>
+      </w:r>
+      <w:proofErr w:type="spellStart"/>
+      <w:r>
+        <w:rPr>
+          <w:sz w:val="28"/>
+          <w:szCs w:val="28"/>
+        </w:rPr>
+        <w:t>tạo</w:t>
+      </w:r>
+      <w:proofErr w:type="spellEnd"/>
+      <w:r>
+        <w:rPr>
+          <w:sz w:val="28"/>
+          <w:szCs w:val="28"/>
+        </w:rPr>
+        <w:t xml:space="preserve">. </w:t>
+      </w:r>
+      <w:proofErr w:type="spellStart"/>
+      <w:r>
+        <w:rPr>
+          <w:sz w:val="28"/>
+          <w:szCs w:val="28"/>
+        </w:rPr>
+        <w:t>Mộ</w:t>
+      </w:r>
+      <w:r>
+        <w:rPr>
+          <w:sz w:val="28"/>
+          <w:szCs w:val="28"/>
+        </w:rPr>
+        <w:t>t</w:t>
+      </w:r>
+      <w:proofErr w:type="spellEnd"/>
+      <w:r>
+        <w:rPr>
+          <w:sz w:val="28"/>
+          <w:szCs w:val="28"/>
+        </w:rPr>
+        <w:t xml:space="preserve"> class</w:t>
+      </w:r>
+      <w:r>
+        <w:rPr>
+          <w:sz w:val="28"/>
+          <w:szCs w:val="28"/>
+        </w:rPr>
+        <w:t xml:space="preserve"> </w:t>
+      </w:r>
+      <w:proofErr w:type="spellStart"/>
+      <w:r>
+        <w:rPr>
+          <w:sz w:val="28"/>
+          <w:szCs w:val="28"/>
+        </w:rPr>
+        <w:t>trong</w:t>
+      </w:r>
+      <w:proofErr w:type="spellEnd"/>
+      <w:r>
+        <w:rPr>
+          <w:sz w:val="28"/>
+          <w:szCs w:val="28"/>
+        </w:rPr>
+        <w:t xml:space="preserve"> Java </w:t>
+      </w:r>
+      <w:proofErr w:type="spellStart"/>
+      <w:r>
+        <w:rPr>
+          <w:sz w:val="28"/>
+          <w:szCs w:val="28"/>
+        </w:rPr>
+        <w:t>có</w:t>
+      </w:r>
+      <w:proofErr w:type="spellEnd"/>
+      <w:r>
+        <w:rPr>
+          <w:sz w:val="28"/>
+          <w:szCs w:val="28"/>
+        </w:rPr>
+        <w:t xml:space="preserve"> </w:t>
+      </w:r>
+      <w:proofErr w:type="spellStart"/>
+      <w:r>
+        <w:rPr>
+          <w:sz w:val="28"/>
+          <w:szCs w:val="28"/>
+        </w:rPr>
+        <w:t>thể</w:t>
+      </w:r>
+      <w:proofErr w:type="spellEnd"/>
+      <w:r>
+        <w:rPr>
+          <w:sz w:val="28"/>
+          <w:szCs w:val="28"/>
+        </w:rPr>
+        <w:t xml:space="preserve"> </w:t>
+      </w:r>
+      <w:proofErr w:type="spellStart"/>
+      <w:r>
+        <w:rPr>
+          <w:sz w:val="28"/>
+          <w:szCs w:val="28"/>
+        </w:rPr>
+        <w:t>bao</w:t>
+      </w:r>
+      <w:proofErr w:type="spellEnd"/>
+      <w:r>
+        <w:rPr>
+          <w:sz w:val="28"/>
+          <w:szCs w:val="28"/>
+        </w:rPr>
+        <w:t xml:space="preserve"> </w:t>
+      </w:r>
+      <w:proofErr w:type="spellStart"/>
+      <w:r>
+        <w:rPr>
+          <w:sz w:val="28"/>
+          <w:szCs w:val="28"/>
+        </w:rPr>
+        <w:t>gồm</w:t>
+      </w:r>
+      <w:proofErr w:type="spellEnd"/>
+      <w:r>
+        <w:rPr>
+          <w:sz w:val="28"/>
+          <w:szCs w:val="28"/>
+        </w:rPr>
+        <w:t>:</w:t>
       </w:r>
     </w:p>
     <w:p>
@@ -249,13 +991,63 @@
           <w:szCs w:val="28"/>
         </w:rPr>
       </w:pPr>
-      <w:r>
-        <w:rPr>
-          <w:sz w:val="28"/>
-          <w:szCs w:val="28"/>
-        </w:rPr>
-        <w:t>Thành viên dữ liệu</w:t>
-      </w:r>
+      <w:proofErr w:type="spellStart"/>
+      <w:r>
+        <w:rPr>
+          <w:sz w:val="28"/>
+          <w:szCs w:val="28"/>
+        </w:rPr>
+        <w:t>Thành</w:t>
+      </w:r>
+      <w:proofErr w:type="spellEnd"/>
+      <w:r>
+        <w:rPr>
+          <w:sz w:val="28"/>
+          <w:szCs w:val="28"/>
+        </w:rPr>
+        <w:t xml:space="preserve"> </w:t>
+      </w:r>
+      <w:proofErr w:type="spellStart"/>
+      <w:r>
+        <w:rPr>
+          <w:sz w:val="28"/>
+          <w:szCs w:val="28"/>
+        </w:rPr>
+        <w:t>viên</w:t>
+      </w:r>
+      <w:proofErr w:type="spellEnd"/>
+      <w:r>
+        <w:rPr>
+          <w:sz w:val="28"/>
+          <w:szCs w:val="28"/>
+        </w:rPr>
+        <w:t xml:space="preserve"> </w:t>
+      </w:r>
+      <w:proofErr w:type="spellStart"/>
+      <w:r>
+        <w:rPr>
+          <w:sz w:val="28"/>
+          <w:szCs w:val="28"/>
+        </w:rPr>
+        <w:t>dữ</w:t>
+      </w:r>
+      <w:proofErr w:type="spellEnd"/>
+      <w:r>
+        <w:rPr>
+          <w:sz w:val="28"/>
+          <w:szCs w:val="28"/>
+        </w:rPr>
+        <w:t xml:space="preserve"> </w:t>
+      </w:r>
+      <w:proofErr w:type="spellStart"/>
+      <w:r>
+        <w:rPr>
+          <w:sz w:val="28"/>
+          <w:szCs w:val="28"/>
+        </w:rPr>
+        <w:t>liệu</w:t>
+      </w:r>
+      <w:proofErr w:type="spellEnd"/>
     </w:p>
     <w:p>
       <w:pPr>
@@ -279,13 +1071,31 @@
           <w:szCs w:val="28"/>
         </w:rPr>
       </w:pPr>
-      <w:r>
-        <w:rPr>
-          <w:sz w:val="28"/>
-          <w:szCs w:val="28"/>
-        </w:rPr>
-        <w:t>Phương thức</w:t>
-      </w:r>
+      <w:proofErr w:type="spellStart"/>
+      <w:r>
+        <w:rPr>
+          <w:sz w:val="28"/>
+          <w:szCs w:val="28"/>
+        </w:rPr>
+        <w:t>Phương</w:t>
+      </w:r>
+      <w:proofErr w:type="spellEnd"/>
+      <w:r>
+        <w:rPr>
+          <w:sz w:val="28"/>
+          <w:szCs w:val="28"/>
+        </w:rPr>
+        <w:t xml:space="preserve"> </w:t>
+      </w:r>
+      <w:proofErr w:type="spellStart"/>
+      <w:r>
+        <w:rPr>
+          <w:sz w:val="28"/>
+          <w:szCs w:val="28"/>
+        </w:rPr>
+        <w:t>thức</w:t>
+      </w:r>
+      <w:proofErr w:type="spellEnd"/>
     </w:p>
     <w:p>
       <w:pPr>
@@ -369,12 +1179,37 @@
           <w:szCs w:val="28"/>
         </w:rPr>
       </w:pPr>
-      <w:r>
-        <w:rPr>
-          <w:sz w:val="28"/>
-          <w:szCs w:val="28"/>
-        </w:rPr>
-        <w:t>Lớp và Interface</w:t>
+      <w:proofErr w:type="spellStart"/>
+      <w:r>
+        <w:rPr>
+          <w:sz w:val="28"/>
+          <w:szCs w:val="28"/>
+        </w:rPr>
+        <w:t>Lớp</w:t>
+      </w:r>
+      <w:proofErr w:type="spellEnd"/>
+      <w:r>
+        <w:rPr>
+          <w:sz w:val="28"/>
+          <w:szCs w:val="28"/>
+        </w:rPr>
+        <w:t xml:space="preserve"> </w:t>
+      </w:r>
+      <w:proofErr w:type="spellStart"/>
+      <w:r>
+        <w:rPr>
+          <w:sz w:val="28"/>
+          <w:szCs w:val="28"/>
+        </w:rPr>
+        <w:t>và</w:t>
+      </w:r>
+      <w:proofErr w:type="spellEnd"/>
+      <w:r>
+        <w:rPr>
+          <w:sz w:val="28"/>
+          <w:szCs w:val="28"/>
+        </w:rPr>
+        <w:t xml:space="preserve"> Interface</w:t>
       </w:r>
     </w:p>
     <w:p>
@@ -405,14 +1240,446 @@
           <w:sz w:val="28"/>
           <w:szCs w:val="28"/>
         </w:rPr>
-        <w:t>Interface tương tự như class nhưng chỉ chứa các phương thức trừu tượng, thể hiện tính trừu tượng hoàn toàn và đa kế thừa trong Java.</w:t>
-      </w:r>
-      <w:r>
-        <w:rPr>
-          <w:sz w:val="28"/>
-          <w:szCs w:val="28"/>
-        </w:rPr>
-        <w:t xml:space="preserve"> Khác với class ở các điểm :</w:t>
+        <w:t xml:space="preserve">Interface </w:t>
+      </w:r>
+      <w:proofErr w:type="spellStart"/>
+      <w:r>
+        <w:rPr>
+          <w:sz w:val="28"/>
+          <w:szCs w:val="28"/>
+        </w:rPr>
+        <w:t>tương</w:t>
+      </w:r>
+      <w:proofErr w:type="spellEnd"/>
+      <w:r>
+        <w:rPr>
+          <w:sz w:val="28"/>
+          <w:szCs w:val="28"/>
+        </w:rPr>
+        <w:t xml:space="preserve"> </w:t>
+      </w:r>
+      <w:proofErr w:type="spellStart"/>
+      <w:r>
+        <w:rPr>
+          <w:sz w:val="28"/>
+          <w:szCs w:val="28"/>
+        </w:rPr>
+        <w:t>tự</w:t>
+      </w:r>
+      <w:proofErr w:type="spellEnd"/>
+      <w:r>
+        <w:rPr>
+          <w:sz w:val="28"/>
+          <w:szCs w:val="28"/>
+        </w:rPr>
+        <w:t xml:space="preserve"> </w:t>
+      </w:r>
+      <w:proofErr w:type="spellStart"/>
+      <w:r>
+        <w:rPr>
+          <w:sz w:val="28"/>
+          <w:szCs w:val="28"/>
+        </w:rPr>
+        <w:t>như</w:t>
+      </w:r>
+      <w:proofErr w:type="spellEnd"/>
+      <w:r>
+        <w:rPr>
+          <w:sz w:val="28"/>
+          <w:szCs w:val="28"/>
+        </w:rPr>
+        <w:t xml:space="preserve"> class </w:t>
+      </w:r>
+      <w:proofErr w:type="spellStart"/>
+      <w:r>
+        <w:rPr>
+          <w:sz w:val="28"/>
+          <w:szCs w:val="28"/>
+        </w:rPr>
+        <w:t>nhưng</w:t>
+      </w:r>
+      <w:proofErr w:type="spellEnd"/>
+      <w:r>
+        <w:rPr>
+          <w:sz w:val="28"/>
+          <w:szCs w:val="28"/>
+        </w:rPr>
+        <w:t xml:space="preserve"> </w:t>
+      </w:r>
+      <w:proofErr w:type="spellStart"/>
+      <w:r>
+        <w:rPr>
+          <w:sz w:val="28"/>
+          <w:szCs w:val="28"/>
+        </w:rPr>
+        <w:t>chỉ</w:t>
+      </w:r>
+      <w:proofErr w:type="spellEnd"/>
+      <w:r>
+        <w:rPr>
+          <w:sz w:val="28"/>
+          <w:szCs w:val="28"/>
+        </w:rPr>
+        <w:t xml:space="preserve"> </w:t>
+      </w:r>
+      <w:proofErr w:type="spellStart"/>
+      <w:r>
+        <w:rPr>
+          <w:sz w:val="28"/>
+          <w:szCs w:val="28"/>
+        </w:rPr>
+        <w:t>chứa</w:t>
+      </w:r>
+      <w:proofErr w:type="spellEnd"/>
+      <w:r>
+        <w:rPr>
+          <w:sz w:val="28"/>
+          <w:szCs w:val="28"/>
+        </w:rPr>
+        <w:t xml:space="preserve"> </w:t>
+      </w:r>
+      <w:proofErr w:type="spellStart"/>
+      <w:r>
+        <w:rPr>
+          <w:sz w:val="28"/>
+          <w:szCs w:val="28"/>
+        </w:rPr>
+        <w:t>các</w:t>
+      </w:r>
+      <w:proofErr w:type="spellEnd"/>
+      <w:r>
+        <w:rPr>
+          <w:sz w:val="28"/>
+          <w:szCs w:val="28"/>
+        </w:rPr>
+        <w:t xml:space="preserve"> </w:t>
+      </w:r>
+      <w:proofErr w:type="spellStart"/>
+      <w:r>
+        <w:rPr>
+          <w:sz w:val="28"/>
+          <w:szCs w:val="28"/>
+        </w:rPr>
+        <w:t>phương</w:t>
+      </w:r>
+      <w:proofErr w:type="spellEnd"/>
+      <w:r>
+        <w:rPr>
+          <w:sz w:val="28"/>
+          <w:szCs w:val="28"/>
+        </w:rPr>
+        <w:t xml:space="preserve"> </w:t>
+      </w:r>
+      <w:proofErr w:type="spellStart"/>
+      <w:r>
+        <w:rPr>
+          <w:sz w:val="28"/>
+          <w:szCs w:val="28"/>
+        </w:rPr>
+        <w:t>thức</w:t>
+      </w:r>
+      <w:proofErr w:type="spellEnd"/>
+      <w:r>
+        <w:rPr>
+          <w:sz w:val="28"/>
+          <w:szCs w:val="28"/>
+        </w:rPr>
+        <w:t xml:space="preserve"> </w:t>
+      </w:r>
+      <w:proofErr w:type="spellStart"/>
+      <w:r>
+        <w:rPr>
+          <w:sz w:val="28"/>
+          <w:szCs w:val="28"/>
+        </w:rPr>
+        <w:t>trừu</w:t>
+      </w:r>
+      <w:proofErr w:type="spellEnd"/>
+      <w:r>
+        <w:rPr>
+          <w:sz w:val="28"/>
+          <w:szCs w:val="28"/>
+        </w:rPr>
+        <w:t xml:space="preserve"> </w:t>
+      </w:r>
+      <w:proofErr w:type="spellStart"/>
+      <w:r>
+        <w:rPr>
+          <w:sz w:val="28"/>
+          <w:szCs w:val="28"/>
+        </w:rPr>
+        <w:t>tượng</w:t>
+      </w:r>
+      <w:proofErr w:type="spellEnd"/>
+      <w:r>
+        <w:rPr>
+          <w:sz w:val="28"/>
+          <w:szCs w:val="28"/>
+        </w:rPr>
+        <w:t xml:space="preserve">, </w:t>
+      </w:r>
+      <w:proofErr w:type="spellStart"/>
+      <w:r>
+        <w:rPr>
+          <w:sz w:val="28"/>
+          <w:szCs w:val="28"/>
+        </w:rPr>
+        <w:t>thể</w:t>
+      </w:r>
+      <w:proofErr w:type="spellEnd"/>
+      <w:r>
+        <w:rPr>
+          <w:sz w:val="28"/>
+          <w:szCs w:val="28"/>
+        </w:rPr>
+        <w:t xml:space="preserve"> </w:t>
+      </w:r>
+      <w:proofErr w:type="spellStart"/>
+      <w:r>
+        <w:rPr>
+          <w:sz w:val="28"/>
+          <w:szCs w:val="28"/>
+        </w:rPr>
+        <w:t>hiện</w:t>
+      </w:r>
+      <w:proofErr w:type="spellEnd"/>
+      <w:r>
+        <w:rPr>
+          <w:sz w:val="28"/>
+          <w:szCs w:val="28"/>
+        </w:rPr>
+        <w:t xml:space="preserve"> </w:t>
+      </w:r>
+      <w:proofErr w:type="spellStart"/>
+      <w:r>
+        <w:rPr>
+          <w:sz w:val="28"/>
+          <w:szCs w:val="28"/>
+        </w:rPr>
+        <w:t>tính</w:t>
+      </w:r>
+      <w:proofErr w:type="spellEnd"/>
+      <w:r>
+        <w:rPr>
+          <w:sz w:val="28"/>
+          <w:szCs w:val="28"/>
+        </w:rPr>
+        <w:t xml:space="preserve"> </w:t>
+      </w:r>
+      <w:proofErr w:type="spellStart"/>
+      <w:r>
+        <w:rPr>
+          <w:sz w:val="28"/>
+          <w:szCs w:val="28"/>
+        </w:rPr>
+        <w:t>trừu</w:t>
+      </w:r>
+      <w:proofErr w:type="spellEnd"/>
+      <w:r>
+        <w:rPr>
+          <w:sz w:val="28"/>
+          <w:szCs w:val="28"/>
+        </w:rPr>
+        <w:t xml:space="preserve"> </w:t>
+      </w:r>
+      <w:proofErr w:type="spellStart"/>
+      <w:r>
+        <w:rPr>
+          <w:sz w:val="28"/>
+          <w:szCs w:val="28"/>
+        </w:rPr>
+        <w:t>tượng</w:t>
+      </w:r>
+      <w:proofErr w:type="spellEnd"/>
+      <w:r>
+        <w:rPr>
+          <w:sz w:val="28"/>
+          <w:szCs w:val="28"/>
+        </w:rPr>
+        <w:t xml:space="preserve"> </w:t>
+      </w:r>
+      <w:proofErr w:type="spellStart"/>
+      <w:r>
+        <w:rPr>
+          <w:sz w:val="28"/>
+          <w:szCs w:val="28"/>
+        </w:rPr>
+        <w:t>hoàn</w:t>
+      </w:r>
+      <w:proofErr w:type="spellEnd"/>
+      <w:r>
+        <w:rPr>
+          <w:sz w:val="28"/>
+          <w:szCs w:val="28"/>
+        </w:rPr>
+        <w:t xml:space="preserve"> </w:t>
+      </w:r>
+      <w:proofErr w:type="spellStart"/>
+      <w:r>
+        <w:rPr>
+          <w:sz w:val="28"/>
+          <w:szCs w:val="28"/>
+        </w:rPr>
+        <w:t>toàn</w:t>
+      </w:r>
+      <w:proofErr w:type="spellEnd"/>
+      <w:r>
+        <w:rPr>
+          <w:sz w:val="28"/>
+          <w:szCs w:val="28"/>
+        </w:rPr>
+        <w:t xml:space="preserve"> </w:t>
+      </w:r>
+      <w:proofErr w:type="spellStart"/>
+      <w:r>
+        <w:rPr>
+          <w:sz w:val="28"/>
+          <w:szCs w:val="28"/>
+        </w:rPr>
+        <w:t>và</w:t>
+      </w:r>
+      <w:proofErr w:type="spellEnd"/>
+      <w:r>
+        <w:rPr>
+          <w:sz w:val="28"/>
+          <w:szCs w:val="28"/>
+        </w:rPr>
+        <w:t xml:space="preserve"> </w:t>
+      </w:r>
+      <w:proofErr w:type="spellStart"/>
+      <w:r>
+        <w:rPr>
+          <w:sz w:val="28"/>
+          <w:szCs w:val="28"/>
+        </w:rPr>
+        <w:t>đa</w:t>
+      </w:r>
+      <w:proofErr w:type="spellEnd"/>
+      <w:r>
+        <w:rPr>
+          <w:sz w:val="28"/>
+          <w:szCs w:val="28"/>
+        </w:rPr>
+        <w:t xml:space="preserve"> </w:t>
+      </w:r>
+      <w:proofErr w:type="spellStart"/>
+      <w:r>
+        <w:rPr>
+          <w:sz w:val="28"/>
+          <w:szCs w:val="28"/>
+        </w:rPr>
+        <w:t>kế</w:t>
+      </w:r>
+      <w:proofErr w:type="spellEnd"/>
+      <w:r>
+        <w:rPr>
+          <w:sz w:val="28"/>
+          <w:szCs w:val="28"/>
+        </w:rPr>
+        <w:t xml:space="preserve"> </w:t>
+      </w:r>
+      <w:proofErr w:type="spellStart"/>
+      <w:r>
+        <w:rPr>
+          <w:sz w:val="28"/>
+          <w:szCs w:val="28"/>
+        </w:rPr>
+        <w:t>thừa</w:t>
+      </w:r>
+      <w:proofErr w:type="spellEnd"/>
+      <w:r>
+        <w:rPr>
+          <w:sz w:val="28"/>
+          <w:szCs w:val="28"/>
+        </w:rPr>
+        <w:t xml:space="preserve"> </w:t>
+      </w:r>
+      <w:proofErr w:type="spellStart"/>
+      <w:r>
+        <w:rPr>
+          <w:sz w:val="28"/>
+          <w:szCs w:val="28"/>
+        </w:rPr>
+        <w:t>trong</w:t>
+      </w:r>
+      <w:proofErr w:type="spellEnd"/>
+      <w:r>
+        <w:rPr>
+          <w:sz w:val="28"/>
+          <w:szCs w:val="28"/>
+        </w:rPr>
+        <w:t xml:space="preserve"> Java.</w:t>
+      </w:r>
+      <w:r>
+        <w:rPr>
+          <w:sz w:val="28"/>
+          <w:szCs w:val="28"/>
+        </w:rPr>
+        <w:t xml:space="preserve"> </w:t>
+      </w:r>
+      <w:proofErr w:type="spellStart"/>
+      <w:r>
+        <w:rPr>
+          <w:sz w:val="28"/>
+          <w:szCs w:val="28"/>
+        </w:rPr>
+        <w:t>Khác</w:t>
+      </w:r>
+      <w:proofErr w:type="spellEnd"/>
+      <w:r>
+        <w:rPr>
+          <w:sz w:val="28"/>
+          <w:szCs w:val="28"/>
+        </w:rPr>
+        <w:t xml:space="preserve"> </w:t>
+      </w:r>
+      <w:proofErr w:type="spellStart"/>
+      <w:r>
+        <w:rPr>
+          <w:sz w:val="28"/>
+          <w:szCs w:val="28"/>
+        </w:rPr>
+        <w:t>với</w:t>
+      </w:r>
+      <w:proofErr w:type="spellEnd"/>
+      <w:r>
+        <w:rPr>
+          <w:sz w:val="28"/>
+          <w:szCs w:val="28"/>
+        </w:rPr>
+        <w:t xml:space="preserve"> class ở </w:t>
+      </w:r>
+      <w:proofErr w:type="spellStart"/>
+      <w:r>
+        <w:rPr>
+          <w:sz w:val="28"/>
+          <w:szCs w:val="28"/>
+        </w:rPr>
+        <w:t>các</w:t>
+      </w:r>
+      <w:proofErr w:type="spellEnd"/>
+      <w:r>
+        <w:rPr>
+          <w:sz w:val="28"/>
+          <w:szCs w:val="28"/>
+        </w:rPr>
+        <w:t xml:space="preserve"> </w:t>
+      </w:r>
+      <w:proofErr w:type="spellStart"/>
+      <w:r>
+        <w:rPr>
+          <w:sz w:val="28"/>
+          <w:szCs w:val="28"/>
+        </w:rPr>
+        <w:t>điểm</w:t>
+      </w:r>
+      <w:proofErr w:type="spellEnd"/>
+      <w:r>
+        <w:rPr>
+          <w:sz w:val="28"/>
+          <w:szCs w:val="28"/>
+        </w:rPr>
+        <w:t xml:space="preserve"> :</w:t>
       </w:r>
     </w:p>
     <w:p>
@@ -428,12 +1695,85 @@
           <w:szCs w:val="28"/>
         </w:rPr>
       </w:pPr>
-      <w:r>
-        <w:rPr>
-          <w:sz w:val="28"/>
-          <w:szCs w:val="28"/>
-        </w:rPr>
-        <w:t>Không thể khởi tạo một interface.</w:t>
+      <w:proofErr w:type="spellStart"/>
+      <w:r>
+        <w:rPr>
+          <w:sz w:val="28"/>
+          <w:szCs w:val="28"/>
+        </w:rPr>
+        <w:t>Không</w:t>
+      </w:r>
+      <w:proofErr w:type="spellEnd"/>
+      <w:r>
+        <w:rPr>
+          <w:sz w:val="28"/>
+          <w:szCs w:val="28"/>
+        </w:rPr>
+        <w:t xml:space="preserve"> </w:t>
+      </w:r>
+      <w:proofErr w:type="spellStart"/>
+      <w:r>
+        <w:rPr>
+          <w:sz w:val="28"/>
+          <w:szCs w:val="28"/>
+        </w:rPr>
+        <w:t>thể</w:t>
+      </w:r>
+      <w:proofErr w:type="spellEnd"/>
+      <w:r>
+        <w:rPr>
+          <w:sz w:val="28"/>
+          <w:szCs w:val="28"/>
+        </w:rPr>
+        <w:t xml:space="preserve"> </w:t>
+      </w:r>
+      <w:proofErr w:type="spellStart"/>
+      <w:r>
+        <w:rPr>
+          <w:sz w:val="28"/>
+          <w:szCs w:val="28"/>
+        </w:rPr>
+        <w:t>khởi</w:t>
+      </w:r>
+      <w:proofErr w:type="spellEnd"/>
+      <w:r>
+        <w:rPr>
+          <w:sz w:val="28"/>
+          <w:szCs w:val="28"/>
+        </w:rPr>
+        <w:t xml:space="preserve"> </w:t>
+      </w:r>
+      <w:proofErr w:type="spellStart"/>
+      <w:r>
+        <w:rPr>
+          <w:sz w:val="28"/>
+          <w:szCs w:val="28"/>
+        </w:rPr>
+        <w:t>tạo</w:t>
+      </w:r>
+      <w:proofErr w:type="spellEnd"/>
+      <w:r>
+        <w:rPr>
+          <w:sz w:val="28"/>
+          <w:szCs w:val="28"/>
+        </w:rPr>
+        <w:t xml:space="preserve"> </w:t>
+      </w:r>
+      <w:proofErr w:type="spellStart"/>
+      <w:r>
+        <w:rPr>
+          <w:sz w:val="28"/>
+          <w:szCs w:val="28"/>
+        </w:rPr>
+        <w:t>một</w:t>
+      </w:r>
+      <w:proofErr w:type="spellEnd"/>
+      <w:r>
+        <w:rPr>
+          <w:sz w:val="28"/>
+          <w:szCs w:val="28"/>
+        </w:rPr>
+        <w:t xml:space="preserve"> interface.</w:t>
       </w:r>
     </w:p>
     <w:p>
@@ -449,12 +1789,133 @@
           <w:szCs w:val="28"/>
         </w:rPr>
       </w:pPr>
-      <w:r>
-        <w:rPr>
-          <w:sz w:val="28"/>
-          <w:szCs w:val="28"/>
-        </w:rPr>
-        <w:t>Một interface không chứa bất cứ hàm contructor nào.</w:t>
+      <w:proofErr w:type="spellStart"/>
+      <w:r>
+        <w:rPr>
+          <w:sz w:val="28"/>
+          <w:szCs w:val="28"/>
+        </w:rPr>
+        <w:t>Một</w:t>
+      </w:r>
+      <w:proofErr w:type="spellEnd"/>
+      <w:r>
+        <w:rPr>
+          <w:sz w:val="28"/>
+          <w:szCs w:val="28"/>
+        </w:rPr>
+        <w:t xml:space="preserve"> interface </w:t>
+      </w:r>
+      <w:proofErr w:type="spellStart"/>
+      <w:r>
+        <w:rPr>
+          <w:sz w:val="28"/>
+          <w:szCs w:val="28"/>
+        </w:rPr>
+        <w:t>không</w:t>
+      </w:r>
+      <w:proofErr w:type="spellEnd"/>
+      <w:r>
+        <w:rPr>
+          <w:sz w:val="28"/>
+          <w:szCs w:val="28"/>
+        </w:rPr>
+        <w:t xml:space="preserve"> </w:t>
+      </w:r>
+      <w:proofErr w:type="spellStart"/>
+      <w:r>
+        <w:rPr>
+          <w:sz w:val="28"/>
+          <w:szCs w:val="28"/>
+        </w:rPr>
+        <w:t>chứa</w:t>
+      </w:r>
+      <w:proofErr w:type="spellEnd"/>
+      <w:r>
+        <w:rPr>
+          <w:sz w:val="28"/>
+          <w:szCs w:val="28"/>
+        </w:rPr>
+        <w:t xml:space="preserve"> </w:t>
+      </w:r>
+      <w:proofErr w:type="spellStart"/>
+      <w:r>
+        <w:rPr>
+          <w:sz w:val="28"/>
+          <w:szCs w:val="28"/>
+        </w:rPr>
+        <w:t>bất</w:t>
+      </w:r>
+      <w:proofErr w:type="spellEnd"/>
+      <w:r>
+        <w:rPr>
+          <w:sz w:val="28"/>
+          <w:szCs w:val="28"/>
+        </w:rPr>
+        <w:t xml:space="preserve"> </w:t>
+      </w:r>
+      <w:proofErr w:type="spellStart"/>
+      <w:r>
+        <w:rPr>
+          <w:sz w:val="28"/>
+          <w:szCs w:val="28"/>
+        </w:rPr>
+        <w:t>cứ</w:t>
+      </w:r>
+      <w:proofErr w:type="spellEnd"/>
+      <w:r>
+        <w:rPr>
+          <w:sz w:val="28"/>
+          <w:szCs w:val="28"/>
+        </w:rPr>
+        <w:t xml:space="preserve"> </w:t>
+      </w:r>
+      <w:proofErr w:type="spellStart"/>
+      <w:r>
+        <w:rPr>
+          <w:sz w:val="28"/>
+          <w:szCs w:val="28"/>
+        </w:rPr>
+        <w:t>hàm</w:t>
+      </w:r>
+      <w:proofErr w:type="spellEnd"/>
+      <w:r>
+        <w:rPr>
+          <w:sz w:val="28"/>
+          <w:szCs w:val="28"/>
+        </w:rPr>
+        <w:t xml:space="preserve"> </w:t>
+      </w:r>
+      <w:proofErr w:type="spellStart"/>
+      <w:r>
+        <w:rPr>
+          <w:sz w:val="28"/>
+          <w:szCs w:val="28"/>
+        </w:rPr>
+        <w:t>contructor</w:t>
+      </w:r>
+      <w:proofErr w:type="spellEnd"/>
+      <w:r>
+        <w:rPr>
+          <w:sz w:val="28"/>
+          <w:szCs w:val="28"/>
+        </w:rPr>
+        <w:t xml:space="preserve"> </w:t>
+      </w:r>
+      <w:proofErr w:type="spellStart"/>
+      <w:r>
+        <w:rPr>
+          <w:sz w:val="28"/>
+          <w:szCs w:val="28"/>
+        </w:rPr>
+        <w:t>nào</w:t>
+      </w:r>
+      <w:proofErr w:type="spellEnd"/>
+      <w:r>
+        <w:rPr>
+          <w:sz w:val="28"/>
+          <w:szCs w:val="28"/>
+        </w:rPr>
+        <w:t>.</w:t>
       </w:r>
     </w:p>
     <w:p>
@@ -470,12 +1931,133 @@
           <w:szCs w:val="28"/>
         </w:rPr>
       </w:pPr>
-      <w:r>
-        <w:rPr>
-          <w:sz w:val="28"/>
-          <w:szCs w:val="28"/>
-        </w:rPr>
-        <w:t>Tất cả các phương thức của interface đều là abstract.</w:t>
+      <w:proofErr w:type="spellStart"/>
+      <w:r>
+        <w:rPr>
+          <w:sz w:val="28"/>
+          <w:szCs w:val="28"/>
+        </w:rPr>
+        <w:t>Tất</w:t>
+      </w:r>
+      <w:proofErr w:type="spellEnd"/>
+      <w:r>
+        <w:rPr>
+          <w:sz w:val="28"/>
+          <w:szCs w:val="28"/>
+        </w:rPr>
+        <w:t xml:space="preserve"> </w:t>
+      </w:r>
+      <w:proofErr w:type="spellStart"/>
+      <w:r>
+        <w:rPr>
+          <w:sz w:val="28"/>
+          <w:szCs w:val="28"/>
+        </w:rPr>
+        <w:t>cả</w:t>
+      </w:r>
+      <w:proofErr w:type="spellEnd"/>
+      <w:r>
+        <w:rPr>
+          <w:sz w:val="28"/>
+          <w:szCs w:val="28"/>
+        </w:rPr>
+        <w:t xml:space="preserve"> </w:t>
+      </w:r>
+      <w:proofErr w:type="spellStart"/>
+      <w:r>
+        <w:rPr>
+          <w:sz w:val="28"/>
+          <w:szCs w:val="28"/>
+        </w:rPr>
+        <w:t>các</w:t>
+      </w:r>
+      <w:proofErr w:type="spellEnd"/>
+      <w:r>
+        <w:rPr>
+          <w:sz w:val="28"/>
+          <w:szCs w:val="28"/>
+        </w:rPr>
+        <w:t xml:space="preserve"> </w:t>
+      </w:r>
+      <w:proofErr w:type="spellStart"/>
+      <w:r>
+        <w:rPr>
+          <w:sz w:val="28"/>
+          <w:szCs w:val="28"/>
+        </w:rPr>
+        <w:t>phương</w:t>
+      </w:r>
+      <w:proofErr w:type="spellEnd"/>
+      <w:r>
+        <w:rPr>
+          <w:sz w:val="28"/>
+          <w:szCs w:val="28"/>
+        </w:rPr>
+        <w:t xml:space="preserve"> </w:t>
+      </w:r>
+      <w:proofErr w:type="spellStart"/>
+      <w:r>
+        <w:rPr>
+          <w:sz w:val="28"/>
+          <w:szCs w:val="28"/>
+        </w:rPr>
+        <w:t>thức</w:t>
+      </w:r>
+      <w:proofErr w:type="spellEnd"/>
+      <w:r>
+        <w:rPr>
+          <w:sz w:val="28"/>
+          <w:szCs w:val="28"/>
+        </w:rPr>
+        <w:t xml:space="preserve"> </w:t>
+      </w:r>
+      <w:proofErr w:type="spellStart"/>
+      <w:r>
+        <w:rPr>
+          <w:sz w:val="28"/>
+          <w:szCs w:val="28"/>
+        </w:rPr>
+        <w:t>của</w:t>
+      </w:r>
+      <w:proofErr w:type="spellEnd"/>
+      <w:r>
+        <w:rPr>
+          <w:sz w:val="28"/>
+          <w:szCs w:val="28"/>
+        </w:rPr>
+        <w:t xml:space="preserve"> interface </w:t>
+      </w:r>
+      <w:proofErr w:type="spellStart"/>
+      <w:r>
+        <w:rPr>
+          <w:sz w:val="28"/>
+          <w:szCs w:val="28"/>
+        </w:rPr>
+        <w:t>đều</w:t>
+      </w:r>
+      <w:proofErr w:type="spellEnd"/>
+      <w:r>
+        <w:rPr>
+          <w:sz w:val="28"/>
+          <w:szCs w:val="28"/>
+        </w:rPr>
+        <w:t xml:space="preserve"> </w:t>
+      </w:r>
+      <w:proofErr w:type="spellStart"/>
+      <w:r>
+        <w:rPr>
+          <w:sz w:val="28"/>
+          <w:szCs w:val="28"/>
+        </w:rPr>
+        <w:t>là</w:t>
+      </w:r>
+      <w:proofErr w:type="spellEnd"/>
+      <w:r>
+        <w:rPr>
+          <w:sz w:val="28"/>
+          <w:szCs w:val="28"/>
+        </w:rPr>
+        <w:t xml:space="preserve"> abstract.</w:t>
       </w:r>
     </w:p>
     <w:p>
@@ -491,12 +2073,197 @@
           <w:szCs w:val="28"/>
         </w:rPr>
       </w:pPr>
-      <w:r>
-        <w:rPr>
-          <w:sz w:val="28"/>
-          <w:szCs w:val="28"/>
-        </w:rPr>
-        <w:t>Một interface không thể chứa một trường nào trừ các trường vừa static và final.</w:t>
+      <w:proofErr w:type="spellStart"/>
+      <w:r>
+        <w:rPr>
+          <w:sz w:val="28"/>
+          <w:szCs w:val="28"/>
+        </w:rPr>
+        <w:t>Một</w:t>
+      </w:r>
+      <w:proofErr w:type="spellEnd"/>
+      <w:r>
+        <w:rPr>
+          <w:sz w:val="28"/>
+          <w:szCs w:val="28"/>
+        </w:rPr>
+        <w:t xml:space="preserve"> interface </w:t>
+      </w:r>
+      <w:proofErr w:type="spellStart"/>
+      <w:r>
+        <w:rPr>
+          <w:sz w:val="28"/>
+          <w:szCs w:val="28"/>
+        </w:rPr>
+        <w:t>không</w:t>
+      </w:r>
+      <w:proofErr w:type="spellEnd"/>
+      <w:r>
+        <w:rPr>
+          <w:sz w:val="28"/>
+          <w:szCs w:val="28"/>
+        </w:rPr>
+        <w:t xml:space="preserve"> </w:t>
+      </w:r>
+      <w:proofErr w:type="spellStart"/>
+      <w:r>
+        <w:rPr>
+          <w:sz w:val="28"/>
+          <w:szCs w:val="28"/>
+        </w:rPr>
+        <w:t>thể</w:t>
+      </w:r>
+      <w:proofErr w:type="spellEnd"/>
+      <w:r>
+        <w:rPr>
+          <w:sz w:val="28"/>
+          <w:szCs w:val="28"/>
+        </w:rPr>
+        <w:t xml:space="preserve"> </w:t>
+      </w:r>
+      <w:proofErr w:type="spellStart"/>
+      <w:r>
+        <w:rPr>
+          <w:sz w:val="28"/>
+          <w:szCs w:val="28"/>
+        </w:rPr>
+        <w:t>chứa</w:t>
+      </w:r>
+      <w:proofErr w:type="spellEnd"/>
+      <w:r>
+        <w:rPr>
+          <w:sz w:val="28"/>
+          <w:szCs w:val="28"/>
+        </w:rPr>
+        <w:t xml:space="preserve"> </w:t>
+      </w:r>
+      <w:proofErr w:type="spellStart"/>
+      <w:r>
+        <w:rPr>
+          <w:sz w:val="28"/>
+          <w:szCs w:val="28"/>
+        </w:rPr>
+        <w:t>một</w:t>
+      </w:r>
+      <w:proofErr w:type="spellEnd"/>
+      <w:r>
+        <w:rPr>
+          <w:sz w:val="28"/>
+          <w:szCs w:val="28"/>
+        </w:rPr>
+        <w:t xml:space="preserve"> </w:t>
+      </w:r>
+      <w:proofErr w:type="spellStart"/>
+      <w:r>
+        <w:rPr>
+          <w:sz w:val="28"/>
+          <w:szCs w:val="28"/>
+        </w:rPr>
+        <w:t>trường</w:t>
+      </w:r>
+      <w:proofErr w:type="spellEnd"/>
+      <w:r>
+        <w:rPr>
+          <w:sz w:val="28"/>
+          <w:szCs w:val="28"/>
+        </w:rPr>
+        <w:t xml:space="preserve"> </w:t>
+      </w:r>
+      <w:proofErr w:type="spellStart"/>
+      <w:r>
+        <w:rPr>
+          <w:sz w:val="28"/>
+          <w:szCs w:val="28"/>
+        </w:rPr>
+        <w:t>nào</w:t>
+      </w:r>
+      <w:proofErr w:type="spellEnd"/>
+      <w:r>
+        <w:rPr>
+          <w:sz w:val="28"/>
+          <w:szCs w:val="28"/>
+        </w:rPr>
+        <w:t xml:space="preserve"> </w:t>
+      </w:r>
+      <w:proofErr w:type="spellStart"/>
+      <w:r>
+        <w:rPr>
+          <w:sz w:val="28"/>
+          <w:szCs w:val="28"/>
+        </w:rPr>
+        <w:t>trừ</w:t>
+      </w:r>
+      <w:proofErr w:type="spellEnd"/>
+      <w:r>
+        <w:rPr>
+          <w:sz w:val="28"/>
+          <w:szCs w:val="28"/>
+        </w:rPr>
+        <w:t xml:space="preserve"> </w:t>
+      </w:r>
+      <w:proofErr w:type="spellStart"/>
+      <w:r>
+        <w:rPr>
+          <w:sz w:val="28"/>
+          <w:szCs w:val="28"/>
+        </w:rPr>
+        <w:t>các</w:t>
+      </w:r>
+      <w:proofErr w:type="spellEnd"/>
+      <w:r>
+        <w:rPr>
+          <w:sz w:val="28"/>
+          <w:szCs w:val="28"/>
+        </w:rPr>
+        <w:t xml:space="preserve"> </w:t>
+      </w:r>
+      <w:proofErr w:type="spellStart"/>
+      <w:r>
+        <w:rPr>
+          <w:sz w:val="28"/>
+          <w:szCs w:val="28"/>
+        </w:rPr>
+        <w:t>trường</w:t>
+      </w:r>
+      <w:proofErr w:type="spellEnd"/>
+      <w:r>
+        <w:rPr>
+          <w:sz w:val="28"/>
+          <w:szCs w:val="28"/>
+        </w:rPr>
+        <w:t xml:space="preserve"> </w:t>
+      </w:r>
+      <w:proofErr w:type="spellStart"/>
+      <w:r>
+        <w:rPr>
+          <w:sz w:val="28"/>
+          <w:szCs w:val="28"/>
+        </w:rPr>
+        <w:t>vừa</w:t>
+      </w:r>
+      <w:proofErr w:type="spellEnd"/>
+      <w:r>
+        <w:rPr>
+          <w:sz w:val="28"/>
+          <w:szCs w:val="28"/>
+        </w:rPr>
+        <w:t xml:space="preserve"> static </w:t>
+      </w:r>
+      <w:proofErr w:type="spellStart"/>
+      <w:r>
+        <w:rPr>
+          <w:sz w:val="28"/>
+          <w:szCs w:val="28"/>
+        </w:rPr>
+        <w:t>và</w:t>
+      </w:r>
+      <w:proofErr w:type="spellEnd"/>
+      <w:r>
+        <w:rPr>
+          <w:sz w:val="28"/>
+          <w:szCs w:val="28"/>
+        </w:rPr>
+        <w:t xml:space="preserve"> final.</w:t>
       </w:r>
     </w:p>
     <w:p>
@@ -512,12 +2279,229 @@
           <w:szCs w:val="28"/>
         </w:rPr>
       </w:pPr>
-      <w:r>
-        <w:rPr>
-          <w:sz w:val="28"/>
-          <w:szCs w:val="28"/>
-        </w:rPr>
-        <w:t>Một interface không thể kế thừa từ lớp, nó được triển khai bởi một lớp.</w:t>
+      <w:proofErr w:type="spellStart"/>
+      <w:r>
+        <w:rPr>
+          <w:sz w:val="28"/>
+          <w:szCs w:val="28"/>
+        </w:rPr>
+        <w:t>Một</w:t>
+      </w:r>
+      <w:proofErr w:type="spellEnd"/>
+      <w:r>
+        <w:rPr>
+          <w:sz w:val="28"/>
+          <w:szCs w:val="28"/>
+        </w:rPr>
+        <w:t xml:space="preserve"> interface </w:t>
+      </w:r>
+      <w:proofErr w:type="spellStart"/>
+      <w:r>
+        <w:rPr>
+          <w:sz w:val="28"/>
+          <w:szCs w:val="28"/>
+        </w:rPr>
+        <w:t>không</w:t>
+      </w:r>
+      <w:proofErr w:type="spellEnd"/>
+      <w:r>
+        <w:rPr>
+          <w:sz w:val="28"/>
+          <w:szCs w:val="28"/>
+        </w:rPr>
+        <w:t xml:space="preserve"> </w:t>
+      </w:r>
+      <w:proofErr w:type="spellStart"/>
+      <w:r>
+        <w:rPr>
+          <w:sz w:val="28"/>
+          <w:szCs w:val="28"/>
+        </w:rPr>
+        <w:t>thể</w:t>
+      </w:r>
+      <w:proofErr w:type="spellEnd"/>
+      <w:r>
+        <w:rPr>
+          <w:sz w:val="28"/>
+          <w:szCs w:val="28"/>
+        </w:rPr>
+        <w:t xml:space="preserve"> </w:t>
+      </w:r>
+      <w:proofErr w:type="spellStart"/>
+      <w:r>
+        <w:rPr>
+          <w:sz w:val="28"/>
+          <w:szCs w:val="28"/>
+        </w:rPr>
+        <w:t>kế</w:t>
+      </w:r>
+      <w:proofErr w:type="spellEnd"/>
+      <w:r>
+        <w:rPr>
+          <w:sz w:val="28"/>
+          <w:szCs w:val="28"/>
+        </w:rPr>
+        <w:t xml:space="preserve"> </w:t>
+      </w:r>
+      <w:proofErr w:type="spellStart"/>
+      <w:r>
+        <w:rPr>
+          <w:sz w:val="28"/>
+          <w:szCs w:val="28"/>
+        </w:rPr>
+        <w:t>thừa</w:t>
+      </w:r>
+      <w:proofErr w:type="spellEnd"/>
+      <w:r>
+        <w:rPr>
+          <w:sz w:val="28"/>
+          <w:szCs w:val="28"/>
+        </w:rPr>
+        <w:t xml:space="preserve"> </w:t>
+      </w:r>
+      <w:proofErr w:type="spellStart"/>
+      <w:r>
+        <w:rPr>
+          <w:sz w:val="28"/>
+          <w:szCs w:val="28"/>
+        </w:rPr>
+        <w:t>từ</w:t>
+      </w:r>
+      <w:proofErr w:type="spellEnd"/>
+      <w:r>
+        <w:rPr>
+          <w:sz w:val="28"/>
+          <w:szCs w:val="28"/>
+        </w:rPr>
+        <w:t xml:space="preserve"> </w:t>
+      </w:r>
+      <w:proofErr w:type="spellStart"/>
+      <w:r>
+        <w:rPr>
+          <w:sz w:val="28"/>
+          <w:szCs w:val="28"/>
+        </w:rPr>
+        <w:t>lớp</w:t>
+      </w:r>
+      <w:proofErr w:type="spellEnd"/>
+      <w:r>
+        <w:rPr>
+          <w:sz w:val="28"/>
+          <w:szCs w:val="28"/>
+        </w:rPr>
+        <w:t xml:space="preserve">, </w:t>
+      </w:r>
+      <w:proofErr w:type="spellStart"/>
+      <w:r>
+        <w:rPr>
+          <w:sz w:val="28"/>
+          <w:szCs w:val="28"/>
+        </w:rPr>
+        <w:t>nó</w:t>
+      </w:r>
+      <w:proofErr w:type="spellEnd"/>
+      <w:r>
+        <w:rPr>
+          <w:sz w:val="28"/>
+          <w:szCs w:val="28"/>
+        </w:rPr>
+        <w:t xml:space="preserve"> </w:t>
+      </w:r>
+      <w:proofErr w:type="spellStart"/>
+      <w:r>
+        <w:rPr>
+          <w:sz w:val="28"/>
+          <w:szCs w:val="28"/>
+        </w:rPr>
+        <w:t>được</w:t>
+      </w:r>
+      <w:proofErr w:type="spellEnd"/>
+      <w:r>
+        <w:rPr>
+          <w:sz w:val="28"/>
+          <w:szCs w:val="28"/>
+        </w:rPr>
+        <w:t xml:space="preserve"> </w:t>
+      </w:r>
+      <w:proofErr w:type="spellStart"/>
+      <w:r>
+        <w:rPr>
+          <w:sz w:val="28"/>
+          <w:szCs w:val="28"/>
+        </w:rPr>
+        <w:t>triển</w:t>
+      </w:r>
+      <w:proofErr w:type="spellEnd"/>
+      <w:r>
+        <w:rPr>
+          <w:sz w:val="28"/>
+          <w:szCs w:val="28"/>
+        </w:rPr>
+        <w:t xml:space="preserve"> </w:t>
+      </w:r>
+      <w:proofErr w:type="spellStart"/>
+      <w:r>
+        <w:rPr>
+          <w:sz w:val="28"/>
+          <w:szCs w:val="28"/>
+        </w:rPr>
+        <w:t>khai</w:t>
+      </w:r>
+      <w:proofErr w:type="spellEnd"/>
+      <w:r>
+        <w:rPr>
+          <w:sz w:val="28"/>
+          <w:szCs w:val="28"/>
+        </w:rPr>
+        <w:t xml:space="preserve"> </w:t>
+      </w:r>
+      <w:proofErr w:type="spellStart"/>
+      <w:r>
+        <w:rPr>
+          <w:sz w:val="28"/>
+          <w:szCs w:val="28"/>
+        </w:rPr>
+        <w:t>bởi</w:t>
+      </w:r>
+      <w:proofErr w:type="spellEnd"/>
+      <w:r>
+        <w:rPr>
+          <w:sz w:val="28"/>
+          <w:szCs w:val="28"/>
+        </w:rPr>
+        <w:t xml:space="preserve"> </w:t>
+      </w:r>
+      <w:proofErr w:type="spellStart"/>
+      <w:r>
+        <w:rPr>
+          <w:sz w:val="28"/>
+          <w:szCs w:val="28"/>
+        </w:rPr>
+        <w:t>một</w:t>
+      </w:r>
+      <w:proofErr w:type="spellEnd"/>
+      <w:r>
+        <w:rPr>
+          <w:sz w:val="28"/>
+          <w:szCs w:val="28"/>
+        </w:rPr>
+        <w:t xml:space="preserve"> </w:t>
+      </w:r>
+      <w:proofErr w:type="spellStart"/>
+      <w:r>
+        <w:rPr>
+          <w:sz w:val="28"/>
+          <w:szCs w:val="28"/>
+        </w:rPr>
+        <w:t>lớp</w:t>
+      </w:r>
+      <w:proofErr w:type="spellEnd"/>
+      <w:r>
+        <w:rPr>
+          <w:sz w:val="28"/>
+          <w:szCs w:val="28"/>
+        </w:rPr>
+        <w:t>.</w:t>
       </w:r>
     </w:p>
     <w:p>
@@ -533,12 +2517,133 @@
           <w:szCs w:val="28"/>
         </w:rPr>
       </w:pPr>
-      <w:r>
-        <w:rPr>
-          <w:sz w:val="28"/>
-          <w:szCs w:val="28"/>
-        </w:rPr>
-        <w:t>Một interface có thể kế thừa từ nhiều interface khác.</w:t>
+      <w:proofErr w:type="spellStart"/>
+      <w:r>
+        <w:rPr>
+          <w:sz w:val="28"/>
+          <w:szCs w:val="28"/>
+        </w:rPr>
+        <w:t>Một</w:t>
+      </w:r>
+      <w:proofErr w:type="spellEnd"/>
+      <w:r>
+        <w:rPr>
+          <w:sz w:val="28"/>
+          <w:szCs w:val="28"/>
+        </w:rPr>
+        <w:t xml:space="preserve"> interface </w:t>
+      </w:r>
+      <w:proofErr w:type="spellStart"/>
+      <w:r>
+        <w:rPr>
+          <w:sz w:val="28"/>
+          <w:szCs w:val="28"/>
+        </w:rPr>
+        <w:t>có</w:t>
+      </w:r>
+      <w:proofErr w:type="spellEnd"/>
+      <w:r>
+        <w:rPr>
+          <w:sz w:val="28"/>
+          <w:szCs w:val="28"/>
+        </w:rPr>
+        <w:t xml:space="preserve"> </w:t>
+      </w:r>
+      <w:proofErr w:type="spellStart"/>
+      <w:r>
+        <w:rPr>
+          <w:sz w:val="28"/>
+          <w:szCs w:val="28"/>
+        </w:rPr>
+        <w:t>thể</w:t>
+      </w:r>
+      <w:proofErr w:type="spellEnd"/>
+      <w:r>
+        <w:rPr>
+          <w:sz w:val="28"/>
+          <w:szCs w:val="28"/>
+        </w:rPr>
+        <w:t xml:space="preserve"> </w:t>
+      </w:r>
+      <w:proofErr w:type="spellStart"/>
+      <w:r>
+        <w:rPr>
+          <w:sz w:val="28"/>
+          <w:szCs w:val="28"/>
+        </w:rPr>
+        <w:t>kế</w:t>
+      </w:r>
+      <w:proofErr w:type="spellEnd"/>
+      <w:r>
+        <w:rPr>
+          <w:sz w:val="28"/>
+          <w:szCs w:val="28"/>
+        </w:rPr>
+        <w:t xml:space="preserve"> </w:t>
+      </w:r>
+      <w:proofErr w:type="spellStart"/>
+      <w:r>
+        <w:rPr>
+          <w:sz w:val="28"/>
+          <w:szCs w:val="28"/>
+        </w:rPr>
+        <w:t>thừa</w:t>
+      </w:r>
+      <w:proofErr w:type="spellEnd"/>
+      <w:r>
+        <w:rPr>
+          <w:sz w:val="28"/>
+          <w:szCs w:val="28"/>
+        </w:rPr>
+        <w:t xml:space="preserve"> </w:t>
+      </w:r>
+      <w:proofErr w:type="spellStart"/>
+      <w:r>
+        <w:rPr>
+          <w:sz w:val="28"/>
+          <w:szCs w:val="28"/>
+        </w:rPr>
+        <w:t>từ</w:t>
+      </w:r>
+      <w:proofErr w:type="spellEnd"/>
+      <w:r>
+        <w:rPr>
+          <w:sz w:val="28"/>
+          <w:szCs w:val="28"/>
+        </w:rPr>
+        <w:t xml:space="preserve"> </w:t>
+      </w:r>
+      <w:proofErr w:type="spellStart"/>
+      <w:r>
+        <w:rPr>
+          <w:sz w:val="28"/>
+          <w:szCs w:val="28"/>
+        </w:rPr>
+        <w:t>nhiều</w:t>
+      </w:r>
+      <w:proofErr w:type="spellEnd"/>
+      <w:r>
+        <w:rPr>
+          <w:sz w:val="28"/>
+          <w:szCs w:val="28"/>
+        </w:rPr>
+        <w:t xml:space="preserve"> interface </w:t>
+      </w:r>
+      <w:proofErr w:type="spellStart"/>
+      <w:r>
+        <w:rPr>
+          <w:sz w:val="28"/>
+          <w:szCs w:val="28"/>
+        </w:rPr>
+        <w:t>khác</w:t>
+      </w:r>
+      <w:proofErr w:type="spellEnd"/>
+      <w:r>
+        <w:rPr>
+          <w:sz w:val="28"/>
+          <w:szCs w:val="28"/>
+        </w:rPr>
+        <w:t>.</w:t>
       </w:r>
     </w:p>
     <w:p>
@@ -559,6 +2664,7 @@
           <w:sz w:val="28"/>
           <w:szCs w:val="28"/>
         </w:rPr>
+        <w:lastRenderedPageBreak/>
         <w:t>The shadowing begins when the local variable is declared</w:t>
       </w:r>
     </w:p>
@@ -601,12 +2707,309 @@
           <w:szCs w:val="28"/>
         </w:rPr>
       </w:pPr>
-      <w:r>
-        <w:rPr>
-          <w:sz w:val="28"/>
-          <w:szCs w:val="28"/>
-        </w:rPr>
-        <w:t xml:space="preserve">Cấu trúc try cho phép khai báo nhiều resource. Resource là 1 object mà phải được closed sau khi chương trình sử dụng xong resource đó. </w:t>
+      <w:proofErr w:type="spellStart"/>
+      <w:r>
+        <w:rPr>
+          <w:sz w:val="28"/>
+          <w:szCs w:val="28"/>
+        </w:rPr>
+        <w:t>Cấu</w:t>
+      </w:r>
+      <w:proofErr w:type="spellEnd"/>
+      <w:r>
+        <w:rPr>
+          <w:sz w:val="28"/>
+          <w:szCs w:val="28"/>
+        </w:rPr>
+        <w:t xml:space="preserve"> </w:t>
+      </w:r>
+      <w:proofErr w:type="spellStart"/>
+      <w:r>
+        <w:rPr>
+          <w:sz w:val="28"/>
+          <w:szCs w:val="28"/>
+        </w:rPr>
+        <w:t>trúc</w:t>
+      </w:r>
+      <w:proofErr w:type="spellEnd"/>
+      <w:r>
+        <w:rPr>
+          <w:sz w:val="28"/>
+          <w:szCs w:val="28"/>
+        </w:rPr>
+        <w:t xml:space="preserve"> try </w:t>
+      </w:r>
+      <w:proofErr w:type="spellStart"/>
+      <w:r>
+        <w:rPr>
+          <w:sz w:val="28"/>
+          <w:szCs w:val="28"/>
+        </w:rPr>
+        <w:t>cho</w:t>
+      </w:r>
+      <w:proofErr w:type="spellEnd"/>
+      <w:r>
+        <w:rPr>
+          <w:sz w:val="28"/>
+          <w:szCs w:val="28"/>
+        </w:rPr>
+        <w:t xml:space="preserve"> </w:t>
+      </w:r>
+      <w:proofErr w:type="spellStart"/>
+      <w:r>
+        <w:rPr>
+          <w:sz w:val="28"/>
+          <w:szCs w:val="28"/>
+        </w:rPr>
+        <w:t>phép</w:t>
+      </w:r>
+      <w:proofErr w:type="spellEnd"/>
+      <w:r>
+        <w:rPr>
+          <w:sz w:val="28"/>
+          <w:szCs w:val="28"/>
+        </w:rPr>
+        <w:t xml:space="preserve"> </w:t>
+      </w:r>
+      <w:proofErr w:type="spellStart"/>
+      <w:r>
+        <w:rPr>
+          <w:sz w:val="28"/>
+          <w:szCs w:val="28"/>
+        </w:rPr>
+        <w:t>khai</w:t>
+      </w:r>
+      <w:proofErr w:type="spellEnd"/>
+      <w:r>
+        <w:rPr>
+          <w:sz w:val="28"/>
+          <w:szCs w:val="28"/>
+        </w:rPr>
+        <w:t xml:space="preserve"> </w:t>
+      </w:r>
+      <w:proofErr w:type="spellStart"/>
+      <w:r>
+        <w:rPr>
+          <w:sz w:val="28"/>
+          <w:szCs w:val="28"/>
+        </w:rPr>
+        <w:t>báo</w:t>
+      </w:r>
+      <w:proofErr w:type="spellEnd"/>
+      <w:r>
+        <w:rPr>
+          <w:sz w:val="28"/>
+          <w:szCs w:val="28"/>
+        </w:rPr>
+        <w:t xml:space="preserve"> </w:t>
+      </w:r>
+      <w:proofErr w:type="spellStart"/>
+      <w:r>
+        <w:rPr>
+          <w:sz w:val="28"/>
+          <w:szCs w:val="28"/>
+        </w:rPr>
+        <w:t>nhiều</w:t>
+      </w:r>
+      <w:proofErr w:type="spellEnd"/>
+      <w:r>
+        <w:rPr>
+          <w:sz w:val="28"/>
+          <w:szCs w:val="28"/>
+        </w:rPr>
+        <w:t xml:space="preserve"> resource. Resource </w:t>
+      </w:r>
+      <w:proofErr w:type="spellStart"/>
+      <w:r>
+        <w:rPr>
+          <w:sz w:val="28"/>
+          <w:szCs w:val="28"/>
+        </w:rPr>
+        <w:t>là</w:t>
+      </w:r>
+      <w:proofErr w:type="spellEnd"/>
+      <w:r>
+        <w:rPr>
+          <w:sz w:val="28"/>
+          <w:szCs w:val="28"/>
+        </w:rPr>
+        <w:t xml:space="preserve"> 1 object </w:t>
+      </w:r>
+      <w:proofErr w:type="spellStart"/>
+      <w:r>
+        <w:rPr>
+          <w:sz w:val="28"/>
+          <w:szCs w:val="28"/>
+        </w:rPr>
+        <w:t>mà</w:t>
+      </w:r>
+      <w:proofErr w:type="spellEnd"/>
+      <w:r>
+        <w:rPr>
+          <w:sz w:val="28"/>
+          <w:szCs w:val="28"/>
+        </w:rPr>
+        <w:t xml:space="preserve"> </w:t>
+      </w:r>
+      <w:proofErr w:type="spellStart"/>
+      <w:r>
+        <w:rPr>
+          <w:sz w:val="28"/>
+          <w:szCs w:val="28"/>
+        </w:rPr>
+        <w:t>phải</w:t>
+      </w:r>
+      <w:proofErr w:type="spellEnd"/>
+      <w:r>
+        <w:rPr>
+          <w:sz w:val="28"/>
+          <w:szCs w:val="28"/>
+        </w:rPr>
+        <w:t xml:space="preserve"> </w:t>
+      </w:r>
+      <w:proofErr w:type="spellStart"/>
+      <w:r>
+        <w:rPr>
+          <w:sz w:val="28"/>
+          <w:szCs w:val="28"/>
+        </w:rPr>
+        <w:t>được</w:t>
+      </w:r>
+      <w:proofErr w:type="spellEnd"/>
+      <w:r>
+        <w:rPr>
+          <w:sz w:val="28"/>
+          <w:szCs w:val="28"/>
+        </w:rPr>
+        <w:t xml:space="preserve"> closed </w:t>
+      </w:r>
+      <w:proofErr w:type="spellStart"/>
+      <w:r>
+        <w:rPr>
+          <w:sz w:val="28"/>
+          <w:szCs w:val="28"/>
+        </w:rPr>
+        <w:t>sau</w:t>
+      </w:r>
+      <w:proofErr w:type="spellEnd"/>
+      <w:r>
+        <w:rPr>
+          <w:sz w:val="28"/>
+          <w:szCs w:val="28"/>
+        </w:rPr>
+        <w:t xml:space="preserve"> </w:t>
+      </w:r>
+      <w:proofErr w:type="spellStart"/>
+      <w:r>
+        <w:rPr>
+          <w:sz w:val="28"/>
+          <w:szCs w:val="28"/>
+        </w:rPr>
+        <w:t>khi</w:t>
+      </w:r>
+      <w:proofErr w:type="spellEnd"/>
+      <w:r>
+        <w:rPr>
+          <w:sz w:val="28"/>
+          <w:szCs w:val="28"/>
+        </w:rPr>
+        <w:t xml:space="preserve"> </w:t>
+      </w:r>
+      <w:proofErr w:type="spellStart"/>
+      <w:r>
+        <w:rPr>
+          <w:sz w:val="28"/>
+          <w:szCs w:val="28"/>
+        </w:rPr>
+        <w:t>chương</w:t>
+      </w:r>
+      <w:proofErr w:type="spellEnd"/>
+      <w:r>
+        <w:rPr>
+          <w:sz w:val="28"/>
+          <w:szCs w:val="28"/>
+        </w:rPr>
+        <w:t xml:space="preserve"> </w:t>
+      </w:r>
+      <w:proofErr w:type="spellStart"/>
+      <w:r>
+        <w:rPr>
+          <w:sz w:val="28"/>
+          <w:szCs w:val="28"/>
+        </w:rPr>
+        <w:t>trình</w:t>
+      </w:r>
+      <w:proofErr w:type="spellEnd"/>
+      <w:r>
+        <w:rPr>
+          <w:sz w:val="28"/>
+          <w:szCs w:val="28"/>
+        </w:rPr>
+        <w:t xml:space="preserve"> </w:t>
+      </w:r>
+      <w:proofErr w:type="spellStart"/>
+      <w:r>
+        <w:rPr>
+          <w:sz w:val="28"/>
+          <w:szCs w:val="28"/>
+        </w:rPr>
+        <w:t>sử</w:t>
+      </w:r>
+      <w:proofErr w:type="spellEnd"/>
+      <w:r>
+        <w:rPr>
+          <w:sz w:val="28"/>
+          <w:szCs w:val="28"/>
+        </w:rPr>
+        <w:t xml:space="preserve"> </w:t>
+      </w:r>
+      <w:proofErr w:type="spellStart"/>
+      <w:r>
+        <w:rPr>
+          <w:sz w:val="28"/>
+          <w:szCs w:val="28"/>
+        </w:rPr>
+        <w:t>dụng</w:t>
+      </w:r>
+      <w:proofErr w:type="spellEnd"/>
+      <w:r>
+        <w:rPr>
+          <w:sz w:val="28"/>
+          <w:szCs w:val="28"/>
+        </w:rPr>
+        <w:t xml:space="preserve"> </w:t>
+      </w:r>
+      <w:proofErr w:type="spellStart"/>
+      <w:r>
+        <w:rPr>
+          <w:sz w:val="28"/>
+          <w:szCs w:val="28"/>
+        </w:rPr>
+        <w:t>xong</w:t>
+      </w:r>
+      <w:proofErr w:type="spellEnd"/>
+      <w:r>
+        <w:rPr>
+          <w:sz w:val="28"/>
+          <w:szCs w:val="28"/>
+        </w:rPr>
+        <w:t xml:space="preserve"> resource </w:t>
+      </w:r>
+      <w:proofErr w:type="spellStart"/>
+      <w:r>
+        <w:rPr>
+          <w:sz w:val="28"/>
+          <w:szCs w:val="28"/>
+        </w:rPr>
+        <w:t>đó</w:t>
+      </w:r>
+      <w:proofErr w:type="spellEnd"/>
+      <w:r>
+        <w:rPr>
+          <w:sz w:val="28"/>
+          <w:szCs w:val="28"/>
+        </w:rPr>
+        <w:t xml:space="preserve">. </w:t>
       </w:r>
     </w:p>
     <w:p>
@@ -623,7 +3026,103 @@
           <w:sz w:val="28"/>
           <w:szCs w:val="28"/>
         </w:rPr>
-        <w:t>Try-with-resource đảm bảo mỗi resource được closed tại cuối statement</w:t>
+        <w:t xml:space="preserve">Try-with-resource </w:t>
+      </w:r>
+      <w:proofErr w:type="spellStart"/>
+      <w:r>
+        <w:rPr>
+          <w:sz w:val="28"/>
+          <w:szCs w:val="28"/>
+        </w:rPr>
+        <w:t>đảm</w:t>
+      </w:r>
+      <w:proofErr w:type="spellEnd"/>
+      <w:r>
+        <w:rPr>
+          <w:sz w:val="28"/>
+          <w:szCs w:val="28"/>
+        </w:rPr>
+        <w:t xml:space="preserve"> </w:t>
+      </w:r>
+      <w:proofErr w:type="spellStart"/>
+      <w:r>
+        <w:rPr>
+          <w:sz w:val="28"/>
+          <w:szCs w:val="28"/>
+        </w:rPr>
+        <w:t>bảo</w:t>
+      </w:r>
+      <w:proofErr w:type="spellEnd"/>
+      <w:r>
+        <w:rPr>
+          <w:sz w:val="28"/>
+          <w:szCs w:val="28"/>
+        </w:rPr>
+        <w:t xml:space="preserve"> </w:t>
+      </w:r>
+      <w:proofErr w:type="spellStart"/>
+      <w:r>
+        <w:rPr>
+          <w:sz w:val="28"/>
+          <w:szCs w:val="28"/>
+        </w:rPr>
+        <w:t>mỗi</w:t>
+      </w:r>
+      <w:proofErr w:type="spellEnd"/>
+      <w:r>
+        <w:rPr>
+          <w:sz w:val="28"/>
+          <w:szCs w:val="28"/>
+        </w:rPr>
+        <w:t xml:space="preserve"> resource </w:t>
+      </w:r>
+      <w:proofErr w:type="spellStart"/>
+      <w:r>
+        <w:rPr>
+          <w:sz w:val="28"/>
+          <w:szCs w:val="28"/>
+        </w:rPr>
+        <w:t>được</w:t>
+      </w:r>
+      <w:proofErr w:type="spellEnd"/>
+      <w:r>
+        <w:rPr>
+          <w:sz w:val="28"/>
+          <w:szCs w:val="28"/>
+        </w:rPr>
+        <w:t xml:space="preserve"> closed </w:t>
+      </w:r>
+      <w:proofErr w:type="spellStart"/>
+      <w:r>
+        <w:rPr>
+          <w:sz w:val="28"/>
+          <w:szCs w:val="28"/>
+        </w:rPr>
+        <w:t>tại</w:t>
+      </w:r>
+      <w:proofErr w:type="spellEnd"/>
+      <w:r>
+        <w:rPr>
+          <w:sz w:val="28"/>
+          <w:szCs w:val="28"/>
+        </w:rPr>
+        <w:t xml:space="preserve"> </w:t>
+      </w:r>
+      <w:proofErr w:type="spellStart"/>
+      <w:r>
+        <w:rPr>
+          <w:sz w:val="28"/>
+          <w:szCs w:val="28"/>
+        </w:rPr>
+        <w:t>cuối</w:t>
+      </w:r>
+      <w:proofErr w:type="spellEnd"/>
+      <w:r>
+        <w:rPr>
+          <w:sz w:val="28"/>
+          <w:szCs w:val="28"/>
+        </w:rPr>
+        <w:t xml:space="preserve"> statement</w:t>
       </w:r>
     </w:p>
     <w:p>
@@ -770,19 +3269,261 @@
           </wp:anchor>
         </w:drawing>
       </w:r>
-      <w:r>
-        <w:rPr>
-          <w:sz w:val="28"/>
-          <w:szCs w:val="28"/>
-        </w:rPr>
-        <w:t xml:space="preserve">M : </w:t>
-      </w:r>
-      <w:r>
-        <w:rPr>
-          <w:sz w:val="28"/>
-          <w:szCs w:val="28"/>
-        </w:rPr>
-        <w:t>cấu trúc dữ liệu theo cách tin cậy và chuẩn bị dữ liệu theo lệnh của controller</w:t>
+      <w:proofErr w:type="gramStart"/>
+      <w:r>
+        <w:rPr>
+          <w:sz w:val="28"/>
+          <w:szCs w:val="28"/>
+        </w:rPr>
+        <w:t>M :</w:t>
+      </w:r>
+      <w:proofErr w:type="gramEnd"/>
+      <w:r>
+        <w:rPr>
+          <w:sz w:val="28"/>
+          <w:szCs w:val="28"/>
+        </w:rPr>
+        <w:t xml:space="preserve"> </w:t>
+      </w:r>
+      <w:proofErr w:type="spellStart"/>
+      <w:r>
+        <w:rPr>
+          <w:sz w:val="28"/>
+          <w:szCs w:val="28"/>
+        </w:rPr>
+        <w:t>cấu</w:t>
+      </w:r>
+      <w:proofErr w:type="spellEnd"/>
+      <w:r>
+        <w:rPr>
+          <w:sz w:val="28"/>
+          <w:szCs w:val="28"/>
+        </w:rPr>
+        <w:t xml:space="preserve"> </w:t>
+      </w:r>
+      <w:proofErr w:type="spellStart"/>
+      <w:r>
+        <w:rPr>
+          <w:sz w:val="28"/>
+          <w:szCs w:val="28"/>
+        </w:rPr>
+        <w:t>trúc</w:t>
+      </w:r>
+      <w:proofErr w:type="spellEnd"/>
+      <w:r>
+        <w:rPr>
+          <w:sz w:val="28"/>
+          <w:szCs w:val="28"/>
+        </w:rPr>
+        <w:t xml:space="preserve"> </w:t>
+      </w:r>
+      <w:proofErr w:type="spellStart"/>
+      <w:r>
+        <w:rPr>
+          <w:sz w:val="28"/>
+          <w:szCs w:val="28"/>
+        </w:rPr>
+        <w:t>dữ</w:t>
+      </w:r>
+      <w:proofErr w:type="spellEnd"/>
+      <w:r>
+        <w:rPr>
+          <w:sz w:val="28"/>
+          <w:szCs w:val="28"/>
+        </w:rPr>
+        <w:t xml:space="preserve"> </w:t>
+      </w:r>
+      <w:proofErr w:type="spellStart"/>
+      <w:r>
+        <w:rPr>
+          <w:sz w:val="28"/>
+          <w:szCs w:val="28"/>
+        </w:rPr>
+        <w:t>liệu</w:t>
+      </w:r>
+      <w:proofErr w:type="spellEnd"/>
+      <w:r>
+        <w:rPr>
+          <w:sz w:val="28"/>
+          <w:szCs w:val="28"/>
+        </w:rPr>
+        <w:t xml:space="preserve"> </w:t>
+      </w:r>
+      <w:proofErr w:type="spellStart"/>
+      <w:r>
+        <w:rPr>
+          <w:sz w:val="28"/>
+          <w:szCs w:val="28"/>
+        </w:rPr>
+        <w:t>theo</w:t>
+      </w:r>
+      <w:proofErr w:type="spellEnd"/>
+      <w:r>
+        <w:rPr>
+          <w:sz w:val="28"/>
+          <w:szCs w:val="28"/>
+        </w:rPr>
+        <w:t xml:space="preserve"> </w:t>
+      </w:r>
+      <w:proofErr w:type="spellStart"/>
+      <w:r>
+        <w:rPr>
+          <w:sz w:val="28"/>
+          <w:szCs w:val="28"/>
+        </w:rPr>
+        <w:t>cách</w:t>
+      </w:r>
+      <w:proofErr w:type="spellEnd"/>
+      <w:r>
+        <w:rPr>
+          <w:sz w:val="28"/>
+          <w:szCs w:val="28"/>
+        </w:rPr>
+        <w:t xml:space="preserve"> tin </w:t>
+      </w:r>
+      <w:proofErr w:type="spellStart"/>
+      <w:r>
+        <w:rPr>
+          <w:sz w:val="28"/>
+          <w:szCs w:val="28"/>
+        </w:rPr>
+        <w:t>cậy</w:t>
+      </w:r>
+      <w:proofErr w:type="spellEnd"/>
+      <w:r>
+        <w:rPr>
+          <w:sz w:val="28"/>
+          <w:szCs w:val="28"/>
+        </w:rPr>
+        <w:t xml:space="preserve"> </w:t>
+      </w:r>
+      <w:proofErr w:type="spellStart"/>
+      <w:r>
+        <w:rPr>
+          <w:sz w:val="28"/>
+          <w:szCs w:val="28"/>
+        </w:rPr>
+        <w:t>và</w:t>
+      </w:r>
+      <w:proofErr w:type="spellEnd"/>
+      <w:r>
+        <w:rPr>
+          <w:sz w:val="28"/>
+          <w:szCs w:val="28"/>
+        </w:rPr>
+        <w:t xml:space="preserve"> </w:t>
+      </w:r>
+      <w:proofErr w:type="spellStart"/>
+      <w:r>
+        <w:rPr>
+          <w:sz w:val="28"/>
+          <w:szCs w:val="28"/>
+        </w:rPr>
+        <w:t>chuẩn</w:t>
+      </w:r>
+      <w:proofErr w:type="spellEnd"/>
+      <w:r>
+        <w:rPr>
+          <w:sz w:val="28"/>
+          <w:szCs w:val="28"/>
+        </w:rPr>
+        <w:t xml:space="preserve"> </w:t>
+      </w:r>
+      <w:proofErr w:type="spellStart"/>
+      <w:r>
+        <w:rPr>
+          <w:sz w:val="28"/>
+          <w:szCs w:val="28"/>
+        </w:rPr>
+        <w:t>bị</w:t>
+      </w:r>
+      <w:proofErr w:type="spellEnd"/>
+      <w:r>
+        <w:rPr>
+          <w:sz w:val="28"/>
+          <w:szCs w:val="28"/>
+        </w:rPr>
+        <w:t xml:space="preserve"> </w:t>
+      </w:r>
+      <w:proofErr w:type="spellStart"/>
+      <w:r>
+        <w:rPr>
+          <w:sz w:val="28"/>
+          <w:szCs w:val="28"/>
+        </w:rPr>
+        <w:t>dữ</w:t>
+      </w:r>
+      <w:proofErr w:type="spellEnd"/>
+      <w:r>
+        <w:rPr>
+          <w:sz w:val="28"/>
+          <w:szCs w:val="28"/>
+        </w:rPr>
+        <w:t xml:space="preserve"> </w:t>
+      </w:r>
+      <w:proofErr w:type="spellStart"/>
+      <w:r>
+        <w:rPr>
+          <w:sz w:val="28"/>
+          <w:szCs w:val="28"/>
+        </w:rPr>
+        <w:t>liệu</w:t>
+      </w:r>
+      <w:proofErr w:type="spellEnd"/>
+      <w:r>
+        <w:rPr>
+          <w:sz w:val="28"/>
+          <w:szCs w:val="28"/>
+        </w:rPr>
+        <w:t xml:space="preserve"> </w:t>
+      </w:r>
+      <w:proofErr w:type="spellStart"/>
+      <w:r>
+        <w:rPr>
+          <w:sz w:val="28"/>
+          <w:szCs w:val="28"/>
+        </w:rPr>
+        <w:t>theo</w:t>
+      </w:r>
+      <w:proofErr w:type="spellEnd"/>
+      <w:r>
+        <w:rPr>
+          <w:sz w:val="28"/>
+          <w:szCs w:val="28"/>
+        </w:rPr>
+        <w:t xml:space="preserve"> </w:t>
+      </w:r>
+      <w:proofErr w:type="spellStart"/>
+      <w:r>
+        <w:rPr>
+          <w:sz w:val="28"/>
+          <w:szCs w:val="28"/>
+        </w:rPr>
+        <w:t>lệnh</w:t>
+      </w:r>
+      <w:proofErr w:type="spellEnd"/>
+      <w:r>
+        <w:rPr>
+          <w:sz w:val="28"/>
+          <w:szCs w:val="28"/>
+        </w:rPr>
+        <w:t xml:space="preserve"> </w:t>
+      </w:r>
+      <w:proofErr w:type="spellStart"/>
+      <w:r>
+        <w:rPr>
+          <w:sz w:val="28"/>
+          <w:szCs w:val="28"/>
+        </w:rPr>
+        <w:t>của</w:t>
+      </w:r>
+      <w:proofErr w:type="spellEnd"/>
+      <w:r>
+        <w:rPr>
+          <w:sz w:val="28"/>
+          <w:szCs w:val="28"/>
+        </w:rPr>
+        <w:t xml:space="preserve"> controller</w:t>
       </w:r>
       <w:r>
         <w:rPr>
@@ -809,19 +3550,309 @@
           <w:szCs w:val="28"/>
         </w:rPr>
       </w:pPr>
-      <w:r>
-        <w:rPr>
-          <w:sz w:val="28"/>
-          <w:szCs w:val="28"/>
-        </w:rPr>
-        <w:t xml:space="preserve">V : </w:t>
-      </w:r>
-      <w:r>
-        <w:rPr>
-          <w:sz w:val="28"/>
-          <w:szCs w:val="28"/>
-        </w:rPr>
-        <w:t xml:space="preserve">Hiển thị dữ liệu cho người dùng theo cách dễ hiểu dựa trên hành động của người dùng. </w:t>
+      <w:proofErr w:type="gramStart"/>
+      <w:r>
+        <w:rPr>
+          <w:sz w:val="28"/>
+          <w:szCs w:val="28"/>
+        </w:rPr>
+        <w:t>V :</w:t>
+      </w:r>
+      <w:proofErr w:type="gramEnd"/>
+      <w:r>
+        <w:rPr>
+          <w:sz w:val="28"/>
+          <w:szCs w:val="28"/>
+        </w:rPr>
+        <w:t xml:space="preserve"> </w:t>
+      </w:r>
+      <w:proofErr w:type="spellStart"/>
+      <w:r>
+        <w:rPr>
+          <w:sz w:val="28"/>
+          <w:szCs w:val="28"/>
+        </w:rPr>
+        <w:t>Hiển</w:t>
+      </w:r>
+      <w:proofErr w:type="spellEnd"/>
+      <w:r>
+        <w:rPr>
+          <w:sz w:val="28"/>
+          <w:szCs w:val="28"/>
+        </w:rPr>
+        <w:t xml:space="preserve"> </w:t>
+      </w:r>
+      <w:proofErr w:type="spellStart"/>
+      <w:r>
+        <w:rPr>
+          <w:sz w:val="28"/>
+          <w:szCs w:val="28"/>
+        </w:rPr>
+        <w:t>thị</w:t>
+      </w:r>
+      <w:proofErr w:type="spellEnd"/>
+      <w:r>
+        <w:rPr>
+          <w:sz w:val="28"/>
+          <w:szCs w:val="28"/>
+        </w:rPr>
+        <w:t xml:space="preserve"> </w:t>
+      </w:r>
+      <w:proofErr w:type="spellStart"/>
+      <w:r>
+        <w:rPr>
+          <w:sz w:val="28"/>
+          <w:szCs w:val="28"/>
+        </w:rPr>
+        <w:t>dữ</w:t>
+      </w:r>
+      <w:proofErr w:type="spellEnd"/>
+      <w:r>
+        <w:rPr>
+          <w:sz w:val="28"/>
+          <w:szCs w:val="28"/>
+        </w:rPr>
+        <w:t xml:space="preserve"> </w:t>
+      </w:r>
+      <w:proofErr w:type="spellStart"/>
+      <w:r>
+        <w:rPr>
+          <w:sz w:val="28"/>
+          <w:szCs w:val="28"/>
+        </w:rPr>
+        <w:t>liệu</w:t>
+      </w:r>
+      <w:proofErr w:type="spellEnd"/>
+      <w:r>
+        <w:rPr>
+          <w:sz w:val="28"/>
+          <w:szCs w:val="28"/>
+        </w:rPr>
+        <w:t xml:space="preserve"> </w:t>
+      </w:r>
+      <w:proofErr w:type="spellStart"/>
+      <w:r>
+        <w:rPr>
+          <w:sz w:val="28"/>
+          <w:szCs w:val="28"/>
+        </w:rPr>
+        <w:t>cho</w:t>
+      </w:r>
+      <w:proofErr w:type="spellEnd"/>
+      <w:r>
+        <w:rPr>
+          <w:sz w:val="28"/>
+          <w:szCs w:val="28"/>
+        </w:rPr>
+        <w:t xml:space="preserve"> </w:t>
+      </w:r>
+      <w:proofErr w:type="spellStart"/>
+      <w:r>
+        <w:rPr>
+          <w:sz w:val="28"/>
+          <w:szCs w:val="28"/>
+        </w:rPr>
+        <w:t>người</w:t>
+      </w:r>
+      <w:proofErr w:type="spellEnd"/>
+      <w:r>
+        <w:rPr>
+          <w:sz w:val="28"/>
+          <w:szCs w:val="28"/>
+        </w:rPr>
+        <w:t xml:space="preserve"> </w:t>
+      </w:r>
+      <w:proofErr w:type="spellStart"/>
+      <w:r>
+        <w:rPr>
+          <w:sz w:val="28"/>
+          <w:szCs w:val="28"/>
+        </w:rPr>
+        <w:t>dùng</w:t>
+      </w:r>
+      <w:proofErr w:type="spellEnd"/>
+      <w:r>
+        <w:rPr>
+          <w:sz w:val="28"/>
+          <w:szCs w:val="28"/>
+        </w:rPr>
+        <w:t xml:space="preserve"> </w:t>
+      </w:r>
+      <w:proofErr w:type="spellStart"/>
+      <w:r>
+        <w:rPr>
+          <w:sz w:val="28"/>
+          <w:szCs w:val="28"/>
+        </w:rPr>
+        <w:t>theo</w:t>
+      </w:r>
+      <w:proofErr w:type="spellEnd"/>
+      <w:r>
+        <w:rPr>
+          <w:sz w:val="28"/>
+          <w:szCs w:val="28"/>
+        </w:rPr>
+        <w:t xml:space="preserve"> </w:t>
+      </w:r>
+      <w:proofErr w:type="spellStart"/>
+      <w:r>
+        <w:rPr>
+          <w:sz w:val="28"/>
+          <w:szCs w:val="28"/>
+        </w:rPr>
+        <w:t>cách</w:t>
+      </w:r>
+      <w:proofErr w:type="spellEnd"/>
+      <w:r>
+        <w:rPr>
+          <w:sz w:val="28"/>
+          <w:szCs w:val="28"/>
+        </w:rPr>
+        <w:t xml:space="preserve"> </w:t>
+      </w:r>
+      <w:proofErr w:type="spellStart"/>
+      <w:r>
+        <w:rPr>
+          <w:sz w:val="28"/>
+          <w:szCs w:val="28"/>
+        </w:rPr>
+        <w:t>dễ</w:t>
+      </w:r>
+      <w:proofErr w:type="spellEnd"/>
+      <w:r>
+        <w:rPr>
+          <w:sz w:val="28"/>
+          <w:szCs w:val="28"/>
+        </w:rPr>
+        <w:t xml:space="preserve"> </w:t>
+      </w:r>
+      <w:proofErr w:type="spellStart"/>
+      <w:r>
+        <w:rPr>
+          <w:sz w:val="28"/>
+          <w:szCs w:val="28"/>
+        </w:rPr>
+        <w:t>hiểu</w:t>
+      </w:r>
+      <w:proofErr w:type="spellEnd"/>
+      <w:r>
+        <w:rPr>
+          <w:sz w:val="28"/>
+          <w:szCs w:val="28"/>
+        </w:rPr>
+        <w:t xml:space="preserve"> </w:t>
+      </w:r>
+      <w:proofErr w:type="spellStart"/>
+      <w:r>
+        <w:rPr>
+          <w:sz w:val="28"/>
+          <w:szCs w:val="28"/>
+        </w:rPr>
+        <w:t>dựa</w:t>
+      </w:r>
+      <w:proofErr w:type="spellEnd"/>
+      <w:r>
+        <w:rPr>
+          <w:sz w:val="28"/>
+          <w:szCs w:val="28"/>
+        </w:rPr>
+        <w:t xml:space="preserve"> </w:t>
+      </w:r>
+      <w:proofErr w:type="spellStart"/>
+      <w:r>
+        <w:rPr>
+          <w:sz w:val="28"/>
+          <w:szCs w:val="28"/>
+        </w:rPr>
+        <w:t>trên</w:t>
+      </w:r>
+      <w:proofErr w:type="spellEnd"/>
+      <w:r>
+        <w:rPr>
+          <w:sz w:val="28"/>
+          <w:szCs w:val="28"/>
+        </w:rPr>
+        <w:t xml:space="preserve"> </w:t>
+      </w:r>
+      <w:proofErr w:type="spellStart"/>
+      <w:r>
+        <w:rPr>
+          <w:sz w:val="28"/>
+          <w:szCs w:val="28"/>
+        </w:rPr>
+        <w:t>hành</w:t>
+      </w:r>
+      <w:proofErr w:type="spellEnd"/>
+      <w:r>
+        <w:rPr>
+          <w:sz w:val="28"/>
+          <w:szCs w:val="28"/>
+        </w:rPr>
+        <w:t xml:space="preserve"> </w:t>
+      </w:r>
+      <w:proofErr w:type="spellStart"/>
+      <w:r>
+        <w:rPr>
+          <w:sz w:val="28"/>
+          <w:szCs w:val="28"/>
+        </w:rPr>
+        <w:t>động</w:t>
+      </w:r>
+      <w:proofErr w:type="spellEnd"/>
+      <w:r>
+        <w:rPr>
+          <w:sz w:val="28"/>
+          <w:szCs w:val="28"/>
+        </w:rPr>
+        <w:t xml:space="preserve"> </w:t>
+      </w:r>
+      <w:proofErr w:type="spellStart"/>
+      <w:r>
+        <w:rPr>
+          <w:sz w:val="28"/>
+          <w:szCs w:val="28"/>
+        </w:rPr>
+        <w:t>của</w:t>
+      </w:r>
+      <w:proofErr w:type="spellEnd"/>
+      <w:r>
+        <w:rPr>
+          <w:sz w:val="28"/>
+          <w:szCs w:val="28"/>
+        </w:rPr>
+        <w:t xml:space="preserve"> </w:t>
+      </w:r>
+      <w:proofErr w:type="spellStart"/>
+      <w:r>
+        <w:rPr>
+          <w:sz w:val="28"/>
+          <w:szCs w:val="28"/>
+        </w:rPr>
+        <w:t>người</w:t>
+      </w:r>
+      <w:proofErr w:type="spellEnd"/>
+      <w:r>
+        <w:rPr>
+          <w:sz w:val="28"/>
+          <w:szCs w:val="28"/>
+        </w:rPr>
+        <w:t xml:space="preserve"> </w:t>
+      </w:r>
+      <w:proofErr w:type="spellStart"/>
+      <w:r>
+        <w:rPr>
+          <w:sz w:val="28"/>
+          <w:szCs w:val="28"/>
+        </w:rPr>
+        <w:t>dùng</w:t>
+      </w:r>
+      <w:proofErr w:type="spellEnd"/>
+      <w:r>
+        <w:rPr>
+          <w:sz w:val="28"/>
+          <w:szCs w:val="28"/>
+        </w:rPr>
+        <w:t xml:space="preserve">. </w:t>
       </w:r>
     </w:p>
     <w:p>
@@ -833,19 +3864,405 @@
           <w:szCs w:val="28"/>
         </w:rPr>
       </w:pPr>
-      <w:r>
-        <w:rPr>
-          <w:sz w:val="28"/>
-          <w:szCs w:val="28"/>
-        </w:rPr>
-        <w:t xml:space="preserve">C : </w:t>
-      </w:r>
-      <w:r>
-        <w:rPr>
-          <w:sz w:val="28"/>
-          <w:szCs w:val="28"/>
-        </w:rPr>
-        <w:t>Nhận lệnh từ người dùng, gửi lệnh đến cho Model để cập nhập dữ liệu, truyền lệnh đến View để cập nhập giao diện hiển thị.</w:t>
+      <w:proofErr w:type="gramStart"/>
+      <w:r>
+        <w:rPr>
+          <w:sz w:val="28"/>
+          <w:szCs w:val="28"/>
+        </w:rPr>
+        <w:t>C :</w:t>
+      </w:r>
+      <w:proofErr w:type="gramEnd"/>
+      <w:r>
+        <w:rPr>
+          <w:sz w:val="28"/>
+          <w:szCs w:val="28"/>
+        </w:rPr>
+        <w:t xml:space="preserve"> </w:t>
+      </w:r>
+      <w:proofErr w:type="spellStart"/>
+      <w:r>
+        <w:rPr>
+          <w:sz w:val="28"/>
+          <w:szCs w:val="28"/>
+        </w:rPr>
+        <w:t>Nhận</w:t>
+      </w:r>
+      <w:proofErr w:type="spellEnd"/>
+      <w:r>
+        <w:rPr>
+          <w:sz w:val="28"/>
+          <w:szCs w:val="28"/>
+        </w:rPr>
+        <w:t xml:space="preserve"> </w:t>
+      </w:r>
+      <w:proofErr w:type="spellStart"/>
+      <w:r>
+        <w:rPr>
+          <w:sz w:val="28"/>
+          <w:szCs w:val="28"/>
+        </w:rPr>
+        <w:t>lệnh</w:t>
+      </w:r>
+      <w:proofErr w:type="spellEnd"/>
+      <w:r>
+        <w:rPr>
+          <w:sz w:val="28"/>
+          <w:szCs w:val="28"/>
+        </w:rPr>
+        <w:t xml:space="preserve"> </w:t>
+      </w:r>
+      <w:proofErr w:type="spellStart"/>
+      <w:r>
+        <w:rPr>
+          <w:sz w:val="28"/>
+          <w:szCs w:val="28"/>
+        </w:rPr>
+        <w:t>từ</w:t>
+      </w:r>
+      <w:proofErr w:type="spellEnd"/>
+      <w:r>
+        <w:rPr>
+          <w:sz w:val="28"/>
+          <w:szCs w:val="28"/>
+        </w:rPr>
+        <w:t xml:space="preserve"> </w:t>
+      </w:r>
+      <w:proofErr w:type="spellStart"/>
+      <w:r>
+        <w:rPr>
+          <w:sz w:val="28"/>
+          <w:szCs w:val="28"/>
+        </w:rPr>
+        <w:t>người</w:t>
+      </w:r>
+      <w:proofErr w:type="spellEnd"/>
+      <w:r>
+        <w:rPr>
+          <w:sz w:val="28"/>
+          <w:szCs w:val="28"/>
+        </w:rPr>
+        <w:t xml:space="preserve"> </w:t>
+      </w:r>
+      <w:proofErr w:type="spellStart"/>
+      <w:r>
+        <w:rPr>
+          <w:sz w:val="28"/>
+          <w:szCs w:val="28"/>
+        </w:rPr>
+        <w:t>dùng</w:t>
+      </w:r>
+      <w:proofErr w:type="spellEnd"/>
+      <w:r>
+        <w:rPr>
+          <w:sz w:val="28"/>
+          <w:szCs w:val="28"/>
+        </w:rPr>
+        <w:t xml:space="preserve">, </w:t>
+      </w:r>
+      <w:proofErr w:type="spellStart"/>
+      <w:r>
+        <w:rPr>
+          <w:sz w:val="28"/>
+          <w:szCs w:val="28"/>
+        </w:rPr>
+        <w:t>gửi</w:t>
+      </w:r>
+      <w:proofErr w:type="spellEnd"/>
+      <w:r>
+        <w:rPr>
+          <w:sz w:val="28"/>
+          <w:szCs w:val="28"/>
+        </w:rPr>
+        <w:t xml:space="preserve"> </w:t>
+      </w:r>
+      <w:proofErr w:type="spellStart"/>
+      <w:r>
+        <w:rPr>
+          <w:sz w:val="28"/>
+          <w:szCs w:val="28"/>
+        </w:rPr>
+        <w:t>lệnh</w:t>
+      </w:r>
+      <w:proofErr w:type="spellEnd"/>
+      <w:r>
+        <w:rPr>
+          <w:sz w:val="28"/>
+          <w:szCs w:val="28"/>
+        </w:rPr>
+        <w:t xml:space="preserve"> </w:t>
+      </w:r>
+      <w:proofErr w:type="spellStart"/>
+      <w:r>
+        <w:rPr>
+          <w:sz w:val="28"/>
+          <w:szCs w:val="28"/>
+        </w:rPr>
+        <w:t>đến</w:t>
+      </w:r>
+      <w:proofErr w:type="spellEnd"/>
+      <w:r>
+        <w:rPr>
+          <w:sz w:val="28"/>
+          <w:szCs w:val="28"/>
+        </w:rPr>
+        <w:t xml:space="preserve"> </w:t>
+      </w:r>
+      <w:proofErr w:type="spellStart"/>
+      <w:r>
+        <w:rPr>
+          <w:sz w:val="28"/>
+          <w:szCs w:val="28"/>
+        </w:rPr>
+        <w:t>cho</w:t>
+      </w:r>
+      <w:proofErr w:type="spellEnd"/>
+      <w:r>
+        <w:rPr>
+          <w:sz w:val="28"/>
+          <w:szCs w:val="28"/>
+        </w:rPr>
+        <w:t xml:space="preserve"> Model </w:t>
+      </w:r>
+      <w:proofErr w:type="spellStart"/>
+      <w:r>
+        <w:rPr>
+          <w:sz w:val="28"/>
+          <w:szCs w:val="28"/>
+        </w:rPr>
+        <w:t>để</w:t>
+      </w:r>
+      <w:proofErr w:type="spellEnd"/>
+      <w:r>
+        <w:rPr>
+          <w:sz w:val="28"/>
+          <w:szCs w:val="28"/>
+        </w:rPr>
+        <w:t xml:space="preserve"> </w:t>
+      </w:r>
+      <w:proofErr w:type="spellStart"/>
+      <w:r>
+        <w:rPr>
+          <w:sz w:val="28"/>
+          <w:szCs w:val="28"/>
+        </w:rPr>
+        <w:t>cập</w:t>
+      </w:r>
+      <w:proofErr w:type="spellEnd"/>
+      <w:r>
+        <w:rPr>
+          <w:sz w:val="28"/>
+          <w:szCs w:val="28"/>
+        </w:rPr>
+        <w:t xml:space="preserve"> </w:t>
+      </w:r>
+      <w:proofErr w:type="spellStart"/>
+      <w:r>
+        <w:rPr>
+          <w:sz w:val="28"/>
+          <w:szCs w:val="28"/>
+        </w:rPr>
+        <w:t>nhập</w:t>
+      </w:r>
+      <w:proofErr w:type="spellEnd"/>
+      <w:r>
+        <w:rPr>
+          <w:sz w:val="28"/>
+          <w:szCs w:val="28"/>
+        </w:rPr>
+        <w:t xml:space="preserve"> </w:t>
+      </w:r>
+      <w:proofErr w:type="spellStart"/>
+      <w:r>
+        <w:rPr>
+          <w:sz w:val="28"/>
+          <w:szCs w:val="28"/>
+        </w:rPr>
+        <w:t>dữ</w:t>
+      </w:r>
+      <w:proofErr w:type="spellEnd"/>
+      <w:r>
+        <w:rPr>
+          <w:sz w:val="28"/>
+          <w:szCs w:val="28"/>
+        </w:rPr>
+        <w:t xml:space="preserve"> </w:t>
+      </w:r>
+      <w:proofErr w:type="spellStart"/>
+      <w:r>
+        <w:rPr>
+          <w:sz w:val="28"/>
+          <w:szCs w:val="28"/>
+        </w:rPr>
+        <w:t>liệu</w:t>
+      </w:r>
+      <w:proofErr w:type="spellEnd"/>
+      <w:r>
+        <w:rPr>
+          <w:sz w:val="28"/>
+          <w:szCs w:val="28"/>
+        </w:rPr>
+        <w:t xml:space="preserve">, </w:t>
+      </w:r>
+      <w:proofErr w:type="spellStart"/>
+      <w:r>
+        <w:rPr>
+          <w:sz w:val="28"/>
+          <w:szCs w:val="28"/>
+        </w:rPr>
+        <w:t>truyền</w:t>
+      </w:r>
+      <w:proofErr w:type="spellEnd"/>
+      <w:r>
+        <w:rPr>
+          <w:sz w:val="28"/>
+          <w:szCs w:val="28"/>
+        </w:rPr>
+        <w:t xml:space="preserve"> </w:t>
+      </w:r>
+      <w:proofErr w:type="spellStart"/>
+      <w:r>
+        <w:rPr>
+          <w:sz w:val="28"/>
+          <w:szCs w:val="28"/>
+        </w:rPr>
+        <w:t>lệnh</w:t>
+      </w:r>
+      <w:proofErr w:type="spellEnd"/>
+      <w:r>
+        <w:rPr>
+          <w:sz w:val="28"/>
+          <w:szCs w:val="28"/>
+        </w:rPr>
+        <w:t xml:space="preserve"> </w:t>
+      </w:r>
+      <w:proofErr w:type="spellStart"/>
+      <w:r>
+        <w:rPr>
+          <w:sz w:val="28"/>
+          <w:szCs w:val="28"/>
+        </w:rPr>
+        <w:t>đến</w:t>
+      </w:r>
+      <w:proofErr w:type="spellEnd"/>
+      <w:r>
+        <w:rPr>
+          <w:sz w:val="28"/>
+          <w:szCs w:val="28"/>
+        </w:rPr>
+        <w:t xml:space="preserve"> View </w:t>
+      </w:r>
+      <w:proofErr w:type="spellStart"/>
+      <w:r>
+        <w:rPr>
+          <w:sz w:val="28"/>
+          <w:szCs w:val="28"/>
+        </w:rPr>
+        <w:t>để</w:t>
+      </w:r>
+      <w:proofErr w:type="spellEnd"/>
+      <w:r>
+        <w:rPr>
+          <w:sz w:val="28"/>
+          <w:szCs w:val="28"/>
+        </w:rPr>
+        <w:t xml:space="preserve"> </w:t>
+      </w:r>
+      <w:proofErr w:type="spellStart"/>
+      <w:r>
+        <w:rPr>
+          <w:sz w:val="28"/>
+          <w:szCs w:val="28"/>
+        </w:rPr>
+        <w:t>cập</w:t>
+      </w:r>
+      <w:proofErr w:type="spellEnd"/>
+      <w:r>
+        <w:rPr>
+          <w:sz w:val="28"/>
+          <w:szCs w:val="28"/>
+        </w:rPr>
+        <w:t xml:space="preserve"> </w:t>
+      </w:r>
+      <w:proofErr w:type="spellStart"/>
+      <w:r>
+        <w:rPr>
+          <w:sz w:val="28"/>
+          <w:szCs w:val="28"/>
+        </w:rPr>
+        <w:t>nhập</w:t>
+      </w:r>
+      <w:proofErr w:type="spellEnd"/>
+      <w:r>
+        <w:rPr>
+          <w:sz w:val="28"/>
+          <w:szCs w:val="28"/>
+        </w:rPr>
+        <w:t xml:space="preserve"> </w:t>
+      </w:r>
+      <w:proofErr w:type="spellStart"/>
+      <w:r>
+        <w:rPr>
+          <w:sz w:val="28"/>
+          <w:szCs w:val="28"/>
+        </w:rPr>
+        <w:t>giao</w:t>
+      </w:r>
+      <w:proofErr w:type="spellEnd"/>
+      <w:r>
+        <w:rPr>
+          <w:sz w:val="28"/>
+          <w:szCs w:val="28"/>
+        </w:rPr>
+        <w:t xml:space="preserve"> </w:t>
+      </w:r>
+      <w:proofErr w:type="spellStart"/>
+      <w:r>
+        <w:rPr>
+          <w:sz w:val="28"/>
+          <w:szCs w:val="28"/>
+        </w:rPr>
+        <w:t>diện</w:t>
+      </w:r>
+      <w:proofErr w:type="spellEnd"/>
+      <w:r>
+        <w:rPr>
+          <w:sz w:val="28"/>
+          <w:szCs w:val="28"/>
+        </w:rPr>
+        <w:t xml:space="preserve"> </w:t>
+      </w:r>
+      <w:proofErr w:type="spellStart"/>
+      <w:r>
+        <w:rPr>
+          <w:sz w:val="28"/>
+          <w:szCs w:val="28"/>
+        </w:rPr>
+        <w:t>hiển</w:t>
+      </w:r>
+      <w:proofErr w:type="spellEnd"/>
+      <w:r>
+        <w:rPr>
+          <w:sz w:val="28"/>
+          <w:szCs w:val="28"/>
+        </w:rPr>
+        <w:t xml:space="preserve"> </w:t>
+      </w:r>
+      <w:proofErr w:type="spellStart"/>
+      <w:r>
+        <w:rPr>
+          <w:sz w:val="28"/>
+          <w:szCs w:val="28"/>
+        </w:rPr>
+        <w:t>thị</w:t>
+      </w:r>
+      <w:proofErr w:type="spellEnd"/>
+      <w:r>
+        <w:rPr>
+          <w:sz w:val="28"/>
+          <w:szCs w:val="28"/>
+        </w:rPr>
+        <w:t>.</w:t>
       </w:r>
     </w:p>
     <w:p>
@@ -876,7 +4293,23 @@
           <w:sz w:val="28"/>
           <w:szCs w:val="28"/>
         </w:rPr>
-        <w:t>Spring FrameWork Overview</w:t>
+        <w:t xml:space="preserve">Spring </w:t>
+      </w:r>
+      <w:proofErr w:type="spellStart"/>
+      <w:r>
+        <w:rPr>
+          <w:sz w:val="28"/>
+          <w:szCs w:val="28"/>
+        </w:rPr>
+        <w:t>FrameWork</w:t>
+      </w:r>
+      <w:proofErr w:type="spellEnd"/>
+      <w:r>
+        <w:rPr>
+          <w:sz w:val="28"/>
+          <w:szCs w:val="28"/>
+        </w:rPr>
+        <w:t xml:space="preserve"> Overview</w:t>
       </w:r>
     </w:p>
     <w:p>
@@ -895,22 +4328,439 @@
           <w:sz w:val="28"/>
           <w:szCs w:val="28"/>
         </w:rPr>
-        <w:t>Spring là 1 framework giúp các nhà phát triển xây dựng những hệ thống và ứng dụng chạy trên JVM một cách đơn giản, nhanh chóng và mềm dẻo hơn.</w:t>
-      </w:r>
-    </w:p>
-    <w:p>
-      <w:pPr>
-        <w:spacing w:after="0"/>
-        <w:rPr>
-          <w:sz w:val="28"/>
-          <w:szCs w:val="28"/>
-        </w:rPr>
-      </w:pPr>
-      <w:r>
-        <w:rPr>
-          <w:sz w:val="28"/>
-          <w:szCs w:val="28"/>
-        </w:rPr>
+        <w:t xml:space="preserve">Spring </w:t>
+      </w:r>
+      <w:proofErr w:type="spellStart"/>
+      <w:r>
+        <w:rPr>
+          <w:sz w:val="28"/>
+          <w:szCs w:val="28"/>
+        </w:rPr>
+        <w:t>là</w:t>
+      </w:r>
+      <w:proofErr w:type="spellEnd"/>
+      <w:r>
+        <w:rPr>
+          <w:sz w:val="28"/>
+          <w:szCs w:val="28"/>
+        </w:rPr>
+        <w:t xml:space="preserve"> 1 framework </w:t>
+      </w:r>
+      <w:proofErr w:type="spellStart"/>
+      <w:r>
+        <w:rPr>
+          <w:sz w:val="28"/>
+          <w:szCs w:val="28"/>
+        </w:rPr>
+        <w:t>giúp</w:t>
+      </w:r>
+      <w:proofErr w:type="spellEnd"/>
+      <w:r>
+        <w:rPr>
+          <w:sz w:val="28"/>
+          <w:szCs w:val="28"/>
+        </w:rPr>
+        <w:t xml:space="preserve"> </w:t>
+      </w:r>
+      <w:proofErr w:type="spellStart"/>
+      <w:r>
+        <w:rPr>
+          <w:sz w:val="28"/>
+          <w:szCs w:val="28"/>
+        </w:rPr>
+        <w:t>các</w:t>
+      </w:r>
+      <w:proofErr w:type="spellEnd"/>
+      <w:r>
+        <w:rPr>
+          <w:sz w:val="28"/>
+          <w:szCs w:val="28"/>
+        </w:rPr>
+        <w:t xml:space="preserve"> </w:t>
+      </w:r>
+      <w:proofErr w:type="spellStart"/>
+      <w:r>
+        <w:rPr>
+          <w:sz w:val="28"/>
+          <w:szCs w:val="28"/>
+        </w:rPr>
+        <w:t>nhà</w:t>
+      </w:r>
+      <w:proofErr w:type="spellEnd"/>
+      <w:r>
+        <w:rPr>
+          <w:sz w:val="28"/>
+          <w:szCs w:val="28"/>
+        </w:rPr>
+        <w:t xml:space="preserve"> </w:t>
+      </w:r>
+      <w:proofErr w:type="spellStart"/>
+      <w:r>
+        <w:rPr>
+          <w:sz w:val="28"/>
+          <w:szCs w:val="28"/>
+        </w:rPr>
+        <w:t>phát</w:t>
+      </w:r>
+      <w:proofErr w:type="spellEnd"/>
+      <w:r>
+        <w:rPr>
+          <w:sz w:val="28"/>
+          <w:szCs w:val="28"/>
+        </w:rPr>
+        <w:t xml:space="preserve"> </w:t>
+      </w:r>
+      <w:proofErr w:type="spellStart"/>
+      <w:r>
+        <w:rPr>
+          <w:sz w:val="28"/>
+          <w:szCs w:val="28"/>
+        </w:rPr>
+        <w:t>triển</w:t>
+      </w:r>
+      <w:proofErr w:type="spellEnd"/>
+      <w:r>
+        <w:rPr>
+          <w:sz w:val="28"/>
+          <w:szCs w:val="28"/>
+        </w:rPr>
+        <w:t xml:space="preserve"> </w:t>
+      </w:r>
+      <w:proofErr w:type="spellStart"/>
+      <w:r>
+        <w:rPr>
+          <w:sz w:val="28"/>
+          <w:szCs w:val="28"/>
+        </w:rPr>
+        <w:t>xây</w:t>
+      </w:r>
+      <w:proofErr w:type="spellEnd"/>
+      <w:r>
+        <w:rPr>
+          <w:sz w:val="28"/>
+          <w:szCs w:val="28"/>
+        </w:rPr>
+        <w:t xml:space="preserve"> </w:t>
+      </w:r>
+      <w:proofErr w:type="spellStart"/>
+      <w:r>
+        <w:rPr>
+          <w:sz w:val="28"/>
+          <w:szCs w:val="28"/>
+        </w:rPr>
+        <w:t>dựng</w:t>
+      </w:r>
+      <w:proofErr w:type="spellEnd"/>
+      <w:r>
+        <w:rPr>
+          <w:sz w:val="28"/>
+          <w:szCs w:val="28"/>
+        </w:rPr>
+        <w:t xml:space="preserve"> </w:t>
+      </w:r>
+      <w:proofErr w:type="spellStart"/>
+      <w:r>
+        <w:rPr>
+          <w:sz w:val="28"/>
+          <w:szCs w:val="28"/>
+        </w:rPr>
+        <w:t>những</w:t>
+      </w:r>
+      <w:proofErr w:type="spellEnd"/>
+      <w:r>
+        <w:rPr>
+          <w:sz w:val="28"/>
+          <w:szCs w:val="28"/>
+        </w:rPr>
+        <w:t xml:space="preserve"> </w:t>
+      </w:r>
+      <w:proofErr w:type="spellStart"/>
+      <w:r>
+        <w:rPr>
+          <w:sz w:val="28"/>
+          <w:szCs w:val="28"/>
+        </w:rPr>
+        <w:t>hệ</w:t>
+      </w:r>
+      <w:proofErr w:type="spellEnd"/>
+      <w:r>
+        <w:rPr>
+          <w:sz w:val="28"/>
+          <w:szCs w:val="28"/>
+        </w:rPr>
+        <w:t xml:space="preserve"> </w:t>
+      </w:r>
+      <w:proofErr w:type="spellStart"/>
+      <w:r>
+        <w:rPr>
+          <w:sz w:val="28"/>
+          <w:szCs w:val="28"/>
+        </w:rPr>
+        <w:t>thống</w:t>
+      </w:r>
+      <w:proofErr w:type="spellEnd"/>
+      <w:r>
+        <w:rPr>
+          <w:sz w:val="28"/>
+          <w:szCs w:val="28"/>
+        </w:rPr>
+        <w:t xml:space="preserve"> </w:t>
+      </w:r>
+      <w:proofErr w:type="spellStart"/>
+      <w:r>
+        <w:rPr>
+          <w:sz w:val="28"/>
+          <w:szCs w:val="28"/>
+        </w:rPr>
+        <w:t>và</w:t>
+      </w:r>
+      <w:proofErr w:type="spellEnd"/>
+      <w:r>
+        <w:rPr>
+          <w:sz w:val="28"/>
+          <w:szCs w:val="28"/>
+        </w:rPr>
+        <w:t xml:space="preserve"> </w:t>
+      </w:r>
+      <w:proofErr w:type="spellStart"/>
+      <w:r>
+        <w:rPr>
+          <w:sz w:val="28"/>
+          <w:szCs w:val="28"/>
+        </w:rPr>
+        <w:t>ứng</w:t>
+      </w:r>
+      <w:proofErr w:type="spellEnd"/>
+      <w:r>
+        <w:rPr>
+          <w:sz w:val="28"/>
+          <w:szCs w:val="28"/>
+        </w:rPr>
+        <w:t xml:space="preserve"> </w:t>
+      </w:r>
+      <w:proofErr w:type="spellStart"/>
+      <w:r>
+        <w:rPr>
+          <w:sz w:val="28"/>
+          <w:szCs w:val="28"/>
+        </w:rPr>
+        <w:t>dụng</w:t>
+      </w:r>
+      <w:proofErr w:type="spellEnd"/>
+      <w:r>
+        <w:rPr>
+          <w:sz w:val="28"/>
+          <w:szCs w:val="28"/>
+        </w:rPr>
+        <w:t xml:space="preserve"> </w:t>
+      </w:r>
+      <w:proofErr w:type="spellStart"/>
+      <w:r>
+        <w:rPr>
+          <w:sz w:val="28"/>
+          <w:szCs w:val="28"/>
+        </w:rPr>
+        <w:t>chạy</w:t>
+      </w:r>
+      <w:proofErr w:type="spellEnd"/>
+      <w:r>
+        <w:rPr>
+          <w:sz w:val="28"/>
+          <w:szCs w:val="28"/>
+        </w:rPr>
+        <w:t xml:space="preserve"> </w:t>
+      </w:r>
+      <w:proofErr w:type="spellStart"/>
+      <w:r>
+        <w:rPr>
+          <w:sz w:val="28"/>
+          <w:szCs w:val="28"/>
+        </w:rPr>
+        <w:t>trên</w:t>
+      </w:r>
+      <w:proofErr w:type="spellEnd"/>
+      <w:r>
+        <w:rPr>
+          <w:sz w:val="28"/>
+          <w:szCs w:val="28"/>
+        </w:rPr>
+        <w:t xml:space="preserve"> JVM </w:t>
+      </w:r>
+      <w:proofErr w:type="spellStart"/>
+      <w:r>
+        <w:rPr>
+          <w:sz w:val="28"/>
+          <w:szCs w:val="28"/>
+        </w:rPr>
+        <w:t>một</w:t>
+      </w:r>
+      <w:proofErr w:type="spellEnd"/>
+      <w:r>
+        <w:rPr>
+          <w:sz w:val="28"/>
+          <w:szCs w:val="28"/>
+        </w:rPr>
+        <w:t xml:space="preserve"> </w:t>
+      </w:r>
+      <w:proofErr w:type="spellStart"/>
+      <w:r>
+        <w:rPr>
+          <w:sz w:val="28"/>
+          <w:szCs w:val="28"/>
+        </w:rPr>
+        <w:t>cách</w:t>
+      </w:r>
+      <w:proofErr w:type="spellEnd"/>
+      <w:r>
+        <w:rPr>
+          <w:sz w:val="28"/>
+          <w:szCs w:val="28"/>
+        </w:rPr>
+        <w:t xml:space="preserve"> </w:t>
+      </w:r>
+      <w:proofErr w:type="spellStart"/>
+      <w:r>
+        <w:rPr>
+          <w:sz w:val="28"/>
+          <w:szCs w:val="28"/>
+        </w:rPr>
+        <w:t>đơn</w:t>
+      </w:r>
+      <w:proofErr w:type="spellEnd"/>
+      <w:r>
+        <w:rPr>
+          <w:sz w:val="28"/>
+          <w:szCs w:val="28"/>
+        </w:rPr>
+        <w:t xml:space="preserve"> </w:t>
+      </w:r>
+      <w:proofErr w:type="spellStart"/>
+      <w:r>
+        <w:rPr>
+          <w:sz w:val="28"/>
+          <w:szCs w:val="28"/>
+        </w:rPr>
+        <w:t>giản</w:t>
+      </w:r>
+      <w:proofErr w:type="spellEnd"/>
+      <w:r>
+        <w:rPr>
+          <w:sz w:val="28"/>
+          <w:szCs w:val="28"/>
+        </w:rPr>
+        <w:t xml:space="preserve">, </w:t>
+      </w:r>
+      <w:proofErr w:type="spellStart"/>
+      <w:r>
+        <w:rPr>
+          <w:sz w:val="28"/>
+          <w:szCs w:val="28"/>
+        </w:rPr>
+        <w:t>nhanh</w:t>
+      </w:r>
+      <w:proofErr w:type="spellEnd"/>
+      <w:r>
+        <w:rPr>
+          <w:sz w:val="28"/>
+          <w:szCs w:val="28"/>
+        </w:rPr>
+        <w:t xml:space="preserve"> </w:t>
+      </w:r>
+      <w:proofErr w:type="spellStart"/>
+      <w:r>
+        <w:rPr>
+          <w:sz w:val="28"/>
+          <w:szCs w:val="28"/>
+        </w:rPr>
+        <w:t>chóng</w:t>
+      </w:r>
+      <w:proofErr w:type="spellEnd"/>
+      <w:r>
+        <w:rPr>
+          <w:sz w:val="28"/>
+          <w:szCs w:val="28"/>
+        </w:rPr>
+        <w:t xml:space="preserve"> </w:t>
+      </w:r>
+      <w:proofErr w:type="spellStart"/>
+      <w:r>
+        <w:rPr>
+          <w:sz w:val="28"/>
+          <w:szCs w:val="28"/>
+        </w:rPr>
+        <w:t>và</w:t>
+      </w:r>
+      <w:proofErr w:type="spellEnd"/>
+      <w:r>
+        <w:rPr>
+          <w:sz w:val="28"/>
+          <w:szCs w:val="28"/>
+        </w:rPr>
+        <w:t xml:space="preserve"> </w:t>
+      </w:r>
+      <w:proofErr w:type="spellStart"/>
+      <w:r>
+        <w:rPr>
+          <w:sz w:val="28"/>
+          <w:szCs w:val="28"/>
+        </w:rPr>
+        <w:t>mềm</w:t>
+      </w:r>
+      <w:proofErr w:type="spellEnd"/>
+      <w:r>
+        <w:rPr>
+          <w:sz w:val="28"/>
+          <w:szCs w:val="28"/>
+        </w:rPr>
+        <w:t xml:space="preserve"> </w:t>
+      </w:r>
+      <w:proofErr w:type="spellStart"/>
+      <w:r>
+        <w:rPr>
+          <w:sz w:val="28"/>
+          <w:szCs w:val="28"/>
+        </w:rPr>
+        <w:t>dẻo</w:t>
+      </w:r>
+      <w:proofErr w:type="spellEnd"/>
+      <w:r>
+        <w:rPr>
+          <w:sz w:val="28"/>
+          <w:szCs w:val="28"/>
+        </w:rPr>
+        <w:t xml:space="preserve"> </w:t>
+      </w:r>
+      <w:proofErr w:type="spellStart"/>
+      <w:r>
+        <w:rPr>
+          <w:sz w:val="28"/>
+          <w:szCs w:val="28"/>
+        </w:rPr>
+        <w:t>hơn</w:t>
+      </w:r>
+      <w:proofErr w:type="spellEnd"/>
+      <w:r>
+        <w:rPr>
+          <w:sz w:val="28"/>
+          <w:szCs w:val="28"/>
+        </w:rPr>
+        <w:t>.</w:t>
+      </w:r>
+    </w:p>
+    <w:p>
+      <w:pPr>
+        <w:spacing w:after="0"/>
+        <w:rPr>
+          <w:sz w:val="28"/>
+          <w:szCs w:val="28"/>
+        </w:rPr>
+      </w:pPr>
+      <w:r>
+        <w:rPr>
+          <w:sz w:val="28"/>
+          <w:szCs w:val="28"/>
+        </w:rPr>
+        <w:lastRenderedPageBreak/>
         <w:tab/>
       </w:r>
       <w:r>
@@ -926,14 +4776,238 @@
           <w:sz w:val="28"/>
           <w:szCs w:val="28"/>
         </w:rPr>
-        <w:t xml:space="preserve"> là thành phần cốt lõi của Spring Framework</w:t>
-      </w:r>
-      <w:r>
-        <w:rPr>
-          <w:sz w:val="28"/>
-          <w:szCs w:val="28"/>
-        </w:rPr>
-        <w:t xml:space="preserve"> để xưng dựng nên các thành phần khác.</w:t>
+        <w:t xml:space="preserve"> </w:t>
+      </w:r>
+      <w:proofErr w:type="spellStart"/>
+      <w:r>
+        <w:rPr>
+          <w:sz w:val="28"/>
+          <w:szCs w:val="28"/>
+        </w:rPr>
+        <w:t>là</w:t>
+      </w:r>
+      <w:proofErr w:type="spellEnd"/>
+      <w:r>
+        <w:rPr>
+          <w:sz w:val="28"/>
+          <w:szCs w:val="28"/>
+        </w:rPr>
+        <w:t xml:space="preserve"> </w:t>
+      </w:r>
+      <w:proofErr w:type="spellStart"/>
+      <w:r>
+        <w:rPr>
+          <w:sz w:val="28"/>
+          <w:szCs w:val="28"/>
+        </w:rPr>
+        <w:t>thành</w:t>
+      </w:r>
+      <w:proofErr w:type="spellEnd"/>
+      <w:r>
+        <w:rPr>
+          <w:sz w:val="28"/>
+          <w:szCs w:val="28"/>
+        </w:rPr>
+        <w:t xml:space="preserve"> </w:t>
+      </w:r>
+      <w:proofErr w:type="spellStart"/>
+      <w:r>
+        <w:rPr>
+          <w:sz w:val="28"/>
+          <w:szCs w:val="28"/>
+        </w:rPr>
+        <w:t>phần</w:t>
+      </w:r>
+      <w:proofErr w:type="spellEnd"/>
+      <w:r>
+        <w:rPr>
+          <w:sz w:val="28"/>
+          <w:szCs w:val="28"/>
+        </w:rPr>
+        <w:t xml:space="preserve"> </w:t>
+      </w:r>
+      <w:proofErr w:type="spellStart"/>
+      <w:r>
+        <w:rPr>
+          <w:sz w:val="28"/>
+          <w:szCs w:val="28"/>
+        </w:rPr>
+        <w:t>cốt</w:t>
+      </w:r>
+      <w:proofErr w:type="spellEnd"/>
+      <w:r>
+        <w:rPr>
+          <w:sz w:val="28"/>
+          <w:szCs w:val="28"/>
+        </w:rPr>
+        <w:t xml:space="preserve"> </w:t>
+      </w:r>
+      <w:proofErr w:type="spellStart"/>
+      <w:r>
+        <w:rPr>
+          <w:sz w:val="28"/>
+          <w:szCs w:val="28"/>
+        </w:rPr>
+        <w:t>lõi</w:t>
+      </w:r>
+      <w:proofErr w:type="spellEnd"/>
+      <w:r>
+        <w:rPr>
+          <w:sz w:val="28"/>
+          <w:szCs w:val="28"/>
+        </w:rPr>
+        <w:t xml:space="preserve"> </w:t>
+      </w:r>
+      <w:proofErr w:type="spellStart"/>
+      <w:r>
+        <w:rPr>
+          <w:sz w:val="28"/>
+          <w:szCs w:val="28"/>
+        </w:rPr>
+        <w:t>của</w:t>
+      </w:r>
+      <w:proofErr w:type="spellEnd"/>
+      <w:r>
+        <w:rPr>
+          <w:sz w:val="28"/>
+          <w:szCs w:val="28"/>
+        </w:rPr>
+        <w:t xml:space="preserve"> Spring Framework</w:t>
+      </w:r>
+      <w:r>
+        <w:rPr>
+          <w:sz w:val="28"/>
+          <w:szCs w:val="28"/>
+        </w:rPr>
+        <w:t xml:space="preserve"> </w:t>
+      </w:r>
+      <w:proofErr w:type="spellStart"/>
+      <w:r>
+        <w:rPr>
+          <w:sz w:val="28"/>
+          <w:szCs w:val="28"/>
+        </w:rPr>
+        <w:t>để</w:t>
+      </w:r>
+      <w:proofErr w:type="spellEnd"/>
+      <w:r>
+        <w:rPr>
+          <w:sz w:val="28"/>
+          <w:szCs w:val="28"/>
+        </w:rPr>
+        <w:t xml:space="preserve"> </w:t>
+      </w:r>
+      <w:proofErr w:type="spellStart"/>
+      <w:r>
+        <w:rPr>
+          <w:sz w:val="28"/>
+          <w:szCs w:val="28"/>
+        </w:rPr>
+        <w:t>xưng</w:t>
+      </w:r>
+      <w:proofErr w:type="spellEnd"/>
+      <w:r>
+        <w:rPr>
+          <w:sz w:val="28"/>
+          <w:szCs w:val="28"/>
+        </w:rPr>
+        <w:t xml:space="preserve"> </w:t>
+      </w:r>
+      <w:proofErr w:type="spellStart"/>
+      <w:r>
+        <w:rPr>
+          <w:sz w:val="28"/>
+          <w:szCs w:val="28"/>
+        </w:rPr>
+        <w:t>dựng</w:t>
+      </w:r>
+      <w:proofErr w:type="spellEnd"/>
+      <w:r>
+        <w:rPr>
+          <w:sz w:val="28"/>
+          <w:szCs w:val="28"/>
+        </w:rPr>
+        <w:t xml:space="preserve"> </w:t>
+      </w:r>
+      <w:proofErr w:type="spellStart"/>
+      <w:r>
+        <w:rPr>
+          <w:sz w:val="28"/>
+          <w:szCs w:val="28"/>
+        </w:rPr>
+        <w:t>nên</w:t>
+      </w:r>
+      <w:proofErr w:type="spellEnd"/>
+      <w:r>
+        <w:rPr>
+          <w:sz w:val="28"/>
+          <w:szCs w:val="28"/>
+        </w:rPr>
+        <w:t xml:space="preserve"> </w:t>
+      </w:r>
+      <w:proofErr w:type="spellStart"/>
+      <w:r>
+        <w:rPr>
+          <w:sz w:val="28"/>
+          <w:szCs w:val="28"/>
+        </w:rPr>
+        <w:t>các</w:t>
+      </w:r>
+      <w:proofErr w:type="spellEnd"/>
+      <w:r>
+        <w:rPr>
+          <w:sz w:val="28"/>
+          <w:szCs w:val="28"/>
+        </w:rPr>
+        <w:t xml:space="preserve"> </w:t>
+      </w:r>
+      <w:proofErr w:type="spellStart"/>
+      <w:r>
+        <w:rPr>
+          <w:sz w:val="28"/>
+          <w:szCs w:val="28"/>
+        </w:rPr>
+        <w:t>thành</w:t>
+      </w:r>
+      <w:proofErr w:type="spellEnd"/>
+      <w:r>
+        <w:rPr>
+          <w:sz w:val="28"/>
+          <w:szCs w:val="28"/>
+        </w:rPr>
+        <w:t xml:space="preserve"> </w:t>
+      </w:r>
+      <w:proofErr w:type="spellStart"/>
+      <w:r>
+        <w:rPr>
+          <w:sz w:val="28"/>
+          <w:szCs w:val="28"/>
+        </w:rPr>
+        <w:t>phần</w:t>
+      </w:r>
+      <w:proofErr w:type="spellEnd"/>
+      <w:r>
+        <w:rPr>
+          <w:sz w:val="28"/>
+          <w:szCs w:val="28"/>
+        </w:rPr>
+        <w:t xml:space="preserve"> </w:t>
+      </w:r>
+      <w:proofErr w:type="spellStart"/>
+      <w:r>
+        <w:rPr>
+          <w:sz w:val="28"/>
+          <w:szCs w:val="28"/>
+        </w:rPr>
+        <w:t>khác</w:t>
+      </w:r>
+      <w:proofErr w:type="spellEnd"/>
+      <w:r>
+        <w:rPr>
+          <w:sz w:val="28"/>
+          <w:szCs w:val="28"/>
+        </w:rPr>
+        <w:t>.</w:t>
       </w:r>
     </w:p>
     <w:p>
@@ -958,12 +5032,37 @@
           <w:szCs w:val="28"/>
         </w:rPr>
       </w:pPr>
-      <w:r>
-        <w:rPr>
-          <w:sz w:val="28"/>
-          <w:szCs w:val="28"/>
-        </w:rPr>
-        <w:t>Thuật ngữ :</w:t>
+      <w:proofErr w:type="spellStart"/>
+      <w:r>
+        <w:rPr>
+          <w:sz w:val="28"/>
+          <w:szCs w:val="28"/>
+        </w:rPr>
+        <w:t>Thuật</w:t>
+      </w:r>
+      <w:proofErr w:type="spellEnd"/>
+      <w:r>
+        <w:rPr>
+          <w:sz w:val="28"/>
+          <w:szCs w:val="28"/>
+        </w:rPr>
+        <w:t xml:space="preserve"> </w:t>
+      </w:r>
+      <w:proofErr w:type="spellStart"/>
+      <w:r>
+        <w:rPr>
+          <w:sz w:val="28"/>
+          <w:szCs w:val="28"/>
+        </w:rPr>
+        <w:t>ngữ</w:t>
+      </w:r>
+      <w:proofErr w:type="spellEnd"/>
+      <w:r>
+        <w:rPr>
+          <w:sz w:val="28"/>
+          <w:szCs w:val="28"/>
+        </w:rPr>
+        <w:t xml:space="preserve"> :</w:t>
       </w:r>
     </w:p>
     <w:p>
@@ -975,6 +5074,7 @@
           <w:szCs w:val="28"/>
         </w:rPr>
       </w:pPr>
+      <w:proofErr w:type="gramStart"/>
       <w:r>
         <w:rPr>
           <w:sz w:val="28"/>
@@ -982,6 +5082,7 @@
         </w:rPr>
         <w:t>Servlet :</w:t>
       </w:r>
+      <w:proofErr w:type="gramEnd"/>
     </w:p>
     <w:p>
       <w:pPr>
@@ -1037,7 +5138,15 @@
           <w:sz w:val="28"/>
           <w:szCs w:val="28"/>
         </w:rPr>
-        <w:t>Servlet container</w:t>
+        <w:t xml:space="preserve">Servlet </w:t>
+      </w:r>
+      <w:proofErr w:type="gramStart"/>
+      <w:r>
+        <w:rPr>
+          <w:sz w:val="28"/>
+          <w:szCs w:val="28"/>
+        </w:rPr>
+        <w:t>container</w:t>
       </w:r>
       <w:r>
         <w:rPr>
@@ -1046,6 +5155,7 @@
         </w:rPr>
         <w:t xml:space="preserve"> :</w:t>
       </w:r>
+      <w:proofErr w:type="gramEnd"/>
     </w:p>
     <w:p>
       <w:pPr>
@@ -1066,6 +5176,7 @@
           <w:szCs w:val="28"/>
         </w:rPr>
       </w:pPr>
+      <w:proofErr w:type="gramStart"/>
       <w:r>
         <w:rPr>
           <w:sz w:val="28"/>
@@ -1079,30 +5190,59 @@
           <w:szCs w:val="28"/>
         </w:rPr>
         <w:t xml:space="preserve"> :</w:t>
+      </w:r>
+      <w:proofErr w:type="gramEnd"/>
+    </w:p>
+    <w:p>
+      <w:pPr>
+        <w:spacing w:after="0"/>
+        <w:ind w:left="720"/>
+        <w:rPr>
+          <w:sz w:val="28"/>
+          <w:szCs w:val="28"/>
+        </w:rPr>
+      </w:pPr>
+    </w:p>
+    <w:p>
+      <w:pPr>
+        <w:pStyle w:val="ListParagraph"/>
+        <w:numPr>
+          <w:ilvl w:val="0"/>
+          <w:numId w:val="2"/>
+        </w:numPr>
+        <w:spacing w:after="0"/>
+        <w:rPr>
+          <w:sz w:val="28"/>
+          <w:szCs w:val="28"/>
+        </w:rPr>
+      </w:pPr>
+      <w:r>
+        <w:rPr>
+          <w:sz w:val="28"/>
+          <w:szCs w:val="28"/>
+        </w:rPr>
+        <w:t>Maven:</w:t>
+      </w:r>
+    </w:p>
+    <w:p>
+      <w:pPr>
+        <w:pStyle w:val="ListParagraph"/>
+        <w:spacing w:after="0"/>
+        <w:ind w:left="340"/>
+        <w:rPr>
+          <w:sz w:val="28"/>
+          <w:szCs w:val="28"/>
+        </w:rPr>
+      </w:pPr>
+      <w:r>
+        <w:rPr>
+          <w:sz w:val="28"/>
+          <w:szCs w:val="28"/>
+        </w:rPr>
+        <w:t>https://o7planning.org/vi/10131/huong-dan-su-dung-maven-cho-nguoi-moi-bat-dau</w:t>
       </w:r>
       <w:bookmarkStart w:id="0" w:name="_GoBack"/>
       <w:bookmarkEnd w:id="0"/>
-    </w:p>
-    <w:p>
-      <w:pPr>
-        <w:spacing w:after="0"/>
-        <w:ind w:left="720"/>
-        <w:rPr>
-          <w:sz w:val="28"/>
-          <w:szCs w:val="28"/>
-        </w:rPr>
-      </w:pPr>
-    </w:p>
-    <w:p>
-      <w:pPr>
-        <w:pStyle w:val="ListParagraph"/>
-        <w:spacing w:after="0"/>
-        <w:ind w:left="340"/>
-        <w:rPr>
-          <w:sz w:val="28"/>
-          <w:szCs w:val="28"/>
-        </w:rPr>
-      </w:pPr>
     </w:p>
     <w:p>
       <w:pPr>
@@ -1365,6 +5505,92 @@
 <file path=word/numbering.xml><?xml version="1.0" encoding="utf-8"?>
 <w:numbering xmlns:wpc="http://schemas.microsoft.com/office/word/2010/wordprocessingCanvas" xmlns:mc="http://schemas.openxmlformats.org/markup-compatibility/2006" xmlns:o="urn:schemas-microsoft-com:office:office" xmlns:r="http://schemas.openxmlformats.org/officeDocument/2006/relationships" xmlns:m="http://schemas.openxmlformats.org/officeDocument/2006/math" xmlns:v="urn:schemas-microsoft-com:vml" xmlns:wp14="http://schemas.microsoft.com/office/word/2010/wordprocessingDrawing" xmlns:wp="http://schemas.openxmlformats.org/drawingml/2006/wordprocessingDrawing" xmlns:w10="urn:schemas-microsoft-com:office:word" xmlns:w="http://schemas.openxmlformats.org/wordprocessingml/2006/main" xmlns:w14="http://schemas.microsoft.com/office/word/2010/wordml" xmlns:w15="http://schemas.microsoft.com/office/word/2012/wordml" xmlns:wpg="http://schemas.microsoft.com/office/word/2010/wordprocessingGroup" xmlns:wpi="http://schemas.microsoft.com/office/word/2010/wordprocessingInk" xmlns:wne="http://schemas.microsoft.com/office/word/2006/wordml" xmlns:wps="http://schemas.microsoft.com/office/word/2010/wordprocessingShape" mc:Ignorable="w14 w15 wp14">
   <w:abstractNum w:abstractNumId="0" w15:restartNumberingAfterBreak="0">
+    <w:nsid w:val="0B1008C5"/>
+    <w:multiLevelType w:val="hybridMultilevel"/>
+    <w:tmpl w:val="291A0E7A"/>
+    <w:lvl w:ilvl="0" w:tplc="0409000F">
+      <w:start w:val="1"/>
+      <w:numFmt w:val="decimal"/>
+      <w:lvlText w:val="%1."/>
+      <w:lvlJc w:val="left"/>
+      <w:pPr>
+        <w:ind w:left="720" w:hanging="360"/>
+      </w:pPr>
+    </w:lvl>
+    <w:lvl w:ilvl="1" w:tplc="04090019" w:tentative="1">
+      <w:start w:val="1"/>
+      <w:numFmt w:val="lowerLetter"/>
+      <w:lvlText w:val="%2."/>
+      <w:lvlJc w:val="left"/>
+      <w:pPr>
+        <w:ind w:left="1440" w:hanging="360"/>
+      </w:pPr>
+    </w:lvl>
+    <w:lvl w:ilvl="2" w:tplc="0409001B" w:tentative="1">
+      <w:start w:val="1"/>
+      <w:numFmt w:val="lowerRoman"/>
+      <w:lvlText w:val="%3."/>
+      <w:lvlJc w:val="right"/>
+      <w:pPr>
+        <w:ind w:left="2160" w:hanging="180"/>
+      </w:pPr>
+    </w:lvl>
+    <w:lvl w:ilvl="3" w:tplc="0409000F" w:tentative="1">
+      <w:start w:val="1"/>
+      <w:numFmt w:val="decimal"/>
+      <w:lvlText w:val="%4."/>
+      <w:lvlJc w:val="left"/>
+      <w:pPr>
+        <w:ind w:left="2880" w:hanging="360"/>
+      </w:pPr>
+    </w:lvl>
+    <w:lvl w:ilvl="4" w:tplc="04090019" w:tentative="1">
+      <w:start w:val="1"/>
+      <w:numFmt w:val="lowerLetter"/>
+      <w:lvlText w:val="%5."/>
+      <w:lvlJc w:val="left"/>
+      <w:pPr>
+        <w:ind w:left="3600" w:hanging="360"/>
+      </w:pPr>
+    </w:lvl>
+    <w:lvl w:ilvl="5" w:tplc="0409001B" w:tentative="1">
+      <w:start w:val="1"/>
+      <w:numFmt w:val="lowerRoman"/>
+      <w:lvlText w:val="%6."/>
+      <w:lvlJc w:val="right"/>
+      <w:pPr>
+        <w:ind w:left="4320" w:hanging="180"/>
+      </w:pPr>
+    </w:lvl>
+    <w:lvl w:ilvl="6" w:tplc="0409000F" w:tentative="1">
+      <w:start w:val="1"/>
+      <w:numFmt w:val="decimal"/>
+      <w:lvlText w:val="%7."/>
+      <w:lvlJc w:val="left"/>
+      <w:pPr>
+        <w:ind w:left="5040" w:hanging="360"/>
+      </w:pPr>
+    </w:lvl>
+    <w:lvl w:ilvl="7" w:tplc="04090019" w:tentative="1">
+      <w:start w:val="1"/>
+      <w:numFmt w:val="lowerLetter"/>
+      <w:lvlText w:val="%8."/>
+      <w:lvlJc w:val="left"/>
+      <w:pPr>
+        <w:ind w:left="5760" w:hanging="360"/>
+      </w:pPr>
+    </w:lvl>
+    <w:lvl w:ilvl="8" w:tplc="0409001B" w:tentative="1">
+      <w:start w:val="1"/>
+      <w:numFmt w:val="lowerRoman"/>
+      <w:lvlText w:val="%9."/>
+      <w:lvlJc w:val="right"/>
+      <w:pPr>
+        <w:ind w:left="6480" w:hanging="180"/>
+      </w:pPr>
+    </w:lvl>
+  </w:abstractNum>
+  <w:abstractNum w:abstractNumId="1" w15:restartNumberingAfterBreak="0">
     <w:nsid w:val="1D7F3809"/>
     <w:multiLevelType w:val="hybridMultilevel"/>
     <w:tmpl w:val="A998DB86"/>
@@ -1477,7 +5703,7 @@
       </w:rPr>
     </w:lvl>
   </w:abstractNum>
-  <w:abstractNum w:abstractNumId="1" w15:restartNumberingAfterBreak="0">
+  <w:abstractNum w:abstractNumId="2" w15:restartNumberingAfterBreak="0">
     <w:nsid w:val="2D9577AD"/>
     <w:multiLevelType w:val="hybridMultilevel"/>
     <w:tmpl w:val="30CC86A8"/>
@@ -1566,7 +5792,93 @@
       </w:pPr>
     </w:lvl>
   </w:abstractNum>
-  <w:abstractNum w:abstractNumId="2" w15:restartNumberingAfterBreak="0">
+  <w:abstractNum w:abstractNumId="3" w15:restartNumberingAfterBreak="0">
+    <w:nsid w:val="56DA2022"/>
+    <w:multiLevelType w:val="hybridMultilevel"/>
+    <w:tmpl w:val="F5AEBA26"/>
+    <w:lvl w:ilvl="0" w:tplc="0409000F">
+      <w:start w:val="1"/>
+      <w:numFmt w:val="decimal"/>
+      <w:lvlText w:val="%1."/>
+      <w:lvlJc w:val="left"/>
+      <w:pPr>
+        <w:ind w:left="1060" w:hanging="360"/>
+      </w:pPr>
+    </w:lvl>
+    <w:lvl w:ilvl="1" w:tplc="04090019" w:tentative="1">
+      <w:start w:val="1"/>
+      <w:numFmt w:val="lowerLetter"/>
+      <w:lvlText w:val="%2."/>
+      <w:lvlJc w:val="left"/>
+      <w:pPr>
+        <w:ind w:left="1780" w:hanging="360"/>
+      </w:pPr>
+    </w:lvl>
+    <w:lvl w:ilvl="2" w:tplc="0409001B" w:tentative="1">
+      <w:start w:val="1"/>
+      <w:numFmt w:val="lowerRoman"/>
+      <w:lvlText w:val="%3."/>
+      <w:lvlJc w:val="right"/>
+      <w:pPr>
+        <w:ind w:left="2500" w:hanging="180"/>
+      </w:pPr>
+    </w:lvl>
+    <w:lvl w:ilvl="3" w:tplc="0409000F" w:tentative="1">
+      <w:start w:val="1"/>
+      <w:numFmt w:val="decimal"/>
+      <w:lvlText w:val="%4."/>
+      <w:lvlJc w:val="left"/>
+      <w:pPr>
+        <w:ind w:left="3220" w:hanging="360"/>
+      </w:pPr>
+    </w:lvl>
+    <w:lvl w:ilvl="4" w:tplc="04090019" w:tentative="1">
+      <w:start w:val="1"/>
+      <w:numFmt w:val="lowerLetter"/>
+      <w:lvlText w:val="%5."/>
+      <w:lvlJc w:val="left"/>
+      <w:pPr>
+        <w:ind w:left="3940" w:hanging="360"/>
+      </w:pPr>
+    </w:lvl>
+    <w:lvl w:ilvl="5" w:tplc="0409001B" w:tentative="1">
+      <w:start w:val="1"/>
+      <w:numFmt w:val="lowerRoman"/>
+      <w:lvlText w:val="%6."/>
+      <w:lvlJc w:val="right"/>
+      <w:pPr>
+        <w:ind w:left="4660" w:hanging="180"/>
+      </w:pPr>
+    </w:lvl>
+    <w:lvl w:ilvl="6" w:tplc="0409000F" w:tentative="1">
+      <w:start w:val="1"/>
+      <w:numFmt w:val="decimal"/>
+      <w:lvlText w:val="%7."/>
+      <w:lvlJc w:val="left"/>
+      <w:pPr>
+        <w:ind w:left="5380" w:hanging="360"/>
+      </w:pPr>
+    </w:lvl>
+    <w:lvl w:ilvl="7" w:tplc="04090019" w:tentative="1">
+      <w:start w:val="1"/>
+      <w:numFmt w:val="lowerLetter"/>
+      <w:lvlText w:val="%8."/>
+      <w:lvlJc w:val="left"/>
+      <w:pPr>
+        <w:ind w:left="6100" w:hanging="360"/>
+      </w:pPr>
+    </w:lvl>
+    <w:lvl w:ilvl="8" w:tplc="0409001B" w:tentative="1">
+      <w:start w:val="1"/>
+      <w:numFmt w:val="lowerRoman"/>
+      <w:lvlText w:val="%9."/>
+      <w:lvlJc w:val="right"/>
+      <w:pPr>
+        <w:ind w:left="6820" w:hanging="180"/>
+      </w:pPr>
+    </w:lvl>
+  </w:abstractNum>
+  <w:abstractNum w:abstractNumId="4" w15:restartNumberingAfterBreak="0">
     <w:nsid w:val="64741277"/>
     <w:multiLevelType w:val="hybridMultilevel"/>
     <w:tmpl w:val="06C04CBE"/>
@@ -1679,10 +5991,10 @@
       </w:rPr>
     </w:lvl>
   </w:abstractNum>
-  <w:abstractNum w:abstractNumId="3" w15:restartNumberingAfterBreak="0">
+  <w:abstractNum w:abstractNumId="5" w15:restartNumberingAfterBreak="0">
     <w:nsid w:val="7D9D55FE"/>
     <w:multiLevelType w:val="hybridMultilevel"/>
-    <w:tmpl w:val="D4CE6E8E"/>
+    <w:tmpl w:val="1D0E1924"/>
     <w:lvl w:ilvl="0" w:tplc="0F4406C4">
       <w:start w:val="1"/>
       <w:numFmt w:val="decimal"/>
@@ -1770,16 +6082,22 @@
     </w:lvl>
   </w:abstractNum>
   <w:num w:numId="1">
+    <w:abstractNumId w:val="4"/>
+  </w:num>
+  <w:num w:numId="2">
+    <w:abstractNumId w:val="5"/>
+  </w:num>
+  <w:num w:numId="3">
+    <w:abstractNumId w:val="1"/>
+  </w:num>
+  <w:num w:numId="4">
     <w:abstractNumId w:val="2"/>
   </w:num>
-  <w:num w:numId="2">
+  <w:num w:numId="5">
     <w:abstractNumId w:val="3"/>
   </w:num>
-  <w:num w:numId="3">
+  <w:num w:numId="6">
     <w:abstractNumId w:val="0"/>
-  </w:num>
-  <w:num w:numId="4">
-    <w:abstractNumId w:val="1"/>
   </w:num>
 </w:numbering>
 </file>

--- a/JavaSumary.docx
+++ b/JavaSumary.docx
@@ -5032,6 +5032,1246 @@
           <w:szCs w:val="28"/>
         </w:rPr>
       </w:pPr>
+      <w:r>
+        <w:rPr>
+          <w:sz w:val="28"/>
+          <w:szCs w:val="28"/>
+        </w:rPr>
+        <w:t xml:space="preserve">Dependency </w:t>
+      </w:r>
+      <w:proofErr w:type="spellStart"/>
+      <w:r>
+        <w:rPr>
+          <w:sz w:val="28"/>
+          <w:szCs w:val="28"/>
+        </w:rPr>
+        <w:t>Invertion</w:t>
+      </w:r>
+      <w:proofErr w:type="spellEnd"/>
+      <w:r>
+        <w:rPr>
+          <w:sz w:val="28"/>
+          <w:szCs w:val="28"/>
+        </w:rPr>
+        <w:t xml:space="preserve"> </w:t>
+      </w:r>
+    </w:p>
+    <w:p>
+      <w:pPr>
+        <w:pStyle w:val="ListParagraph"/>
+        <w:spacing w:after="0"/>
+        <w:ind w:left="340"/>
+        <w:rPr>
+          <w:sz w:val="28"/>
+          <w:szCs w:val="28"/>
+        </w:rPr>
+      </w:pPr>
+      <w:proofErr w:type="spellStart"/>
+      <w:r>
+        <w:rPr>
+          <w:sz w:val="28"/>
+          <w:szCs w:val="28"/>
+        </w:rPr>
+        <w:t>Là</w:t>
+      </w:r>
+      <w:proofErr w:type="spellEnd"/>
+      <w:r>
+        <w:rPr>
+          <w:sz w:val="28"/>
+          <w:szCs w:val="28"/>
+        </w:rPr>
+        <w:t xml:space="preserve"> 1 </w:t>
+      </w:r>
+      <w:proofErr w:type="spellStart"/>
+      <w:r>
+        <w:rPr>
+          <w:sz w:val="28"/>
+          <w:szCs w:val="28"/>
+        </w:rPr>
+        <w:t>nguyên</w:t>
+      </w:r>
+      <w:proofErr w:type="spellEnd"/>
+      <w:r>
+        <w:rPr>
+          <w:sz w:val="28"/>
+          <w:szCs w:val="28"/>
+        </w:rPr>
+        <w:t xml:space="preserve"> </w:t>
+      </w:r>
+      <w:proofErr w:type="spellStart"/>
+      <w:r>
+        <w:rPr>
+          <w:sz w:val="28"/>
+          <w:szCs w:val="28"/>
+        </w:rPr>
+        <w:t>lý</w:t>
+      </w:r>
+      <w:proofErr w:type="spellEnd"/>
+      <w:r>
+        <w:rPr>
+          <w:sz w:val="28"/>
+          <w:szCs w:val="28"/>
+        </w:rPr>
+        <w:t xml:space="preserve"> </w:t>
+      </w:r>
+      <w:proofErr w:type="spellStart"/>
+      <w:r>
+        <w:rPr>
+          <w:sz w:val="28"/>
+          <w:szCs w:val="28"/>
+        </w:rPr>
+        <w:t>để</w:t>
+      </w:r>
+      <w:proofErr w:type="spellEnd"/>
+      <w:r>
+        <w:rPr>
+          <w:sz w:val="28"/>
+          <w:szCs w:val="28"/>
+        </w:rPr>
+        <w:t xml:space="preserve"> </w:t>
+      </w:r>
+      <w:proofErr w:type="spellStart"/>
+      <w:r>
+        <w:rPr>
+          <w:sz w:val="28"/>
+          <w:szCs w:val="28"/>
+        </w:rPr>
+        <w:t>thiết</w:t>
+      </w:r>
+      <w:proofErr w:type="spellEnd"/>
+      <w:r>
+        <w:rPr>
+          <w:sz w:val="28"/>
+          <w:szCs w:val="28"/>
+        </w:rPr>
+        <w:t xml:space="preserve"> </w:t>
+      </w:r>
+      <w:proofErr w:type="spellStart"/>
+      <w:r>
+        <w:rPr>
+          <w:sz w:val="28"/>
+          <w:szCs w:val="28"/>
+        </w:rPr>
+        <w:t>kế</w:t>
+      </w:r>
+      <w:proofErr w:type="spellEnd"/>
+      <w:r>
+        <w:rPr>
+          <w:sz w:val="28"/>
+          <w:szCs w:val="28"/>
+        </w:rPr>
+        <w:t xml:space="preserve"> </w:t>
+      </w:r>
+      <w:proofErr w:type="spellStart"/>
+      <w:r>
+        <w:rPr>
+          <w:sz w:val="28"/>
+          <w:szCs w:val="28"/>
+        </w:rPr>
+        <w:t>và</w:t>
+      </w:r>
+      <w:proofErr w:type="spellEnd"/>
+      <w:r>
+        <w:rPr>
+          <w:sz w:val="28"/>
+          <w:szCs w:val="28"/>
+        </w:rPr>
+        <w:t xml:space="preserve"> </w:t>
+      </w:r>
+      <w:proofErr w:type="spellStart"/>
+      <w:r>
+        <w:rPr>
+          <w:sz w:val="28"/>
+          <w:szCs w:val="28"/>
+        </w:rPr>
+        <w:t>viết</w:t>
+      </w:r>
+      <w:proofErr w:type="spellEnd"/>
+      <w:r>
+        <w:rPr>
+          <w:sz w:val="28"/>
+          <w:szCs w:val="28"/>
+        </w:rPr>
+        <w:t xml:space="preserve"> code.</w:t>
+      </w:r>
+    </w:p>
+    <w:p>
+      <w:pPr>
+        <w:spacing w:after="0"/>
+        <w:rPr>
+          <w:sz w:val="28"/>
+          <w:szCs w:val="28"/>
+        </w:rPr>
+      </w:pPr>
+    </w:p>
+    <w:p>
+      <w:pPr>
+        <w:pStyle w:val="ListParagraph"/>
+        <w:numPr>
+          <w:ilvl w:val="0"/>
+          <w:numId w:val="2"/>
+        </w:numPr>
+        <w:spacing w:after="0"/>
+        <w:rPr>
+          <w:sz w:val="28"/>
+          <w:szCs w:val="28"/>
+        </w:rPr>
+      </w:pPr>
+      <w:proofErr w:type="spellStart"/>
+      <w:r>
+        <w:rPr>
+          <w:sz w:val="28"/>
+          <w:szCs w:val="28"/>
+        </w:rPr>
+        <w:t>Invertion</w:t>
+      </w:r>
+      <w:proofErr w:type="spellEnd"/>
+      <w:r>
+        <w:rPr>
+          <w:sz w:val="28"/>
+          <w:szCs w:val="28"/>
+        </w:rPr>
+        <w:t xml:space="preserve"> of Control (IOC)</w:t>
+      </w:r>
+    </w:p>
+    <w:p>
+      <w:pPr>
+        <w:pStyle w:val="ListParagraph"/>
+        <w:spacing w:after="0"/>
+        <w:ind w:left="340"/>
+        <w:rPr>
+          <w:sz w:val="28"/>
+          <w:szCs w:val="28"/>
+        </w:rPr>
+      </w:pPr>
+      <w:proofErr w:type="spellStart"/>
+      <w:r>
+        <w:rPr>
+          <w:sz w:val="28"/>
+          <w:szCs w:val="28"/>
+        </w:rPr>
+        <w:t>Đây</w:t>
+      </w:r>
+      <w:proofErr w:type="spellEnd"/>
+      <w:r>
+        <w:rPr>
+          <w:sz w:val="28"/>
+          <w:szCs w:val="28"/>
+        </w:rPr>
+        <w:t xml:space="preserve"> </w:t>
+      </w:r>
+      <w:proofErr w:type="spellStart"/>
+      <w:r>
+        <w:rPr>
+          <w:sz w:val="28"/>
+          <w:szCs w:val="28"/>
+        </w:rPr>
+        <w:t>là</w:t>
+      </w:r>
+      <w:proofErr w:type="spellEnd"/>
+      <w:r>
+        <w:rPr>
+          <w:sz w:val="28"/>
+          <w:szCs w:val="28"/>
+        </w:rPr>
+        <w:t xml:space="preserve"> </w:t>
+      </w:r>
+      <w:proofErr w:type="spellStart"/>
+      <w:r>
+        <w:rPr>
+          <w:sz w:val="28"/>
+          <w:szCs w:val="28"/>
+        </w:rPr>
+        <w:t>một</w:t>
+      </w:r>
+      <w:proofErr w:type="spellEnd"/>
+      <w:r>
+        <w:rPr>
+          <w:sz w:val="28"/>
+          <w:szCs w:val="28"/>
+        </w:rPr>
+        <w:t xml:space="preserve"> </w:t>
+      </w:r>
+      <w:hyperlink r:id="rId6" w:history="1">
+        <w:r>
+          <w:rPr>
+            <w:rStyle w:val="Hyperlink"/>
+            <w:sz w:val="28"/>
+            <w:szCs w:val="28"/>
+          </w:rPr>
+          <w:t>design pattern</w:t>
+        </w:r>
+      </w:hyperlink>
+      <w:r>
+        <w:rPr>
+          <w:sz w:val="28"/>
+          <w:szCs w:val="28"/>
+        </w:rPr>
+        <w:t xml:space="preserve"> </w:t>
+      </w:r>
+      <w:proofErr w:type="spellStart"/>
+      <w:r>
+        <w:rPr>
+          <w:sz w:val="28"/>
+          <w:szCs w:val="28"/>
+        </w:rPr>
+        <w:t>được</w:t>
+      </w:r>
+      <w:proofErr w:type="spellEnd"/>
+      <w:r>
+        <w:rPr>
+          <w:sz w:val="28"/>
+          <w:szCs w:val="28"/>
+        </w:rPr>
+        <w:t xml:space="preserve"> </w:t>
+      </w:r>
+      <w:proofErr w:type="spellStart"/>
+      <w:r>
+        <w:rPr>
+          <w:sz w:val="28"/>
+          <w:szCs w:val="28"/>
+        </w:rPr>
+        <w:t>tạo</w:t>
+      </w:r>
+      <w:proofErr w:type="spellEnd"/>
+      <w:r>
+        <w:rPr>
+          <w:sz w:val="28"/>
+          <w:szCs w:val="28"/>
+        </w:rPr>
+        <w:t xml:space="preserve"> </w:t>
+      </w:r>
+      <w:proofErr w:type="spellStart"/>
+      <w:r>
+        <w:rPr>
+          <w:sz w:val="28"/>
+          <w:szCs w:val="28"/>
+        </w:rPr>
+        <w:t>ra</w:t>
+      </w:r>
+      <w:proofErr w:type="spellEnd"/>
+      <w:r>
+        <w:rPr>
+          <w:sz w:val="28"/>
+          <w:szCs w:val="28"/>
+        </w:rPr>
+        <w:t xml:space="preserve"> </w:t>
+      </w:r>
+      <w:proofErr w:type="spellStart"/>
+      <w:r>
+        <w:rPr>
+          <w:sz w:val="28"/>
+          <w:szCs w:val="28"/>
+        </w:rPr>
+        <w:t>để</w:t>
+      </w:r>
+      <w:proofErr w:type="spellEnd"/>
+      <w:r>
+        <w:rPr>
+          <w:sz w:val="28"/>
+          <w:szCs w:val="28"/>
+        </w:rPr>
+        <w:t xml:space="preserve"> code </w:t>
+      </w:r>
+      <w:proofErr w:type="spellStart"/>
+      <w:r>
+        <w:rPr>
+          <w:sz w:val="28"/>
+          <w:szCs w:val="28"/>
+        </w:rPr>
+        <w:t>có</w:t>
+      </w:r>
+      <w:proofErr w:type="spellEnd"/>
+      <w:r>
+        <w:rPr>
+          <w:sz w:val="28"/>
+          <w:szCs w:val="28"/>
+        </w:rPr>
+        <w:t xml:space="preserve"> </w:t>
+      </w:r>
+      <w:bookmarkStart w:id="0" w:name="_GoBack"/>
+      <w:bookmarkEnd w:id="0"/>
+      <w:proofErr w:type="spellStart"/>
+      <w:r>
+        <w:rPr>
+          <w:sz w:val="28"/>
+          <w:szCs w:val="28"/>
+        </w:rPr>
+        <w:t>thể</w:t>
+      </w:r>
+      <w:proofErr w:type="spellEnd"/>
+      <w:r>
+        <w:rPr>
+          <w:sz w:val="28"/>
+          <w:szCs w:val="28"/>
+        </w:rPr>
+        <w:t xml:space="preserve"> </w:t>
+      </w:r>
+      <w:proofErr w:type="spellStart"/>
+      <w:r>
+        <w:rPr>
+          <w:sz w:val="28"/>
+          <w:szCs w:val="28"/>
+        </w:rPr>
+        <w:t>tuân</w:t>
+      </w:r>
+      <w:proofErr w:type="spellEnd"/>
+      <w:r>
+        <w:rPr>
+          <w:sz w:val="28"/>
+          <w:szCs w:val="28"/>
+        </w:rPr>
+        <w:t xml:space="preserve"> </w:t>
+      </w:r>
+      <w:proofErr w:type="spellStart"/>
+      <w:r>
+        <w:rPr>
+          <w:sz w:val="28"/>
+          <w:szCs w:val="28"/>
+        </w:rPr>
+        <w:t>thủ</w:t>
+      </w:r>
+      <w:proofErr w:type="spellEnd"/>
+      <w:r>
+        <w:rPr>
+          <w:sz w:val="28"/>
+          <w:szCs w:val="28"/>
+        </w:rPr>
+        <w:t xml:space="preserve"> </w:t>
+      </w:r>
+      <w:proofErr w:type="spellStart"/>
+      <w:r>
+        <w:rPr>
+          <w:sz w:val="28"/>
+          <w:szCs w:val="28"/>
+        </w:rPr>
+        <w:t>nguyên</w:t>
+      </w:r>
+      <w:proofErr w:type="spellEnd"/>
+      <w:r>
+        <w:rPr>
+          <w:sz w:val="28"/>
+          <w:szCs w:val="28"/>
+        </w:rPr>
+        <w:t xml:space="preserve"> </w:t>
+      </w:r>
+      <w:proofErr w:type="spellStart"/>
+      <w:r>
+        <w:rPr>
+          <w:sz w:val="28"/>
+          <w:szCs w:val="28"/>
+        </w:rPr>
+        <w:t>lý</w:t>
+      </w:r>
+      <w:proofErr w:type="spellEnd"/>
+      <w:r>
+        <w:rPr>
+          <w:sz w:val="28"/>
+          <w:szCs w:val="28"/>
+        </w:rPr>
+        <w:t xml:space="preserve"> Dependency Inversion. </w:t>
+      </w:r>
+      <w:proofErr w:type="spellStart"/>
+      <w:r>
+        <w:rPr>
+          <w:sz w:val="28"/>
+          <w:szCs w:val="28"/>
+        </w:rPr>
+        <w:t>Có</w:t>
+      </w:r>
+      <w:proofErr w:type="spellEnd"/>
+      <w:r>
+        <w:rPr>
+          <w:sz w:val="28"/>
+          <w:szCs w:val="28"/>
+        </w:rPr>
+        <w:t xml:space="preserve"> </w:t>
+      </w:r>
+      <w:proofErr w:type="spellStart"/>
+      <w:r>
+        <w:rPr>
+          <w:sz w:val="28"/>
+          <w:szCs w:val="28"/>
+        </w:rPr>
+        <w:t>nhiều</w:t>
+      </w:r>
+      <w:proofErr w:type="spellEnd"/>
+      <w:r>
+        <w:rPr>
+          <w:sz w:val="28"/>
+          <w:szCs w:val="28"/>
+        </w:rPr>
+        <w:t xml:space="preserve"> </w:t>
+      </w:r>
+      <w:proofErr w:type="spellStart"/>
+      <w:r>
+        <w:rPr>
+          <w:sz w:val="28"/>
+          <w:szCs w:val="28"/>
+        </w:rPr>
+        <w:t>cách</w:t>
+      </w:r>
+      <w:proofErr w:type="spellEnd"/>
+      <w:r>
+        <w:rPr>
+          <w:sz w:val="28"/>
+          <w:szCs w:val="28"/>
+        </w:rPr>
+        <w:t xml:space="preserve"> </w:t>
+      </w:r>
+      <w:proofErr w:type="spellStart"/>
+      <w:r>
+        <w:rPr>
+          <w:sz w:val="28"/>
+          <w:szCs w:val="28"/>
+        </w:rPr>
+        <w:t>hiện</w:t>
+      </w:r>
+      <w:proofErr w:type="spellEnd"/>
+      <w:r>
+        <w:rPr>
+          <w:sz w:val="28"/>
+          <w:szCs w:val="28"/>
+        </w:rPr>
+        <w:t xml:space="preserve"> </w:t>
+      </w:r>
+      <w:proofErr w:type="spellStart"/>
+      <w:r>
+        <w:rPr>
+          <w:sz w:val="28"/>
+          <w:szCs w:val="28"/>
+        </w:rPr>
+        <w:t>thực</w:t>
+      </w:r>
+      <w:proofErr w:type="spellEnd"/>
+      <w:r>
+        <w:rPr>
+          <w:sz w:val="28"/>
+          <w:szCs w:val="28"/>
+        </w:rPr>
+        <w:t xml:space="preserve"> pattern </w:t>
+      </w:r>
+      <w:proofErr w:type="spellStart"/>
+      <w:r>
+        <w:rPr>
+          <w:sz w:val="28"/>
+          <w:szCs w:val="28"/>
+        </w:rPr>
+        <w:t>này</w:t>
+      </w:r>
+      <w:proofErr w:type="spellEnd"/>
+      <w:r>
+        <w:rPr>
+          <w:sz w:val="28"/>
+          <w:szCs w:val="28"/>
+        </w:rPr>
+        <w:t xml:space="preserve">: </w:t>
+      </w:r>
+      <w:proofErr w:type="spellStart"/>
+      <w:r>
+        <w:rPr>
+          <w:sz w:val="28"/>
+          <w:szCs w:val="28"/>
+        </w:rPr>
+        <w:t>ServiceLocator</w:t>
+      </w:r>
+      <w:proofErr w:type="spellEnd"/>
+      <w:r>
+        <w:rPr>
+          <w:sz w:val="28"/>
+          <w:szCs w:val="28"/>
+        </w:rPr>
+        <w:t xml:space="preserve">, Event, </w:t>
+      </w:r>
+      <w:hyperlink r:id="rId7" w:history="1">
+        <w:r>
+          <w:rPr>
+            <w:rStyle w:val="Hyperlink"/>
+            <w:sz w:val="28"/>
+            <w:szCs w:val="28"/>
+          </w:rPr>
+          <w:t>Delegate</w:t>
+        </w:r>
+      </w:hyperlink>
+      <w:proofErr w:type="gramStart"/>
+      <w:r>
+        <w:rPr>
+          <w:sz w:val="28"/>
+          <w:szCs w:val="28"/>
+        </w:rPr>
+        <w:t>, …</w:t>
+      </w:r>
+      <w:proofErr w:type="gramEnd"/>
+      <w:r>
+        <w:rPr>
+          <w:sz w:val="28"/>
+          <w:szCs w:val="28"/>
+        </w:rPr>
+        <w:t xml:space="preserve"> Dependency Injection </w:t>
+      </w:r>
+      <w:proofErr w:type="spellStart"/>
+      <w:r>
+        <w:rPr>
+          <w:sz w:val="28"/>
+          <w:szCs w:val="28"/>
+        </w:rPr>
+        <w:t>là</w:t>
+      </w:r>
+      <w:proofErr w:type="spellEnd"/>
+      <w:r>
+        <w:rPr>
+          <w:sz w:val="28"/>
+          <w:szCs w:val="28"/>
+        </w:rPr>
+        <w:t xml:space="preserve"> </w:t>
+      </w:r>
+      <w:proofErr w:type="spellStart"/>
+      <w:r>
+        <w:rPr>
+          <w:sz w:val="28"/>
+          <w:szCs w:val="28"/>
+        </w:rPr>
+        <w:t>một</w:t>
+      </w:r>
+      <w:proofErr w:type="spellEnd"/>
+      <w:r>
+        <w:rPr>
+          <w:sz w:val="28"/>
+          <w:szCs w:val="28"/>
+        </w:rPr>
+        <w:t xml:space="preserve"> </w:t>
+      </w:r>
+      <w:proofErr w:type="spellStart"/>
+      <w:r>
+        <w:rPr>
+          <w:sz w:val="28"/>
+          <w:szCs w:val="28"/>
+        </w:rPr>
+        <w:t>trong</w:t>
+      </w:r>
+      <w:proofErr w:type="spellEnd"/>
+      <w:r>
+        <w:rPr>
+          <w:sz w:val="28"/>
+          <w:szCs w:val="28"/>
+        </w:rPr>
+        <w:t xml:space="preserve"> </w:t>
+      </w:r>
+      <w:proofErr w:type="spellStart"/>
+      <w:r>
+        <w:rPr>
+          <w:sz w:val="28"/>
+          <w:szCs w:val="28"/>
+        </w:rPr>
+        <w:t>các</w:t>
+      </w:r>
+      <w:proofErr w:type="spellEnd"/>
+      <w:r>
+        <w:rPr>
+          <w:sz w:val="28"/>
+          <w:szCs w:val="28"/>
+        </w:rPr>
+        <w:t xml:space="preserve"> </w:t>
+      </w:r>
+      <w:proofErr w:type="spellStart"/>
+      <w:r>
+        <w:rPr>
+          <w:sz w:val="28"/>
+          <w:szCs w:val="28"/>
+        </w:rPr>
+        <w:t>cách</w:t>
+      </w:r>
+      <w:proofErr w:type="spellEnd"/>
+      <w:r>
+        <w:rPr>
+          <w:sz w:val="28"/>
+          <w:szCs w:val="28"/>
+        </w:rPr>
+        <w:t xml:space="preserve"> </w:t>
+      </w:r>
+      <w:proofErr w:type="spellStart"/>
+      <w:r>
+        <w:rPr>
+          <w:sz w:val="28"/>
+          <w:szCs w:val="28"/>
+        </w:rPr>
+        <w:t>đó</w:t>
+      </w:r>
+      <w:proofErr w:type="spellEnd"/>
+      <w:r>
+        <w:rPr>
+          <w:sz w:val="28"/>
+          <w:szCs w:val="28"/>
+        </w:rPr>
+        <w:t>.</w:t>
+      </w:r>
+    </w:p>
+    <w:p>
+      <w:pPr>
+        <w:pStyle w:val="ListParagraph"/>
+        <w:spacing w:after="0"/>
+        <w:ind w:left="340"/>
+        <w:rPr>
+          <w:sz w:val="28"/>
+          <w:szCs w:val="28"/>
+        </w:rPr>
+      </w:pPr>
+    </w:p>
+    <w:p>
+      <w:pPr>
+        <w:pStyle w:val="ListParagraph"/>
+        <w:numPr>
+          <w:ilvl w:val="0"/>
+          <w:numId w:val="2"/>
+        </w:numPr>
+        <w:spacing w:after="0"/>
+        <w:rPr>
+          <w:color w:val="FF0000"/>
+          <w:sz w:val="28"/>
+          <w:szCs w:val="28"/>
+        </w:rPr>
+      </w:pPr>
+      <w:r>
+        <w:rPr>
+          <w:color w:val="FF0000"/>
+          <w:sz w:val="28"/>
+          <w:szCs w:val="28"/>
+        </w:rPr>
+        <w:t>Dependency Injection (DI)</w:t>
+      </w:r>
+    </w:p>
+    <w:p>
+      <w:pPr>
+        <w:pStyle w:val="ListParagraph"/>
+        <w:spacing w:after="0"/>
+        <w:ind w:left="340"/>
+        <w:rPr>
+          <w:color w:val="000000" w:themeColor="text1"/>
+          <w:sz w:val="28"/>
+          <w:szCs w:val="28"/>
+        </w:rPr>
+      </w:pPr>
+      <w:proofErr w:type="spellStart"/>
+      <w:r>
+        <w:rPr>
+          <w:color w:val="000000" w:themeColor="text1"/>
+          <w:sz w:val="28"/>
+          <w:szCs w:val="28"/>
+        </w:rPr>
+        <w:t>Đây</w:t>
+      </w:r>
+      <w:proofErr w:type="spellEnd"/>
+      <w:r>
+        <w:rPr>
+          <w:color w:val="000000" w:themeColor="text1"/>
+          <w:sz w:val="28"/>
+          <w:szCs w:val="28"/>
+        </w:rPr>
+        <w:t xml:space="preserve"> </w:t>
+      </w:r>
+      <w:proofErr w:type="spellStart"/>
+      <w:r>
+        <w:rPr>
+          <w:color w:val="000000" w:themeColor="text1"/>
+          <w:sz w:val="28"/>
+          <w:szCs w:val="28"/>
+        </w:rPr>
+        <w:t>là</w:t>
+      </w:r>
+      <w:proofErr w:type="spellEnd"/>
+      <w:r>
+        <w:rPr>
+          <w:color w:val="000000" w:themeColor="text1"/>
+          <w:sz w:val="28"/>
+          <w:szCs w:val="28"/>
+        </w:rPr>
+        <w:t xml:space="preserve"> </w:t>
+      </w:r>
+      <w:proofErr w:type="spellStart"/>
+      <w:r>
+        <w:rPr>
+          <w:color w:val="000000" w:themeColor="text1"/>
+          <w:sz w:val="28"/>
+          <w:szCs w:val="28"/>
+        </w:rPr>
+        <w:t>một</w:t>
+      </w:r>
+      <w:proofErr w:type="spellEnd"/>
+      <w:r>
+        <w:rPr>
+          <w:color w:val="000000" w:themeColor="text1"/>
+          <w:sz w:val="28"/>
+          <w:szCs w:val="28"/>
+        </w:rPr>
+        <w:t xml:space="preserve"> </w:t>
+      </w:r>
+      <w:proofErr w:type="spellStart"/>
+      <w:r>
+        <w:rPr>
+          <w:color w:val="000000" w:themeColor="text1"/>
+          <w:sz w:val="28"/>
+          <w:szCs w:val="28"/>
+        </w:rPr>
+        <w:t>cách</w:t>
+      </w:r>
+      <w:proofErr w:type="spellEnd"/>
+      <w:r>
+        <w:rPr>
+          <w:color w:val="000000" w:themeColor="text1"/>
+          <w:sz w:val="28"/>
+          <w:szCs w:val="28"/>
+        </w:rPr>
+        <w:t xml:space="preserve"> </w:t>
+      </w:r>
+      <w:proofErr w:type="spellStart"/>
+      <w:r>
+        <w:rPr>
+          <w:color w:val="000000" w:themeColor="text1"/>
+          <w:sz w:val="28"/>
+          <w:szCs w:val="28"/>
+        </w:rPr>
+        <w:t>để</w:t>
+      </w:r>
+      <w:proofErr w:type="spellEnd"/>
+      <w:r>
+        <w:rPr>
+          <w:color w:val="000000" w:themeColor="text1"/>
+          <w:sz w:val="28"/>
+          <w:szCs w:val="28"/>
+        </w:rPr>
+        <w:t xml:space="preserve"> </w:t>
+      </w:r>
+      <w:proofErr w:type="spellStart"/>
+      <w:r>
+        <w:rPr>
+          <w:color w:val="000000" w:themeColor="text1"/>
+          <w:sz w:val="28"/>
+          <w:szCs w:val="28"/>
+        </w:rPr>
+        <w:t>hiện</w:t>
+      </w:r>
+      <w:proofErr w:type="spellEnd"/>
+      <w:r>
+        <w:rPr>
+          <w:color w:val="000000" w:themeColor="text1"/>
+          <w:sz w:val="28"/>
+          <w:szCs w:val="28"/>
+        </w:rPr>
+        <w:t xml:space="preserve"> </w:t>
+      </w:r>
+      <w:proofErr w:type="spellStart"/>
+      <w:r>
+        <w:rPr>
+          <w:color w:val="000000" w:themeColor="text1"/>
+          <w:sz w:val="28"/>
+          <w:szCs w:val="28"/>
+        </w:rPr>
+        <w:t>thực</w:t>
+      </w:r>
+      <w:proofErr w:type="spellEnd"/>
+      <w:r>
+        <w:rPr>
+          <w:color w:val="000000" w:themeColor="text1"/>
+          <w:sz w:val="28"/>
+          <w:szCs w:val="28"/>
+        </w:rPr>
+        <w:t xml:space="preserve"> Inversion of Control Pattern (</w:t>
+      </w:r>
+      <w:proofErr w:type="spellStart"/>
+      <w:r>
+        <w:rPr>
+          <w:color w:val="000000" w:themeColor="text1"/>
+          <w:sz w:val="28"/>
+          <w:szCs w:val="28"/>
+        </w:rPr>
+        <w:t>Có</w:t>
+      </w:r>
+      <w:proofErr w:type="spellEnd"/>
+      <w:r>
+        <w:rPr>
+          <w:color w:val="000000" w:themeColor="text1"/>
+          <w:sz w:val="28"/>
+          <w:szCs w:val="28"/>
+        </w:rPr>
+        <w:t xml:space="preserve"> </w:t>
+      </w:r>
+      <w:proofErr w:type="spellStart"/>
+      <w:r>
+        <w:rPr>
+          <w:color w:val="000000" w:themeColor="text1"/>
+          <w:sz w:val="28"/>
+          <w:szCs w:val="28"/>
+        </w:rPr>
+        <w:t>thể</w:t>
+      </w:r>
+      <w:proofErr w:type="spellEnd"/>
+      <w:r>
+        <w:rPr>
+          <w:color w:val="000000" w:themeColor="text1"/>
+          <w:sz w:val="28"/>
+          <w:szCs w:val="28"/>
+        </w:rPr>
+        <w:t xml:space="preserve"> </w:t>
+      </w:r>
+      <w:proofErr w:type="spellStart"/>
+      <w:r>
+        <w:rPr>
+          <w:color w:val="000000" w:themeColor="text1"/>
+          <w:sz w:val="28"/>
+          <w:szCs w:val="28"/>
+        </w:rPr>
+        <w:t>coi</w:t>
+      </w:r>
+      <w:proofErr w:type="spellEnd"/>
+      <w:r>
+        <w:rPr>
+          <w:color w:val="000000" w:themeColor="text1"/>
+          <w:sz w:val="28"/>
+          <w:szCs w:val="28"/>
+        </w:rPr>
+        <w:t xml:space="preserve"> </w:t>
+      </w:r>
+      <w:proofErr w:type="spellStart"/>
+      <w:r>
+        <w:rPr>
+          <w:color w:val="000000" w:themeColor="text1"/>
+          <w:sz w:val="28"/>
+          <w:szCs w:val="28"/>
+        </w:rPr>
+        <w:t>nó</w:t>
+      </w:r>
+      <w:proofErr w:type="spellEnd"/>
+      <w:r>
+        <w:rPr>
+          <w:color w:val="000000" w:themeColor="text1"/>
+          <w:sz w:val="28"/>
+          <w:szCs w:val="28"/>
+        </w:rPr>
+        <w:t xml:space="preserve"> </w:t>
+      </w:r>
+      <w:proofErr w:type="spellStart"/>
+      <w:r>
+        <w:rPr>
+          <w:color w:val="000000" w:themeColor="text1"/>
+          <w:sz w:val="28"/>
+          <w:szCs w:val="28"/>
+        </w:rPr>
+        <w:t>là</w:t>
+      </w:r>
+      <w:proofErr w:type="spellEnd"/>
+      <w:r>
+        <w:rPr>
+          <w:color w:val="000000" w:themeColor="text1"/>
+          <w:sz w:val="28"/>
+          <w:szCs w:val="28"/>
+        </w:rPr>
+        <w:t xml:space="preserve"> </w:t>
+      </w:r>
+      <w:proofErr w:type="spellStart"/>
+      <w:r>
+        <w:rPr>
+          <w:color w:val="000000" w:themeColor="text1"/>
+          <w:sz w:val="28"/>
+          <w:szCs w:val="28"/>
+        </w:rPr>
+        <w:t>một</w:t>
+      </w:r>
+      <w:proofErr w:type="spellEnd"/>
+      <w:r>
+        <w:rPr>
+          <w:color w:val="000000" w:themeColor="text1"/>
+          <w:sz w:val="28"/>
+          <w:szCs w:val="28"/>
+        </w:rPr>
+        <w:t xml:space="preserve"> design pattern </w:t>
+      </w:r>
+      <w:proofErr w:type="spellStart"/>
+      <w:r>
+        <w:rPr>
+          <w:color w:val="000000" w:themeColor="text1"/>
+          <w:sz w:val="28"/>
+          <w:szCs w:val="28"/>
+        </w:rPr>
+        <w:t>riêng</w:t>
+      </w:r>
+      <w:proofErr w:type="spellEnd"/>
+      <w:r>
+        <w:rPr>
+          <w:color w:val="000000" w:themeColor="text1"/>
+          <w:sz w:val="28"/>
+          <w:szCs w:val="28"/>
+        </w:rPr>
+        <w:t xml:space="preserve"> </w:t>
+      </w:r>
+      <w:proofErr w:type="spellStart"/>
+      <w:r>
+        <w:rPr>
+          <w:color w:val="000000" w:themeColor="text1"/>
+          <w:sz w:val="28"/>
+          <w:szCs w:val="28"/>
+        </w:rPr>
+        <w:t>cũng</w:t>
+      </w:r>
+      <w:proofErr w:type="spellEnd"/>
+      <w:r>
+        <w:rPr>
+          <w:color w:val="000000" w:themeColor="text1"/>
+          <w:sz w:val="28"/>
+          <w:szCs w:val="28"/>
+        </w:rPr>
+        <w:t xml:space="preserve"> </w:t>
+      </w:r>
+      <w:proofErr w:type="spellStart"/>
+      <w:r>
+        <w:rPr>
+          <w:color w:val="000000" w:themeColor="text1"/>
+          <w:sz w:val="28"/>
+          <w:szCs w:val="28"/>
+        </w:rPr>
+        <w:t>được</w:t>
+      </w:r>
+      <w:proofErr w:type="spellEnd"/>
+      <w:r>
+        <w:rPr>
+          <w:color w:val="000000" w:themeColor="text1"/>
+          <w:sz w:val="28"/>
+          <w:szCs w:val="28"/>
+        </w:rPr>
+        <w:t xml:space="preserve">). </w:t>
+      </w:r>
+      <w:proofErr w:type="spellStart"/>
+      <w:r>
+        <w:rPr>
+          <w:color w:val="000000" w:themeColor="text1"/>
+          <w:sz w:val="28"/>
+          <w:szCs w:val="28"/>
+        </w:rPr>
+        <w:t>Các</w:t>
+      </w:r>
+      <w:proofErr w:type="spellEnd"/>
+      <w:r>
+        <w:rPr>
+          <w:color w:val="000000" w:themeColor="text1"/>
+          <w:sz w:val="28"/>
+          <w:szCs w:val="28"/>
+        </w:rPr>
+        <w:t xml:space="preserve"> </w:t>
+      </w:r>
+      <w:r>
+        <w:rPr>
+          <w:b/>
+          <w:bCs/>
+          <w:color w:val="000000" w:themeColor="text1"/>
+          <w:sz w:val="28"/>
+          <w:szCs w:val="28"/>
+        </w:rPr>
+        <w:t xml:space="preserve">module </w:t>
+      </w:r>
+      <w:proofErr w:type="spellStart"/>
+      <w:r>
+        <w:rPr>
+          <w:b/>
+          <w:bCs/>
+          <w:color w:val="000000" w:themeColor="text1"/>
+          <w:sz w:val="28"/>
+          <w:szCs w:val="28"/>
+        </w:rPr>
+        <w:t>phụ</w:t>
+      </w:r>
+      <w:proofErr w:type="spellEnd"/>
+      <w:r>
+        <w:rPr>
+          <w:b/>
+          <w:bCs/>
+          <w:color w:val="000000" w:themeColor="text1"/>
+          <w:sz w:val="28"/>
+          <w:szCs w:val="28"/>
+        </w:rPr>
+        <w:t xml:space="preserve"> </w:t>
+      </w:r>
+      <w:proofErr w:type="spellStart"/>
+      <w:r>
+        <w:rPr>
+          <w:b/>
+          <w:bCs/>
+          <w:color w:val="000000" w:themeColor="text1"/>
+          <w:sz w:val="28"/>
+          <w:szCs w:val="28"/>
+        </w:rPr>
+        <w:t>thuộc</w:t>
+      </w:r>
+      <w:proofErr w:type="spellEnd"/>
+      <w:r>
+        <w:rPr>
+          <w:b/>
+          <w:bCs/>
+          <w:color w:val="000000" w:themeColor="text1"/>
+          <w:sz w:val="28"/>
+          <w:szCs w:val="28"/>
+        </w:rPr>
+        <w:t xml:space="preserve"> (dependency) </w:t>
+      </w:r>
+      <w:proofErr w:type="spellStart"/>
+      <w:r>
+        <w:rPr>
+          <w:b/>
+          <w:bCs/>
+          <w:color w:val="000000" w:themeColor="text1"/>
+          <w:sz w:val="28"/>
+          <w:szCs w:val="28"/>
+        </w:rPr>
+        <w:t>sẽ</w:t>
+      </w:r>
+      <w:proofErr w:type="spellEnd"/>
+      <w:r>
+        <w:rPr>
+          <w:b/>
+          <w:bCs/>
+          <w:color w:val="000000" w:themeColor="text1"/>
+          <w:sz w:val="28"/>
+          <w:szCs w:val="28"/>
+        </w:rPr>
+        <w:t xml:space="preserve"> </w:t>
+      </w:r>
+      <w:proofErr w:type="spellStart"/>
+      <w:r>
+        <w:rPr>
+          <w:b/>
+          <w:bCs/>
+          <w:color w:val="000000" w:themeColor="text1"/>
+          <w:sz w:val="28"/>
+          <w:szCs w:val="28"/>
+        </w:rPr>
+        <w:t>được</w:t>
+      </w:r>
+      <w:proofErr w:type="spellEnd"/>
+      <w:r>
+        <w:rPr>
+          <w:b/>
+          <w:bCs/>
+          <w:color w:val="000000" w:themeColor="text1"/>
+          <w:sz w:val="28"/>
+          <w:szCs w:val="28"/>
+        </w:rPr>
+        <w:t xml:space="preserve"> inject</w:t>
+      </w:r>
+      <w:r>
+        <w:rPr>
+          <w:color w:val="000000" w:themeColor="text1"/>
+          <w:sz w:val="28"/>
+          <w:szCs w:val="28"/>
+        </w:rPr>
+        <w:t xml:space="preserve"> </w:t>
+      </w:r>
+      <w:proofErr w:type="spellStart"/>
+      <w:r>
+        <w:rPr>
+          <w:color w:val="000000" w:themeColor="text1"/>
+          <w:sz w:val="28"/>
+          <w:szCs w:val="28"/>
+        </w:rPr>
+        <w:t>vào</w:t>
+      </w:r>
+      <w:proofErr w:type="spellEnd"/>
+      <w:r>
+        <w:rPr>
+          <w:color w:val="000000" w:themeColor="text1"/>
+          <w:sz w:val="28"/>
+          <w:szCs w:val="28"/>
+        </w:rPr>
+        <w:t xml:space="preserve"> module </w:t>
+      </w:r>
+      <w:proofErr w:type="spellStart"/>
+      <w:r>
+        <w:rPr>
+          <w:color w:val="000000" w:themeColor="text1"/>
+          <w:sz w:val="28"/>
+          <w:szCs w:val="28"/>
+        </w:rPr>
+        <w:t>cấp</w:t>
+      </w:r>
+      <w:proofErr w:type="spellEnd"/>
+      <w:r>
+        <w:rPr>
+          <w:color w:val="000000" w:themeColor="text1"/>
+          <w:sz w:val="28"/>
+          <w:szCs w:val="28"/>
+        </w:rPr>
+        <w:t xml:space="preserve"> </w:t>
+      </w:r>
+      <w:proofErr w:type="spellStart"/>
+      <w:r>
+        <w:rPr>
+          <w:color w:val="000000" w:themeColor="text1"/>
+          <w:sz w:val="28"/>
+          <w:szCs w:val="28"/>
+        </w:rPr>
+        <w:t>cao</w:t>
+      </w:r>
+      <w:proofErr w:type="spellEnd"/>
+      <w:r>
+        <w:rPr>
+          <w:color w:val="000000" w:themeColor="text1"/>
+          <w:sz w:val="28"/>
+          <w:szCs w:val="28"/>
+        </w:rPr>
+        <w:t>.</w:t>
+      </w:r>
+    </w:p>
+    <w:p>
+      <w:pPr>
+        <w:pStyle w:val="ListParagraph"/>
+        <w:spacing w:after="0"/>
+        <w:ind w:left="340"/>
+        <w:rPr>
+          <w:color w:val="000000" w:themeColor="text1"/>
+          <w:sz w:val="28"/>
+          <w:szCs w:val="28"/>
+        </w:rPr>
+      </w:pPr>
+    </w:p>
+    <w:p>
+      <w:pPr>
+        <w:pStyle w:val="ListParagraph"/>
+        <w:spacing w:after="0"/>
+        <w:ind w:left="340"/>
+        <w:rPr>
+          <w:color w:val="C00000"/>
+          <w:sz w:val="28"/>
+          <w:szCs w:val="28"/>
+        </w:rPr>
+      </w:pPr>
+      <w:r>
+        <w:rPr>
+          <w:color w:val="C00000"/>
+          <w:sz w:val="28"/>
+          <w:szCs w:val="28"/>
+        </w:rPr>
+        <w:t>https://toidicodedao.com/2015/11/03/dependency-injection-va-inversion-of-control-phan-1-dinh-nghia/</w:t>
+      </w:r>
+    </w:p>
+    <w:p>
+      <w:pPr>
+        <w:spacing w:after="0"/>
+        <w:rPr>
+          <w:sz w:val="28"/>
+          <w:szCs w:val="28"/>
+        </w:rPr>
+      </w:pPr>
+    </w:p>
+    <w:p>
+      <w:pPr>
+        <w:pStyle w:val="ListParagraph"/>
+        <w:numPr>
+          <w:ilvl w:val="0"/>
+          <w:numId w:val="2"/>
+        </w:numPr>
+        <w:spacing w:after="0"/>
+        <w:rPr>
+          <w:sz w:val="28"/>
+          <w:szCs w:val="28"/>
+        </w:rPr>
+      </w:pPr>
       <w:proofErr w:type="spellStart"/>
       <w:r>
         <w:rPr>
@@ -5119,7 +6359,7 @@
             <o:lock v:ext="edit" aspectratio="t"/>
           </v:shapetype>
           <v:shape id="_x0000_i1025" type="#_x0000_t75" style="width:306.75pt;height:198.75pt">
-            <v:imagedata r:id="rId6" o:title="servlet-architect"/>
+            <v:imagedata r:id="rId8" o:title="servlet-architect"/>
           </v:shape>
         </w:pict>
       </w:r>
@@ -5241,8 +6481,6 @@
         </w:rPr>
         <w:t>https://o7planning.org/vi/10131/huong-dan-su-dung-maven-cho-nguoi-moi-bat-dau</w:t>
       </w:r>
-      <w:bookmarkStart w:id="0" w:name="_GoBack"/>
-      <w:bookmarkEnd w:id="0"/>
     </w:p>
     <w:p>
       <w:pPr>
@@ -5591,6 +6829,92 @@
     </w:lvl>
   </w:abstractNum>
   <w:abstractNum w:abstractNumId="1" w15:restartNumberingAfterBreak="0">
+    <w:nsid w:val="10F37BDA"/>
+    <w:multiLevelType w:val="hybridMultilevel"/>
+    <w:tmpl w:val="65365BA6"/>
+    <w:lvl w:ilvl="0" w:tplc="0409000F">
+      <w:start w:val="1"/>
+      <w:numFmt w:val="decimal"/>
+      <w:lvlText w:val="%1."/>
+      <w:lvlJc w:val="left"/>
+      <w:pPr>
+        <w:ind w:left="720" w:hanging="360"/>
+      </w:pPr>
+    </w:lvl>
+    <w:lvl w:ilvl="1" w:tplc="04090019" w:tentative="1">
+      <w:start w:val="1"/>
+      <w:numFmt w:val="lowerLetter"/>
+      <w:lvlText w:val="%2."/>
+      <w:lvlJc w:val="left"/>
+      <w:pPr>
+        <w:ind w:left="1440" w:hanging="360"/>
+      </w:pPr>
+    </w:lvl>
+    <w:lvl w:ilvl="2" w:tplc="0409001B" w:tentative="1">
+      <w:start w:val="1"/>
+      <w:numFmt w:val="lowerRoman"/>
+      <w:lvlText w:val="%3."/>
+      <w:lvlJc w:val="right"/>
+      <w:pPr>
+        <w:ind w:left="2160" w:hanging="180"/>
+      </w:pPr>
+    </w:lvl>
+    <w:lvl w:ilvl="3" w:tplc="0409000F" w:tentative="1">
+      <w:start w:val="1"/>
+      <w:numFmt w:val="decimal"/>
+      <w:lvlText w:val="%4."/>
+      <w:lvlJc w:val="left"/>
+      <w:pPr>
+        <w:ind w:left="2880" w:hanging="360"/>
+      </w:pPr>
+    </w:lvl>
+    <w:lvl w:ilvl="4" w:tplc="04090019" w:tentative="1">
+      <w:start w:val="1"/>
+      <w:numFmt w:val="lowerLetter"/>
+      <w:lvlText w:val="%5."/>
+      <w:lvlJc w:val="left"/>
+      <w:pPr>
+        <w:ind w:left="3600" w:hanging="360"/>
+      </w:pPr>
+    </w:lvl>
+    <w:lvl w:ilvl="5" w:tplc="0409001B" w:tentative="1">
+      <w:start w:val="1"/>
+      <w:numFmt w:val="lowerRoman"/>
+      <w:lvlText w:val="%6."/>
+      <w:lvlJc w:val="right"/>
+      <w:pPr>
+        <w:ind w:left="4320" w:hanging="180"/>
+      </w:pPr>
+    </w:lvl>
+    <w:lvl w:ilvl="6" w:tplc="0409000F" w:tentative="1">
+      <w:start w:val="1"/>
+      <w:numFmt w:val="decimal"/>
+      <w:lvlText w:val="%7."/>
+      <w:lvlJc w:val="left"/>
+      <w:pPr>
+        <w:ind w:left="5040" w:hanging="360"/>
+      </w:pPr>
+    </w:lvl>
+    <w:lvl w:ilvl="7" w:tplc="04090019" w:tentative="1">
+      <w:start w:val="1"/>
+      <w:numFmt w:val="lowerLetter"/>
+      <w:lvlText w:val="%8."/>
+      <w:lvlJc w:val="left"/>
+      <w:pPr>
+        <w:ind w:left="5760" w:hanging="360"/>
+      </w:pPr>
+    </w:lvl>
+    <w:lvl w:ilvl="8" w:tplc="0409001B" w:tentative="1">
+      <w:start w:val="1"/>
+      <w:numFmt w:val="lowerRoman"/>
+      <w:lvlText w:val="%9."/>
+      <w:lvlJc w:val="right"/>
+      <w:pPr>
+        <w:ind w:left="6480" w:hanging="180"/>
+      </w:pPr>
+    </w:lvl>
+  </w:abstractNum>
+  <w:abstractNum w:abstractNumId="2" w15:restartNumberingAfterBreak="0">
     <w:nsid w:val="1D7F3809"/>
     <w:multiLevelType w:val="hybridMultilevel"/>
     <w:tmpl w:val="A998DB86"/>
@@ -5703,7 +7027,7 @@
       </w:rPr>
     </w:lvl>
   </w:abstractNum>
-  <w:abstractNum w:abstractNumId="2" w15:restartNumberingAfterBreak="0">
+  <w:abstractNum w:abstractNumId="3" w15:restartNumberingAfterBreak="0">
     <w:nsid w:val="2D9577AD"/>
     <w:multiLevelType w:val="hybridMultilevel"/>
     <w:tmpl w:val="30CC86A8"/>
@@ -5792,7 +7116,93 @@
       </w:pPr>
     </w:lvl>
   </w:abstractNum>
-  <w:abstractNum w:abstractNumId="3" w15:restartNumberingAfterBreak="0">
+  <w:abstractNum w:abstractNumId="4" w15:restartNumberingAfterBreak="0">
+    <w:nsid w:val="53285B18"/>
+    <w:multiLevelType w:val="hybridMultilevel"/>
+    <w:tmpl w:val="D8D88BCE"/>
+    <w:lvl w:ilvl="0" w:tplc="0409000F">
+      <w:start w:val="1"/>
+      <w:numFmt w:val="decimal"/>
+      <w:lvlText w:val="%1."/>
+      <w:lvlJc w:val="left"/>
+      <w:pPr>
+        <w:ind w:left="720" w:hanging="360"/>
+      </w:pPr>
+    </w:lvl>
+    <w:lvl w:ilvl="1" w:tplc="04090019" w:tentative="1">
+      <w:start w:val="1"/>
+      <w:numFmt w:val="lowerLetter"/>
+      <w:lvlText w:val="%2."/>
+      <w:lvlJc w:val="left"/>
+      <w:pPr>
+        <w:ind w:left="1440" w:hanging="360"/>
+      </w:pPr>
+    </w:lvl>
+    <w:lvl w:ilvl="2" w:tplc="0409001B" w:tentative="1">
+      <w:start w:val="1"/>
+      <w:numFmt w:val="lowerRoman"/>
+      <w:lvlText w:val="%3."/>
+      <w:lvlJc w:val="right"/>
+      <w:pPr>
+        <w:ind w:left="2160" w:hanging="180"/>
+      </w:pPr>
+    </w:lvl>
+    <w:lvl w:ilvl="3" w:tplc="0409000F" w:tentative="1">
+      <w:start w:val="1"/>
+      <w:numFmt w:val="decimal"/>
+      <w:lvlText w:val="%4."/>
+      <w:lvlJc w:val="left"/>
+      <w:pPr>
+        <w:ind w:left="2880" w:hanging="360"/>
+      </w:pPr>
+    </w:lvl>
+    <w:lvl w:ilvl="4" w:tplc="04090019" w:tentative="1">
+      <w:start w:val="1"/>
+      <w:numFmt w:val="lowerLetter"/>
+      <w:lvlText w:val="%5."/>
+      <w:lvlJc w:val="left"/>
+      <w:pPr>
+        <w:ind w:left="3600" w:hanging="360"/>
+      </w:pPr>
+    </w:lvl>
+    <w:lvl w:ilvl="5" w:tplc="0409001B" w:tentative="1">
+      <w:start w:val="1"/>
+      <w:numFmt w:val="lowerRoman"/>
+      <w:lvlText w:val="%6."/>
+      <w:lvlJc w:val="right"/>
+      <w:pPr>
+        <w:ind w:left="4320" w:hanging="180"/>
+      </w:pPr>
+    </w:lvl>
+    <w:lvl w:ilvl="6" w:tplc="0409000F" w:tentative="1">
+      <w:start w:val="1"/>
+      <w:numFmt w:val="decimal"/>
+      <w:lvlText w:val="%7."/>
+      <w:lvlJc w:val="left"/>
+      <w:pPr>
+        <w:ind w:left="5040" w:hanging="360"/>
+      </w:pPr>
+    </w:lvl>
+    <w:lvl w:ilvl="7" w:tplc="04090019" w:tentative="1">
+      <w:start w:val="1"/>
+      <w:numFmt w:val="lowerLetter"/>
+      <w:lvlText w:val="%8."/>
+      <w:lvlJc w:val="left"/>
+      <w:pPr>
+        <w:ind w:left="5760" w:hanging="360"/>
+      </w:pPr>
+    </w:lvl>
+    <w:lvl w:ilvl="8" w:tplc="0409001B" w:tentative="1">
+      <w:start w:val="1"/>
+      <w:numFmt w:val="lowerRoman"/>
+      <w:lvlText w:val="%9."/>
+      <w:lvlJc w:val="right"/>
+      <w:pPr>
+        <w:ind w:left="6480" w:hanging="180"/>
+      </w:pPr>
+    </w:lvl>
+  </w:abstractNum>
+  <w:abstractNum w:abstractNumId="5" w15:restartNumberingAfterBreak="0">
     <w:nsid w:val="56DA2022"/>
     <w:multiLevelType w:val="hybridMultilevel"/>
     <w:tmpl w:val="F5AEBA26"/>
@@ -5878,7 +7288,7 @@
       </w:pPr>
     </w:lvl>
   </w:abstractNum>
-  <w:abstractNum w:abstractNumId="4" w15:restartNumberingAfterBreak="0">
+  <w:abstractNum w:abstractNumId="6" w15:restartNumberingAfterBreak="0">
     <w:nsid w:val="64741277"/>
     <w:multiLevelType w:val="hybridMultilevel"/>
     <w:tmpl w:val="06C04CBE"/>
@@ -5991,10 +7401,10 @@
       </w:rPr>
     </w:lvl>
   </w:abstractNum>
-  <w:abstractNum w:abstractNumId="5" w15:restartNumberingAfterBreak="0">
+  <w:abstractNum w:abstractNumId="7" w15:restartNumberingAfterBreak="0">
     <w:nsid w:val="7D9D55FE"/>
     <w:multiLevelType w:val="hybridMultilevel"/>
-    <w:tmpl w:val="1D0E1924"/>
+    <w:tmpl w:val="2E003190"/>
     <w:lvl w:ilvl="0" w:tplc="0F4406C4">
       <w:start w:val="1"/>
       <w:numFmt w:val="decimal"/>
@@ -6082,22 +7492,28 @@
     </w:lvl>
   </w:abstractNum>
   <w:num w:numId="1">
-    <w:abstractNumId w:val="4"/>
+    <w:abstractNumId w:val="6"/>
   </w:num>
   <w:num w:numId="2">
-    <w:abstractNumId w:val="5"/>
+    <w:abstractNumId w:val="7"/>
   </w:num>
   <w:num w:numId="3">
-    <w:abstractNumId w:val="1"/>
+    <w:abstractNumId w:val="2"/>
   </w:num>
   <w:num w:numId="4">
-    <w:abstractNumId w:val="2"/>
+    <w:abstractNumId w:val="3"/>
   </w:num>
   <w:num w:numId="5">
-    <w:abstractNumId w:val="3"/>
+    <w:abstractNumId w:val="5"/>
   </w:num>
   <w:num w:numId="6">
     <w:abstractNumId w:val="0"/>
+  </w:num>
+  <w:num w:numId="7">
+    <w:abstractNumId w:val="4"/>
+  </w:num>
+  <w:num w:numId="8">
+    <w:abstractNumId w:val="1"/>
   </w:num>
 </w:numbering>
 </file>
@@ -6499,7 +7915,6 @@
   <w:style w:type="character" w:default="1" w:styleId="DefaultParagraphFont">
     <w:name w:val="Default Paragraph Font"/>
     <w:uiPriority w:val="1"/>
-    <w:semiHidden/>
     <w:unhideWhenUsed/>
   </w:style>
   <w:style w:type="table" w:default="1" w:styleId="TableNormal">
@@ -6533,6 +7948,17 @@
       <w:ind w:left="720"/>
       <w:contextualSpacing/>
     </w:pPr>
+  </w:style>
+  <w:style w:type="character" w:styleId="Hyperlink">
+    <w:name w:val="Hyperlink"/>
+    <w:basedOn w:val="DefaultParagraphFont"/>
+    <w:uiPriority w:val="99"/>
+    <w:unhideWhenUsed/>
+    <w:rsid w:val="00B33CF3"/>
+    <w:rPr>
+      <w:color w:val="0563C1" w:themeColor="hyperlink"/>
+      <w:u w:val="single"/>
+    </w:rPr>
   </w:style>
 </w:styles>
 </file>

--- a/JavaSumary.docx
+++ b/JavaSumary.docx
@@ -20,7 +20,119 @@
           <w:sz w:val="28"/>
           <w:szCs w:val="28"/>
         </w:rPr>
-        <w:t>Java SE, Standard Editor, thường đc dùng để lập trình những console application, UI application</w:t>
+        <w:t xml:space="preserve">Java SE, Standard Editor, </w:t>
+      </w:r>
+      <w:proofErr w:type="spellStart"/>
+      <w:r>
+        <w:rPr>
+          <w:sz w:val="28"/>
+          <w:szCs w:val="28"/>
+        </w:rPr>
+        <w:t>thường</w:t>
+      </w:r>
+      <w:proofErr w:type="spellEnd"/>
+      <w:r>
+        <w:rPr>
+          <w:sz w:val="28"/>
+          <w:szCs w:val="28"/>
+        </w:rPr>
+        <w:t xml:space="preserve"> </w:t>
+      </w:r>
+      <w:proofErr w:type="spellStart"/>
+      <w:r>
+        <w:rPr>
+          <w:sz w:val="28"/>
+          <w:szCs w:val="28"/>
+        </w:rPr>
+        <w:t>đc</w:t>
+      </w:r>
+      <w:proofErr w:type="spellEnd"/>
+      <w:r>
+        <w:rPr>
+          <w:sz w:val="28"/>
+          <w:szCs w:val="28"/>
+        </w:rPr>
+        <w:t xml:space="preserve"> </w:t>
+      </w:r>
+      <w:proofErr w:type="spellStart"/>
+      <w:r>
+        <w:rPr>
+          <w:sz w:val="28"/>
+          <w:szCs w:val="28"/>
+        </w:rPr>
+        <w:t>dùng</w:t>
+      </w:r>
+      <w:proofErr w:type="spellEnd"/>
+      <w:r>
+        <w:rPr>
+          <w:sz w:val="28"/>
+          <w:szCs w:val="28"/>
+        </w:rPr>
+        <w:t xml:space="preserve"> </w:t>
+      </w:r>
+      <w:proofErr w:type="spellStart"/>
+      <w:r>
+        <w:rPr>
+          <w:sz w:val="28"/>
+          <w:szCs w:val="28"/>
+        </w:rPr>
+        <w:t>để</w:t>
+      </w:r>
+      <w:proofErr w:type="spellEnd"/>
+      <w:r>
+        <w:rPr>
+          <w:sz w:val="28"/>
+          <w:szCs w:val="28"/>
+        </w:rPr>
+        <w:t xml:space="preserve"> </w:t>
+      </w:r>
+      <w:proofErr w:type="spellStart"/>
+      <w:r>
+        <w:rPr>
+          <w:sz w:val="28"/>
+          <w:szCs w:val="28"/>
+        </w:rPr>
+        <w:t>lập</w:t>
+      </w:r>
+      <w:proofErr w:type="spellEnd"/>
+      <w:r>
+        <w:rPr>
+          <w:sz w:val="28"/>
+          <w:szCs w:val="28"/>
+        </w:rPr>
+        <w:t xml:space="preserve"> </w:t>
+      </w:r>
+      <w:proofErr w:type="spellStart"/>
+      <w:r>
+        <w:rPr>
+          <w:sz w:val="28"/>
+          <w:szCs w:val="28"/>
+        </w:rPr>
+        <w:t>trình</w:t>
+      </w:r>
+      <w:proofErr w:type="spellEnd"/>
+      <w:r>
+        <w:rPr>
+          <w:sz w:val="28"/>
+          <w:szCs w:val="28"/>
+        </w:rPr>
+        <w:t xml:space="preserve"> </w:t>
+      </w:r>
+      <w:proofErr w:type="spellStart"/>
+      <w:r>
+        <w:rPr>
+          <w:sz w:val="28"/>
+          <w:szCs w:val="28"/>
+        </w:rPr>
+        <w:t>những</w:t>
+      </w:r>
+      <w:proofErr w:type="spellEnd"/>
+      <w:r>
+        <w:rPr>
+          <w:sz w:val="28"/>
+          <w:szCs w:val="28"/>
+        </w:rPr>
+        <w:t xml:space="preserve"> console application, UI application</w:t>
       </w:r>
       <w:r>
         <w:rPr>
@@ -57,14 +169,78 @@
           <w:sz w:val="28"/>
           <w:szCs w:val="28"/>
         </w:rPr>
-        <w:t>JRE (Java runtime environment)</w:t>
-      </w:r>
-      <w:r>
-        <w:rPr>
-          <w:sz w:val="28"/>
-          <w:szCs w:val="28"/>
-        </w:rPr>
-        <w:t xml:space="preserve"> : giúp thực thi JVM.</w:t>
+        <w:t>JRE (Java runtime environment</w:t>
+      </w:r>
+      <w:proofErr w:type="gramStart"/>
+      <w:r>
+        <w:rPr>
+          <w:sz w:val="28"/>
+          <w:szCs w:val="28"/>
+        </w:rPr>
+        <w:t>)</w:t>
+      </w:r>
+      <w:r>
+        <w:rPr>
+          <w:sz w:val="28"/>
+          <w:szCs w:val="28"/>
+        </w:rPr>
+        <w:t xml:space="preserve"> :</w:t>
+      </w:r>
+      <w:proofErr w:type="gramEnd"/>
+      <w:r>
+        <w:rPr>
+          <w:sz w:val="28"/>
+          <w:szCs w:val="28"/>
+        </w:rPr>
+        <w:t xml:space="preserve"> </w:t>
+      </w:r>
+      <w:proofErr w:type="spellStart"/>
+      <w:r>
+        <w:rPr>
+          <w:sz w:val="28"/>
+          <w:szCs w:val="28"/>
+        </w:rPr>
+        <w:t>giúp</w:t>
+      </w:r>
+      <w:proofErr w:type="spellEnd"/>
+      <w:r>
+        <w:rPr>
+          <w:sz w:val="28"/>
+          <w:szCs w:val="28"/>
+        </w:rPr>
+        <w:t xml:space="preserve"> </w:t>
+      </w:r>
+      <w:proofErr w:type="spellStart"/>
+      <w:r>
+        <w:rPr>
+          <w:sz w:val="28"/>
+          <w:szCs w:val="28"/>
+        </w:rPr>
+        <w:t>thực</w:t>
+      </w:r>
+      <w:proofErr w:type="spellEnd"/>
+      <w:r>
+        <w:rPr>
+          <w:sz w:val="28"/>
+          <w:szCs w:val="28"/>
+        </w:rPr>
+        <w:t xml:space="preserve"> </w:t>
+      </w:r>
+      <w:proofErr w:type="spellStart"/>
+      <w:r>
+        <w:rPr>
+          <w:sz w:val="28"/>
+          <w:szCs w:val="28"/>
+        </w:rPr>
+        <w:t>thi</w:t>
+      </w:r>
+      <w:proofErr w:type="spellEnd"/>
+      <w:r>
+        <w:rPr>
+          <w:sz w:val="28"/>
+          <w:szCs w:val="28"/>
+        </w:rPr>
+        <w:t xml:space="preserve"> JVM.</w:t>
       </w:r>
     </w:p>
     <w:p>
@@ -94,7 +270,119 @@
           <w:sz w:val="28"/>
           <w:szCs w:val="28"/>
         </w:rPr>
-        <w:t>JDK (Java development Kit) : Nó gồm JRE +công cụ phát triển.</w:t>
+        <w:t>JDK (Java development Kit</w:t>
+      </w:r>
+      <w:proofErr w:type="gramStart"/>
+      <w:r>
+        <w:rPr>
+          <w:sz w:val="28"/>
+          <w:szCs w:val="28"/>
+        </w:rPr>
+        <w:t>) :</w:t>
+      </w:r>
+      <w:proofErr w:type="gramEnd"/>
+      <w:r>
+        <w:rPr>
+          <w:sz w:val="28"/>
+          <w:szCs w:val="28"/>
+        </w:rPr>
+        <w:t xml:space="preserve"> </w:t>
+      </w:r>
+      <w:proofErr w:type="spellStart"/>
+      <w:r>
+        <w:rPr>
+          <w:sz w:val="28"/>
+          <w:szCs w:val="28"/>
+        </w:rPr>
+        <w:t>Nó</w:t>
+      </w:r>
+      <w:proofErr w:type="spellEnd"/>
+      <w:r>
+        <w:rPr>
+          <w:sz w:val="28"/>
+          <w:szCs w:val="28"/>
+        </w:rPr>
+        <w:t xml:space="preserve"> </w:t>
+      </w:r>
+      <w:proofErr w:type="spellStart"/>
+      <w:r>
+        <w:rPr>
+          <w:sz w:val="28"/>
+          <w:szCs w:val="28"/>
+        </w:rPr>
+        <w:t>gồm</w:t>
+      </w:r>
+      <w:proofErr w:type="spellEnd"/>
+      <w:r>
+        <w:rPr>
+          <w:sz w:val="28"/>
+          <w:szCs w:val="28"/>
+        </w:rPr>
+        <w:t xml:space="preserve"> JRE +</w:t>
+      </w:r>
+      <w:proofErr w:type="spellStart"/>
+      <w:r>
+        <w:rPr>
+          <w:sz w:val="28"/>
+          <w:szCs w:val="28"/>
+        </w:rPr>
+        <w:t>công</w:t>
+      </w:r>
+      <w:proofErr w:type="spellEnd"/>
+      <w:r>
+        <w:rPr>
+          <w:sz w:val="28"/>
+          <w:szCs w:val="28"/>
+        </w:rPr>
+        <w:t xml:space="preserve"> </w:t>
+      </w:r>
+      <w:proofErr w:type="spellStart"/>
+      <w:r>
+        <w:rPr>
+          <w:sz w:val="28"/>
+          <w:szCs w:val="28"/>
+        </w:rPr>
+        <w:t>cụ</w:t>
+      </w:r>
+      <w:proofErr w:type="spellEnd"/>
+      <w:r>
+        <w:rPr>
+          <w:sz w:val="28"/>
+          <w:szCs w:val="28"/>
+        </w:rPr>
+        <w:t xml:space="preserve"> </w:t>
+      </w:r>
+      <w:proofErr w:type="spellStart"/>
+      <w:r>
+        <w:rPr>
+          <w:sz w:val="28"/>
+          <w:szCs w:val="28"/>
+        </w:rPr>
+        <w:t>phát</w:t>
+      </w:r>
+      <w:proofErr w:type="spellEnd"/>
+      <w:r>
+        <w:rPr>
+          <w:sz w:val="28"/>
+          <w:szCs w:val="28"/>
+        </w:rPr>
+        <w:t xml:space="preserve"> </w:t>
+      </w:r>
+      <w:proofErr w:type="spellStart"/>
+      <w:r>
+        <w:rPr>
+          <w:sz w:val="28"/>
+          <w:szCs w:val="28"/>
+        </w:rPr>
+        <w:t>triển</w:t>
+      </w:r>
+      <w:proofErr w:type="spellEnd"/>
+      <w:r>
+        <w:rPr>
+          <w:sz w:val="28"/>
+          <w:szCs w:val="28"/>
+        </w:rPr>
+        <w:t>.</w:t>
       </w:r>
     </w:p>
     <w:p>
@@ -124,8 +412,49 @@
           <w:sz w:val="28"/>
           <w:szCs w:val="28"/>
         </w:rPr>
-        <w:t>1 object là 1 instance của 1 lớp</w:t>
-      </w:r>
+        <w:t xml:space="preserve">1 object </w:t>
+      </w:r>
+      <w:proofErr w:type="spellStart"/>
+      <w:r>
+        <w:rPr>
+          <w:sz w:val="28"/>
+          <w:szCs w:val="28"/>
+        </w:rPr>
+        <w:t>là</w:t>
+      </w:r>
+      <w:proofErr w:type="spellEnd"/>
+      <w:r>
+        <w:rPr>
+          <w:sz w:val="28"/>
+          <w:szCs w:val="28"/>
+        </w:rPr>
+        <w:t xml:space="preserve"> 1 instance </w:t>
+      </w:r>
+      <w:proofErr w:type="spellStart"/>
+      <w:r>
+        <w:rPr>
+          <w:sz w:val="28"/>
+          <w:szCs w:val="28"/>
+        </w:rPr>
+        <w:t>của</w:t>
+      </w:r>
+      <w:proofErr w:type="spellEnd"/>
+      <w:r>
+        <w:rPr>
+          <w:sz w:val="28"/>
+          <w:szCs w:val="28"/>
+        </w:rPr>
+        <w:t xml:space="preserve"> 1 </w:t>
+      </w:r>
+      <w:proofErr w:type="spellStart"/>
+      <w:r>
+        <w:rPr>
+          <w:sz w:val="28"/>
+          <w:szCs w:val="28"/>
+        </w:rPr>
+        <w:t>lớp</w:t>
+      </w:r>
+      <w:proofErr w:type="spellEnd"/>
     </w:p>
     <w:p>
       <w:pPr>
@@ -149,6 +478,7 @@
           <w:szCs w:val="28"/>
         </w:rPr>
       </w:pPr>
+      <w:proofErr w:type="spellStart"/>
       <w:r>
         <w:rPr>
           <w:sz w:val="28"/>
@@ -161,70 +491,482 @@
           <w:sz w:val="28"/>
           <w:szCs w:val="28"/>
         </w:rPr>
-        <w:t>t class</w:t>
-      </w:r>
-      <w:r>
-        <w:rPr>
-          <w:sz w:val="28"/>
-          <w:szCs w:val="28"/>
-        </w:rPr>
-        <w:t xml:space="preserve"> là mộ</w:t>
-      </w:r>
-      <w:r>
-        <w:rPr>
-          <w:sz w:val="28"/>
-          <w:szCs w:val="28"/>
-        </w:rPr>
-        <w:t>t nhóm các object</w:t>
-      </w:r>
-      <w:r>
-        <w:rPr>
-          <w:sz w:val="28"/>
-          <w:szCs w:val="28"/>
-        </w:rPr>
-        <w:t xml:space="preserve"> mà có các thuộc tính</w:t>
-      </w:r>
-      <w:r>
-        <w:rPr>
-          <w:sz w:val="28"/>
-          <w:szCs w:val="28"/>
-        </w:rPr>
-        <w:t xml:space="preserve"> chung. Class</w:t>
-      </w:r>
-      <w:r>
-        <w:rPr>
-          <w:sz w:val="28"/>
-          <w:szCs w:val="28"/>
-        </w:rPr>
-        <w:t xml:space="preserve"> là một Template hoặc bản thiết kế từ</w:t>
-      </w:r>
-      <w:r>
-        <w:rPr>
-          <w:sz w:val="28"/>
-          <w:szCs w:val="28"/>
-        </w:rPr>
-        <w:t xml:space="preserve"> đó object</w:t>
-      </w:r>
-      <w:r>
-        <w:rPr>
-          <w:sz w:val="28"/>
-          <w:szCs w:val="28"/>
-        </w:rPr>
-        <w:t xml:space="preserve"> được tạo. Mộ</w:t>
-      </w:r>
-      <w:r>
-        <w:rPr>
-          <w:sz w:val="28"/>
-          <w:szCs w:val="28"/>
-        </w:rPr>
-        <w:t>t class</w:t>
-      </w:r>
-      <w:r>
-        <w:rPr>
-          <w:sz w:val="28"/>
-          <w:szCs w:val="28"/>
-        </w:rPr>
-        <w:t xml:space="preserve"> trong Java có thể bao gồm:</w:t>
+        <w:t>t</w:t>
+      </w:r>
+      <w:proofErr w:type="spellEnd"/>
+      <w:r>
+        <w:rPr>
+          <w:sz w:val="28"/>
+          <w:szCs w:val="28"/>
+        </w:rPr>
+        <w:t xml:space="preserve"> class</w:t>
+      </w:r>
+      <w:r>
+        <w:rPr>
+          <w:sz w:val="28"/>
+          <w:szCs w:val="28"/>
+        </w:rPr>
+        <w:t xml:space="preserve"> </w:t>
+      </w:r>
+      <w:proofErr w:type="spellStart"/>
+      <w:r>
+        <w:rPr>
+          <w:sz w:val="28"/>
+          <w:szCs w:val="28"/>
+        </w:rPr>
+        <w:t>là</w:t>
+      </w:r>
+      <w:proofErr w:type="spellEnd"/>
+      <w:r>
+        <w:rPr>
+          <w:sz w:val="28"/>
+          <w:szCs w:val="28"/>
+        </w:rPr>
+        <w:t xml:space="preserve"> </w:t>
+      </w:r>
+      <w:proofErr w:type="spellStart"/>
+      <w:r>
+        <w:rPr>
+          <w:sz w:val="28"/>
+          <w:szCs w:val="28"/>
+        </w:rPr>
+        <w:t>mộ</w:t>
+      </w:r>
+      <w:r>
+        <w:rPr>
+          <w:sz w:val="28"/>
+          <w:szCs w:val="28"/>
+        </w:rPr>
+        <w:t>t</w:t>
+      </w:r>
+      <w:proofErr w:type="spellEnd"/>
+      <w:r>
+        <w:rPr>
+          <w:sz w:val="28"/>
+          <w:szCs w:val="28"/>
+        </w:rPr>
+        <w:t xml:space="preserve"> </w:t>
+      </w:r>
+      <w:proofErr w:type="spellStart"/>
+      <w:r>
+        <w:rPr>
+          <w:sz w:val="28"/>
+          <w:szCs w:val="28"/>
+        </w:rPr>
+        <w:t>nhóm</w:t>
+      </w:r>
+      <w:proofErr w:type="spellEnd"/>
+      <w:r>
+        <w:rPr>
+          <w:sz w:val="28"/>
+          <w:szCs w:val="28"/>
+        </w:rPr>
+        <w:t xml:space="preserve"> </w:t>
+      </w:r>
+      <w:proofErr w:type="spellStart"/>
+      <w:r>
+        <w:rPr>
+          <w:sz w:val="28"/>
+          <w:szCs w:val="28"/>
+        </w:rPr>
+        <w:t>các</w:t>
+      </w:r>
+      <w:proofErr w:type="spellEnd"/>
+      <w:r>
+        <w:rPr>
+          <w:sz w:val="28"/>
+          <w:szCs w:val="28"/>
+        </w:rPr>
+        <w:t xml:space="preserve"> object</w:t>
+      </w:r>
+      <w:r>
+        <w:rPr>
+          <w:sz w:val="28"/>
+          <w:szCs w:val="28"/>
+        </w:rPr>
+        <w:t xml:space="preserve"> </w:t>
+      </w:r>
+      <w:proofErr w:type="spellStart"/>
+      <w:r>
+        <w:rPr>
+          <w:sz w:val="28"/>
+          <w:szCs w:val="28"/>
+        </w:rPr>
+        <w:t>mà</w:t>
+      </w:r>
+      <w:proofErr w:type="spellEnd"/>
+      <w:r>
+        <w:rPr>
+          <w:sz w:val="28"/>
+          <w:szCs w:val="28"/>
+        </w:rPr>
+        <w:t xml:space="preserve"> </w:t>
+      </w:r>
+      <w:proofErr w:type="spellStart"/>
+      <w:r>
+        <w:rPr>
+          <w:sz w:val="28"/>
+          <w:szCs w:val="28"/>
+        </w:rPr>
+        <w:t>có</w:t>
+      </w:r>
+      <w:proofErr w:type="spellEnd"/>
+      <w:r>
+        <w:rPr>
+          <w:sz w:val="28"/>
+          <w:szCs w:val="28"/>
+        </w:rPr>
+        <w:t xml:space="preserve"> </w:t>
+      </w:r>
+      <w:proofErr w:type="spellStart"/>
+      <w:r>
+        <w:rPr>
+          <w:sz w:val="28"/>
+          <w:szCs w:val="28"/>
+        </w:rPr>
+        <w:t>các</w:t>
+      </w:r>
+      <w:proofErr w:type="spellEnd"/>
+      <w:r>
+        <w:rPr>
+          <w:sz w:val="28"/>
+          <w:szCs w:val="28"/>
+        </w:rPr>
+        <w:t xml:space="preserve"> </w:t>
+      </w:r>
+      <w:proofErr w:type="spellStart"/>
+      <w:r>
+        <w:rPr>
+          <w:sz w:val="28"/>
+          <w:szCs w:val="28"/>
+        </w:rPr>
+        <w:t>thuộc</w:t>
+      </w:r>
+      <w:proofErr w:type="spellEnd"/>
+      <w:r>
+        <w:rPr>
+          <w:sz w:val="28"/>
+          <w:szCs w:val="28"/>
+        </w:rPr>
+        <w:t xml:space="preserve"> </w:t>
+      </w:r>
+      <w:proofErr w:type="spellStart"/>
+      <w:r>
+        <w:rPr>
+          <w:sz w:val="28"/>
+          <w:szCs w:val="28"/>
+        </w:rPr>
+        <w:t>tính</w:t>
+      </w:r>
+      <w:proofErr w:type="spellEnd"/>
+      <w:r>
+        <w:rPr>
+          <w:sz w:val="28"/>
+          <w:szCs w:val="28"/>
+        </w:rPr>
+        <w:t xml:space="preserve"> </w:t>
+      </w:r>
+      <w:proofErr w:type="spellStart"/>
+      <w:proofErr w:type="gramStart"/>
+      <w:r>
+        <w:rPr>
+          <w:sz w:val="28"/>
+          <w:szCs w:val="28"/>
+        </w:rPr>
+        <w:t>chung</w:t>
+      </w:r>
+      <w:proofErr w:type="spellEnd"/>
+      <w:proofErr w:type="gramEnd"/>
+      <w:r>
+        <w:rPr>
+          <w:sz w:val="28"/>
+          <w:szCs w:val="28"/>
+        </w:rPr>
+        <w:t>. Class</w:t>
+      </w:r>
+      <w:r>
+        <w:rPr>
+          <w:sz w:val="28"/>
+          <w:szCs w:val="28"/>
+        </w:rPr>
+        <w:t xml:space="preserve"> </w:t>
+      </w:r>
+      <w:proofErr w:type="spellStart"/>
+      <w:r>
+        <w:rPr>
+          <w:sz w:val="28"/>
+          <w:szCs w:val="28"/>
+        </w:rPr>
+        <w:t>là</w:t>
+      </w:r>
+      <w:proofErr w:type="spellEnd"/>
+      <w:r>
+        <w:rPr>
+          <w:sz w:val="28"/>
+          <w:szCs w:val="28"/>
+        </w:rPr>
+        <w:t xml:space="preserve"> </w:t>
+      </w:r>
+      <w:proofErr w:type="spellStart"/>
+      <w:r>
+        <w:rPr>
+          <w:sz w:val="28"/>
+          <w:szCs w:val="28"/>
+        </w:rPr>
+        <w:t>một</w:t>
+      </w:r>
+      <w:proofErr w:type="spellEnd"/>
+      <w:r>
+        <w:rPr>
+          <w:sz w:val="28"/>
+          <w:szCs w:val="28"/>
+        </w:rPr>
+        <w:t xml:space="preserve"> Template </w:t>
+      </w:r>
+      <w:proofErr w:type="spellStart"/>
+      <w:r>
+        <w:rPr>
+          <w:sz w:val="28"/>
+          <w:szCs w:val="28"/>
+        </w:rPr>
+        <w:t>hoặc</w:t>
+      </w:r>
+      <w:proofErr w:type="spellEnd"/>
+      <w:r>
+        <w:rPr>
+          <w:sz w:val="28"/>
+          <w:szCs w:val="28"/>
+        </w:rPr>
+        <w:t xml:space="preserve"> </w:t>
+      </w:r>
+      <w:proofErr w:type="spellStart"/>
+      <w:r>
+        <w:rPr>
+          <w:sz w:val="28"/>
+          <w:szCs w:val="28"/>
+        </w:rPr>
+        <w:t>bản</w:t>
+      </w:r>
+      <w:proofErr w:type="spellEnd"/>
+      <w:r>
+        <w:rPr>
+          <w:sz w:val="28"/>
+          <w:szCs w:val="28"/>
+        </w:rPr>
+        <w:t xml:space="preserve"> </w:t>
+      </w:r>
+      <w:proofErr w:type="spellStart"/>
+      <w:r>
+        <w:rPr>
+          <w:sz w:val="28"/>
+          <w:szCs w:val="28"/>
+        </w:rPr>
+        <w:t>thiết</w:t>
+      </w:r>
+      <w:proofErr w:type="spellEnd"/>
+      <w:r>
+        <w:rPr>
+          <w:sz w:val="28"/>
+          <w:szCs w:val="28"/>
+        </w:rPr>
+        <w:t xml:space="preserve"> </w:t>
+      </w:r>
+      <w:proofErr w:type="spellStart"/>
+      <w:r>
+        <w:rPr>
+          <w:sz w:val="28"/>
+          <w:szCs w:val="28"/>
+        </w:rPr>
+        <w:t>kế</w:t>
+      </w:r>
+      <w:proofErr w:type="spellEnd"/>
+      <w:r>
+        <w:rPr>
+          <w:sz w:val="28"/>
+          <w:szCs w:val="28"/>
+        </w:rPr>
+        <w:t xml:space="preserve"> </w:t>
+      </w:r>
+      <w:proofErr w:type="spellStart"/>
+      <w:r>
+        <w:rPr>
+          <w:sz w:val="28"/>
+          <w:szCs w:val="28"/>
+        </w:rPr>
+        <w:t>từ</w:t>
+      </w:r>
+      <w:proofErr w:type="spellEnd"/>
+      <w:r>
+        <w:rPr>
+          <w:sz w:val="28"/>
+          <w:szCs w:val="28"/>
+        </w:rPr>
+        <w:t xml:space="preserve"> </w:t>
+      </w:r>
+      <w:proofErr w:type="spellStart"/>
+      <w:r>
+        <w:rPr>
+          <w:sz w:val="28"/>
+          <w:szCs w:val="28"/>
+        </w:rPr>
+        <w:t>đó</w:t>
+      </w:r>
+      <w:proofErr w:type="spellEnd"/>
+      <w:r>
+        <w:rPr>
+          <w:sz w:val="28"/>
+          <w:szCs w:val="28"/>
+        </w:rPr>
+        <w:t xml:space="preserve"> object</w:t>
+      </w:r>
+      <w:r>
+        <w:rPr>
+          <w:sz w:val="28"/>
+          <w:szCs w:val="28"/>
+        </w:rPr>
+        <w:t xml:space="preserve"> </w:t>
+      </w:r>
+      <w:proofErr w:type="spellStart"/>
+      <w:r>
+        <w:rPr>
+          <w:sz w:val="28"/>
+          <w:szCs w:val="28"/>
+        </w:rPr>
+        <w:t>được</w:t>
+      </w:r>
+      <w:proofErr w:type="spellEnd"/>
+      <w:r>
+        <w:rPr>
+          <w:sz w:val="28"/>
+          <w:szCs w:val="28"/>
+        </w:rPr>
+        <w:t xml:space="preserve"> </w:t>
+      </w:r>
+      <w:proofErr w:type="spellStart"/>
+      <w:r>
+        <w:rPr>
+          <w:sz w:val="28"/>
+          <w:szCs w:val="28"/>
+        </w:rPr>
+        <w:t>tạo</w:t>
+      </w:r>
+      <w:proofErr w:type="spellEnd"/>
+      <w:r>
+        <w:rPr>
+          <w:sz w:val="28"/>
+          <w:szCs w:val="28"/>
+        </w:rPr>
+        <w:t xml:space="preserve">. </w:t>
+      </w:r>
+      <w:proofErr w:type="spellStart"/>
+      <w:r>
+        <w:rPr>
+          <w:sz w:val="28"/>
+          <w:szCs w:val="28"/>
+        </w:rPr>
+        <w:t>Mộ</w:t>
+      </w:r>
+      <w:r>
+        <w:rPr>
+          <w:sz w:val="28"/>
+          <w:szCs w:val="28"/>
+        </w:rPr>
+        <w:t>t</w:t>
+      </w:r>
+      <w:proofErr w:type="spellEnd"/>
+      <w:r>
+        <w:rPr>
+          <w:sz w:val="28"/>
+          <w:szCs w:val="28"/>
+        </w:rPr>
+        <w:t xml:space="preserve"> class</w:t>
+      </w:r>
+      <w:r>
+        <w:rPr>
+          <w:sz w:val="28"/>
+          <w:szCs w:val="28"/>
+        </w:rPr>
+        <w:t xml:space="preserve"> </w:t>
+      </w:r>
+      <w:proofErr w:type="spellStart"/>
+      <w:r>
+        <w:rPr>
+          <w:sz w:val="28"/>
+          <w:szCs w:val="28"/>
+        </w:rPr>
+        <w:t>trong</w:t>
+      </w:r>
+      <w:proofErr w:type="spellEnd"/>
+      <w:r>
+        <w:rPr>
+          <w:sz w:val="28"/>
+          <w:szCs w:val="28"/>
+        </w:rPr>
+        <w:t xml:space="preserve"> Java </w:t>
+      </w:r>
+      <w:proofErr w:type="spellStart"/>
+      <w:r>
+        <w:rPr>
+          <w:sz w:val="28"/>
+          <w:szCs w:val="28"/>
+        </w:rPr>
+        <w:t>có</w:t>
+      </w:r>
+      <w:proofErr w:type="spellEnd"/>
+      <w:r>
+        <w:rPr>
+          <w:sz w:val="28"/>
+          <w:szCs w:val="28"/>
+        </w:rPr>
+        <w:t xml:space="preserve"> </w:t>
+      </w:r>
+      <w:proofErr w:type="spellStart"/>
+      <w:r>
+        <w:rPr>
+          <w:sz w:val="28"/>
+          <w:szCs w:val="28"/>
+        </w:rPr>
+        <w:t>thể</w:t>
+      </w:r>
+      <w:proofErr w:type="spellEnd"/>
+      <w:r>
+        <w:rPr>
+          <w:sz w:val="28"/>
+          <w:szCs w:val="28"/>
+        </w:rPr>
+        <w:t xml:space="preserve"> </w:t>
+      </w:r>
+      <w:proofErr w:type="spellStart"/>
+      <w:r>
+        <w:rPr>
+          <w:sz w:val="28"/>
+          <w:szCs w:val="28"/>
+        </w:rPr>
+        <w:t>bao</w:t>
+      </w:r>
+      <w:proofErr w:type="spellEnd"/>
+      <w:r>
+        <w:rPr>
+          <w:sz w:val="28"/>
+          <w:szCs w:val="28"/>
+        </w:rPr>
+        <w:t xml:space="preserve"> </w:t>
+      </w:r>
+      <w:proofErr w:type="spellStart"/>
+      <w:r>
+        <w:rPr>
+          <w:sz w:val="28"/>
+          <w:szCs w:val="28"/>
+        </w:rPr>
+        <w:t>gồm</w:t>
+      </w:r>
+      <w:proofErr w:type="spellEnd"/>
+      <w:r>
+        <w:rPr>
+          <w:sz w:val="28"/>
+          <w:szCs w:val="28"/>
+        </w:rPr>
+        <w:t>:</w:t>
       </w:r>
     </w:p>
     <w:p>
@@ -249,13 +991,63 @@
           <w:szCs w:val="28"/>
         </w:rPr>
       </w:pPr>
-      <w:r>
-        <w:rPr>
-          <w:sz w:val="28"/>
-          <w:szCs w:val="28"/>
-        </w:rPr>
-        <w:t>Thành viên dữ liệu</w:t>
-      </w:r>
+      <w:proofErr w:type="spellStart"/>
+      <w:r>
+        <w:rPr>
+          <w:sz w:val="28"/>
+          <w:szCs w:val="28"/>
+        </w:rPr>
+        <w:t>Thành</w:t>
+      </w:r>
+      <w:proofErr w:type="spellEnd"/>
+      <w:r>
+        <w:rPr>
+          <w:sz w:val="28"/>
+          <w:szCs w:val="28"/>
+        </w:rPr>
+        <w:t xml:space="preserve"> </w:t>
+      </w:r>
+      <w:proofErr w:type="spellStart"/>
+      <w:r>
+        <w:rPr>
+          <w:sz w:val="28"/>
+          <w:szCs w:val="28"/>
+        </w:rPr>
+        <w:t>viên</w:t>
+      </w:r>
+      <w:proofErr w:type="spellEnd"/>
+      <w:r>
+        <w:rPr>
+          <w:sz w:val="28"/>
+          <w:szCs w:val="28"/>
+        </w:rPr>
+        <w:t xml:space="preserve"> </w:t>
+      </w:r>
+      <w:proofErr w:type="spellStart"/>
+      <w:r>
+        <w:rPr>
+          <w:sz w:val="28"/>
+          <w:szCs w:val="28"/>
+        </w:rPr>
+        <w:t>dữ</w:t>
+      </w:r>
+      <w:proofErr w:type="spellEnd"/>
+      <w:r>
+        <w:rPr>
+          <w:sz w:val="28"/>
+          <w:szCs w:val="28"/>
+        </w:rPr>
+        <w:t xml:space="preserve"> </w:t>
+      </w:r>
+      <w:proofErr w:type="spellStart"/>
+      <w:r>
+        <w:rPr>
+          <w:sz w:val="28"/>
+          <w:szCs w:val="28"/>
+        </w:rPr>
+        <w:t>liệu</w:t>
+      </w:r>
+      <w:proofErr w:type="spellEnd"/>
     </w:p>
     <w:p>
       <w:pPr>
@@ -279,13 +1071,31 @@
           <w:szCs w:val="28"/>
         </w:rPr>
       </w:pPr>
-      <w:r>
-        <w:rPr>
-          <w:sz w:val="28"/>
-          <w:szCs w:val="28"/>
-        </w:rPr>
-        <w:t>Phương thức</w:t>
-      </w:r>
+      <w:proofErr w:type="spellStart"/>
+      <w:r>
+        <w:rPr>
+          <w:sz w:val="28"/>
+          <w:szCs w:val="28"/>
+        </w:rPr>
+        <w:t>Phương</w:t>
+      </w:r>
+      <w:proofErr w:type="spellEnd"/>
+      <w:r>
+        <w:rPr>
+          <w:sz w:val="28"/>
+          <w:szCs w:val="28"/>
+        </w:rPr>
+        <w:t xml:space="preserve"> </w:t>
+      </w:r>
+      <w:proofErr w:type="spellStart"/>
+      <w:r>
+        <w:rPr>
+          <w:sz w:val="28"/>
+          <w:szCs w:val="28"/>
+        </w:rPr>
+        <w:t>thức</w:t>
+      </w:r>
+      <w:proofErr w:type="spellEnd"/>
     </w:p>
     <w:p>
       <w:pPr>
@@ -369,12 +1179,37 @@
           <w:szCs w:val="28"/>
         </w:rPr>
       </w:pPr>
-      <w:r>
-        <w:rPr>
-          <w:sz w:val="28"/>
-          <w:szCs w:val="28"/>
-        </w:rPr>
-        <w:t>Lớp và Interface</w:t>
+      <w:proofErr w:type="spellStart"/>
+      <w:r>
+        <w:rPr>
+          <w:sz w:val="28"/>
+          <w:szCs w:val="28"/>
+        </w:rPr>
+        <w:t>Lớp</w:t>
+      </w:r>
+      <w:proofErr w:type="spellEnd"/>
+      <w:r>
+        <w:rPr>
+          <w:sz w:val="28"/>
+          <w:szCs w:val="28"/>
+        </w:rPr>
+        <w:t xml:space="preserve"> </w:t>
+      </w:r>
+      <w:proofErr w:type="spellStart"/>
+      <w:r>
+        <w:rPr>
+          <w:sz w:val="28"/>
+          <w:szCs w:val="28"/>
+        </w:rPr>
+        <w:t>và</w:t>
+      </w:r>
+      <w:proofErr w:type="spellEnd"/>
+      <w:r>
+        <w:rPr>
+          <w:sz w:val="28"/>
+          <w:szCs w:val="28"/>
+        </w:rPr>
+        <w:t xml:space="preserve"> Interface</w:t>
       </w:r>
     </w:p>
     <w:p>
@@ -405,14 +1240,446 @@
           <w:sz w:val="28"/>
           <w:szCs w:val="28"/>
         </w:rPr>
-        <w:t>Interface tương tự như class nhưng chỉ chứa các phương thức trừu tượng, thể hiện tính trừu tượng hoàn toàn và đa kế thừa trong Java.</w:t>
-      </w:r>
-      <w:r>
-        <w:rPr>
-          <w:sz w:val="28"/>
-          <w:szCs w:val="28"/>
-        </w:rPr>
-        <w:t xml:space="preserve"> Khác với class ở các điểm :</w:t>
+        <w:t xml:space="preserve">Interface </w:t>
+      </w:r>
+      <w:proofErr w:type="spellStart"/>
+      <w:r>
+        <w:rPr>
+          <w:sz w:val="28"/>
+          <w:szCs w:val="28"/>
+        </w:rPr>
+        <w:t>tương</w:t>
+      </w:r>
+      <w:proofErr w:type="spellEnd"/>
+      <w:r>
+        <w:rPr>
+          <w:sz w:val="28"/>
+          <w:szCs w:val="28"/>
+        </w:rPr>
+        <w:t xml:space="preserve"> </w:t>
+      </w:r>
+      <w:proofErr w:type="spellStart"/>
+      <w:r>
+        <w:rPr>
+          <w:sz w:val="28"/>
+          <w:szCs w:val="28"/>
+        </w:rPr>
+        <w:t>tự</w:t>
+      </w:r>
+      <w:proofErr w:type="spellEnd"/>
+      <w:r>
+        <w:rPr>
+          <w:sz w:val="28"/>
+          <w:szCs w:val="28"/>
+        </w:rPr>
+        <w:t xml:space="preserve"> </w:t>
+      </w:r>
+      <w:proofErr w:type="spellStart"/>
+      <w:r>
+        <w:rPr>
+          <w:sz w:val="28"/>
+          <w:szCs w:val="28"/>
+        </w:rPr>
+        <w:t>như</w:t>
+      </w:r>
+      <w:proofErr w:type="spellEnd"/>
+      <w:r>
+        <w:rPr>
+          <w:sz w:val="28"/>
+          <w:szCs w:val="28"/>
+        </w:rPr>
+        <w:t xml:space="preserve"> class </w:t>
+      </w:r>
+      <w:proofErr w:type="spellStart"/>
+      <w:r>
+        <w:rPr>
+          <w:sz w:val="28"/>
+          <w:szCs w:val="28"/>
+        </w:rPr>
+        <w:t>nhưng</w:t>
+      </w:r>
+      <w:proofErr w:type="spellEnd"/>
+      <w:r>
+        <w:rPr>
+          <w:sz w:val="28"/>
+          <w:szCs w:val="28"/>
+        </w:rPr>
+        <w:t xml:space="preserve"> </w:t>
+      </w:r>
+      <w:proofErr w:type="spellStart"/>
+      <w:r>
+        <w:rPr>
+          <w:sz w:val="28"/>
+          <w:szCs w:val="28"/>
+        </w:rPr>
+        <w:t>chỉ</w:t>
+      </w:r>
+      <w:proofErr w:type="spellEnd"/>
+      <w:r>
+        <w:rPr>
+          <w:sz w:val="28"/>
+          <w:szCs w:val="28"/>
+        </w:rPr>
+        <w:t xml:space="preserve"> </w:t>
+      </w:r>
+      <w:proofErr w:type="spellStart"/>
+      <w:r>
+        <w:rPr>
+          <w:sz w:val="28"/>
+          <w:szCs w:val="28"/>
+        </w:rPr>
+        <w:t>chứa</w:t>
+      </w:r>
+      <w:proofErr w:type="spellEnd"/>
+      <w:r>
+        <w:rPr>
+          <w:sz w:val="28"/>
+          <w:szCs w:val="28"/>
+        </w:rPr>
+        <w:t xml:space="preserve"> </w:t>
+      </w:r>
+      <w:proofErr w:type="spellStart"/>
+      <w:r>
+        <w:rPr>
+          <w:sz w:val="28"/>
+          <w:szCs w:val="28"/>
+        </w:rPr>
+        <w:t>các</w:t>
+      </w:r>
+      <w:proofErr w:type="spellEnd"/>
+      <w:r>
+        <w:rPr>
+          <w:sz w:val="28"/>
+          <w:szCs w:val="28"/>
+        </w:rPr>
+        <w:t xml:space="preserve"> </w:t>
+      </w:r>
+      <w:proofErr w:type="spellStart"/>
+      <w:r>
+        <w:rPr>
+          <w:sz w:val="28"/>
+          <w:szCs w:val="28"/>
+        </w:rPr>
+        <w:t>phương</w:t>
+      </w:r>
+      <w:proofErr w:type="spellEnd"/>
+      <w:r>
+        <w:rPr>
+          <w:sz w:val="28"/>
+          <w:szCs w:val="28"/>
+        </w:rPr>
+        <w:t xml:space="preserve"> </w:t>
+      </w:r>
+      <w:proofErr w:type="spellStart"/>
+      <w:r>
+        <w:rPr>
+          <w:sz w:val="28"/>
+          <w:szCs w:val="28"/>
+        </w:rPr>
+        <w:t>thức</w:t>
+      </w:r>
+      <w:proofErr w:type="spellEnd"/>
+      <w:r>
+        <w:rPr>
+          <w:sz w:val="28"/>
+          <w:szCs w:val="28"/>
+        </w:rPr>
+        <w:t xml:space="preserve"> </w:t>
+      </w:r>
+      <w:proofErr w:type="spellStart"/>
+      <w:r>
+        <w:rPr>
+          <w:sz w:val="28"/>
+          <w:szCs w:val="28"/>
+        </w:rPr>
+        <w:t>trừu</w:t>
+      </w:r>
+      <w:proofErr w:type="spellEnd"/>
+      <w:r>
+        <w:rPr>
+          <w:sz w:val="28"/>
+          <w:szCs w:val="28"/>
+        </w:rPr>
+        <w:t xml:space="preserve"> </w:t>
+      </w:r>
+      <w:proofErr w:type="spellStart"/>
+      <w:r>
+        <w:rPr>
+          <w:sz w:val="28"/>
+          <w:szCs w:val="28"/>
+        </w:rPr>
+        <w:t>tượng</w:t>
+      </w:r>
+      <w:proofErr w:type="spellEnd"/>
+      <w:r>
+        <w:rPr>
+          <w:sz w:val="28"/>
+          <w:szCs w:val="28"/>
+        </w:rPr>
+        <w:t xml:space="preserve">, </w:t>
+      </w:r>
+      <w:proofErr w:type="spellStart"/>
+      <w:r>
+        <w:rPr>
+          <w:sz w:val="28"/>
+          <w:szCs w:val="28"/>
+        </w:rPr>
+        <w:t>thể</w:t>
+      </w:r>
+      <w:proofErr w:type="spellEnd"/>
+      <w:r>
+        <w:rPr>
+          <w:sz w:val="28"/>
+          <w:szCs w:val="28"/>
+        </w:rPr>
+        <w:t xml:space="preserve"> </w:t>
+      </w:r>
+      <w:proofErr w:type="spellStart"/>
+      <w:r>
+        <w:rPr>
+          <w:sz w:val="28"/>
+          <w:szCs w:val="28"/>
+        </w:rPr>
+        <w:t>hiện</w:t>
+      </w:r>
+      <w:proofErr w:type="spellEnd"/>
+      <w:r>
+        <w:rPr>
+          <w:sz w:val="28"/>
+          <w:szCs w:val="28"/>
+        </w:rPr>
+        <w:t xml:space="preserve"> </w:t>
+      </w:r>
+      <w:proofErr w:type="spellStart"/>
+      <w:r>
+        <w:rPr>
+          <w:sz w:val="28"/>
+          <w:szCs w:val="28"/>
+        </w:rPr>
+        <w:t>tính</w:t>
+      </w:r>
+      <w:proofErr w:type="spellEnd"/>
+      <w:r>
+        <w:rPr>
+          <w:sz w:val="28"/>
+          <w:szCs w:val="28"/>
+        </w:rPr>
+        <w:t xml:space="preserve"> </w:t>
+      </w:r>
+      <w:proofErr w:type="spellStart"/>
+      <w:r>
+        <w:rPr>
+          <w:sz w:val="28"/>
+          <w:szCs w:val="28"/>
+        </w:rPr>
+        <w:t>trừu</w:t>
+      </w:r>
+      <w:proofErr w:type="spellEnd"/>
+      <w:r>
+        <w:rPr>
+          <w:sz w:val="28"/>
+          <w:szCs w:val="28"/>
+        </w:rPr>
+        <w:t xml:space="preserve"> </w:t>
+      </w:r>
+      <w:proofErr w:type="spellStart"/>
+      <w:r>
+        <w:rPr>
+          <w:sz w:val="28"/>
+          <w:szCs w:val="28"/>
+        </w:rPr>
+        <w:t>tượng</w:t>
+      </w:r>
+      <w:proofErr w:type="spellEnd"/>
+      <w:r>
+        <w:rPr>
+          <w:sz w:val="28"/>
+          <w:szCs w:val="28"/>
+        </w:rPr>
+        <w:t xml:space="preserve"> </w:t>
+      </w:r>
+      <w:proofErr w:type="spellStart"/>
+      <w:r>
+        <w:rPr>
+          <w:sz w:val="28"/>
+          <w:szCs w:val="28"/>
+        </w:rPr>
+        <w:t>hoàn</w:t>
+      </w:r>
+      <w:proofErr w:type="spellEnd"/>
+      <w:r>
+        <w:rPr>
+          <w:sz w:val="28"/>
+          <w:szCs w:val="28"/>
+        </w:rPr>
+        <w:t xml:space="preserve"> </w:t>
+      </w:r>
+      <w:proofErr w:type="spellStart"/>
+      <w:r>
+        <w:rPr>
+          <w:sz w:val="28"/>
+          <w:szCs w:val="28"/>
+        </w:rPr>
+        <w:t>toàn</w:t>
+      </w:r>
+      <w:proofErr w:type="spellEnd"/>
+      <w:r>
+        <w:rPr>
+          <w:sz w:val="28"/>
+          <w:szCs w:val="28"/>
+        </w:rPr>
+        <w:t xml:space="preserve"> </w:t>
+      </w:r>
+      <w:proofErr w:type="spellStart"/>
+      <w:r>
+        <w:rPr>
+          <w:sz w:val="28"/>
+          <w:szCs w:val="28"/>
+        </w:rPr>
+        <w:t>và</w:t>
+      </w:r>
+      <w:proofErr w:type="spellEnd"/>
+      <w:r>
+        <w:rPr>
+          <w:sz w:val="28"/>
+          <w:szCs w:val="28"/>
+        </w:rPr>
+        <w:t xml:space="preserve"> </w:t>
+      </w:r>
+      <w:proofErr w:type="spellStart"/>
+      <w:r>
+        <w:rPr>
+          <w:sz w:val="28"/>
+          <w:szCs w:val="28"/>
+        </w:rPr>
+        <w:t>đa</w:t>
+      </w:r>
+      <w:proofErr w:type="spellEnd"/>
+      <w:r>
+        <w:rPr>
+          <w:sz w:val="28"/>
+          <w:szCs w:val="28"/>
+        </w:rPr>
+        <w:t xml:space="preserve"> </w:t>
+      </w:r>
+      <w:proofErr w:type="spellStart"/>
+      <w:r>
+        <w:rPr>
+          <w:sz w:val="28"/>
+          <w:szCs w:val="28"/>
+        </w:rPr>
+        <w:t>kế</w:t>
+      </w:r>
+      <w:proofErr w:type="spellEnd"/>
+      <w:r>
+        <w:rPr>
+          <w:sz w:val="28"/>
+          <w:szCs w:val="28"/>
+        </w:rPr>
+        <w:t xml:space="preserve"> </w:t>
+      </w:r>
+      <w:proofErr w:type="spellStart"/>
+      <w:r>
+        <w:rPr>
+          <w:sz w:val="28"/>
+          <w:szCs w:val="28"/>
+        </w:rPr>
+        <w:t>thừa</w:t>
+      </w:r>
+      <w:proofErr w:type="spellEnd"/>
+      <w:r>
+        <w:rPr>
+          <w:sz w:val="28"/>
+          <w:szCs w:val="28"/>
+        </w:rPr>
+        <w:t xml:space="preserve"> </w:t>
+      </w:r>
+      <w:proofErr w:type="spellStart"/>
+      <w:r>
+        <w:rPr>
+          <w:sz w:val="28"/>
+          <w:szCs w:val="28"/>
+        </w:rPr>
+        <w:t>trong</w:t>
+      </w:r>
+      <w:proofErr w:type="spellEnd"/>
+      <w:r>
+        <w:rPr>
+          <w:sz w:val="28"/>
+          <w:szCs w:val="28"/>
+        </w:rPr>
+        <w:t xml:space="preserve"> Java.</w:t>
+      </w:r>
+      <w:r>
+        <w:rPr>
+          <w:sz w:val="28"/>
+          <w:szCs w:val="28"/>
+        </w:rPr>
+        <w:t xml:space="preserve"> </w:t>
+      </w:r>
+      <w:proofErr w:type="spellStart"/>
+      <w:r>
+        <w:rPr>
+          <w:sz w:val="28"/>
+          <w:szCs w:val="28"/>
+        </w:rPr>
+        <w:t>Khác</w:t>
+      </w:r>
+      <w:proofErr w:type="spellEnd"/>
+      <w:r>
+        <w:rPr>
+          <w:sz w:val="28"/>
+          <w:szCs w:val="28"/>
+        </w:rPr>
+        <w:t xml:space="preserve"> </w:t>
+      </w:r>
+      <w:proofErr w:type="spellStart"/>
+      <w:r>
+        <w:rPr>
+          <w:sz w:val="28"/>
+          <w:szCs w:val="28"/>
+        </w:rPr>
+        <w:t>với</w:t>
+      </w:r>
+      <w:proofErr w:type="spellEnd"/>
+      <w:r>
+        <w:rPr>
+          <w:sz w:val="28"/>
+          <w:szCs w:val="28"/>
+        </w:rPr>
+        <w:t xml:space="preserve"> class ở </w:t>
+      </w:r>
+      <w:proofErr w:type="spellStart"/>
+      <w:r>
+        <w:rPr>
+          <w:sz w:val="28"/>
+          <w:szCs w:val="28"/>
+        </w:rPr>
+        <w:t>các</w:t>
+      </w:r>
+      <w:proofErr w:type="spellEnd"/>
+      <w:r>
+        <w:rPr>
+          <w:sz w:val="28"/>
+          <w:szCs w:val="28"/>
+        </w:rPr>
+        <w:t xml:space="preserve"> </w:t>
+      </w:r>
+      <w:proofErr w:type="spellStart"/>
+      <w:r>
+        <w:rPr>
+          <w:sz w:val="28"/>
+          <w:szCs w:val="28"/>
+        </w:rPr>
+        <w:t>điểm</w:t>
+      </w:r>
+      <w:proofErr w:type="spellEnd"/>
+      <w:r>
+        <w:rPr>
+          <w:sz w:val="28"/>
+          <w:szCs w:val="28"/>
+        </w:rPr>
+        <w:t xml:space="preserve"> :</w:t>
       </w:r>
     </w:p>
     <w:p>
@@ -428,12 +1695,85 @@
           <w:szCs w:val="28"/>
         </w:rPr>
       </w:pPr>
-      <w:r>
-        <w:rPr>
-          <w:sz w:val="28"/>
-          <w:szCs w:val="28"/>
-        </w:rPr>
-        <w:t>Không thể khởi tạo một interface.</w:t>
+      <w:proofErr w:type="spellStart"/>
+      <w:r>
+        <w:rPr>
+          <w:sz w:val="28"/>
+          <w:szCs w:val="28"/>
+        </w:rPr>
+        <w:t>Không</w:t>
+      </w:r>
+      <w:proofErr w:type="spellEnd"/>
+      <w:r>
+        <w:rPr>
+          <w:sz w:val="28"/>
+          <w:szCs w:val="28"/>
+        </w:rPr>
+        <w:t xml:space="preserve"> </w:t>
+      </w:r>
+      <w:proofErr w:type="spellStart"/>
+      <w:r>
+        <w:rPr>
+          <w:sz w:val="28"/>
+          <w:szCs w:val="28"/>
+        </w:rPr>
+        <w:t>thể</w:t>
+      </w:r>
+      <w:proofErr w:type="spellEnd"/>
+      <w:r>
+        <w:rPr>
+          <w:sz w:val="28"/>
+          <w:szCs w:val="28"/>
+        </w:rPr>
+        <w:t xml:space="preserve"> </w:t>
+      </w:r>
+      <w:proofErr w:type="spellStart"/>
+      <w:r>
+        <w:rPr>
+          <w:sz w:val="28"/>
+          <w:szCs w:val="28"/>
+        </w:rPr>
+        <w:t>khởi</w:t>
+      </w:r>
+      <w:proofErr w:type="spellEnd"/>
+      <w:r>
+        <w:rPr>
+          <w:sz w:val="28"/>
+          <w:szCs w:val="28"/>
+        </w:rPr>
+        <w:t xml:space="preserve"> </w:t>
+      </w:r>
+      <w:proofErr w:type="spellStart"/>
+      <w:r>
+        <w:rPr>
+          <w:sz w:val="28"/>
+          <w:szCs w:val="28"/>
+        </w:rPr>
+        <w:t>tạo</w:t>
+      </w:r>
+      <w:proofErr w:type="spellEnd"/>
+      <w:r>
+        <w:rPr>
+          <w:sz w:val="28"/>
+          <w:szCs w:val="28"/>
+        </w:rPr>
+        <w:t xml:space="preserve"> </w:t>
+      </w:r>
+      <w:proofErr w:type="spellStart"/>
+      <w:r>
+        <w:rPr>
+          <w:sz w:val="28"/>
+          <w:szCs w:val="28"/>
+        </w:rPr>
+        <w:t>một</w:t>
+      </w:r>
+      <w:proofErr w:type="spellEnd"/>
+      <w:r>
+        <w:rPr>
+          <w:sz w:val="28"/>
+          <w:szCs w:val="28"/>
+        </w:rPr>
+        <w:t xml:space="preserve"> interface.</w:t>
       </w:r>
     </w:p>
     <w:p>
@@ -449,12 +1789,133 @@
           <w:szCs w:val="28"/>
         </w:rPr>
       </w:pPr>
-      <w:r>
-        <w:rPr>
-          <w:sz w:val="28"/>
-          <w:szCs w:val="28"/>
-        </w:rPr>
-        <w:t>Một interface không chứa bất cứ hàm contructor nào.</w:t>
+      <w:proofErr w:type="spellStart"/>
+      <w:r>
+        <w:rPr>
+          <w:sz w:val="28"/>
+          <w:szCs w:val="28"/>
+        </w:rPr>
+        <w:t>Một</w:t>
+      </w:r>
+      <w:proofErr w:type="spellEnd"/>
+      <w:r>
+        <w:rPr>
+          <w:sz w:val="28"/>
+          <w:szCs w:val="28"/>
+        </w:rPr>
+        <w:t xml:space="preserve"> interface </w:t>
+      </w:r>
+      <w:proofErr w:type="spellStart"/>
+      <w:r>
+        <w:rPr>
+          <w:sz w:val="28"/>
+          <w:szCs w:val="28"/>
+        </w:rPr>
+        <w:t>không</w:t>
+      </w:r>
+      <w:proofErr w:type="spellEnd"/>
+      <w:r>
+        <w:rPr>
+          <w:sz w:val="28"/>
+          <w:szCs w:val="28"/>
+        </w:rPr>
+        <w:t xml:space="preserve"> </w:t>
+      </w:r>
+      <w:proofErr w:type="spellStart"/>
+      <w:r>
+        <w:rPr>
+          <w:sz w:val="28"/>
+          <w:szCs w:val="28"/>
+        </w:rPr>
+        <w:t>chứa</w:t>
+      </w:r>
+      <w:proofErr w:type="spellEnd"/>
+      <w:r>
+        <w:rPr>
+          <w:sz w:val="28"/>
+          <w:szCs w:val="28"/>
+        </w:rPr>
+        <w:t xml:space="preserve"> </w:t>
+      </w:r>
+      <w:proofErr w:type="spellStart"/>
+      <w:r>
+        <w:rPr>
+          <w:sz w:val="28"/>
+          <w:szCs w:val="28"/>
+        </w:rPr>
+        <w:t>bất</w:t>
+      </w:r>
+      <w:proofErr w:type="spellEnd"/>
+      <w:r>
+        <w:rPr>
+          <w:sz w:val="28"/>
+          <w:szCs w:val="28"/>
+        </w:rPr>
+        <w:t xml:space="preserve"> </w:t>
+      </w:r>
+      <w:proofErr w:type="spellStart"/>
+      <w:r>
+        <w:rPr>
+          <w:sz w:val="28"/>
+          <w:szCs w:val="28"/>
+        </w:rPr>
+        <w:t>cứ</w:t>
+      </w:r>
+      <w:proofErr w:type="spellEnd"/>
+      <w:r>
+        <w:rPr>
+          <w:sz w:val="28"/>
+          <w:szCs w:val="28"/>
+        </w:rPr>
+        <w:t xml:space="preserve"> </w:t>
+      </w:r>
+      <w:proofErr w:type="spellStart"/>
+      <w:r>
+        <w:rPr>
+          <w:sz w:val="28"/>
+          <w:szCs w:val="28"/>
+        </w:rPr>
+        <w:t>hàm</w:t>
+      </w:r>
+      <w:proofErr w:type="spellEnd"/>
+      <w:r>
+        <w:rPr>
+          <w:sz w:val="28"/>
+          <w:szCs w:val="28"/>
+        </w:rPr>
+        <w:t xml:space="preserve"> </w:t>
+      </w:r>
+      <w:proofErr w:type="spellStart"/>
+      <w:r>
+        <w:rPr>
+          <w:sz w:val="28"/>
+          <w:szCs w:val="28"/>
+        </w:rPr>
+        <w:t>contructor</w:t>
+      </w:r>
+      <w:proofErr w:type="spellEnd"/>
+      <w:r>
+        <w:rPr>
+          <w:sz w:val="28"/>
+          <w:szCs w:val="28"/>
+        </w:rPr>
+        <w:t xml:space="preserve"> </w:t>
+      </w:r>
+      <w:proofErr w:type="spellStart"/>
+      <w:r>
+        <w:rPr>
+          <w:sz w:val="28"/>
+          <w:szCs w:val="28"/>
+        </w:rPr>
+        <w:t>nào</w:t>
+      </w:r>
+      <w:proofErr w:type="spellEnd"/>
+      <w:r>
+        <w:rPr>
+          <w:sz w:val="28"/>
+          <w:szCs w:val="28"/>
+        </w:rPr>
+        <w:t>.</w:t>
       </w:r>
     </w:p>
     <w:p>
@@ -470,12 +1931,133 @@
           <w:szCs w:val="28"/>
         </w:rPr>
       </w:pPr>
-      <w:r>
-        <w:rPr>
-          <w:sz w:val="28"/>
-          <w:szCs w:val="28"/>
-        </w:rPr>
-        <w:t>Tất cả các phương thức của interface đều là abstract.</w:t>
+      <w:proofErr w:type="spellStart"/>
+      <w:r>
+        <w:rPr>
+          <w:sz w:val="28"/>
+          <w:szCs w:val="28"/>
+        </w:rPr>
+        <w:t>Tất</w:t>
+      </w:r>
+      <w:proofErr w:type="spellEnd"/>
+      <w:r>
+        <w:rPr>
+          <w:sz w:val="28"/>
+          <w:szCs w:val="28"/>
+        </w:rPr>
+        <w:t xml:space="preserve"> </w:t>
+      </w:r>
+      <w:proofErr w:type="spellStart"/>
+      <w:r>
+        <w:rPr>
+          <w:sz w:val="28"/>
+          <w:szCs w:val="28"/>
+        </w:rPr>
+        <w:t>cả</w:t>
+      </w:r>
+      <w:proofErr w:type="spellEnd"/>
+      <w:r>
+        <w:rPr>
+          <w:sz w:val="28"/>
+          <w:szCs w:val="28"/>
+        </w:rPr>
+        <w:t xml:space="preserve"> </w:t>
+      </w:r>
+      <w:proofErr w:type="spellStart"/>
+      <w:r>
+        <w:rPr>
+          <w:sz w:val="28"/>
+          <w:szCs w:val="28"/>
+        </w:rPr>
+        <w:t>các</w:t>
+      </w:r>
+      <w:proofErr w:type="spellEnd"/>
+      <w:r>
+        <w:rPr>
+          <w:sz w:val="28"/>
+          <w:szCs w:val="28"/>
+        </w:rPr>
+        <w:t xml:space="preserve"> </w:t>
+      </w:r>
+      <w:proofErr w:type="spellStart"/>
+      <w:r>
+        <w:rPr>
+          <w:sz w:val="28"/>
+          <w:szCs w:val="28"/>
+        </w:rPr>
+        <w:t>phương</w:t>
+      </w:r>
+      <w:proofErr w:type="spellEnd"/>
+      <w:r>
+        <w:rPr>
+          <w:sz w:val="28"/>
+          <w:szCs w:val="28"/>
+        </w:rPr>
+        <w:t xml:space="preserve"> </w:t>
+      </w:r>
+      <w:proofErr w:type="spellStart"/>
+      <w:r>
+        <w:rPr>
+          <w:sz w:val="28"/>
+          <w:szCs w:val="28"/>
+        </w:rPr>
+        <w:t>thức</w:t>
+      </w:r>
+      <w:proofErr w:type="spellEnd"/>
+      <w:r>
+        <w:rPr>
+          <w:sz w:val="28"/>
+          <w:szCs w:val="28"/>
+        </w:rPr>
+        <w:t xml:space="preserve"> </w:t>
+      </w:r>
+      <w:proofErr w:type="spellStart"/>
+      <w:r>
+        <w:rPr>
+          <w:sz w:val="28"/>
+          <w:szCs w:val="28"/>
+        </w:rPr>
+        <w:t>của</w:t>
+      </w:r>
+      <w:proofErr w:type="spellEnd"/>
+      <w:r>
+        <w:rPr>
+          <w:sz w:val="28"/>
+          <w:szCs w:val="28"/>
+        </w:rPr>
+        <w:t xml:space="preserve"> interface </w:t>
+      </w:r>
+      <w:proofErr w:type="spellStart"/>
+      <w:r>
+        <w:rPr>
+          <w:sz w:val="28"/>
+          <w:szCs w:val="28"/>
+        </w:rPr>
+        <w:t>đều</w:t>
+      </w:r>
+      <w:proofErr w:type="spellEnd"/>
+      <w:r>
+        <w:rPr>
+          <w:sz w:val="28"/>
+          <w:szCs w:val="28"/>
+        </w:rPr>
+        <w:t xml:space="preserve"> </w:t>
+      </w:r>
+      <w:proofErr w:type="spellStart"/>
+      <w:r>
+        <w:rPr>
+          <w:sz w:val="28"/>
+          <w:szCs w:val="28"/>
+        </w:rPr>
+        <w:t>là</w:t>
+      </w:r>
+      <w:proofErr w:type="spellEnd"/>
+      <w:r>
+        <w:rPr>
+          <w:sz w:val="28"/>
+          <w:szCs w:val="28"/>
+        </w:rPr>
+        <w:t xml:space="preserve"> abstract.</w:t>
       </w:r>
     </w:p>
     <w:p>
@@ -491,12 +2073,197 @@
           <w:szCs w:val="28"/>
         </w:rPr>
       </w:pPr>
-      <w:r>
-        <w:rPr>
-          <w:sz w:val="28"/>
-          <w:szCs w:val="28"/>
-        </w:rPr>
-        <w:t>Một interface không thể chứa một trường nào trừ các trường vừa static và final.</w:t>
+      <w:proofErr w:type="spellStart"/>
+      <w:r>
+        <w:rPr>
+          <w:sz w:val="28"/>
+          <w:szCs w:val="28"/>
+        </w:rPr>
+        <w:t>Một</w:t>
+      </w:r>
+      <w:proofErr w:type="spellEnd"/>
+      <w:r>
+        <w:rPr>
+          <w:sz w:val="28"/>
+          <w:szCs w:val="28"/>
+        </w:rPr>
+        <w:t xml:space="preserve"> interface </w:t>
+      </w:r>
+      <w:proofErr w:type="spellStart"/>
+      <w:r>
+        <w:rPr>
+          <w:sz w:val="28"/>
+          <w:szCs w:val="28"/>
+        </w:rPr>
+        <w:t>không</w:t>
+      </w:r>
+      <w:proofErr w:type="spellEnd"/>
+      <w:r>
+        <w:rPr>
+          <w:sz w:val="28"/>
+          <w:szCs w:val="28"/>
+        </w:rPr>
+        <w:t xml:space="preserve"> </w:t>
+      </w:r>
+      <w:proofErr w:type="spellStart"/>
+      <w:r>
+        <w:rPr>
+          <w:sz w:val="28"/>
+          <w:szCs w:val="28"/>
+        </w:rPr>
+        <w:t>thể</w:t>
+      </w:r>
+      <w:proofErr w:type="spellEnd"/>
+      <w:r>
+        <w:rPr>
+          <w:sz w:val="28"/>
+          <w:szCs w:val="28"/>
+        </w:rPr>
+        <w:t xml:space="preserve"> </w:t>
+      </w:r>
+      <w:proofErr w:type="spellStart"/>
+      <w:r>
+        <w:rPr>
+          <w:sz w:val="28"/>
+          <w:szCs w:val="28"/>
+        </w:rPr>
+        <w:t>chứa</w:t>
+      </w:r>
+      <w:proofErr w:type="spellEnd"/>
+      <w:r>
+        <w:rPr>
+          <w:sz w:val="28"/>
+          <w:szCs w:val="28"/>
+        </w:rPr>
+        <w:t xml:space="preserve"> </w:t>
+      </w:r>
+      <w:proofErr w:type="spellStart"/>
+      <w:r>
+        <w:rPr>
+          <w:sz w:val="28"/>
+          <w:szCs w:val="28"/>
+        </w:rPr>
+        <w:t>một</w:t>
+      </w:r>
+      <w:proofErr w:type="spellEnd"/>
+      <w:r>
+        <w:rPr>
+          <w:sz w:val="28"/>
+          <w:szCs w:val="28"/>
+        </w:rPr>
+        <w:t xml:space="preserve"> </w:t>
+      </w:r>
+      <w:proofErr w:type="spellStart"/>
+      <w:r>
+        <w:rPr>
+          <w:sz w:val="28"/>
+          <w:szCs w:val="28"/>
+        </w:rPr>
+        <w:t>trường</w:t>
+      </w:r>
+      <w:proofErr w:type="spellEnd"/>
+      <w:r>
+        <w:rPr>
+          <w:sz w:val="28"/>
+          <w:szCs w:val="28"/>
+        </w:rPr>
+        <w:t xml:space="preserve"> </w:t>
+      </w:r>
+      <w:proofErr w:type="spellStart"/>
+      <w:r>
+        <w:rPr>
+          <w:sz w:val="28"/>
+          <w:szCs w:val="28"/>
+        </w:rPr>
+        <w:t>nào</w:t>
+      </w:r>
+      <w:proofErr w:type="spellEnd"/>
+      <w:r>
+        <w:rPr>
+          <w:sz w:val="28"/>
+          <w:szCs w:val="28"/>
+        </w:rPr>
+        <w:t xml:space="preserve"> </w:t>
+      </w:r>
+      <w:proofErr w:type="spellStart"/>
+      <w:r>
+        <w:rPr>
+          <w:sz w:val="28"/>
+          <w:szCs w:val="28"/>
+        </w:rPr>
+        <w:t>trừ</w:t>
+      </w:r>
+      <w:proofErr w:type="spellEnd"/>
+      <w:r>
+        <w:rPr>
+          <w:sz w:val="28"/>
+          <w:szCs w:val="28"/>
+        </w:rPr>
+        <w:t xml:space="preserve"> </w:t>
+      </w:r>
+      <w:proofErr w:type="spellStart"/>
+      <w:r>
+        <w:rPr>
+          <w:sz w:val="28"/>
+          <w:szCs w:val="28"/>
+        </w:rPr>
+        <w:t>các</w:t>
+      </w:r>
+      <w:proofErr w:type="spellEnd"/>
+      <w:r>
+        <w:rPr>
+          <w:sz w:val="28"/>
+          <w:szCs w:val="28"/>
+        </w:rPr>
+        <w:t xml:space="preserve"> </w:t>
+      </w:r>
+      <w:proofErr w:type="spellStart"/>
+      <w:r>
+        <w:rPr>
+          <w:sz w:val="28"/>
+          <w:szCs w:val="28"/>
+        </w:rPr>
+        <w:t>trường</w:t>
+      </w:r>
+      <w:proofErr w:type="spellEnd"/>
+      <w:r>
+        <w:rPr>
+          <w:sz w:val="28"/>
+          <w:szCs w:val="28"/>
+        </w:rPr>
+        <w:t xml:space="preserve"> </w:t>
+      </w:r>
+      <w:proofErr w:type="spellStart"/>
+      <w:r>
+        <w:rPr>
+          <w:sz w:val="28"/>
+          <w:szCs w:val="28"/>
+        </w:rPr>
+        <w:t>vừa</w:t>
+      </w:r>
+      <w:proofErr w:type="spellEnd"/>
+      <w:r>
+        <w:rPr>
+          <w:sz w:val="28"/>
+          <w:szCs w:val="28"/>
+        </w:rPr>
+        <w:t xml:space="preserve"> static </w:t>
+      </w:r>
+      <w:proofErr w:type="spellStart"/>
+      <w:r>
+        <w:rPr>
+          <w:sz w:val="28"/>
+          <w:szCs w:val="28"/>
+        </w:rPr>
+        <w:t>và</w:t>
+      </w:r>
+      <w:proofErr w:type="spellEnd"/>
+      <w:r>
+        <w:rPr>
+          <w:sz w:val="28"/>
+          <w:szCs w:val="28"/>
+        </w:rPr>
+        <w:t xml:space="preserve"> final.</w:t>
       </w:r>
     </w:p>
     <w:p>
@@ -512,12 +2279,229 @@
           <w:szCs w:val="28"/>
         </w:rPr>
       </w:pPr>
-      <w:r>
-        <w:rPr>
-          <w:sz w:val="28"/>
-          <w:szCs w:val="28"/>
-        </w:rPr>
-        <w:t>Một interface không thể kế thừa từ lớp, nó được triển khai bởi một lớp.</w:t>
+      <w:proofErr w:type="spellStart"/>
+      <w:r>
+        <w:rPr>
+          <w:sz w:val="28"/>
+          <w:szCs w:val="28"/>
+        </w:rPr>
+        <w:t>Một</w:t>
+      </w:r>
+      <w:proofErr w:type="spellEnd"/>
+      <w:r>
+        <w:rPr>
+          <w:sz w:val="28"/>
+          <w:szCs w:val="28"/>
+        </w:rPr>
+        <w:t xml:space="preserve"> interface </w:t>
+      </w:r>
+      <w:proofErr w:type="spellStart"/>
+      <w:r>
+        <w:rPr>
+          <w:sz w:val="28"/>
+          <w:szCs w:val="28"/>
+        </w:rPr>
+        <w:t>không</w:t>
+      </w:r>
+      <w:proofErr w:type="spellEnd"/>
+      <w:r>
+        <w:rPr>
+          <w:sz w:val="28"/>
+          <w:szCs w:val="28"/>
+        </w:rPr>
+        <w:t xml:space="preserve"> </w:t>
+      </w:r>
+      <w:proofErr w:type="spellStart"/>
+      <w:r>
+        <w:rPr>
+          <w:sz w:val="28"/>
+          <w:szCs w:val="28"/>
+        </w:rPr>
+        <w:t>thể</w:t>
+      </w:r>
+      <w:proofErr w:type="spellEnd"/>
+      <w:r>
+        <w:rPr>
+          <w:sz w:val="28"/>
+          <w:szCs w:val="28"/>
+        </w:rPr>
+        <w:t xml:space="preserve"> </w:t>
+      </w:r>
+      <w:proofErr w:type="spellStart"/>
+      <w:r>
+        <w:rPr>
+          <w:sz w:val="28"/>
+          <w:szCs w:val="28"/>
+        </w:rPr>
+        <w:t>kế</w:t>
+      </w:r>
+      <w:proofErr w:type="spellEnd"/>
+      <w:r>
+        <w:rPr>
+          <w:sz w:val="28"/>
+          <w:szCs w:val="28"/>
+        </w:rPr>
+        <w:t xml:space="preserve"> </w:t>
+      </w:r>
+      <w:proofErr w:type="spellStart"/>
+      <w:r>
+        <w:rPr>
+          <w:sz w:val="28"/>
+          <w:szCs w:val="28"/>
+        </w:rPr>
+        <w:t>thừa</w:t>
+      </w:r>
+      <w:proofErr w:type="spellEnd"/>
+      <w:r>
+        <w:rPr>
+          <w:sz w:val="28"/>
+          <w:szCs w:val="28"/>
+        </w:rPr>
+        <w:t xml:space="preserve"> </w:t>
+      </w:r>
+      <w:proofErr w:type="spellStart"/>
+      <w:r>
+        <w:rPr>
+          <w:sz w:val="28"/>
+          <w:szCs w:val="28"/>
+        </w:rPr>
+        <w:t>từ</w:t>
+      </w:r>
+      <w:proofErr w:type="spellEnd"/>
+      <w:r>
+        <w:rPr>
+          <w:sz w:val="28"/>
+          <w:szCs w:val="28"/>
+        </w:rPr>
+        <w:t xml:space="preserve"> </w:t>
+      </w:r>
+      <w:proofErr w:type="spellStart"/>
+      <w:r>
+        <w:rPr>
+          <w:sz w:val="28"/>
+          <w:szCs w:val="28"/>
+        </w:rPr>
+        <w:t>lớp</w:t>
+      </w:r>
+      <w:proofErr w:type="spellEnd"/>
+      <w:r>
+        <w:rPr>
+          <w:sz w:val="28"/>
+          <w:szCs w:val="28"/>
+        </w:rPr>
+        <w:t xml:space="preserve">, </w:t>
+      </w:r>
+      <w:proofErr w:type="spellStart"/>
+      <w:r>
+        <w:rPr>
+          <w:sz w:val="28"/>
+          <w:szCs w:val="28"/>
+        </w:rPr>
+        <w:t>nó</w:t>
+      </w:r>
+      <w:proofErr w:type="spellEnd"/>
+      <w:r>
+        <w:rPr>
+          <w:sz w:val="28"/>
+          <w:szCs w:val="28"/>
+        </w:rPr>
+        <w:t xml:space="preserve"> </w:t>
+      </w:r>
+      <w:proofErr w:type="spellStart"/>
+      <w:r>
+        <w:rPr>
+          <w:sz w:val="28"/>
+          <w:szCs w:val="28"/>
+        </w:rPr>
+        <w:t>được</w:t>
+      </w:r>
+      <w:proofErr w:type="spellEnd"/>
+      <w:r>
+        <w:rPr>
+          <w:sz w:val="28"/>
+          <w:szCs w:val="28"/>
+        </w:rPr>
+        <w:t xml:space="preserve"> </w:t>
+      </w:r>
+      <w:proofErr w:type="spellStart"/>
+      <w:r>
+        <w:rPr>
+          <w:sz w:val="28"/>
+          <w:szCs w:val="28"/>
+        </w:rPr>
+        <w:t>triển</w:t>
+      </w:r>
+      <w:proofErr w:type="spellEnd"/>
+      <w:r>
+        <w:rPr>
+          <w:sz w:val="28"/>
+          <w:szCs w:val="28"/>
+        </w:rPr>
+        <w:t xml:space="preserve"> </w:t>
+      </w:r>
+      <w:proofErr w:type="spellStart"/>
+      <w:r>
+        <w:rPr>
+          <w:sz w:val="28"/>
+          <w:szCs w:val="28"/>
+        </w:rPr>
+        <w:t>khai</w:t>
+      </w:r>
+      <w:proofErr w:type="spellEnd"/>
+      <w:r>
+        <w:rPr>
+          <w:sz w:val="28"/>
+          <w:szCs w:val="28"/>
+        </w:rPr>
+        <w:t xml:space="preserve"> </w:t>
+      </w:r>
+      <w:proofErr w:type="spellStart"/>
+      <w:r>
+        <w:rPr>
+          <w:sz w:val="28"/>
+          <w:szCs w:val="28"/>
+        </w:rPr>
+        <w:t>bởi</w:t>
+      </w:r>
+      <w:proofErr w:type="spellEnd"/>
+      <w:r>
+        <w:rPr>
+          <w:sz w:val="28"/>
+          <w:szCs w:val="28"/>
+        </w:rPr>
+        <w:t xml:space="preserve"> </w:t>
+      </w:r>
+      <w:proofErr w:type="spellStart"/>
+      <w:r>
+        <w:rPr>
+          <w:sz w:val="28"/>
+          <w:szCs w:val="28"/>
+        </w:rPr>
+        <w:t>một</w:t>
+      </w:r>
+      <w:proofErr w:type="spellEnd"/>
+      <w:r>
+        <w:rPr>
+          <w:sz w:val="28"/>
+          <w:szCs w:val="28"/>
+        </w:rPr>
+        <w:t xml:space="preserve"> </w:t>
+      </w:r>
+      <w:proofErr w:type="spellStart"/>
+      <w:r>
+        <w:rPr>
+          <w:sz w:val="28"/>
+          <w:szCs w:val="28"/>
+        </w:rPr>
+        <w:t>lớp</w:t>
+      </w:r>
+      <w:proofErr w:type="spellEnd"/>
+      <w:r>
+        <w:rPr>
+          <w:sz w:val="28"/>
+          <w:szCs w:val="28"/>
+        </w:rPr>
+        <w:t>.</w:t>
       </w:r>
     </w:p>
     <w:p>
@@ -533,12 +2517,133 @@
           <w:szCs w:val="28"/>
         </w:rPr>
       </w:pPr>
-      <w:r>
-        <w:rPr>
-          <w:sz w:val="28"/>
-          <w:szCs w:val="28"/>
-        </w:rPr>
-        <w:t>Một interface có thể kế thừa từ nhiều interface khác.</w:t>
+      <w:proofErr w:type="spellStart"/>
+      <w:r>
+        <w:rPr>
+          <w:sz w:val="28"/>
+          <w:szCs w:val="28"/>
+        </w:rPr>
+        <w:t>Một</w:t>
+      </w:r>
+      <w:proofErr w:type="spellEnd"/>
+      <w:r>
+        <w:rPr>
+          <w:sz w:val="28"/>
+          <w:szCs w:val="28"/>
+        </w:rPr>
+        <w:t xml:space="preserve"> interface </w:t>
+      </w:r>
+      <w:proofErr w:type="spellStart"/>
+      <w:r>
+        <w:rPr>
+          <w:sz w:val="28"/>
+          <w:szCs w:val="28"/>
+        </w:rPr>
+        <w:t>có</w:t>
+      </w:r>
+      <w:proofErr w:type="spellEnd"/>
+      <w:r>
+        <w:rPr>
+          <w:sz w:val="28"/>
+          <w:szCs w:val="28"/>
+        </w:rPr>
+        <w:t xml:space="preserve"> </w:t>
+      </w:r>
+      <w:proofErr w:type="spellStart"/>
+      <w:r>
+        <w:rPr>
+          <w:sz w:val="28"/>
+          <w:szCs w:val="28"/>
+        </w:rPr>
+        <w:t>thể</w:t>
+      </w:r>
+      <w:proofErr w:type="spellEnd"/>
+      <w:r>
+        <w:rPr>
+          <w:sz w:val="28"/>
+          <w:szCs w:val="28"/>
+        </w:rPr>
+        <w:t xml:space="preserve"> </w:t>
+      </w:r>
+      <w:proofErr w:type="spellStart"/>
+      <w:r>
+        <w:rPr>
+          <w:sz w:val="28"/>
+          <w:szCs w:val="28"/>
+        </w:rPr>
+        <w:t>kế</w:t>
+      </w:r>
+      <w:proofErr w:type="spellEnd"/>
+      <w:r>
+        <w:rPr>
+          <w:sz w:val="28"/>
+          <w:szCs w:val="28"/>
+        </w:rPr>
+        <w:t xml:space="preserve"> </w:t>
+      </w:r>
+      <w:proofErr w:type="spellStart"/>
+      <w:r>
+        <w:rPr>
+          <w:sz w:val="28"/>
+          <w:szCs w:val="28"/>
+        </w:rPr>
+        <w:t>thừa</w:t>
+      </w:r>
+      <w:proofErr w:type="spellEnd"/>
+      <w:r>
+        <w:rPr>
+          <w:sz w:val="28"/>
+          <w:szCs w:val="28"/>
+        </w:rPr>
+        <w:t xml:space="preserve"> </w:t>
+      </w:r>
+      <w:proofErr w:type="spellStart"/>
+      <w:r>
+        <w:rPr>
+          <w:sz w:val="28"/>
+          <w:szCs w:val="28"/>
+        </w:rPr>
+        <w:t>từ</w:t>
+      </w:r>
+      <w:proofErr w:type="spellEnd"/>
+      <w:r>
+        <w:rPr>
+          <w:sz w:val="28"/>
+          <w:szCs w:val="28"/>
+        </w:rPr>
+        <w:t xml:space="preserve"> </w:t>
+      </w:r>
+      <w:proofErr w:type="spellStart"/>
+      <w:r>
+        <w:rPr>
+          <w:sz w:val="28"/>
+          <w:szCs w:val="28"/>
+        </w:rPr>
+        <w:t>nhiều</w:t>
+      </w:r>
+      <w:proofErr w:type="spellEnd"/>
+      <w:r>
+        <w:rPr>
+          <w:sz w:val="28"/>
+          <w:szCs w:val="28"/>
+        </w:rPr>
+        <w:t xml:space="preserve"> interface </w:t>
+      </w:r>
+      <w:proofErr w:type="spellStart"/>
+      <w:r>
+        <w:rPr>
+          <w:sz w:val="28"/>
+          <w:szCs w:val="28"/>
+        </w:rPr>
+        <w:t>khác</w:t>
+      </w:r>
+      <w:proofErr w:type="spellEnd"/>
+      <w:r>
+        <w:rPr>
+          <w:sz w:val="28"/>
+          <w:szCs w:val="28"/>
+        </w:rPr>
+        <w:t>.</w:t>
       </w:r>
     </w:p>
     <w:p>
@@ -602,12 +2707,309 @@
           <w:szCs w:val="28"/>
         </w:rPr>
       </w:pPr>
-      <w:r>
-        <w:rPr>
-          <w:sz w:val="28"/>
-          <w:szCs w:val="28"/>
-        </w:rPr>
-        <w:t xml:space="preserve">Cấu trúc try cho phép khai báo nhiều resource. Resource là 1 object mà phải được closed sau khi chương trình sử dụng xong resource đó. </w:t>
+      <w:proofErr w:type="spellStart"/>
+      <w:r>
+        <w:rPr>
+          <w:sz w:val="28"/>
+          <w:szCs w:val="28"/>
+        </w:rPr>
+        <w:t>Cấu</w:t>
+      </w:r>
+      <w:proofErr w:type="spellEnd"/>
+      <w:r>
+        <w:rPr>
+          <w:sz w:val="28"/>
+          <w:szCs w:val="28"/>
+        </w:rPr>
+        <w:t xml:space="preserve"> </w:t>
+      </w:r>
+      <w:proofErr w:type="spellStart"/>
+      <w:r>
+        <w:rPr>
+          <w:sz w:val="28"/>
+          <w:szCs w:val="28"/>
+        </w:rPr>
+        <w:t>trúc</w:t>
+      </w:r>
+      <w:proofErr w:type="spellEnd"/>
+      <w:r>
+        <w:rPr>
+          <w:sz w:val="28"/>
+          <w:szCs w:val="28"/>
+        </w:rPr>
+        <w:t xml:space="preserve"> try </w:t>
+      </w:r>
+      <w:proofErr w:type="spellStart"/>
+      <w:r>
+        <w:rPr>
+          <w:sz w:val="28"/>
+          <w:szCs w:val="28"/>
+        </w:rPr>
+        <w:t>cho</w:t>
+      </w:r>
+      <w:proofErr w:type="spellEnd"/>
+      <w:r>
+        <w:rPr>
+          <w:sz w:val="28"/>
+          <w:szCs w:val="28"/>
+        </w:rPr>
+        <w:t xml:space="preserve"> </w:t>
+      </w:r>
+      <w:proofErr w:type="spellStart"/>
+      <w:r>
+        <w:rPr>
+          <w:sz w:val="28"/>
+          <w:szCs w:val="28"/>
+        </w:rPr>
+        <w:t>phép</w:t>
+      </w:r>
+      <w:proofErr w:type="spellEnd"/>
+      <w:r>
+        <w:rPr>
+          <w:sz w:val="28"/>
+          <w:szCs w:val="28"/>
+        </w:rPr>
+        <w:t xml:space="preserve"> </w:t>
+      </w:r>
+      <w:proofErr w:type="spellStart"/>
+      <w:r>
+        <w:rPr>
+          <w:sz w:val="28"/>
+          <w:szCs w:val="28"/>
+        </w:rPr>
+        <w:t>khai</w:t>
+      </w:r>
+      <w:proofErr w:type="spellEnd"/>
+      <w:r>
+        <w:rPr>
+          <w:sz w:val="28"/>
+          <w:szCs w:val="28"/>
+        </w:rPr>
+        <w:t xml:space="preserve"> </w:t>
+      </w:r>
+      <w:proofErr w:type="spellStart"/>
+      <w:r>
+        <w:rPr>
+          <w:sz w:val="28"/>
+          <w:szCs w:val="28"/>
+        </w:rPr>
+        <w:t>báo</w:t>
+      </w:r>
+      <w:proofErr w:type="spellEnd"/>
+      <w:r>
+        <w:rPr>
+          <w:sz w:val="28"/>
+          <w:szCs w:val="28"/>
+        </w:rPr>
+        <w:t xml:space="preserve"> </w:t>
+      </w:r>
+      <w:proofErr w:type="spellStart"/>
+      <w:r>
+        <w:rPr>
+          <w:sz w:val="28"/>
+          <w:szCs w:val="28"/>
+        </w:rPr>
+        <w:t>nhiều</w:t>
+      </w:r>
+      <w:proofErr w:type="spellEnd"/>
+      <w:r>
+        <w:rPr>
+          <w:sz w:val="28"/>
+          <w:szCs w:val="28"/>
+        </w:rPr>
+        <w:t xml:space="preserve"> resource. Resource </w:t>
+      </w:r>
+      <w:proofErr w:type="spellStart"/>
+      <w:r>
+        <w:rPr>
+          <w:sz w:val="28"/>
+          <w:szCs w:val="28"/>
+        </w:rPr>
+        <w:t>là</w:t>
+      </w:r>
+      <w:proofErr w:type="spellEnd"/>
+      <w:r>
+        <w:rPr>
+          <w:sz w:val="28"/>
+          <w:szCs w:val="28"/>
+        </w:rPr>
+        <w:t xml:space="preserve"> 1 object </w:t>
+      </w:r>
+      <w:proofErr w:type="spellStart"/>
+      <w:r>
+        <w:rPr>
+          <w:sz w:val="28"/>
+          <w:szCs w:val="28"/>
+        </w:rPr>
+        <w:t>mà</w:t>
+      </w:r>
+      <w:proofErr w:type="spellEnd"/>
+      <w:r>
+        <w:rPr>
+          <w:sz w:val="28"/>
+          <w:szCs w:val="28"/>
+        </w:rPr>
+        <w:t xml:space="preserve"> </w:t>
+      </w:r>
+      <w:proofErr w:type="spellStart"/>
+      <w:r>
+        <w:rPr>
+          <w:sz w:val="28"/>
+          <w:szCs w:val="28"/>
+        </w:rPr>
+        <w:t>phải</w:t>
+      </w:r>
+      <w:proofErr w:type="spellEnd"/>
+      <w:r>
+        <w:rPr>
+          <w:sz w:val="28"/>
+          <w:szCs w:val="28"/>
+        </w:rPr>
+        <w:t xml:space="preserve"> </w:t>
+      </w:r>
+      <w:proofErr w:type="spellStart"/>
+      <w:r>
+        <w:rPr>
+          <w:sz w:val="28"/>
+          <w:szCs w:val="28"/>
+        </w:rPr>
+        <w:t>được</w:t>
+      </w:r>
+      <w:proofErr w:type="spellEnd"/>
+      <w:r>
+        <w:rPr>
+          <w:sz w:val="28"/>
+          <w:szCs w:val="28"/>
+        </w:rPr>
+        <w:t xml:space="preserve"> closed </w:t>
+      </w:r>
+      <w:proofErr w:type="spellStart"/>
+      <w:r>
+        <w:rPr>
+          <w:sz w:val="28"/>
+          <w:szCs w:val="28"/>
+        </w:rPr>
+        <w:t>sau</w:t>
+      </w:r>
+      <w:proofErr w:type="spellEnd"/>
+      <w:r>
+        <w:rPr>
+          <w:sz w:val="28"/>
+          <w:szCs w:val="28"/>
+        </w:rPr>
+        <w:t xml:space="preserve"> </w:t>
+      </w:r>
+      <w:proofErr w:type="spellStart"/>
+      <w:r>
+        <w:rPr>
+          <w:sz w:val="28"/>
+          <w:szCs w:val="28"/>
+        </w:rPr>
+        <w:t>khi</w:t>
+      </w:r>
+      <w:proofErr w:type="spellEnd"/>
+      <w:r>
+        <w:rPr>
+          <w:sz w:val="28"/>
+          <w:szCs w:val="28"/>
+        </w:rPr>
+        <w:t xml:space="preserve"> </w:t>
+      </w:r>
+      <w:proofErr w:type="spellStart"/>
+      <w:r>
+        <w:rPr>
+          <w:sz w:val="28"/>
+          <w:szCs w:val="28"/>
+        </w:rPr>
+        <w:t>chương</w:t>
+      </w:r>
+      <w:proofErr w:type="spellEnd"/>
+      <w:r>
+        <w:rPr>
+          <w:sz w:val="28"/>
+          <w:szCs w:val="28"/>
+        </w:rPr>
+        <w:t xml:space="preserve"> </w:t>
+      </w:r>
+      <w:proofErr w:type="spellStart"/>
+      <w:r>
+        <w:rPr>
+          <w:sz w:val="28"/>
+          <w:szCs w:val="28"/>
+        </w:rPr>
+        <w:t>trình</w:t>
+      </w:r>
+      <w:proofErr w:type="spellEnd"/>
+      <w:r>
+        <w:rPr>
+          <w:sz w:val="28"/>
+          <w:szCs w:val="28"/>
+        </w:rPr>
+        <w:t xml:space="preserve"> </w:t>
+      </w:r>
+      <w:proofErr w:type="spellStart"/>
+      <w:r>
+        <w:rPr>
+          <w:sz w:val="28"/>
+          <w:szCs w:val="28"/>
+        </w:rPr>
+        <w:t>sử</w:t>
+      </w:r>
+      <w:proofErr w:type="spellEnd"/>
+      <w:r>
+        <w:rPr>
+          <w:sz w:val="28"/>
+          <w:szCs w:val="28"/>
+        </w:rPr>
+        <w:t xml:space="preserve"> </w:t>
+      </w:r>
+      <w:proofErr w:type="spellStart"/>
+      <w:r>
+        <w:rPr>
+          <w:sz w:val="28"/>
+          <w:szCs w:val="28"/>
+        </w:rPr>
+        <w:t>dụng</w:t>
+      </w:r>
+      <w:proofErr w:type="spellEnd"/>
+      <w:r>
+        <w:rPr>
+          <w:sz w:val="28"/>
+          <w:szCs w:val="28"/>
+        </w:rPr>
+        <w:t xml:space="preserve"> </w:t>
+      </w:r>
+      <w:proofErr w:type="spellStart"/>
+      <w:r>
+        <w:rPr>
+          <w:sz w:val="28"/>
+          <w:szCs w:val="28"/>
+        </w:rPr>
+        <w:t>xong</w:t>
+      </w:r>
+      <w:proofErr w:type="spellEnd"/>
+      <w:r>
+        <w:rPr>
+          <w:sz w:val="28"/>
+          <w:szCs w:val="28"/>
+        </w:rPr>
+        <w:t xml:space="preserve"> resource </w:t>
+      </w:r>
+      <w:proofErr w:type="spellStart"/>
+      <w:r>
+        <w:rPr>
+          <w:sz w:val="28"/>
+          <w:szCs w:val="28"/>
+        </w:rPr>
+        <w:t>đó</w:t>
+      </w:r>
+      <w:proofErr w:type="spellEnd"/>
+      <w:r>
+        <w:rPr>
+          <w:sz w:val="28"/>
+          <w:szCs w:val="28"/>
+        </w:rPr>
+        <w:t xml:space="preserve">. </w:t>
       </w:r>
     </w:p>
     <w:p>
@@ -624,7 +3026,103 @@
           <w:sz w:val="28"/>
           <w:szCs w:val="28"/>
         </w:rPr>
-        <w:t>Try-with-resource đảm bảo mỗi resource được closed tại cuối statement</w:t>
+        <w:t xml:space="preserve">Try-with-resource </w:t>
+      </w:r>
+      <w:proofErr w:type="spellStart"/>
+      <w:r>
+        <w:rPr>
+          <w:sz w:val="28"/>
+          <w:szCs w:val="28"/>
+        </w:rPr>
+        <w:t>đảm</w:t>
+      </w:r>
+      <w:proofErr w:type="spellEnd"/>
+      <w:r>
+        <w:rPr>
+          <w:sz w:val="28"/>
+          <w:szCs w:val="28"/>
+        </w:rPr>
+        <w:t xml:space="preserve"> </w:t>
+      </w:r>
+      <w:proofErr w:type="spellStart"/>
+      <w:r>
+        <w:rPr>
+          <w:sz w:val="28"/>
+          <w:szCs w:val="28"/>
+        </w:rPr>
+        <w:t>bảo</w:t>
+      </w:r>
+      <w:proofErr w:type="spellEnd"/>
+      <w:r>
+        <w:rPr>
+          <w:sz w:val="28"/>
+          <w:szCs w:val="28"/>
+        </w:rPr>
+        <w:t xml:space="preserve"> </w:t>
+      </w:r>
+      <w:proofErr w:type="spellStart"/>
+      <w:r>
+        <w:rPr>
+          <w:sz w:val="28"/>
+          <w:szCs w:val="28"/>
+        </w:rPr>
+        <w:t>mỗi</w:t>
+      </w:r>
+      <w:proofErr w:type="spellEnd"/>
+      <w:r>
+        <w:rPr>
+          <w:sz w:val="28"/>
+          <w:szCs w:val="28"/>
+        </w:rPr>
+        <w:t xml:space="preserve"> resource </w:t>
+      </w:r>
+      <w:proofErr w:type="spellStart"/>
+      <w:r>
+        <w:rPr>
+          <w:sz w:val="28"/>
+          <w:szCs w:val="28"/>
+        </w:rPr>
+        <w:t>được</w:t>
+      </w:r>
+      <w:proofErr w:type="spellEnd"/>
+      <w:r>
+        <w:rPr>
+          <w:sz w:val="28"/>
+          <w:szCs w:val="28"/>
+        </w:rPr>
+        <w:t xml:space="preserve"> closed </w:t>
+      </w:r>
+      <w:proofErr w:type="spellStart"/>
+      <w:r>
+        <w:rPr>
+          <w:sz w:val="28"/>
+          <w:szCs w:val="28"/>
+        </w:rPr>
+        <w:t>tại</w:t>
+      </w:r>
+      <w:proofErr w:type="spellEnd"/>
+      <w:r>
+        <w:rPr>
+          <w:sz w:val="28"/>
+          <w:szCs w:val="28"/>
+        </w:rPr>
+        <w:t xml:space="preserve"> </w:t>
+      </w:r>
+      <w:proofErr w:type="spellStart"/>
+      <w:r>
+        <w:rPr>
+          <w:sz w:val="28"/>
+          <w:szCs w:val="28"/>
+        </w:rPr>
+        <w:t>cuối</w:t>
+      </w:r>
+      <w:proofErr w:type="spellEnd"/>
+      <w:r>
+        <w:rPr>
+          <w:sz w:val="28"/>
+          <w:szCs w:val="28"/>
+        </w:rPr>
+        <w:t xml:space="preserve"> statement</w:t>
       </w:r>
     </w:p>
     <w:p>
@@ -771,19 +3269,261 @@
           </wp:anchor>
         </w:drawing>
       </w:r>
-      <w:r>
-        <w:rPr>
-          <w:sz w:val="28"/>
-          <w:szCs w:val="28"/>
-        </w:rPr>
-        <w:t xml:space="preserve">M : </w:t>
-      </w:r>
-      <w:r>
-        <w:rPr>
-          <w:sz w:val="28"/>
-          <w:szCs w:val="28"/>
-        </w:rPr>
-        <w:t>cấu trúc dữ liệu theo cách tin cậy và chuẩn bị dữ liệu theo lệnh của controller</w:t>
+      <w:proofErr w:type="gramStart"/>
+      <w:r>
+        <w:rPr>
+          <w:sz w:val="28"/>
+          <w:szCs w:val="28"/>
+        </w:rPr>
+        <w:t>M :</w:t>
+      </w:r>
+      <w:proofErr w:type="gramEnd"/>
+      <w:r>
+        <w:rPr>
+          <w:sz w:val="28"/>
+          <w:szCs w:val="28"/>
+        </w:rPr>
+        <w:t xml:space="preserve"> </w:t>
+      </w:r>
+      <w:proofErr w:type="spellStart"/>
+      <w:r>
+        <w:rPr>
+          <w:sz w:val="28"/>
+          <w:szCs w:val="28"/>
+        </w:rPr>
+        <w:t>cấu</w:t>
+      </w:r>
+      <w:proofErr w:type="spellEnd"/>
+      <w:r>
+        <w:rPr>
+          <w:sz w:val="28"/>
+          <w:szCs w:val="28"/>
+        </w:rPr>
+        <w:t xml:space="preserve"> </w:t>
+      </w:r>
+      <w:proofErr w:type="spellStart"/>
+      <w:r>
+        <w:rPr>
+          <w:sz w:val="28"/>
+          <w:szCs w:val="28"/>
+        </w:rPr>
+        <w:t>trúc</w:t>
+      </w:r>
+      <w:proofErr w:type="spellEnd"/>
+      <w:r>
+        <w:rPr>
+          <w:sz w:val="28"/>
+          <w:szCs w:val="28"/>
+        </w:rPr>
+        <w:t xml:space="preserve"> </w:t>
+      </w:r>
+      <w:proofErr w:type="spellStart"/>
+      <w:r>
+        <w:rPr>
+          <w:sz w:val="28"/>
+          <w:szCs w:val="28"/>
+        </w:rPr>
+        <w:t>dữ</w:t>
+      </w:r>
+      <w:proofErr w:type="spellEnd"/>
+      <w:r>
+        <w:rPr>
+          <w:sz w:val="28"/>
+          <w:szCs w:val="28"/>
+        </w:rPr>
+        <w:t xml:space="preserve"> </w:t>
+      </w:r>
+      <w:proofErr w:type="spellStart"/>
+      <w:r>
+        <w:rPr>
+          <w:sz w:val="28"/>
+          <w:szCs w:val="28"/>
+        </w:rPr>
+        <w:t>liệu</w:t>
+      </w:r>
+      <w:proofErr w:type="spellEnd"/>
+      <w:r>
+        <w:rPr>
+          <w:sz w:val="28"/>
+          <w:szCs w:val="28"/>
+        </w:rPr>
+        <w:t xml:space="preserve"> </w:t>
+      </w:r>
+      <w:proofErr w:type="spellStart"/>
+      <w:r>
+        <w:rPr>
+          <w:sz w:val="28"/>
+          <w:szCs w:val="28"/>
+        </w:rPr>
+        <w:t>theo</w:t>
+      </w:r>
+      <w:proofErr w:type="spellEnd"/>
+      <w:r>
+        <w:rPr>
+          <w:sz w:val="28"/>
+          <w:szCs w:val="28"/>
+        </w:rPr>
+        <w:t xml:space="preserve"> </w:t>
+      </w:r>
+      <w:proofErr w:type="spellStart"/>
+      <w:r>
+        <w:rPr>
+          <w:sz w:val="28"/>
+          <w:szCs w:val="28"/>
+        </w:rPr>
+        <w:t>cách</w:t>
+      </w:r>
+      <w:proofErr w:type="spellEnd"/>
+      <w:r>
+        <w:rPr>
+          <w:sz w:val="28"/>
+          <w:szCs w:val="28"/>
+        </w:rPr>
+        <w:t xml:space="preserve"> tin </w:t>
+      </w:r>
+      <w:proofErr w:type="spellStart"/>
+      <w:r>
+        <w:rPr>
+          <w:sz w:val="28"/>
+          <w:szCs w:val="28"/>
+        </w:rPr>
+        <w:t>cậy</w:t>
+      </w:r>
+      <w:proofErr w:type="spellEnd"/>
+      <w:r>
+        <w:rPr>
+          <w:sz w:val="28"/>
+          <w:szCs w:val="28"/>
+        </w:rPr>
+        <w:t xml:space="preserve"> </w:t>
+      </w:r>
+      <w:proofErr w:type="spellStart"/>
+      <w:r>
+        <w:rPr>
+          <w:sz w:val="28"/>
+          <w:szCs w:val="28"/>
+        </w:rPr>
+        <w:t>và</w:t>
+      </w:r>
+      <w:proofErr w:type="spellEnd"/>
+      <w:r>
+        <w:rPr>
+          <w:sz w:val="28"/>
+          <w:szCs w:val="28"/>
+        </w:rPr>
+        <w:t xml:space="preserve"> </w:t>
+      </w:r>
+      <w:proofErr w:type="spellStart"/>
+      <w:r>
+        <w:rPr>
+          <w:sz w:val="28"/>
+          <w:szCs w:val="28"/>
+        </w:rPr>
+        <w:t>chuẩn</w:t>
+      </w:r>
+      <w:proofErr w:type="spellEnd"/>
+      <w:r>
+        <w:rPr>
+          <w:sz w:val="28"/>
+          <w:szCs w:val="28"/>
+        </w:rPr>
+        <w:t xml:space="preserve"> </w:t>
+      </w:r>
+      <w:proofErr w:type="spellStart"/>
+      <w:r>
+        <w:rPr>
+          <w:sz w:val="28"/>
+          <w:szCs w:val="28"/>
+        </w:rPr>
+        <w:t>bị</w:t>
+      </w:r>
+      <w:proofErr w:type="spellEnd"/>
+      <w:r>
+        <w:rPr>
+          <w:sz w:val="28"/>
+          <w:szCs w:val="28"/>
+        </w:rPr>
+        <w:t xml:space="preserve"> </w:t>
+      </w:r>
+      <w:proofErr w:type="spellStart"/>
+      <w:r>
+        <w:rPr>
+          <w:sz w:val="28"/>
+          <w:szCs w:val="28"/>
+        </w:rPr>
+        <w:t>dữ</w:t>
+      </w:r>
+      <w:proofErr w:type="spellEnd"/>
+      <w:r>
+        <w:rPr>
+          <w:sz w:val="28"/>
+          <w:szCs w:val="28"/>
+        </w:rPr>
+        <w:t xml:space="preserve"> </w:t>
+      </w:r>
+      <w:proofErr w:type="spellStart"/>
+      <w:r>
+        <w:rPr>
+          <w:sz w:val="28"/>
+          <w:szCs w:val="28"/>
+        </w:rPr>
+        <w:t>liệu</w:t>
+      </w:r>
+      <w:proofErr w:type="spellEnd"/>
+      <w:r>
+        <w:rPr>
+          <w:sz w:val="28"/>
+          <w:szCs w:val="28"/>
+        </w:rPr>
+        <w:t xml:space="preserve"> </w:t>
+      </w:r>
+      <w:proofErr w:type="spellStart"/>
+      <w:r>
+        <w:rPr>
+          <w:sz w:val="28"/>
+          <w:szCs w:val="28"/>
+        </w:rPr>
+        <w:t>theo</w:t>
+      </w:r>
+      <w:proofErr w:type="spellEnd"/>
+      <w:r>
+        <w:rPr>
+          <w:sz w:val="28"/>
+          <w:szCs w:val="28"/>
+        </w:rPr>
+        <w:t xml:space="preserve"> </w:t>
+      </w:r>
+      <w:proofErr w:type="spellStart"/>
+      <w:r>
+        <w:rPr>
+          <w:sz w:val="28"/>
+          <w:szCs w:val="28"/>
+        </w:rPr>
+        <w:t>lệnh</w:t>
+      </w:r>
+      <w:proofErr w:type="spellEnd"/>
+      <w:r>
+        <w:rPr>
+          <w:sz w:val="28"/>
+          <w:szCs w:val="28"/>
+        </w:rPr>
+        <w:t xml:space="preserve"> </w:t>
+      </w:r>
+      <w:proofErr w:type="spellStart"/>
+      <w:r>
+        <w:rPr>
+          <w:sz w:val="28"/>
+          <w:szCs w:val="28"/>
+        </w:rPr>
+        <w:t>của</w:t>
+      </w:r>
+      <w:proofErr w:type="spellEnd"/>
+      <w:r>
+        <w:rPr>
+          <w:sz w:val="28"/>
+          <w:szCs w:val="28"/>
+        </w:rPr>
+        <w:t xml:space="preserve"> controller</w:t>
       </w:r>
       <w:r>
         <w:rPr>
@@ -810,19 +3550,309 @@
           <w:szCs w:val="28"/>
         </w:rPr>
       </w:pPr>
-      <w:r>
-        <w:rPr>
-          <w:sz w:val="28"/>
-          <w:szCs w:val="28"/>
-        </w:rPr>
-        <w:t xml:space="preserve">V : </w:t>
-      </w:r>
-      <w:r>
-        <w:rPr>
-          <w:sz w:val="28"/>
-          <w:szCs w:val="28"/>
-        </w:rPr>
-        <w:t xml:space="preserve">Hiển thị dữ liệu cho người dùng theo cách dễ hiểu dựa trên hành động của người dùng. </w:t>
+      <w:proofErr w:type="gramStart"/>
+      <w:r>
+        <w:rPr>
+          <w:sz w:val="28"/>
+          <w:szCs w:val="28"/>
+        </w:rPr>
+        <w:t>V :</w:t>
+      </w:r>
+      <w:proofErr w:type="gramEnd"/>
+      <w:r>
+        <w:rPr>
+          <w:sz w:val="28"/>
+          <w:szCs w:val="28"/>
+        </w:rPr>
+        <w:t xml:space="preserve"> </w:t>
+      </w:r>
+      <w:proofErr w:type="spellStart"/>
+      <w:r>
+        <w:rPr>
+          <w:sz w:val="28"/>
+          <w:szCs w:val="28"/>
+        </w:rPr>
+        <w:t>Hiển</w:t>
+      </w:r>
+      <w:proofErr w:type="spellEnd"/>
+      <w:r>
+        <w:rPr>
+          <w:sz w:val="28"/>
+          <w:szCs w:val="28"/>
+        </w:rPr>
+        <w:t xml:space="preserve"> </w:t>
+      </w:r>
+      <w:proofErr w:type="spellStart"/>
+      <w:r>
+        <w:rPr>
+          <w:sz w:val="28"/>
+          <w:szCs w:val="28"/>
+        </w:rPr>
+        <w:t>thị</w:t>
+      </w:r>
+      <w:proofErr w:type="spellEnd"/>
+      <w:r>
+        <w:rPr>
+          <w:sz w:val="28"/>
+          <w:szCs w:val="28"/>
+        </w:rPr>
+        <w:t xml:space="preserve"> </w:t>
+      </w:r>
+      <w:proofErr w:type="spellStart"/>
+      <w:r>
+        <w:rPr>
+          <w:sz w:val="28"/>
+          <w:szCs w:val="28"/>
+        </w:rPr>
+        <w:t>dữ</w:t>
+      </w:r>
+      <w:proofErr w:type="spellEnd"/>
+      <w:r>
+        <w:rPr>
+          <w:sz w:val="28"/>
+          <w:szCs w:val="28"/>
+        </w:rPr>
+        <w:t xml:space="preserve"> </w:t>
+      </w:r>
+      <w:proofErr w:type="spellStart"/>
+      <w:r>
+        <w:rPr>
+          <w:sz w:val="28"/>
+          <w:szCs w:val="28"/>
+        </w:rPr>
+        <w:t>liệu</w:t>
+      </w:r>
+      <w:proofErr w:type="spellEnd"/>
+      <w:r>
+        <w:rPr>
+          <w:sz w:val="28"/>
+          <w:szCs w:val="28"/>
+        </w:rPr>
+        <w:t xml:space="preserve"> </w:t>
+      </w:r>
+      <w:proofErr w:type="spellStart"/>
+      <w:r>
+        <w:rPr>
+          <w:sz w:val="28"/>
+          <w:szCs w:val="28"/>
+        </w:rPr>
+        <w:t>cho</w:t>
+      </w:r>
+      <w:proofErr w:type="spellEnd"/>
+      <w:r>
+        <w:rPr>
+          <w:sz w:val="28"/>
+          <w:szCs w:val="28"/>
+        </w:rPr>
+        <w:t xml:space="preserve"> </w:t>
+      </w:r>
+      <w:proofErr w:type="spellStart"/>
+      <w:r>
+        <w:rPr>
+          <w:sz w:val="28"/>
+          <w:szCs w:val="28"/>
+        </w:rPr>
+        <w:t>người</w:t>
+      </w:r>
+      <w:proofErr w:type="spellEnd"/>
+      <w:r>
+        <w:rPr>
+          <w:sz w:val="28"/>
+          <w:szCs w:val="28"/>
+        </w:rPr>
+        <w:t xml:space="preserve"> </w:t>
+      </w:r>
+      <w:proofErr w:type="spellStart"/>
+      <w:r>
+        <w:rPr>
+          <w:sz w:val="28"/>
+          <w:szCs w:val="28"/>
+        </w:rPr>
+        <w:t>dùng</w:t>
+      </w:r>
+      <w:proofErr w:type="spellEnd"/>
+      <w:r>
+        <w:rPr>
+          <w:sz w:val="28"/>
+          <w:szCs w:val="28"/>
+        </w:rPr>
+        <w:t xml:space="preserve"> </w:t>
+      </w:r>
+      <w:proofErr w:type="spellStart"/>
+      <w:r>
+        <w:rPr>
+          <w:sz w:val="28"/>
+          <w:szCs w:val="28"/>
+        </w:rPr>
+        <w:t>theo</w:t>
+      </w:r>
+      <w:proofErr w:type="spellEnd"/>
+      <w:r>
+        <w:rPr>
+          <w:sz w:val="28"/>
+          <w:szCs w:val="28"/>
+        </w:rPr>
+        <w:t xml:space="preserve"> </w:t>
+      </w:r>
+      <w:proofErr w:type="spellStart"/>
+      <w:r>
+        <w:rPr>
+          <w:sz w:val="28"/>
+          <w:szCs w:val="28"/>
+        </w:rPr>
+        <w:t>cách</w:t>
+      </w:r>
+      <w:proofErr w:type="spellEnd"/>
+      <w:r>
+        <w:rPr>
+          <w:sz w:val="28"/>
+          <w:szCs w:val="28"/>
+        </w:rPr>
+        <w:t xml:space="preserve"> </w:t>
+      </w:r>
+      <w:proofErr w:type="spellStart"/>
+      <w:r>
+        <w:rPr>
+          <w:sz w:val="28"/>
+          <w:szCs w:val="28"/>
+        </w:rPr>
+        <w:t>dễ</w:t>
+      </w:r>
+      <w:proofErr w:type="spellEnd"/>
+      <w:r>
+        <w:rPr>
+          <w:sz w:val="28"/>
+          <w:szCs w:val="28"/>
+        </w:rPr>
+        <w:t xml:space="preserve"> </w:t>
+      </w:r>
+      <w:proofErr w:type="spellStart"/>
+      <w:r>
+        <w:rPr>
+          <w:sz w:val="28"/>
+          <w:szCs w:val="28"/>
+        </w:rPr>
+        <w:t>hiểu</w:t>
+      </w:r>
+      <w:proofErr w:type="spellEnd"/>
+      <w:r>
+        <w:rPr>
+          <w:sz w:val="28"/>
+          <w:szCs w:val="28"/>
+        </w:rPr>
+        <w:t xml:space="preserve"> </w:t>
+      </w:r>
+      <w:proofErr w:type="spellStart"/>
+      <w:r>
+        <w:rPr>
+          <w:sz w:val="28"/>
+          <w:szCs w:val="28"/>
+        </w:rPr>
+        <w:t>dựa</w:t>
+      </w:r>
+      <w:proofErr w:type="spellEnd"/>
+      <w:r>
+        <w:rPr>
+          <w:sz w:val="28"/>
+          <w:szCs w:val="28"/>
+        </w:rPr>
+        <w:t xml:space="preserve"> </w:t>
+      </w:r>
+      <w:proofErr w:type="spellStart"/>
+      <w:r>
+        <w:rPr>
+          <w:sz w:val="28"/>
+          <w:szCs w:val="28"/>
+        </w:rPr>
+        <w:t>trên</w:t>
+      </w:r>
+      <w:proofErr w:type="spellEnd"/>
+      <w:r>
+        <w:rPr>
+          <w:sz w:val="28"/>
+          <w:szCs w:val="28"/>
+        </w:rPr>
+        <w:t xml:space="preserve"> </w:t>
+      </w:r>
+      <w:proofErr w:type="spellStart"/>
+      <w:r>
+        <w:rPr>
+          <w:sz w:val="28"/>
+          <w:szCs w:val="28"/>
+        </w:rPr>
+        <w:t>hành</w:t>
+      </w:r>
+      <w:proofErr w:type="spellEnd"/>
+      <w:r>
+        <w:rPr>
+          <w:sz w:val="28"/>
+          <w:szCs w:val="28"/>
+        </w:rPr>
+        <w:t xml:space="preserve"> </w:t>
+      </w:r>
+      <w:proofErr w:type="spellStart"/>
+      <w:r>
+        <w:rPr>
+          <w:sz w:val="28"/>
+          <w:szCs w:val="28"/>
+        </w:rPr>
+        <w:t>động</w:t>
+      </w:r>
+      <w:proofErr w:type="spellEnd"/>
+      <w:r>
+        <w:rPr>
+          <w:sz w:val="28"/>
+          <w:szCs w:val="28"/>
+        </w:rPr>
+        <w:t xml:space="preserve"> </w:t>
+      </w:r>
+      <w:proofErr w:type="spellStart"/>
+      <w:r>
+        <w:rPr>
+          <w:sz w:val="28"/>
+          <w:szCs w:val="28"/>
+        </w:rPr>
+        <w:t>của</w:t>
+      </w:r>
+      <w:proofErr w:type="spellEnd"/>
+      <w:r>
+        <w:rPr>
+          <w:sz w:val="28"/>
+          <w:szCs w:val="28"/>
+        </w:rPr>
+        <w:t xml:space="preserve"> </w:t>
+      </w:r>
+      <w:proofErr w:type="spellStart"/>
+      <w:r>
+        <w:rPr>
+          <w:sz w:val="28"/>
+          <w:szCs w:val="28"/>
+        </w:rPr>
+        <w:t>người</w:t>
+      </w:r>
+      <w:proofErr w:type="spellEnd"/>
+      <w:r>
+        <w:rPr>
+          <w:sz w:val="28"/>
+          <w:szCs w:val="28"/>
+        </w:rPr>
+        <w:t xml:space="preserve"> </w:t>
+      </w:r>
+      <w:proofErr w:type="spellStart"/>
+      <w:r>
+        <w:rPr>
+          <w:sz w:val="28"/>
+          <w:szCs w:val="28"/>
+        </w:rPr>
+        <w:t>dùng</w:t>
+      </w:r>
+      <w:proofErr w:type="spellEnd"/>
+      <w:r>
+        <w:rPr>
+          <w:sz w:val="28"/>
+          <w:szCs w:val="28"/>
+        </w:rPr>
+        <w:t xml:space="preserve">. </w:t>
       </w:r>
     </w:p>
     <w:p>
@@ -834,19 +3864,405 @@
           <w:szCs w:val="28"/>
         </w:rPr>
       </w:pPr>
-      <w:r>
-        <w:rPr>
-          <w:sz w:val="28"/>
-          <w:szCs w:val="28"/>
-        </w:rPr>
-        <w:t xml:space="preserve">C : </w:t>
-      </w:r>
-      <w:r>
-        <w:rPr>
-          <w:sz w:val="28"/>
-          <w:szCs w:val="28"/>
-        </w:rPr>
-        <w:t>Nhận lệnh từ người dùng, gửi lệnh đến cho Model để cập nhập dữ liệu, truyền lệnh đến View để cập nhập giao diện hiển thị.</w:t>
+      <w:proofErr w:type="gramStart"/>
+      <w:r>
+        <w:rPr>
+          <w:sz w:val="28"/>
+          <w:szCs w:val="28"/>
+        </w:rPr>
+        <w:t>C :</w:t>
+      </w:r>
+      <w:proofErr w:type="gramEnd"/>
+      <w:r>
+        <w:rPr>
+          <w:sz w:val="28"/>
+          <w:szCs w:val="28"/>
+        </w:rPr>
+        <w:t xml:space="preserve"> </w:t>
+      </w:r>
+      <w:proofErr w:type="spellStart"/>
+      <w:r>
+        <w:rPr>
+          <w:sz w:val="28"/>
+          <w:szCs w:val="28"/>
+        </w:rPr>
+        <w:t>Nhận</w:t>
+      </w:r>
+      <w:proofErr w:type="spellEnd"/>
+      <w:r>
+        <w:rPr>
+          <w:sz w:val="28"/>
+          <w:szCs w:val="28"/>
+        </w:rPr>
+        <w:t xml:space="preserve"> </w:t>
+      </w:r>
+      <w:proofErr w:type="spellStart"/>
+      <w:r>
+        <w:rPr>
+          <w:sz w:val="28"/>
+          <w:szCs w:val="28"/>
+        </w:rPr>
+        <w:t>lệnh</w:t>
+      </w:r>
+      <w:proofErr w:type="spellEnd"/>
+      <w:r>
+        <w:rPr>
+          <w:sz w:val="28"/>
+          <w:szCs w:val="28"/>
+        </w:rPr>
+        <w:t xml:space="preserve"> </w:t>
+      </w:r>
+      <w:proofErr w:type="spellStart"/>
+      <w:r>
+        <w:rPr>
+          <w:sz w:val="28"/>
+          <w:szCs w:val="28"/>
+        </w:rPr>
+        <w:t>từ</w:t>
+      </w:r>
+      <w:proofErr w:type="spellEnd"/>
+      <w:r>
+        <w:rPr>
+          <w:sz w:val="28"/>
+          <w:szCs w:val="28"/>
+        </w:rPr>
+        <w:t xml:space="preserve"> </w:t>
+      </w:r>
+      <w:proofErr w:type="spellStart"/>
+      <w:r>
+        <w:rPr>
+          <w:sz w:val="28"/>
+          <w:szCs w:val="28"/>
+        </w:rPr>
+        <w:t>người</w:t>
+      </w:r>
+      <w:proofErr w:type="spellEnd"/>
+      <w:r>
+        <w:rPr>
+          <w:sz w:val="28"/>
+          <w:szCs w:val="28"/>
+        </w:rPr>
+        <w:t xml:space="preserve"> </w:t>
+      </w:r>
+      <w:proofErr w:type="spellStart"/>
+      <w:r>
+        <w:rPr>
+          <w:sz w:val="28"/>
+          <w:szCs w:val="28"/>
+        </w:rPr>
+        <w:t>dùng</w:t>
+      </w:r>
+      <w:proofErr w:type="spellEnd"/>
+      <w:r>
+        <w:rPr>
+          <w:sz w:val="28"/>
+          <w:szCs w:val="28"/>
+        </w:rPr>
+        <w:t xml:space="preserve">, </w:t>
+      </w:r>
+      <w:proofErr w:type="spellStart"/>
+      <w:r>
+        <w:rPr>
+          <w:sz w:val="28"/>
+          <w:szCs w:val="28"/>
+        </w:rPr>
+        <w:t>gửi</w:t>
+      </w:r>
+      <w:proofErr w:type="spellEnd"/>
+      <w:r>
+        <w:rPr>
+          <w:sz w:val="28"/>
+          <w:szCs w:val="28"/>
+        </w:rPr>
+        <w:t xml:space="preserve"> </w:t>
+      </w:r>
+      <w:proofErr w:type="spellStart"/>
+      <w:r>
+        <w:rPr>
+          <w:sz w:val="28"/>
+          <w:szCs w:val="28"/>
+        </w:rPr>
+        <w:t>lệnh</w:t>
+      </w:r>
+      <w:proofErr w:type="spellEnd"/>
+      <w:r>
+        <w:rPr>
+          <w:sz w:val="28"/>
+          <w:szCs w:val="28"/>
+        </w:rPr>
+        <w:t xml:space="preserve"> </w:t>
+      </w:r>
+      <w:proofErr w:type="spellStart"/>
+      <w:r>
+        <w:rPr>
+          <w:sz w:val="28"/>
+          <w:szCs w:val="28"/>
+        </w:rPr>
+        <w:t>đến</w:t>
+      </w:r>
+      <w:proofErr w:type="spellEnd"/>
+      <w:r>
+        <w:rPr>
+          <w:sz w:val="28"/>
+          <w:szCs w:val="28"/>
+        </w:rPr>
+        <w:t xml:space="preserve"> </w:t>
+      </w:r>
+      <w:proofErr w:type="spellStart"/>
+      <w:r>
+        <w:rPr>
+          <w:sz w:val="28"/>
+          <w:szCs w:val="28"/>
+        </w:rPr>
+        <w:t>cho</w:t>
+      </w:r>
+      <w:proofErr w:type="spellEnd"/>
+      <w:r>
+        <w:rPr>
+          <w:sz w:val="28"/>
+          <w:szCs w:val="28"/>
+        </w:rPr>
+        <w:t xml:space="preserve"> Model </w:t>
+      </w:r>
+      <w:proofErr w:type="spellStart"/>
+      <w:r>
+        <w:rPr>
+          <w:sz w:val="28"/>
+          <w:szCs w:val="28"/>
+        </w:rPr>
+        <w:t>để</w:t>
+      </w:r>
+      <w:proofErr w:type="spellEnd"/>
+      <w:r>
+        <w:rPr>
+          <w:sz w:val="28"/>
+          <w:szCs w:val="28"/>
+        </w:rPr>
+        <w:t xml:space="preserve"> </w:t>
+      </w:r>
+      <w:proofErr w:type="spellStart"/>
+      <w:r>
+        <w:rPr>
+          <w:sz w:val="28"/>
+          <w:szCs w:val="28"/>
+        </w:rPr>
+        <w:t>cập</w:t>
+      </w:r>
+      <w:proofErr w:type="spellEnd"/>
+      <w:r>
+        <w:rPr>
+          <w:sz w:val="28"/>
+          <w:szCs w:val="28"/>
+        </w:rPr>
+        <w:t xml:space="preserve"> </w:t>
+      </w:r>
+      <w:proofErr w:type="spellStart"/>
+      <w:r>
+        <w:rPr>
+          <w:sz w:val="28"/>
+          <w:szCs w:val="28"/>
+        </w:rPr>
+        <w:t>nhập</w:t>
+      </w:r>
+      <w:proofErr w:type="spellEnd"/>
+      <w:r>
+        <w:rPr>
+          <w:sz w:val="28"/>
+          <w:szCs w:val="28"/>
+        </w:rPr>
+        <w:t xml:space="preserve"> </w:t>
+      </w:r>
+      <w:proofErr w:type="spellStart"/>
+      <w:r>
+        <w:rPr>
+          <w:sz w:val="28"/>
+          <w:szCs w:val="28"/>
+        </w:rPr>
+        <w:t>dữ</w:t>
+      </w:r>
+      <w:proofErr w:type="spellEnd"/>
+      <w:r>
+        <w:rPr>
+          <w:sz w:val="28"/>
+          <w:szCs w:val="28"/>
+        </w:rPr>
+        <w:t xml:space="preserve"> </w:t>
+      </w:r>
+      <w:proofErr w:type="spellStart"/>
+      <w:r>
+        <w:rPr>
+          <w:sz w:val="28"/>
+          <w:szCs w:val="28"/>
+        </w:rPr>
+        <w:t>liệu</w:t>
+      </w:r>
+      <w:proofErr w:type="spellEnd"/>
+      <w:r>
+        <w:rPr>
+          <w:sz w:val="28"/>
+          <w:szCs w:val="28"/>
+        </w:rPr>
+        <w:t xml:space="preserve">, </w:t>
+      </w:r>
+      <w:proofErr w:type="spellStart"/>
+      <w:r>
+        <w:rPr>
+          <w:sz w:val="28"/>
+          <w:szCs w:val="28"/>
+        </w:rPr>
+        <w:t>truyền</w:t>
+      </w:r>
+      <w:proofErr w:type="spellEnd"/>
+      <w:r>
+        <w:rPr>
+          <w:sz w:val="28"/>
+          <w:szCs w:val="28"/>
+        </w:rPr>
+        <w:t xml:space="preserve"> </w:t>
+      </w:r>
+      <w:proofErr w:type="spellStart"/>
+      <w:r>
+        <w:rPr>
+          <w:sz w:val="28"/>
+          <w:szCs w:val="28"/>
+        </w:rPr>
+        <w:t>lệnh</w:t>
+      </w:r>
+      <w:proofErr w:type="spellEnd"/>
+      <w:r>
+        <w:rPr>
+          <w:sz w:val="28"/>
+          <w:szCs w:val="28"/>
+        </w:rPr>
+        <w:t xml:space="preserve"> </w:t>
+      </w:r>
+      <w:proofErr w:type="spellStart"/>
+      <w:r>
+        <w:rPr>
+          <w:sz w:val="28"/>
+          <w:szCs w:val="28"/>
+        </w:rPr>
+        <w:t>đến</w:t>
+      </w:r>
+      <w:proofErr w:type="spellEnd"/>
+      <w:r>
+        <w:rPr>
+          <w:sz w:val="28"/>
+          <w:szCs w:val="28"/>
+        </w:rPr>
+        <w:t xml:space="preserve"> View </w:t>
+      </w:r>
+      <w:proofErr w:type="spellStart"/>
+      <w:r>
+        <w:rPr>
+          <w:sz w:val="28"/>
+          <w:szCs w:val="28"/>
+        </w:rPr>
+        <w:t>để</w:t>
+      </w:r>
+      <w:proofErr w:type="spellEnd"/>
+      <w:r>
+        <w:rPr>
+          <w:sz w:val="28"/>
+          <w:szCs w:val="28"/>
+        </w:rPr>
+        <w:t xml:space="preserve"> </w:t>
+      </w:r>
+      <w:proofErr w:type="spellStart"/>
+      <w:r>
+        <w:rPr>
+          <w:sz w:val="28"/>
+          <w:szCs w:val="28"/>
+        </w:rPr>
+        <w:t>cập</w:t>
+      </w:r>
+      <w:proofErr w:type="spellEnd"/>
+      <w:r>
+        <w:rPr>
+          <w:sz w:val="28"/>
+          <w:szCs w:val="28"/>
+        </w:rPr>
+        <w:t xml:space="preserve"> </w:t>
+      </w:r>
+      <w:proofErr w:type="spellStart"/>
+      <w:r>
+        <w:rPr>
+          <w:sz w:val="28"/>
+          <w:szCs w:val="28"/>
+        </w:rPr>
+        <w:t>nhập</w:t>
+      </w:r>
+      <w:proofErr w:type="spellEnd"/>
+      <w:r>
+        <w:rPr>
+          <w:sz w:val="28"/>
+          <w:szCs w:val="28"/>
+        </w:rPr>
+        <w:t xml:space="preserve"> </w:t>
+      </w:r>
+      <w:proofErr w:type="spellStart"/>
+      <w:r>
+        <w:rPr>
+          <w:sz w:val="28"/>
+          <w:szCs w:val="28"/>
+        </w:rPr>
+        <w:t>giao</w:t>
+      </w:r>
+      <w:proofErr w:type="spellEnd"/>
+      <w:r>
+        <w:rPr>
+          <w:sz w:val="28"/>
+          <w:szCs w:val="28"/>
+        </w:rPr>
+        <w:t xml:space="preserve"> </w:t>
+      </w:r>
+      <w:proofErr w:type="spellStart"/>
+      <w:r>
+        <w:rPr>
+          <w:sz w:val="28"/>
+          <w:szCs w:val="28"/>
+        </w:rPr>
+        <w:t>diện</w:t>
+      </w:r>
+      <w:proofErr w:type="spellEnd"/>
+      <w:r>
+        <w:rPr>
+          <w:sz w:val="28"/>
+          <w:szCs w:val="28"/>
+        </w:rPr>
+        <w:t xml:space="preserve"> </w:t>
+      </w:r>
+      <w:proofErr w:type="spellStart"/>
+      <w:r>
+        <w:rPr>
+          <w:sz w:val="28"/>
+          <w:szCs w:val="28"/>
+        </w:rPr>
+        <w:t>hiển</w:t>
+      </w:r>
+      <w:proofErr w:type="spellEnd"/>
+      <w:r>
+        <w:rPr>
+          <w:sz w:val="28"/>
+          <w:szCs w:val="28"/>
+        </w:rPr>
+        <w:t xml:space="preserve"> </w:t>
+      </w:r>
+      <w:proofErr w:type="spellStart"/>
+      <w:r>
+        <w:rPr>
+          <w:sz w:val="28"/>
+          <w:szCs w:val="28"/>
+        </w:rPr>
+        <w:t>thị</w:t>
+      </w:r>
+      <w:proofErr w:type="spellEnd"/>
+      <w:r>
+        <w:rPr>
+          <w:sz w:val="28"/>
+          <w:szCs w:val="28"/>
+        </w:rPr>
+        <w:t>.</w:t>
       </w:r>
     </w:p>
     <w:p>
@@ -877,7 +4293,23 @@
           <w:sz w:val="28"/>
           <w:szCs w:val="28"/>
         </w:rPr>
-        <w:t>Spring FrameWork Overview</w:t>
+        <w:t xml:space="preserve">Spring </w:t>
+      </w:r>
+      <w:proofErr w:type="spellStart"/>
+      <w:r>
+        <w:rPr>
+          <w:sz w:val="28"/>
+          <w:szCs w:val="28"/>
+        </w:rPr>
+        <w:t>FrameWork</w:t>
+      </w:r>
+      <w:proofErr w:type="spellEnd"/>
+      <w:r>
+        <w:rPr>
+          <w:sz w:val="28"/>
+          <w:szCs w:val="28"/>
+        </w:rPr>
+        <w:t xml:space="preserve"> Overview</w:t>
       </w:r>
     </w:p>
     <w:p>
@@ -896,7 +4328,423 @@
           <w:sz w:val="28"/>
           <w:szCs w:val="28"/>
         </w:rPr>
-        <w:t>Spring là 1 framework giúp các nhà phát triển xây dựng những hệ thống và ứng dụng chạy trên JVM một cách đơn giản, nhanh chóng và mềm dẻo hơn.</w:t>
+        <w:t xml:space="preserve">Spring </w:t>
+      </w:r>
+      <w:proofErr w:type="spellStart"/>
+      <w:r>
+        <w:rPr>
+          <w:sz w:val="28"/>
+          <w:szCs w:val="28"/>
+        </w:rPr>
+        <w:t>là</w:t>
+      </w:r>
+      <w:proofErr w:type="spellEnd"/>
+      <w:r>
+        <w:rPr>
+          <w:sz w:val="28"/>
+          <w:szCs w:val="28"/>
+        </w:rPr>
+        <w:t xml:space="preserve"> 1 framework </w:t>
+      </w:r>
+      <w:proofErr w:type="spellStart"/>
+      <w:r>
+        <w:rPr>
+          <w:sz w:val="28"/>
+          <w:szCs w:val="28"/>
+        </w:rPr>
+        <w:t>giúp</w:t>
+      </w:r>
+      <w:proofErr w:type="spellEnd"/>
+      <w:r>
+        <w:rPr>
+          <w:sz w:val="28"/>
+          <w:szCs w:val="28"/>
+        </w:rPr>
+        <w:t xml:space="preserve"> </w:t>
+      </w:r>
+      <w:proofErr w:type="spellStart"/>
+      <w:r>
+        <w:rPr>
+          <w:sz w:val="28"/>
+          <w:szCs w:val="28"/>
+        </w:rPr>
+        <w:t>các</w:t>
+      </w:r>
+      <w:proofErr w:type="spellEnd"/>
+      <w:r>
+        <w:rPr>
+          <w:sz w:val="28"/>
+          <w:szCs w:val="28"/>
+        </w:rPr>
+        <w:t xml:space="preserve"> </w:t>
+      </w:r>
+      <w:proofErr w:type="spellStart"/>
+      <w:r>
+        <w:rPr>
+          <w:sz w:val="28"/>
+          <w:szCs w:val="28"/>
+        </w:rPr>
+        <w:t>nhà</w:t>
+      </w:r>
+      <w:proofErr w:type="spellEnd"/>
+      <w:r>
+        <w:rPr>
+          <w:sz w:val="28"/>
+          <w:szCs w:val="28"/>
+        </w:rPr>
+        <w:t xml:space="preserve"> </w:t>
+      </w:r>
+      <w:proofErr w:type="spellStart"/>
+      <w:r>
+        <w:rPr>
+          <w:sz w:val="28"/>
+          <w:szCs w:val="28"/>
+        </w:rPr>
+        <w:t>phát</w:t>
+      </w:r>
+      <w:proofErr w:type="spellEnd"/>
+      <w:r>
+        <w:rPr>
+          <w:sz w:val="28"/>
+          <w:szCs w:val="28"/>
+        </w:rPr>
+        <w:t xml:space="preserve"> </w:t>
+      </w:r>
+      <w:proofErr w:type="spellStart"/>
+      <w:r>
+        <w:rPr>
+          <w:sz w:val="28"/>
+          <w:szCs w:val="28"/>
+        </w:rPr>
+        <w:t>triển</w:t>
+      </w:r>
+      <w:proofErr w:type="spellEnd"/>
+      <w:r>
+        <w:rPr>
+          <w:sz w:val="28"/>
+          <w:szCs w:val="28"/>
+        </w:rPr>
+        <w:t xml:space="preserve"> </w:t>
+      </w:r>
+      <w:proofErr w:type="spellStart"/>
+      <w:r>
+        <w:rPr>
+          <w:sz w:val="28"/>
+          <w:szCs w:val="28"/>
+        </w:rPr>
+        <w:t>xây</w:t>
+      </w:r>
+      <w:proofErr w:type="spellEnd"/>
+      <w:r>
+        <w:rPr>
+          <w:sz w:val="28"/>
+          <w:szCs w:val="28"/>
+        </w:rPr>
+        <w:t xml:space="preserve"> </w:t>
+      </w:r>
+      <w:proofErr w:type="spellStart"/>
+      <w:r>
+        <w:rPr>
+          <w:sz w:val="28"/>
+          <w:szCs w:val="28"/>
+        </w:rPr>
+        <w:t>dựng</w:t>
+      </w:r>
+      <w:proofErr w:type="spellEnd"/>
+      <w:r>
+        <w:rPr>
+          <w:sz w:val="28"/>
+          <w:szCs w:val="28"/>
+        </w:rPr>
+        <w:t xml:space="preserve"> </w:t>
+      </w:r>
+      <w:proofErr w:type="spellStart"/>
+      <w:r>
+        <w:rPr>
+          <w:sz w:val="28"/>
+          <w:szCs w:val="28"/>
+        </w:rPr>
+        <w:t>những</w:t>
+      </w:r>
+      <w:proofErr w:type="spellEnd"/>
+      <w:r>
+        <w:rPr>
+          <w:sz w:val="28"/>
+          <w:szCs w:val="28"/>
+        </w:rPr>
+        <w:t xml:space="preserve"> </w:t>
+      </w:r>
+      <w:proofErr w:type="spellStart"/>
+      <w:r>
+        <w:rPr>
+          <w:sz w:val="28"/>
+          <w:szCs w:val="28"/>
+        </w:rPr>
+        <w:t>hệ</w:t>
+      </w:r>
+      <w:proofErr w:type="spellEnd"/>
+      <w:r>
+        <w:rPr>
+          <w:sz w:val="28"/>
+          <w:szCs w:val="28"/>
+        </w:rPr>
+        <w:t xml:space="preserve"> </w:t>
+      </w:r>
+      <w:proofErr w:type="spellStart"/>
+      <w:r>
+        <w:rPr>
+          <w:sz w:val="28"/>
+          <w:szCs w:val="28"/>
+        </w:rPr>
+        <w:t>thống</w:t>
+      </w:r>
+      <w:proofErr w:type="spellEnd"/>
+      <w:r>
+        <w:rPr>
+          <w:sz w:val="28"/>
+          <w:szCs w:val="28"/>
+        </w:rPr>
+        <w:t xml:space="preserve"> </w:t>
+      </w:r>
+      <w:proofErr w:type="spellStart"/>
+      <w:r>
+        <w:rPr>
+          <w:sz w:val="28"/>
+          <w:szCs w:val="28"/>
+        </w:rPr>
+        <w:t>và</w:t>
+      </w:r>
+      <w:proofErr w:type="spellEnd"/>
+      <w:r>
+        <w:rPr>
+          <w:sz w:val="28"/>
+          <w:szCs w:val="28"/>
+        </w:rPr>
+        <w:t xml:space="preserve"> </w:t>
+      </w:r>
+      <w:proofErr w:type="spellStart"/>
+      <w:r>
+        <w:rPr>
+          <w:sz w:val="28"/>
+          <w:szCs w:val="28"/>
+        </w:rPr>
+        <w:t>ứng</w:t>
+      </w:r>
+      <w:proofErr w:type="spellEnd"/>
+      <w:r>
+        <w:rPr>
+          <w:sz w:val="28"/>
+          <w:szCs w:val="28"/>
+        </w:rPr>
+        <w:t xml:space="preserve"> </w:t>
+      </w:r>
+      <w:proofErr w:type="spellStart"/>
+      <w:r>
+        <w:rPr>
+          <w:sz w:val="28"/>
+          <w:szCs w:val="28"/>
+        </w:rPr>
+        <w:t>dụng</w:t>
+      </w:r>
+      <w:proofErr w:type="spellEnd"/>
+      <w:r>
+        <w:rPr>
+          <w:sz w:val="28"/>
+          <w:szCs w:val="28"/>
+        </w:rPr>
+        <w:t xml:space="preserve"> </w:t>
+      </w:r>
+      <w:proofErr w:type="spellStart"/>
+      <w:r>
+        <w:rPr>
+          <w:sz w:val="28"/>
+          <w:szCs w:val="28"/>
+        </w:rPr>
+        <w:t>chạy</w:t>
+      </w:r>
+      <w:proofErr w:type="spellEnd"/>
+      <w:r>
+        <w:rPr>
+          <w:sz w:val="28"/>
+          <w:szCs w:val="28"/>
+        </w:rPr>
+        <w:t xml:space="preserve"> </w:t>
+      </w:r>
+      <w:proofErr w:type="spellStart"/>
+      <w:r>
+        <w:rPr>
+          <w:sz w:val="28"/>
+          <w:szCs w:val="28"/>
+        </w:rPr>
+        <w:t>trên</w:t>
+      </w:r>
+      <w:proofErr w:type="spellEnd"/>
+      <w:r>
+        <w:rPr>
+          <w:sz w:val="28"/>
+          <w:szCs w:val="28"/>
+        </w:rPr>
+        <w:t xml:space="preserve"> JVM </w:t>
+      </w:r>
+      <w:proofErr w:type="spellStart"/>
+      <w:r>
+        <w:rPr>
+          <w:sz w:val="28"/>
+          <w:szCs w:val="28"/>
+        </w:rPr>
+        <w:t>một</w:t>
+      </w:r>
+      <w:proofErr w:type="spellEnd"/>
+      <w:r>
+        <w:rPr>
+          <w:sz w:val="28"/>
+          <w:szCs w:val="28"/>
+        </w:rPr>
+        <w:t xml:space="preserve"> </w:t>
+      </w:r>
+      <w:proofErr w:type="spellStart"/>
+      <w:r>
+        <w:rPr>
+          <w:sz w:val="28"/>
+          <w:szCs w:val="28"/>
+        </w:rPr>
+        <w:t>cách</w:t>
+      </w:r>
+      <w:proofErr w:type="spellEnd"/>
+      <w:r>
+        <w:rPr>
+          <w:sz w:val="28"/>
+          <w:szCs w:val="28"/>
+        </w:rPr>
+        <w:t xml:space="preserve"> </w:t>
+      </w:r>
+      <w:proofErr w:type="spellStart"/>
+      <w:r>
+        <w:rPr>
+          <w:sz w:val="28"/>
+          <w:szCs w:val="28"/>
+        </w:rPr>
+        <w:t>đơn</w:t>
+      </w:r>
+      <w:proofErr w:type="spellEnd"/>
+      <w:r>
+        <w:rPr>
+          <w:sz w:val="28"/>
+          <w:szCs w:val="28"/>
+        </w:rPr>
+        <w:t xml:space="preserve"> </w:t>
+      </w:r>
+      <w:proofErr w:type="spellStart"/>
+      <w:r>
+        <w:rPr>
+          <w:sz w:val="28"/>
+          <w:szCs w:val="28"/>
+        </w:rPr>
+        <w:t>giản</w:t>
+      </w:r>
+      <w:proofErr w:type="spellEnd"/>
+      <w:r>
+        <w:rPr>
+          <w:sz w:val="28"/>
+          <w:szCs w:val="28"/>
+        </w:rPr>
+        <w:t xml:space="preserve">, </w:t>
+      </w:r>
+      <w:proofErr w:type="spellStart"/>
+      <w:r>
+        <w:rPr>
+          <w:sz w:val="28"/>
+          <w:szCs w:val="28"/>
+        </w:rPr>
+        <w:t>nhanh</w:t>
+      </w:r>
+      <w:proofErr w:type="spellEnd"/>
+      <w:r>
+        <w:rPr>
+          <w:sz w:val="28"/>
+          <w:szCs w:val="28"/>
+        </w:rPr>
+        <w:t xml:space="preserve"> </w:t>
+      </w:r>
+      <w:proofErr w:type="spellStart"/>
+      <w:r>
+        <w:rPr>
+          <w:sz w:val="28"/>
+          <w:szCs w:val="28"/>
+        </w:rPr>
+        <w:t>chóng</w:t>
+      </w:r>
+      <w:proofErr w:type="spellEnd"/>
+      <w:r>
+        <w:rPr>
+          <w:sz w:val="28"/>
+          <w:szCs w:val="28"/>
+        </w:rPr>
+        <w:t xml:space="preserve"> </w:t>
+      </w:r>
+      <w:proofErr w:type="spellStart"/>
+      <w:r>
+        <w:rPr>
+          <w:sz w:val="28"/>
+          <w:szCs w:val="28"/>
+        </w:rPr>
+        <w:t>và</w:t>
+      </w:r>
+      <w:proofErr w:type="spellEnd"/>
+      <w:r>
+        <w:rPr>
+          <w:sz w:val="28"/>
+          <w:szCs w:val="28"/>
+        </w:rPr>
+        <w:t xml:space="preserve"> </w:t>
+      </w:r>
+      <w:proofErr w:type="spellStart"/>
+      <w:r>
+        <w:rPr>
+          <w:sz w:val="28"/>
+          <w:szCs w:val="28"/>
+        </w:rPr>
+        <w:t>mềm</w:t>
+      </w:r>
+      <w:proofErr w:type="spellEnd"/>
+      <w:r>
+        <w:rPr>
+          <w:sz w:val="28"/>
+          <w:szCs w:val="28"/>
+        </w:rPr>
+        <w:t xml:space="preserve"> </w:t>
+      </w:r>
+      <w:proofErr w:type="spellStart"/>
+      <w:r>
+        <w:rPr>
+          <w:sz w:val="28"/>
+          <w:szCs w:val="28"/>
+        </w:rPr>
+        <w:t>dẻo</w:t>
+      </w:r>
+      <w:proofErr w:type="spellEnd"/>
+      <w:r>
+        <w:rPr>
+          <w:sz w:val="28"/>
+          <w:szCs w:val="28"/>
+        </w:rPr>
+        <w:t xml:space="preserve"> </w:t>
+      </w:r>
+      <w:proofErr w:type="spellStart"/>
+      <w:r>
+        <w:rPr>
+          <w:sz w:val="28"/>
+          <w:szCs w:val="28"/>
+        </w:rPr>
+        <w:t>hơn</w:t>
+      </w:r>
+      <w:proofErr w:type="spellEnd"/>
+      <w:r>
+        <w:rPr>
+          <w:sz w:val="28"/>
+          <w:szCs w:val="28"/>
+        </w:rPr>
+        <w:t>.</w:t>
       </w:r>
     </w:p>
     <w:p>
@@ -928,14 +4776,238 @@
           <w:sz w:val="28"/>
           <w:szCs w:val="28"/>
         </w:rPr>
-        <w:t xml:space="preserve"> là thành phần cốt lõi của Spring Framework</w:t>
-      </w:r>
-      <w:r>
-        <w:rPr>
-          <w:sz w:val="28"/>
-          <w:szCs w:val="28"/>
-        </w:rPr>
-        <w:t xml:space="preserve"> để xưng dựng nên các thành phần khác.</w:t>
+        <w:t xml:space="preserve"> </w:t>
+      </w:r>
+      <w:proofErr w:type="spellStart"/>
+      <w:r>
+        <w:rPr>
+          <w:sz w:val="28"/>
+          <w:szCs w:val="28"/>
+        </w:rPr>
+        <w:t>là</w:t>
+      </w:r>
+      <w:proofErr w:type="spellEnd"/>
+      <w:r>
+        <w:rPr>
+          <w:sz w:val="28"/>
+          <w:szCs w:val="28"/>
+        </w:rPr>
+        <w:t xml:space="preserve"> </w:t>
+      </w:r>
+      <w:proofErr w:type="spellStart"/>
+      <w:r>
+        <w:rPr>
+          <w:sz w:val="28"/>
+          <w:szCs w:val="28"/>
+        </w:rPr>
+        <w:t>thành</w:t>
+      </w:r>
+      <w:proofErr w:type="spellEnd"/>
+      <w:r>
+        <w:rPr>
+          <w:sz w:val="28"/>
+          <w:szCs w:val="28"/>
+        </w:rPr>
+        <w:t xml:space="preserve"> </w:t>
+      </w:r>
+      <w:proofErr w:type="spellStart"/>
+      <w:r>
+        <w:rPr>
+          <w:sz w:val="28"/>
+          <w:szCs w:val="28"/>
+        </w:rPr>
+        <w:t>phần</w:t>
+      </w:r>
+      <w:proofErr w:type="spellEnd"/>
+      <w:r>
+        <w:rPr>
+          <w:sz w:val="28"/>
+          <w:szCs w:val="28"/>
+        </w:rPr>
+        <w:t xml:space="preserve"> </w:t>
+      </w:r>
+      <w:proofErr w:type="spellStart"/>
+      <w:r>
+        <w:rPr>
+          <w:sz w:val="28"/>
+          <w:szCs w:val="28"/>
+        </w:rPr>
+        <w:t>cốt</w:t>
+      </w:r>
+      <w:proofErr w:type="spellEnd"/>
+      <w:r>
+        <w:rPr>
+          <w:sz w:val="28"/>
+          <w:szCs w:val="28"/>
+        </w:rPr>
+        <w:t xml:space="preserve"> </w:t>
+      </w:r>
+      <w:proofErr w:type="spellStart"/>
+      <w:r>
+        <w:rPr>
+          <w:sz w:val="28"/>
+          <w:szCs w:val="28"/>
+        </w:rPr>
+        <w:t>lõi</w:t>
+      </w:r>
+      <w:proofErr w:type="spellEnd"/>
+      <w:r>
+        <w:rPr>
+          <w:sz w:val="28"/>
+          <w:szCs w:val="28"/>
+        </w:rPr>
+        <w:t xml:space="preserve"> </w:t>
+      </w:r>
+      <w:proofErr w:type="spellStart"/>
+      <w:r>
+        <w:rPr>
+          <w:sz w:val="28"/>
+          <w:szCs w:val="28"/>
+        </w:rPr>
+        <w:t>của</w:t>
+      </w:r>
+      <w:proofErr w:type="spellEnd"/>
+      <w:r>
+        <w:rPr>
+          <w:sz w:val="28"/>
+          <w:szCs w:val="28"/>
+        </w:rPr>
+        <w:t xml:space="preserve"> Spring Framework</w:t>
+      </w:r>
+      <w:r>
+        <w:rPr>
+          <w:sz w:val="28"/>
+          <w:szCs w:val="28"/>
+        </w:rPr>
+        <w:t xml:space="preserve"> </w:t>
+      </w:r>
+      <w:proofErr w:type="spellStart"/>
+      <w:r>
+        <w:rPr>
+          <w:sz w:val="28"/>
+          <w:szCs w:val="28"/>
+        </w:rPr>
+        <w:t>để</w:t>
+      </w:r>
+      <w:proofErr w:type="spellEnd"/>
+      <w:r>
+        <w:rPr>
+          <w:sz w:val="28"/>
+          <w:szCs w:val="28"/>
+        </w:rPr>
+        <w:t xml:space="preserve"> </w:t>
+      </w:r>
+      <w:proofErr w:type="spellStart"/>
+      <w:r>
+        <w:rPr>
+          <w:sz w:val="28"/>
+          <w:szCs w:val="28"/>
+        </w:rPr>
+        <w:t>xưng</w:t>
+      </w:r>
+      <w:proofErr w:type="spellEnd"/>
+      <w:r>
+        <w:rPr>
+          <w:sz w:val="28"/>
+          <w:szCs w:val="28"/>
+        </w:rPr>
+        <w:t xml:space="preserve"> </w:t>
+      </w:r>
+      <w:proofErr w:type="spellStart"/>
+      <w:r>
+        <w:rPr>
+          <w:sz w:val="28"/>
+          <w:szCs w:val="28"/>
+        </w:rPr>
+        <w:t>dựng</w:t>
+      </w:r>
+      <w:proofErr w:type="spellEnd"/>
+      <w:r>
+        <w:rPr>
+          <w:sz w:val="28"/>
+          <w:szCs w:val="28"/>
+        </w:rPr>
+        <w:t xml:space="preserve"> </w:t>
+      </w:r>
+      <w:proofErr w:type="spellStart"/>
+      <w:r>
+        <w:rPr>
+          <w:sz w:val="28"/>
+          <w:szCs w:val="28"/>
+        </w:rPr>
+        <w:t>nên</w:t>
+      </w:r>
+      <w:proofErr w:type="spellEnd"/>
+      <w:r>
+        <w:rPr>
+          <w:sz w:val="28"/>
+          <w:szCs w:val="28"/>
+        </w:rPr>
+        <w:t xml:space="preserve"> </w:t>
+      </w:r>
+      <w:proofErr w:type="spellStart"/>
+      <w:r>
+        <w:rPr>
+          <w:sz w:val="28"/>
+          <w:szCs w:val="28"/>
+        </w:rPr>
+        <w:t>các</w:t>
+      </w:r>
+      <w:proofErr w:type="spellEnd"/>
+      <w:r>
+        <w:rPr>
+          <w:sz w:val="28"/>
+          <w:szCs w:val="28"/>
+        </w:rPr>
+        <w:t xml:space="preserve"> </w:t>
+      </w:r>
+      <w:proofErr w:type="spellStart"/>
+      <w:r>
+        <w:rPr>
+          <w:sz w:val="28"/>
+          <w:szCs w:val="28"/>
+        </w:rPr>
+        <w:t>thành</w:t>
+      </w:r>
+      <w:proofErr w:type="spellEnd"/>
+      <w:r>
+        <w:rPr>
+          <w:sz w:val="28"/>
+          <w:szCs w:val="28"/>
+        </w:rPr>
+        <w:t xml:space="preserve"> </w:t>
+      </w:r>
+      <w:proofErr w:type="spellStart"/>
+      <w:r>
+        <w:rPr>
+          <w:sz w:val="28"/>
+          <w:szCs w:val="28"/>
+        </w:rPr>
+        <w:t>phần</w:t>
+      </w:r>
+      <w:proofErr w:type="spellEnd"/>
+      <w:r>
+        <w:rPr>
+          <w:sz w:val="28"/>
+          <w:szCs w:val="28"/>
+        </w:rPr>
+        <w:t xml:space="preserve"> </w:t>
+      </w:r>
+      <w:proofErr w:type="spellStart"/>
+      <w:r>
+        <w:rPr>
+          <w:sz w:val="28"/>
+          <w:szCs w:val="28"/>
+        </w:rPr>
+        <w:t>khác</w:t>
+      </w:r>
+      <w:proofErr w:type="spellEnd"/>
+      <w:r>
+        <w:rPr>
+          <w:sz w:val="28"/>
+          <w:szCs w:val="28"/>
+        </w:rPr>
+        <w:t>.</w:t>
       </w:r>
     </w:p>
     <w:p>
@@ -965,7 +5037,23 @@
           <w:sz w:val="28"/>
           <w:szCs w:val="28"/>
         </w:rPr>
-        <w:t xml:space="preserve">Dependency Invertion </w:t>
+        <w:t xml:space="preserve">Dependency </w:t>
+      </w:r>
+      <w:proofErr w:type="spellStart"/>
+      <w:r>
+        <w:rPr>
+          <w:sz w:val="28"/>
+          <w:szCs w:val="28"/>
+        </w:rPr>
+        <w:t>Invertion</w:t>
+      </w:r>
+      <w:proofErr w:type="spellEnd"/>
+      <w:r>
+        <w:rPr>
+          <w:sz w:val="28"/>
+          <w:szCs w:val="28"/>
+        </w:rPr>
+        <w:t xml:space="preserve"> </w:t>
       </w:r>
     </w:p>
     <w:p>
@@ -978,12 +5066,133 @@
           <w:szCs w:val="28"/>
         </w:rPr>
       </w:pPr>
-      <w:r>
-        <w:rPr>
-          <w:sz w:val="28"/>
-          <w:szCs w:val="28"/>
-        </w:rPr>
-        <w:t>Là 1 nguyên lý để thiết kế và viết code.</w:t>
+      <w:proofErr w:type="spellStart"/>
+      <w:r>
+        <w:rPr>
+          <w:sz w:val="28"/>
+          <w:szCs w:val="28"/>
+        </w:rPr>
+        <w:t>Là</w:t>
+      </w:r>
+      <w:proofErr w:type="spellEnd"/>
+      <w:r>
+        <w:rPr>
+          <w:sz w:val="28"/>
+          <w:szCs w:val="28"/>
+        </w:rPr>
+        <w:t xml:space="preserve"> 1 </w:t>
+      </w:r>
+      <w:proofErr w:type="spellStart"/>
+      <w:r>
+        <w:rPr>
+          <w:sz w:val="28"/>
+          <w:szCs w:val="28"/>
+        </w:rPr>
+        <w:t>nguyên</w:t>
+      </w:r>
+      <w:proofErr w:type="spellEnd"/>
+      <w:r>
+        <w:rPr>
+          <w:sz w:val="28"/>
+          <w:szCs w:val="28"/>
+        </w:rPr>
+        <w:t xml:space="preserve"> </w:t>
+      </w:r>
+      <w:proofErr w:type="spellStart"/>
+      <w:r>
+        <w:rPr>
+          <w:sz w:val="28"/>
+          <w:szCs w:val="28"/>
+        </w:rPr>
+        <w:t>lý</w:t>
+      </w:r>
+      <w:proofErr w:type="spellEnd"/>
+      <w:r>
+        <w:rPr>
+          <w:sz w:val="28"/>
+          <w:szCs w:val="28"/>
+        </w:rPr>
+        <w:t xml:space="preserve"> </w:t>
+      </w:r>
+      <w:proofErr w:type="spellStart"/>
+      <w:r>
+        <w:rPr>
+          <w:sz w:val="28"/>
+          <w:szCs w:val="28"/>
+        </w:rPr>
+        <w:t>để</w:t>
+      </w:r>
+      <w:proofErr w:type="spellEnd"/>
+      <w:r>
+        <w:rPr>
+          <w:sz w:val="28"/>
+          <w:szCs w:val="28"/>
+        </w:rPr>
+        <w:t xml:space="preserve"> </w:t>
+      </w:r>
+      <w:proofErr w:type="spellStart"/>
+      <w:r>
+        <w:rPr>
+          <w:sz w:val="28"/>
+          <w:szCs w:val="28"/>
+        </w:rPr>
+        <w:t>thiết</w:t>
+      </w:r>
+      <w:proofErr w:type="spellEnd"/>
+      <w:r>
+        <w:rPr>
+          <w:sz w:val="28"/>
+          <w:szCs w:val="28"/>
+        </w:rPr>
+        <w:t xml:space="preserve"> </w:t>
+      </w:r>
+      <w:proofErr w:type="spellStart"/>
+      <w:r>
+        <w:rPr>
+          <w:sz w:val="28"/>
+          <w:szCs w:val="28"/>
+        </w:rPr>
+        <w:t>kế</w:t>
+      </w:r>
+      <w:proofErr w:type="spellEnd"/>
+      <w:r>
+        <w:rPr>
+          <w:sz w:val="28"/>
+          <w:szCs w:val="28"/>
+        </w:rPr>
+        <w:t xml:space="preserve"> </w:t>
+      </w:r>
+      <w:proofErr w:type="spellStart"/>
+      <w:r>
+        <w:rPr>
+          <w:sz w:val="28"/>
+          <w:szCs w:val="28"/>
+        </w:rPr>
+        <w:t>và</w:t>
+      </w:r>
+      <w:proofErr w:type="spellEnd"/>
+      <w:r>
+        <w:rPr>
+          <w:sz w:val="28"/>
+          <w:szCs w:val="28"/>
+        </w:rPr>
+        <w:t xml:space="preserve"> </w:t>
+      </w:r>
+      <w:proofErr w:type="spellStart"/>
+      <w:r>
+        <w:rPr>
+          <w:sz w:val="28"/>
+          <w:szCs w:val="28"/>
+        </w:rPr>
+        <w:t>viết</w:t>
+      </w:r>
+      <w:proofErr w:type="spellEnd"/>
+      <w:r>
+        <w:rPr>
+          <w:sz w:val="28"/>
+          <w:szCs w:val="28"/>
+        </w:rPr>
+        <w:t xml:space="preserve"> code.</w:t>
       </w:r>
     </w:p>
     <w:p>
@@ -1008,12 +5217,21 @@
           <w:szCs w:val="28"/>
         </w:rPr>
       </w:pPr>
-      <w:r>
-        <w:rPr>
-          <w:sz w:val="28"/>
-          <w:szCs w:val="28"/>
-        </w:rPr>
-        <w:t>Invertion of Control (IOC)</w:t>
+      <w:proofErr w:type="spellStart"/>
+      <w:r>
+        <w:rPr>
+          <w:sz w:val="28"/>
+          <w:szCs w:val="28"/>
+        </w:rPr>
+        <w:t>Invertion</w:t>
+      </w:r>
+      <w:proofErr w:type="spellEnd"/>
+      <w:r>
+        <w:rPr>
+          <w:sz w:val="28"/>
+          <w:szCs w:val="28"/>
+        </w:rPr>
+        <w:t xml:space="preserve"> of Control (IOC)</w:t>
       </w:r>
     </w:p>
     <w:p>
@@ -1026,12 +5244,53 @@
           <w:szCs w:val="28"/>
         </w:rPr>
       </w:pPr>
-      <w:r>
-        <w:rPr>
-          <w:sz w:val="28"/>
-          <w:szCs w:val="28"/>
-        </w:rPr>
-        <w:t xml:space="preserve">Đây là một </w:t>
+      <w:proofErr w:type="spellStart"/>
+      <w:r>
+        <w:rPr>
+          <w:sz w:val="28"/>
+          <w:szCs w:val="28"/>
+        </w:rPr>
+        <w:t>Đây</w:t>
+      </w:r>
+      <w:proofErr w:type="spellEnd"/>
+      <w:r>
+        <w:rPr>
+          <w:sz w:val="28"/>
+          <w:szCs w:val="28"/>
+        </w:rPr>
+        <w:t xml:space="preserve"> </w:t>
+      </w:r>
+      <w:proofErr w:type="spellStart"/>
+      <w:r>
+        <w:rPr>
+          <w:sz w:val="28"/>
+          <w:szCs w:val="28"/>
+        </w:rPr>
+        <w:t>là</w:t>
+      </w:r>
+      <w:proofErr w:type="spellEnd"/>
+      <w:r>
+        <w:rPr>
+          <w:sz w:val="28"/>
+          <w:szCs w:val="28"/>
+        </w:rPr>
+        <w:t xml:space="preserve"> </w:t>
+      </w:r>
+      <w:proofErr w:type="spellStart"/>
+      <w:r>
+        <w:rPr>
+          <w:sz w:val="28"/>
+          <w:szCs w:val="28"/>
+        </w:rPr>
+        <w:t>một</w:t>
+      </w:r>
+      <w:proofErr w:type="spellEnd"/>
+      <w:r>
+        <w:rPr>
+          <w:sz w:val="28"/>
+          <w:szCs w:val="28"/>
+        </w:rPr>
+        <w:t xml:space="preserve"> </w:t>
       </w:r>
       <w:hyperlink r:id="rId6" w:history="1">
         <w:r>
@@ -1048,7 +5307,279 @@
           <w:sz w:val="28"/>
           <w:szCs w:val="28"/>
         </w:rPr>
-        <w:t xml:space="preserve"> được tạo ra để code có thể tuân thủ nguyên lý Dependency Inversion. Có nhiều cách hiện thực pattern này: ServiceLocator, Event, </w:t>
+        <w:t xml:space="preserve"> </w:t>
+      </w:r>
+      <w:proofErr w:type="spellStart"/>
+      <w:r>
+        <w:rPr>
+          <w:sz w:val="28"/>
+          <w:szCs w:val="28"/>
+        </w:rPr>
+        <w:t>được</w:t>
+      </w:r>
+      <w:proofErr w:type="spellEnd"/>
+      <w:r>
+        <w:rPr>
+          <w:sz w:val="28"/>
+          <w:szCs w:val="28"/>
+        </w:rPr>
+        <w:t xml:space="preserve"> </w:t>
+      </w:r>
+      <w:proofErr w:type="spellStart"/>
+      <w:r>
+        <w:rPr>
+          <w:sz w:val="28"/>
+          <w:szCs w:val="28"/>
+        </w:rPr>
+        <w:t>tạo</w:t>
+      </w:r>
+      <w:proofErr w:type="spellEnd"/>
+      <w:r>
+        <w:rPr>
+          <w:sz w:val="28"/>
+          <w:szCs w:val="28"/>
+        </w:rPr>
+        <w:t xml:space="preserve"> </w:t>
+      </w:r>
+      <w:proofErr w:type="spellStart"/>
+      <w:r>
+        <w:rPr>
+          <w:sz w:val="28"/>
+          <w:szCs w:val="28"/>
+        </w:rPr>
+        <w:t>ra</w:t>
+      </w:r>
+      <w:proofErr w:type="spellEnd"/>
+      <w:r>
+        <w:rPr>
+          <w:sz w:val="28"/>
+          <w:szCs w:val="28"/>
+        </w:rPr>
+        <w:t xml:space="preserve"> </w:t>
+      </w:r>
+      <w:proofErr w:type="spellStart"/>
+      <w:r>
+        <w:rPr>
+          <w:sz w:val="28"/>
+          <w:szCs w:val="28"/>
+        </w:rPr>
+        <w:t>để</w:t>
+      </w:r>
+      <w:proofErr w:type="spellEnd"/>
+      <w:r>
+        <w:rPr>
+          <w:sz w:val="28"/>
+          <w:szCs w:val="28"/>
+        </w:rPr>
+        <w:t xml:space="preserve"> code </w:t>
+      </w:r>
+      <w:proofErr w:type="spellStart"/>
+      <w:r>
+        <w:rPr>
+          <w:sz w:val="28"/>
+          <w:szCs w:val="28"/>
+        </w:rPr>
+        <w:t>có</w:t>
+      </w:r>
+      <w:proofErr w:type="spellEnd"/>
+      <w:r>
+        <w:rPr>
+          <w:sz w:val="28"/>
+          <w:szCs w:val="28"/>
+        </w:rPr>
+        <w:t xml:space="preserve"> </w:t>
+      </w:r>
+      <w:proofErr w:type="spellStart"/>
+      <w:r>
+        <w:rPr>
+          <w:sz w:val="28"/>
+          <w:szCs w:val="28"/>
+        </w:rPr>
+        <w:t>thể</w:t>
+      </w:r>
+      <w:proofErr w:type="spellEnd"/>
+      <w:r>
+        <w:rPr>
+          <w:sz w:val="28"/>
+          <w:szCs w:val="28"/>
+        </w:rPr>
+        <w:t xml:space="preserve"> </w:t>
+      </w:r>
+      <w:proofErr w:type="spellStart"/>
+      <w:r>
+        <w:rPr>
+          <w:sz w:val="28"/>
+          <w:szCs w:val="28"/>
+        </w:rPr>
+        <w:t>tuân</w:t>
+      </w:r>
+      <w:proofErr w:type="spellEnd"/>
+      <w:r>
+        <w:rPr>
+          <w:sz w:val="28"/>
+          <w:szCs w:val="28"/>
+        </w:rPr>
+        <w:t xml:space="preserve"> </w:t>
+      </w:r>
+      <w:proofErr w:type="spellStart"/>
+      <w:r>
+        <w:rPr>
+          <w:sz w:val="28"/>
+          <w:szCs w:val="28"/>
+        </w:rPr>
+        <w:t>thủ</w:t>
+      </w:r>
+      <w:proofErr w:type="spellEnd"/>
+      <w:r>
+        <w:rPr>
+          <w:sz w:val="28"/>
+          <w:szCs w:val="28"/>
+        </w:rPr>
+        <w:t xml:space="preserve"> </w:t>
+      </w:r>
+      <w:proofErr w:type="spellStart"/>
+      <w:r>
+        <w:rPr>
+          <w:sz w:val="28"/>
+          <w:szCs w:val="28"/>
+        </w:rPr>
+        <w:t>nguyên</w:t>
+      </w:r>
+      <w:proofErr w:type="spellEnd"/>
+      <w:r>
+        <w:rPr>
+          <w:sz w:val="28"/>
+          <w:szCs w:val="28"/>
+        </w:rPr>
+        <w:t xml:space="preserve"> </w:t>
+      </w:r>
+      <w:proofErr w:type="spellStart"/>
+      <w:r>
+        <w:rPr>
+          <w:sz w:val="28"/>
+          <w:szCs w:val="28"/>
+        </w:rPr>
+        <w:t>lý</w:t>
+      </w:r>
+      <w:proofErr w:type="spellEnd"/>
+      <w:r>
+        <w:rPr>
+          <w:sz w:val="28"/>
+          <w:szCs w:val="28"/>
+        </w:rPr>
+        <w:t xml:space="preserve"> Dependency Inversion. </w:t>
+      </w:r>
+      <w:proofErr w:type="spellStart"/>
+      <w:r>
+        <w:rPr>
+          <w:sz w:val="28"/>
+          <w:szCs w:val="28"/>
+        </w:rPr>
+        <w:t>Có</w:t>
+      </w:r>
+      <w:proofErr w:type="spellEnd"/>
+      <w:r>
+        <w:rPr>
+          <w:sz w:val="28"/>
+          <w:szCs w:val="28"/>
+        </w:rPr>
+        <w:t xml:space="preserve"> </w:t>
+      </w:r>
+      <w:proofErr w:type="spellStart"/>
+      <w:r>
+        <w:rPr>
+          <w:sz w:val="28"/>
+          <w:szCs w:val="28"/>
+        </w:rPr>
+        <w:t>nhiều</w:t>
+      </w:r>
+      <w:proofErr w:type="spellEnd"/>
+      <w:r>
+        <w:rPr>
+          <w:sz w:val="28"/>
+          <w:szCs w:val="28"/>
+        </w:rPr>
+        <w:t xml:space="preserve"> </w:t>
+      </w:r>
+      <w:proofErr w:type="spellStart"/>
+      <w:r>
+        <w:rPr>
+          <w:sz w:val="28"/>
+          <w:szCs w:val="28"/>
+        </w:rPr>
+        <w:t>cách</w:t>
+      </w:r>
+      <w:proofErr w:type="spellEnd"/>
+      <w:r>
+        <w:rPr>
+          <w:sz w:val="28"/>
+          <w:szCs w:val="28"/>
+        </w:rPr>
+        <w:t xml:space="preserve"> </w:t>
+      </w:r>
+      <w:proofErr w:type="spellStart"/>
+      <w:r>
+        <w:rPr>
+          <w:sz w:val="28"/>
+          <w:szCs w:val="28"/>
+        </w:rPr>
+        <w:t>hiện</w:t>
+      </w:r>
+      <w:proofErr w:type="spellEnd"/>
+      <w:r>
+        <w:rPr>
+          <w:sz w:val="28"/>
+          <w:szCs w:val="28"/>
+        </w:rPr>
+        <w:t xml:space="preserve"> </w:t>
+      </w:r>
+      <w:proofErr w:type="spellStart"/>
+      <w:r>
+        <w:rPr>
+          <w:sz w:val="28"/>
+          <w:szCs w:val="28"/>
+        </w:rPr>
+        <w:t>thực</w:t>
+      </w:r>
+      <w:proofErr w:type="spellEnd"/>
+      <w:r>
+        <w:rPr>
+          <w:sz w:val="28"/>
+          <w:szCs w:val="28"/>
+        </w:rPr>
+        <w:t xml:space="preserve"> pattern </w:t>
+      </w:r>
+      <w:proofErr w:type="spellStart"/>
+      <w:r>
+        <w:rPr>
+          <w:sz w:val="28"/>
+          <w:szCs w:val="28"/>
+        </w:rPr>
+        <w:t>này</w:t>
+      </w:r>
+      <w:proofErr w:type="spellEnd"/>
+      <w:r>
+        <w:rPr>
+          <w:sz w:val="28"/>
+          <w:szCs w:val="28"/>
+        </w:rPr>
+        <w:t xml:space="preserve">: </w:t>
+      </w:r>
+      <w:proofErr w:type="spellStart"/>
+      <w:r>
+        <w:rPr>
+          <w:sz w:val="28"/>
+          <w:szCs w:val="28"/>
+        </w:rPr>
+        <w:t>ServiceLocator</w:t>
+      </w:r>
+      <w:proofErr w:type="spellEnd"/>
+      <w:r>
+        <w:rPr>
+          <w:sz w:val="28"/>
+          <w:szCs w:val="28"/>
+        </w:rPr>
+        <w:t xml:space="preserve">, Event, </w:t>
       </w:r>
       <w:hyperlink r:id="rId7" w:history="1">
         <w:r>
@@ -1060,12 +5591,117 @@
           <w:t>Delegate</w:t>
         </w:r>
       </w:hyperlink>
-      <w:r>
-        <w:rPr>
-          <w:sz w:val="28"/>
-          <w:szCs w:val="28"/>
-        </w:rPr>
-        <w:t>, … Dependency Injection là một trong các cách đó.</w:t>
+      <w:proofErr w:type="gramStart"/>
+      <w:r>
+        <w:rPr>
+          <w:sz w:val="28"/>
+          <w:szCs w:val="28"/>
+        </w:rPr>
+        <w:t>, …</w:t>
+      </w:r>
+      <w:proofErr w:type="gramEnd"/>
+      <w:r>
+        <w:rPr>
+          <w:sz w:val="28"/>
+          <w:szCs w:val="28"/>
+        </w:rPr>
+        <w:t xml:space="preserve"> Dependency Injection </w:t>
+      </w:r>
+      <w:proofErr w:type="spellStart"/>
+      <w:r>
+        <w:rPr>
+          <w:sz w:val="28"/>
+          <w:szCs w:val="28"/>
+        </w:rPr>
+        <w:t>là</w:t>
+      </w:r>
+      <w:proofErr w:type="spellEnd"/>
+      <w:r>
+        <w:rPr>
+          <w:sz w:val="28"/>
+          <w:szCs w:val="28"/>
+        </w:rPr>
+        <w:t xml:space="preserve"> </w:t>
+      </w:r>
+      <w:proofErr w:type="spellStart"/>
+      <w:r>
+        <w:rPr>
+          <w:sz w:val="28"/>
+          <w:szCs w:val="28"/>
+        </w:rPr>
+        <w:t>một</w:t>
+      </w:r>
+      <w:proofErr w:type="spellEnd"/>
+      <w:r>
+        <w:rPr>
+          <w:sz w:val="28"/>
+          <w:szCs w:val="28"/>
+        </w:rPr>
+        <w:t xml:space="preserve"> </w:t>
+      </w:r>
+      <w:proofErr w:type="spellStart"/>
+      <w:r>
+        <w:rPr>
+          <w:sz w:val="28"/>
+          <w:szCs w:val="28"/>
+        </w:rPr>
+        <w:t>trong</w:t>
+      </w:r>
+      <w:proofErr w:type="spellEnd"/>
+      <w:r>
+        <w:rPr>
+          <w:sz w:val="28"/>
+          <w:szCs w:val="28"/>
+        </w:rPr>
+        <w:t xml:space="preserve"> </w:t>
+      </w:r>
+      <w:proofErr w:type="spellStart"/>
+      <w:r>
+        <w:rPr>
+          <w:sz w:val="28"/>
+          <w:szCs w:val="28"/>
+        </w:rPr>
+        <w:t>các</w:t>
+      </w:r>
+      <w:proofErr w:type="spellEnd"/>
+      <w:r>
+        <w:rPr>
+          <w:sz w:val="28"/>
+          <w:szCs w:val="28"/>
+        </w:rPr>
+        <w:t xml:space="preserve"> </w:t>
+      </w:r>
+      <w:proofErr w:type="spellStart"/>
+      <w:r>
+        <w:rPr>
+          <w:sz w:val="28"/>
+          <w:szCs w:val="28"/>
+        </w:rPr>
+        <w:t>cách</w:t>
+      </w:r>
+      <w:proofErr w:type="spellEnd"/>
+      <w:r>
+        <w:rPr>
+          <w:sz w:val="28"/>
+          <w:szCs w:val="28"/>
+        </w:rPr>
+        <w:t xml:space="preserve"> </w:t>
+      </w:r>
+      <w:proofErr w:type="spellStart"/>
+      <w:r>
+        <w:rPr>
+          <w:sz w:val="28"/>
+          <w:szCs w:val="28"/>
+        </w:rPr>
+        <w:t>đó</w:t>
+      </w:r>
+      <w:proofErr w:type="spellEnd"/>
+      <w:r>
+        <w:rPr>
+          <w:sz w:val="28"/>
+          <w:szCs w:val="28"/>
+        </w:rPr>
+        <w:t>.</w:t>
       </w:r>
     </w:p>
     <w:p>
@@ -1113,13 +5749,311 @@
           <w:szCs w:val="28"/>
         </w:rPr>
       </w:pPr>
+      <w:proofErr w:type="spellStart"/>
       <w:r>
         <w:rPr>
           <w:color w:val="000000" w:themeColor="text1"/>
           <w:sz w:val="28"/>
           <w:szCs w:val="28"/>
         </w:rPr>
-        <w:t xml:space="preserve">Đây là một cách để hiện thực Inversion of Control Pattern (Có thể coi nó là một design pattern riêng cũng được). Các </w:t>
+        <w:t>Đây</w:t>
+      </w:r>
+      <w:proofErr w:type="spellEnd"/>
+      <w:r>
+        <w:rPr>
+          <w:color w:val="000000" w:themeColor="text1"/>
+          <w:sz w:val="28"/>
+          <w:szCs w:val="28"/>
+        </w:rPr>
+        <w:t xml:space="preserve"> </w:t>
+      </w:r>
+      <w:proofErr w:type="spellStart"/>
+      <w:r>
+        <w:rPr>
+          <w:color w:val="000000" w:themeColor="text1"/>
+          <w:sz w:val="28"/>
+          <w:szCs w:val="28"/>
+        </w:rPr>
+        <w:t>là</w:t>
+      </w:r>
+      <w:proofErr w:type="spellEnd"/>
+      <w:r>
+        <w:rPr>
+          <w:color w:val="000000" w:themeColor="text1"/>
+          <w:sz w:val="28"/>
+          <w:szCs w:val="28"/>
+        </w:rPr>
+        <w:t xml:space="preserve"> </w:t>
+      </w:r>
+      <w:proofErr w:type="spellStart"/>
+      <w:r>
+        <w:rPr>
+          <w:color w:val="000000" w:themeColor="text1"/>
+          <w:sz w:val="28"/>
+          <w:szCs w:val="28"/>
+        </w:rPr>
+        <w:t>một</w:t>
+      </w:r>
+      <w:proofErr w:type="spellEnd"/>
+      <w:r>
+        <w:rPr>
+          <w:color w:val="000000" w:themeColor="text1"/>
+          <w:sz w:val="28"/>
+          <w:szCs w:val="28"/>
+        </w:rPr>
+        <w:t xml:space="preserve"> </w:t>
+      </w:r>
+      <w:proofErr w:type="spellStart"/>
+      <w:r>
+        <w:rPr>
+          <w:color w:val="000000" w:themeColor="text1"/>
+          <w:sz w:val="28"/>
+          <w:szCs w:val="28"/>
+        </w:rPr>
+        <w:t>cách</w:t>
+      </w:r>
+      <w:proofErr w:type="spellEnd"/>
+      <w:r>
+        <w:rPr>
+          <w:color w:val="000000" w:themeColor="text1"/>
+          <w:sz w:val="28"/>
+          <w:szCs w:val="28"/>
+        </w:rPr>
+        <w:t xml:space="preserve"> </w:t>
+      </w:r>
+      <w:proofErr w:type="spellStart"/>
+      <w:r>
+        <w:rPr>
+          <w:color w:val="000000" w:themeColor="text1"/>
+          <w:sz w:val="28"/>
+          <w:szCs w:val="28"/>
+        </w:rPr>
+        <w:t>để</w:t>
+      </w:r>
+      <w:proofErr w:type="spellEnd"/>
+      <w:r>
+        <w:rPr>
+          <w:color w:val="000000" w:themeColor="text1"/>
+          <w:sz w:val="28"/>
+          <w:szCs w:val="28"/>
+        </w:rPr>
+        <w:t xml:space="preserve"> </w:t>
+      </w:r>
+      <w:proofErr w:type="spellStart"/>
+      <w:r>
+        <w:rPr>
+          <w:color w:val="000000" w:themeColor="text1"/>
+          <w:sz w:val="28"/>
+          <w:szCs w:val="28"/>
+        </w:rPr>
+        <w:t>hiện</w:t>
+      </w:r>
+      <w:proofErr w:type="spellEnd"/>
+      <w:r>
+        <w:rPr>
+          <w:color w:val="000000" w:themeColor="text1"/>
+          <w:sz w:val="28"/>
+          <w:szCs w:val="28"/>
+        </w:rPr>
+        <w:t xml:space="preserve"> </w:t>
+      </w:r>
+      <w:proofErr w:type="spellStart"/>
+      <w:r>
+        <w:rPr>
+          <w:color w:val="000000" w:themeColor="text1"/>
+          <w:sz w:val="28"/>
+          <w:szCs w:val="28"/>
+        </w:rPr>
+        <w:t>thực</w:t>
+      </w:r>
+      <w:proofErr w:type="spellEnd"/>
+      <w:r>
+        <w:rPr>
+          <w:color w:val="000000" w:themeColor="text1"/>
+          <w:sz w:val="28"/>
+          <w:szCs w:val="28"/>
+        </w:rPr>
+        <w:t xml:space="preserve"> Inversion of Control Pattern (</w:t>
+      </w:r>
+      <w:proofErr w:type="spellStart"/>
+      <w:r>
+        <w:rPr>
+          <w:color w:val="000000" w:themeColor="text1"/>
+          <w:sz w:val="28"/>
+          <w:szCs w:val="28"/>
+        </w:rPr>
+        <w:t>Có</w:t>
+      </w:r>
+      <w:proofErr w:type="spellEnd"/>
+      <w:r>
+        <w:rPr>
+          <w:color w:val="000000" w:themeColor="text1"/>
+          <w:sz w:val="28"/>
+          <w:szCs w:val="28"/>
+        </w:rPr>
+        <w:t xml:space="preserve"> </w:t>
+      </w:r>
+      <w:proofErr w:type="spellStart"/>
+      <w:r>
+        <w:rPr>
+          <w:color w:val="000000" w:themeColor="text1"/>
+          <w:sz w:val="28"/>
+          <w:szCs w:val="28"/>
+        </w:rPr>
+        <w:t>thể</w:t>
+      </w:r>
+      <w:proofErr w:type="spellEnd"/>
+      <w:r>
+        <w:rPr>
+          <w:color w:val="000000" w:themeColor="text1"/>
+          <w:sz w:val="28"/>
+          <w:szCs w:val="28"/>
+        </w:rPr>
+        <w:t xml:space="preserve"> </w:t>
+      </w:r>
+      <w:proofErr w:type="spellStart"/>
+      <w:r>
+        <w:rPr>
+          <w:color w:val="000000" w:themeColor="text1"/>
+          <w:sz w:val="28"/>
+          <w:szCs w:val="28"/>
+        </w:rPr>
+        <w:t>coi</w:t>
+      </w:r>
+      <w:proofErr w:type="spellEnd"/>
+      <w:r>
+        <w:rPr>
+          <w:color w:val="000000" w:themeColor="text1"/>
+          <w:sz w:val="28"/>
+          <w:szCs w:val="28"/>
+        </w:rPr>
+        <w:t xml:space="preserve"> </w:t>
+      </w:r>
+      <w:proofErr w:type="spellStart"/>
+      <w:r>
+        <w:rPr>
+          <w:color w:val="000000" w:themeColor="text1"/>
+          <w:sz w:val="28"/>
+          <w:szCs w:val="28"/>
+        </w:rPr>
+        <w:t>nó</w:t>
+      </w:r>
+      <w:proofErr w:type="spellEnd"/>
+      <w:r>
+        <w:rPr>
+          <w:color w:val="000000" w:themeColor="text1"/>
+          <w:sz w:val="28"/>
+          <w:szCs w:val="28"/>
+        </w:rPr>
+        <w:t xml:space="preserve"> </w:t>
+      </w:r>
+      <w:proofErr w:type="spellStart"/>
+      <w:r>
+        <w:rPr>
+          <w:color w:val="000000" w:themeColor="text1"/>
+          <w:sz w:val="28"/>
+          <w:szCs w:val="28"/>
+        </w:rPr>
+        <w:t>là</w:t>
+      </w:r>
+      <w:proofErr w:type="spellEnd"/>
+      <w:r>
+        <w:rPr>
+          <w:color w:val="000000" w:themeColor="text1"/>
+          <w:sz w:val="28"/>
+          <w:szCs w:val="28"/>
+        </w:rPr>
+        <w:t xml:space="preserve"> </w:t>
+      </w:r>
+      <w:proofErr w:type="spellStart"/>
+      <w:r>
+        <w:rPr>
+          <w:color w:val="000000" w:themeColor="text1"/>
+          <w:sz w:val="28"/>
+          <w:szCs w:val="28"/>
+        </w:rPr>
+        <w:t>một</w:t>
+      </w:r>
+      <w:proofErr w:type="spellEnd"/>
+      <w:r>
+        <w:rPr>
+          <w:color w:val="000000" w:themeColor="text1"/>
+          <w:sz w:val="28"/>
+          <w:szCs w:val="28"/>
+        </w:rPr>
+        <w:t xml:space="preserve"> design pattern </w:t>
+      </w:r>
+      <w:proofErr w:type="spellStart"/>
+      <w:r>
+        <w:rPr>
+          <w:color w:val="000000" w:themeColor="text1"/>
+          <w:sz w:val="28"/>
+          <w:szCs w:val="28"/>
+        </w:rPr>
+        <w:t>riêng</w:t>
+      </w:r>
+      <w:proofErr w:type="spellEnd"/>
+      <w:r>
+        <w:rPr>
+          <w:color w:val="000000" w:themeColor="text1"/>
+          <w:sz w:val="28"/>
+          <w:szCs w:val="28"/>
+        </w:rPr>
+        <w:t xml:space="preserve"> </w:t>
+      </w:r>
+      <w:proofErr w:type="spellStart"/>
+      <w:r>
+        <w:rPr>
+          <w:color w:val="000000" w:themeColor="text1"/>
+          <w:sz w:val="28"/>
+          <w:szCs w:val="28"/>
+        </w:rPr>
+        <w:t>cũng</w:t>
+      </w:r>
+      <w:proofErr w:type="spellEnd"/>
+      <w:r>
+        <w:rPr>
+          <w:color w:val="000000" w:themeColor="text1"/>
+          <w:sz w:val="28"/>
+          <w:szCs w:val="28"/>
+        </w:rPr>
+        <w:t xml:space="preserve"> </w:t>
+      </w:r>
+      <w:proofErr w:type="spellStart"/>
+      <w:r>
+        <w:rPr>
+          <w:color w:val="000000" w:themeColor="text1"/>
+          <w:sz w:val="28"/>
+          <w:szCs w:val="28"/>
+        </w:rPr>
+        <w:t>được</w:t>
+      </w:r>
+      <w:proofErr w:type="spellEnd"/>
+      <w:r>
+        <w:rPr>
+          <w:color w:val="000000" w:themeColor="text1"/>
+          <w:sz w:val="28"/>
+          <w:szCs w:val="28"/>
+        </w:rPr>
+        <w:t xml:space="preserve">). </w:t>
+      </w:r>
+      <w:proofErr w:type="spellStart"/>
+      <w:r>
+        <w:rPr>
+          <w:color w:val="000000" w:themeColor="text1"/>
+          <w:sz w:val="28"/>
+          <w:szCs w:val="28"/>
+        </w:rPr>
+        <w:t>Các</w:t>
+      </w:r>
+      <w:proofErr w:type="spellEnd"/>
+      <w:r>
+        <w:rPr>
+          <w:color w:val="000000" w:themeColor="text1"/>
+          <w:sz w:val="28"/>
+          <w:szCs w:val="28"/>
+        </w:rPr>
+        <w:t xml:space="preserve"> </w:t>
       </w:r>
       <w:r>
         <w:rPr>
@@ -1129,15 +6063,157 @@
           <w:sz w:val="28"/>
           <w:szCs w:val="28"/>
         </w:rPr>
-        <w:t>module phụ thuộc (dependency) sẽ được inject</w:t>
-      </w:r>
-      <w:r>
-        <w:rPr>
+        <w:t xml:space="preserve">module </w:t>
+      </w:r>
+      <w:proofErr w:type="spellStart"/>
+      <w:r>
+        <w:rPr>
+          <w:b/>
+          <w:bCs/>
           <w:color w:val="000000" w:themeColor="text1"/>
           <w:sz w:val="28"/>
           <w:szCs w:val="28"/>
         </w:rPr>
-        <w:t xml:space="preserve"> vào module cấp cao.</w:t>
+        <w:t>phụ</w:t>
+      </w:r>
+      <w:proofErr w:type="spellEnd"/>
+      <w:r>
+        <w:rPr>
+          <w:b/>
+          <w:bCs/>
+          <w:color w:val="000000" w:themeColor="text1"/>
+          <w:sz w:val="28"/>
+          <w:szCs w:val="28"/>
+        </w:rPr>
+        <w:t xml:space="preserve"> </w:t>
+      </w:r>
+      <w:proofErr w:type="spellStart"/>
+      <w:r>
+        <w:rPr>
+          <w:b/>
+          <w:bCs/>
+          <w:color w:val="000000" w:themeColor="text1"/>
+          <w:sz w:val="28"/>
+          <w:szCs w:val="28"/>
+        </w:rPr>
+        <w:t>thuộc</w:t>
+      </w:r>
+      <w:proofErr w:type="spellEnd"/>
+      <w:r>
+        <w:rPr>
+          <w:b/>
+          <w:bCs/>
+          <w:color w:val="000000" w:themeColor="text1"/>
+          <w:sz w:val="28"/>
+          <w:szCs w:val="28"/>
+        </w:rPr>
+        <w:t xml:space="preserve"> (dependency) </w:t>
+      </w:r>
+      <w:proofErr w:type="spellStart"/>
+      <w:r>
+        <w:rPr>
+          <w:b/>
+          <w:bCs/>
+          <w:color w:val="000000" w:themeColor="text1"/>
+          <w:sz w:val="28"/>
+          <w:szCs w:val="28"/>
+        </w:rPr>
+        <w:t>sẽ</w:t>
+      </w:r>
+      <w:proofErr w:type="spellEnd"/>
+      <w:r>
+        <w:rPr>
+          <w:b/>
+          <w:bCs/>
+          <w:color w:val="000000" w:themeColor="text1"/>
+          <w:sz w:val="28"/>
+          <w:szCs w:val="28"/>
+        </w:rPr>
+        <w:t xml:space="preserve"> </w:t>
+      </w:r>
+      <w:proofErr w:type="spellStart"/>
+      <w:r>
+        <w:rPr>
+          <w:b/>
+          <w:bCs/>
+          <w:color w:val="000000" w:themeColor="text1"/>
+          <w:sz w:val="28"/>
+          <w:szCs w:val="28"/>
+        </w:rPr>
+        <w:t>được</w:t>
+      </w:r>
+      <w:proofErr w:type="spellEnd"/>
+      <w:r>
+        <w:rPr>
+          <w:b/>
+          <w:bCs/>
+          <w:color w:val="000000" w:themeColor="text1"/>
+          <w:sz w:val="28"/>
+          <w:szCs w:val="28"/>
+        </w:rPr>
+        <w:t xml:space="preserve"> inject</w:t>
+      </w:r>
+      <w:r>
+        <w:rPr>
+          <w:color w:val="000000" w:themeColor="text1"/>
+          <w:sz w:val="28"/>
+          <w:szCs w:val="28"/>
+        </w:rPr>
+        <w:t xml:space="preserve"> </w:t>
+      </w:r>
+      <w:proofErr w:type="spellStart"/>
+      <w:r>
+        <w:rPr>
+          <w:color w:val="000000" w:themeColor="text1"/>
+          <w:sz w:val="28"/>
+          <w:szCs w:val="28"/>
+        </w:rPr>
+        <w:t>vào</w:t>
+      </w:r>
+      <w:proofErr w:type="spellEnd"/>
+      <w:r>
+        <w:rPr>
+          <w:color w:val="000000" w:themeColor="text1"/>
+          <w:sz w:val="28"/>
+          <w:szCs w:val="28"/>
+        </w:rPr>
+        <w:t xml:space="preserve"> module </w:t>
+      </w:r>
+      <w:proofErr w:type="spellStart"/>
+      <w:r>
+        <w:rPr>
+          <w:color w:val="000000" w:themeColor="text1"/>
+          <w:sz w:val="28"/>
+          <w:szCs w:val="28"/>
+        </w:rPr>
+        <w:t>cấp</w:t>
+      </w:r>
+      <w:proofErr w:type="spellEnd"/>
+      <w:r>
+        <w:rPr>
+          <w:color w:val="000000" w:themeColor="text1"/>
+          <w:sz w:val="28"/>
+          <w:szCs w:val="28"/>
+        </w:rPr>
+        <w:t xml:space="preserve"> </w:t>
+      </w:r>
+      <w:proofErr w:type="spellStart"/>
+      <w:r>
+        <w:rPr>
+          <w:color w:val="000000" w:themeColor="text1"/>
+          <w:sz w:val="28"/>
+          <w:szCs w:val="28"/>
+        </w:rPr>
+        <w:t>cao</w:t>
+      </w:r>
+      <w:proofErr w:type="spellEnd"/>
+      <w:r>
+        <w:rPr>
+          <w:color w:val="000000" w:themeColor="text1"/>
+          <w:sz w:val="28"/>
+          <w:szCs w:val="28"/>
+        </w:rPr>
+        <w:t>.</w:t>
       </w:r>
     </w:p>
     <w:p>
@@ -1194,12 +6270,37 @@
           <w:szCs w:val="28"/>
         </w:rPr>
       </w:pPr>
-      <w:r>
-        <w:rPr>
-          <w:sz w:val="28"/>
-          <w:szCs w:val="28"/>
-        </w:rPr>
-        <w:t>Thuật ngữ :</w:t>
+      <w:proofErr w:type="spellStart"/>
+      <w:r>
+        <w:rPr>
+          <w:sz w:val="28"/>
+          <w:szCs w:val="28"/>
+        </w:rPr>
+        <w:t>Thuật</w:t>
+      </w:r>
+      <w:proofErr w:type="spellEnd"/>
+      <w:r>
+        <w:rPr>
+          <w:sz w:val="28"/>
+          <w:szCs w:val="28"/>
+        </w:rPr>
+        <w:t xml:space="preserve"> </w:t>
+      </w:r>
+      <w:proofErr w:type="spellStart"/>
+      <w:r>
+        <w:rPr>
+          <w:sz w:val="28"/>
+          <w:szCs w:val="28"/>
+        </w:rPr>
+        <w:t>ngữ</w:t>
+      </w:r>
+      <w:proofErr w:type="spellEnd"/>
+      <w:r>
+        <w:rPr>
+          <w:sz w:val="28"/>
+          <w:szCs w:val="28"/>
+        </w:rPr>
+        <w:t xml:space="preserve"> :</w:t>
       </w:r>
     </w:p>
     <w:p>
@@ -1211,6 +6312,7 @@
           <w:szCs w:val="28"/>
         </w:rPr>
       </w:pPr>
+      <w:proofErr w:type="gramStart"/>
       <w:r>
         <w:rPr>
           <w:sz w:val="28"/>
@@ -1218,6 +6320,7 @@
         </w:rPr>
         <w:t>Servlet :</w:t>
       </w:r>
+      <w:proofErr w:type="gramEnd"/>
     </w:p>
     <w:p>
       <w:pPr>
@@ -1273,7 +6376,15 @@
           <w:sz w:val="28"/>
           <w:szCs w:val="28"/>
         </w:rPr>
-        <w:t>Servlet container</w:t>
+        <w:t xml:space="preserve">Servlet </w:t>
+      </w:r>
+      <w:proofErr w:type="gramStart"/>
+      <w:r>
+        <w:rPr>
+          <w:sz w:val="28"/>
+          <w:szCs w:val="28"/>
+        </w:rPr>
+        <w:t>container</w:t>
       </w:r>
       <w:r>
         <w:rPr>
@@ -1282,6 +6393,7 @@
         </w:rPr>
         <w:t xml:space="preserve"> :</w:t>
       </w:r>
+      <w:proofErr w:type="gramEnd"/>
     </w:p>
     <w:p>
       <w:pPr>
@@ -1302,6 +6414,7 @@
           <w:szCs w:val="28"/>
         </w:rPr>
       </w:pPr>
+      <w:proofErr w:type="gramStart"/>
       <w:r>
         <w:rPr>
           <w:sz w:val="28"/>
@@ -1316,6 +6429,7 @@
         </w:rPr>
         <w:t xml:space="preserve"> :</w:t>
       </w:r>
+      <w:proofErr w:type="gramEnd"/>
     </w:p>
     <w:p>
       <w:pPr>
@@ -1415,124 +6529,1525 @@
           <w:sz w:val="28"/>
           <w:szCs w:val="28"/>
         </w:rPr>
-        <w:t>/*Debug with VS Code</w:t>
+        <w:t>/*Debug with VS Code*/</w:t>
+      </w:r>
+    </w:p>
+    <w:p>
+      <w:pPr>
+        <w:spacing w:after="0"/>
+        <w:ind w:left="340"/>
+        <w:rPr>
+          <w:sz w:val="28"/>
+          <w:szCs w:val="28"/>
+        </w:rPr>
+      </w:pPr>
+      <w:r>
+        <w:rPr>
+          <w:sz w:val="28"/>
+          <w:szCs w:val="28"/>
+        </w:rPr>
+        <w:t>https://www.youtube.com/watch?v=UI7dpnVoad8</w:t>
+      </w:r>
+    </w:p>
+    <w:p>
+      <w:pPr>
+        <w:spacing w:after="0"/>
+        <w:rPr>
+          <w:sz w:val="28"/>
+          <w:szCs w:val="28"/>
+        </w:rPr>
+      </w:pPr>
+    </w:p>
+    <w:p>
+      <w:pPr>
+        <w:pStyle w:val="ListParagraph"/>
+        <w:spacing w:after="0"/>
+        <w:ind w:left="340"/>
+        <w:rPr>
+          <w:sz w:val="28"/>
+          <w:szCs w:val="28"/>
+        </w:rPr>
+      </w:pPr>
+      <w:r>
+        <w:rPr>
+          <w:sz w:val="28"/>
+          <w:szCs w:val="28"/>
+        </w:rPr>
+        <w:t xml:space="preserve">React </w:t>
+      </w:r>
+      <w:proofErr w:type="spellStart"/>
+      <w:r>
+        <w:rPr>
+          <w:sz w:val="28"/>
+          <w:szCs w:val="28"/>
+        </w:rPr>
+        <w:t>là</w:t>
+      </w:r>
+      <w:proofErr w:type="spellEnd"/>
+      <w:r>
+        <w:rPr>
+          <w:sz w:val="28"/>
+          <w:szCs w:val="28"/>
+        </w:rPr>
+        <w:t xml:space="preserve"> 1 </w:t>
+      </w:r>
+      <w:proofErr w:type="spellStart"/>
+      <w:proofErr w:type="gramStart"/>
+      <w:r>
+        <w:rPr>
+          <w:sz w:val="28"/>
+          <w:szCs w:val="28"/>
+        </w:rPr>
+        <w:t>thư</w:t>
+      </w:r>
+      <w:proofErr w:type="spellEnd"/>
+      <w:proofErr w:type="gramEnd"/>
+      <w:r>
+        <w:rPr>
+          <w:sz w:val="28"/>
+          <w:szCs w:val="28"/>
+        </w:rPr>
+        <w:t xml:space="preserve"> </w:t>
+      </w:r>
+      <w:proofErr w:type="spellStart"/>
+      <w:r>
+        <w:rPr>
+          <w:sz w:val="28"/>
+          <w:szCs w:val="28"/>
+        </w:rPr>
+        <w:t>viện</w:t>
+      </w:r>
+      <w:proofErr w:type="spellEnd"/>
+      <w:r>
+        <w:rPr>
+          <w:sz w:val="28"/>
+          <w:szCs w:val="28"/>
+        </w:rPr>
+        <w:t xml:space="preserve"> </w:t>
+      </w:r>
+      <w:proofErr w:type="spellStart"/>
+      <w:r>
+        <w:rPr>
+          <w:sz w:val="28"/>
+          <w:szCs w:val="28"/>
+        </w:rPr>
+        <w:t>của</w:t>
+      </w:r>
+      <w:proofErr w:type="spellEnd"/>
+      <w:r>
+        <w:rPr>
+          <w:sz w:val="28"/>
+          <w:szCs w:val="28"/>
+        </w:rPr>
+        <w:t xml:space="preserve"> </w:t>
+      </w:r>
+      <w:proofErr w:type="spellStart"/>
+      <w:r>
+        <w:rPr>
+          <w:sz w:val="28"/>
+          <w:szCs w:val="28"/>
+        </w:rPr>
+        <w:t>Javascript</w:t>
+      </w:r>
+      <w:proofErr w:type="spellEnd"/>
+      <w:r>
+        <w:rPr>
+          <w:sz w:val="28"/>
+          <w:szCs w:val="28"/>
+        </w:rPr>
+        <w:t xml:space="preserve">, </w:t>
+      </w:r>
+      <w:proofErr w:type="spellStart"/>
+      <w:r>
+        <w:rPr>
+          <w:sz w:val="28"/>
+          <w:szCs w:val="28"/>
+        </w:rPr>
+        <w:t>dùng</w:t>
+      </w:r>
+      <w:proofErr w:type="spellEnd"/>
+      <w:r>
+        <w:rPr>
+          <w:sz w:val="28"/>
+          <w:szCs w:val="28"/>
+        </w:rPr>
+        <w:t xml:space="preserve"> </w:t>
+      </w:r>
+      <w:proofErr w:type="spellStart"/>
+      <w:r>
+        <w:rPr>
+          <w:sz w:val="28"/>
+          <w:szCs w:val="28"/>
+        </w:rPr>
+        <w:t>để</w:t>
+      </w:r>
+      <w:proofErr w:type="spellEnd"/>
+      <w:r>
+        <w:rPr>
+          <w:sz w:val="28"/>
+          <w:szCs w:val="28"/>
+        </w:rPr>
+        <w:t xml:space="preserve"> build user interfaces. </w:t>
+      </w:r>
+      <w:proofErr w:type="spellStart"/>
+      <w:r>
+        <w:rPr>
+          <w:sz w:val="28"/>
+          <w:szCs w:val="28"/>
+        </w:rPr>
+        <w:t>Nó</w:t>
+      </w:r>
+      <w:proofErr w:type="spellEnd"/>
+      <w:r>
+        <w:rPr>
+          <w:sz w:val="28"/>
+          <w:szCs w:val="28"/>
+        </w:rPr>
+        <w:t xml:space="preserve"> </w:t>
+      </w:r>
+      <w:proofErr w:type="spellStart"/>
+      <w:r>
+        <w:rPr>
+          <w:sz w:val="28"/>
+          <w:szCs w:val="28"/>
+        </w:rPr>
+        <w:t>giúp</w:t>
+      </w:r>
+      <w:proofErr w:type="spellEnd"/>
+      <w:r>
+        <w:rPr>
+          <w:sz w:val="28"/>
+          <w:szCs w:val="28"/>
+        </w:rPr>
+        <w:t xml:space="preserve"> ta </w:t>
+      </w:r>
+      <w:proofErr w:type="spellStart"/>
+      <w:r>
+        <w:rPr>
+          <w:sz w:val="28"/>
+          <w:szCs w:val="28"/>
+        </w:rPr>
+        <w:t>sinh</w:t>
+      </w:r>
+      <w:proofErr w:type="spellEnd"/>
+      <w:r>
+        <w:rPr>
+          <w:sz w:val="28"/>
+          <w:szCs w:val="28"/>
+        </w:rPr>
+        <w:t xml:space="preserve"> </w:t>
+      </w:r>
+      <w:proofErr w:type="spellStart"/>
+      <w:r>
+        <w:rPr>
+          <w:sz w:val="28"/>
+          <w:szCs w:val="28"/>
+        </w:rPr>
+        <w:t>ra</w:t>
+      </w:r>
+      <w:proofErr w:type="spellEnd"/>
+      <w:r>
+        <w:rPr>
+          <w:sz w:val="28"/>
+          <w:szCs w:val="28"/>
+        </w:rPr>
+        <w:t xml:space="preserve"> </w:t>
+      </w:r>
+      <w:proofErr w:type="spellStart"/>
+      <w:r>
+        <w:rPr>
+          <w:sz w:val="28"/>
+          <w:szCs w:val="28"/>
+        </w:rPr>
+        <w:t>các</w:t>
+      </w:r>
+      <w:proofErr w:type="spellEnd"/>
+      <w:r>
+        <w:rPr>
+          <w:sz w:val="28"/>
+          <w:szCs w:val="28"/>
+        </w:rPr>
+        <w:t xml:space="preserve"> </w:t>
+      </w:r>
+      <w:proofErr w:type="spellStart"/>
+      <w:r>
+        <w:rPr>
+          <w:sz w:val="28"/>
+          <w:szCs w:val="28"/>
+        </w:rPr>
+        <w:t>khối</w:t>
+      </w:r>
+      <w:proofErr w:type="spellEnd"/>
+      <w:r>
+        <w:rPr>
+          <w:sz w:val="28"/>
+          <w:szCs w:val="28"/>
+        </w:rPr>
+        <w:t xml:space="preserve"> UI, </w:t>
+      </w:r>
+      <w:proofErr w:type="spellStart"/>
+      <w:r>
+        <w:rPr>
+          <w:sz w:val="28"/>
+          <w:szCs w:val="28"/>
+        </w:rPr>
+        <w:t>gọi</w:t>
+      </w:r>
+      <w:proofErr w:type="spellEnd"/>
+      <w:r>
+        <w:rPr>
+          <w:sz w:val="28"/>
+          <w:szCs w:val="28"/>
+        </w:rPr>
+        <w:t xml:space="preserve"> </w:t>
+      </w:r>
+      <w:proofErr w:type="spellStart"/>
+      <w:r>
+        <w:rPr>
+          <w:sz w:val="28"/>
+          <w:szCs w:val="28"/>
+        </w:rPr>
+        <w:t>là</w:t>
+      </w:r>
+      <w:proofErr w:type="spellEnd"/>
+      <w:r>
+        <w:rPr>
+          <w:sz w:val="28"/>
+          <w:szCs w:val="28"/>
+        </w:rPr>
+        <w:t xml:space="preserve"> </w:t>
+      </w:r>
+      <w:r>
+        <w:rPr>
+          <w:b/>
+          <w:sz w:val="28"/>
+          <w:szCs w:val="28"/>
+        </w:rPr>
+        <w:t>components</w:t>
+      </w:r>
+      <w:r>
+        <w:rPr>
+          <w:sz w:val="28"/>
+          <w:szCs w:val="28"/>
+        </w:rPr>
+        <w:t xml:space="preserve"> (</w:t>
+      </w:r>
+      <w:proofErr w:type="spellStart"/>
+      <w:r>
+        <w:rPr>
+          <w:b/>
+          <w:sz w:val="28"/>
+          <w:szCs w:val="28"/>
+        </w:rPr>
+        <w:t>React.Component</w:t>
+      </w:r>
+      <w:proofErr w:type="spellEnd"/>
+      <w:r>
+        <w:rPr>
+          <w:sz w:val="28"/>
+          <w:szCs w:val="28"/>
+        </w:rPr>
+        <w:t>).</w:t>
+      </w:r>
+    </w:p>
+    <w:p>
+      <w:pPr>
+        <w:pStyle w:val="ListParagraph"/>
+        <w:spacing w:after="0"/>
+        <w:ind w:left="340"/>
+        <w:rPr>
+          <w:sz w:val="28"/>
+          <w:szCs w:val="28"/>
+        </w:rPr>
+      </w:pPr>
+      <w:proofErr w:type="spellStart"/>
+      <w:r>
+        <w:rPr>
+          <w:sz w:val="28"/>
+          <w:szCs w:val="28"/>
+        </w:rPr>
+        <w:t>Chúng</w:t>
+      </w:r>
+      <w:proofErr w:type="spellEnd"/>
+      <w:r>
+        <w:rPr>
+          <w:sz w:val="28"/>
+          <w:szCs w:val="28"/>
+        </w:rPr>
+        <w:t xml:space="preserve"> ta </w:t>
+      </w:r>
+      <w:proofErr w:type="spellStart"/>
+      <w:r>
+        <w:rPr>
+          <w:sz w:val="28"/>
+          <w:szCs w:val="28"/>
+        </w:rPr>
+        <w:t>dùng</w:t>
+      </w:r>
+      <w:proofErr w:type="spellEnd"/>
+      <w:r>
+        <w:rPr>
+          <w:sz w:val="28"/>
+          <w:szCs w:val="28"/>
+        </w:rPr>
+        <w:t xml:space="preserve"> </w:t>
+      </w:r>
+      <w:r>
+        <w:rPr>
+          <w:b/>
+          <w:sz w:val="28"/>
+          <w:szCs w:val="28"/>
+        </w:rPr>
+        <w:t>components</w:t>
+      </w:r>
+      <w:r>
+        <w:rPr>
+          <w:sz w:val="28"/>
+          <w:szCs w:val="28"/>
+        </w:rPr>
+        <w:t xml:space="preserve"> </w:t>
+      </w:r>
+      <w:proofErr w:type="spellStart"/>
+      <w:r>
+        <w:rPr>
+          <w:sz w:val="28"/>
+          <w:szCs w:val="28"/>
+        </w:rPr>
+        <w:t>để</w:t>
+      </w:r>
+      <w:proofErr w:type="spellEnd"/>
+      <w:r>
+        <w:rPr>
+          <w:sz w:val="28"/>
+          <w:szCs w:val="28"/>
+        </w:rPr>
+        <w:t xml:space="preserve"> </w:t>
+      </w:r>
+      <w:proofErr w:type="spellStart"/>
+      <w:r>
+        <w:rPr>
+          <w:sz w:val="28"/>
+          <w:szCs w:val="28"/>
+        </w:rPr>
+        <w:t>thông</w:t>
+      </w:r>
+      <w:proofErr w:type="spellEnd"/>
+      <w:r>
+        <w:rPr>
+          <w:sz w:val="28"/>
+          <w:szCs w:val="28"/>
+        </w:rPr>
+        <w:t xml:space="preserve"> </w:t>
+      </w:r>
+      <w:proofErr w:type="spellStart"/>
+      <w:r>
+        <w:rPr>
+          <w:sz w:val="28"/>
+          <w:szCs w:val="28"/>
+        </w:rPr>
+        <w:t>báo</w:t>
+      </w:r>
+      <w:proofErr w:type="spellEnd"/>
+      <w:r>
+        <w:rPr>
+          <w:sz w:val="28"/>
+          <w:szCs w:val="28"/>
+        </w:rPr>
+        <w:t xml:space="preserve"> </w:t>
+      </w:r>
+      <w:proofErr w:type="spellStart"/>
+      <w:r>
+        <w:rPr>
+          <w:sz w:val="28"/>
+          <w:szCs w:val="28"/>
+        </w:rPr>
+        <w:t>với</w:t>
+      </w:r>
+      <w:proofErr w:type="spellEnd"/>
+      <w:r>
+        <w:rPr>
+          <w:sz w:val="28"/>
+          <w:szCs w:val="28"/>
+        </w:rPr>
+        <w:t xml:space="preserve"> React </w:t>
+      </w:r>
+      <w:proofErr w:type="spellStart"/>
+      <w:r>
+        <w:rPr>
+          <w:sz w:val="28"/>
+          <w:szCs w:val="28"/>
+        </w:rPr>
+        <w:t>về</w:t>
+      </w:r>
+      <w:proofErr w:type="spellEnd"/>
+      <w:r>
+        <w:rPr>
+          <w:sz w:val="28"/>
+          <w:szCs w:val="28"/>
+        </w:rPr>
+        <w:t xml:space="preserve"> </w:t>
+      </w:r>
+      <w:proofErr w:type="spellStart"/>
+      <w:r>
+        <w:rPr>
+          <w:sz w:val="28"/>
+          <w:szCs w:val="28"/>
+        </w:rPr>
+        <w:t>những</w:t>
+      </w:r>
+      <w:proofErr w:type="spellEnd"/>
+      <w:r>
+        <w:rPr>
+          <w:sz w:val="28"/>
+          <w:szCs w:val="28"/>
+        </w:rPr>
+        <w:t xml:space="preserve"> </w:t>
+      </w:r>
+      <w:proofErr w:type="spellStart"/>
+      <w:r>
+        <w:rPr>
+          <w:sz w:val="28"/>
+          <w:szCs w:val="28"/>
+        </w:rPr>
+        <w:t>gì</w:t>
+      </w:r>
+      <w:proofErr w:type="spellEnd"/>
+      <w:r>
+        <w:rPr>
+          <w:sz w:val="28"/>
+          <w:szCs w:val="28"/>
+        </w:rPr>
+        <w:t xml:space="preserve"> ta </w:t>
+      </w:r>
+      <w:proofErr w:type="spellStart"/>
+      <w:r>
+        <w:rPr>
+          <w:sz w:val="28"/>
+          <w:szCs w:val="28"/>
+        </w:rPr>
+        <w:t>muốn</w:t>
+      </w:r>
+      <w:proofErr w:type="spellEnd"/>
+      <w:r>
+        <w:rPr>
+          <w:sz w:val="28"/>
+          <w:szCs w:val="28"/>
+        </w:rPr>
+        <w:t xml:space="preserve"> in </w:t>
+      </w:r>
+      <w:proofErr w:type="spellStart"/>
+      <w:r>
+        <w:rPr>
+          <w:sz w:val="28"/>
+          <w:szCs w:val="28"/>
+        </w:rPr>
+        <w:t>ra</w:t>
+      </w:r>
+      <w:proofErr w:type="spellEnd"/>
+      <w:r>
+        <w:rPr>
+          <w:sz w:val="28"/>
+          <w:szCs w:val="28"/>
+        </w:rPr>
+        <w:t xml:space="preserve"> </w:t>
+      </w:r>
+      <w:proofErr w:type="spellStart"/>
+      <w:r>
+        <w:rPr>
+          <w:sz w:val="28"/>
+          <w:szCs w:val="28"/>
+        </w:rPr>
+        <w:t>màn</w:t>
+      </w:r>
+      <w:proofErr w:type="spellEnd"/>
+      <w:r>
+        <w:rPr>
+          <w:sz w:val="28"/>
+          <w:szCs w:val="28"/>
+        </w:rPr>
+        <w:t xml:space="preserve"> </w:t>
+      </w:r>
+      <w:proofErr w:type="spellStart"/>
+      <w:r>
+        <w:rPr>
+          <w:sz w:val="28"/>
+          <w:szCs w:val="28"/>
+        </w:rPr>
+        <w:t>hình</w:t>
+      </w:r>
+      <w:proofErr w:type="spellEnd"/>
+      <w:r>
+        <w:rPr>
+          <w:sz w:val="28"/>
+          <w:szCs w:val="28"/>
+        </w:rPr>
+        <w:t xml:space="preserve">. </w:t>
+      </w:r>
+    </w:p>
+    <w:p>
+      <w:pPr>
+        <w:pStyle w:val="ListParagraph"/>
+        <w:spacing w:after="0"/>
+        <w:ind w:left="340"/>
+        <w:rPr>
+          <w:sz w:val="28"/>
+          <w:szCs w:val="28"/>
+        </w:rPr>
+      </w:pPr>
+    </w:p>
+    <w:p>
+      <w:pPr>
+        <w:pStyle w:val="ListParagraph"/>
+        <w:spacing w:after="0"/>
+        <w:ind w:left="340"/>
+        <w:rPr>
+          <w:sz w:val="28"/>
+          <w:szCs w:val="28"/>
+        </w:rPr>
+      </w:pPr>
+      <w:proofErr w:type="gramStart"/>
+      <w:r>
+        <w:rPr>
+          <w:sz w:val="28"/>
+          <w:szCs w:val="28"/>
+        </w:rPr>
+        <w:t>let</w:t>
+      </w:r>
+      <w:proofErr w:type="gramEnd"/>
+      <w:r>
+        <w:rPr>
+          <w:sz w:val="28"/>
+          <w:szCs w:val="28"/>
+        </w:rPr>
+        <w:t xml:space="preserve"> </w:t>
+      </w:r>
+      <w:proofErr w:type="spellStart"/>
+      <w:r>
+        <w:rPr>
+          <w:sz w:val="28"/>
+          <w:szCs w:val="28"/>
+        </w:rPr>
+        <w:t>và</w:t>
+      </w:r>
+      <w:proofErr w:type="spellEnd"/>
+      <w:r>
+        <w:rPr>
+          <w:sz w:val="28"/>
+          <w:szCs w:val="28"/>
+        </w:rPr>
+        <w:t xml:space="preserve"> </w:t>
+      </w:r>
+      <w:proofErr w:type="spellStart"/>
+      <w:r>
+        <w:rPr>
+          <w:sz w:val="28"/>
+          <w:szCs w:val="28"/>
+        </w:rPr>
+        <w:t>const</w:t>
+      </w:r>
+      <w:proofErr w:type="spellEnd"/>
+      <w:r>
+        <w:rPr>
+          <w:sz w:val="28"/>
+          <w:szCs w:val="28"/>
+        </w:rPr>
+        <w:t xml:space="preserve"> : ES6 : 2 new ways to declare variables.</w:t>
+      </w:r>
+    </w:p>
+    <w:p>
+      <w:pPr>
+        <w:pStyle w:val="ListParagraph"/>
+        <w:spacing w:after="0"/>
+        <w:ind w:left="340"/>
+        <w:rPr>
+          <w:sz w:val="28"/>
+          <w:szCs w:val="28"/>
+        </w:rPr>
+      </w:pPr>
+      <w:proofErr w:type="gramStart"/>
+      <w:r>
+        <w:rPr>
+          <w:sz w:val="28"/>
+          <w:szCs w:val="28"/>
+        </w:rPr>
+        <w:t>let</w:t>
+      </w:r>
+      <w:proofErr w:type="gramEnd"/>
+      <w:r>
+        <w:rPr>
+          <w:sz w:val="28"/>
+          <w:szCs w:val="28"/>
+        </w:rPr>
+        <w:t xml:space="preserve"> </w:t>
+      </w:r>
+      <w:proofErr w:type="spellStart"/>
+      <w:r>
+        <w:rPr>
+          <w:sz w:val="28"/>
+          <w:szCs w:val="28"/>
+        </w:rPr>
+        <w:t>dùng</w:t>
+      </w:r>
+      <w:proofErr w:type="spellEnd"/>
+      <w:r>
+        <w:rPr>
+          <w:sz w:val="28"/>
+          <w:szCs w:val="28"/>
+        </w:rPr>
+        <w:t xml:space="preserve"> { } </w:t>
+      </w:r>
+      <w:proofErr w:type="spellStart"/>
+      <w:r>
+        <w:rPr>
+          <w:sz w:val="28"/>
+          <w:szCs w:val="28"/>
+        </w:rPr>
+        <w:t>làm</w:t>
+      </w:r>
+      <w:proofErr w:type="spellEnd"/>
+      <w:r>
+        <w:rPr>
+          <w:sz w:val="28"/>
+          <w:szCs w:val="28"/>
+        </w:rPr>
+        <w:t xml:space="preserve"> containers</w:t>
+      </w:r>
+    </w:p>
+    <w:p>
+      <w:pPr>
+        <w:pStyle w:val="ListParagraph"/>
+        <w:spacing w:after="0"/>
+        <w:ind w:left="340"/>
+        <w:rPr>
+          <w:sz w:val="28"/>
+          <w:szCs w:val="28"/>
+        </w:rPr>
+      </w:pPr>
+    </w:p>
+    <w:p>
+      <w:pPr>
+        <w:pStyle w:val="ListParagraph"/>
+        <w:spacing w:after="0"/>
+        <w:ind w:left="340"/>
+        <w:rPr>
+          <w:sz w:val="28"/>
+          <w:szCs w:val="28"/>
+        </w:rPr>
+      </w:pPr>
+      <w:proofErr w:type="gramStart"/>
+      <w:r>
+        <w:rPr>
+          <w:color w:val="7030A0"/>
+          <w:sz w:val="28"/>
+          <w:szCs w:val="28"/>
+        </w:rPr>
+        <w:t>function</w:t>
+      </w:r>
+      <w:proofErr w:type="gramEnd"/>
+      <w:r>
+        <w:rPr>
+          <w:color w:val="7030A0"/>
+          <w:sz w:val="28"/>
+          <w:szCs w:val="28"/>
+        </w:rPr>
+        <w:t xml:space="preserve"> </w:t>
+      </w:r>
+      <w:r>
+        <w:rPr>
+          <w:color w:val="00B0F0"/>
+          <w:sz w:val="28"/>
+          <w:szCs w:val="28"/>
+        </w:rPr>
+        <w:t>Welcome</w:t>
+      </w:r>
+      <w:r>
+        <w:rPr>
+          <w:sz w:val="28"/>
+          <w:szCs w:val="28"/>
+        </w:rPr>
+        <w:t>(props) {</w:t>
+      </w:r>
+    </w:p>
+    <w:p>
+      <w:pPr>
+        <w:pStyle w:val="ListParagraph"/>
+        <w:spacing w:after="0"/>
+        <w:ind w:left="340"/>
+        <w:rPr>
+          <w:sz w:val="28"/>
+          <w:szCs w:val="28"/>
+        </w:rPr>
+      </w:pPr>
+      <w:r>
+        <w:rPr>
+          <w:sz w:val="28"/>
+          <w:szCs w:val="28"/>
+        </w:rPr>
+        <w:t xml:space="preserve">  </w:t>
+      </w:r>
+      <w:proofErr w:type="gramStart"/>
+      <w:r>
+        <w:rPr>
+          <w:color w:val="7030A0"/>
+          <w:sz w:val="28"/>
+          <w:szCs w:val="28"/>
+        </w:rPr>
+        <w:t>return</w:t>
+      </w:r>
+      <w:proofErr w:type="gramEnd"/>
+      <w:r>
+        <w:rPr>
+          <w:color w:val="7030A0"/>
+          <w:sz w:val="28"/>
+          <w:szCs w:val="28"/>
+        </w:rPr>
+        <w:t xml:space="preserve"> </w:t>
+      </w:r>
+      <w:r>
+        <w:rPr>
+          <w:sz w:val="28"/>
+          <w:szCs w:val="28"/>
+        </w:rPr>
+        <w:t>&lt;</w:t>
+      </w:r>
+      <w:r>
+        <w:rPr>
+          <w:color w:val="FF0000"/>
+          <w:sz w:val="28"/>
+          <w:szCs w:val="28"/>
+        </w:rPr>
+        <w:t>h1</w:t>
+      </w:r>
+      <w:r>
+        <w:rPr>
+          <w:sz w:val="28"/>
+          <w:szCs w:val="28"/>
+        </w:rPr>
+        <w:t>&gt;Hello, {props.name}&lt;/</w:t>
+      </w:r>
+      <w:r>
+        <w:rPr>
+          <w:color w:val="FF0000"/>
+          <w:sz w:val="28"/>
+          <w:szCs w:val="28"/>
+        </w:rPr>
+        <w:t>h1</w:t>
+      </w:r>
+      <w:r>
+        <w:rPr>
+          <w:sz w:val="28"/>
+          <w:szCs w:val="28"/>
+        </w:rPr>
+        <w:t>&gt;;</w:t>
+      </w:r>
+    </w:p>
+    <w:p>
+      <w:pPr>
+        <w:pStyle w:val="ListParagraph"/>
+        <w:spacing w:after="0"/>
+        <w:ind w:left="340"/>
+        <w:rPr>
+          <w:sz w:val="28"/>
+          <w:szCs w:val="28"/>
+        </w:rPr>
+      </w:pPr>
+      <w:r>
+        <w:rPr>
+          <w:sz w:val="28"/>
+          <w:szCs w:val="28"/>
+        </w:rPr>
+        <w:t>}</w:t>
+      </w:r>
+    </w:p>
+    <w:p>
+      <w:pPr>
+        <w:pStyle w:val="ListParagraph"/>
+        <w:spacing w:after="0"/>
+        <w:ind w:left="340"/>
+        <w:rPr>
+          <w:sz w:val="28"/>
+          <w:szCs w:val="28"/>
+        </w:rPr>
+      </w:pPr>
+      <w:proofErr w:type="spellStart"/>
+      <w:r>
+        <w:rPr>
+          <w:sz w:val="28"/>
+          <w:szCs w:val="28"/>
+        </w:rPr>
+        <w:t>Với</w:t>
+      </w:r>
+      <w:proofErr w:type="spellEnd"/>
+      <w:r>
+        <w:rPr>
+          <w:sz w:val="28"/>
+          <w:szCs w:val="28"/>
+        </w:rPr>
+        <w:t xml:space="preserve"> ES6 (ECMAScript 6, </w:t>
+      </w:r>
+      <w:proofErr w:type="spellStart"/>
+      <w:r>
+        <w:rPr>
+          <w:sz w:val="28"/>
+          <w:szCs w:val="28"/>
+        </w:rPr>
+        <w:t>đây</w:t>
+      </w:r>
+      <w:proofErr w:type="spellEnd"/>
+      <w:r>
+        <w:rPr>
+          <w:sz w:val="28"/>
+          <w:szCs w:val="28"/>
+        </w:rPr>
+        <w:t xml:space="preserve"> </w:t>
+      </w:r>
+      <w:proofErr w:type="spellStart"/>
+      <w:r>
+        <w:rPr>
+          <w:sz w:val="28"/>
+          <w:szCs w:val="28"/>
+        </w:rPr>
+        <w:t>được</w:t>
+      </w:r>
+      <w:proofErr w:type="spellEnd"/>
+      <w:r>
+        <w:rPr>
+          <w:sz w:val="28"/>
+          <w:szCs w:val="28"/>
+        </w:rPr>
+        <w:t xml:space="preserve"> </w:t>
+      </w:r>
+      <w:proofErr w:type="spellStart"/>
+      <w:r>
+        <w:rPr>
+          <w:sz w:val="28"/>
+          <w:szCs w:val="28"/>
+        </w:rPr>
+        <w:t>coi</w:t>
+      </w:r>
+      <w:proofErr w:type="spellEnd"/>
+      <w:r>
+        <w:rPr>
+          <w:sz w:val="28"/>
+          <w:szCs w:val="28"/>
+        </w:rPr>
+        <w:t xml:space="preserve"> </w:t>
+      </w:r>
+      <w:proofErr w:type="spellStart"/>
+      <w:r>
+        <w:rPr>
+          <w:sz w:val="28"/>
+          <w:szCs w:val="28"/>
+        </w:rPr>
+        <w:t>là</w:t>
+      </w:r>
+      <w:proofErr w:type="spellEnd"/>
+      <w:r>
+        <w:rPr>
+          <w:sz w:val="28"/>
+          <w:szCs w:val="28"/>
+        </w:rPr>
+        <w:t xml:space="preserve"> </w:t>
+      </w:r>
+      <w:proofErr w:type="spellStart"/>
+      <w:r>
+        <w:rPr>
+          <w:sz w:val="28"/>
+          <w:szCs w:val="28"/>
+        </w:rPr>
+        <w:t>một</w:t>
+      </w:r>
+      <w:proofErr w:type="spellEnd"/>
+      <w:r>
+        <w:rPr>
+          <w:sz w:val="28"/>
+          <w:szCs w:val="28"/>
+        </w:rPr>
+        <w:t xml:space="preserve"> </w:t>
+      </w:r>
+      <w:proofErr w:type="spellStart"/>
+      <w:r>
+        <w:rPr>
+          <w:sz w:val="28"/>
+          <w:szCs w:val="28"/>
+        </w:rPr>
+        <w:t>tập</w:t>
+      </w:r>
+      <w:proofErr w:type="spellEnd"/>
+      <w:r>
+        <w:rPr>
+          <w:sz w:val="28"/>
+          <w:szCs w:val="28"/>
+        </w:rPr>
+        <w:t xml:space="preserve"> </w:t>
+      </w:r>
+      <w:proofErr w:type="spellStart"/>
+      <w:r>
+        <w:rPr>
+          <w:sz w:val="28"/>
+          <w:szCs w:val="28"/>
+        </w:rPr>
+        <w:t>hợp</w:t>
+      </w:r>
+      <w:proofErr w:type="spellEnd"/>
+      <w:r>
+        <w:rPr>
+          <w:sz w:val="28"/>
+          <w:szCs w:val="28"/>
+        </w:rPr>
+        <w:t xml:space="preserve"> </w:t>
+      </w:r>
+      <w:proofErr w:type="spellStart"/>
+      <w:r>
+        <w:rPr>
+          <w:sz w:val="28"/>
+          <w:szCs w:val="28"/>
+        </w:rPr>
+        <w:t>các</w:t>
+      </w:r>
+      <w:proofErr w:type="spellEnd"/>
+      <w:r>
+        <w:rPr>
+          <w:sz w:val="28"/>
+          <w:szCs w:val="28"/>
+        </w:rPr>
+        <w:t xml:space="preserve"> </w:t>
+      </w:r>
+      <w:proofErr w:type="spellStart"/>
+      <w:r>
+        <w:rPr>
+          <w:sz w:val="28"/>
+          <w:szCs w:val="28"/>
+        </w:rPr>
+        <w:t>kỹ</w:t>
+      </w:r>
+      <w:proofErr w:type="spellEnd"/>
+      <w:r>
+        <w:rPr>
+          <w:sz w:val="28"/>
+          <w:szCs w:val="28"/>
+        </w:rPr>
+        <w:t xml:space="preserve"> </w:t>
+      </w:r>
+      <w:proofErr w:type="spellStart"/>
+      <w:r>
+        <w:rPr>
+          <w:sz w:val="28"/>
+          <w:szCs w:val="28"/>
+        </w:rPr>
+        <w:t>thuật</w:t>
+      </w:r>
+      <w:proofErr w:type="spellEnd"/>
+      <w:r>
+        <w:rPr>
+          <w:sz w:val="28"/>
+          <w:szCs w:val="28"/>
+        </w:rPr>
+        <w:t xml:space="preserve"> </w:t>
+      </w:r>
+      <w:proofErr w:type="spellStart"/>
+      <w:r>
+        <w:rPr>
+          <w:sz w:val="28"/>
+          <w:szCs w:val="28"/>
+        </w:rPr>
+        <w:t>nâng</w:t>
+      </w:r>
+      <w:proofErr w:type="spellEnd"/>
+      <w:r>
+        <w:rPr>
+          <w:sz w:val="28"/>
+          <w:szCs w:val="28"/>
+        </w:rPr>
+        <w:t xml:space="preserve"> </w:t>
+      </w:r>
+      <w:proofErr w:type="spellStart"/>
+      <w:r>
+        <w:rPr>
+          <w:sz w:val="28"/>
+          <w:szCs w:val="28"/>
+        </w:rPr>
+        <w:t>cao</w:t>
+      </w:r>
+      <w:proofErr w:type="spellEnd"/>
+      <w:r>
+        <w:rPr>
+          <w:sz w:val="28"/>
+          <w:szCs w:val="28"/>
+        </w:rPr>
+        <w:t xml:space="preserve"> </w:t>
+      </w:r>
+      <w:proofErr w:type="spellStart"/>
+      <w:r>
+        <w:rPr>
+          <w:sz w:val="28"/>
+          <w:szCs w:val="28"/>
+        </w:rPr>
+        <w:t>của</w:t>
+      </w:r>
+      <w:proofErr w:type="spellEnd"/>
+      <w:r>
+        <w:rPr>
+          <w:sz w:val="28"/>
+          <w:szCs w:val="28"/>
+        </w:rPr>
+        <w:t xml:space="preserve"> </w:t>
+      </w:r>
+      <w:proofErr w:type="spellStart"/>
+      <w:r>
+        <w:rPr>
+          <w:sz w:val="28"/>
+          <w:szCs w:val="28"/>
+        </w:rPr>
+        <w:t>Javascript</w:t>
+      </w:r>
+      <w:proofErr w:type="spellEnd"/>
+      <w:r>
+        <w:rPr>
+          <w:sz w:val="28"/>
+          <w:szCs w:val="28"/>
+        </w:rPr>
+        <w:t xml:space="preserve"> </w:t>
+      </w:r>
+      <w:proofErr w:type="spellStart"/>
+      <w:r>
+        <w:rPr>
+          <w:sz w:val="28"/>
+          <w:szCs w:val="28"/>
+        </w:rPr>
+        <w:t>và</w:t>
+      </w:r>
+      <w:proofErr w:type="spellEnd"/>
+      <w:r>
+        <w:rPr>
+          <w:sz w:val="28"/>
+          <w:szCs w:val="28"/>
+        </w:rPr>
+        <w:t xml:space="preserve"> </w:t>
+      </w:r>
+      <w:proofErr w:type="spellStart"/>
+      <w:r>
+        <w:rPr>
+          <w:sz w:val="28"/>
+          <w:szCs w:val="28"/>
+        </w:rPr>
+        <w:t>là</w:t>
+      </w:r>
+      <w:proofErr w:type="spellEnd"/>
+      <w:r>
+        <w:rPr>
+          <w:sz w:val="28"/>
+          <w:szCs w:val="28"/>
+        </w:rPr>
+        <w:t xml:space="preserve"> </w:t>
+      </w:r>
+      <w:proofErr w:type="spellStart"/>
+      <w:r>
+        <w:rPr>
+          <w:sz w:val="28"/>
+          <w:szCs w:val="28"/>
+        </w:rPr>
+        <w:t>phiên</w:t>
+      </w:r>
+      <w:proofErr w:type="spellEnd"/>
+      <w:r>
+        <w:rPr>
+          <w:sz w:val="28"/>
+          <w:szCs w:val="28"/>
+        </w:rPr>
+        <w:t xml:space="preserve"> </w:t>
+      </w:r>
+      <w:proofErr w:type="spellStart"/>
+      <w:r>
+        <w:rPr>
+          <w:sz w:val="28"/>
+          <w:szCs w:val="28"/>
+        </w:rPr>
+        <w:t>bản</w:t>
+      </w:r>
+      <w:proofErr w:type="spellEnd"/>
+      <w:r>
+        <w:rPr>
+          <w:sz w:val="28"/>
+          <w:szCs w:val="28"/>
+        </w:rPr>
+        <w:t xml:space="preserve"> </w:t>
+      </w:r>
+      <w:proofErr w:type="spellStart"/>
+      <w:r>
+        <w:rPr>
+          <w:sz w:val="28"/>
+          <w:szCs w:val="28"/>
+        </w:rPr>
+        <w:t>mới</w:t>
+      </w:r>
+      <w:proofErr w:type="spellEnd"/>
+      <w:r>
+        <w:rPr>
+          <w:sz w:val="28"/>
+          <w:szCs w:val="28"/>
+        </w:rPr>
+        <w:t xml:space="preserve"> </w:t>
+      </w:r>
+      <w:proofErr w:type="spellStart"/>
+      <w:r>
+        <w:rPr>
+          <w:sz w:val="28"/>
+          <w:szCs w:val="28"/>
+        </w:rPr>
+        <w:t>nhất</w:t>
+      </w:r>
+      <w:proofErr w:type="spellEnd"/>
+      <w:r>
+        <w:rPr>
+          <w:sz w:val="28"/>
+          <w:szCs w:val="28"/>
+        </w:rPr>
+        <w:t xml:space="preserve"> </w:t>
+      </w:r>
+      <w:proofErr w:type="spellStart"/>
+      <w:r>
+        <w:rPr>
+          <w:sz w:val="28"/>
+          <w:szCs w:val="28"/>
+        </w:rPr>
+        <w:t>của</w:t>
+      </w:r>
+      <w:proofErr w:type="spellEnd"/>
+      <w:r>
+        <w:rPr>
+          <w:sz w:val="28"/>
+          <w:szCs w:val="28"/>
+        </w:rPr>
+        <w:t xml:space="preserve"> </w:t>
+      </w:r>
+      <w:proofErr w:type="spellStart"/>
+      <w:r>
+        <w:rPr>
+          <w:sz w:val="28"/>
+          <w:szCs w:val="28"/>
+        </w:rPr>
+        <w:t>chuẩn</w:t>
+      </w:r>
+      <w:proofErr w:type="spellEnd"/>
+      <w:r>
+        <w:rPr>
+          <w:sz w:val="28"/>
+          <w:szCs w:val="28"/>
+        </w:rPr>
+        <w:t xml:space="preserve"> ECMAScript</w:t>
+      </w:r>
+      <w:r>
+        <w:rPr>
+          <w:sz w:val="28"/>
+          <w:szCs w:val="28"/>
+        </w:rPr>
+        <w:t xml:space="preserve">) </w:t>
+      </w:r>
+      <w:proofErr w:type="spellStart"/>
+      <w:r>
+        <w:rPr>
+          <w:sz w:val="28"/>
+          <w:szCs w:val="28"/>
+        </w:rPr>
+        <w:t>thì</w:t>
+      </w:r>
+      <w:proofErr w:type="spellEnd"/>
+      <w:r>
+        <w:rPr>
+          <w:sz w:val="28"/>
+          <w:szCs w:val="28"/>
+        </w:rPr>
+        <w:t xml:space="preserve"> ta </w:t>
+      </w:r>
+      <w:proofErr w:type="spellStart"/>
+      <w:r>
+        <w:rPr>
+          <w:sz w:val="28"/>
+          <w:szCs w:val="28"/>
+        </w:rPr>
+        <w:t>có</w:t>
+      </w:r>
+      <w:proofErr w:type="spellEnd"/>
+      <w:r>
+        <w:rPr>
+          <w:sz w:val="28"/>
+          <w:szCs w:val="28"/>
+        </w:rPr>
+        <w:t xml:space="preserve"> </w:t>
+      </w:r>
+      <w:proofErr w:type="spellStart"/>
+      <w:r>
+        <w:rPr>
+          <w:sz w:val="28"/>
+          <w:szCs w:val="28"/>
+        </w:rPr>
+        <w:t>thể</w:t>
+      </w:r>
+      <w:proofErr w:type="spellEnd"/>
+      <w:r>
+        <w:rPr>
+          <w:sz w:val="28"/>
+          <w:szCs w:val="28"/>
+        </w:rPr>
+        <w:t xml:space="preserve"> </w:t>
+      </w:r>
+      <w:proofErr w:type="spellStart"/>
+      <w:r>
+        <w:rPr>
+          <w:sz w:val="28"/>
+          <w:szCs w:val="28"/>
+        </w:rPr>
+        <w:t>làm</w:t>
+      </w:r>
+      <w:proofErr w:type="spellEnd"/>
+      <w:r>
+        <w:rPr>
+          <w:sz w:val="28"/>
+          <w:szCs w:val="28"/>
+        </w:rPr>
+        <w:t xml:space="preserve"> </w:t>
+      </w:r>
+      <w:proofErr w:type="spellStart"/>
+      <w:r>
+        <w:rPr>
+          <w:sz w:val="28"/>
+          <w:szCs w:val="28"/>
+        </w:rPr>
+        <w:t>như</w:t>
+      </w:r>
+      <w:proofErr w:type="spellEnd"/>
+      <w:r>
+        <w:rPr>
+          <w:sz w:val="28"/>
+          <w:szCs w:val="28"/>
+        </w:rPr>
+        <w:t xml:space="preserve"> </w:t>
+      </w:r>
+      <w:proofErr w:type="spellStart"/>
+      <w:r>
+        <w:rPr>
+          <w:sz w:val="28"/>
+          <w:szCs w:val="28"/>
+        </w:rPr>
+        <w:t>dưới</w:t>
+      </w:r>
+      <w:proofErr w:type="spellEnd"/>
+      <w:r>
+        <w:rPr>
+          <w:sz w:val="28"/>
+          <w:szCs w:val="28"/>
+        </w:rPr>
+        <w:t xml:space="preserve"> </w:t>
+      </w:r>
+      <w:proofErr w:type="spellStart"/>
+      <w:proofErr w:type="gramStart"/>
+      <w:r>
+        <w:rPr>
+          <w:sz w:val="28"/>
+          <w:szCs w:val="28"/>
+        </w:rPr>
+        <w:t>đây</w:t>
+      </w:r>
+      <w:proofErr w:type="spellEnd"/>
+      <w:r>
+        <w:rPr>
+          <w:sz w:val="28"/>
+          <w:szCs w:val="28"/>
+        </w:rPr>
+        <w:t xml:space="preserve"> :</w:t>
+      </w:r>
+      <w:proofErr w:type="gramEnd"/>
+    </w:p>
+    <w:p>
+      <w:pPr>
+        <w:pStyle w:val="ListParagraph"/>
+        <w:spacing w:after="0"/>
+        <w:ind w:left="340"/>
+        <w:rPr>
+          <w:sz w:val="28"/>
+          <w:szCs w:val="28"/>
+        </w:rPr>
+      </w:pPr>
+      <w:proofErr w:type="gramStart"/>
+      <w:r>
+        <w:rPr>
+          <w:color w:val="7030A0"/>
+          <w:sz w:val="28"/>
+          <w:szCs w:val="28"/>
+        </w:rPr>
+        <w:t>class</w:t>
+      </w:r>
+      <w:proofErr w:type="gramEnd"/>
+      <w:r>
+        <w:rPr>
+          <w:color w:val="7030A0"/>
+          <w:sz w:val="28"/>
+          <w:szCs w:val="28"/>
+        </w:rPr>
+        <w:t xml:space="preserve"> </w:t>
+      </w:r>
+      <w:r>
+        <w:rPr>
+          <w:sz w:val="28"/>
+          <w:szCs w:val="28"/>
+        </w:rPr>
+        <w:t xml:space="preserve">Welcome </w:t>
+      </w:r>
+      <w:r>
+        <w:rPr>
+          <w:color w:val="7030A0"/>
+          <w:sz w:val="28"/>
+          <w:szCs w:val="28"/>
+        </w:rPr>
+        <w:t xml:space="preserve">extends </w:t>
+      </w:r>
+      <w:proofErr w:type="spellStart"/>
+      <w:r>
+        <w:rPr>
+          <w:sz w:val="28"/>
+          <w:szCs w:val="28"/>
+        </w:rPr>
+        <w:t>React.Component</w:t>
+      </w:r>
+      <w:proofErr w:type="spellEnd"/>
+      <w:r>
+        <w:rPr>
+          <w:sz w:val="28"/>
+          <w:szCs w:val="28"/>
+        </w:rPr>
+        <w:t xml:space="preserve"> {</w:t>
+      </w:r>
+    </w:p>
+    <w:p>
+      <w:pPr>
+        <w:pStyle w:val="ListParagraph"/>
+        <w:spacing w:after="0"/>
+        <w:ind w:left="340"/>
+        <w:rPr>
+          <w:sz w:val="28"/>
+          <w:szCs w:val="28"/>
+        </w:rPr>
+      </w:pPr>
+      <w:r>
+        <w:rPr>
+          <w:sz w:val="28"/>
+          <w:szCs w:val="28"/>
+        </w:rPr>
+        <w:t xml:space="preserve">  </w:t>
+      </w:r>
+      <w:proofErr w:type="gramStart"/>
+      <w:r>
+        <w:rPr>
+          <w:sz w:val="28"/>
+          <w:szCs w:val="28"/>
+        </w:rPr>
+        <w:t>render(</w:t>
+      </w:r>
+      <w:proofErr w:type="gramEnd"/>
+      <w:r>
+        <w:rPr>
+          <w:sz w:val="28"/>
+          <w:szCs w:val="28"/>
+        </w:rPr>
+        <w:t>) {</w:t>
+      </w:r>
+    </w:p>
+    <w:p>
+      <w:pPr>
+        <w:pStyle w:val="ListParagraph"/>
+        <w:spacing w:after="0"/>
+        <w:ind w:left="340"/>
+        <w:rPr>
+          <w:sz w:val="28"/>
+          <w:szCs w:val="28"/>
+        </w:rPr>
+      </w:pPr>
+      <w:r>
+        <w:rPr>
+          <w:sz w:val="28"/>
+          <w:szCs w:val="28"/>
+        </w:rPr>
+        <w:t xml:space="preserve">    </w:t>
+      </w:r>
+      <w:proofErr w:type="gramStart"/>
+      <w:r>
+        <w:rPr>
+          <w:color w:val="7030A0"/>
+          <w:sz w:val="28"/>
+          <w:szCs w:val="28"/>
+        </w:rPr>
+        <w:t>return</w:t>
+      </w:r>
+      <w:proofErr w:type="gramEnd"/>
+      <w:r>
+        <w:rPr>
+          <w:color w:val="7030A0"/>
+          <w:sz w:val="28"/>
+          <w:szCs w:val="28"/>
+        </w:rPr>
+        <w:t xml:space="preserve"> </w:t>
+      </w:r>
+      <w:r>
+        <w:rPr>
+          <w:sz w:val="28"/>
+          <w:szCs w:val="28"/>
+        </w:rPr>
+        <w:t>&lt;h1&gt;Hello, {</w:t>
+      </w:r>
+      <w:r>
+        <w:rPr>
+          <w:color w:val="7030A0"/>
+          <w:sz w:val="28"/>
+          <w:szCs w:val="28"/>
+        </w:rPr>
+        <w:t>this</w:t>
+      </w:r>
+      <w:r>
+        <w:rPr>
+          <w:sz w:val="28"/>
+          <w:szCs w:val="28"/>
+        </w:rPr>
+        <w:t>.props.name}&lt;/h1&gt;;</w:t>
+      </w:r>
+    </w:p>
+    <w:p>
+      <w:pPr>
+        <w:pStyle w:val="ListParagraph"/>
+        <w:spacing w:after="0"/>
+        <w:ind w:left="340"/>
+        <w:rPr>
+          <w:sz w:val="28"/>
+          <w:szCs w:val="28"/>
+        </w:rPr>
+      </w:pPr>
+      <w:r>
+        <w:rPr>
+          <w:sz w:val="28"/>
+          <w:szCs w:val="28"/>
+        </w:rPr>
+        <w:t xml:space="preserve">  }</w:t>
+      </w:r>
+    </w:p>
+    <w:p>
+      <w:pPr>
+        <w:pStyle w:val="ListParagraph"/>
+        <w:spacing w:after="0"/>
+        <w:ind w:left="340"/>
+        <w:rPr>
+          <w:sz w:val="28"/>
+          <w:szCs w:val="28"/>
+        </w:rPr>
+      </w:pPr>
+      <w:r>
+        <w:rPr>
+          <w:sz w:val="28"/>
+          <w:szCs w:val="28"/>
+        </w:rPr>
+        <w:t>}</w:t>
       </w:r>
       <w:bookmarkStart w:id="0" w:name="_GoBack"/>
       <w:bookmarkEnd w:id="0"/>
-      <w:r>
-        <w:rPr>
-          <w:sz w:val="28"/>
-          <w:szCs w:val="28"/>
-        </w:rPr>
-        <w:t>*/</w:t>
-      </w:r>
-    </w:p>
-    <w:p>
-      <w:pPr>
-        <w:spacing w:after="0"/>
-        <w:ind w:left="340"/>
-        <w:rPr>
-          <w:sz w:val="28"/>
-          <w:szCs w:val="28"/>
-        </w:rPr>
-      </w:pPr>
-      <w:r>
-        <w:rPr>
-          <w:sz w:val="28"/>
-          <w:szCs w:val="28"/>
-        </w:rPr>
-        <w:t>https://www.youtube.com/watch?v=UI7dpnVoad8</w:t>
-      </w:r>
-    </w:p>
-    <w:p>
-      <w:pPr>
-        <w:spacing w:after="0"/>
-        <w:rPr>
-          <w:sz w:val="28"/>
-          <w:szCs w:val="28"/>
-        </w:rPr>
-      </w:pPr>
-    </w:p>
-    <w:p>
-      <w:pPr>
-        <w:pStyle w:val="ListParagraph"/>
-        <w:spacing w:after="0"/>
-        <w:ind w:left="340"/>
-        <w:rPr>
-          <w:sz w:val="28"/>
-          <w:szCs w:val="28"/>
-        </w:rPr>
-      </w:pPr>
-      <w:r>
-        <w:rPr>
-          <w:sz w:val="28"/>
-          <w:szCs w:val="28"/>
-        </w:rPr>
-        <w:t xml:space="preserve">React là 1 thư viện của Javascript, dùng để build user interfaces. Nó giúp ta sinh ra các khối UI, gọi là </w:t>
-      </w:r>
-      <w:r>
-        <w:rPr>
-          <w:b/>
-          <w:sz w:val="28"/>
-          <w:szCs w:val="28"/>
-        </w:rPr>
-        <w:t>components</w:t>
-      </w:r>
-      <w:r>
-        <w:rPr>
-          <w:sz w:val="28"/>
-          <w:szCs w:val="28"/>
-        </w:rPr>
-        <w:t xml:space="preserve"> (</w:t>
-      </w:r>
-      <w:r>
-        <w:rPr>
-          <w:b/>
-          <w:sz w:val="28"/>
-          <w:szCs w:val="28"/>
-        </w:rPr>
-        <w:t>React.Component</w:t>
-      </w:r>
-      <w:r>
-        <w:rPr>
-          <w:sz w:val="28"/>
-          <w:szCs w:val="28"/>
-        </w:rPr>
-        <w:t>).</w:t>
-      </w:r>
-    </w:p>
-    <w:p>
-      <w:pPr>
-        <w:pStyle w:val="ListParagraph"/>
-        <w:spacing w:after="0"/>
-        <w:ind w:left="340"/>
-        <w:rPr>
-          <w:sz w:val="28"/>
-          <w:szCs w:val="28"/>
-        </w:rPr>
-      </w:pPr>
-      <w:r>
-        <w:rPr>
-          <w:sz w:val="28"/>
-          <w:szCs w:val="28"/>
-        </w:rPr>
-        <w:t xml:space="preserve">Chúng ta dùng </w:t>
-      </w:r>
-      <w:r>
-        <w:rPr>
-          <w:b/>
-          <w:sz w:val="28"/>
-          <w:szCs w:val="28"/>
-        </w:rPr>
-        <w:t>components</w:t>
-      </w:r>
-      <w:r>
-        <w:rPr>
-          <w:sz w:val="28"/>
-          <w:szCs w:val="28"/>
-        </w:rPr>
-        <w:t xml:space="preserve"> để thông báo với React về những gì ta muốn in ra màn hình. </w:t>
-      </w:r>
     </w:p>
     <w:p>
       <w:pPr>

--- a/JavaSumary.docx
+++ b/JavaSumary.docx
@@ -20,7 +20,119 @@
           <w:sz w:val="28"/>
           <w:szCs w:val="28"/>
         </w:rPr>
-        <w:t>Java SE, Standard Editor, thường đc dùng để lập trình những console application, UI application</w:t>
+        <w:t xml:space="preserve">Java SE, Standard Editor, </w:t>
+      </w:r>
+      <w:proofErr w:type="spellStart"/>
+      <w:r>
+        <w:rPr>
+          <w:sz w:val="28"/>
+          <w:szCs w:val="28"/>
+        </w:rPr>
+        <w:t>thường</w:t>
+      </w:r>
+      <w:proofErr w:type="spellEnd"/>
+      <w:r>
+        <w:rPr>
+          <w:sz w:val="28"/>
+          <w:szCs w:val="28"/>
+        </w:rPr>
+        <w:t xml:space="preserve"> </w:t>
+      </w:r>
+      <w:proofErr w:type="spellStart"/>
+      <w:r>
+        <w:rPr>
+          <w:sz w:val="28"/>
+          <w:szCs w:val="28"/>
+        </w:rPr>
+        <w:t>đc</w:t>
+      </w:r>
+      <w:proofErr w:type="spellEnd"/>
+      <w:r>
+        <w:rPr>
+          <w:sz w:val="28"/>
+          <w:szCs w:val="28"/>
+        </w:rPr>
+        <w:t xml:space="preserve"> </w:t>
+      </w:r>
+      <w:proofErr w:type="spellStart"/>
+      <w:r>
+        <w:rPr>
+          <w:sz w:val="28"/>
+          <w:szCs w:val="28"/>
+        </w:rPr>
+        <w:t>dùng</w:t>
+      </w:r>
+      <w:proofErr w:type="spellEnd"/>
+      <w:r>
+        <w:rPr>
+          <w:sz w:val="28"/>
+          <w:szCs w:val="28"/>
+        </w:rPr>
+        <w:t xml:space="preserve"> </w:t>
+      </w:r>
+      <w:proofErr w:type="spellStart"/>
+      <w:r>
+        <w:rPr>
+          <w:sz w:val="28"/>
+          <w:szCs w:val="28"/>
+        </w:rPr>
+        <w:t>để</w:t>
+      </w:r>
+      <w:proofErr w:type="spellEnd"/>
+      <w:r>
+        <w:rPr>
+          <w:sz w:val="28"/>
+          <w:szCs w:val="28"/>
+        </w:rPr>
+        <w:t xml:space="preserve"> </w:t>
+      </w:r>
+      <w:proofErr w:type="spellStart"/>
+      <w:r>
+        <w:rPr>
+          <w:sz w:val="28"/>
+          <w:szCs w:val="28"/>
+        </w:rPr>
+        <w:t>lập</w:t>
+      </w:r>
+      <w:proofErr w:type="spellEnd"/>
+      <w:r>
+        <w:rPr>
+          <w:sz w:val="28"/>
+          <w:szCs w:val="28"/>
+        </w:rPr>
+        <w:t xml:space="preserve"> </w:t>
+      </w:r>
+      <w:proofErr w:type="spellStart"/>
+      <w:r>
+        <w:rPr>
+          <w:sz w:val="28"/>
+          <w:szCs w:val="28"/>
+        </w:rPr>
+        <w:t>trình</w:t>
+      </w:r>
+      <w:proofErr w:type="spellEnd"/>
+      <w:r>
+        <w:rPr>
+          <w:sz w:val="28"/>
+          <w:szCs w:val="28"/>
+        </w:rPr>
+        <w:t xml:space="preserve"> </w:t>
+      </w:r>
+      <w:proofErr w:type="spellStart"/>
+      <w:r>
+        <w:rPr>
+          <w:sz w:val="28"/>
+          <w:szCs w:val="28"/>
+        </w:rPr>
+        <w:t>những</w:t>
+      </w:r>
+      <w:proofErr w:type="spellEnd"/>
+      <w:r>
+        <w:rPr>
+          <w:sz w:val="28"/>
+          <w:szCs w:val="28"/>
+        </w:rPr>
+        <w:t xml:space="preserve"> console application, UI application</w:t>
       </w:r>
       <w:r>
         <w:rPr>
@@ -57,14 +169,78 @@
           <w:sz w:val="28"/>
           <w:szCs w:val="28"/>
         </w:rPr>
-        <w:t>JRE (Java runtime environment)</w:t>
-      </w:r>
-      <w:r>
-        <w:rPr>
-          <w:sz w:val="28"/>
-          <w:szCs w:val="28"/>
-        </w:rPr>
-        <w:t xml:space="preserve"> : giúp thực thi JVM.</w:t>
+        <w:t>JRE (Java runtime environment</w:t>
+      </w:r>
+      <w:proofErr w:type="gramStart"/>
+      <w:r>
+        <w:rPr>
+          <w:sz w:val="28"/>
+          <w:szCs w:val="28"/>
+        </w:rPr>
+        <w:t>)</w:t>
+      </w:r>
+      <w:r>
+        <w:rPr>
+          <w:sz w:val="28"/>
+          <w:szCs w:val="28"/>
+        </w:rPr>
+        <w:t xml:space="preserve"> :</w:t>
+      </w:r>
+      <w:proofErr w:type="gramEnd"/>
+      <w:r>
+        <w:rPr>
+          <w:sz w:val="28"/>
+          <w:szCs w:val="28"/>
+        </w:rPr>
+        <w:t xml:space="preserve"> </w:t>
+      </w:r>
+      <w:proofErr w:type="spellStart"/>
+      <w:r>
+        <w:rPr>
+          <w:sz w:val="28"/>
+          <w:szCs w:val="28"/>
+        </w:rPr>
+        <w:t>giúp</w:t>
+      </w:r>
+      <w:proofErr w:type="spellEnd"/>
+      <w:r>
+        <w:rPr>
+          <w:sz w:val="28"/>
+          <w:szCs w:val="28"/>
+        </w:rPr>
+        <w:t xml:space="preserve"> </w:t>
+      </w:r>
+      <w:proofErr w:type="spellStart"/>
+      <w:r>
+        <w:rPr>
+          <w:sz w:val="28"/>
+          <w:szCs w:val="28"/>
+        </w:rPr>
+        <w:t>thực</w:t>
+      </w:r>
+      <w:proofErr w:type="spellEnd"/>
+      <w:r>
+        <w:rPr>
+          <w:sz w:val="28"/>
+          <w:szCs w:val="28"/>
+        </w:rPr>
+        <w:t xml:space="preserve"> </w:t>
+      </w:r>
+      <w:proofErr w:type="spellStart"/>
+      <w:r>
+        <w:rPr>
+          <w:sz w:val="28"/>
+          <w:szCs w:val="28"/>
+        </w:rPr>
+        <w:t>thi</w:t>
+      </w:r>
+      <w:proofErr w:type="spellEnd"/>
+      <w:r>
+        <w:rPr>
+          <w:sz w:val="28"/>
+          <w:szCs w:val="28"/>
+        </w:rPr>
+        <w:t xml:space="preserve"> JVM.</w:t>
       </w:r>
     </w:p>
     <w:p>
@@ -94,7 +270,119 @@
           <w:sz w:val="28"/>
           <w:szCs w:val="28"/>
         </w:rPr>
-        <w:t>JDK (Java development Kit) : Nó gồm JRE +công cụ phát triển.</w:t>
+        <w:t>JDK (Java development Kit</w:t>
+      </w:r>
+      <w:proofErr w:type="gramStart"/>
+      <w:r>
+        <w:rPr>
+          <w:sz w:val="28"/>
+          <w:szCs w:val="28"/>
+        </w:rPr>
+        <w:t>) :</w:t>
+      </w:r>
+      <w:proofErr w:type="gramEnd"/>
+      <w:r>
+        <w:rPr>
+          <w:sz w:val="28"/>
+          <w:szCs w:val="28"/>
+        </w:rPr>
+        <w:t xml:space="preserve"> </w:t>
+      </w:r>
+      <w:proofErr w:type="spellStart"/>
+      <w:r>
+        <w:rPr>
+          <w:sz w:val="28"/>
+          <w:szCs w:val="28"/>
+        </w:rPr>
+        <w:t>Nó</w:t>
+      </w:r>
+      <w:proofErr w:type="spellEnd"/>
+      <w:r>
+        <w:rPr>
+          <w:sz w:val="28"/>
+          <w:szCs w:val="28"/>
+        </w:rPr>
+        <w:t xml:space="preserve"> </w:t>
+      </w:r>
+      <w:proofErr w:type="spellStart"/>
+      <w:r>
+        <w:rPr>
+          <w:sz w:val="28"/>
+          <w:szCs w:val="28"/>
+        </w:rPr>
+        <w:t>gồm</w:t>
+      </w:r>
+      <w:proofErr w:type="spellEnd"/>
+      <w:r>
+        <w:rPr>
+          <w:sz w:val="28"/>
+          <w:szCs w:val="28"/>
+        </w:rPr>
+        <w:t xml:space="preserve"> JRE +</w:t>
+      </w:r>
+      <w:proofErr w:type="spellStart"/>
+      <w:r>
+        <w:rPr>
+          <w:sz w:val="28"/>
+          <w:szCs w:val="28"/>
+        </w:rPr>
+        <w:t>công</w:t>
+      </w:r>
+      <w:proofErr w:type="spellEnd"/>
+      <w:r>
+        <w:rPr>
+          <w:sz w:val="28"/>
+          <w:szCs w:val="28"/>
+        </w:rPr>
+        <w:t xml:space="preserve"> </w:t>
+      </w:r>
+      <w:proofErr w:type="spellStart"/>
+      <w:r>
+        <w:rPr>
+          <w:sz w:val="28"/>
+          <w:szCs w:val="28"/>
+        </w:rPr>
+        <w:t>cụ</w:t>
+      </w:r>
+      <w:proofErr w:type="spellEnd"/>
+      <w:r>
+        <w:rPr>
+          <w:sz w:val="28"/>
+          <w:szCs w:val="28"/>
+        </w:rPr>
+        <w:t xml:space="preserve"> </w:t>
+      </w:r>
+      <w:proofErr w:type="spellStart"/>
+      <w:r>
+        <w:rPr>
+          <w:sz w:val="28"/>
+          <w:szCs w:val="28"/>
+        </w:rPr>
+        <w:t>phát</w:t>
+      </w:r>
+      <w:proofErr w:type="spellEnd"/>
+      <w:r>
+        <w:rPr>
+          <w:sz w:val="28"/>
+          <w:szCs w:val="28"/>
+        </w:rPr>
+        <w:t xml:space="preserve"> </w:t>
+      </w:r>
+      <w:proofErr w:type="spellStart"/>
+      <w:r>
+        <w:rPr>
+          <w:sz w:val="28"/>
+          <w:szCs w:val="28"/>
+        </w:rPr>
+        <w:t>triển</w:t>
+      </w:r>
+      <w:proofErr w:type="spellEnd"/>
+      <w:r>
+        <w:rPr>
+          <w:sz w:val="28"/>
+          <w:szCs w:val="28"/>
+        </w:rPr>
+        <w:t>.</w:t>
       </w:r>
     </w:p>
     <w:p>
@@ -124,8 +412,49 @@
           <w:sz w:val="28"/>
           <w:szCs w:val="28"/>
         </w:rPr>
-        <w:t>1 object là 1 instance của 1 lớp</w:t>
-      </w:r>
+        <w:t xml:space="preserve">1 object </w:t>
+      </w:r>
+      <w:proofErr w:type="spellStart"/>
+      <w:r>
+        <w:rPr>
+          <w:sz w:val="28"/>
+          <w:szCs w:val="28"/>
+        </w:rPr>
+        <w:t>là</w:t>
+      </w:r>
+      <w:proofErr w:type="spellEnd"/>
+      <w:r>
+        <w:rPr>
+          <w:sz w:val="28"/>
+          <w:szCs w:val="28"/>
+        </w:rPr>
+        <w:t xml:space="preserve"> 1 instance </w:t>
+      </w:r>
+      <w:proofErr w:type="spellStart"/>
+      <w:r>
+        <w:rPr>
+          <w:sz w:val="28"/>
+          <w:szCs w:val="28"/>
+        </w:rPr>
+        <w:t>của</w:t>
+      </w:r>
+      <w:proofErr w:type="spellEnd"/>
+      <w:r>
+        <w:rPr>
+          <w:sz w:val="28"/>
+          <w:szCs w:val="28"/>
+        </w:rPr>
+        <w:t xml:space="preserve"> 1 </w:t>
+      </w:r>
+      <w:proofErr w:type="spellStart"/>
+      <w:r>
+        <w:rPr>
+          <w:sz w:val="28"/>
+          <w:szCs w:val="28"/>
+        </w:rPr>
+        <w:t>lớp</w:t>
+      </w:r>
+      <w:proofErr w:type="spellEnd"/>
     </w:p>
     <w:p>
       <w:pPr>
@@ -149,6 +478,7 @@
           <w:szCs w:val="28"/>
         </w:rPr>
       </w:pPr>
+      <w:proofErr w:type="spellStart"/>
       <w:r>
         <w:rPr>
           <w:sz w:val="28"/>
@@ -161,70 +491,482 @@
           <w:sz w:val="28"/>
           <w:szCs w:val="28"/>
         </w:rPr>
-        <w:t>t class</w:t>
-      </w:r>
-      <w:r>
-        <w:rPr>
-          <w:sz w:val="28"/>
-          <w:szCs w:val="28"/>
-        </w:rPr>
-        <w:t xml:space="preserve"> là mộ</w:t>
-      </w:r>
-      <w:r>
-        <w:rPr>
-          <w:sz w:val="28"/>
-          <w:szCs w:val="28"/>
-        </w:rPr>
-        <w:t>t nhóm các object</w:t>
-      </w:r>
-      <w:r>
-        <w:rPr>
-          <w:sz w:val="28"/>
-          <w:szCs w:val="28"/>
-        </w:rPr>
-        <w:t xml:space="preserve"> mà có các thuộc tính</w:t>
-      </w:r>
-      <w:r>
-        <w:rPr>
-          <w:sz w:val="28"/>
-          <w:szCs w:val="28"/>
-        </w:rPr>
-        <w:t xml:space="preserve"> chung. Class</w:t>
-      </w:r>
-      <w:r>
-        <w:rPr>
-          <w:sz w:val="28"/>
-          <w:szCs w:val="28"/>
-        </w:rPr>
-        <w:t xml:space="preserve"> là một Template hoặc bản thiết kế từ</w:t>
-      </w:r>
-      <w:r>
-        <w:rPr>
-          <w:sz w:val="28"/>
-          <w:szCs w:val="28"/>
-        </w:rPr>
-        <w:t xml:space="preserve"> đó object</w:t>
-      </w:r>
-      <w:r>
-        <w:rPr>
-          <w:sz w:val="28"/>
-          <w:szCs w:val="28"/>
-        </w:rPr>
-        <w:t xml:space="preserve"> được tạo. Mộ</w:t>
-      </w:r>
-      <w:r>
-        <w:rPr>
-          <w:sz w:val="28"/>
-          <w:szCs w:val="28"/>
-        </w:rPr>
-        <w:t>t class</w:t>
-      </w:r>
-      <w:r>
-        <w:rPr>
-          <w:sz w:val="28"/>
-          <w:szCs w:val="28"/>
-        </w:rPr>
-        <w:t xml:space="preserve"> trong Java có thể bao gồm:</w:t>
+        <w:t>t</w:t>
+      </w:r>
+      <w:proofErr w:type="spellEnd"/>
+      <w:r>
+        <w:rPr>
+          <w:sz w:val="28"/>
+          <w:szCs w:val="28"/>
+        </w:rPr>
+        <w:t xml:space="preserve"> class</w:t>
+      </w:r>
+      <w:r>
+        <w:rPr>
+          <w:sz w:val="28"/>
+          <w:szCs w:val="28"/>
+        </w:rPr>
+        <w:t xml:space="preserve"> </w:t>
+      </w:r>
+      <w:proofErr w:type="spellStart"/>
+      <w:r>
+        <w:rPr>
+          <w:sz w:val="28"/>
+          <w:szCs w:val="28"/>
+        </w:rPr>
+        <w:t>là</w:t>
+      </w:r>
+      <w:proofErr w:type="spellEnd"/>
+      <w:r>
+        <w:rPr>
+          <w:sz w:val="28"/>
+          <w:szCs w:val="28"/>
+        </w:rPr>
+        <w:t xml:space="preserve"> </w:t>
+      </w:r>
+      <w:proofErr w:type="spellStart"/>
+      <w:r>
+        <w:rPr>
+          <w:sz w:val="28"/>
+          <w:szCs w:val="28"/>
+        </w:rPr>
+        <w:t>mộ</w:t>
+      </w:r>
+      <w:r>
+        <w:rPr>
+          <w:sz w:val="28"/>
+          <w:szCs w:val="28"/>
+        </w:rPr>
+        <w:t>t</w:t>
+      </w:r>
+      <w:proofErr w:type="spellEnd"/>
+      <w:r>
+        <w:rPr>
+          <w:sz w:val="28"/>
+          <w:szCs w:val="28"/>
+        </w:rPr>
+        <w:t xml:space="preserve"> </w:t>
+      </w:r>
+      <w:proofErr w:type="spellStart"/>
+      <w:r>
+        <w:rPr>
+          <w:sz w:val="28"/>
+          <w:szCs w:val="28"/>
+        </w:rPr>
+        <w:t>nhóm</w:t>
+      </w:r>
+      <w:proofErr w:type="spellEnd"/>
+      <w:r>
+        <w:rPr>
+          <w:sz w:val="28"/>
+          <w:szCs w:val="28"/>
+        </w:rPr>
+        <w:t xml:space="preserve"> </w:t>
+      </w:r>
+      <w:proofErr w:type="spellStart"/>
+      <w:r>
+        <w:rPr>
+          <w:sz w:val="28"/>
+          <w:szCs w:val="28"/>
+        </w:rPr>
+        <w:t>các</w:t>
+      </w:r>
+      <w:proofErr w:type="spellEnd"/>
+      <w:r>
+        <w:rPr>
+          <w:sz w:val="28"/>
+          <w:szCs w:val="28"/>
+        </w:rPr>
+        <w:t xml:space="preserve"> object</w:t>
+      </w:r>
+      <w:r>
+        <w:rPr>
+          <w:sz w:val="28"/>
+          <w:szCs w:val="28"/>
+        </w:rPr>
+        <w:t xml:space="preserve"> </w:t>
+      </w:r>
+      <w:proofErr w:type="spellStart"/>
+      <w:r>
+        <w:rPr>
+          <w:sz w:val="28"/>
+          <w:szCs w:val="28"/>
+        </w:rPr>
+        <w:t>mà</w:t>
+      </w:r>
+      <w:proofErr w:type="spellEnd"/>
+      <w:r>
+        <w:rPr>
+          <w:sz w:val="28"/>
+          <w:szCs w:val="28"/>
+        </w:rPr>
+        <w:t xml:space="preserve"> </w:t>
+      </w:r>
+      <w:proofErr w:type="spellStart"/>
+      <w:r>
+        <w:rPr>
+          <w:sz w:val="28"/>
+          <w:szCs w:val="28"/>
+        </w:rPr>
+        <w:t>có</w:t>
+      </w:r>
+      <w:proofErr w:type="spellEnd"/>
+      <w:r>
+        <w:rPr>
+          <w:sz w:val="28"/>
+          <w:szCs w:val="28"/>
+        </w:rPr>
+        <w:t xml:space="preserve"> </w:t>
+      </w:r>
+      <w:proofErr w:type="spellStart"/>
+      <w:r>
+        <w:rPr>
+          <w:sz w:val="28"/>
+          <w:szCs w:val="28"/>
+        </w:rPr>
+        <w:t>các</w:t>
+      </w:r>
+      <w:proofErr w:type="spellEnd"/>
+      <w:r>
+        <w:rPr>
+          <w:sz w:val="28"/>
+          <w:szCs w:val="28"/>
+        </w:rPr>
+        <w:t xml:space="preserve"> </w:t>
+      </w:r>
+      <w:proofErr w:type="spellStart"/>
+      <w:r>
+        <w:rPr>
+          <w:sz w:val="28"/>
+          <w:szCs w:val="28"/>
+        </w:rPr>
+        <w:t>thuộc</w:t>
+      </w:r>
+      <w:proofErr w:type="spellEnd"/>
+      <w:r>
+        <w:rPr>
+          <w:sz w:val="28"/>
+          <w:szCs w:val="28"/>
+        </w:rPr>
+        <w:t xml:space="preserve"> </w:t>
+      </w:r>
+      <w:proofErr w:type="spellStart"/>
+      <w:r>
+        <w:rPr>
+          <w:sz w:val="28"/>
+          <w:szCs w:val="28"/>
+        </w:rPr>
+        <w:t>tính</w:t>
+      </w:r>
+      <w:proofErr w:type="spellEnd"/>
+      <w:r>
+        <w:rPr>
+          <w:sz w:val="28"/>
+          <w:szCs w:val="28"/>
+        </w:rPr>
+        <w:t xml:space="preserve"> </w:t>
+      </w:r>
+      <w:proofErr w:type="spellStart"/>
+      <w:proofErr w:type="gramStart"/>
+      <w:r>
+        <w:rPr>
+          <w:sz w:val="28"/>
+          <w:szCs w:val="28"/>
+        </w:rPr>
+        <w:t>chung</w:t>
+      </w:r>
+      <w:proofErr w:type="spellEnd"/>
+      <w:proofErr w:type="gramEnd"/>
+      <w:r>
+        <w:rPr>
+          <w:sz w:val="28"/>
+          <w:szCs w:val="28"/>
+        </w:rPr>
+        <w:t>. Class</w:t>
+      </w:r>
+      <w:r>
+        <w:rPr>
+          <w:sz w:val="28"/>
+          <w:szCs w:val="28"/>
+        </w:rPr>
+        <w:t xml:space="preserve"> </w:t>
+      </w:r>
+      <w:proofErr w:type="spellStart"/>
+      <w:r>
+        <w:rPr>
+          <w:sz w:val="28"/>
+          <w:szCs w:val="28"/>
+        </w:rPr>
+        <w:t>là</w:t>
+      </w:r>
+      <w:proofErr w:type="spellEnd"/>
+      <w:r>
+        <w:rPr>
+          <w:sz w:val="28"/>
+          <w:szCs w:val="28"/>
+        </w:rPr>
+        <w:t xml:space="preserve"> </w:t>
+      </w:r>
+      <w:proofErr w:type="spellStart"/>
+      <w:r>
+        <w:rPr>
+          <w:sz w:val="28"/>
+          <w:szCs w:val="28"/>
+        </w:rPr>
+        <w:t>một</w:t>
+      </w:r>
+      <w:proofErr w:type="spellEnd"/>
+      <w:r>
+        <w:rPr>
+          <w:sz w:val="28"/>
+          <w:szCs w:val="28"/>
+        </w:rPr>
+        <w:t xml:space="preserve"> Template </w:t>
+      </w:r>
+      <w:proofErr w:type="spellStart"/>
+      <w:r>
+        <w:rPr>
+          <w:sz w:val="28"/>
+          <w:szCs w:val="28"/>
+        </w:rPr>
+        <w:t>hoặc</w:t>
+      </w:r>
+      <w:proofErr w:type="spellEnd"/>
+      <w:r>
+        <w:rPr>
+          <w:sz w:val="28"/>
+          <w:szCs w:val="28"/>
+        </w:rPr>
+        <w:t xml:space="preserve"> </w:t>
+      </w:r>
+      <w:proofErr w:type="spellStart"/>
+      <w:r>
+        <w:rPr>
+          <w:sz w:val="28"/>
+          <w:szCs w:val="28"/>
+        </w:rPr>
+        <w:t>bản</w:t>
+      </w:r>
+      <w:proofErr w:type="spellEnd"/>
+      <w:r>
+        <w:rPr>
+          <w:sz w:val="28"/>
+          <w:szCs w:val="28"/>
+        </w:rPr>
+        <w:t xml:space="preserve"> </w:t>
+      </w:r>
+      <w:proofErr w:type="spellStart"/>
+      <w:r>
+        <w:rPr>
+          <w:sz w:val="28"/>
+          <w:szCs w:val="28"/>
+        </w:rPr>
+        <w:t>thiết</w:t>
+      </w:r>
+      <w:proofErr w:type="spellEnd"/>
+      <w:r>
+        <w:rPr>
+          <w:sz w:val="28"/>
+          <w:szCs w:val="28"/>
+        </w:rPr>
+        <w:t xml:space="preserve"> </w:t>
+      </w:r>
+      <w:proofErr w:type="spellStart"/>
+      <w:r>
+        <w:rPr>
+          <w:sz w:val="28"/>
+          <w:szCs w:val="28"/>
+        </w:rPr>
+        <w:t>kế</w:t>
+      </w:r>
+      <w:proofErr w:type="spellEnd"/>
+      <w:r>
+        <w:rPr>
+          <w:sz w:val="28"/>
+          <w:szCs w:val="28"/>
+        </w:rPr>
+        <w:t xml:space="preserve"> </w:t>
+      </w:r>
+      <w:proofErr w:type="spellStart"/>
+      <w:r>
+        <w:rPr>
+          <w:sz w:val="28"/>
+          <w:szCs w:val="28"/>
+        </w:rPr>
+        <w:t>từ</w:t>
+      </w:r>
+      <w:proofErr w:type="spellEnd"/>
+      <w:r>
+        <w:rPr>
+          <w:sz w:val="28"/>
+          <w:szCs w:val="28"/>
+        </w:rPr>
+        <w:t xml:space="preserve"> </w:t>
+      </w:r>
+      <w:proofErr w:type="spellStart"/>
+      <w:r>
+        <w:rPr>
+          <w:sz w:val="28"/>
+          <w:szCs w:val="28"/>
+        </w:rPr>
+        <w:t>đó</w:t>
+      </w:r>
+      <w:proofErr w:type="spellEnd"/>
+      <w:r>
+        <w:rPr>
+          <w:sz w:val="28"/>
+          <w:szCs w:val="28"/>
+        </w:rPr>
+        <w:t xml:space="preserve"> object</w:t>
+      </w:r>
+      <w:r>
+        <w:rPr>
+          <w:sz w:val="28"/>
+          <w:szCs w:val="28"/>
+        </w:rPr>
+        <w:t xml:space="preserve"> </w:t>
+      </w:r>
+      <w:proofErr w:type="spellStart"/>
+      <w:r>
+        <w:rPr>
+          <w:sz w:val="28"/>
+          <w:szCs w:val="28"/>
+        </w:rPr>
+        <w:t>được</w:t>
+      </w:r>
+      <w:proofErr w:type="spellEnd"/>
+      <w:r>
+        <w:rPr>
+          <w:sz w:val="28"/>
+          <w:szCs w:val="28"/>
+        </w:rPr>
+        <w:t xml:space="preserve"> </w:t>
+      </w:r>
+      <w:proofErr w:type="spellStart"/>
+      <w:r>
+        <w:rPr>
+          <w:sz w:val="28"/>
+          <w:szCs w:val="28"/>
+        </w:rPr>
+        <w:t>tạo</w:t>
+      </w:r>
+      <w:proofErr w:type="spellEnd"/>
+      <w:r>
+        <w:rPr>
+          <w:sz w:val="28"/>
+          <w:szCs w:val="28"/>
+        </w:rPr>
+        <w:t xml:space="preserve">. </w:t>
+      </w:r>
+      <w:proofErr w:type="spellStart"/>
+      <w:r>
+        <w:rPr>
+          <w:sz w:val="28"/>
+          <w:szCs w:val="28"/>
+        </w:rPr>
+        <w:t>Mộ</w:t>
+      </w:r>
+      <w:r>
+        <w:rPr>
+          <w:sz w:val="28"/>
+          <w:szCs w:val="28"/>
+        </w:rPr>
+        <w:t>t</w:t>
+      </w:r>
+      <w:proofErr w:type="spellEnd"/>
+      <w:r>
+        <w:rPr>
+          <w:sz w:val="28"/>
+          <w:szCs w:val="28"/>
+        </w:rPr>
+        <w:t xml:space="preserve"> class</w:t>
+      </w:r>
+      <w:r>
+        <w:rPr>
+          <w:sz w:val="28"/>
+          <w:szCs w:val="28"/>
+        </w:rPr>
+        <w:t xml:space="preserve"> </w:t>
+      </w:r>
+      <w:proofErr w:type="spellStart"/>
+      <w:r>
+        <w:rPr>
+          <w:sz w:val="28"/>
+          <w:szCs w:val="28"/>
+        </w:rPr>
+        <w:t>trong</w:t>
+      </w:r>
+      <w:proofErr w:type="spellEnd"/>
+      <w:r>
+        <w:rPr>
+          <w:sz w:val="28"/>
+          <w:szCs w:val="28"/>
+        </w:rPr>
+        <w:t xml:space="preserve"> Java </w:t>
+      </w:r>
+      <w:proofErr w:type="spellStart"/>
+      <w:r>
+        <w:rPr>
+          <w:sz w:val="28"/>
+          <w:szCs w:val="28"/>
+        </w:rPr>
+        <w:t>có</w:t>
+      </w:r>
+      <w:proofErr w:type="spellEnd"/>
+      <w:r>
+        <w:rPr>
+          <w:sz w:val="28"/>
+          <w:szCs w:val="28"/>
+        </w:rPr>
+        <w:t xml:space="preserve"> </w:t>
+      </w:r>
+      <w:proofErr w:type="spellStart"/>
+      <w:r>
+        <w:rPr>
+          <w:sz w:val="28"/>
+          <w:szCs w:val="28"/>
+        </w:rPr>
+        <w:t>thể</w:t>
+      </w:r>
+      <w:proofErr w:type="spellEnd"/>
+      <w:r>
+        <w:rPr>
+          <w:sz w:val="28"/>
+          <w:szCs w:val="28"/>
+        </w:rPr>
+        <w:t xml:space="preserve"> </w:t>
+      </w:r>
+      <w:proofErr w:type="spellStart"/>
+      <w:r>
+        <w:rPr>
+          <w:sz w:val="28"/>
+          <w:szCs w:val="28"/>
+        </w:rPr>
+        <w:t>bao</w:t>
+      </w:r>
+      <w:proofErr w:type="spellEnd"/>
+      <w:r>
+        <w:rPr>
+          <w:sz w:val="28"/>
+          <w:szCs w:val="28"/>
+        </w:rPr>
+        <w:t xml:space="preserve"> </w:t>
+      </w:r>
+      <w:proofErr w:type="spellStart"/>
+      <w:r>
+        <w:rPr>
+          <w:sz w:val="28"/>
+          <w:szCs w:val="28"/>
+        </w:rPr>
+        <w:t>gồm</w:t>
+      </w:r>
+      <w:proofErr w:type="spellEnd"/>
+      <w:r>
+        <w:rPr>
+          <w:sz w:val="28"/>
+          <w:szCs w:val="28"/>
+        </w:rPr>
+        <w:t>:</w:t>
       </w:r>
     </w:p>
     <w:p>
@@ -249,13 +991,63 @@
           <w:szCs w:val="28"/>
         </w:rPr>
       </w:pPr>
-      <w:r>
-        <w:rPr>
-          <w:sz w:val="28"/>
-          <w:szCs w:val="28"/>
-        </w:rPr>
-        <w:t>Thành viên dữ liệu</w:t>
-      </w:r>
+      <w:proofErr w:type="spellStart"/>
+      <w:r>
+        <w:rPr>
+          <w:sz w:val="28"/>
+          <w:szCs w:val="28"/>
+        </w:rPr>
+        <w:t>Thành</w:t>
+      </w:r>
+      <w:proofErr w:type="spellEnd"/>
+      <w:r>
+        <w:rPr>
+          <w:sz w:val="28"/>
+          <w:szCs w:val="28"/>
+        </w:rPr>
+        <w:t xml:space="preserve"> </w:t>
+      </w:r>
+      <w:proofErr w:type="spellStart"/>
+      <w:r>
+        <w:rPr>
+          <w:sz w:val="28"/>
+          <w:szCs w:val="28"/>
+        </w:rPr>
+        <w:t>viên</w:t>
+      </w:r>
+      <w:proofErr w:type="spellEnd"/>
+      <w:r>
+        <w:rPr>
+          <w:sz w:val="28"/>
+          <w:szCs w:val="28"/>
+        </w:rPr>
+        <w:t xml:space="preserve"> </w:t>
+      </w:r>
+      <w:proofErr w:type="spellStart"/>
+      <w:r>
+        <w:rPr>
+          <w:sz w:val="28"/>
+          <w:szCs w:val="28"/>
+        </w:rPr>
+        <w:t>dữ</w:t>
+      </w:r>
+      <w:proofErr w:type="spellEnd"/>
+      <w:r>
+        <w:rPr>
+          <w:sz w:val="28"/>
+          <w:szCs w:val="28"/>
+        </w:rPr>
+        <w:t xml:space="preserve"> </w:t>
+      </w:r>
+      <w:proofErr w:type="spellStart"/>
+      <w:r>
+        <w:rPr>
+          <w:sz w:val="28"/>
+          <w:szCs w:val="28"/>
+        </w:rPr>
+        <w:t>liệu</w:t>
+      </w:r>
+      <w:proofErr w:type="spellEnd"/>
     </w:p>
     <w:p>
       <w:pPr>
@@ -279,13 +1071,31 @@
           <w:szCs w:val="28"/>
         </w:rPr>
       </w:pPr>
-      <w:r>
-        <w:rPr>
-          <w:sz w:val="28"/>
-          <w:szCs w:val="28"/>
-        </w:rPr>
-        <w:t>Phương thức</w:t>
-      </w:r>
+      <w:proofErr w:type="spellStart"/>
+      <w:r>
+        <w:rPr>
+          <w:sz w:val="28"/>
+          <w:szCs w:val="28"/>
+        </w:rPr>
+        <w:t>Phương</w:t>
+      </w:r>
+      <w:proofErr w:type="spellEnd"/>
+      <w:r>
+        <w:rPr>
+          <w:sz w:val="28"/>
+          <w:szCs w:val="28"/>
+        </w:rPr>
+        <w:t xml:space="preserve"> </w:t>
+      </w:r>
+      <w:proofErr w:type="spellStart"/>
+      <w:r>
+        <w:rPr>
+          <w:sz w:val="28"/>
+          <w:szCs w:val="28"/>
+        </w:rPr>
+        <w:t>thức</w:t>
+      </w:r>
+      <w:proofErr w:type="spellEnd"/>
     </w:p>
     <w:p>
       <w:pPr>
@@ -369,12 +1179,37 @@
           <w:szCs w:val="28"/>
         </w:rPr>
       </w:pPr>
-      <w:r>
-        <w:rPr>
-          <w:sz w:val="28"/>
-          <w:szCs w:val="28"/>
-        </w:rPr>
-        <w:t>Lớp và Interface</w:t>
+      <w:proofErr w:type="spellStart"/>
+      <w:r>
+        <w:rPr>
+          <w:sz w:val="28"/>
+          <w:szCs w:val="28"/>
+        </w:rPr>
+        <w:t>Lớp</w:t>
+      </w:r>
+      <w:proofErr w:type="spellEnd"/>
+      <w:r>
+        <w:rPr>
+          <w:sz w:val="28"/>
+          <w:szCs w:val="28"/>
+        </w:rPr>
+        <w:t xml:space="preserve"> </w:t>
+      </w:r>
+      <w:proofErr w:type="spellStart"/>
+      <w:r>
+        <w:rPr>
+          <w:sz w:val="28"/>
+          <w:szCs w:val="28"/>
+        </w:rPr>
+        <w:t>và</w:t>
+      </w:r>
+      <w:proofErr w:type="spellEnd"/>
+      <w:r>
+        <w:rPr>
+          <w:sz w:val="28"/>
+          <w:szCs w:val="28"/>
+        </w:rPr>
+        <w:t xml:space="preserve"> Interface</w:t>
       </w:r>
     </w:p>
     <w:p>
@@ -405,14 +1240,446 @@
           <w:sz w:val="28"/>
           <w:szCs w:val="28"/>
         </w:rPr>
-        <w:t>Interface tương tự như class nhưng chỉ chứa các phương thức trừu tượng, thể hiện tính trừu tượng hoàn toàn và đa kế thừa trong Java.</w:t>
-      </w:r>
-      <w:r>
-        <w:rPr>
-          <w:sz w:val="28"/>
-          <w:szCs w:val="28"/>
-        </w:rPr>
-        <w:t xml:space="preserve"> Khác với class ở các điểm :</w:t>
+        <w:t xml:space="preserve">Interface </w:t>
+      </w:r>
+      <w:proofErr w:type="spellStart"/>
+      <w:r>
+        <w:rPr>
+          <w:sz w:val="28"/>
+          <w:szCs w:val="28"/>
+        </w:rPr>
+        <w:t>tương</w:t>
+      </w:r>
+      <w:proofErr w:type="spellEnd"/>
+      <w:r>
+        <w:rPr>
+          <w:sz w:val="28"/>
+          <w:szCs w:val="28"/>
+        </w:rPr>
+        <w:t xml:space="preserve"> </w:t>
+      </w:r>
+      <w:proofErr w:type="spellStart"/>
+      <w:r>
+        <w:rPr>
+          <w:sz w:val="28"/>
+          <w:szCs w:val="28"/>
+        </w:rPr>
+        <w:t>tự</w:t>
+      </w:r>
+      <w:proofErr w:type="spellEnd"/>
+      <w:r>
+        <w:rPr>
+          <w:sz w:val="28"/>
+          <w:szCs w:val="28"/>
+        </w:rPr>
+        <w:t xml:space="preserve"> </w:t>
+      </w:r>
+      <w:proofErr w:type="spellStart"/>
+      <w:r>
+        <w:rPr>
+          <w:sz w:val="28"/>
+          <w:szCs w:val="28"/>
+        </w:rPr>
+        <w:t>như</w:t>
+      </w:r>
+      <w:proofErr w:type="spellEnd"/>
+      <w:r>
+        <w:rPr>
+          <w:sz w:val="28"/>
+          <w:szCs w:val="28"/>
+        </w:rPr>
+        <w:t xml:space="preserve"> class </w:t>
+      </w:r>
+      <w:proofErr w:type="spellStart"/>
+      <w:r>
+        <w:rPr>
+          <w:sz w:val="28"/>
+          <w:szCs w:val="28"/>
+        </w:rPr>
+        <w:t>nhưng</w:t>
+      </w:r>
+      <w:proofErr w:type="spellEnd"/>
+      <w:r>
+        <w:rPr>
+          <w:sz w:val="28"/>
+          <w:szCs w:val="28"/>
+        </w:rPr>
+        <w:t xml:space="preserve"> </w:t>
+      </w:r>
+      <w:proofErr w:type="spellStart"/>
+      <w:r>
+        <w:rPr>
+          <w:sz w:val="28"/>
+          <w:szCs w:val="28"/>
+        </w:rPr>
+        <w:t>chỉ</w:t>
+      </w:r>
+      <w:proofErr w:type="spellEnd"/>
+      <w:r>
+        <w:rPr>
+          <w:sz w:val="28"/>
+          <w:szCs w:val="28"/>
+        </w:rPr>
+        <w:t xml:space="preserve"> </w:t>
+      </w:r>
+      <w:proofErr w:type="spellStart"/>
+      <w:r>
+        <w:rPr>
+          <w:sz w:val="28"/>
+          <w:szCs w:val="28"/>
+        </w:rPr>
+        <w:t>chứa</w:t>
+      </w:r>
+      <w:proofErr w:type="spellEnd"/>
+      <w:r>
+        <w:rPr>
+          <w:sz w:val="28"/>
+          <w:szCs w:val="28"/>
+        </w:rPr>
+        <w:t xml:space="preserve"> </w:t>
+      </w:r>
+      <w:proofErr w:type="spellStart"/>
+      <w:r>
+        <w:rPr>
+          <w:sz w:val="28"/>
+          <w:szCs w:val="28"/>
+        </w:rPr>
+        <w:t>các</w:t>
+      </w:r>
+      <w:proofErr w:type="spellEnd"/>
+      <w:r>
+        <w:rPr>
+          <w:sz w:val="28"/>
+          <w:szCs w:val="28"/>
+        </w:rPr>
+        <w:t xml:space="preserve"> </w:t>
+      </w:r>
+      <w:proofErr w:type="spellStart"/>
+      <w:r>
+        <w:rPr>
+          <w:sz w:val="28"/>
+          <w:szCs w:val="28"/>
+        </w:rPr>
+        <w:t>phương</w:t>
+      </w:r>
+      <w:proofErr w:type="spellEnd"/>
+      <w:r>
+        <w:rPr>
+          <w:sz w:val="28"/>
+          <w:szCs w:val="28"/>
+        </w:rPr>
+        <w:t xml:space="preserve"> </w:t>
+      </w:r>
+      <w:proofErr w:type="spellStart"/>
+      <w:r>
+        <w:rPr>
+          <w:sz w:val="28"/>
+          <w:szCs w:val="28"/>
+        </w:rPr>
+        <w:t>thức</w:t>
+      </w:r>
+      <w:proofErr w:type="spellEnd"/>
+      <w:r>
+        <w:rPr>
+          <w:sz w:val="28"/>
+          <w:szCs w:val="28"/>
+        </w:rPr>
+        <w:t xml:space="preserve"> </w:t>
+      </w:r>
+      <w:proofErr w:type="spellStart"/>
+      <w:r>
+        <w:rPr>
+          <w:sz w:val="28"/>
+          <w:szCs w:val="28"/>
+        </w:rPr>
+        <w:t>trừu</w:t>
+      </w:r>
+      <w:proofErr w:type="spellEnd"/>
+      <w:r>
+        <w:rPr>
+          <w:sz w:val="28"/>
+          <w:szCs w:val="28"/>
+        </w:rPr>
+        <w:t xml:space="preserve"> </w:t>
+      </w:r>
+      <w:proofErr w:type="spellStart"/>
+      <w:r>
+        <w:rPr>
+          <w:sz w:val="28"/>
+          <w:szCs w:val="28"/>
+        </w:rPr>
+        <w:t>tượng</w:t>
+      </w:r>
+      <w:proofErr w:type="spellEnd"/>
+      <w:r>
+        <w:rPr>
+          <w:sz w:val="28"/>
+          <w:szCs w:val="28"/>
+        </w:rPr>
+        <w:t xml:space="preserve">, </w:t>
+      </w:r>
+      <w:proofErr w:type="spellStart"/>
+      <w:r>
+        <w:rPr>
+          <w:sz w:val="28"/>
+          <w:szCs w:val="28"/>
+        </w:rPr>
+        <w:t>thể</w:t>
+      </w:r>
+      <w:proofErr w:type="spellEnd"/>
+      <w:r>
+        <w:rPr>
+          <w:sz w:val="28"/>
+          <w:szCs w:val="28"/>
+        </w:rPr>
+        <w:t xml:space="preserve"> </w:t>
+      </w:r>
+      <w:proofErr w:type="spellStart"/>
+      <w:r>
+        <w:rPr>
+          <w:sz w:val="28"/>
+          <w:szCs w:val="28"/>
+        </w:rPr>
+        <w:t>hiện</w:t>
+      </w:r>
+      <w:proofErr w:type="spellEnd"/>
+      <w:r>
+        <w:rPr>
+          <w:sz w:val="28"/>
+          <w:szCs w:val="28"/>
+        </w:rPr>
+        <w:t xml:space="preserve"> </w:t>
+      </w:r>
+      <w:proofErr w:type="spellStart"/>
+      <w:r>
+        <w:rPr>
+          <w:sz w:val="28"/>
+          <w:szCs w:val="28"/>
+        </w:rPr>
+        <w:t>tính</w:t>
+      </w:r>
+      <w:proofErr w:type="spellEnd"/>
+      <w:r>
+        <w:rPr>
+          <w:sz w:val="28"/>
+          <w:szCs w:val="28"/>
+        </w:rPr>
+        <w:t xml:space="preserve"> </w:t>
+      </w:r>
+      <w:proofErr w:type="spellStart"/>
+      <w:r>
+        <w:rPr>
+          <w:sz w:val="28"/>
+          <w:szCs w:val="28"/>
+        </w:rPr>
+        <w:t>trừu</w:t>
+      </w:r>
+      <w:proofErr w:type="spellEnd"/>
+      <w:r>
+        <w:rPr>
+          <w:sz w:val="28"/>
+          <w:szCs w:val="28"/>
+        </w:rPr>
+        <w:t xml:space="preserve"> </w:t>
+      </w:r>
+      <w:proofErr w:type="spellStart"/>
+      <w:r>
+        <w:rPr>
+          <w:sz w:val="28"/>
+          <w:szCs w:val="28"/>
+        </w:rPr>
+        <w:t>tượng</w:t>
+      </w:r>
+      <w:proofErr w:type="spellEnd"/>
+      <w:r>
+        <w:rPr>
+          <w:sz w:val="28"/>
+          <w:szCs w:val="28"/>
+        </w:rPr>
+        <w:t xml:space="preserve"> </w:t>
+      </w:r>
+      <w:proofErr w:type="spellStart"/>
+      <w:r>
+        <w:rPr>
+          <w:sz w:val="28"/>
+          <w:szCs w:val="28"/>
+        </w:rPr>
+        <w:t>hoàn</w:t>
+      </w:r>
+      <w:proofErr w:type="spellEnd"/>
+      <w:r>
+        <w:rPr>
+          <w:sz w:val="28"/>
+          <w:szCs w:val="28"/>
+        </w:rPr>
+        <w:t xml:space="preserve"> </w:t>
+      </w:r>
+      <w:proofErr w:type="spellStart"/>
+      <w:r>
+        <w:rPr>
+          <w:sz w:val="28"/>
+          <w:szCs w:val="28"/>
+        </w:rPr>
+        <w:t>toàn</w:t>
+      </w:r>
+      <w:proofErr w:type="spellEnd"/>
+      <w:r>
+        <w:rPr>
+          <w:sz w:val="28"/>
+          <w:szCs w:val="28"/>
+        </w:rPr>
+        <w:t xml:space="preserve"> </w:t>
+      </w:r>
+      <w:proofErr w:type="spellStart"/>
+      <w:r>
+        <w:rPr>
+          <w:sz w:val="28"/>
+          <w:szCs w:val="28"/>
+        </w:rPr>
+        <w:t>và</w:t>
+      </w:r>
+      <w:proofErr w:type="spellEnd"/>
+      <w:r>
+        <w:rPr>
+          <w:sz w:val="28"/>
+          <w:szCs w:val="28"/>
+        </w:rPr>
+        <w:t xml:space="preserve"> </w:t>
+      </w:r>
+      <w:proofErr w:type="spellStart"/>
+      <w:r>
+        <w:rPr>
+          <w:sz w:val="28"/>
+          <w:szCs w:val="28"/>
+        </w:rPr>
+        <w:t>đa</w:t>
+      </w:r>
+      <w:proofErr w:type="spellEnd"/>
+      <w:r>
+        <w:rPr>
+          <w:sz w:val="28"/>
+          <w:szCs w:val="28"/>
+        </w:rPr>
+        <w:t xml:space="preserve"> </w:t>
+      </w:r>
+      <w:proofErr w:type="spellStart"/>
+      <w:r>
+        <w:rPr>
+          <w:sz w:val="28"/>
+          <w:szCs w:val="28"/>
+        </w:rPr>
+        <w:t>kế</w:t>
+      </w:r>
+      <w:proofErr w:type="spellEnd"/>
+      <w:r>
+        <w:rPr>
+          <w:sz w:val="28"/>
+          <w:szCs w:val="28"/>
+        </w:rPr>
+        <w:t xml:space="preserve"> </w:t>
+      </w:r>
+      <w:proofErr w:type="spellStart"/>
+      <w:r>
+        <w:rPr>
+          <w:sz w:val="28"/>
+          <w:szCs w:val="28"/>
+        </w:rPr>
+        <w:t>thừa</w:t>
+      </w:r>
+      <w:proofErr w:type="spellEnd"/>
+      <w:r>
+        <w:rPr>
+          <w:sz w:val="28"/>
+          <w:szCs w:val="28"/>
+        </w:rPr>
+        <w:t xml:space="preserve"> </w:t>
+      </w:r>
+      <w:proofErr w:type="spellStart"/>
+      <w:r>
+        <w:rPr>
+          <w:sz w:val="28"/>
+          <w:szCs w:val="28"/>
+        </w:rPr>
+        <w:t>trong</w:t>
+      </w:r>
+      <w:proofErr w:type="spellEnd"/>
+      <w:r>
+        <w:rPr>
+          <w:sz w:val="28"/>
+          <w:szCs w:val="28"/>
+        </w:rPr>
+        <w:t xml:space="preserve"> Java.</w:t>
+      </w:r>
+      <w:r>
+        <w:rPr>
+          <w:sz w:val="28"/>
+          <w:szCs w:val="28"/>
+        </w:rPr>
+        <w:t xml:space="preserve"> </w:t>
+      </w:r>
+      <w:proofErr w:type="spellStart"/>
+      <w:r>
+        <w:rPr>
+          <w:sz w:val="28"/>
+          <w:szCs w:val="28"/>
+        </w:rPr>
+        <w:t>Khác</w:t>
+      </w:r>
+      <w:proofErr w:type="spellEnd"/>
+      <w:r>
+        <w:rPr>
+          <w:sz w:val="28"/>
+          <w:szCs w:val="28"/>
+        </w:rPr>
+        <w:t xml:space="preserve"> </w:t>
+      </w:r>
+      <w:proofErr w:type="spellStart"/>
+      <w:r>
+        <w:rPr>
+          <w:sz w:val="28"/>
+          <w:szCs w:val="28"/>
+        </w:rPr>
+        <w:t>với</w:t>
+      </w:r>
+      <w:proofErr w:type="spellEnd"/>
+      <w:r>
+        <w:rPr>
+          <w:sz w:val="28"/>
+          <w:szCs w:val="28"/>
+        </w:rPr>
+        <w:t xml:space="preserve"> class ở </w:t>
+      </w:r>
+      <w:proofErr w:type="spellStart"/>
+      <w:r>
+        <w:rPr>
+          <w:sz w:val="28"/>
+          <w:szCs w:val="28"/>
+        </w:rPr>
+        <w:t>các</w:t>
+      </w:r>
+      <w:proofErr w:type="spellEnd"/>
+      <w:r>
+        <w:rPr>
+          <w:sz w:val="28"/>
+          <w:szCs w:val="28"/>
+        </w:rPr>
+        <w:t xml:space="preserve"> </w:t>
+      </w:r>
+      <w:proofErr w:type="spellStart"/>
+      <w:r>
+        <w:rPr>
+          <w:sz w:val="28"/>
+          <w:szCs w:val="28"/>
+        </w:rPr>
+        <w:t>điểm</w:t>
+      </w:r>
+      <w:proofErr w:type="spellEnd"/>
+      <w:r>
+        <w:rPr>
+          <w:sz w:val="28"/>
+          <w:szCs w:val="28"/>
+        </w:rPr>
+        <w:t xml:space="preserve"> :</w:t>
       </w:r>
     </w:p>
     <w:p>
@@ -428,12 +1695,85 @@
           <w:szCs w:val="28"/>
         </w:rPr>
       </w:pPr>
-      <w:r>
-        <w:rPr>
-          <w:sz w:val="28"/>
-          <w:szCs w:val="28"/>
-        </w:rPr>
-        <w:t>Không thể khởi tạo một interface.</w:t>
+      <w:proofErr w:type="spellStart"/>
+      <w:r>
+        <w:rPr>
+          <w:sz w:val="28"/>
+          <w:szCs w:val="28"/>
+        </w:rPr>
+        <w:t>Không</w:t>
+      </w:r>
+      <w:proofErr w:type="spellEnd"/>
+      <w:r>
+        <w:rPr>
+          <w:sz w:val="28"/>
+          <w:szCs w:val="28"/>
+        </w:rPr>
+        <w:t xml:space="preserve"> </w:t>
+      </w:r>
+      <w:proofErr w:type="spellStart"/>
+      <w:r>
+        <w:rPr>
+          <w:sz w:val="28"/>
+          <w:szCs w:val="28"/>
+        </w:rPr>
+        <w:t>thể</w:t>
+      </w:r>
+      <w:proofErr w:type="spellEnd"/>
+      <w:r>
+        <w:rPr>
+          <w:sz w:val="28"/>
+          <w:szCs w:val="28"/>
+        </w:rPr>
+        <w:t xml:space="preserve"> </w:t>
+      </w:r>
+      <w:proofErr w:type="spellStart"/>
+      <w:r>
+        <w:rPr>
+          <w:sz w:val="28"/>
+          <w:szCs w:val="28"/>
+        </w:rPr>
+        <w:t>khởi</w:t>
+      </w:r>
+      <w:proofErr w:type="spellEnd"/>
+      <w:r>
+        <w:rPr>
+          <w:sz w:val="28"/>
+          <w:szCs w:val="28"/>
+        </w:rPr>
+        <w:t xml:space="preserve"> </w:t>
+      </w:r>
+      <w:proofErr w:type="spellStart"/>
+      <w:r>
+        <w:rPr>
+          <w:sz w:val="28"/>
+          <w:szCs w:val="28"/>
+        </w:rPr>
+        <w:t>tạo</w:t>
+      </w:r>
+      <w:proofErr w:type="spellEnd"/>
+      <w:r>
+        <w:rPr>
+          <w:sz w:val="28"/>
+          <w:szCs w:val="28"/>
+        </w:rPr>
+        <w:t xml:space="preserve"> </w:t>
+      </w:r>
+      <w:proofErr w:type="spellStart"/>
+      <w:r>
+        <w:rPr>
+          <w:sz w:val="28"/>
+          <w:szCs w:val="28"/>
+        </w:rPr>
+        <w:t>một</w:t>
+      </w:r>
+      <w:proofErr w:type="spellEnd"/>
+      <w:r>
+        <w:rPr>
+          <w:sz w:val="28"/>
+          <w:szCs w:val="28"/>
+        </w:rPr>
+        <w:t xml:space="preserve"> interface.</w:t>
       </w:r>
     </w:p>
     <w:p>
@@ -449,12 +1789,133 @@
           <w:szCs w:val="28"/>
         </w:rPr>
       </w:pPr>
-      <w:r>
-        <w:rPr>
-          <w:sz w:val="28"/>
-          <w:szCs w:val="28"/>
-        </w:rPr>
-        <w:t>Một interface không chứa bất cứ hàm contructor nào.</w:t>
+      <w:proofErr w:type="spellStart"/>
+      <w:r>
+        <w:rPr>
+          <w:sz w:val="28"/>
+          <w:szCs w:val="28"/>
+        </w:rPr>
+        <w:t>Một</w:t>
+      </w:r>
+      <w:proofErr w:type="spellEnd"/>
+      <w:r>
+        <w:rPr>
+          <w:sz w:val="28"/>
+          <w:szCs w:val="28"/>
+        </w:rPr>
+        <w:t xml:space="preserve"> interface </w:t>
+      </w:r>
+      <w:proofErr w:type="spellStart"/>
+      <w:r>
+        <w:rPr>
+          <w:sz w:val="28"/>
+          <w:szCs w:val="28"/>
+        </w:rPr>
+        <w:t>không</w:t>
+      </w:r>
+      <w:proofErr w:type="spellEnd"/>
+      <w:r>
+        <w:rPr>
+          <w:sz w:val="28"/>
+          <w:szCs w:val="28"/>
+        </w:rPr>
+        <w:t xml:space="preserve"> </w:t>
+      </w:r>
+      <w:proofErr w:type="spellStart"/>
+      <w:r>
+        <w:rPr>
+          <w:sz w:val="28"/>
+          <w:szCs w:val="28"/>
+        </w:rPr>
+        <w:t>chứa</w:t>
+      </w:r>
+      <w:proofErr w:type="spellEnd"/>
+      <w:r>
+        <w:rPr>
+          <w:sz w:val="28"/>
+          <w:szCs w:val="28"/>
+        </w:rPr>
+        <w:t xml:space="preserve"> </w:t>
+      </w:r>
+      <w:proofErr w:type="spellStart"/>
+      <w:r>
+        <w:rPr>
+          <w:sz w:val="28"/>
+          <w:szCs w:val="28"/>
+        </w:rPr>
+        <w:t>bất</w:t>
+      </w:r>
+      <w:proofErr w:type="spellEnd"/>
+      <w:r>
+        <w:rPr>
+          <w:sz w:val="28"/>
+          <w:szCs w:val="28"/>
+        </w:rPr>
+        <w:t xml:space="preserve"> </w:t>
+      </w:r>
+      <w:proofErr w:type="spellStart"/>
+      <w:r>
+        <w:rPr>
+          <w:sz w:val="28"/>
+          <w:szCs w:val="28"/>
+        </w:rPr>
+        <w:t>cứ</w:t>
+      </w:r>
+      <w:proofErr w:type="spellEnd"/>
+      <w:r>
+        <w:rPr>
+          <w:sz w:val="28"/>
+          <w:szCs w:val="28"/>
+        </w:rPr>
+        <w:t xml:space="preserve"> </w:t>
+      </w:r>
+      <w:proofErr w:type="spellStart"/>
+      <w:r>
+        <w:rPr>
+          <w:sz w:val="28"/>
+          <w:szCs w:val="28"/>
+        </w:rPr>
+        <w:t>hàm</w:t>
+      </w:r>
+      <w:proofErr w:type="spellEnd"/>
+      <w:r>
+        <w:rPr>
+          <w:sz w:val="28"/>
+          <w:szCs w:val="28"/>
+        </w:rPr>
+        <w:t xml:space="preserve"> </w:t>
+      </w:r>
+      <w:proofErr w:type="spellStart"/>
+      <w:r>
+        <w:rPr>
+          <w:sz w:val="28"/>
+          <w:szCs w:val="28"/>
+        </w:rPr>
+        <w:t>contructor</w:t>
+      </w:r>
+      <w:proofErr w:type="spellEnd"/>
+      <w:r>
+        <w:rPr>
+          <w:sz w:val="28"/>
+          <w:szCs w:val="28"/>
+        </w:rPr>
+        <w:t xml:space="preserve"> </w:t>
+      </w:r>
+      <w:proofErr w:type="spellStart"/>
+      <w:r>
+        <w:rPr>
+          <w:sz w:val="28"/>
+          <w:szCs w:val="28"/>
+        </w:rPr>
+        <w:t>nào</w:t>
+      </w:r>
+      <w:proofErr w:type="spellEnd"/>
+      <w:r>
+        <w:rPr>
+          <w:sz w:val="28"/>
+          <w:szCs w:val="28"/>
+        </w:rPr>
+        <w:t>.</w:t>
       </w:r>
     </w:p>
     <w:p>
@@ -470,12 +1931,133 @@
           <w:szCs w:val="28"/>
         </w:rPr>
       </w:pPr>
-      <w:r>
-        <w:rPr>
-          <w:sz w:val="28"/>
-          <w:szCs w:val="28"/>
-        </w:rPr>
-        <w:t>Tất cả các phương thức của interface đều là abstract.</w:t>
+      <w:proofErr w:type="spellStart"/>
+      <w:r>
+        <w:rPr>
+          <w:sz w:val="28"/>
+          <w:szCs w:val="28"/>
+        </w:rPr>
+        <w:t>Tất</w:t>
+      </w:r>
+      <w:proofErr w:type="spellEnd"/>
+      <w:r>
+        <w:rPr>
+          <w:sz w:val="28"/>
+          <w:szCs w:val="28"/>
+        </w:rPr>
+        <w:t xml:space="preserve"> </w:t>
+      </w:r>
+      <w:proofErr w:type="spellStart"/>
+      <w:r>
+        <w:rPr>
+          <w:sz w:val="28"/>
+          <w:szCs w:val="28"/>
+        </w:rPr>
+        <w:t>cả</w:t>
+      </w:r>
+      <w:proofErr w:type="spellEnd"/>
+      <w:r>
+        <w:rPr>
+          <w:sz w:val="28"/>
+          <w:szCs w:val="28"/>
+        </w:rPr>
+        <w:t xml:space="preserve"> </w:t>
+      </w:r>
+      <w:proofErr w:type="spellStart"/>
+      <w:r>
+        <w:rPr>
+          <w:sz w:val="28"/>
+          <w:szCs w:val="28"/>
+        </w:rPr>
+        <w:t>các</w:t>
+      </w:r>
+      <w:proofErr w:type="spellEnd"/>
+      <w:r>
+        <w:rPr>
+          <w:sz w:val="28"/>
+          <w:szCs w:val="28"/>
+        </w:rPr>
+        <w:t xml:space="preserve"> </w:t>
+      </w:r>
+      <w:proofErr w:type="spellStart"/>
+      <w:r>
+        <w:rPr>
+          <w:sz w:val="28"/>
+          <w:szCs w:val="28"/>
+        </w:rPr>
+        <w:t>phương</w:t>
+      </w:r>
+      <w:proofErr w:type="spellEnd"/>
+      <w:r>
+        <w:rPr>
+          <w:sz w:val="28"/>
+          <w:szCs w:val="28"/>
+        </w:rPr>
+        <w:t xml:space="preserve"> </w:t>
+      </w:r>
+      <w:proofErr w:type="spellStart"/>
+      <w:r>
+        <w:rPr>
+          <w:sz w:val="28"/>
+          <w:szCs w:val="28"/>
+        </w:rPr>
+        <w:t>thức</w:t>
+      </w:r>
+      <w:proofErr w:type="spellEnd"/>
+      <w:r>
+        <w:rPr>
+          <w:sz w:val="28"/>
+          <w:szCs w:val="28"/>
+        </w:rPr>
+        <w:t xml:space="preserve"> </w:t>
+      </w:r>
+      <w:proofErr w:type="spellStart"/>
+      <w:r>
+        <w:rPr>
+          <w:sz w:val="28"/>
+          <w:szCs w:val="28"/>
+        </w:rPr>
+        <w:t>của</w:t>
+      </w:r>
+      <w:proofErr w:type="spellEnd"/>
+      <w:r>
+        <w:rPr>
+          <w:sz w:val="28"/>
+          <w:szCs w:val="28"/>
+        </w:rPr>
+        <w:t xml:space="preserve"> interface </w:t>
+      </w:r>
+      <w:proofErr w:type="spellStart"/>
+      <w:r>
+        <w:rPr>
+          <w:sz w:val="28"/>
+          <w:szCs w:val="28"/>
+        </w:rPr>
+        <w:t>đều</w:t>
+      </w:r>
+      <w:proofErr w:type="spellEnd"/>
+      <w:r>
+        <w:rPr>
+          <w:sz w:val="28"/>
+          <w:szCs w:val="28"/>
+        </w:rPr>
+        <w:t xml:space="preserve"> </w:t>
+      </w:r>
+      <w:proofErr w:type="spellStart"/>
+      <w:r>
+        <w:rPr>
+          <w:sz w:val="28"/>
+          <w:szCs w:val="28"/>
+        </w:rPr>
+        <w:t>là</w:t>
+      </w:r>
+      <w:proofErr w:type="spellEnd"/>
+      <w:r>
+        <w:rPr>
+          <w:sz w:val="28"/>
+          <w:szCs w:val="28"/>
+        </w:rPr>
+        <w:t xml:space="preserve"> abstract.</w:t>
       </w:r>
     </w:p>
     <w:p>
@@ -491,12 +2073,197 @@
           <w:szCs w:val="28"/>
         </w:rPr>
       </w:pPr>
-      <w:r>
-        <w:rPr>
-          <w:sz w:val="28"/>
-          <w:szCs w:val="28"/>
-        </w:rPr>
-        <w:t>Một interface không thể chứa một trường nào trừ các trường vừa static và final.</w:t>
+      <w:proofErr w:type="spellStart"/>
+      <w:r>
+        <w:rPr>
+          <w:sz w:val="28"/>
+          <w:szCs w:val="28"/>
+        </w:rPr>
+        <w:t>Một</w:t>
+      </w:r>
+      <w:proofErr w:type="spellEnd"/>
+      <w:r>
+        <w:rPr>
+          <w:sz w:val="28"/>
+          <w:szCs w:val="28"/>
+        </w:rPr>
+        <w:t xml:space="preserve"> interface </w:t>
+      </w:r>
+      <w:proofErr w:type="spellStart"/>
+      <w:r>
+        <w:rPr>
+          <w:sz w:val="28"/>
+          <w:szCs w:val="28"/>
+        </w:rPr>
+        <w:t>không</w:t>
+      </w:r>
+      <w:proofErr w:type="spellEnd"/>
+      <w:r>
+        <w:rPr>
+          <w:sz w:val="28"/>
+          <w:szCs w:val="28"/>
+        </w:rPr>
+        <w:t xml:space="preserve"> </w:t>
+      </w:r>
+      <w:proofErr w:type="spellStart"/>
+      <w:r>
+        <w:rPr>
+          <w:sz w:val="28"/>
+          <w:szCs w:val="28"/>
+        </w:rPr>
+        <w:t>thể</w:t>
+      </w:r>
+      <w:proofErr w:type="spellEnd"/>
+      <w:r>
+        <w:rPr>
+          <w:sz w:val="28"/>
+          <w:szCs w:val="28"/>
+        </w:rPr>
+        <w:t xml:space="preserve"> </w:t>
+      </w:r>
+      <w:proofErr w:type="spellStart"/>
+      <w:r>
+        <w:rPr>
+          <w:sz w:val="28"/>
+          <w:szCs w:val="28"/>
+        </w:rPr>
+        <w:t>chứa</w:t>
+      </w:r>
+      <w:proofErr w:type="spellEnd"/>
+      <w:r>
+        <w:rPr>
+          <w:sz w:val="28"/>
+          <w:szCs w:val="28"/>
+        </w:rPr>
+        <w:t xml:space="preserve"> </w:t>
+      </w:r>
+      <w:proofErr w:type="spellStart"/>
+      <w:r>
+        <w:rPr>
+          <w:sz w:val="28"/>
+          <w:szCs w:val="28"/>
+        </w:rPr>
+        <w:t>một</w:t>
+      </w:r>
+      <w:proofErr w:type="spellEnd"/>
+      <w:r>
+        <w:rPr>
+          <w:sz w:val="28"/>
+          <w:szCs w:val="28"/>
+        </w:rPr>
+        <w:t xml:space="preserve"> </w:t>
+      </w:r>
+      <w:proofErr w:type="spellStart"/>
+      <w:r>
+        <w:rPr>
+          <w:sz w:val="28"/>
+          <w:szCs w:val="28"/>
+        </w:rPr>
+        <w:t>trường</w:t>
+      </w:r>
+      <w:proofErr w:type="spellEnd"/>
+      <w:r>
+        <w:rPr>
+          <w:sz w:val="28"/>
+          <w:szCs w:val="28"/>
+        </w:rPr>
+        <w:t xml:space="preserve"> </w:t>
+      </w:r>
+      <w:proofErr w:type="spellStart"/>
+      <w:r>
+        <w:rPr>
+          <w:sz w:val="28"/>
+          <w:szCs w:val="28"/>
+        </w:rPr>
+        <w:t>nào</w:t>
+      </w:r>
+      <w:proofErr w:type="spellEnd"/>
+      <w:r>
+        <w:rPr>
+          <w:sz w:val="28"/>
+          <w:szCs w:val="28"/>
+        </w:rPr>
+        <w:t xml:space="preserve"> </w:t>
+      </w:r>
+      <w:proofErr w:type="spellStart"/>
+      <w:r>
+        <w:rPr>
+          <w:sz w:val="28"/>
+          <w:szCs w:val="28"/>
+        </w:rPr>
+        <w:t>trừ</w:t>
+      </w:r>
+      <w:proofErr w:type="spellEnd"/>
+      <w:r>
+        <w:rPr>
+          <w:sz w:val="28"/>
+          <w:szCs w:val="28"/>
+        </w:rPr>
+        <w:t xml:space="preserve"> </w:t>
+      </w:r>
+      <w:proofErr w:type="spellStart"/>
+      <w:r>
+        <w:rPr>
+          <w:sz w:val="28"/>
+          <w:szCs w:val="28"/>
+        </w:rPr>
+        <w:t>các</w:t>
+      </w:r>
+      <w:proofErr w:type="spellEnd"/>
+      <w:r>
+        <w:rPr>
+          <w:sz w:val="28"/>
+          <w:szCs w:val="28"/>
+        </w:rPr>
+        <w:t xml:space="preserve"> </w:t>
+      </w:r>
+      <w:proofErr w:type="spellStart"/>
+      <w:r>
+        <w:rPr>
+          <w:sz w:val="28"/>
+          <w:szCs w:val="28"/>
+        </w:rPr>
+        <w:t>trường</w:t>
+      </w:r>
+      <w:proofErr w:type="spellEnd"/>
+      <w:r>
+        <w:rPr>
+          <w:sz w:val="28"/>
+          <w:szCs w:val="28"/>
+        </w:rPr>
+        <w:t xml:space="preserve"> </w:t>
+      </w:r>
+      <w:proofErr w:type="spellStart"/>
+      <w:r>
+        <w:rPr>
+          <w:sz w:val="28"/>
+          <w:szCs w:val="28"/>
+        </w:rPr>
+        <w:t>vừa</w:t>
+      </w:r>
+      <w:proofErr w:type="spellEnd"/>
+      <w:r>
+        <w:rPr>
+          <w:sz w:val="28"/>
+          <w:szCs w:val="28"/>
+        </w:rPr>
+        <w:t xml:space="preserve"> static </w:t>
+      </w:r>
+      <w:proofErr w:type="spellStart"/>
+      <w:r>
+        <w:rPr>
+          <w:sz w:val="28"/>
+          <w:szCs w:val="28"/>
+        </w:rPr>
+        <w:t>và</w:t>
+      </w:r>
+      <w:proofErr w:type="spellEnd"/>
+      <w:r>
+        <w:rPr>
+          <w:sz w:val="28"/>
+          <w:szCs w:val="28"/>
+        </w:rPr>
+        <w:t xml:space="preserve"> final.</w:t>
       </w:r>
     </w:p>
     <w:p>
@@ -512,12 +2279,229 @@
           <w:szCs w:val="28"/>
         </w:rPr>
       </w:pPr>
-      <w:r>
-        <w:rPr>
-          <w:sz w:val="28"/>
-          <w:szCs w:val="28"/>
-        </w:rPr>
-        <w:t>Một interface không thể kế thừa từ lớp, nó được triển khai bởi một lớp.</w:t>
+      <w:proofErr w:type="spellStart"/>
+      <w:r>
+        <w:rPr>
+          <w:sz w:val="28"/>
+          <w:szCs w:val="28"/>
+        </w:rPr>
+        <w:t>Một</w:t>
+      </w:r>
+      <w:proofErr w:type="spellEnd"/>
+      <w:r>
+        <w:rPr>
+          <w:sz w:val="28"/>
+          <w:szCs w:val="28"/>
+        </w:rPr>
+        <w:t xml:space="preserve"> interface </w:t>
+      </w:r>
+      <w:proofErr w:type="spellStart"/>
+      <w:r>
+        <w:rPr>
+          <w:sz w:val="28"/>
+          <w:szCs w:val="28"/>
+        </w:rPr>
+        <w:t>không</w:t>
+      </w:r>
+      <w:proofErr w:type="spellEnd"/>
+      <w:r>
+        <w:rPr>
+          <w:sz w:val="28"/>
+          <w:szCs w:val="28"/>
+        </w:rPr>
+        <w:t xml:space="preserve"> </w:t>
+      </w:r>
+      <w:proofErr w:type="spellStart"/>
+      <w:r>
+        <w:rPr>
+          <w:sz w:val="28"/>
+          <w:szCs w:val="28"/>
+        </w:rPr>
+        <w:t>thể</w:t>
+      </w:r>
+      <w:proofErr w:type="spellEnd"/>
+      <w:r>
+        <w:rPr>
+          <w:sz w:val="28"/>
+          <w:szCs w:val="28"/>
+        </w:rPr>
+        <w:t xml:space="preserve"> </w:t>
+      </w:r>
+      <w:proofErr w:type="spellStart"/>
+      <w:r>
+        <w:rPr>
+          <w:sz w:val="28"/>
+          <w:szCs w:val="28"/>
+        </w:rPr>
+        <w:t>kế</w:t>
+      </w:r>
+      <w:proofErr w:type="spellEnd"/>
+      <w:r>
+        <w:rPr>
+          <w:sz w:val="28"/>
+          <w:szCs w:val="28"/>
+        </w:rPr>
+        <w:t xml:space="preserve"> </w:t>
+      </w:r>
+      <w:proofErr w:type="spellStart"/>
+      <w:r>
+        <w:rPr>
+          <w:sz w:val="28"/>
+          <w:szCs w:val="28"/>
+        </w:rPr>
+        <w:t>thừa</w:t>
+      </w:r>
+      <w:proofErr w:type="spellEnd"/>
+      <w:r>
+        <w:rPr>
+          <w:sz w:val="28"/>
+          <w:szCs w:val="28"/>
+        </w:rPr>
+        <w:t xml:space="preserve"> </w:t>
+      </w:r>
+      <w:proofErr w:type="spellStart"/>
+      <w:r>
+        <w:rPr>
+          <w:sz w:val="28"/>
+          <w:szCs w:val="28"/>
+        </w:rPr>
+        <w:t>từ</w:t>
+      </w:r>
+      <w:proofErr w:type="spellEnd"/>
+      <w:r>
+        <w:rPr>
+          <w:sz w:val="28"/>
+          <w:szCs w:val="28"/>
+        </w:rPr>
+        <w:t xml:space="preserve"> </w:t>
+      </w:r>
+      <w:proofErr w:type="spellStart"/>
+      <w:r>
+        <w:rPr>
+          <w:sz w:val="28"/>
+          <w:szCs w:val="28"/>
+        </w:rPr>
+        <w:t>lớp</w:t>
+      </w:r>
+      <w:proofErr w:type="spellEnd"/>
+      <w:r>
+        <w:rPr>
+          <w:sz w:val="28"/>
+          <w:szCs w:val="28"/>
+        </w:rPr>
+        <w:t xml:space="preserve">, </w:t>
+      </w:r>
+      <w:proofErr w:type="spellStart"/>
+      <w:r>
+        <w:rPr>
+          <w:sz w:val="28"/>
+          <w:szCs w:val="28"/>
+        </w:rPr>
+        <w:t>nó</w:t>
+      </w:r>
+      <w:proofErr w:type="spellEnd"/>
+      <w:r>
+        <w:rPr>
+          <w:sz w:val="28"/>
+          <w:szCs w:val="28"/>
+        </w:rPr>
+        <w:t xml:space="preserve"> </w:t>
+      </w:r>
+      <w:proofErr w:type="spellStart"/>
+      <w:r>
+        <w:rPr>
+          <w:sz w:val="28"/>
+          <w:szCs w:val="28"/>
+        </w:rPr>
+        <w:t>được</w:t>
+      </w:r>
+      <w:proofErr w:type="spellEnd"/>
+      <w:r>
+        <w:rPr>
+          <w:sz w:val="28"/>
+          <w:szCs w:val="28"/>
+        </w:rPr>
+        <w:t xml:space="preserve"> </w:t>
+      </w:r>
+      <w:proofErr w:type="spellStart"/>
+      <w:r>
+        <w:rPr>
+          <w:sz w:val="28"/>
+          <w:szCs w:val="28"/>
+        </w:rPr>
+        <w:t>triển</w:t>
+      </w:r>
+      <w:proofErr w:type="spellEnd"/>
+      <w:r>
+        <w:rPr>
+          <w:sz w:val="28"/>
+          <w:szCs w:val="28"/>
+        </w:rPr>
+        <w:t xml:space="preserve"> </w:t>
+      </w:r>
+      <w:proofErr w:type="spellStart"/>
+      <w:r>
+        <w:rPr>
+          <w:sz w:val="28"/>
+          <w:szCs w:val="28"/>
+        </w:rPr>
+        <w:t>khai</w:t>
+      </w:r>
+      <w:proofErr w:type="spellEnd"/>
+      <w:r>
+        <w:rPr>
+          <w:sz w:val="28"/>
+          <w:szCs w:val="28"/>
+        </w:rPr>
+        <w:t xml:space="preserve"> </w:t>
+      </w:r>
+      <w:proofErr w:type="spellStart"/>
+      <w:r>
+        <w:rPr>
+          <w:sz w:val="28"/>
+          <w:szCs w:val="28"/>
+        </w:rPr>
+        <w:t>bởi</w:t>
+      </w:r>
+      <w:proofErr w:type="spellEnd"/>
+      <w:r>
+        <w:rPr>
+          <w:sz w:val="28"/>
+          <w:szCs w:val="28"/>
+        </w:rPr>
+        <w:t xml:space="preserve"> </w:t>
+      </w:r>
+      <w:proofErr w:type="spellStart"/>
+      <w:r>
+        <w:rPr>
+          <w:sz w:val="28"/>
+          <w:szCs w:val="28"/>
+        </w:rPr>
+        <w:t>một</w:t>
+      </w:r>
+      <w:proofErr w:type="spellEnd"/>
+      <w:r>
+        <w:rPr>
+          <w:sz w:val="28"/>
+          <w:szCs w:val="28"/>
+        </w:rPr>
+        <w:t xml:space="preserve"> </w:t>
+      </w:r>
+      <w:proofErr w:type="spellStart"/>
+      <w:r>
+        <w:rPr>
+          <w:sz w:val="28"/>
+          <w:szCs w:val="28"/>
+        </w:rPr>
+        <w:t>lớp</w:t>
+      </w:r>
+      <w:proofErr w:type="spellEnd"/>
+      <w:r>
+        <w:rPr>
+          <w:sz w:val="28"/>
+          <w:szCs w:val="28"/>
+        </w:rPr>
+        <w:t>.</w:t>
       </w:r>
     </w:p>
     <w:p>
@@ -533,12 +2517,133 @@
           <w:szCs w:val="28"/>
         </w:rPr>
       </w:pPr>
-      <w:r>
-        <w:rPr>
-          <w:sz w:val="28"/>
-          <w:szCs w:val="28"/>
-        </w:rPr>
-        <w:t>Một interface có thể kế thừa từ nhiều interface khác.</w:t>
+      <w:proofErr w:type="spellStart"/>
+      <w:r>
+        <w:rPr>
+          <w:sz w:val="28"/>
+          <w:szCs w:val="28"/>
+        </w:rPr>
+        <w:t>Một</w:t>
+      </w:r>
+      <w:proofErr w:type="spellEnd"/>
+      <w:r>
+        <w:rPr>
+          <w:sz w:val="28"/>
+          <w:szCs w:val="28"/>
+        </w:rPr>
+        <w:t xml:space="preserve"> interface </w:t>
+      </w:r>
+      <w:proofErr w:type="spellStart"/>
+      <w:r>
+        <w:rPr>
+          <w:sz w:val="28"/>
+          <w:szCs w:val="28"/>
+        </w:rPr>
+        <w:t>có</w:t>
+      </w:r>
+      <w:proofErr w:type="spellEnd"/>
+      <w:r>
+        <w:rPr>
+          <w:sz w:val="28"/>
+          <w:szCs w:val="28"/>
+        </w:rPr>
+        <w:t xml:space="preserve"> </w:t>
+      </w:r>
+      <w:proofErr w:type="spellStart"/>
+      <w:r>
+        <w:rPr>
+          <w:sz w:val="28"/>
+          <w:szCs w:val="28"/>
+        </w:rPr>
+        <w:t>thể</w:t>
+      </w:r>
+      <w:proofErr w:type="spellEnd"/>
+      <w:r>
+        <w:rPr>
+          <w:sz w:val="28"/>
+          <w:szCs w:val="28"/>
+        </w:rPr>
+        <w:t xml:space="preserve"> </w:t>
+      </w:r>
+      <w:proofErr w:type="spellStart"/>
+      <w:r>
+        <w:rPr>
+          <w:sz w:val="28"/>
+          <w:szCs w:val="28"/>
+        </w:rPr>
+        <w:t>kế</w:t>
+      </w:r>
+      <w:proofErr w:type="spellEnd"/>
+      <w:r>
+        <w:rPr>
+          <w:sz w:val="28"/>
+          <w:szCs w:val="28"/>
+        </w:rPr>
+        <w:t xml:space="preserve"> </w:t>
+      </w:r>
+      <w:proofErr w:type="spellStart"/>
+      <w:r>
+        <w:rPr>
+          <w:sz w:val="28"/>
+          <w:szCs w:val="28"/>
+        </w:rPr>
+        <w:t>thừa</w:t>
+      </w:r>
+      <w:proofErr w:type="spellEnd"/>
+      <w:r>
+        <w:rPr>
+          <w:sz w:val="28"/>
+          <w:szCs w:val="28"/>
+        </w:rPr>
+        <w:t xml:space="preserve"> </w:t>
+      </w:r>
+      <w:proofErr w:type="spellStart"/>
+      <w:r>
+        <w:rPr>
+          <w:sz w:val="28"/>
+          <w:szCs w:val="28"/>
+        </w:rPr>
+        <w:t>từ</w:t>
+      </w:r>
+      <w:proofErr w:type="spellEnd"/>
+      <w:r>
+        <w:rPr>
+          <w:sz w:val="28"/>
+          <w:szCs w:val="28"/>
+        </w:rPr>
+        <w:t xml:space="preserve"> </w:t>
+      </w:r>
+      <w:proofErr w:type="spellStart"/>
+      <w:r>
+        <w:rPr>
+          <w:sz w:val="28"/>
+          <w:szCs w:val="28"/>
+        </w:rPr>
+        <w:t>nhiều</w:t>
+      </w:r>
+      <w:proofErr w:type="spellEnd"/>
+      <w:r>
+        <w:rPr>
+          <w:sz w:val="28"/>
+          <w:szCs w:val="28"/>
+        </w:rPr>
+        <w:t xml:space="preserve"> interface </w:t>
+      </w:r>
+      <w:proofErr w:type="spellStart"/>
+      <w:r>
+        <w:rPr>
+          <w:sz w:val="28"/>
+          <w:szCs w:val="28"/>
+        </w:rPr>
+        <w:t>khác</w:t>
+      </w:r>
+      <w:proofErr w:type="spellEnd"/>
+      <w:r>
+        <w:rPr>
+          <w:sz w:val="28"/>
+          <w:szCs w:val="28"/>
+        </w:rPr>
+        <w:t>.</w:t>
       </w:r>
     </w:p>
     <w:p>
@@ -602,12 +2707,309 @@
           <w:szCs w:val="28"/>
         </w:rPr>
       </w:pPr>
-      <w:r>
-        <w:rPr>
-          <w:sz w:val="28"/>
-          <w:szCs w:val="28"/>
-        </w:rPr>
-        <w:t xml:space="preserve">Cấu trúc try cho phép khai báo nhiều resource. Resource là 1 object mà phải được closed sau khi chương trình sử dụng xong resource đó. </w:t>
+      <w:proofErr w:type="spellStart"/>
+      <w:r>
+        <w:rPr>
+          <w:sz w:val="28"/>
+          <w:szCs w:val="28"/>
+        </w:rPr>
+        <w:t>Cấu</w:t>
+      </w:r>
+      <w:proofErr w:type="spellEnd"/>
+      <w:r>
+        <w:rPr>
+          <w:sz w:val="28"/>
+          <w:szCs w:val="28"/>
+        </w:rPr>
+        <w:t xml:space="preserve"> </w:t>
+      </w:r>
+      <w:proofErr w:type="spellStart"/>
+      <w:r>
+        <w:rPr>
+          <w:sz w:val="28"/>
+          <w:szCs w:val="28"/>
+        </w:rPr>
+        <w:t>trúc</w:t>
+      </w:r>
+      <w:proofErr w:type="spellEnd"/>
+      <w:r>
+        <w:rPr>
+          <w:sz w:val="28"/>
+          <w:szCs w:val="28"/>
+        </w:rPr>
+        <w:t xml:space="preserve"> try </w:t>
+      </w:r>
+      <w:proofErr w:type="spellStart"/>
+      <w:r>
+        <w:rPr>
+          <w:sz w:val="28"/>
+          <w:szCs w:val="28"/>
+        </w:rPr>
+        <w:t>cho</w:t>
+      </w:r>
+      <w:proofErr w:type="spellEnd"/>
+      <w:r>
+        <w:rPr>
+          <w:sz w:val="28"/>
+          <w:szCs w:val="28"/>
+        </w:rPr>
+        <w:t xml:space="preserve"> </w:t>
+      </w:r>
+      <w:proofErr w:type="spellStart"/>
+      <w:r>
+        <w:rPr>
+          <w:sz w:val="28"/>
+          <w:szCs w:val="28"/>
+        </w:rPr>
+        <w:t>phép</w:t>
+      </w:r>
+      <w:proofErr w:type="spellEnd"/>
+      <w:r>
+        <w:rPr>
+          <w:sz w:val="28"/>
+          <w:szCs w:val="28"/>
+        </w:rPr>
+        <w:t xml:space="preserve"> </w:t>
+      </w:r>
+      <w:proofErr w:type="spellStart"/>
+      <w:r>
+        <w:rPr>
+          <w:sz w:val="28"/>
+          <w:szCs w:val="28"/>
+        </w:rPr>
+        <w:t>khai</w:t>
+      </w:r>
+      <w:proofErr w:type="spellEnd"/>
+      <w:r>
+        <w:rPr>
+          <w:sz w:val="28"/>
+          <w:szCs w:val="28"/>
+        </w:rPr>
+        <w:t xml:space="preserve"> </w:t>
+      </w:r>
+      <w:proofErr w:type="spellStart"/>
+      <w:r>
+        <w:rPr>
+          <w:sz w:val="28"/>
+          <w:szCs w:val="28"/>
+        </w:rPr>
+        <w:t>báo</w:t>
+      </w:r>
+      <w:proofErr w:type="spellEnd"/>
+      <w:r>
+        <w:rPr>
+          <w:sz w:val="28"/>
+          <w:szCs w:val="28"/>
+        </w:rPr>
+        <w:t xml:space="preserve"> </w:t>
+      </w:r>
+      <w:proofErr w:type="spellStart"/>
+      <w:r>
+        <w:rPr>
+          <w:sz w:val="28"/>
+          <w:szCs w:val="28"/>
+        </w:rPr>
+        <w:t>nhiều</w:t>
+      </w:r>
+      <w:proofErr w:type="spellEnd"/>
+      <w:r>
+        <w:rPr>
+          <w:sz w:val="28"/>
+          <w:szCs w:val="28"/>
+        </w:rPr>
+        <w:t xml:space="preserve"> resource. Resource </w:t>
+      </w:r>
+      <w:proofErr w:type="spellStart"/>
+      <w:r>
+        <w:rPr>
+          <w:sz w:val="28"/>
+          <w:szCs w:val="28"/>
+        </w:rPr>
+        <w:t>là</w:t>
+      </w:r>
+      <w:proofErr w:type="spellEnd"/>
+      <w:r>
+        <w:rPr>
+          <w:sz w:val="28"/>
+          <w:szCs w:val="28"/>
+        </w:rPr>
+        <w:t xml:space="preserve"> 1 object </w:t>
+      </w:r>
+      <w:proofErr w:type="spellStart"/>
+      <w:r>
+        <w:rPr>
+          <w:sz w:val="28"/>
+          <w:szCs w:val="28"/>
+        </w:rPr>
+        <w:t>mà</w:t>
+      </w:r>
+      <w:proofErr w:type="spellEnd"/>
+      <w:r>
+        <w:rPr>
+          <w:sz w:val="28"/>
+          <w:szCs w:val="28"/>
+        </w:rPr>
+        <w:t xml:space="preserve"> </w:t>
+      </w:r>
+      <w:proofErr w:type="spellStart"/>
+      <w:r>
+        <w:rPr>
+          <w:sz w:val="28"/>
+          <w:szCs w:val="28"/>
+        </w:rPr>
+        <w:t>phải</w:t>
+      </w:r>
+      <w:proofErr w:type="spellEnd"/>
+      <w:r>
+        <w:rPr>
+          <w:sz w:val="28"/>
+          <w:szCs w:val="28"/>
+        </w:rPr>
+        <w:t xml:space="preserve"> </w:t>
+      </w:r>
+      <w:proofErr w:type="spellStart"/>
+      <w:r>
+        <w:rPr>
+          <w:sz w:val="28"/>
+          <w:szCs w:val="28"/>
+        </w:rPr>
+        <w:t>được</w:t>
+      </w:r>
+      <w:proofErr w:type="spellEnd"/>
+      <w:r>
+        <w:rPr>
+          <w:sz w:val="28"/>
+          <w:szCs w:val="28"/>
+        </w:rPr>
+        <w:t xml:space="preserve"> closed </w:t>
+      </w:r>
+      <w:proofErr w:type="spellStart"/>
+      <w:r>
+        <w:rPr>
+          <w:sz w:val="28"/>
+          <w:szCs w:val="28"/>
+        </w:rPr>
+        <w:t>sau</w:t>
+      </w:r>
+      <w:proofErr w:type="spellEnd"/>
+      <w:r>
+        <w:rPr>
+          <w:sz w:val="28"/>
+          <w:szCs w:val="28"/>
+        </w:rPr>
+        <w:t xml:space="preserve"> </w:t>
+      </w:r>
+      <w:proofErr w:type="spellStart"/>
+      <w:r>
+        <w:rPr>
+          <w:sz w:val="28"/>
+          <w:szCs w:val="28"/>
+        </w:rPr>
+        <w:t>khi</w:t>
+      </w:r>
+      <w:proofErr w:type="spellEnd"/>
+      <w:r>
+        <w:rPr>
+          <w:sz w:val="28"/>
+          <w:szCs w:val="28"/>
+        </w:rPr>
+        <w:t xml:space="preserve"> </w:t>
+      </w:r>
+      <w:proofErr w:type="spellStart"/>
+      <w:r>
+        <w:rPr>
+          <w:sz w:val="28"/>
+          <w:szCs w:val="28"/>
+        </w:rPr>
+        <w:t>chương</w:t>
+      </w:r>
+      <w:proofErr w:type="spellEnd"/>
+      <w:r>
+        <w:rPr>
+          <w:sz w:val="28"/>
+          <w:szCs w:val="28"/>
+        </w:rPr>
+        <w:t xml:space="preserve"> </w:t>
+      </w:r>
+      <w:proofErr w:type="spellStart"/>
+      <w:r>
+        <w:rPr>
+          <w:sz w:val="28"/>
+          <w:szCs w:val="28"/>
+        </w:rPr>
+        <w:t>trình</w:t>
+      </w:r>
+      <w:proofErr w:type="spellEnd"/>
+      <w:r>
+        <w:rPr>
+          <w:sz w:val="28"/>
+          <w:szCs w:val="28"/>
+        </w:rPr>
+        <w:t xml:space="preserve"> </w:t>
+      </w:r>
+      <w:proofErr w:type="spellStart"/>
+      <w:r>
+        <w:rPr>
+          <w:sz w:val="28"/>
+          <w:szCs w:val="28"/>
+        </w:rPr>
+        <w:t>sử</w:t>
+      </w:r>
+      <w:proofErr w:type="spellEnd"/>
+      <w:r>
+        <w:rPr>
+          <w:sz w:val="28"/>
+          <w:szCs w:val="28"/>
+        </w:rPr>
+        <w:t xml:space="preserve"> </w:t>
+      </w:r>
+      <w:proofErr w:type="spellStart"/>
+      <w:r>
+        <w:rPr>
+          <w:sz w:val="28"/>
+          <w:szCs w:val="28"/>
+        </w:rPr>
+        <w:t>dụng</w:t>
+      </w:r>
+      <w:proofErr w:type="spellEnd"/>
+      <w:r>
+        <w:rPr>
+          <w:sz w:val="28"/>
+          <w:szCs w:val="28"/>
+        </w:rPr>
+        <w:t xml:space="preserve"> </w:t>
+      </w:r>
+      <w:proofErr w:type="spellStart"/>
+      <w:r>
+        <w:rPr>
+          <w:sz w:val="28"/>
+          <w:szCs w:val="28"/>
+        </w:rPr>
+        <w:t>xong</w:t>
+      </w:r>
+      <w:proofErr w:type="spellEnd"/>
+      <w:r>
+        <w:rPr>
+          <w:sz w:val="28"/>
+          <w:szCs w:val="28"/>
+        </w:rPr>
+        <w:t xml:space="preserve"> resource </w:t>
+      </w:r>
+      <w:proofErr w:type="spellStart"/>
+      <w:r>
+        <w:rPr>
+          <w:sz w:val="28"/>
+          <w:szCs w:val="28"/>
+        </w:rPr>
+        <w:t>đó</w:t>
+      </w:r>
+      <w:proofErr w:type="spellEnd"/>
+      <w:r>
+        <w:rPr>
+          <w:sz w:val="28"/>
+          <w:szCs w:val="28"/>
+        </w:rPr>
+        <w:t xml:space="preserve">. </w:t>
       </w:r>
     </w:p>
     <w:p>
@@ -624,7 +3026,103 @@
           <w:sz w:val="28"/>
           <w:szCs w:val="28"/>
         </w:rPr>
-        <w:t>Try-with-resource đảm bảo mỗi resource được closed tại cuối statement</w:t>
+        <w:t xml:space="preserve">Try-with-resource </w:t>
+      </w:r>
+      <w:proofErr w:type="spellStart"/>
+      <w:r>
+        <w:rPr>
+          <w:sz w:val="28"/>
+          <w:szCs w:val="28"/>
+        </w:rPr>
+        <w:t>đảm</w:t>
+      </w:r>
+      <w:proofErr w:type="spellEnd"/>
+      <w:r>
+        <w:rPr>
+          <w:sz w:val="28"/>
+          <w:szCs w:val="28"/>
+        </w:rPr>
+        <w:t xml:space="preserve"> </w:t>
+      </w:r>
+      <w:proofErr w:type="spellStart"/>
+      <w:r>
+        <w:rPr>
+          <w:sz w:val="28"/>
+          <w:szCs w:val="28"/>
+        </w:rPr>
+        <w:t>bảo</w:t>
+      </w:r>
+      <w:proofErr w:type="spellEnd"/>
+      <w:r>
+        <w:rPr>
+          <w:sz w:val="28"/>
+          <w:szCs w:val="28"/>
+        </w:rPr>
+        <w:t xml:space="preserve"> </w:t>
+      </w:r>
+      <w:proofErr w:type="spellStart"/>
+      <w:r>
+        <w:rPr>
+          <w:sz w:val="28"/>
+          <w:szCs w:val="28"/>
+        </w:rPr>
+        <w:t>mỗi</w:t>
+      </w:r>
+      <w:proofErr w:type="spellEnd"/>
+      <w:r>
+        <w:rPr>
+          <w:sz w:val="28"/>
+          <w:szCs w:val="28"/>
+        </w:rPr>
+        <w:t xml:space="preserve"> resource </w:t>
+      </w:r>
+      <w:proofErr w:type="spellStart"/>
+      <w:r>
+        <w:rPr>
+          <w:sz w:val="28"/>
+          <w:szCs w:val="28"/>
+        </w:rPr>
+        <w:t>được</w:t>
+      </w:r>
+      <w:proofErr w:type="spellEnd"/>
+      <w:r>
+        <w:rPr>
+          <w:sz w:val="28"/>
+          <w:szCs w:val="28"/>
+        </w:rPr>
+        <w:t xml:space="preserve"> closed </w:t>
+      </w:r>
+      <w:proofErr w:type="spellStart"/>
+      <w:r>
+        <w:rPr>
+          <w:sz w:val="28"/>
+          <w:szCs w:val="28"/>
+        </w:rPr>
+        <w:t>tại</w:t>
+      </w:r>
+      <w:proofErr w:type="spellEnd"/>
+      <w:r>
+        <w:rPr>
+          <w:sz w:val="28"/>
+          <w:szCs w:val="28"/>
+        </w:rPr>
+        <w:t xml:space="preserve"> </w:t>
+      </w:r>
+      <w:proofErr w:type="spellStart"/>
+      <w:r>
+        <w:rPr>
+          <w:sz w:val="28"/>
+          <w:szCs w:val="28"/>
+        </w:rPr>
+        <w:t>cuối</w:t>
+      </w:r>
+      <w:proofErr w:type="spellEnd"/>
+      <w:r>
+        <w:rPr>
+          <w:sz w:val="28"/>
+          <w:szCs w:val="28"/>
+        </w:rPr>
+        <w:t xml:space="preserve"> statement</w:t>
       </w:r>
     </w:p>
     <w:p>
@@ -771,19 +3269,261 @@
           </wp:anchor>
         </w:drawing>
       </w:r>
-      <w:r>
-        <w:rPr>
-          <w:sz w:val="28"/>
-          <w:szCs w:val="28"/>
-        </w:rPr>
-        <w:t xml:space="preserve">M : </w:t>
-      </w:r>
-      <w:r>
-        <w:rPr>
-          <w:sz w:val="28"/>
-          <w:szCs w:val="28"/>
-        </w:rPr>
-        <w:t>cấu trúc dữ liệu theo cách tin cậy và chuẩn bị dữ liệu theo lệnh của controller</w:t>
+      <w:proofErr w:type="gramStart"/>
+      <w:r>
+        <w:rPr>
+          <w:sz w:val="28"/>
+          <w:szCs w:val="28"/>
+        </w:rPr>
+        <w:t>M :</w:t>
+      </w:r>
+      <w:proofErr w:type="gramEnd"/>
+      <w:r>
+        <w:rPr>
+          <w:sz w:val="28"/>
+          <w:szCs w:val="28"/>
+        </w:rPr>
+        <w:t xml:space="preserve"> </w:t>
+      </w:r>
+      <w:proofErr w:type="spellStart"/>
+      <w:r>
+        <w:rPr>
+          <w:sz w:val="28"/>
+          <w:szCs w:val="28"/>
+        </w:rPr>
+        <w:t>cấu</w:t>
+      </w:r>
+      <w:proofErr w:type="spellEnd"/>
+      <w:r>
+        <w:rPr>
+          <w:sz w:val="28"/>
+          <w:szCs w:val="28"/>
+        </w:rPr>
+        <w:t xml:space="preserve"> </w:t>
+      </w:r>
+      <w:proofErr w:type="spellStart"/>
+      <w:r>
+        <w:rPr>
+          <w:sz w:val="28"/>
+          <w:szCs w:val="28"/>
+        </w:rPr>
+        <w:t>trúc</w:t>
+      </w:r>
+      <w:proofErr w:type="spellEnd"/>
+      <w:r>
+        <w:rPr>
+          <w:sz w:val="28"/>
+          <w:szCs w:val="28"/>
+        </w:rPr>
+        <w:t xml:space="preserve"> </w:t>
+      </w:r>
+      <w:proofErr w:type="spellStart"/>
+      <w:r>
+        <w:rPr>
+          <w:sz w:val="28"/>
+          <w:szCs w:val="28"/>
+        </w:rPr>
+        <w:t>dữ</w:t>
+      </w:r>
+      <w:proofErr w:type="spellEnd"/>
+      <w:r>
+        <w:rPr>
+          <w:sz w:val="28"/>
+          <w:szCs w:val="28"/>
+        </w:rPr>
+        <w:t xml:space="preserve"> </w:t>
+      </w:r>
+      <w:proofErr w:type="spellStart"/>
+      <w:r>
+        <w:rPr>
+          <w:sz w:val="28"/>
+          <w:szCs w:val="28"/>
+        </w:rPr>
+        <w:t>liệu</w:t>
+      </w:r>
+      <w:proofErr w:type="spellEnd"/>
+      <w:r>
+        <w:rPr>
+          <w:sz w:val="28"/>
+          <w:szCs w:val="28"/>
+        </w:rPr>
+        <w:t xml:space="preserve"> </w:t>
+      </w:r>
+      <w:proofErr w:type="spellStart"/>
+      <w:r>
+        <w:rPr>
+          <w:sz w:val="28"/>
+          <w:szCs w:val="28"/>
+        </w:rPr>
+        <w:t>theo</w:t>
+      </w:r>
+      <w:proofErr w:type="spellEnd"/>
+      <w:r>
+        <w:rPr>
+          <w:sz w:val="28"/>
+          <w:szCs w:val="28"/>
+        </w:rPr>
+        <w:t xml:space="preserve"> </w:t>
+      </w:r>
+      <w:proofErr w:type="spellStart"/>
+      <w:r>
+        <w:rPr>
+          <w:sz w:val="28"/>
+          <w:szCs w:val="28"/>
+        </w:rPr>
+        <w:t>cách</w:t>
+      </w:r>
+      <w:proofErr w:type="spellEnd"/>
+      <w:r>
+        <w:rPr>
+          <w:sz w:val="28"/>
+          <w:szCs w:val="28"/>
+        </w:rPr>
+        <w:t xml:space="preserve"> tin </w:t>
+      </w:r>
+      <w:proofErr w:type="spellStart"/>
+      <w:r>
+        <w:rPr>
+          <w:sz w:val="28"/>
+          <w:szCs w:val="28"/>
+        </w:rPr>
+        <w:t>cậy</w:t>
+      </w:r>
+      <w:proofErr w:type="spellEnd"/>
+      <w:r>
+        <w:rPr>
+          <w:sz w:val="28"/>
+          <w:szCs w:val="28"/>
+        </w:rPr>
+        <w:t xml:space="preserve"> </w:t>
+      </w:r>
+      <w:proofErr w:type="spellStart"/>
+      <w:r>
+        <w:rPr>
+          <w:sz w:val="28"/>
+          <w:szCs w:val="28"/>
+        </w:rPr>
+        <w:t>và</w:t>
+      </w:r>
+      <w:proofErr w:type="spellEnd"/>
+      <w:r>
+        <w:rPr>
+          <w:sz w:val="28"/>
+          <w:szCs w:val="28"/>
+        </w:rPr>
+        <w:t xml:space="preserve"> </w:t>
+      </w:r>
+      <w:proofErr w:type="spellStart"/>
+      <w:r>
+        <w:rPr>
+          <w:sz w:val="28"/>
+          <w:szCs w:val="28"/>
+        </w:rPr>
+        <w:t>chuẩn</w:t>
+      </w:r>
+      <w:proofErr w:type="spellEnd"/>
+      <w:r>
+        <w:rPr>
+          <w:sz w:val="28"/>
+          <w:szCs w:val="28"/>
+        </w:rPr>
+        <w:t xml:space="preserve"> </w:t>
+      </w:r>
+      <w:proofErr w:type="spellStart"/>
+      <w:r>
+        <w:rPr>
+          <w:sz w:val="28"/>
+          <w:szCs w:val="28"/>
+        </w:rPr>
+        <w:t>bị</w:t>
+      </w:r>
+      <w:proofErr w:type="spellEnd"/>
+      <w:r>
+        <w:rPr>
+          <w:sz w:val="28"/>
+          <w:szCs w:val="28"/>
+        </w:rPr>
+        <w:t xml:space="preserve"> </w:t>
+      </w:r>
+      <w:proofErr w:type="spellStart"/>
+      <w:r>
+        <w:rPr>
+          <w:sz w:val="28"/>
+          <w:szCs w:val="28"/>
+        </w:rPr>
+        <w:t>dữ</w:t>
+      </w:r>
+      <w:proofErr w:type="spellEnd"/>
+      <w:r>
+        <w:rPr>
+          <w:sz w:val="28"/>
+          <w:szCs w:val="28"/>
+        </w:rPr>
+        <w:t xml:space="preserve"> </w:t>
+      </w:r>
+      <w:proofErr w:type="spellStart"/>
+      <w:r>
+        <w:rPr>
+          <w:sz w:val="28"/>
+          <w:szCs w:val="28"/>
+        </w:rPr>
+        <w:t>liệu</w:t>
+      </w:r>
+      <w:proofErr w:type="spellEnd"/>
+      <w:r>
+        <w:rPr>
+          <w:sz w:val="28"/>
+          <w:szCs w:val="28"/>
+        </w:rPr>
+        <w:t xml:space="preserve"> </w:t>
+      </w:r>
+      <w:proofErr w:type="spellStart"/>
+      <w:r>
+        <w:rPr>
+          <w:sz w:val="28"/>
+          <w:szCs w:val="28"/>
+        </w:rPr>
+        <w:t>theo</w:t>
+      </w:r>
+      <w:proofErr w:type="spellEnd"/>
+      <w:r>
+        <w:rPr>
+          <w:sz w:val="28"/>
+          <w:szCs w:val="28"/>
+        </w:rPr>
+        <w:t xml:space="preserve"> </w:t>
+      </w:r>
+      <w:proofErr w:type="spellStart"/>
+      <w:r>
+        <w:rPr>
+          <w:sz w:val="28"/>
+          <w:szCs w:val="28"/>
+        </w:rPr>
+        <w:t>lệnh</w:t>
+      </w:r>
+      <w:proofErr w:type="spellEnd"/>
+      <w:r>
+        <w:rPr>
+          <w:sz w:val="28"/>
+          <w:szCs w:val="28"/>
+        </w:rPr>
+        <w:t xml:space="preserve"> </w:t>
+      </w:r>
+      <w:proofErr w:type="spellStart"/>
+      <w:r>
+        <w:rPr>
+          <w:sz w:val="28"/>
+          <w:szCs w:val="28"/>
+        </w:rPr>
+        <w:t>của</w:t>
+      </w:r>
+      <w:proofErr w:type="spellEnd"/>
+      <w:r>
+        <w:rPr>
+          <w:sz w:val="28"/>
+          <w:szCs w:val="28"/>
+        </w:rPr>
+        <w:t xml:space="preserve"> controller</w:t>
       </w:r>
       <w:r>
         <w:rPr>
@@ -810,19 +3550,309 @@
           <w:szCs w:val="28"/>
         </w:rPr>
       </w:pPr>
-      <w:r>
-        <w:rPr>
-          <w:sz w:val="28"/>
-          <w:szCs w:val="28"/>
-        </w:rPr>
-        <w:t xml:space="preserve">V : </w:t>
-      </w:r>
-      <w:r>
-        <w:rPr>
-          <w:sz w:val="28"/>
-          <w:szCs w:val="28"/>
-        </w:rPr>
-        <w:t xml:space="preserve">Hiển thị dữ liệu cho người dùng theo cách dễ hiểu dựa trên hành động của người dùng. </w:t>
+      <w:proofErr w:type="gramStart"/>
+      <w:r>
+        <w:rPr>
+          <w:sz w:val="28"/>
+          <w:szCs w:val="28"/>
+        </w:rPr>
+        <w:t>V :</w:t>
+      </w:r>
+      <w:proofErr w:type="gramEnd"/>
+      <w:r>
+        <w:rPr>
+          <w:sz w:val="28"/>
+          <w:szCs w:val="28"/>
+        </w:rPr>
+        <w:t xml:space="preserve"> </w:t>
+      </w:r>
+      <w:proofErr w:type="spellStart"/>
+      <w:r>
+        <w:rPr>
+          <w:sz w:val="28"/>
+          <w:szCs w:val="28"/>
+        </w:rPr>
+        <w:t>Hiển</w:t>
+      </w:r>
+      <w:proofErr w:type="spellEnd"/>
+      <w:r>
+        <w:rPr>
+          <w:sz w:val="28"/>
+          <w:szCs w:val="28"/>
+        </w:rPr>
+        <w:t xml:space="preserve"> </w:t>
+      </w:r>
+      <w:proofErr w:type="spellStart"/>
+      <w:r>
+        <w:rPr>
+          <w:sz w:val="28"/>
+          <w:szCs w:val="28"/>
+        </w:rPr>
+        <w:t>thị</w:t>
+      </w:r>
+      <w:proofErr w:type="spellEnd"/>
+      <w:r>
+        <w:rPr>
+          <w:sz w:val="28"/>
+          <w:szCs w:val="28"/>
+        </w:rPr>
+        <w:t xml:space="preserve"> </w:t>
+      </w:r>
+      <w:proofErr w:type="spellStart"/>
+      <w:r>
+        <w:rPr>
+          <w:sz w:val="28"/>
+          <w:szCs w:val="28"/>
+        </w:rPr>
+        <w:t>dữ</w:t>
+      </w:r>
+      <w:proofErr w:type="spellEnd"/>
+      <w:r>
+        <w:rPr>
+          <w:sz w:val="28"/>
+          <w:szCs w:val="28"/>
+        </w:rPr>
+        <w:t xml:space="preserve"> </w:t>
+      </w:r>
+      <w:proofErr w:type="spellStart"/>
+      <w:r>
+        <w:rPr>
+          <w:sz w:val="28"/>
+          <w:szCs w:val="28"/>
+        </w:rPr>
+        <w:t>liệu</w:t>
+      </w:r>
+      <w:proofErr w:type="spellEnd"/>
+      <w:r>
+        <w:rPr>
+          <w:sz w:val="28"/>
+          <w:szCs w:val="28"/>
+        </w:rPr>
+        <w:t xml:space="preserve"> </w:t>
+      </w:r>
+      <w:proofErr w:type="spellStart"/>
+      <w:r>
+        <w:rPr>
+          <w:sz w:val="28"/>
+          <w:szCs w:val="28"/>
+        </w:rPr>
+        <w:t>cho</w:t>
+      </w:r>
+      <w:proofErr w:type="spellEnd"/>
+      <w:r>
+        <w:rPr>
+          <w:sz w:val="28"/>
+          <w:szCs w:val="28"/>
+        </w:rPr>
+        <w:t xml:space="preserve"> </w:t>
+      </w:r>
+      <w:proofErr w:type="spellStart"/>
+      <w:r>
+        <w:rPr>
+          <w:sz w:val="28"/>
+          <w:szCs w:val="28"/>
+        </w:rPr>
+        <w:t>người</w:t>
+      </w:r>
+      <w:proofErr w:type="spellEnd"/>
+      <w:r>
+        <w:rPr>
+          <w:sz w:val="28"/>
+          <w:szCs w:val="28"/>
+        </w:rPr>
+        <w:t xml:space="preserve"> </w:t>
+      </w:r>
+      <w:proofErr w:type="spellStart"/>
+      <w:r>
+        <w:rPr>
+          <w:sz w:val="28"/>
+          <w:szCs w:val="28"/>
+        </w:rPr>
+        <w:t>dùng</w:t>
+      </w:r>
+      <w:proofErr w:type="spellEnd"/>
+      <w:r>
+        <w:rPr>
+          <w:sz w:val="28"/>
+          <w:szCs w:val="28"/>
+        </w:rPr>
+        <w:t xml:space="preserve"> </w:t>
+      </w:r>
+      <w:proofErr w:type="spellStart"/>
+      <w:r>
+        <w:rPr>
+          <w:sz w:val="28"/>
+          <w:szCs w:val="28"/>
+        </w:rPr>
+        <w:t>theo</w:t>
+      </w:r>
+      <w:proofErr w:type="spellEnd"/>
+      <w:r>
+        <w:rPr>
+          <w:sz w:val="28"/>
+          <w:szCs w:val="28"/>
+        </w:rPr>
+        <w:t xml:space="preserve"> </w:t>
+      </w:r>
+      <w:proofErr w:type="spellStart"/>
+      <w:r>
+        <w:rPr>
+          <w:sz w:val="28"/>
+          <w:szCs w:val="28"/>
+        </w:rPr>
+        <w:t>cách</w:t>
+      </w:r>
+      <w:proofErr w:type="spellEnd"/>
+      <w:r>
+        <w:rPr>
+          <w:sz w:val="28"/>
+          <w:szCs w:val="28"/>
+        </w:rPr>
+        <w:t xml:space="preserve"> </w:t>
+      </w:r>
+      <w:proofErr w:type="spellStart"/>
+      <w:r>
+        <w:rPr>
+          <w:sz w:val="28"/>
+          <w:szCs w:val="28"/>
+        </w:rPr>
+        <w:t>dễ</w:t>
+      </w:r>
+      <w:proofErr w:type="spellEnd"/>
+      <w:r>
+        <w:rPr>
+          <w:sz w:val="28"/>
+          <w:szCs w:val="28"/>
+        </w:rPr>
+        <w:t xml:space="preserve"> </w:t>
+      </w:r>
+      <w:proofErr w:type="spellStart"/>
+      <w:r>
+        <w:rPr>
+          <w:sz w:val="28"/>
+          <w:szCs w:val="28"/>
+        </w:rPr>
+        <w:t>hiểu</w:t>
+      </w:r>
+      <w:proofErr w:type="spellEnd"/>
+      <w:r>
+        <w:rPr>
+          <w:sz w:val="28"/>
+          <w:szCs w:val="28"/>
+        </w:rPr>
+        <w:t xml:space="preserve"> </w:t>
+      </w:r>
+      <w:proofErr w:type="spellStart"/>
+      <w:r>
+        <w:rPr>
+          <w:sz w:val="28"/>
+          <w:szCs w:val="28"/>
+        </w:rPr>
+        <w:t>dựa</w:t>
+      </w:r>
+      <w:proofErr w:type="spellEnd"/>
+      <w:r>
+        <w:rPr>
+          <w:sz w:val="28"/>
+          <w:szCs w:val="28"/>
+        </w:rPr>
+        <w:t xml:space="preserve"> </w:t>
+      </w:r>
+      <w:proofErr w:type="spellStart"/>
+      <w:r>
+        <w:rPr>
+          <w:sz w:val="28"/>
+          <w:szCs w:val="28"/>
+        </w:rPr>
+        <w:t>trên</w:t>
+      </w:r>
+      <w:proofErr w:type="spellEnd"/>
+      <w:r>
+        <w:rPr>
+          <w:sz w:val="28"/>
+          <w:szCs w:val="28"/>
+        </w:rPr>
+        <w:t xml:space="preserve"> </w:t>
+      </w:r>
+      <w:proofErr w:type="spellStart"/>
+      <w:r>
+        <w:rPr>
+          <w:sz w:val="28"/>
+          <w:szCs w:val="28"/>
+        </w:rPr>
+        <w:t>hành</w:t>
+      </w:r>
+      <w:proofErr w:type="spellEnd"/>
+      <w:r>
+        <w:rPr>
+          <w:sz w:val="28"/>
+          <w:szCs w:val="28"/>
+        </w:rPr>
+        <w:t xml:space="preserve"> </w:t>
+      </w:r>
+      <w:proofErr w:type="spellStart"/>
+      <w:r>
+        <w:rPr>
+          <w:sz w:val="28"/>
+          <w:szCs w:val="28"/>
+        </w:rPr>
+        <w:t>động</w:t>
+      </w:r>
+      <w:proofErr w:type="spellEnd"/>
+      <w:r>
+        <w:rPr>
+          <w:sz w:val="28"/>
+          <w:szCs w:val="28"/>
+        </w:rPr>
+        <w:t xml:space="preserve"> </w:t>
+      </w:r>
+      <w:proofErr w:type="spellStart"/>
+      <w:r>
+        <w:rPr>
+          <w:sz w:val="28"/>
+          <w:szCs w:val="28"/>
+        </w:rPr>
+        <w:t>của</w:t>
+      </w:r>
+      <w:proofErr w:type="spellEnd"/>
+      <w:r>
+        <w:rPr>
+          <w:sz w:val="28"/>
+          <w:szCs w:val="28"/>
+        </w:rPr>
+        <w:t xml:space="preserve"> </w:t>
+      </w:r>
+      <w:proofErr w:type="spellStart"/>
+      <w:r>
+        <w:rPr>
+          <w:sz w:val="28"/>
+          <w:szCs w:val="28"/>
+        </w:rPr>
+        <w:t>người</w:t>
+      </w:r>
+      <w:proofErr w:type="spellEnd"/>
+      <w:r>
+        <w:rPr>
+          <w:sz w:val="28"/>
+          <w:szCs w:val="28"/>
+        </w:rPr>
+        <w:t xml:space="preserve"> </w:t>
+      </w:r>
+      <w:proofErr w:type="spellStart"/>
+      <w:r>
+        <w:rPr>
+          <w:sz w:val="28"/>
+          <w:szCs w:val="28"/>
+        </w:rPr>
+        <w:t>dùng</w:t>
+      </w:r>
+      <w:proofErr w:type="spellEnd"/>
+      <w:r>
+        <w:rPr>
+          <w:sz w:val="28"/>
+          <w:szCs w:val="28"/>
+        </w:rPr>
+        <w:t xml:space="preserve">. </w:t>
       </w:r>
     </w:p>
     <w:p>
@@ -834,19 +3864,405 @@
           <w:szCs w:val="28"/>
         </w:rPr>
       </w:pPr>
-      <w:r>
-        <w:rPr>
-          <w:sz w:val="28"/>
-          <w:szCs w:val="28"/>
-        </w:rPr>
-        <w:t xml:space="preserve">C : </w:t>
-      </w:r>
-      <w:r>
-        <w:rPr>
-          <w:sz w:val="28"/>
-          <w:szCs w:val="28"/>
-        </w:rPr>
-        <w:t>Nhận lệnh từ người dùng, gửi lệnh đến cho Model để cập nhập dữ liệu, truyền lệnh đến View để cập nhập giao diện hiển thị.</w:t>
+      <w:proofErr w:type="gramStart"/>
+      <w:r>
+        <w:rPr>
+          <w:sz w:val="28"/>
+          <w:szCs w:val="28"/>
+        </w:rPr>
+        <w:t>C :</w:t>
+      </w:r>
+      <w:proofErr w:type="gramEnd"/>
+      <w:r>
+        <w:rPr>
+          <w:sz w:val="28"/>
+          <w:szCs w:val="28"/>
+        </w:rPr>
+        <w:t xml:space="preserve"> </w:t>
+      </w:r>
+      <w:proofErr w:type="spellStart"/>
+      <w:r>
+        <w:rPr>
+          <w:sz w:val="28"/>
+          <w:szCs w:val="28"/>
+        </w:rPr>
+        <w:t>Nhận</w:t>
+      </w:r>
+      <w:proofErr w:type="spellEnd"/>
+      <w:r>
+        <w:rPr>
+          <w:sz w:val="28"/>
+          <w:szCs w:val="28"/>
+        </w:rPr>
+        <w:t xml:space="preserve"> </w:t>
+      </w:r>
+      <w:proofErr w:type="spellStart"/>
+      <w:r>
+        <w:rPr>
+          <w:sz w:val="28"/>
+          <w:szCs w:val="28"/>
+        </w:rPr>
+        <w:t>lệnh</w:t>
+      </w:r>
+      <w:proofErr w:type="spellEnd"/>
+      <w:r>
+        <w:rPr>
+          <w:sz w:val="28"/>
+          <w:szCs w:val="28"/>
+        </w:rPr>
+        <w:t xml:space="preserve"> </w:t>
+      </w:r>
+      <w:proofErr w:type="spellStart"/>
+      <w:r>
+        <w:rPr>
+          <w:sz w:val="28"/>
+          <w:szCs w:val="28"/>
+        </w:rPr>
+        <w:t>từ</w:t>
+      </w:r>
+      <w:proofErr w:type="spellEnd"/>
+      <w:r>
+        <w:rPr>
+          <w:sz w:val="28"/>
+          <w:szCs w:val="28"/>
+        </w:rPr>
+        <w:t xml:space="preserve"> </w:t>
+      </w:r>
+      <w:proofErr w:type="spellStart"/>
+      <w:r>
+        <w:rPr>
+          <w:sz w:val="28"/>
+          <w:szCs w:val="28"/>
+        </w:rPr>
+        <w:t>người</w:t>
+      </w:r>
+      <w:proofErr w:type="spellEnd"/>
+      <w:r>
+        <w:rPr>
+          <w:sz w:val="28"/>
+          <w:szCs w:val="28"/>
+        </w:rPr>
+        <w:t xml:space="preserve"> </w:t>
+      </w:r>
+      <w:proofErr w:type="spellStart"/>
+      <w:r>
+        <w:rPr>
+          <w:sz w:val="28"/>
+          <w:szCs w:val="28"/>
+        </w:rPr>
+        <w:t>dùng</w:t>
+      </w:r>
+      <w:proofErr w:type="spellEnd"/>
+      <w:r>
+        <w:rPr>
+          <w:sz w:val="28"/>
+          <w:szCs w:val="28"/>
+        </w:rPr>
+        <w:t xml:space="preserve">, </w:t>
+      </w:r>
+      <w:proofErr w:type="spellStart"/>
+      <w:r>
+        <w:rPr>
+          <w:sz w:val="28"/>
+          <w:szCs w:val="28"/>
+        </w:rPr>
+        <w:t>gửi</w:t>
+      </w:r>
+      <w:proofErr w:type="spellEnd"/>
+      <w:r>
+        <w:rPr>
+          <w:sz w:val="28"/>
+          <w:szCs w:val="28"/>
+        </w:rPr>
+        <w:t xml:space="preserve"> </w:t>
+      </w:r>
+      <w:proofErr w:type="spellStart"/>
+      <w:r>
+        <w:rPr>
+          <w:sz w:val="28"/>
+          <w:szCs w:val="28"/>
+        </w:rPr>
+        <w:t>lệnh</w:t>
+      </w:r>
+      <w:proofErr w:type="spellEnd"/>
+      <w:r>
+        <w:rPr>
+          <w:sz w:val="28"/>
+          <w:szCs w:val="28"/>
+        </w:rPr>
+        <w:t xml:space="preserve"> </w:t>
+      </w:r>
+      <w:proofErr w:type="spellStart"/>
+      <w:r>
+        <w:rPr>
+          <w:sz w:val="28"/>
+          <w:szCs w:val="28"/>
+        </w:rPr>
+        <w:t>đến</w:t>
+      </w:r>
+      <w:proofErr w:type="spellEnd"/>
+      <w:r>
+        <w:rPr>
+          <w:sz w:val="28"/>
+          <w:szCs w:val="28"/>
+        </w:rPr>
+        <w:t xml:space="preserve"> </w:t>
+      </w:r>
+      <w:proofErr w:type="spellStart"/>
+      <w:r>
+        <w:rPr>
+          <w:sz w:val="28"/>
+          <w:szCs w:val="28"/>
+        </w:rPr>
+        <w:t>cho</w:t>
+      </w:r>
+      <w:proofErr w:type="spellEnd"/>
+      <w:r>
+        <w:rPr>
+          <w:sz w:val="28"/>
+          <w:szCs w:val="28"/>
+        </w:rPr>
+        <w:t xml:space="preserve"> Model </w:t>
+      </w:r>
+      <w:proofErr w:type="spellStart"/>
+      <w:r>
+        <w:rPr>
+          <w:sz w:val="28"/>
+          <w:szCs w:val="28"/>
+        </w:rPr>
+        <w:t>để</w:t>
+      </w:r>
+      <w:proofErr w:type="spellEnd"/>
+      <w:r>
+        <w:rPr>
+          <w:sz w:val="28"/>
+          <w:szCs w:val="28"/>
+        </w:rPr>
+        <w:t xml:space="preserve"> </w:t>
+      </w:r>
+      <w:proofErr w:type="spellStart"/>
+      <w:r>
+        <w:rPr>
+          <w:sz w:val="28"/>
+          <w:szCs w:val="28"/>
+        </w:rPr>
+        <w:t>cập</w:t>
+      </w:r>
+      <w:proofErr w:type="spellEnd"/>
+      <w:r>
+        <w:rPr>
+          <w:sz w:val="28"/>
+          <w:szCs w:val="28"/>
+        </w:rPr>
+        <w:t xml:space="preserve"> </w:t>
+      </w:r>
+      <w:proofErr w:type="spellStart"/>
+      <w:r>
+        <w:rPr>
+          <w:sz w:val="28"/>
+          <w:szCs w:val="28"/>
+        </w:rPr>
+        <w:t>nhập</w:t>
+      </w:r>
+      <w:proofErr w:type="spellEnd"/>
+      <w:r>
+        <w:rPr>
+          <w:sz w:val="28"/>
+          <w:szCs w:val="28"/>
+        </w:rPr>
+        <w:t xml:space="preserve"> </w:t>
+      </w:r>
+      <w:proofErr w:type="spellStart"/>
+      <w:r>
+        <w:rPr>
+          <w:sz w:val="28"/>
+          <w:szCs w:val="28"/>
+        </w:rPr>
+        <w:t>dữ</w:t>
+      </w:r>
+      <w:proofErr w:type="spellEnd"/>
+      <w:r>
+        <w:rPr>
+          <w:sz w:val="28"/>
+          <w:szCs w:val="28"/>
+        </w:rPr>
+        <w:t xml:space="preserve"> </w:t>
+      </w:r>
+      <w:proofErr w:type="spellStart"/>
+      <w:r>
+        <w:rPr>
+          <w:sz w:val="28"/>
+          <w:szCs w:val="28"/>
+        </w:rPr>
+        <w:t>liệu</w:t>
+      </w:r>
+      <w:proofErr w:type="spellEnd"/>
+      <w:r>
+        <w:rPr>
+          <w:sz w:val="28"/>
+          <w:szCs w:val="28"/>
+        </w:rPr>
+        <w:t xml:space="preserve">, </w:t>
+      </w:r>
+      <w:proofErr w:type="spellStart"/>
+      <w:r>
+        <w:rPr>
+          <w:sz w:val="28"/>
+          <w:szCs w:val="28"/>
+        </w:rPr>
+        <w:t>truyền</w:t>
+      </w:r>
+      <w:proofErr w:type="spellEnd"/>
+      <w:r>
+        <w:rPr>
+          <w:sz w:val="28"/>
+          <w:szCs w:val="28"/>
+        </w:rPr>
+        <w:t xml:space="preserve"> </w:t>
+      </w:r>
+      <w:proofErr w:type="spellStart"/>
+      <w:r>
+        <w:rPr>
+          <w:sz w:val="28"/>
+          <w:szCs w:val="28"/>
+        </w:rPr>
+        <w:t>lệnh</w:t>
+      </w:r>
+      <w:proofErr w:type="spellEnd"/>
+      <w:r>
+        <w:rPr>
+          <w:sz w:val="28"/>
+          <w:szCs w:val="28"/>
+        </w:rPr>
+        <w:t xml:space="preserve"> </w:t>
+      </w:r>
+      <w:proofErr w:type="spellStart"/>
+      <w:r>
+        <w:rPr>
+          <w:sz w:val="28"/>
+          <w:szCs w:val="28"/>
+        </w:rPr>
+        <w:t>đến</w:t>
+      </w:r>
+      <w:proofErr w:type="spellEnd"/>
+      <w:r>
+        <w:rPr>
+          <w:sz w:val="28"/>
+          <w:szCs w:val="28"/>
+        </w:rPr>
+        <w:t xml:space="preserve"> View </w:t>
+      </w:r>
+      <w:proofErr w:type="spellStart"/>
+      <w:r>
+        <w:rPr>
+          <w:sz w:val="28"/>
+          <w:szCs w:val="28"/>
+        </w:rPr>
+        <w:t>để</w:t>
+      </w:r>
+      <w:proofErr w:type="spellEnd"/>
+      <w:r>
+        <w:rPr>
+          <w:sz w:val="28"/>
+          <w:szCs w:val="28"/>
+        </w:rPr>
+        <w:t xml:space="preserve"> </w:t>
+      </w:r>
+      <w:proofErr w:type="spellStart"/>
+      <w:r>
+        <w:rPr>
+          <w:sz w:val="28"/>
+          <w:szCs w:val="28"/>
+        </w:rPr>
+        <w:t>cập</w:t>
+      </w:r>
+      <w:proofErr w:type="spellEnd"/>
+      <w:r>
+        <w:rPr>
+          <w:sz w:val="28"/>
+          <w:szCs w:val="28"/>
+        </w:rPr>
+        <w:t xml:space="preserve"> </w:t>
+      </w:r>
+      <w:proofErr w:type="spellStart"/>
+      <w:r>
+        <w:rPr>
+          <w:sz w:val="28"/>
+          <w:szCs w:val="28"/>
+        </w:rPr>
+        <w:t>nhập</w:t>
+      </w:r>
+      <w:proofErr w:type="spellEnd"/>
+      <w:r>
+        <w:rPr>
+          <w:sz w:val="28"/>
+          <w:szCs w:val="28"/>
+        </w:rPr>
+        <w:t xml:space="preserve"> </w:t>
+      </w:r>
+      <w:proofErr w:type="spellStart"/>
+      <w:r>
+        <w:rPr>
+          <w:sz w:val="28"/>
+          <w:szCs w:val="28"/>
+        </w:rPr>
+        <w:t>giao</w:t>
+      </w:r>
+      <w:proofErr w:type="spellEnd"/>
+      <w:r>
+        <w:rPr>
+          <w:sz w:val="28"/>
+          <w:szCs w:val="28"/>
+        </w:rPr>
+        <w:t xml:space="preserve"> </w:t>
+      </w:r>
+      <w:proofErr w:type="spellStart"/>
+      <w:r>
+        <w:rPr>
+          <w:sz w:val="28"/>
+          <w:szCs w:val="28"/>
+        </w:rPr>
+        <w:t>diện</w:t>
+      </w:r>
+      <w:proofErr w:type="spellEnd"/>
+      <w:r>
+        <w:rPr>
+          <w:sz w:val="28"/>
+          <w:szCs w:val="28"/>
+        </w:rPr>
+        <w:t xml:space="preserve"> </w:t>
+      </w:r>
+      <w:proofErr w:type="spellStart"/>
+      <w:r>
+        <w:rPr>
+          <w:sz w:val="28"/>
+          <w:szCs w:val="28"/>
+        </w:rPr>
+        <w:t>hiển</w:t>
+      </w:r>
+      <w:proofErr w:type="spellEnd"/>
+      <w:r>
+        <w:rPr>
+          <w:sz w:val="28"/>
+          <w:szCs w:val="28"/>
+        </w:rPr>
+        <w:t xml:space="preserve"> </w:t>
+      </w:r>
+      <w:proofErr w:type="spellStart"/>
+      <w:r>
+        <w:rPr>
+          <w:sz w:val="28"/>
+          <w:szCs w:val="28"/>
+        </w:rPr>
+        <w:t>thị</w:t>
+      </w:r>
+      <w:proofErr w:type="spellEnd"/>
+      <w:r>
+        <w:rPr>
+          <w:sz w:val="28"/>
+          <w:szCs w:val="28"/>
+        </w:rPr>
+        <w:t>.</w:t>
       </w:r>
     </w:p>
     <w:p>
@@ -877,7 +4293,23 @@
           <w:sz w:val="28"/>
           <w:szCs w:val="28"/>
         </w:rPr>
-        <w:t>Spring FrameWork Overview</w:t>
+        <w:t xml:space="preserve">Spring </w:t>
+      </w:r>
+      <w:proofErr w:type="spellStart"/>
+      <w:r>
+        <w:rPr>
+          <w:sz w:val="28"/>
+          <w:szCs w:val="28"/>
+        </w:rPr>
+        <w:t>FrameWork</w:t>
+      </w:r>
+      <w:proofErr w:type="spellEnd"/>
+      <w:r>
+        <w:rPr>
+          <w:sz w:val="28"/>
+          <w:szCs w:val="28"/>
+        </w:rPr>
+        <w:t xml:space="preserve"> Overview</w:t>
       </w:r>
     </w:p>
     <w:p>
@@ -896,7 +4328,423 @@
           <w:sz w:val="28"/>
           <w:szCs w:val="28"/>
         </w:rPr>
-        <w:t>Spring là 1 framework giúp các nhà phát triển xây dựng những hệ thống và ứng dụng chạy trên JVM một cách đơn giản, nhanh chóng và mềm dẻo hơn.</w:t>
+        <w:t xml:space="preserve">Spring </w:t>
+      </w:r>
+      <w:proofErr w:type="spellStart"/>
+      <w:r>
+        <w:rPr>
+          <w:sz w:val="28"/>
+          <w:szCs w:val="28"/>
+        </w:rPr>
+        <w:t>là</w:t>
+      </w:r>
+      <w:proofErr w:type="spellEnd"/>
+      <w:r>
+        <w:rPr>
+          <w:sz w:val="28"/>
+          <w:szCs w:val="28"/>
+        </w:rPr>
+        <w:t xml:space="preserve"> 1 framework </w:t>
+      </w:r>
+      <w:proofErr w:type="spellStart"/>
+      <w:r>
+        <w:rPr>
+          <w:sz w:val="28"/>
+          <w:szCs w:val="28"/>
+        </w:rPr>
+        <w:t>giúp</w:t>
+      </w:r>
+      <w:proofErr w:type="spellEnd"/>
+      <w:r>
+        <w:rPr>
+          <w:sz w:val="28"/>
+          <w:szCs w:val="28"/>
+        </w:rPr>
+        <w:t xml:space="preserve"> </w:t>
+      </w:r>
+      <w:proofErr w:type="spellStart"/>
+      <w:r>
+        <w:rPr>
+          <w:sz w:val="28"/>
+          <w:szCs w:val="28"/>
+        </w:rPr>
+        <w:t>các</w:t>
+      </w:r>
+      <w:proofErr w:type="spellEnd"/>
+      <w:r>
+        <w:rPr>
+          <w:sz w:val="28"/>
+          <w:szCs w:val="28"/>
+        </w:rPr>
+        <w:t xml:space="preserve"> </w:t>
+      </w:r>
+      <w:proofErr w:type="spellStart"/>
+      <w:r>
+        <w:rPr>
+          <w:sz w:val="28"/>
+          <w:szCs w:val="28"/>
+        </w:rPr>
+        <w:t>nhà</w:t>
+      </w:r>
+      <w:proofErr w:type="spellEnd"/>
+      <w:r>
+        <w:rPr>
+          <w:sz w:val="28"/>
+          <w:szCs w:val="28"/>
+        </w:rPr>
+        <w:t xml:space="preserve"> </w:t>
+      </w:r>
+      <w:proofErr w:type="spellStart"/>
+      <w:r>
+        <w:rPr>
+          <w:sz w:val="28"/>
+          <w:szCs w:val="28"/>
+        </w:rPr>
+        <w:t>phát</w:t>
+      </w:r>
+      <w:proofErr w:type="spellEnd"/>
+      <w:r>
+        <w:rPr>
+          <w:sz w:val="28"/>
+          <w:szCs w:val="28"/>
+        </w:rPr>
+        <w:t xml:space="preserve"> </w:t>
+      </w:r>
+      <w:proofErr w:type="spellStart"/>
+      <w:r>
+        <w:rPr>
+          <w:sz w:val="28"/>
+          <w:szCs w:val="28"/>
+        </w:rPr>
+        <w:t>triển</w:t>
+      </w:r>
+      <w:proofErr w:type="spellEnd"/>
+      <w:r>
+        <w:rPr>
+          <w:sz w:val="28"/>
+          <w:szCs w:val="28"/>
+        </w:rPr>
+        <w:t xml:space="preserve"> </w:t>
+      </w:r>
+      <w:proofErr w:type="spellStart"/>
+      <w:r>
+        <w:rPr>
+          <w:sz w:val="28"/>
+          <w:szCs w:val="28"/>
+        </w:rPr>
+        <w:t>xây</w:t>
+      </w:r>
+      <w:proofErr w:type="spellEnd"/>
+      <w:r>
+        <w:rPr>
+          <w:sz w:val="28"/>
+          <w:szCs w:val="28"/>
+        </w:rPr>
+        <w:t xml:space="preserve"> </w:t>
+      </w:r>
+      <w:proofErr w:type="spellStart"/>
+      <w:r>
+        <w:rPr>
+          <w:sz w:val="28"/>
+          <w:szCs w:val="28"/>
+        </w:rPr>
+        <w:t>dựng</w:t>
+      </w:r>
+      <w:proofErr w:type="spellEnd"/>
+      <w:r>
+        <w:rPr>
+          <w:sz w:val="28"/>
+          <w:szCs w:val="28"/>
+        </w:rPr>
+        <w:t xml:space="preserve"> </w:t>
+      </w:r>
+      <w:proofErr w:type="spellStart"/>
+      <w:r>
+        <w:rPr>
+          <w:sz w:val="28"/>
+          <w:szCs w:val="28"/>
+        </w:rPr>
+        <w:t>những</w:t>
+      </w:r>
+      <w:proofErr w:type="spellEnd"/>
+      <w:r>
+        <w:rPr>
+          <w:sz w:val="28"/>
+          <w:szCs w:val="28"/>
+        </w:rPr>
+        <w:t xml:space="preserve"> </w:t>
+      </w:r>
+      <w:proofErr w:type="spellStart"/>
+      <w:r>
+        <w:rPr>
+          <w:sz w:val="28"/>
+          <w:szCs w:val="28"/>
+        </w:rPr>
+        <w:t>hệ</w:t>
+      </w:r>
+      <w:proofErr w:type="spellEnd"/>
+      <w:r>
+        <w:rPr>
+          <w:sz w:val="28"/>
+          <w:szCs w:val="28"/>
+        </w:rPr>
+        <w:t xml:space="preserve"> </w:t>
+      </w:r>
+      <w:proofErr w:type="spellStart"/>
+      <w:r>
+        <w:rPr>
+          <w:sz w:val="28"/>
+          <w:szCs w:val="28"/>
+        </w:rPr>
+        <w:t>thống</w:t>
+      </w:r>
+      <w:proofErr w:type="spellEnd"/>
+      <w:r>
+        <w:rPr>
+          <w:sz w:val="28"/>
+          <w:szCs w:val="28"/>
+        </w:rPr>
+        <w:t xml:space="preserve"> </w:t>
+      </w:r>
+      <w:proofErr w:type="spellStart"/>
+      <w:r>
+        <w:rPr>
+          <w:sz w:val="28"/>
+          <w:szCs w:val="28"/>
+        </w:rPr>
+        <w:t>và</w:t>
+      </w:r>
+      <w:proofErr w:type="spellEnd"/>
+      <w:r>
+        <w:rPr>
+          <w:sz w:val="28"/>
+          <w:szCs w:val="28"/>
+        </w:rPr>
+        <w:t xml:space="preserve"> </w:t>
+      </w:r>
+      <w:proofErr w:type="spellStart"/>
+      <w:r>
+        <w:rPr>
+          <w:sz w:val="28"/>
+          <w:szCs w:val="28"/>
+        </w:rPr>
+        <w:t>ứng</w:t>
+      </w:r>
+      <w:proofErr w:type="spellEnd"/>
+      <w:r>
+        <w:rPr>
+          <w:sz w:val="28"/>
+          <w:szCs w:val="28"/>
+        </w:rPr>
+        <w:t xml:space="preserve"> </w:t>
+      </w:r>
+      <w:proofErr w:type="spellStart"/>
+      <w:r>
+        <w:rPr>
+          <w:sz w:val="28"/>
+          <w:szCs w:val="28"/>
+        </w:rPr>
+        <w:t>dụng</w:t>
+      </w:r>
+      <w:proofErr w:type="spellEnd"/>
+      <w:r>
+        <w:rPr>
+          <w:sz w:val="28"/>
+          <w:szCs w:val="28"/>
+        </w:rPr>
+        <w:t xml:space="preserve"> </w:t>
+      </w:r>
+      <w:proofErr w:type="spellStart"/>
+      <w:r>
+        <w:rPr>
+          <w:sz w:val="28"/>
+          <w:szCs w:val="28"/>
+        </w:rPr>
+        <w:t>chạy</w:t>
+      </w:r>
+      <w:proofErr w:type="spellEnd"/>
+      <w:r>
+        <w:rPr>
+          <w:sz w:val="28"/>
+          <w:szCs w:val="28"/>
+        </w:rPr>
+        <w:t xml:space="preserve"> </w:t>
+      </w:r>
+      <w:proofErr w:type="spellStart"/>
+      <w:r>
+        <w:rPr>
+          <w:sz w:val="28"/>
+          <w:szCs w:val="28"/>
+        </w:rPr>
+        <w:t>trên</w:t>
+      </w:r>
+      <w:proofErr w:type="spellEnd"/>
+      <w:r>
+        <w:rPr>
+          <w:sz w:val="28"/>
+          <w:szCs w:val="28"/>
+        </w:rPr>
+        <w:t xml:space="preserve"> JVM </w:t>
+      </w:r>
+      <w:proofErr w:type="spellStart"/>
+      <w:r>
+        <w:rPr>
+          <w:sz w:val="28"/>
+          <w:szCs w:val="28"/>
+        </w:rPr>
+        <w:t>một</w:t>
+      </w:r>
+      <w:proofErr w:type="spellEnd"/>
+      <w:r>
+        <w:rPr>
+          <w:sz w:val="28"/>
+          <w:szCs w:val="28"/>
+        </w:rPr>
+        <w:t xml:space="preserve"> </w:t>
+      </w:r>
+      <w:proofErr w:type="spellStart"/>
+      <w:r>
+        <w:rPr>
+          <w:sz w:val="28"/>
+          <w:szCs w:val="28"/>
+        </w:rPr>
+        <w:t>cách</w:t>
+      </w:r>
+      <w:proofErr w:type="spellEnd"/>
+      <w:r>
+        <w:rPr>
+          <w:sz w:val="28"/>
+          <w:szCs w:val="28"/>
+        </w:rPr>
+        <w:t xml:space="preserve"> </w:t>
+      </w:r>
+      <w:proofErr w:type="spellStart"/>
+      <w:r>
+        <w:rPr>
+          <w:sz w:val="28"/>
+          <w:szCs w:val="28"/>
+        </w:rPr>
+        <w:t>đơn</w:t>
+      </w:r>
+      <w:proofErr w:type="spellEnd"/>
+      <w:r>
+        <w:rPr>
+          <w:sz w:val="28"/>
+          <w:szCs w:val="28"/>
+        </w:rPr>
+        <w:t xml:space="preserve"> </w:t>
+      </w:r>
+      <w:proofErr w:type="spellStart"/>
+      <w:r>
+        <w:rPr>
+          <w:sz w:val="28"/>
+          <w:szCs w:val="28"/>
+        </w:rPr>
+        <w:t>giản</w:t>
+      </w:r>
+      <w:proofErr w:type="spellEnd"/>
+      <w:r>
+        <w:rPr>
+          <w:sz w:val="28"/>
+          <w:szCs w:val="28"/>
+        </w:rPr>
+        <w:t xml:space="preserve">, </w:t>
+      </w:r>
+      <w:proofErr w:type="spellStart"/>
+      <w:r>
+        <w:rPr>
+          <w:sz w:val="28"/>
+          <w:szCs w:val="28"/>
+        </w:rPr>
+        <w:t>nhanh</w:t>
+      </w:r>
+      <w:proofErr w:type="spellEnd"/>
+      <w:r>
+        <w:rPr>
+          <w:sz w:val="28"/>
+          <w:szCs w:val="28"/>
+        </w:rPr>
+        <w:t xml:space="preserve"> </w:t>
+      </w:r>
+      <w:proofErr w:type="spellStart"/>
+      <w:r>
+        <w:rPr>
+          <w:sz w:val="28"/>
+          <w:szCs w:val="28"/>
+        </w:rPr>
+        <w:t>chóng</w:t>
+      </w:r>
+      <w:proofErr w:type="spellEnd"/>
+      <w:r>
+        <w:rPr>
+          <w:sz w:val="28"/>
+          <w:szCs w:val="28"/>
+        </w:rPr>
+        <w:t xml:space="preserve"> </w:t>
+      </w:r>
+      <w:proofErr w:type="spellStart"/>
+      <w:r>
+        <w:rPr>
+          <w:sz w:val="28"/>
+          <w:szCs w:val="28"/>
+        </w:rPr>
+        <w:t>và</w:t>
+      </w:r>
+      <w:proofErr w:type="spellEnd"/>
+      <w:r>
+        <w:rPr>
+          <w:sz w:val="28"/>
+          <w:szCs w:val="28"/>
+        </w:rPr>
+        <w:t xml:space="preserve"> </w:t>
+      </w:r>
+      <w:proofErr w:type="spellStart"/>
+      <w:r>
+        <w:rPr>
+          <w:sz w:val="28"/>
+          <w:szCs w:val="28"/>
+        </w:rPr>
+        <w:t>mềm</w:t>
+      </w:r>
+      <w:proofErr w:type="spellEnd"/>
+      <w:r>
+        <w:rPr>
+          <w:sz w:val="28"/>
+          <w:szCs w:val="28"/>
+        </w:rPr>
+        <w:t xml:space="preserve"> </w:t>
+      </w:r>
+      <w:proofErr w:type="spellStart"/>
+      <w:r>
+        <w:rPr>
+          <w:sz w:val="28"/>
+          <w:szCs w:val="28"/>
+        </w:rPr>
+        <w:t>dẻo</w:t>
+      </w:r>
+      <w:proofErr w:type="spellEnd"/>
+      <w:r>
+        <w:rPr>
+          <w:sz w:val="28"/>
+          <w:szCs w:val="28"/>
+        </w:rPr>
+        <w:t xml:space="preserve"> </w:t>
+      </w:r>
+      <w:proofErr w:type="spellStart"/>
+      <w:r>
+        <w:rPr>
+          <w:sz w:val="28"/>
+          <w:szCs w:val="28"/>
+        </w:rPr>
+        <w:t>hơn</w:t>
+      </w:r>
+      <w:proofErr w:type="spellEnd"/>
+      <w:r>
+        <w:rPr>
+          <w:sz w:val="28"/>
+          <w:szCs w:val="28"/>
+        </w:rPr>
+        <w:t>.</w:t>
       </w:r>
     </w:p>
     <w:p>
@@ -928,14 +4776,238 @@
           <w:sz w:val="28"/>
           <w:szCs w:val="28"/>
         </w:rPr>
-        <w:t xml:space="preserve"> là thành phần cốt lõi của Spring Framework</w:t>
-      </w:r>
-      <w:r>
-        <w:rPr>
-          <w:sz w:val="28"/>
-          <w:szCs w:val="28"/>
-        </w:rPr>
-        <w:t xml:space="preserve"> để xưng dựng nên các thành phần khác.</w:t>
+        <w:t xml:space="preserve"> </w:t>
+      </w:r>
+      <w:proofErr w:type="spellStart"/>
+      <w:r>
+        <w:rPr>
+          <w:sz w:val="28"/>
+          <w:szCs w:val="28"/>
+        </w:rPr>
+        <w:t>là</w:t>
+      </w:r>
+      <w:proofErr w:type="spellEnd"/>
+      <w:r>
+        <w:rPr>
+          <w:sz w:val="28"/>
+          <w:szCs w:val="28"/>
+        </w:rPr>
+        <w:t xml:space="preserve"> </w:t>
+      </w:r>
+      <w:proofErr w:type="spellStart"/>
+      <w:r>
+        <w:rPr>
+          <w:sz w:val="28"/>
+          <w:szCs w:val="28"/>
+        </w:rPr>
+        <w:t>thành</w:t>
+      </w:r>
+      <w:proofErr w:type="spellEnd"/>
+      <w:r>
+        <w:rPr>
+          <w:sz w:val="28"/>
+          <w:szCs w:val="28"/>
+        </w:rPr>
+        <w:t xml:space="preserve"> </w:t>
+      </w:r>
+      <w:proofErr w:type="spellStart"/>
+      <w:r>
+        <w:rPr>
+          <w:sz w:val="28"/>
+          <w:szCs w:val="28"/>
+        </w:rPr>
+        <w:t>phần</w:t>
+      </w:r>
+      <w:proofErr w:type="spellEnd"/>
+      <w:r>
+        <w:rPr>
+          <w:sz w:val="28"/>
+          <w:szCs w:val="28"/>
+        </w:rPr>
+        <w:t xml:space="preserve"> </w:t>
+      </w:r>
+      <w:proofErr w:type="spellStart"/>
+      <w:r>
+        <w:rPr>
+          <w:sz w:val="28"/>
+          <w:szCs w:val="28"/>
+        </w:rPr>
+        <w:t>cốt</w:t>
+      </w:r>
+      <w:proofErr w:type="spellEnd"/>
+      <w:r>
+        <w:rPr>
+          <w:sz w:val="28"/>
+          <w:szCs w:val="28"/>
+        </w:rPr>
+        <w:t xml:space="preserve"> </w:t>
+      </w:r>
+      <w:proofErr w:type="spellStart"/>
+      <w:r>
+        <w:rPr>
+          <w:sz w:val="28"/>
+          <w:szCs w:val="28"/>
+        </w:rPr>
+        <w:t>lõi</w:t>
+      </w:r>
+      <w:proofErr w:type="spellEnd"/>
+      <w:r>
+        <w:rPr>
+          <w:sz w:val="28"/>
+          <w:szCs w:val="28"/>
+        </w:rPr>
+        <w:t xml:space="preserve"> </w:t>
+      </w:r>
+      <w:proofErr w:type="spellStart"/>
+      <w:r>
+        <w:rPr>
+          <w:sz w:val="28"/>
+          <w:szCs w:val="28"/>
+        </w:rPr>
+        <w:t>của</w:t>
+      </w:r>
+      <w:proofErr w:type="spellEnd"/>
+      <w:r>
+        <w:rPr>
+          <w:sz w:val="28"/>
+          <w:szCs w:val="28"/>
+        </w:rPr>
+        <w:t xml:space="preserve"> Spring Framework</w:t>
+      </w:r>
+      <w:r>
+        <w:rPr>
+          <w:sz w:val="28"/>
+          <w:szCs w:val="28"/>
+        </w:rPr>
+        <w:t xml:space="preserve"> </w:t>
+      </w:r>
+      <w:proofErr w:type="spellStart"/>
+      <w:r>
+        <w:rPr>
+          <w:sz w:val="28"/>
+          <w:szCs w:val="28"/>
+        </w:rPr>
+        <w:t>để</w:t>
+      </w:r>
+      <w:proofErr w:type="spellEnd"/>
+      <w:r>
+        <w:rPr>
+          <w:sz w:val="28"/>
+          <w:szCs w:val="28"/>
+        </w:rPr>
+        <w:t xml:space="preserve"> </w:t>
+      </w:r>
+      <w:proofErr w:type="spellStart"/>
+      <w:r>
+        <w:rPr>
+          <w:sz w:val="28"/>
+          <w:szCs w:val="28"/>
+        </w:rPr>
+        <w:t>xưng</w:t>
+      </w:r>
+      <w:proofErr w:type="spellEnd"/>
+      <w:r>
+        <w:rPr>
+          <w:sz w:val="28"/>
+          <w:szCs w:val="28"/>
+        </w:rPr>
+        <w:t xml:space="preserve"> </w:t>
+      </w:r>
+      <w:proofErr w:type="spellStart"/>
+      <w:r>
+        <w:rPr>
+          <w:sz w:val="28"/>
+          <w:szCs w:val="28"/>
+        </w:rPr>
+        <w:t>dựng</w:t>
+      </w:r>
+      <w:proofErr w:type="spellEnd"/>
+      <w:r>
+        <w:rPr>
+          <w:sz w:val="28"/>
+          <w:szCs w:val="28"/>
+        </w:rPr>
+        <w:t xml:space="preserve"> </w:t>
+      </w:r>
+      <w:proofErr w:type="spellStart"/>
+      <w:r>
+        <w:rPr>
+          <w:sz w:val="28"/>
+          <w:szCs w:val="28"/>
+        </w:rPr>
+        <w:t>nên</w:t>
+      </w:r>
+      <w:proofErr w:type="spellEnd"/>
+      <w:r>
+        <w:rPr>
+          <w:sz w:val="28"/>
+          <w:szCs w:val="28"/>
+        </w:rPr>
+        <w:t xml:space="preserve"> </w:t>
+      </w:r>
+      <w:proofErr w:type="spellStart"/>
+      <w:r>
+        <w:rPr>
+          <w:sz w:val="28"/>
+          <w:szCs w:val="28"/>
+        </w:rPr>
+        <w:t>các</w:t>
+      </w:r>
+      <w:proofErr w:type="spellEnd"/>
+      <w:r>
+        <w:rPr>
+          <w:sz w:val="28"/>
+          <w:szCs w:val="28"/>
+        </w:rPr>
+        <w:t xml:space="preserve"> </w:t>
+      </w:r>
+      <w:proofErr w:type="spellStart"/>
+      <w:r>
+        <w:rPr>
+          <w:sz w:val="28"/>
+          <w:szCs w:val="28"/>
+        </w:rPr>
+        <w:t>thành</w:t>
+      </w:r>
+      <w:proofErr w:type="spellEnd"/>
+      <w:r>
+        <w:rPr>
+          <w:sz w:val="28"/>
+          <w:szCs w:val="28"/>
+        </w:rPr>
+        <w:t xml:space="preserve"> </w:t>
+      </w:r>
+      <w:proofErr w:type="spellStart"/>
+      <w:r>
+        <w:rPr>
+          <w:sz w:val="28"/>
+          <w:szCs w:val="28"/>
+        </w:rPr>
+        <w:t>phần</w:t>
+      </w:r>
+      <w:proofErr w:type="spellEnd"/>
+      <w:r>
+        <w:rPr>
+          <w:sz w:val="28"/>
+          <w:szCs w:val="28"/>
+        </w:rPr>
+        <w:t xml:space="preserve"> </w:t>
+      </w:r>
+      <w:proofErr w:type="spellStart"/>
+      <w:r>
+        <w:rPr>
+          <w:sz w:val="28"/>
+          <w:szCs w:val="28"/>
+        </w:rPr>
+        <w:t>khác</w:t>
+      </w:r>
+      <w:proofErr w:type="spellEnd"/>
+      <w:r>
+        <w:rPr>
+          <w:sz w:val="28"/>
+          <w:szCs w:val="28"/>
+        </w:rPr>
+        <w:t>.</w:t>
       </w:r>
     </w:p>
     <w:p>
@@ -965,7 +5037,23 @@
           <w:sz w:val="28"/>
           <w:szCs w:val="28"/>
         </w:rPr>
-        <w:t xml:space="preserve">Dependency Invertion </w:t>
+        <w:t xml:space="preserve">Dependency </w:t>
+      </w:r>
+      <w:proofErr w:type="spellStart"/>
+      <w:r>
+        <w:rPr>
+          <w:sz w:val="28"/>
+          <w:szCs w:val="28"/>
+        </w:rPr>
+        <w:t>Invertion</w:t>
+      </w:r>
+      <w:proofErr w:type="spellEnd"/>
+      <w:r>
+        <w:rPr>
+          <w:sz w:val="28"/>
+          <w:szCs w:val="28"/>
+        </w:rPr>
+        <w:t xml:space="preserve"> </w:t>
       </w:r>
     </w:p>
     <w:p>
@@ -978,12 +5066,133 @@
           <w:szCs w:val="28"/>
         </w:rPr>
       </w:pPr>
-      <w:r>
-        <w:rPr>
-          <w:sz w:val="28"/>
-          <w:szCs w:val="28"/>
-        </w:rPr>
-        <w:t>Là 1 nguyên lý để thiết kế và viết code.</w:t>
+      <w:proofErr w:type="spellStart"/>
+      <w:r>
+        <w:rPr>
+          <w:sz w:val="28"/>
+          <w:szCs w:val="28"/>
+        </w:rPr>
+        <w:t>Là</w:t>
+      </w:r>
+      <w:proofErr w:type="spellEnd"/>
+      <w:r>
+        <w:rPr>
+          <w:sz w:val="28"/>
+          <w:szCs w:val="28"/>
+        </w:rPr>
+        <w:t xml:space="preserve"> 1 </w:t>
+      </w:r>
+      <w:proofErr w:type="spellStart"/>
+      <w:r>
+        <w:rPr>
+          <w:sz w:val="28"/>
+          <w:szCs w:val="28"/>
+        </w:rPr>
+        <w:t>nguyên</w:t>
+      </w:r>
+      <w:proofErr w:type="spellEnd"/>
+      <w:r>
+        <w:rPr>
+          <w:sz w:val="28"/>
+          <w:szCs w:val="28"/>
+        </w:rPr>
+        <w:t xml:space="preserve"> </w:t>
+      </w:r>
+      <w:proofErr w:type="spellStart"/>
+      <w:r>
+        <w:rPr>
+          <w:sz w:val="28"/>
+          <w:szCs w:val="28"/>
+        </w:rPr>
+        <w:t>lý</w:t>
+      </w:r>
+      <w:proofErr w:type="spellEnd"/>
+      <w:r>
+        <w:rPr>
+          <w:sz w:val="28"/>
+          <w:szCs w:val="28"/>
+        </w:rPr>
+        <w:t xml:space="preserve"> </w:t>
+      </w:r>
+      <w:proofErr w:type="spellStart"/>
+      <w:r>
+        <w:rPr>
+          <w:sz w:val="28"/>
+          <w:szCs w:val="28"/>
+        </w:rPr>
+        <w:t>để</w:t>
+      </w:r>
+      <w:proofErr w:type="spellEnd"/>
+      <w:r>
+        <w:rPr>
+          <w:sz w:val="28"/>
+          <w:szCs w:val="28"/>
+        </w:rPr>
+        <w:t xml:space="preserve"> </w:t>
+      </w:r>
+      <w:proofErr w:type="spellStart"/>
+      <w:r>
+        <w:rPr>
+          <w:sz w:val="28"/>
+          <w:szCs w:val="28"/>
+        </w:rPr>
+        <w:t>thiết</w:t>
+      </w:r>
+      <w:proofErr w:type="spellEnd"/>
+      <w:r>
+        <w:rPr>
+          <w:sz w:val="28"/>
+          <w:szCs w:val="28"/>
+        </w:rPr>
+        <w:t xml:space="preserve"> </w:t>
+      </w:r>
+      <w:proofErr w:type="spellStart"/>
+      <w:r>
+        <w:rPr>
+          <w:sz w:val="28"/>
+          <w:szCs w:val="28"/>
+        </w:rPr>
+        <w:t>kế</w:t>
+      </w:r>
+      <w:proofErr w:type="spellEnd"/>
+      <w:r>
+        <w:rPr>
+          <w:sz w:val="28"/>
+          <w:szCs w:val="28"/>
+        </w:rPr>
+        <w:t xml:space="preserve"> </w:t>
+      </w:r>
+      <w:proofErr w:type="spellStart"/>
+      <w:r>
+        <w:rPr>
+          <w:sz w:val="28"/>
+          <w:szCs w:val="28"/>
+        </w:rPr>
+        <w:t>và</w:t>
+      </w:r>
+      <w:proofErr w:type="spellEnd"/>
+      <w:r>
+        <w:rPr>
+          <w:sz w:val="28"/>
+          <w:szCs w:val="28"/>
+        </w:rPr>
+        <w:t xml:space="preserve"> </w:t>
+      </w:r>
+      <w:proofErr w:type="spellStart"/>
+      <w:r>
+        <w:rPr>
+          <w:sz w:val="28"/>
+          <w:szCs w:val="28"/>
+        </w:rPr>
+        <w:t>viết</w:t>
+      </w:r>
+      <w:proofErr w:type="spellEnd"/>
+      <w:r>
+        <w:rPr>
+          <w:sz w:val="28"/>
+          <w:szCs w:val="28"/>
+        </w:rPr>
+        <w:t xml:space="preserve"> code.</w:t>
       </w:r>
     </w:p>
     <w:p>
@@ -1008,12 +5217,21 @@
           <w:szCs w:val="28"/>
         </w:rPr>
       </w:pPr>
-      <w:r>
-        <w:rPr>
-          <w:sz w:val="28"/>
-          <w:szCs w:val="28"/>
-        </w:rPr>
-        <w:t>Invertion of Control (IOC)</w:t>
+      <w:proofErr w:type="spellStart"/>
+      <w:r>
+        <w:rPr>
+          <w:sz w:val="28"/>
+          <w:szCs w:val="28"/>
+        </w:rPr>
+        <w:t>Invertion</w:t>
+      </w:r>
+      <w:proofErr w:type="spellEnd"/>
+      <w:r>
+        <w:rPr>
+          <w:sz w:val="28"/>
+          <w:szCs w:val="28"/>
+        </w:rPr>
+        <w:t xml:space="preserve"> of Control (IOC)</w:t>
       </w:r>
     </w:p>
     <w:p>
@@ -1026,12 +5244,53 @@
           <w:szCs w:val="28"/>
         </w:rPr>
       </w:pPr>
-      <w:r>
-        <w:rPr>
-          <w:sz w:val="28"/>
-          <w:szCs w:val="28"/>
-        </w:rPr>
-        <w:t xml:space="preserve">Đây là một </w:t>
+      <w:proofErr w:type="spellStart"/>
+      <w:r>
+        <w:rPr>
+          <w:sz w:val="28"/>
+          <w:szCs w:val="28"/>
+        </w:rPr>
+        <w:t>Đây</w:t>
+      </w:r>
+      <w:proofErr w:type="spellEnd"/>
+      <w:r>
+        <w:rPr>
+          <w:sz w:val="28"/>
+          <w:szCs w:val="28"/>
+        </w:rPr>
+        <w:t xml:space="preserve"> </w:t>
+      </w:r>
+      <w:proofErr w:type="spellStart"/>
+      <w:r>
+        <w:rPr>
+          <w:sz w:val="28"/>
+          <w:szCs w:val="28"/>
+        </w:rPr>
+        <w:t>là</w:t>
+      </w:r>
+      <w:proofErr w:type="spellEnd"/>
+      <w:r>
+        <w:rPr>
+          <w:sz w:val="28"/>
+          <w:szCs w:val="28"/>
+        </w:rPr>
+        <w:t xml:space="preserve"> </w:t>
+      </w:r>
+      <w:proofErr w:type="spellStart"/>
+      <w:r>
+        <w:rPr>
+          <w:sz w:val="28"/>
+          <w:szCs w:val="28"/>
+        </w:rPr>
+        <w:t>một</w:t>
+      </w:r>
+      <w:proofErr w:type="spellEnd"/>
+      <w:r>
+        <w:rPr>
+          <w:sz w:val="28"/>
+          <w:szCs w:val="28"/>
+        </w:rPr>
+        <w:t xml:space="preserve"> </w:t>
       </w:r>
       <w:hyperlink r:id="rId6" w:history="1">
         <w:r>
@@ -1048,7 +5307,279 @@
           <w:sz w:val="28"/>
           <w:szCs w:val="28"/>
         </w:rPr>
-        <w:t xml:space="preserve"> được tạo ra để code có thể tuân thủ nguyên lý Dependency Inversion. Có nhiều cách hiện thực pattern này: ServiceLocator, Event, </w:t>
+        <w:t xml:space="preserve"> </w:t>
+      </w:r>
+      <w:proofErr w:type="spellStart"/>
+      <w:r>
+        <w:rPr>
+          <w:sz w:val="28"/>
+          <w:szCs w:val="28"/>
+        </w:rPr>
+        <w:t>được</w:t>
+      </w:r>
+      <w:proofErr w:type="spellEnd"/>
+      <w:r>
+        <w:rPr>
+          <w:sz w:val="28"/>
+          <w:szCs w:val="28"/>
+        </w:rPr>
+        <w:t xml:space="preserve"> </w:t>
+      </w:r>
+      <w:proofErr w:type="spellStart"/>
+      <w:r>
+        <w:rPr>
+          <w:sz w:val="28"/>
+          <w:szCs w:val="28"/>
+        </w:rPr>
+        <w:t>tạo</w:t>
+      </w:r>
+      <w:proofErr w:type="spellEnd"/>
+      <w:r>
+        <w:rPr>
+          <w:sz w:val="28"/>
+          <w:szCs w:val="28"/>
+        </w:rPr>
+        <w:t xml:space="preserve"> </w:t>
+      </w:r>
+      <w:proofErr w:type="spellStart"/>
+      <w:r>
+        <w:rPr>
+          <w:sz w:val="28"/>
+          <w:szCs w:val="28"/>
+        </w:rPr>
+        <w:t>ra</w:t>
+      </w:r>
+      <w:proofErr w:type="spellEnd"/>
+      <w:r>
+        <w:rPr>
+          <w:sz w:val="28"/>
+          <w:szCs w:val="28"/>
+        </w:rPr>
+        <w:t xml:space="preserve"> </w:t>
+      </w:r>
+      <w:proofErr w:type="spellStart"/>
+      <w:r>
+        <w:rPr>
+          <w:sz w:val="28"/>
+          <w:szCs w:val="28"/>
+        </w:rPr>
+        <w:t>để</w:t>
+      </w:r>
+      <w:proofErr w:type="spellEnd"/>
+      <w:r>
+        <w:rPr>
+          <w:sz w:val="28"/>
+          <w:szCs w:val="28"/>
+        </w:rPr>
+        <w:t xml:space="preserve"> code </w:t>
+      </w:r>
+      <w:proofErr w:type="spellStart"/>
+      <w:r>
+        <w:rPr>
+          <w:sz w:val="28"/>
+          <w:szCs w:val="28"/>
+        </w:rPr>
+        <w:t>có</w:t>
+      </w:r>
+      <w:proofErr w:type="spellEnd"/>
+      <w:r>
+        <w:rPr>
+          <w:sz w:val="28"/>
+          <w:szCs w:val="28"/>
+        </w:rPr>
+        <w:t xml:space="preserve"> </w:t>
+      </w:r>
+      <w:proofErr w:type="spellStart"/>
+      <w:r>
+        <w:rPr>
+          <w:sz w:val="28"/>
+          <w:szCs w:val="28"/>
+        </w:rPr>
+        <w:t>thể</w:t>
+      </w:r>
+      <w:proofErr w:type="spellEnd"/>
+      <w:r>
+        <w:rPr>
+          <w:sz w:val="28"/>
+          <w:szCs w:val="28"/>
+        </w:rPr>
+        <w:t xml:space="preserve"> </w:t>
+      </w:r>
+      <w:proofErr w:type="spellStart"/>
+      <w:r>
+        <w:rPr>
+          <w:sz w:val="28"/>
+          <w:szCs w:val="28"/>
+        </w:rPr>
+        <w:t>tuân</w:t>
+      </w:r>
+      <w:proofErr w:type="spellEnd"/>
+      <w:r>
+        <w:rPr>
+          <w:sz w:val="28"/>
+          <w:szCs w:val="28"/>
+        </w:rPr>
+        <w:t xml:space="preserve"> </w:t>
+      </w:r>
+      <w:proofErr w:type="spellStart"/>
+      <w:r>
+        <w:rPr>
+          <w:sz w:val="28"/>
+          <w:szCs w:val="28"/>
+        </w:rPr>
+        <w:t>thủ</w:t>
+      </w:r>
+      <w:proofErr w:type="spellEnd"/>
+      <w:r>
+        <w:rPr>
+          <w:sz w:val="28"/>
+          <w:szCs w:val="28"/>
+        </w:rPr>
+        <w:t xml:space="preserve"> </w:t>
+      </w:r>
+      <w:proofErr w:type="spellStart"/>
+      <w:r>
+        <w:rPr>
+          <w:sz w:val="28"/>
+          <w:szCs w:val="28"/>
+        </w:rPr>
+        <w:t>nguyên</w:t>
+      </w:r>
+      <w:proofErr w:type="spellEnd"/>
+      <w:r>
+        <w:rPr>
+          <w:sz w:val="28"/>
+          <w:szCs w:val="28"/>
+        </w:rPr>
+        <w:t xml:space="preserve"> </w:t>
+      </w:r>
+      <w:proofErr w:type="spellStart"/>
+      <w:r>
+        <w:rPr>
+          <w:sz w:val="28"/>
+          <w:szCs w:val="28"/>
+        </w:rPr>
+        <w:t>lý</w:t>
+      </w:r>
+      <w:proofErr w:type="spellEnd"/>
+      <w:r>
+        <w:rPr>
+          <w:sz w:val="28"/>
+          <w:szCs w:val="28"/>
+        </w:rPr>
+        <w:t xml:space="preserve"> Dependency Inversion. </w:t>
+      </w:r>
+      <w:proofErr w:type="spellStart"/>
+      <w:r>
+        <w:rPr>
+          <w:sz w:val="28"/>
+          <w:szCs w:val="28"/>
+        </w:rPr>
+        <w:t>Có</w:t>
+      </w:r>
+      <w:proofErr w:type="spellEnd"/>
+      <w:r>
+        <w:rPr>
+          <w:sz w:val="28"/>
+          <w:szCs w:val="28"/>
+        </w:rPr>
+        <w:t xml:space="preserve"> </w:t>
+      </w:r>
+      <w:proofErr w:type="spellStart"/>
+      <w:r>
+        <w:rPr>
+          <w:sz w:val="28"/>
+          <w:szCs w:val="28"/>
+        </w:rPr>
+        <w:t>nhiều</w:t>
+      </w:r>
+      <w:proofErr w:type="spellEnd"/>
+      <w:r>
+        <w:rPr>
+          <w:sz w:val="28"/>
+          <w:szCs w:val="28"/>
+        </w:rPr>
+        <w:t xml:space="preserve"> </w:t>
+      </w:r>
+      <w:proofErr w:type="spellStart"/>
+      <w:r>
+        <w:rPr>
+          <w:sz w:val="28"/>
+          <w:szCs w:val="28"/>
+        </w:rPr>
+        <w:t>cách</w:t>
+      </w:r>
+      <w:proofErr w:type="spellEnd"/>
+      <w:r>
+        <w:rPr>
+          <w:sz w:val="28"/>
+          <w:szCs w:val="28"/>
+        </w:rPr>
+        <w:t xml:space="preserve"> </w:t>
+      </w:r>
+      <w:proofErr w:type="spellStart"/>
+      <w:r>
+        <w:rPr>
+          <w:sz w:val="28"/>
+          <w:szCs w:val="28"/>
+        </w:rPr>
+        <w:t>hiện</w:t>
+      </w:r>
+      <w:proofErr w:type="spellEnd"/>
+      <w:r>
+        <w:rPr>
+          <w:sz w:val="28"/>
+          <w:szCs w:val="28"/>
+        </w:rPr>
+        <w:t xml:space="preserve"> </w:t>
+      </w:r>
+      <w:proofErr w:type="spellStart"/>
+      <w:r>
+        <w:rPr>
+          <w:sz w:val="28"/>
+          <w:szCs w:val="28"/>
+        </w:rPr>
+        <w:t>thực</w:t>
+      </w:r>
+      <w:proofErr w:type="spellEnd"/>
+      <w:r>
+        <w:rPr>
+          <w:sz w:val="28"/>
+          <w:szCs w:val="28"/>
+        </w:rPr>
+        <w:t xml:space="preserve"> pattern </w:t>
+      </w:r>
+      <w:proofErr w:type="spellStart"/>
+      <w:r>
+        <w:rPr>
+          <w:sz w:val="28"/>
+          <w:szCs w:val="28"/>
+        </w:rPr>
+        <w:t>này</w:t>
+      </w:r>
+      <w:proofErr w:type="spellEnd"/>
+      <w:r>
+        <w:rPr>
+          <w:sz w:val="28"/>
+          <w:szCs w:val="28"/>
+        </w:rPr>
+        <w:t xml:space="preserve">: </w:t>
+      </w:r>
+      <w:proofErr w:type="spellStart"/>
+      <w:r>
+        <w:rPr>
+          <w:sz w:val="28"/>
+          <w:szCs w:val="28"/>
+        </w:rPr>
+        <w:t>ServiceLocator</w:t>
+      </w:r>
+      <w:proofErr w:type="spellEnd"/>
+      <w:r>
+        <w:rPr>
+          <w:sz w:val="28"/>
+          <w:szCs w:val="28"/>
+        </w:rPr>
+        <w:t xml:space="preserve">, Event, </w:t>
       </w:r>
       <w:hyperlink r:id="rId7" w:history="1">
         <w:r>
@@ -1060,12 +5591,117 @@
           <w:t>Delegate</w:t>
         </w:r>
       </w:hyperlink>
-      <w:r>
-        <w:rPr>
-          <w:sz w:val="28"/>
-          <w:szCs w:val="28"/>
-        </w:rPr>
-        <w:t>, … Dependency Injection là một trong các cách đó.</w:t>
+      <w:proofErr w:type="gramStart"/>
+      <w:r>
+        <w:rPr>
+          <w:sz w:val="28"/>
+          <w:szCs w:val="28"/>
+        </w:rPr>
+        <w:t>, …</w:t>
+      </w:r>
+      <w:proofErr w:type="gramEnd"/>
+      <w:r>
+        <w:rPr>
+          <w:sz w:val="28"/>
+          <w:szCs w:val="28"/>
+        </w:rPr>
+        <w:t xml:space="preserve"> Dependency Injection </w:t>
+      </w:r>
+      <w:proofErr w:type="spellStart"/>
+      <w:r>
+        <w:rPr>
+          <w:sz w:val="28"/>
+          <w:szCs w:val="28"/>
+        </w:rPr>
+        <w:t>là</w:t>
+      </w:r>
+      <w:proofErr w:type="spellEnd"/>
+      <w:r>
+        <w:rPr>
+          <w:sz w:val="28"/>
+          <w:szCs w:val="28"/>
+        </w:rPr>
+        <w:t xml:space="preserve"> </w:t>
+      </w:r>
+      <w:proofErr w:type="spellStart"/>
+      <w:r>
+        <w:rPr>
+          <w:sz w:val="28"/>
+          <w:szCs w:val="28"/>
+        </w:rPr>
+        <w:t>một</w:t>
+      </w:r>
+      <w:proofErr w:type="spellEnd"/>
+      <w:r>
+        <w:rPr>
+          <w:sz w:val="28"/>
+          <w:szCs w:val="28"/>
+        </w:rPr>
+        <w:t xml:space="preserve"> </w:t>
+      </w:r>
+      <w:proofErr w:type="spellStart"/>
+      <w:r>
+        <w:rPr>
+          <w:sz w:val="28"/>
+          <w:szCs w:val="28"/>
+        </w:rPr>
+        <w:t>trong</w:t>
+      </w:r>
+      <w:proofErr w:type="spellEnd"/>
+      <w:r>
+        <w:rPr>
+          <w:sz w:val="28"/>
+          <w:szCs w:val="28"/>
+        </w:rPr>
+        <w:t xml:space="preserve"> </w:t>
+      </w:r>
+      <w:proofErr w:type="spellStart"/>
+      <w:r>
+        <w:rPr>
+          <w:sz w:val="28"/>
+          <w:szCs w:val="28"/>
+        </w:rPr>
+        <w:t>các</w:t>
+      </w:r>
+      <w:proofErr w:type="spellEnd"/>
+      <w:r>
+        <w:rPr>
+          <w:sz w:val="28"/>
+          <w:szCs w:val="28"/>
+        </w:rPr>
+        <w:t xml:space="preserve"> </w:t>
+      </w:r>
+      <w:proofErr w:type="spellStart"/>
+      <w:r>
+        <w:rPr>
+          <w:sz w:val="28"/>
+          <w:szCs w:val="28"/>
+        </w:rPr>
+        <w:t>cách</w:t>
+      </w:r>
+      <w:proofErr w:type="spellEnd"/>
+      <w:r>
+        <w:rPr>
+          <w:sz w:val="28"/>
+          <w:szCs w:val="28"/>
+        </w:rPr>
+        <w:t xml:space="preserve"> </w:t>
+      </w:r>
+      <w:proofErr w:type="spellStart"/>
+      <w:r>
+        <w:rPr>
+          <w:sz w:val="28"/>
+          <w:szCs w:val="28"/>
+        </w:rPr>
+        <w:t>đó</w:t>
+      </w:r>
+      <w:proofErr w:type="spellEnd"/>
+      <w:r>
+        <w:rPr>
+          <w:sz w:val="28"/>
+          <w:szCs w:val="28"/>
+        </w:rPr>
+        <w:t>.</w:t>
       </w:r>
     </w:p>
     <w:p>
@@ -1113,13 +5749,311 @@
           <w:szCs w:val="28"/>
         </w:rPr>
       </w:pPr>
+      <w:proofErr w:type="spellStart"/>
       <w:r>
         <w:rPr>
           <w:color w:val="000000" w:themeColor="text1"/>
           <w:sz w:val="28"/>
           <w:szCs w:val="28"/>
         </w:rPr>
-        <w:t xml:space="preserve">Đây là một cách để hiện thực Inversion of Control Pattern (Có thể coi nó là một design pattern riêng cũng được). Các </w:t>
+        <w:t>Đây</w:t>
+      </w:r>
+      <w:proofErr w:type="spellEnd"/>
+      <w:r>
+        <w:rPr>
+          <w:color w:val="000000" w:themeColor="text1"/>
+          <w:sz w:val="28"/>
+          <w:szCs w:val="28"/>
+        </w:rPr>
+        <w:t xml:space="preserve"> </w:t>
+      </w:r>
+      <w:proofErr w:type="spellStart"/>
+      <w:r>
+        <w:rPr>
+          <w:color w:val="000000" w:themeColor="text1"/>
+          <w:sz w:val="28"/>
+          <w:szCs w:val="28"/>
+        </w:rPr>
+        <w:t>là</w:t>
+      </w:r>
+      <w:proofErr w:type="spellEnd"/>
+      <w:r>
+        <w:rPr>
+          <w:color w:val="000000" w:themeColor="text1"/>
+          <w:sz w:val="28"/>
+          <w:szCs w:val="28"/>
+        </w:rPr>
+        <w:t xml:space="preserve"> </w:t>
+      </w:r>
+      <w:proofErr w:type="spellStart"/>
+      <w:r>
+        <w:rPr>
+          <w:color w:val="000000" w:themeColor="text1"/>
+          <w:sz w:val="28"/>
+          <w:szCs w:val="28"/>
+        </w:rPr>
+        <w:t>một</w:t>
+      </w:r>
+      <w:proofErr w:type="spellEnd"/>
+      <w:r>
+        <w:rPr>
+          <w:color w:val="000000" w:themeColor="text1"/>
+          <w:sz w:val="28"/>
+          <w:szCs w:val="28"/>
+        </w:rPr>
+        <w:t xml:space="preserve"> </w:t>
+      </w:r>
+      <w:proofErr w:type="spellStart"/>
+      <w:r>
+        <w:rPr>
+          <w:color w:val="000000" w:themeColor="text1"/>
+          <w:sz w:val="28"/>
+          <w:szCs w:val="28"/>
+        </w:rPr>
+        <w:t>cách</w:t>
+      </w:r>
+      <w:proofErr w:type="spellEnd"/>
+      <w:r>
+        <w:rPr>
+          <w:color w:val="000000" w:themeColor="text1"/>
+          <w:sz w:val="28"/>
+          <w:szCs w:val="28"/>
+        </w:rPr>
+        <w:t xml:space="preserve"> </w:t>
+      </w:r>
+      <w:proofErr w:type="spellStart"/>
+      <w:r>
+        <w:rPr>
+          <w:color w:val="000000" w:themeColor="text1"/>
+          <w:sz w:val="28"/>
+          <w:szCs w:val="28"/>
+        </w:rPr>
+        <w:t>để</w:t>
+      </w:r>
+      <w:proofErr w:type="spellEnd"/>
+      <w:r>
+        <w:rPr>
+          <w:color w:val="000000" w:themeColor="text1"/>
+          <w:sz w:val="28"/>
+          <w:szCs w:val="28"/>
+        </w:rPr>
+        <w:t xml:space="preserve"> </w:t>
+      </w:r>
+      <w:proofErr w:type="spellStart"/>
+      <w:r>
+        <w:rPr>
+          <w:color w:val="000000" w:themeColor="text1"/>
+          <w:sz w:val="28"/>
+          <w:szCs w:val="28"/>
+        </w:rPr>
+        <w:t>hiện</w:t>
+      </w:r>
+      <w:proofErr w:type="spellEnd"/>
+      <w:r>
+        <w:rPr>
+          <w:color w:val="000000" w:themeColor="text1"/>
+          <w:sz w:val="28"/>
+          <w:szCs w:val="28"/>
+        </w:rPr>
+        <w:t xml:space="preserve"> </w:t>
+      </w:r>
+      <w:proofErr w:type="spellStart"/>
+      <w:r>
+        <w:rPr>
+          <w:color w:val="000000" w:themeColor="text1"/>
+          <w:sz w:val="28"/>
+          <w:szCs w:val="28"/>
+        </w:rPr>
+        <w:t>thực</w:t>
+      </w:r>
+      <w:proofErr w:type="spellEnd"/>
+      <w:r>
+        <w:rPr>
+          <w:color w:val="000000" w:themeColor="text1"/>
+          <w:sz w:val="28"/>
+          <w:szCs w:val="28"/>
+        </w:rPr>
+        <w:t xml:space="preserve"> Inversion of Control Pattern (</w:t>
+      </w:r>
+      <w:proofErr w:type="spellStart"/>
+      <w:r>
+        <w:rPr>
+          <w:color w:val="000000" w:themeColor="text1"/>
+          <w:sz w:val="28"/>
+          <w:szCs w:val="28"/>
+        </w:rPr>
+        <w:t>Có</w:t>
+      </w:r>
+      <w:proofErr w:type="spellEnd"/>
+      <w:r>
+        <w:rPr>
+          <w:color w:val="000000" w:themeColor="text1"/>
+          <w:sz w:val="28"/>
+          <w:szCs w:val="28"/>
+        </w:rPr>
+        <w:t xml:space="preserve"> </w:t>
+      </w:r>
+      <w:proofErr w:type="spellStart"/>
+      <w:r>
+        <w:rPr>
+          <w:color w:val="000000" w:themeColor="text1"/>
+          <w:sz w:val="28"/>
+          <w:szCs w:val="28"/>
+        </w:rPr>
+        <w:t>thể</w:t>
+      </w:r>
+      <w:proofErr w:type="spellEnd"/>
+      <w:r>
+        <w:rPr>
+          <w:color w:val="000000" w:themeColor="text1"/>
+          <w:sz w:val="28"/>
+          <w:szCs w:val="28"/>
+        </w:rPr>
+        <w:t xml:space="preserve"> </w:t>
+      </w:r>
+      <w:proofErr w:type="spellStart"/>
+      <w:r>
+        <w:rPr>
+          <w:color w:val="000000" w:themeColor="text1"/>
+          <w:sz w:val="28"/>
+          <w:szCs w:val="28"/>
+        </w:rPr>
+        <w:t>coi</w:t>
+      </w:r>
+      <w:proofErr w:type="spellEnd"/>
+      <w:r>
+        <w:rPr>
+          <w:color w:val="000000" w:themeColor="text1"/>
+          <w:sz w:val="28"/>
+          <w:szCs w:val="28"/>
+        </w:rPr>
+        <w:t xml:space="preserve"> </w:t>
+      </w:r>
+      <w:proofErr w:type="spellStart"/>
+      <w:r>
+        <w:rPr>
+          <w:color w:val="000000" w:themeColor="text1"/>
+          <w:sz w:val="28"/>
+          <w:szCs w:val="28"/>
+        </w:rPr>
+        <w:t>nó</w:t>
+      </w:r>
+      <w:proofErr w:type="spellEnd"/>
+      <w:r>
+        <w:rPr>
+          <w:color w:val="000000" w:themeColor="text1"/>
+          <w:sz w:val="28"/>
+          <w:szCs w:val="28"/>
+        </w:rPr>
+        <w:t xml:space="preserve"> </w:t>
+      </w:r>
+      <w:proofErr w:type="spellStart"/>
+      <w:r>
+        <w:rPr>
+          <w:color w:val="000000" w:themeColor="text1"/>
+          <w:sz w:val="28"/>
+          <w:szCs w:val="28"/>
+        </w:rPr>
+        <w:t>là</w:t>
+      </w:r>
+      <w:proofErr w:type="spellEnd"/>
+      <w:r>
+        <w:rPr>
+          <w:color w:val="000000" w:themeColor="text1"/>
+          <w:sz w:val="28"/>
+          <w:szCs w:val="28"/>
+        </w:rPr>
+        <w:t xml:space="preserve"> </w:t>
+      </w:r>
+      <w:proofErr w:type="spellStart"/>
+      <w:r>
+        <w:rPr>
+          <w:color w:val="000000" w:themeColor="text1"/>
+          <w:sz w:val="28"/>
+          <w:szCs w:val="28"/>
+        </w:rPr>
+        <w:t>một</w:t>
+      </w:r>
+      <w:proofErr w:type="spellEnd"/>
+      <w:r>
+        <w:rPr>
+          <w:color w:val="000000" w:themeColor="text1"/>
+          <w:sz w:val="28"/>
+          <w:szCs w:val="28"/>
+        </w:rPr>
+        <w:t xml:space="preserve"> design pattern </w:t>
+      </w:r>
+      <w:proofErr w:type="spellStart"/>
+      <w:r>
+        <w:rPr>
+          <w:color w:val="000000" w:themeColor="text1"/>
+          <w:sz w:val="28"/>
+          <w:szCs w:val="28"/>
+        </w:rPr>
+        <w:t>riêng</w:t>
+      </w:r>
+      <w:proofErr w:type="spellEnd"/>
+      <w:r>
+        <w:rPr>
+          <w:color w:val="000000" w:themeColor="text1"/>
+          <w:sz w:val="28"/>
+          <w:szCs w:val="28"/>
+        </w:rPr>
+        <w:t xml:space="preserve"> </w:t>
+      </w:r>
+      <w:proofErr w:type="spellStart"/>
+      <w:r>
+        <w:rPr>
+          <w:color w:val="000000" w:themeColor="text1"/>
+          <w:sz w:val="28"/>
+          <w:szCs w:val="28"/>
+        </w:rPr>
+        <w:t>cũng</w:t>
+      </w:r>
+      <w:proofErr w:type="spellEnd"/>
+      <w:r>
+        <w:rPr>
+          <w:color w:val="000000" w:themeColor="text1"/>
+          <w:sz w:val="28"/>
+          <w:szCs w:val="28"/>
+        </w:rPr>
+        <w:t xml:space="preserve"> </w:t>
+      </w:r>
+      <w:proofErr w:type="spellStart"/>
+      <w:r>
+        <w:rPr>
+          <w:color w:val="000000" w:themeColor="text1"/>
+          <w:sz w:val="28"/>
+          <w:szCs w:val="28"/>
+        </w:rPr>
+        <w:t>được</w:t>
+      </w:r>
+      <w:proofErr w:type="spellEnd"/>
+      <w:r>
+        <w:rPr>
+          <w:color w:val="000000" w:themeColor="text1"/>
+          <w:sz w:val="28"/>
+          <w:szCs w:val="28"/>
+        </w:rPr>
+        <w:t xml:space="preserve">). </w:t>
+      </w:r>
+      <w:proofErr w:type="spellStart"/>
+      <w:r>
+        <w:rPr>
+          <w:color w:val="000000" w:themeColor="text1"/>
+          <w:sz w:val="28"/>
+          <w:szCs w:val="28"/>
+        </w:rPr>
+        <w:t>Các</w:t>
+      </w:r>
+      <w:proofErr w:type="spellEnd"/>
+      <w:r>
+        <w:rPr>
+          <w:color w:val="000000" w:themeColor="text1"/>
+          <w:sz w:val="28"/>
+          <w:szCs w:val="28"/>
+        </w:rPr>
+        <w:t xml:space="preserve"> </w:t>
       </w:r>
       <w:r>
         <w:rPr>
@@ -1129,15 +6063,157 @@
           <w:sz w:val="28"/>
           <w:szCs w:val="28"/>
         </w:rPr>
-        <w:t>module phụ thuộc (dependency) sẽ được inject</w:t>
-      </w:r>
-      <w:r>
-        <w:rPr>
+        <w:t xml:space="preserve">module </w:t>
+      </w:r>
+      <w:proofErr w:type="spellStart"/>
+      <w:r>
+        <w:rPr>
+          <w:b/>
+          <w:bCs/>
           <w:color w:val="000000" w:themeColor="text1"/>
           <w:sz w:val="28"/>
           <w:szCs w:val="28"/>
         </w:rPr>
-        <w:t xml:space="preserve"> vào module cấp cao.</w:t>
+        <w:t>phụ</w:t>
+      </w:r>
+      <w:proofErr w:type="spellEnd"/>
+      <w:r>
+        <w:rPr>
+          <w:b/>
+          <w:bCs/>
+          <w:color w:val="000000" w:themeColor="text1"/>
+          <w:sz w:val="28"/>
+          <w:szCs w:val="28"/>
+        </w:rPr>
+        <w:t xml:space="preserve"> </w:t>
+      </w:r>
+      <w:proofErr w:type="spellStart"/>
+      <w:r>
+        <w:rPr>
+          <w:b/>
+          <w:bCs/>
+          <w:color w:val="000000" w:themeColor="text1"/>
+          <w:sz w:val="28"/>
+          <w:szCs w:val="28"/>
+        </w:rPr>
+        <w:t>thuộc</w:t>
+      </w:r>
+      <w:proofErr w:type="spellEnd"/>
+      <w:r>
+        <w:rPr>
+          <w:b/>
+          <w:bCs/>
+          <w:color w:val="000000" w:themeColor="text1"/>
+          <w:sz w:val="28"/>
+          <w:szCs w:val="28"/>
+        </w:rPr>
+        <w:t xml:space="preserve"> (dependency) </w:t>
+      </w:r>
+      <w:proofErr w:type="spellStart"/>
+      <w:r>
+        <w:rPr>
+          <w:b/>
+          <w:bCs/>
+          <w:color w:val="000000" w:themeColor="text1"/>
+          <w:sz w:val="28"/>
+          <w:szCs w:val="28"/>
+        </w:rPr>
+        <w:t>sẽ</w:t>
+      </w:r>
+      <w:proofErr w:type="spellEnd"/>
+      <w:r>
+        <w:rPr>
+          <w:b/>
+          <w:bCs/>
+          <w:color w:val="000000" w:themeColor="text1"/>
+          <w:sz w:val="28"/>
+          <w:szCs w:val="28"/>
+        </w:rPr>
+        <w:t xml:space="preserve"> </w:t>
+      </w:r>
+      <w:proofErr w:type="spellStart"/>
+      <w:r>
+        <w:rPr>
+          <w:b/>
+          <w:bCs/>
+          <w:color w:val="000000" w:themeColor="text1"/>
+          <w:sz w:val="28"/>
+          <w:szCs w:val="28"/>
+        </w:rPr>
+        <w:t>được</w:t>
+      </w:r>
+      <w:proofErr w:type="spellEnd"/>
+      <w:r>
+        <w:rPr>
+          <w:b/>
+          <w:bCs/>
+          <w:color w:val="000000" w:themeColor="text1"/>
+          <w:sz w:val="28"/>
+          <w:szCs w:val="28"/>
+        </w:rPr>
+        <w:t xml:space="preserve"> inject</w:t>
+      </w:r>
+      <w:r>
+        <w:rPr>
+          <w:color w:val="000000" w:themeColor="text1"/>
+          <w:sz w:val="28"/>
+          <w:szCs w:val="28"/>
+        </w:rPr>
+        <w:t xml:space="preserve"> </w:t>
+      </w:r>
+      <w:proofErr w:type="spellStart"/>
+      <w:r>
+        <w:rPr>
+          <w:color w:val="000000" w:themeColor="text1"/>
+          <w:sz w:val="28"/>
+          <w:szCs w:val="28"/>
+        </w:rPr>
+        <w:t>vào</w:t>
+      </w:r>
+      <w:proofErr w:type="spellEnd"/>
+      <w:r>
+        <w:rPr>
+          <w:color w:val="000000" w:themeColor="text1"/>
+          <w:sz w:val="28"/>
+          <w:szCs w:val="28"/>
+        </w:rPr>
+        <w:t xml:space="preserve"> module </w:t>
+      </w:r>
+      <w:proofErr w:type="spellStart"/>
+      <w:r>
+        <w:rPr>
+          <w:color w:val="000000" w:themeColor="text1"/>
+          <w:sz w:val="28"/>
+          <w:szCs w:val="28"/>
+        </w:rPr>
+        <w:t>cấp</w:t>
+      </w:r>
+      <w:proofErr w:type="spellEnd"/>
+      <w:r>
+        <w:rPr>
+          <w:color w:val="000000" w:themeColor="text1"/>
+          <w:sz w:val="28"/>
+          <w:szCs w:val="28"/>
+        </w:rPr>
+        <w:t xml:space="preserve"> </w:t>
+      </w:r>
+      <w:proofErr w:type="spellStart"/>
+      <w:r>
+        <w:rPr>
+          <w:color w:val="000000" w:themeColor="text1"/>
+          <w:sz w:val="28"/>
+          <w:szCs w:val="28"/>
+        </w:rPr>
+        <w:t>cao</w:t>
+      </w:r>
+      <w:proofErr w:type="spellEnd"/>
+      <w:r>
+        <w:rPr>
+          <w:color w:val="000000" w:themeColor="text1"/>
+          <w:sz w:val="28"/>
+          <w:szCs w:val="28"/>
+        </w:rPr>
+        <w:t>.</w:t>
       </w:r>
     </w:p>
     <w:p>
@@ -1194,12 +6270,37 @@
           <w:szCs w:val="28"/>
         </w:rPr>
       </w:pPr>
-      <w:r>
-        <w:rPr>
-          <w:sz w:val="28"/>
-          <w:szCs w:val="28"/>
-        </w:rPr>
-        <w:t>Thuật ngữ :</w:t>
+      <w:proofErr w:type="spellStart"/>
+      <w:r>
+        <w:rPr>
+          <w:sz w:val="28"/>
+          <w:szCs w:val="28"/>
+        </w:rPr>
+        <w:t>Thuật</w:t>
+      </w:r>
+      <w:proofErr w:type="spellEnd"/>
+      <w:r>
+        <w:rPr>
+          <w:sz w:val="28"/>
+          <w:szCs w:val="28"/>
+        </w:rPr>
+        <w:t xml:space="preserve"> </w:t>
+      </w:r>
+      <w:proofErr w:type="spellStart"/>
+      <w:r>
+        <w:rPr>
+          <w:sz w:val="28"/>
+          <w:szCs w:val="28"/>
+        </w:rPr>
+        <w:t>ngữ</w:t>
+      </w:r>
+      <w:proofErr w:type="spellEnd"/>
+      <w:r>
+        <w:rPr>
+          <w:sz w:val="28"/>
+          <w:szCs w:val="28"/>
+        </w:rPr>
+        <w:t xml:space="preserve"> :</w:t>
       </w:r>
     </w:p>
     <w:p>
@@ -1211,6 +6312,7 @@
           <w:szCs w:val="28"/>
         </w:rPr>
       </w:pPr>
+      <w:proofErr w:type="gramStart"/>
       <w:r>
         <w:rPr>
           <w:sz w:val="28"/>
@@ -1218,6 +6320,7 @@
         </w:rPr>
         <w:t>Servlet :</w:t>
       </w:r>
+      <w:proofErr w:type="gramEnd"/>
     </w:p>
     <w:p>
       <w:pPr>
@@ -1273,7 +6376,15 @@
           <w:sz w:val="28"/>
           <w:szCs w:val="28"/>
         </w:rPr>
-        <w:t>Servlet container</w:t>
+        <w:t xml:space="preserve">Servlet </w:t>
+      </w:r>
+      <w:proofErr w:type="gramStart"/>
+      <w:r>
+        <w:rPr>
+          <w:sz w:val="28"/>
+          <w:szCs w:val="28"/>
+        </w:rPr>
+        <w:t>container</w:t>
       </w:r>
       <w:r>
         <w:rPr>
@@ -1282,6 +6393,7 @@
         </w:rPr>
         <w:t xml:space="preserve"> :</w:t>
       </w:r>
+      <w:proofErr w:type="gramEnd"/>
     </w:p>
     <w:p>
       <w:pPr>
@@ -1302,6 +6414,7 @@
           <w:szCs w:val="28"/>
         </w:rPr>
       </w:pPr>
+      <w:proofErr w:type="gramStart"/>
       <w:r>
         <w:rPr>
           <w:sz w:val="28"/>
@@ -1316,6 +6429,7 @@
         </w:rPr>
         <w:t xml:space="preserve"> :</w:t>
       </w:r>
+      <w:proofErr w:type="gramEnd"/>
     </w:p>
     <w:p>
       <w:pPr>
@@ -1459,7 +6573,249 @@
           <w:sz w:val="28"/>
           <w:szCs w:val="28"/>
         </w:rPr>
-        <w:t xml:space="preserve">React là 1 thư viện của Javascript, dùng để build user interfaces. Nó giúp ta sinh ra các khối UI, gọi là </w:t>
+        <w:t xml:space="preserve">React </w:t>
+      </w:r>
+      <w:proofErr w:type="spellStart"/>
+      <w:r>
+        <w:rPr>
+          <w:sz w:val="28"/>
+          <w:szCs w:val="28"/>
+        </w:rPr>
+        <w:t>là</w:t>
+      </w:r>
+      <w:proofErr w:type="spellEnd"/>
+      <w:r>
+        <w:rPr>
+          <w:sz w:val="28"/>
+          <w:szCs w:val="28"/>
+        </w:rPr>
+        <w:t xml:space="preserve"> 1 </w:t>
+      </w:r>
+      <w:proofErr w:type="spellStart"/>
+      <w:proofErr w:type="gramStart"/>
+      <w:r>
+        <w:rPr>
+          <w:sz w:val="28"/>
+          <w:szCs w:val="28"/>
+        </w:rPr>
+        <w:t>thư</w:t>
+      </w:r>
+      <w:proofErr w:type="spellEnd"/>
+      <w:proofErr w:type="gramEnd"/>
+      <w:r>
+        <w:rPr>
+          <w:sz w:val="28"/>
+          <w:szCs w:val="28"/>
+        </w:rPr>
+        <w:t xml:space="preserve"> </w:t>
+      </w:r>
+      <w:proofErr w:type="spellStart"/>
+      <w:r>
+        <w:rPr>
+          <w:sz w:val="28"/>
+          <w:szCs w:val="28"/>
+        </w:rPr>
+        <w:t>viện</w:t>
+      </w:r>
+      <w:proofErr w:type="spellEnd"/>
+      <w:r>
+        <w:rPr>
+          <w:sz w:val="28"/>
+          <w:szCs w:val="28"/>
+        </w:rPr>
+        <w:t xml:space="preserve"> </w:t>
+      </w:r>
+      <w:proofErr w:type="spellStart"/>
+      <w:r>
+        <w:rPr>
+          <w:sz w:val="28"/>
+          <w:szCs w:val="28"/>
+        </w:rPr>
+        <w:t>của</w:t>
+      </w:r>
+      <w:proofErr w:type="spellEnd"/>
+      <w:r>
+        <w:rPr>
+          <w:sz w:val="28"/>
+          <w:szCs w:val="28"/>
+        </w:rPr>
+        <w:t xml:space="preserve"> </w:t>
+      </w:r>
+      <w:proofErr w:type="spellStart"/>
+      <w:r>
+        <w:rPr>
+          <w:sz w:val="28"/>
+          <w:szCs w:val="28"/>
+        </w:rPr>
+        <w:t>Javascript</w:t>
+      </w:r>
+      <w:proofErr w:type="spellEnd"/>
+      <w:r>
+        <w:rPr>
+          <w:sz w:val="28"/>
+          <w:szCs w:val="28"/>
+        </w:rPr>
+        <w:t xml:space="preserve">, </w:t>
+      </w:r>
+      <w:proofErr w:type="spellStart"/>
+      <w:r>
+        <w:rPr>
+          <w:sz w:val="28"/>
+          <w:szCs w:val="28"/>
+        </w:rPr>
+        <w:t>dùng</w:t>
+      </w:r>
+      <w:proofErr w:type="spellEnd"/>
+      <w:r>
+        <w:rPr>
+          <w:sz w:val="28"/>
+          <w:szCs w:val="28"/>
+        </w:rPr>
+        <w:t xml:space="preserve"> </w:t>
+      </w:r>
+      <w:proofErr w:type="spellStart"/>
+      <w:r>
+        <w:rPr>
+          <w:sz w:val="28"/>
+          <w:szCs w:val="28"/>
+        </w:rPr>
+        <w:t>để</w:t>
+      </w:r>
+      <w:proofErr w:type="spellEnd"/>
+      <w:r>
+        <w:rPr>
+          <w:sz w:val="28"/>
+          <w:szCs w:val="28"/>
+        </w:rPr>
+        <w:t xml:space="preserve"> build user interfaces. </w:t>
+      </w:r>
+      <w:proofErr w:type="spellStart"/>
+      <w:r>
+        <w:rPr>
+          <w:sz w:val="28"/>
+          <w:szCs w:val="28"/>
+        </w:rPr>
+        <w:t>Nó</w:t>
+      </w:r>
+      <w:proofErr w:type="spellEnd"/>
+      <w:r>
+        <w:rPr>
+          <w:sz w:val="28"/>
+          <w:szCs w:val="28"/>
+        </w:rPr>
+        <w:t xml:space="preserve"> </w:t>
+      </w:r>
+      <w:proofErr w:type="spellStart"/>
+      <w:r>
+        <w:rPr>
+          <w:sz w:val="28"/>
+          <w:szCs w:val="28"/>
+        </w:rPr>
+        <w:t>giúp</w:t>
+      </w:r>
+      <w:proofErr w:type="spellEnd"/>
+      <w:r>
+        <w:rPr>
+          <w:sz w:val="28"/>
+          <w:szCs w:val="28"/>
+        </w:rPr>
+        <w:t xml:space="preserve"> ta </w:t>
+      </w:r>
+      <w:proofErr w:type="spellStart"/>
+      <w:r>
+        <w:rPr>
+          <w:sz w:val="28"/>
+          <w:szCs w:val="28"/>
+        </w:rPr>
+        <w:t>sinh</w:t>
+      </w:r>
+      <w:proofErr w:type="spellEnd"/>
+      <w:r>
+        <w:rPr>
+          <w:sz w:val="28"/>
+          <w:szCs w:val="28"/>
+        </w:rPr>
+        <w:t xml:space="preserve"> </w:t>
+      </w:r>
+      <w:proofErr w:type="spellStart"/>
+      <w:r>
+        <w:rPr>
+          <w:sz w:val="28"/>
+          <w:szCs w:val="28"/>
+        </w:rPr>
+        <w:t>ra</w:t>
+      </w:r>
+      <w:proofErr w:type="spellEnd"/>
+      <w:r>
+        <w:rPr>
+          <w:sz w:val="28"/>
+          <w:szCs w:val="28"/>
+        </w:rPr>
+        <w:t xml:space="preserve"> </w:t>
+      </w:r>
+      <w:proofErr w:type="spellStart"/>
+      <w:r>
+        <w:rPr>
+          <w:sz w:val="28"/>
+          <w:szCs w:val="28"/>
+        </w:rPr>
+        <w:t>các</w:t>
+      </w:r>
+      <w:proofErr w:type="spellEnd"/>
+      <w:r>
+        <w:rPr>
+          <w:sz w:val="28"/>
+          <w:szCs w:val="28"/>
+        </w:rPr>
+        <w:t xml:space="preserve"> </w:t>
+      </w:r>
+      <w:proofErr w:type="spellStart"/>
+      <w:r>
+        <w:rPr>
+          <w:sz w:val="28"/>
+          <w:szCs w:val="28"/>
+        </w:rPr>
+        <w:t>khối</w:t>
+      </w:r>
+      <w:proofErr w:type="spellEnd"/>
+      <w:r>
+        <w:rPr>
+          <w:sz w:val="28"/>
+          <w:szCs w:val="28"/>
+        </w:rPr>
+        <w:t xml:space="preserve"> UI, </w:t>
+      </w:r>
+      <w:proofErr w:type="spellStart"/>
+      <w:r>
+        <w:rPr>
+          <w:sz w:val="28"/>
+          <w:szCs w:val="28"/>
+        </w:rPr>
+        <w:t>gọi</w:t>
+      </w:r>
+      <w:proofErr w:type="spellEnd"/>
+      <w:r>
+        <w:rPr>
+          <w:sz w:val="28"/>
+          <w:szCs w:val="28"/>
+        </w:rPr>
+        <w:t xml:space="preserve"> </w:t>
+      </w:r>
+      <w:proofErr w:type="spellStart"/>
+      <w:r>
+        <w:rPr>
+          <w:sz w:val="28"/>
+          <w:szCs w:val="28"/>
+        </w:rPr>
+        <w:t>là</w:t>
+      </w:r>
+      <w:proofErr w:type="spellEnd"/>
+      <w:r>
+        <w:rPr>
+          <w:sz w:val="28"/>
+          <w:szCs w:val="28"/>
+        </w:rPr>
+        <w:t xml:space="preserve"> </w:t>
       </w:r>
       <w:r>
         <w:rPr>
@@ -1476,6 +6832,7 @@
         </w:rPr>
         <w:t xml:space="preserve"> (</w:t>
       </w:r>
+      <w:proofErr w:type="spellStart"/>
       <w:r>
         <w:rPr>
           <w:b/>
@@ -1484,6 +6841,7 @@
         </w:rPr>
         <w:t>React.Component</w:t>
       </w:r>
+      <w:proofErr w:type="spellEnd"/>
       <w:r>
         <w:rPr>
           <w:sz w:val="28"/>
@@ -1502,12 +6860,37 @@
           <w:szCs w:val="28"/>
         </w:rPr>
       </w:pPr>
-      <w:r>
-        <w:rPr>
-          <w:sz w:val="28"/>
-          <w:szCs w:val="28"/>
-        </w:rPr>
-        <w:t xml:space="preserve">Chúng ta dùng </w:t>
+      <w:proofErr w:type="spellStart"/>
+      <w:r>
+        <w:rPr>
+          <w:sz w:val="28"/>
+          <w:szCs w:val="28"/>
+        </w:rPr>
+        <w:t>Chúng</w:t>
+      </w:r>
+      <w:proofErr w:type="spellEnd"/>
+      <w:r>
+        <w:rPr>
+          <w:sz w:val="28"/>
+          <w:szCs w:val="28"/>
+        </w:rPr>
+        <w:t xml:space="preserve"> ta </w:t>
+      </w:r>
+      <w:proofErr w:type="spellStart"/>
+      <w:r>
+        <w:rPr>
+          <w:sz w:val="28"/>
+          <w:szCs w:val="28"/>
+        </w:rPr>
+        <w:t>dùng</w:t>
+      </w:r>
+      <w:proofErr w:type="spellEnd"/>
+      <w:r>
+        <w:rPr>
+          <w:sz w:val="28"/>
+          <w:szCs w:val="28"/>
+        </w:rPr>
+        <w:t xml:space="preserve"> </w:t>
       </w:r>
       <w:r>
         <w:rPr>
@@ -1522,7 +6905,183 @@
           <w:sz w:val="28"/>
           <w:szCs w:val="28"/>
         </w:rPr>
-        <w:t xml:space="preserve"> để thông báo với React về những gì ta muốn in ra màn hình. </w:t>
+        <w:t xml:space="preserve"> </w:t>
+      </w:r>
+      <w:proofErr w:type="spellStart"/>
+      <w:r>
+        <w:rPr>
+          <w:sz w:val="28"/>
+          <w:szCs w:val="28"/>
+        </w:rPr>
+        <w:t>để</w:t>
+      </w:r>
+      <w:proofErr w:type="spellEnd"/>
+      <w:r>
+        <w:rPr>
+          <w:sz w:val="28"/>
+          <w:szCs w:val="28"/>
+        </w:rPr>
+        <w:t xml:space="preserve"> </w:t>
+      </w:r>
+      <w:proofErr w:type="spellStart"/>
+      <w:r>
+        <w:rPr>
+          <w:sz w:val="28"/>
+          <w:szCs w:val="28"/>
+        </w:rPr>
+        <w:t>thông</w:t>
+      </w:r>
+      <w:proofErr w:type="spellEnd"/>
+      <w:r>
+        <w:rPr>
+          <w:sz w:val="28"/>
+          <w:szCs w:val="28"/>
+        </w:rPr>
+        <w:t xml:space="preserve"> </w:t>
+      </w:r>
+      <w:proofErr w:type="spellStart"/>
+      <w:r>
+        <w:rPr>
+          <w:sz w:val="28"/>
+          <w:szCs w:val="28"/>
+        </w:rPr>
+        <w:t>báo</w:t>
+      </w:r>
+      <w:proofErr w:type="spellEnd"/>
+      <w:r>
+        <w:rPr>
+          <w:sz w:val="28"/>
+          <w:szCs w:val="28"/>
+        </w:rPr>
+        <w:t xml:space="preserve"> </w:t>
+      </w:r>
+      <w:proofErr w:type="spellStart"/>
+      <w:r>
+        <w:rPr>
+          <w:sz w:val="28"/>
+          <w:szCs w:val="28"/>
+        </w:rPr>
+        <w:t>với</w:t>
+      </w:r>
+      <w:proofErr w:type="spellEnd"/>
+      <w:r>
+        <w:rPr>
+          <w:sz w:val="28"/>
+          <w:szCs w:val="28"/>
+        </w:rPr>
+        <w:t xml:space="preserve"> React </w:t>
+      </w:r>
+      <w:proofErr w:type="spellStart"/>
+      <w:r>
+        <w:rPr>
+          <w:sz w:val="28"/>
+          <w:szCs w:val="28"/>
+        </w:rPr>
+        <w:t>về</w:t>
+      </w:r>
+      <w:proofErr w:type="spellEnd"/>
+      <w:r>
+        <w:rPr>
+          <w:sz w:val="28"/>
+          <w:szCs w:val="28"/>
+        </w:rPr>
+        <w:t xml:space="preserve"> </w:t>
+      </w:r>
+      <w:proofErr w:type="spellStart"/>
+      <w:r>
+        <w:rPr>
+          <w:sz w:val="28"/>
+          <w:szCs w:val="28"/>
+        </w:rPr>
+        <w:t>những</w:t>
+      </w:r>
+      <w:proofErr w:type="spellEnd"/>
+      <w:r>
+        <w:rPr>
+          <w:sz w:val="28"/>
+          <w:szCs w:val="28"/>
+        </w:rPr>
+        <w:t xml:space="preserve"> </w:t>
+      </w:r>
+      <w:proofErr w:type="spellStart"/>
+      <w:r>
+        <w:rPr>
+          <w:sz w:val="28"/>
+          <w:szCs w:val="28"/>
+        </w:rPr>
+        <w:t>gì</w:t>
+      </w:r>
+      <w:proofErr w:type="spellEnd"/>
+      <w:r>
+        <w:rPr>
+          <w:sz w:val="28"/>
+          <w:szCs w:val="28"/>
+        </w:rPr>
+        <w:t xml:space="preserve"> ta </w:t>
+      </w:r>
+      <w:proofErr w:type="spellStart"/>
+      <w:r>
+        <w:rPr>
+          <w:sz w:val="28"/>
+          <w:szCs w:val="28"/>
+        </w:rPr>
+        <w:t>muốn</w:t>
+      </w:r>
+      <w:proofErr w:type="spellEnd"/>
+      <w:r>
+        <w:rPr>
+          <w:sz w:val="28"/>
+          <w:szCs w:val="28"/>
+        </w:rPr>
+        <w:t xml:space="preserve"> in </w:t>
+      </w:r>
+      <w:proofErr w:type="spellStart"/>
+      <w:r>
+        <w:rPr>
+          <w:sz w:val="28"/>
+          <w:szCs w:val="28"/>
+        </w:rPr>
+        <w:t>ra</w:t>
+      </w:r>
+      <w:proofErr w:type="spellEnd"/>
+      <w:r>
+        <w:rPr>
+          <w:sz w:val="28"/>
+          <w:szCs w:val="28"/>
+        </w:rPr>
+        <w:t xml:space="preserve"> </w:t>
+      </w:r>
+      <w:proofErr w:type="spellStart"/>
+      <w:r>
+        <w:rPr>
+          <w:sz w:val="28"/>
+          <w:szCs w:val="28"/>
+        </w:rPr>
+        <w:t>màn</w:t>
+      </w:r>
+      <w:proofErr w:type="spellEnd"/>
+      <w:r>
+        <w:rPr>
+          <w:sz w:val="28"/>
+          <w:szCs w:val="28"/>
+        </w:rPr>
+        <w:t xml:space="preserve"> </w:t>
+      </w:r>
+      <w:proofErr w:type="spellStart"/>
+      <w:r>
+        <w:rPr>
+          <w:sz w:val="28"/>
+          <w:szCs w:val="28"/>
+        </w:rPr>
+        <w:t>hình</w:t>
+      </w:r>
+      <w:proofErr w:type="spellEnd"/>
+      <w:r>
+        <w:rPr>
+          <w:sz w:val="28"/>
+          <w:szCs w:val="28"/>
+        </w:rPr>
+        <w:t xml:space="preserve">. </w:t>
       </w:r>
     </w:p>
     <w:p>
@@ -1546,12 +7105,53 @@
           <w:szCs w:val="28"/>
         </w:rPr>
       </w:pPr>
-      <w:r>
-        <w:rPr>
-          <w:sz w:val="28"/>
-          <w:szCs w:val="28"/>
-        </w:rPr>
-        <w:t>let và const : ES6 : 2 new ways to declare variables.</w:t>
+      <w:proofErr w:type="gramStart"/>
+      <w:r>
+        <w:rPr>
+          <w:sz w:val="28"/>
+          <w:szCs w:val="28"/>
+        </w:rPr>
+        <w:t>let</w:t>
+      </w:r>
+      <w:proofErr w:type="gramEnd"/>
+      <w:r>
+        <w:rPr>
+          <w:sz w:val="28"/>
+          <w:szCs w:val="28"/>
+        </w:rPr>
+        <w:t xml:space="preserve"> </w:t>
+      </w:r>
+      <w:proofErr w:type="spellStart"/>
+      <w:r>
+        <w:rPr>
+          <w:sz w:val="28"/>
+          <w:szCs w:val="28"/>
+        </w:rPr>
+        <w:t>và</w:t>
+      </w:r>
+      <w:proofErr w:type="spellEnd"/>
+      <w:r>
+        <w:rPr>
+          <w:sz w:val="28"/>
+          <w:szCs w:val="28"/>
+        </w:rPr>
+        <w:t xml:space="preserve"> </w:t>
+      </w:r>
+      <w:proofErr w:type="spellStart"/>
+      <w:r>
+        <w:rPr>
+          <w:sz w:val="28"/>
+          <w:szCs w:val="28"/>
+        </w:rPr>
+        <w:t>const</w:t>
+      </w:r>
+      <w:proofErr w:type="spellEnd"/>
+      <w:r>
+        <w:rPr>
+          <w:sz w:val="28"/>
+          <w:szCs w:val="28"/>
+        </w:rPr>
+        <w:t xml:space="preserve"> : ES6 : 2 new ways to declare variables.</w:t>
       </w:r>
     </w:p>
     <w:p>
@@ -1564,12 +7164,53 @@
           <w:szCs w:val="28"/>
         </w:rPr>
       </w:pPr>
-      <w:r>
-        <w:rPr>
-          <w:sz w:val="28"/>
-          <w:szCs w:val="28"/>
-        </w:rPr>
-        <w:t>let dùng { } làm containers</w:t>
+      <w:proofErr w:type="gramStart"/>
+      <w:r>
+        <w:rPr>
+          <w:sz w:val="28"/>
+          <w:szCs w:val="28"/>
+        </w:rPr>
+        <w:t>let</w:t>
+      </w:r>
+      <w:proofErr w:type="gramEnd"/>
+      <w:r>
+        <w:rPr>
+          <w:sz w:val="28"/>
+          <w:szCs w:val="28"/>
+        </w:rPr>
+        <w:t xml:space="preserve"> </w:t>
+      </w:r>
+      <w:proofErr w:type="spellStart"/>
+      <w:r>
+        <w:rPr>
+          <w:sz w:val="28"/>
+          <w:szCs w:val="28"/>
+        </w:rPr>
+        <w:t>dùng</w:t>
+      </w:r>
+      <w:proofErr w:type="spellEnd"/>
+      <w:r>
+        <w:rPr>
+          <w:sz w:val="28"/>
+          <w:szCs w:val="28"/>
+        </w:rPr>
+        <w:t xml:space="preserve"> { } </w:t>
+      </w:r>
+      <w:proofErr w:type="spellStart"/>
+      <w:r>
+        <w:rPr>
+          <w:sz w:val="28"/>
+          <w:szCs w:val="28"/>
+        </w:rPr>
+        <w:t>làm</w:t>
+      </w:r>
+      <w:proofErr w:type="spellEnd"/>
+      <w:r>
+        <w:rPr>
+          <w:sz w:val="28"/>
+          <w:szCs w:val="28"/>
+        </w:rPr>
+        <w:t xml:space="preserve"> containers</w:t>
       </w:r>
     </w:p>
     <w:p>
@@ -1593,6 +7234,7 @@
           <w:szCs w:val="28"/>
         </w:rPr>
       </w:pPr>
+      <w:proofErr w:type="spellStart"/>
       <w:r>
         <w:rPr>
           <w:sz w:val="28"/>
@@ -1600,6 +7242,7 @@
         </w:rPr>
         <w:t>React.Component</w:t>
       </w:r>
+      <w:proofErr w:type="spellEnd"/>
     </w:p>
     <w:p>
       <w:pPr>
@@ -1738,7 +7381,311 @@
           <w:sz w:val="28"/>
           <w:szCs w:val="28"/>
         </w:rPr>
-        <w:t>Components giúp ta chia các UI thành các phần riêng biệt. Về mặt khái niệm, Components giống như các function của JavaScript, cũng nhận các input động (</w:t>
+        <w:t xml:space="preserve">Components </w:t>
+      </w:r>
+      <w:proofErr w:type="spellStart"/>
+      <w:r>
+        <w:rPr>
+          <w:sz w:val="28"/>
+          <w:szCs w:val="28"/>
+        </w:rPr>
+        <w:t>giúp</w:t>
+      </w:r>
+      <w:proofErr w:type="spellEnd"/>
+      <w:r>
+        <w:rPr>
+          <w:sz w:val="28"/>
+          <w:szCs w:val="28"/>
+        </w:rPr>
+        <w:t xml:space="preserve"> ta chia </w:t>
+      </w:r>
+      <w:proofErr w:type="spellStart"/>
+      <w:r>
+        <w:rPr>
+          <w:sz w:val="28"/>
+          <w:szCs w:val="28"/>
+        </w:rPr>
+        <w:t>các</w:t>
+      </w:r>
+      <w:proofErr w:type="spellEnd"/>
+      <w:r>
+        <w:rPr>
+          <w:sz w:val="28"/>
+          <w:szCs w:val="28"/>
+        </w:rPr>
+        <w:t xml:space="preserve"> UI </w:t>
+      </w:r>
+      <w:proofErr w:type="spellStart"/>
+      <w:r>
+        <w:rPr>
+          <w:sz w:val="28"/>
+          <w:szCs w:val="28"/>
+        </w:rPr>
+        <w:t>thành</w:t>
+      </w:r>
+      <w:proofErr w:type="spellEnd"/>
+      <w:r>
+        <w:rPr>
+          <w:sz w:val="28"/>
+          <w:szCs w:val="28"/>
+        </w:rPr>
+        <w:t xml:space="preserve"> </w:t>
+      </w:r>
+      <w:proofErr w:type="spellStart"/>
+      <w:r>
+        <w:rPr>
+          <w:sz w:val="28"/>
+          <w:szCs w:val="28"/>
+        </w:rPr>
+        <w:t>các</w:t>
+      </w:r>
+      <w:proofErr w:type="spellEnd"/>
+      <w:r>
+        <w:rPr>
+          <w:sz w:val="28"/>
+          <w:szCs w:val="28"/>
+        </w:rPr>
+        <w:t xml:space="preserve"> </w:t>
+      </w:r>
+      <w:proofErr w:type="spellStart"/>
+      <w:r>
+        <w:rPr>
+          <w:sz w:val="28"/>
+          <w:szCs w:val="28"/>
+        </w:rPr>
+        <w:t>phần</w:t>
+      </w:r>
+      <w:proofErr w:type="spellEnd"/>
+      <w:r>
+        <w:rPr>
+          <w:sz w:val="28"/>
+          <w:szCs w:val="28"/>
+        </w:rPr>
+        <w:t xml:space="preserve"> </w:t>
+      </w:r>
+      <w:proofErr w:type="spellStart"/>
+      <w:r>
+        <w:rPr>
+          <w:sz w:val="28"/>
+          <w:szCs w:val="28"/>
+        </w:rPr>
+        <w:t>riêng</w:t>
+      </w:r>
+      <w:proofErr w:type="spellEnd"/>
+      <w:r>
+        <w:rPr>
+          <w:sz w:val="28"/>
+          <w:szCs w:val="28"/>
+        </w:rPr>
+        <w:t xml:space="preserve"> </w:t>
+      </w:r>
+      <w:proofErr w:type="spellStart"/>
+      <w:r>
+        <w:rPr>
+          <w:sz w:val="28"/>
+          <w:szCs w:val="28"/>
+        </w:rPr>
+        <w:t>biệt</w:t>
+      </w:r>
+      <w:proofErr w:type="spellEnd"/>
+      <w:r>
+        <w:rPr>
+          <w:sz w:val="28"/>
+          <w:szCs w:val="28"/>
+        </w:rPr>
+        <w:t xml:space="preserve">. </w:t>
+      </w:r>
+      <w:proofErr w:type="spellStart"/>
+      <w:r>
+        <w:rPr>
+          <w:sz w:val="28"/>
+          <w:szCs w:val="28"/>
+        </w:rPr>
+        <w:t>Về</w:t>
+      </w:r>
+      <w:proofErr w:type="spellEnd"/>
+      <w:r>
+        <w:rPr>
+          <w:sz w:val="28"/>
+          <w:szCs w:val="28"/>
+        </w:rPr>
+        <w:t xml:space="preserve"> </w:t>
+      </w:r>
+      <w:proofErr w:type="spellStart"/>
+      <w:r>
+        <w:rPr>
+          <w:sz w:val="28"/>
+          <w:szCs w:val="28"/>
+        </w:rPr>
+        <w:t>mặt</w:t>
+      </w:r>
+      <w:proofErr w:type="spellEnd"/>
+      <w:r>
+        <w:rPr>
+          <w:sz w:val="28"/>
+          <w:szCs w:val="28"/>
+        </w:rPr>
+        <w:t xml:space="preserve"> </w:t>
+      </w:r>
+      <w:proofErr w:type="spellStart"/>
+      <w:r>
+        <w:rPr>
+          <w:sz w:val="28"/>
+          <w:szCs w:val="28"/>
+        </w:rPr>
+        <w:t>khái</w:t>
+      </w:r>
+      <w:proofErr w:type="spellEnd"/>
+      <w:r>
+        <w:rPr>
+          <w:sz w:val="28"/>
+          <w:szCs w:val="28"/>
+        </w:rPr>
+        <w:t xml:space="preserve"> </w:t>
+      </w:r>
+      <w:proofErr w:type="spellStart"/>
+      <w:r>
+        <w:rPr>
+          <w:sz w:val="28"/>
+          <w:szCs w:val="28"/>
+        </w:rPr>
+        <w:t>niệm</w:t>
+      </w:r>
+      <w:proofErr w:type="spellEnd"/>
+      <w:r>
+        <w:rPr>
+          <w:sz w:val="28"/>
+          <w:szCs w:val="28"/>
+        </w:rPr>
+        <w:t xml:space="preserve">, Components </w:t>
+      </w:r>
+      <w:proofErr w:type="spellStart"/>
+      <w:r>
+        <w:rPr>
+          <w:sz w:val="28"/>
+          <w:szCs w:val="28"/>
+        </w:rPr>
+        <w:t>giống</w:t>
+      </w:r>
+      <w:proofErr w:type="spellEnd"/>
+      <w:r>
+        <w:rPr>
+          <w:sz w:val="28"/>
+          <w:szCs w:val="28"/>
+        </w:rPr>
+        <w:t xml:space="preserve"> </w:t>
+      </w:r>
+      <w:proofErr w:type="spellStart"/>
+      <w:r>
+        <w:rPr>
+          <w:sz w:val="28"/>
+          <w:szCs w:val="28"/>
+        </w:rPr>
+        <w:t>như</w:t>
+      </w:r>
+      <w:proofErr w:type="spellEnd"/>
+      <w:r>
+        <w:rPr>
+          <w:sz w:val="28"/>
+          <w:szCs w:val="28"/>
+        </w:rPr>
+        <w:t xml:space="preserve"> </w:t>
+      </w:r>
+      <w:proofErr w:type="spellStart"/>
+      <w:r>
+        <w:rPr>
+          <w:sz w:val="28"/>
+          <w:szCs w:val="28"/>
+        </w:rPr>
+        <w:t>các</w:t>
+      </w:r>
+      <w:proofErr w:type="spellEnd"/>
+      <w:r>
+        <w:rPr>
+          <w:sz w:val="28"/>
+          <w:szCs w:val="28"/>
+        </w:rPr>
+        <w:t xml:space="preserve"> function </w:t>
+      </w:r>
+      <w:proofErr w:type="spellStart"/>
+      <w:r>
+        <w:rPr>
+          <w:sz w:val="28"/>
+          <w:szCs w:val="28"/>
+        </w:rPr>
+        <w:t>của</w:t>
+      </w:r>
+      <w:proofErr w:type="spellEnd"/>
+      <w:r>
+        <w:rPr>
+          <w:sz w:val="28"/>
+          <w:szCs w:val="28"/>
+        </w:rPr>
+        <w:t xml:space="preserve"> JavaScript, </w:t>
+      </w:r>
+      <w:proofErr w:type="spellStart"/>
+      <w:r>
+        <w:rPr>
+          <w:sz w:val="28"/>
+          <w:szCs w:val="28"/>
+        </w:rPr>
+        <w:t>cũng</w:t>
+      </w:r>
+      <w:proofErr w:type="spellEnd"/>
+      <w:r>
+        <w:rPr>
+          <w:sz w:val="28"/>
+          <w:szCs w:val="28"/>
+        </w:rPr>
+        <w:t xml:space="preserve"> </w:t>
+      </w:r>
+      <w:proofErr w:type="spellStart"/>
+      <w:r>
+        <w:rPr>
+          <w:sz w:val="28"/>
+          <w:szCs w:val="28"/>
+        </w:rPr>
+        <w:t>nhận</w:t>
+      </w:r>
+      <w:proofErr w:type="spellEnd"/>
+      <w:r>
+        <w:rPr>
+          <w:sz w:val="28"/>
+          <w:szCs w:val="28"/>
+        </w:rPr>
+        <w:t xml:space="preserve"> </w:t>
+      </w:r>
+      <w:proofErr w:type="spellStart"/>
+      <w:r>
+        <w:rPr>
+          <w:sz w:val="28"/>
+          <w:szCs w:val="28"/>
+        </w:rPr>
+        <w:t>các</w:t>
+      </w:r>
+      <w:proofErr w:type="spellEnd"/>
+      <w:r>
+        <w:rPr>
+          <w:sz w:val="28"/>
+          <w:szCs w:val="28"/>
+        </w:rPr>
+        <w:t xml:space="preserve"> input </w:t>
+      </w:r>
+      <w:proofErr w:type="spellStart"/>
+      <w:r>
+        <w:rPr>
+          <w:sz w:val="28"/>
+          <w:szCs w:val="28"/>
+        </w:rPr>
+        <w:t>động</w:t>
+      </w:r>
+      <w:proofErr w:type="spellEnd"/>
+      <w:r>
+        <w:rPr>
+          <w:sz w:val="28"/>
+          <w:szCs w:val="28"/>
+        </w:rPr>
+        <w:t xml:space="preserve"> (</w:t>
       </w:r>
       <w:r>
         <w:rPr>
@@ -1751,180 +7698,12 @@
       </w:r>
       <w:r>
         <w:rPr>
-          <w:sz w:val="28"/>
-          <w:szCs w:val="28"/>
-        </w:rPr>
-        <w:t>) và return React element – mô tả những gì hiện lên màn hình.</w:t>
-      </w:r>
-    </w:p>
-    <w:p>
-      <w:pPr>
-        <w:pStyle w:val="ListParagraph"/>
-        <w:spacing w:after="0"/>
-        <w:ind w:left="936"/>
-        <w:rPr>
-          <w:sz w:val="28"/>
-          <w:szCs w:val="28"/>
-        </w:rPr>
-      </w:pPr>
-      <w:r>
-        <w:rPr>
-          <w:sz w:val="28"/>
-          <w:szCs w:val="28"/>
-        </w:rPr>
-        <w:t>Khai báo 1 component theo 2 cách :</w:t>
-      </w:r>
-    </w:p>
-    <w:p>
-      <w:pPr>
-        <w:pStyle w:val="ListParagraph"/>
-        <w:spacing w:after="0"/>
-        <w:ind w:left="340"/>
-        <w:rPr>
-          <w:sz w:val="28"/>
-          <w:szCs w:val="28"/>
-        </w:rPr>
-      </w:pPr>
-    </w:p>
-    <w:p>
-      <w:pPr>
-        <w:pStyle w:val="ListParagraph"/>
-        <w:spacing w:after="0"/>
-        <w:ind w:left="340"/>
-        <w:rPr>
-          <w:sz w:val="28"/>
-          <w:szCs w:val="28"/>
-        </w:rPr>
-      </w:pPr>
-      <w:r>
-        <w:rPr>
-          <w:color w:val="7030A0"/>
-          <w:sz w:val="28"/>
-          <w:szCs w:val="28"/>
-        </w:rPr>
-        <w:t xml:space="preserve">function </w:t>
-      </w:r>
-      <w:r>
-        <w:rPr>
-          <w:color w:val="00B0F0"/>
-          <w:sz w:val="28"/>
-          <w:szCs w:val="28"/>
-        </w:rPr>
-        <w:t>Welcome</w:t>
-      </w:r>
-      <w:r>
-        <w:rPr>
-          <w:sz w:val="28"/>
-          <w:szCs w:val="28"/>
-        </w:rPr>
-        <w:t>(props) {</w:t>
-      </w:r>
-    </w:p>
-    <w:p>
-      <w:pPr>
-        <w:pStyle w:val="ListParagraph"/>
-        <w:spacing w:after="0"/>
-        <w:ind w:left="340"/>
-        <w:rPr>
-          <w:sz w:val="28"/>
-          <w:szCs w:val="28"/>
-        </w:rPr>
-      </w:pPr>
-      <w:r>
-        <w:rPr>
-          <w:sz w:val="28"/>
-          <w:szCs w:val="28"/>
-        </w:rPr>
-        <w:t xml:space="preserve">  </w:t>
-      </w:r>
-      <w:r>
-        <w:rPr>
-          <w:color w:val="7030A0"/>
-          <w:sz w:val="28"/>
-          <w:szCs w:val="28"/>
-        </w:rPr>
-        <w:t xml:space="preserve">return </w:t>
-      </w:r>
-      <w:r>
-        <w:rPr>
-          <w:sz w:val="28"/>
-          <w:szCs w:val="28"/>
-        </w:rPr>
-        <w:t>&lt;</w:t>
-      </w:r>
-      <w:r>
-        <w:rPr>
+          <w:b/>
           <w:color w:val="FF0000"/>
           <w:sz w:val="28"/>
           <w:szCs w:val="28"/>
         </w:rPr>
-        <w:t>h1</w:t>
-      </w:r>
-      <w:r>
-        <w:rPr>
-          <w:sz w:val="28"/>
-          <w:szCs w:val="28"/>
-        </w:rPr>
-        <w:t>&gt;Hello, {props.name}&lt;/</w:t>
-      </w:r>
-      <w:r>
-        <w:rPr>
-          <w:color w:val="FF0000"/>
-          <w:sz w:val="28"/>
-          <w:szCs w:val="28"/>
-        </w:rPr>
-        <w:t>h1</w:t>
-      </w:r>
-      <w:r>
-        <w:rPr>
-          <w:sz w:val="28"/>
-          <w:szCs w:val="28"/>
-        </w:rPr>
-        <w:t>&gt;;</w:t>
-      </w:r>
-    </w:p>
-    <w:p>
-      <w:pPr>
-        <w:pStyle w:val="ListParagraph"/>
-        <w:spacing w:after="0"/>
-        <w:ind w:left="340"/>
-        <w:rPr>
-          <w:sz w:val="28"/>
-          <w:szCs w:val="28"/>
-        </w:rPr>
-      </w:pPr>
-      <w:r>
-        <w:rPr>
-          <w:sz w:val="28"/>
-          <w:szCs w:val="28"/>
-        </w:rPr>
-        <w:t>}</w:t>
-      </w:r>
-    </w:p>
-    <w:p>
-      <w:pPr>
-        <w:pStyle w:val="ListParagraph"/>
-        <w:spacing w:after="0"/>
-        <w:ind w:left="340"/>
-        <w:rPr>
-          <w:sz w:val="28"/>
-          <w:szCs w:val="28"/>
-        </w:rPr>
-      </w:pPr>
-      <w:r>
-        <w:rPr>
-          <w:sz w:val="28"/>
-          <w:szCs w:val="28"/>
-        </w:rPr>
-        <w:lastRenderedPageBreak/>
-        <w:t xml:space="preserve">Với ES6 (ECMAScript 6, </w:t>
-      </w:r>
-      <w:r>
-        <w:rPr>
-          <w:sz w:val="28"/>
-          <w:szCs w:val="28"/>
-        </w:rPr>
-        <w:t>đây đư</w:t>
+        <w:t xml:space="preserve"> – properties</w:t>
       </w:r>
       <w:bookmarkStart w:id="0" w:name="_GoBack"/>
       <w:bookmarkEnd w:id="0"/>
@@ -1933,33 +7712,904 @@
           <w:sz w:val="28"/>
           <w:szCs w:val="28"/>
         </w:rPr>
-        <w:t>ợc coi là một tập hợp các kỹ thuật nâng cao của Javascript và là phiên bản mới nhất của chuẩn ECMAScript</w:t>
-      </w:r>
-      <w:r>
-        <w:rPr>
-          <w:sz w:val="28"/>
-          <w:szCs w:val="28"/>
-        </w:rPr>
-        <w:t>) thì ta có thể làm như dưới đây :</w:t>
+        <w:t xml:space="preserve">) </w:t>
+      </w:r>
+      <w:proofErr w:type="spellStart"/>
+      <w:r>
+        <w:rPr>
+          <w:sz w:val="28"/>
+          <w:szCs w:val="28"/>
+        </w:rPr>
+        <w:t>và</w:t>
+      </w:r>
+      <w:proofErr w:type="spellEnd"/>
+      <w:r>
+        <w:rPr>
+          <w:sz w:val="28"/>
+          <w:szCs w:val="28"/>
+        </w:rPr>
+        <w:t xml:space="preserve"> return React element – </w:t>
+      </w:r>
+      <w:proofErr w:type="spellStart"/>
+      <w:r>
+        <w:rPr>
+          <w:sz w:val="28"/>
+          <w:szCs w:val="28"/>
+        </w:rPr>
+        <w:t>mô</w:t>
+      </w:r>
+      <w:proofErr w:type="spellEnd"/>
+      <w:r>
+        <w:rPr>
+          <w:sz w:val="28"/>
+          <w:szCs w:val="28"/>
+        </w:rPr>
+        <w:t xml:space="preserve"> </w:t>
+      </w:r>
+      <w:proofErr w:type="spellStart"/>
+      <w:r>
+        <w:rPr>
+          <w:sz w:val="28"/>
+          <w:szCs w:val="28"/>
+        </w:rPr>
+        <w:t>tả</w:t>
+      </w:r>
+      <w:proofErr w:type="spellEnd"/>
+      <w:r>
+        <w:rPr>
+          <w:sz w:val="28"/>
+          <w:szCs w:val="28"/>
+        </w:rPr>
+        <w:t xml:space="preserve"> </w:t>
+      </w:r>
+      <w:proofErr w:type="spellStart"/>
+      <w:r>
+        <w:rPr>
+          <w:sz w:val="28"/>
+          <w:szCs w:val="28"/>
+        </w:rPr>
+        <w:t>những</w:t>
+      </w:r>
+      <w:proofErr w:type="spellEnd"/>
+      <w:r>
+        <w:rPr>
+          <w:sz w:val="28"/>
+          <w:szCs w:val="28"/>
+        </w:rPr>
+        <w:t xml:space="preserve"> </w:t>
+      </w:r>
+      <w:proofErr w:type="spellStart"/>
+      <w:r>
+        <w:rPr>
+          <w:sz w:val="28"/>
+          <w:szCs w:val="28"/>
+        </w:rPr>
+        <w:t>gì</w:t>
+      </w:r>
+      <w:proofErr w:type="spellEnd"/>
+      <w:r>
+        <w:rPr>
+          <w:sz w:val="28"/>
+          <w:szCs w:val="28"/>
+        </w:rPr>
+        <w:t xml:space="preserve"> </w:t>
+      </w:r>
+      <w:proofErr w:type="spellStart"/>
+      <w:r>
+        <w:rPr>
+          <w:sz w:val="28"/>
+          <w:szCs w:val="28"/>
+        </w:rPr>
+        <w:t>hiện</w:t>
+      </w:r>
+      <w:proofErr w:type="spellEnd"/>
+      <w:r>
+        <w:rPr>
+          <w:sz w:val="28"/>
+          <w:szCs w:val="28"/>
+        </w:rPr>
+        <w:t xml:space="preserve"> </w:t>
+      </w:r>
+      <w:proofErr w:type="spellStart"/>
+      <w:r>
+        <w:rPr>
+          <w:sz w:val="28"/>
+          <w:szCs w:val="28"/>
+        </w:rPr>
+        <w:t>lên</w:t>
+      </w:r>
+      <w:proofErr w:type="spellEnd"/>
+      <w:r>
+        <w:rPr>
+          <w:sz w:val="28"/>
+          <w:szCs w:val="28"/>
+        </w:rPr>
+        <w:t xml:space="preserve"> </w:t>
+      </w:r>
+      <w:proofErr w:type="spellStart"/>
+      <w:r>
+        <w:rPr>
+          <w:sz w:val="28"/>
+          <w:szCs w:val="28"/>
+        </w:rPr>
+        <w:t>màn</w:t>
+      </w:r>
+      <w:proofErr w:type="spellEnd"/>
+      <w:r>
+        <w:rPr>
+          <w:sz w:val="28"/>
+          <w:szCs w:val="28"/>
+        </w:rPr>
+        <w:t xml:space="preserve"> </w:t>
+      </w:r>
+      <w:proofErr w:type="spellStart"/>
+      <w:r>
+        <w:rPr>
+          <w:sz w:val="28"/>
+          <w:szCs w:val="28"/>
+        </w:rPr>
+        <w:t>hình</w:t>
+      </w:r>
+      <w:proofErr w:type="spellEnd"/>
+      <w:r>
+        <w:rPr>
+          <w:sz w:val="28"/>
+          <w:szCs w:val="28"/>
+        </w:rPr>
+        <w:t>.</w:t>
       </w:r>
     </w:p>
     <w:p>
       <w:pPr>
         <w:pStyle w:val="ListParagraph"/>
         <w:spacing w:after="0"/>
+        <w:ind w:left="936"/>
+        <w:rPr>
+          <w:sz w:val="28"/>
+          <w:szCs w:val="28"/>
+        </w:rPr>
+      </w:pPr>
+      <w:proofErr w:type="spellStart"/>
+      <w:r>
+        <w:rPr>
+          <w:sz w:val="28"/>
+          <w:szCs w:val="28"/>
+        </w:rPr>
+        <w:t>Khai</w:t>
+      </w:r>
+      <w:proofErr w:type="spellEnd"/>
+      <w:r>
+        <w:rPr>
+          <w:sz w:val="28"/>
+          <w:szCs w:val="28"/>
+        </w:rPr>
+        <w:t xml:space="preserve"> </w:t>
+      </w:r>
+      <w:proofErr w:type="spellStart"/>
+      <w:r>
+        <w:rPr>
+          <w:sz w:val="28"/>
+          <w:szCs w:val="28"/>
+        </w:rPr>
+        <w:t>báo</w:t>
+      </w:r>
+      <w:proofErr w:type="spellEnd"/>
+      <w:r>
+        <w:rPr>
+          <w:sz w:val="28"/>
+          <w:szCs w:val="28"/>
+        </w:rPr>
+        <w:t xml:space="preserve"> 1 component </w:t>
+      </w:r>
+      <w:proofErr w:type="spellStart"/>
+      <w:r>
+        <w:rPr>
+          <w:sz w:val="28"/>
+          <w:szCs w:val="28"/>
+        </w:rPr>
+        <w:t>theo</w:t>
+      </w:r>
+      <w:proofErr w:type="spellEnd"/>
+      <w:r>
+        <w:rPr>
+          <w:sz w:val="28"/>
+          <w:szCs w:val="28"/>
+        </w:rPr>
+        <w:t xml:space="preserve"> 2 </w:t>
+      </w:r>
+      <w:proofErr w:type="spellStart"/>
+      <w:proofErr w:type="gramStart"/>
+      <w:r>
+        <w:rPr>
+          <w:sz w:val="28"/>
+          <w:szCs w:val="28"/>
+        </w:rPr>
+        <w:t>cách</w:t>
+      </w:r>
+      <w:proofErr w:type="spellEnd"/>
+      <w:r>
+        <w:rPr>
+          <w:sz w:val="28"/>
+          <w:szCs w:val="28"/>
+        </w:rPr>
+        <w:t xml:space="preserve"> :</w:t>
+      </w:r>
+      <w:proofErr w:type="gramEnd"/>
+    </w:p>
+    <w:p>
+      <w:pPr>
+        <w:pStyle w:val="ListParagraph"/>
+        <w:spacing w:after="0"/>
         <w:ind w:left="340"/>
         <w:rPr>
           <w:sz w:val="28"/>
           <w:szCs w:val="28"/>
         </w:rPr>
       </w:pPr>
+    </w:p>
+    <w:p>
+      <w:pPr>
+        <w:pStyle w:val="ListParagraph"/>
+        <w:spacing w:after="0"/>
+        <w:ind w:left="340"/>
+        <w:rPr>
+          <w:sz w:val="28"/>
+          <w:szCs w:val="28"/>
+        </w:rPr>
+      </w:pPr>
+      <w:proofErr w:type="gramStart"/>
       <w:r>
         <w:rPr>
           <w:color w:val="7030A0"/>
           <w:sz w:val="28"/>
           <w:szCs w:val="28"/>
         </w:rPr>
-        <w:t xml:space="preserve">class </w:t>
+        <w:t>function</w:t>
+      </w:r>
+      <w:proofErr w:type="gramEnd"/>
+      <w:r>
+        <w:rPr>
+          <w:color w:val="7030A0"/>
+          <w:sz w:val="28"/>
+          <w:szCs w:val="28"/>
+        </w:rPr>
+        <w:t xml:space="preserve"> </w:t>
+      </w:r>
+      <w:r>
+        <w:rPr>
+          <w:color w:val="00B0F0"/>
+          <w:sz w:val="28"/>
+          <w:szCs w:val="28"/>
+        </w:rPr>
+        <w:t>Welcome</w:t>
+      </w:r>
+      <w:r>
+        <w:rPr>
+          <w:sz w:val="28"/>
+          <w:szCs w:val="28"/>
+        </w:rPr>
+        <w:t>(props) {</w:t>
+      </w:r>
+    </w:p>
+    <w:p>
+      <w:pPr>
+        <w:pStyle w:val="ListParagraph"/>
+        <w:spacing w:after="0"/>
+        <w:ind w:left="340"/>
+        <w:rPr>
+          <w:sz w:val="28"/>
+          <w:szCs w:val="28"/>
+        </w:rPr>
+      </w:pPr>
+      <w:r>
+        <w:rPr>
+          <w:sz w:val="28"/>
+          <w:szCs w:val="28"/>
+        </w:rPr>
+        <w:t xml:space="preserve">  </w:t>
+      </w:r>
+      <w:proofErr w:type="gramStart"/>
+      <w:r>
+        <w:rPr>
+          <w:color w:val="7030A0"/>
+          <w:sz w:val="28"/>
+          <w:szCs w:val="28"/>
+        </w:rPr>
+        <w:t>return</w:t>
+      </w:r>
+      <w:proofErr w:type="gramEnd"/>
+      <w:r>
+        <w:rPr>
+          <w:color w:val="7030A0"/>
+          <w:sz w:val="28"/>
+          <w:szCs w:val="28"/>
+        </w:rPr>
+        <w:t xml:space="preserve"> </w:t>
+      </w:r>
+      <w:r>
+        <w:rPr>
+          <w:sz w:val="28"/>
+          <w:szCs w:val="28"/>
+        </w:rPr>
+        <w:t>&lt;</w:t>
+      </w:r>
+      <w:r>
+        <w:rPr>
+          <w:color w:val="FF0000"/>
+          <w:sz w:val="28"/>
+          <w:szCs w:val="28"/>
+        </w:rPr>
+        <w:t>h1</w:t>
+      </w:r>
+      <w:r>
+        <w:rPr>
+          <w:sz w:val="28"/>
+          <w:szCs w:val="28"/>
+        </w:rPr>
+        <w:t>&gt;Hello, {props.name}&lt;/</w:t>
+      </w:r>
+      <w:r>
+        <w:rPr>
+          <w:color w:val="FF0000"/>
+          <w:sz w:val="28"/>
+          <w:szCs w:val="28"/>
+        </w:rPr>
+        <w:t>h1</w:t>
+      </w:r>
+      <w:r>
+        <w:rPr>
+          <w:sz w:val="28"/>
+          <w:szCs w:val="28"/>
+        </w:rPr>
+        <w:t>&gt;;</w:t>
+      </w:r>
+    </w:p>
+    <w:p>
+      <w:pPr>
+        <w:pStyle w:val="ListParagraph"/>
+        <w:spacing w:after="0"/>
+        <w:ind w:left="340"/>
+        <w:rPr>
+          <w:sz w:val="28"/>
+          <w:szCs w:val="28"/>
+        </w:rPr>
+      </w:pPr>
+      <w:r>
+        <w:rPr>
+          <w:sz w:val="28"/>
+          <w:szCs w:val="28"/>
+        </w:rPr>
+        <w:t>}</w:t>
+      </w:r>
+    </w:p>
+    <w:p>
+      <w:pPr>
+        <w:pStyle w:val="ListParagraph"/>
+        <w:spacing w:after="0"/>
+        <w:ind w:left="340"/>
+        <w:rPr>
+          <w:sz w:val="28"/>
+          <w:szCs w:val="28"/>
+        </w:rPr>
+      </w:pPr>
+      <w:proofErr w:type="spellStart"/>
+      <w:r>
+        <w:rPr>
+          <w:sz w:val="28"/>
+          <w:szCs w:val="28"/>
+        </w:rPr>
+        <w:lastRenderedPageBreak/>
+        <w:t>Với</w:t>
+      </w:r>
+      <w:proofErr w:type="spellEnd"/>
+      <w:r>
+        <w:rPr>
+          <w:sz w:val="28"/>
+          <w:szCs w:val="28"/>
+        </w:rPr>
+        <w:t xml:space="preserve"> ES6 (ECMAScript 6, </w:t>
+      </w:r>
+      <w:proofErr w:type="spellStart"/>
+      <w:r>
+        <w:rPr>
+          <w:sz w:val="28"/>
+          <w:szCs w:val="28"/>
+        </w:rPr>
+        <w:t>đây</w:t>
+      </w:r>
+      <w:proofErr w:type="spellEnd"/>
+      <w:r>
+        <w:rPr>
+          <w:sz w:val="28"/>
+          <w:szCs w:val="28"/>
+        </w:rPr>
+        <w:t xml:space="preserve"> </w:t>
+      </w:r>
+      <w:proofErr w:type="spellStart"/>
+      <w:r>
+        <w:rPr>
+          <w:sz w:val="28"/>
+          <w:szCs w:val="28"/>
+        </w:rPr>
+        <w:t>được</w:t>
+      </w:r>
+      <w:proofErr w:type="spellEnd"/>
+      <w:r>
+        <w:rPr>
+          <w:sz w:val="28"/>
+          <w:szCs w:val="28"/>
+        </w:rPr>
+        <w:t xml:space="preserve"> </w:t>
+      </w:r>
+      <w:proofErr w:type="spellStart"/>
+      <w:r>
+        <w:rPr>
+          <w:sz w:val="28"/>
+          <w:szCs w:val="28"/>
+        </w:rPr>
+        <w:t>coi</w:t>
+      </w:r>
+      <w:proofErr w:type="spellEnd"/>
+      <w:r>
+        <w:rPr>
+          <w:sz w:val="28"/>
+          <w:szCs w:val="28"/>
+        </w:rPr>
+        <w:t xml:space="preserve"> </w:t>
+      </w:r>
+      <w:proofErr w:type="spellStart"/>
+      <w:r>
+        <w:rPr>
+          <w:sz w:val="28"/>
+          <w:szCs w:val="28"/>
+        </w:rPr>
+        <w:t>là</w:t>
+      </w:r>
+      <w:proofErr w:type="spellEnd"/>
+      <w:r>
+        <w:rPr>
+          <w:sz w:val="28"/>
+          <w:szCs w:val="28"/>
+        </w:rPr>
+        <w:t xml:space="preserve"> </w:t>
+      </w:r>
+      <w:proofErr w:type="spellStart"/>
+      <w:r>
+        <w:rPr>
+          <w:sz w:val="28"/>
+          <w:szCs w:val="28"/>
+        </w:rPr>
+        <w:t>một</w:t>
+      </w:r>
+      <w:proofErr w:type="spellEnd"/>
+      <w:r>
+        <w:rPr>
+          <w:sz w:val="28"/>
+          <w:szCs w:val="28"/>
+        </w:rPr>
+        <w:t xml:space="preserve"> </w:t>
+      </w:r>
+      <w:proofErr w:type="spellStart"/>
+      <w:r>
+        <w:rPr>
+          <w:sz w:val="28"/>
+          <w:szCs w:val="28"/>
+        </w:rPr>
+        <w:t>tập</w:t>
+      </w:r>
+      <w:proofErr w:type="spellEnd"/>
+      <w:r>
+        <w:rPr>
+          <w:sz w:val="28"/>
+          <w:szCs w:val="28"/>
+        </w:rPr>
+        <w:t xml:space="preserve"> </w:t>
+      </w:r>
+      <w:proofErr w:type="spellStart"/>
+      <w:r>
+        <w:rPr>
+          <w:sz w:val="28"/>
+          <w:szCs w:val="28"/>
+        </w:rPr>
+        <w:t>hợp</w:t>
+      </w:r>
+      <w:proofErr w:type="spellEnd"/>
+      <w:r>
+        <w:rPr>
+          <w:sz w:val="28"/>
+          <w:szCs w:val="28"/>
+        </w:rPr>
+        <w:t xml:space="preserve"> </w:t>
+      </w:r>
+      <w:proofErr w:type="spellStart"/>
+      <w:r>
+        <w:rPr>
+          <w:sz w:val="28"/>
+          <w:szCs w:val="28"/>
+        </w:rPr>
+        <w:t>các</w:t>
+      </w:r>
+      <w:proofErr w:type="spellEnd"/>
+      <w:r>
+        <w:rPr>
+          <w:sz w:val="28"/>
+          <w:szCs w:val="28"/>
+        </w:rPr>
+        <w:t xml:space="preserve"> </w:t>
+      </w:r>
+      <w:proofErr w:type="spellStart"/>
+      <w:r>
+        <w:rPr>
+          <w:sz w:val="28"/>
+          <w:szCs w:val="28"/>
+        </w:rPr>
+        <w:t>kỹ</w:t>
+      </w:r>
+      <w:proofErr w:type="spellEnd"/>
+      <w:r>
+        <w:rPr>
+          <w:sz w:val="28"/>
+          <w:szCs w:val="28"/>
+        </w:rPr>
+        <w:t xml:space="preserve"> </w:t>
+      </w:r>
+      <w:proofErr w:type="spellStart"/>
+      <w:r>
+        <w:rPr>
+          <w:sz w:val="28"/>
+          <w:szCs w:val="28"/>
+        </w:rPr>
+        <w:t>thuật</w:t>
+      </w:r>
+      <w:proofErr w:type="spellEnd"/>
+      <w:r>
+        <w:rPr>
+          <w:sz w:val="28"/>
+          <w:szCs w:val="28"/>
+        </w:rPr>
+        <w:t xml:space="preserve"> </w:t>
+      </w:r>
+      <w:proofErr w:type="spellStart"/>
+      <w:r>
+        <w:rPr>
+          <w:sz w:val="28"/>
+          <w:szCs w:val="28"/>
+        </w:rPr>
+        <w:t>nâng</w:t>
+      </w:r>
+      <w:proofErr w:type="spellEnd"/>
+      <w:r>
+        <w:rPr>
+          <w:sz w:val="28"/>
+          <w:szCs w:val="28"/>
+        </w:rPr>
+        <w:t xml:space="preserve"> </w:t>
+      </w:r>
+      <w:proofErr w:type="spellStart"/>
+      <w:r>
+        <w:rPr>
+          <w:sz w:val="28"/>
+          <w:szCs w:val="28"/>
+        </w:rPr>
+        <w:t>cao</w:t>
+      </w:r>
+      <w:proofErr w:type="spellEnd"/>
+      <w:r>
+        <w:rPr>
+          <w:sz w:val="28"/>
+          <w:szCs w:val="28"/>
+        </w:rPr>
+        <w:t xml:space="preserve"> </w:t>
+      </w:r>
+      <w:proofErr w:type="spellStart"/>
+      <w:r>
+        <w:rPr>
+          <w:sz w:val="28"/>
+          <w:szCs w:val="28"/>
+        </w:rPr>
+        <w:t>của</w:t>
+      </w:r>
+      <w:proofErr w:type="spellEnd"/>
+      <w:r>
+        <w:rPr>
+          <w:sz w:val="28"/>
+          <w:szCs w:val="28"/>
+        </w:rPr>
+        <w:t xml:space="preserve"> </w:t>
+      </w:r>
+      <w:proofErr w:type="spellStart"/>
+      <w:r>
+        <w:rPr>
+          <w:sz w:val="28"/>
+          <w:szCs w:val="28"/>
+        </w:rPr>
+        <w:t>Javascript</w:t>
+      </w:r>
+      <w:proofErr w:type="spellEnd"/>
+      <w:r>
+        <w:rPr>
+          <w:sz w:val="28"/>
+          <w:szCs w:val="28"/>
+        </w:rPr>
+        <w:t xml:space="preserve"> </w:t>
+      </w:r>
+      <w:proofErr w:type="spellStart"/>
+      <w:r>
+        <w:rPr>
+          <w:sz w:val="28"/>
+          <w:szCs w:val="28"/>
+        </w:rPr>
+        <w:t>và</w:t>
+      </w:r>
+      <w:proofErr w:type="spellEnd"/>
+      <w:r>
+        <w:rPr>
+          <w:sz w:val="28"/>
+          <w:szCs w:val="28"/>
+        </w:rPr>
+        <w:t xml:space="preserve"> </w:t>
+      </w:r>
+      <w:proofErr w:type="spellStart"/>
+      <w:r>
+        <w:rPr>
+          <w:sz w:val="28"/>
+          <w:szCs w:val="28"/>
+        </w:rPr>
+        <w:t>là</w:t>
+      </w:r>
+      <w:proofErr w:type="spellEnd"/>
+      <w:r>
+        <w:rPr>
+          <w:sz w:val="28"/>
+          <w:szCs w:val="28"/>
+        </w:rPr>
+        <w:t xml:space="preserve"> </w:t>
+      </w:r>
+      <w:proofErr w:type="spellStart"/>
+      <w:r>
+        <w:rPr>
+          <w:sz w:val="28"/>
+          <w:szCs w:val="28"/>
+        </w:rPr>
+        <w:t>phiên</w:t>
+      </w:r>
+      <w:proofErr w:type="spellEnd"/>
+      <w:r>
+        <w:rPr>
+          <w:sz w:val="28"/>
+          <w:szCs w:val="28"/>
+        </w:rPr>
+        <w:t xml:space="preserve"> </w:t>
+      </w:r>
+      <w:proofErr w:type="spellStart"/>
+      <w:r>
+        <w:rPr>
+          <w:sz w:val="28"/>
+          <w:szCs w:val="28"/>
+        </w:rPr>
+        <w:t>bản</w:t>
+      </w:r>
+      <w:proofErr w:type="spellEnd"/>
+      <w:r>
+        <w:rPr>
+          <w:sz w:val="28"/>
+          <w:szCs w:val="28"/>
+        </w:rPr>
+        <w:t xml:space="preserve"> </w:t>
+      </w:r>
+      <w:proofErr w:type="spellStart"/>
+      <w:r>
+        <w:rPr>
+          <w:sz w:val="28"/>
+          <w:szCs w:val="28"/>
+        </w:rPr>
+        <w:t>mới</w:t>
+      </w:r>
+      <w:proofErr w:type="spellEnd"/>
+      <w:r>
+        <w:rPr>
+          <w:sz w:val="28"/>
+          <w:szCs w:val="28"/>
+        </w:rPr>
+        <w:t xml:space="preserve"> </w:t>
+      </w:r>
+      <w:proofErr w:type="spellStart"/>
+      <w:r>
+        <w:rPr>
+          <w:sz w:val="28"/>
+          <w:szCs w:val="28"/>
+        </w:rPr>
+        <w:t>nhất</w:t>
+      </w:r>
+      <w:proofErr w:type="spellEnd"/>
+      <w:r>
+        <w:rPr>
+          <w:sz w:val="28"/>
+          <w:szCs w:val="28"/>
+        </w:rPr>
+        <w:t xml:space="preserve"> </w:t>
+      </w:r>
+      <w:proofErr w:type="spellStart"/>
+      <w:r>
+        <w:rPr>
+          <w:sz w:val="28"/>
+          <w:szCs w:val="28"/>
+        </w:rPr>
+        <w:t>của</w:t>
+      </w:r>
+      <w:proofErr w:type="spellEnd"/>
+      <w:r>
+        <w:rPr>
+          <w:sz w:val="28"/>
+          <w:szCs w:val="28"/>
+        </w:rPr>
+        <w:t xml:space="preserve"> </w:t>
+      </w:r>
+      <w:proofErr w:type="spellStart"/>
+      <w:r>
+        <w:rPr>
+          <w:sz w:val="28"/>
+          <w:szCs w:val="28"/>
+        </w:rPr>
+        <w:t>chuẩn</w:t>
+      </w:r>
+      <w:proofErr w:type="spellEnd"/>
+      <w:r>
+        <w:rPr>
+          <w:sz w:val="28"/>
+          <w:szCs w:val="28"/>
+        </w:rPr>
+        <w:t xml:space="preserve"> ECMAScript</w:t>
+      </w:r>
+      <w:r>
+        <w:rPr>
+          <w:sz w:val="28"/>
+          <w:szCs w:val="28"/>
+        </w:rPr>
+        <w:t xml:space="preserve">) </w:t>
+      </w:r>
+      <w:proofErr w:type="spellStart"/>
+      <w:r>
+        <w:rPr>
+          <w:sz w:val="28"/>
+          <w:szCs w:val="28"/>
+        </w:rPr>
+        <w:t>thì</w:t>
+      </w:r>
+      <w:proofErr w:type="spellEnd"/>
+      <w:r>
+        <w:rPr>
+          <w:sz w:val="28"/>
+          <w:szCs w:val="28"/>
+        </w:rPr>
+        <w:t xml:space="preserve"> ta </w:t>
+      </w:r>
+      <w:proofErr w:type="spellStart"/>
+      <w:r>
+        <w:rPr>
+          <w:sz w:val="28"/>
+          <w:szCs w:val="28"/>
+        </w:rPr>
+        <w:t>có</w:t>
+      </w:r>
+      <w:proofErr w:type="spellEnd"/>
+      <w:r>
+        <w:rPr>
+          <w:sz w:val="28"/>
+          <w:szCs w:val="28"/>
+        </w:rPr>
+        <w:t xml:space="preserve"> </w:t>
+      </w:r>
+      <w:proofErr w:type="spellStart"/>
+      <w:r>
+        <w:rPr>
+          <w:sz w:val="28"/>
+          <w:szCs w:val="28"/>
+        </w:rPr>
+        <w:t>thể</w:t>
+      </w:r>
+      <w:proofErr w:type="spellEnd"/>
+      <w:r>
+        <w:rPr>
+          <w:sz w:val="28"/>
+          <w:szCs w:val="28"/>
+        </w:rPr>
+        <w:t xml:space="preserve"> </w:t>
+      </w:r>
+      <w:proofErr w:type="spellStart"/>
+      <w:r>
+        <w:rPr>
+          <w:sz w:val="28"/>
+          <w:szCs w:val="28"/>
+        </w:rPr>
+        <w:t>làm</w:t>
+      </w:r>
+      <w:proofErr w:type="spellEnd"/>
+      <w:r>
+        <w:rPr>
+          <w:sz w:val="28"/>
+          <w:szCs w:val="28"/>
+        </w:rPr>
+        <w:t xml:space="preserve"> </w:t>
+      </w:r>
+      <w:proofErr w:type="spellStart"/>
+      <w:r>
+        <w:rPr>
+          <w:sz w:val="28"/>
+          <w:szCs w:val="28"/>
+        </w:rPr>
+        <w:t>như</w:t>
+      </w:r>
+      <w:proofErr w:type="spellEnd"/>
+      <w:r>
+        <w:rPr>
+          <w:sz w:val="28"/>
+          <w:szCs w:val="28"/>
+        </w:rPr>
+        <w:t xml:space="preserve"> </w:t>
+      </w:r>
+      <w:proofErr w:type="spellStart"/>
+      <w:r>
+        <w:rPr>
+          <w:sz w:val="28"/>
+          <w:szCs w:val="28"/>
+        </w:rPr>
+        <w:t>dưới</w:t>
+      </w:r>
+      <w:proofErr w:type="spellEnd"/>
+      <w:r>
+        <w:rPr>
+          <w:sz w:val="28"/>
+          <w:szCs w:val="28"/>
+        </w:rPr>
+        <w:t xml:space="preserve"> </w:t>
+      </w:r>
+      <w:proofErr w:type="spellStart"/>
+      <w:proofErr w:type="gramStart"/>
+      <w:r>
+        <w:rPr>
+          <w:sz w:val="28"/>
+          <w:szCs w:val="28"/>
+        </w:rPr>
+        <w:t>đây</w:t>
+      </w:r>
+      <w:proofErr w:type="spellEnd"/>
+      <w:r>
+        <w:rPr>
+          <w:sz w:val="28"/>
+          <w:szCs w:val="28"/>
+        </w:rPr>
+        <w:t xml:space="preserve"> :</w:t>
+      </w:r>
+      <w:proofErr w:type="gramEnd"/>
+    </w:p>
+    <w:p>
+      <w:pPr>
+        <w:pStyle w:val="ListParagraph"/>
+        <w:spacing w:after="0"/>
+        <w:ind w:left="340"/>
+        <w:rPr>
+          <w:sz w:val="28"/>
+          <w:szCs w:val="28"/>
+        </w:rPr>
+      </w:pPr>
+      <w:proofErr w:type="gramStart"/>
+      <w:r>
+        <w:rPr>
+          <w:color w:val="7030A0"/>
+          <w:sz w:val="28"/>
+          <w:szCs w:val="28"/>
+        </w:rPr>
+        <w:t>class</w:t>
+      </w:r>
+      <w:proofErr w:type="gramEnd"/>
+      <w:r>
+        <w:rPr>
+          <w:color w:val="7030A0"/>
+          <w:sz w:val="28"/>
+          <w:szCs w:val="28"/>
+        </w:rPr>
+        <w:t xml:space="preserve"> </w:t>
       </w:r>
       <w:r>
         <w:rPr>
@@ -1976,12 +8626,21 @@
         </w:rPr>
         <w:t xml:space="preserve">extends </w:t>
       </w:r>
-      <w:r>
-        <w:rPr>
-          <w:sz w:val="28"/>
-          <w:szCs w:val="28"/>
-        </w:rPr>
-        <w:t>React.Component {</w:t>
+      <w:proofErr w:type="spellStart"/>
+      <w:r>
+        <w:rPr>
+          <w:sz w:val="28"/>
+          <w:szCs w:val="28"/>
+        </w:rPr>
+        <w:t>React.Component</w:t>
+      </w:r>
+      <w:proofErr w:type="spellEnd"/>
+      <w:r>
+        <w:rPr>
+          <w:sz w:val="28"/>
+          <w:szCs w:val="28"/>
+        </w:rPr>
+        <w:t xml:space="preserve"> {</w:t>
       </w:r>
     </w:p>
     <w:p>
@@ -1999,7 +8658,23 @@
           <w:sz w:val="28"/>
           <w:szCs w:val="28"/>
         </w:rPr>
-        <w:t xml:space="preserve">  render() {</w:t>
+        <w:t xml:space="preserve">  </w:t>
+      </w:r>
+      <w:proofErr w:type="gramStart"/>
+      <w:r>
+        <w:rPr>
+          <w:sz w:val="28"/>
+          <w:szCs w:val="28"/>
+        </w:rPr>
+        <w:t>render(</w:t>
+      </w:r>
+      <w:proofErr w:type="gramEnd"/>
+      <w:r>
+        <w:rPr>
+          <w:sz w:val="28"/>
+          <w:szCs w:val="28"/>
+        </w:rPr>
+        <w:t>) {</w:t>
       </w:r>
     </w:p>
     <w:p>
@@ -2019,13 +8694,23 @@
         </w:rPr>
         <w:t xml:space="preserve">    </w:t>
       </w:r>
+      <w:proofErr w:type="gramStart"/>
       <w:r>
         <w:rPr>
           <w:color w:val="7030A0"/>
           <w:sz w:val="28"/>
           <w:szCs w:val="28"/>
         </w:rPr>
-        <w:t xml:space="preserve">return </w:t>
+        <w:t>return</w:t>
+      </w:r>
+      <w:proofErr w:type="gramEnd"/>
+      <w:r>
+        <w:rPr>
+          <w:color w:val="7030A0"/>
+          <w:sz w:val="28"/>
+          <w:szCs w:val="28"/>
+        </w:rPr>
+        <w:t xml:space="preserve"> </w:t>
       </w:r>
       <w:r>
         <w:rPr>
@@ -2085,6 +8770,17 @@
         </w:rPr>
         <w:t>}</w:t>
       </w:r>
+    </w:p>
+    <w:p>
+      <w:pPr>
+        <w:pStyle w:val="ListParagraph"/>
+        <w:spacing w:after="0"/>
+        <w:ind w:left="340"/>
+        <w:rPr>
+          <w:sz w:val="28"/>
+          <w:szCs w:val="28"/>
+        </w:rPr>
+      </w:pPr>
     </w:p>
     <w:p>
       <w:pPr>

--- a/JavaSumary.docx
+++ b/JavaSumary.docx
@@ -3238,7 +3238,7 @@
                     </pic:cNvPicPr>
                   </pic:nvPicPr>
                   <pic:blipFill>
-                    <a:blip r:embed="rId5">
+                    <a:blip r:embed="rId6">
                       <a:extLst>
                         <a:ext uri="{28A0092B-C50C-407E-A947-70E740481C1C}">
                           <a14:useLocalDpi xmlns:a14="http://schemas.microsoft.com/office/drawing/2010/main" val="0"/>
@@ -5292,7 +5292,7 @@
         </w:rPr>
         <w:t xml:space="preserve"> </w:t>
       </w:r>
-      <w:hyperlink r:id="rId6" w:history="1">
+      <w:hyperlink r:id="rId7" w:history="1">
         <w:r>
           <w:rPr>
             <w:rStyle w:val="Hyperlink"/>
@@ -5581,7 +5581,7 @@
         </w:rPr>
         <w:t xml:space="preserve">, Event, </w:t>
       </w:r>
-      <w:hyperlink r:id="rId7" w:history="1">
+      <w:hyperlink r:id="rId8" w:history="1">
         <w:r>
           <w:rPr>
             <w:rStyle w:val="Hyperlink"/>
@@ -6357,7 +6357,7 @@
             <o:lock v:ext="edit" aspectratio="t"/>
           </v:shapetype>
           <v:shape id="_x0000_i1025" type="#_x0000_t75" style="width:306.75pt;height:198.75pt">
-            <v:imagedata r:id="rId8" o:title="servlet-architect"/>
+            <v:imagedata r:id="rId9" o:title="servlet-architect"/>
           </v:shape>
         </w:pict>
       </w:r>
@@ -6472,7 +6472,7 @@
           <w:szCs w:val="28"/>
         </w:rPr>
       </w:pPr>
-      <w:hyperlink r:id="rId9" w:history="1">
+      <w:hyperlink r:id="rId10" w:history="1">
         <w:r>
           <w:rPr>
             <w:rStyle w:val="Hyperlink"/>
@@ -7354,12 +7354,14 @@
         </w:numPr>
         <w:spacing w:after="0"/>
         <w:rPr>
-          <w:sz w:val="28"/>
-          <w:szCs w:val="28"/>
-        </w:rPr>
-      </w:pPr>
-      <w:r>
-        <w:rPr>
+          <w:b/>
+          <w:sz w:val="28"/>
+          <w:szCs w:val="28"/>
+        </w:rPr>
+      </w:pPr>
+      <w:r>
+        <w:rPr>
+          <w:b/>
           <w:sz w:val="28"/>
           <w:szCs w:val="28"/>
         </w:rPr>
@@ -7705,8 +7707,6 @@
         </w:rPr>
         <w:t xml:space="preserve"> – properties</w:t>
       </w:r>
-      <w:bookmarkStart w:id="0" w:name="_GoBack"/>
-      <w:bookmarkEnd w:id="0"/>
       <w:r>
         <w:rPr>
           <w:sz w:val="28"/>
@@ -8770,6 +8770,2985 @@
         </w:rPr>
         <w:t>}</w:t>
       </w:r>
+    </w:p>
+    <w:p>
+      <w:pPr>
+        <w:pStyle w:val="ListParagraph"/>
+        <w:spacing w:after="0"/>
+        <w:ind w:left="340"/>
+        <w:rPr>
+          <w:sz w:val="28"/>
+          <w:szCs w:val="28"/>
+        </w:rPr>
+      </w:pPr>
+    </w:p>
+    <w:p>
+      <w:pPr>
+        <w:pStyle w:val="ListParagraph"/>
+        <w:spacing w:after="0"/>
+        <w:ind w:left="340"/>
+        <w:rPr>
+          <w:sz w:val="28"/>
+          <w:szCs w:val="28"/>
+        </w:rPr>
+      </w:pPr>
+      <w:proofErr w:type="spellStart"/>
+      <w:proofErr w:type="gramStart"/>
+      <w:r>
+        <w:rPr>
+          <w:color w:val="7030A0"/>
+          <w:sz w:val="28"/>
+          <w:szCs w:val="28"/>
+        </w:rPr>
+        <w:t>const</w:t>
+      </w:r>
+      <w:proofErr w:type="spellEnd"/>
+      <w:proofErr w:type="gramEnd"/>
+      <w:r>
+        <w:rPr>
+          <w:color w:val="7030A0"/>
+          <w:sz w:val="28"/>
+          <w:szCs w:val="28"/>
+        </w:rPr>
+        <w:t xml:space="preserve"> </w:t>
+      </w:r>
+      <w:r>
+        <w:rPr>
+          <w:sz w:val="28"/>
+          <w:szCs w:val="28"/>
+        </w:rPr>
+        <w:t>element = &lt;Welcome name="Sara" age = "21t"/&gt;;</w:t>
+      </w:r>
+    </w:p>
+    <w:p>
+      <w:pPr>
+        <w:pStyle w:val="ListParagraph"/>
+        <w:spacing w:after="0"/>
+        <w:ind w:left="340"/>
+        <w:rPr>
+          <w:sz w:val="28"/>
+          <w:szCs w:val="28"/>
+        </w:rPr>
+      </w:pPr>
+    </w:p>
+    <w:p>
+      <w:pPr>
+        <w:pStyle w:val="ListParagraph"/>
+        <w:spacing w:after="0"/>
+        <w:ind w:left="340"/>
+        <w:rPr>
+          <w:sz w:val="28"/>
+          <w:szCs w:val="28"/>
+        </w:rPr>
+      </w:pPr>
+      <w:proofErr w:type="spellStart"/>
+      <w:proofErr w:type="gramStart"/>
+      <w:r>
+        <w:rPr>
+          <w:sz w:val="28"/>
+          <w:szCs w:val="28"/>
+        </w:rPr>
+        <w:t>ReactDOM.render</w:t>
+      </w:r>
+      <w:proofErr w:type="spellEnd"/>
+      <w:r>
+        <w:rPr>
+          <w:sz w:val="28"/>
+          <w:szCs w:val="28"/>
+        </w:rPr>
+        <w:t>(</w:t>
+      </w:r>
+      <w:proofErr w:type="spellStart"/>
+      <w:proofErr w:type="gramEnd"/>
+      <w:r>
+        <w:rPr>
+          <w:sz w:val="28"/>
+          <w:szCs w:val="28"/>
+        </w:rPr>
+        <w:t>element,document.getElementById</w:t>
+      </w:r>
+      <w:proofErr w:type="spellEnd"/>
+      <w:r>
+        <w:rPr>
+          <w:sz w:val="28"/>
+          <w:szCs w:val="28"/>
+        </w:rPr>
+        <w:t>("root"));</w:t>
+      </w:r>
+    </w:p>
+    <w:p>
+      <w:pPr>
+        <w:pStyle w:val="ListParagraph"/>
+        <w:spacing w:after="0"/>
+        <w:ind w:left="340"/>
+        <w:rPr>
+          <w:sz w:val="28"/>
+          <w:szCs w:val="28"/>
+        </w:rPr>
+      </w:pPr>
+    </w:p>
+    <w:p>
+      <w:pPr>
+        <w:numPr>
+          <w:ilvl w:val="0"/>
+          <w:numId w:val="12"/>
+        </w:numPr>
+        <w:spacing w:after="0" w:line="240" w:lineRule="auto"/>
+        <w:ind w:left="0"/>
+        <w:rPr>
+          <w:rFonts w:ascii="Segoe UI" w:eastAsia="Times New Roman" w:hAnsi="Segoe UI" w:cs="Segoe UI"/>
+          <w:color w:val="1A1A1A"/>
+          <w:sz w:val="27"/>
+          <w:szCs w:val="27"/>
+        </w:rPr>
+      </w:pPr>
+      <w:r>
+        <w:rPr>
+          <w:rFonts w:ascii="Segoe UI" w:eastAsia="Times New Roman" w:hAnsi="Segoe UI" w:cs="Segoe UI"/>
+          <w:color w:val="1A1A1A"/>
+          <w:sz w:val="27"/>
+          <w:szCs w:val="27"/>
+        </w:rPr>
+        <w:t>We call </w:t>
+      </w:r>
+      <w:proofErr w:type="spellStart"/>
+      <w:proofErr w:type="gramStart"/>
+      <w:r>
+        <w:rPr>
+          <w:rFonts w:ascii="Consolas" w:eastAsia="Times New Roman" w:hAnsi="Consolas" w:cs="Courier New"/>
+          <w:color w:val="1A1A1A"/>
+          <w:sz w:val="24"/>
+          <w:szCs w:val="24"/>
+        </w:rPr>
+        <w:t>ReactDOM.render</w:t>
+      </w:r>
+      <w:proofErr w:type="spellEnd"/>
+      <w:r>
+        <w:rPr>
+          <w:rFonts w:ascii="Consolas" w:eastAsia="Times New Roman" w:hAnsi="Consolas" w:cs="Courier New"/>
+          <w:color w:val="1A1A1A"/>
+          <w:sz w:val="24"/>
+          <w:szCs w:val="24"/>
+        </w:rPr>
+        <w:t>(</w:t>
+      </w:r>
+      <w:proofErr w:type="gramEnd"/>
+      <w:r>
+        <w:rPr>
+          <w:rFonts w:ascii="Consolas" w:eastAsia="Times New Roman" w:hAnsi="Consolas" w:cs="Courier New"/>
+          <w:color w:val="1A1A1A"/>
+          <w:sz w:val="24"/>
+          <w:szCs w:val="24"/>
+        </w:rPr>
+        <w:t>)</w:t>
+      </w:r>
+      <w:r>
+        <w:rPr>
+          <w:rFonts w:ascii="Segoe UI" w:eastAsia="Times New Roman" w:hAnsi="Segoe UI" w:cs="Segoe UI"/>
+          <w:color w:val="1A1A1A"/>
+          <w:sz w:val="27"/>
+          <w:szCs w:val="27"/>
+        </w:rPr>
+        <w:t> with the </w:t>
+      </w:r>
+      <w:r>
+        <w:rPr>
+          <w:rFonts w:ascii="Consolas" w:eastAsia="Times New Roman" w:hAnsi="Consolas" w:cs="Courier New"/>
+          <w:color w:val="1A1A1A"/>
+          <w:sz w:val="24"/>
+          <w:szCs w:val="24"/>
+        </w:rPr>
+        <w:t>&lt;Welcome name="Sara" /&gt;</w:t>
+      </w:r>
+      <w:r>
+        <w:rPr>
+          <w:rFonts w:ascii="Segoe UI" w:eastAsia="Times New Roman" w:hAnsi="Segoe UI" w:cs="Segoe UI"/>
+          <w:color w:val="1A1A1A"/>
+          <w:sz w:val="27"/>
+          <w:szCs w:val="27"/>
+        </w:rPr>
+        <w:t> </w:t>
+      </w:r>
+      <w:r>
+        <w:rPr>
+          <w:rFonts w:ascii="Segoe UI" w:eastAsia="Times New Roman" w:hAnsi="Segoe UI" w:cs="Segoe UI"/>
+          <w:color w:val="FF0000"/>
+          <w:sz w:val="27"/>
+          <w:szCs w:val="27"/>
+        </w:rPr>
+        <w:t>element</w:t>
+      </w:r>
+      <w:r>
+        <w:rPr>
+          <w:rFonts w:ascii="Segoe UI" w:eastAsia="Times New Roman" w:hAnsi="Segoe UI" w:cs="Segoe UI"/>
+          <w:color w:val="1A1A1A"/>
+          <w:sz w:val="27"/>
+          <w:szCs w:val="27"/>
+        </w:rPr>
+        <w:t>.</w:t>
+      </w:r>
+    </w:p>
+    <w:p>
+      <w:pPr>
+        <w:numPr>
+          <w:ilvl w:val="0"/>
+          <w:numId w:val="12"/>
+        </w:numPr>
+        <w:spacing w:after="0" w:line="240" w:lineRule="auto"/>
+        <w:ind w:left="0"/>
+        <w:rPr>
+          <w:rFonts w:ascii="Segoe UI" w:eastAsia="Times New Roman" w:hAnsi="Segoe UI" w:cs="Segoe UI"/>
+          <w:color w:val="1A1A1A"/>
+          <w:sz w:val="27"/>
+          <w:szCs w:val="27"/>
+        </w:rPr>
+      </w:pPr>
+      <w:r>
+        <w:rPr>
+          <w:rFonts w:ascii="Segoe UI" w:eastAsia="Times New Roman" w:hAnsi="Segoe UI" w:cs="Segoe UI"/>
+          <w:color w:val="1A1A1A"/>
+          <w:sz w:val="27"/>
+          <w:szCs w:val="27"/>
+        </w:rPr>
+        <w:t>React calls the </w:t>
+      </w:r>
+      <w:r>
+        <w:rPr>
+          <w:rFonts w:ascii="Consolas" w:eastAsia="Times New Roman" w:hAnsi="Consolas" w:cs="Courier New"/>
+          <w:color w:val="1A1A1A"/>
+          <w:sz w:val="24"/>
+          <w:szCs w:val="24"/>
+        </w:rPr>
+        <w:t>Welcome</w:t>
+      </w:r>
+      <w:r>
+        <w:rPr>
+          <w:rFonts w:ascii="Segoe UI" w:eastAsia="Times New Roman" w:hAnsi="Segoe UI" w:cs="Segoe UI"/>
+          <w:color w:val="1A1A1A"/>
+          <w:sz w:val="27"/>
+          <w:szCs w:val="27"/>
+        </w:rPr>
+        <w:t> component with </w:t>
+      </w:r>
+      <w:r>
+        <w:rPr>
+          <w:rFonts w:ascii="Consolas" w:eastAsia="Times New Roman" w:hAnsi="Consolas" w:cs="Courier New"/>
+          <w:color w:val="1A1A1A"/>
+          <w:sz w:val="24"/>
+          <w:szCs w:val="24"/>
+        </w:rPr>
+        <w:t>{name: 'Sara'}</w:t>
+      </w:r>
+      <w:r>
+        <w:rPr>
+          <w:rFonts w:ascii="Segoe UI" w:eastAsia="Times New Roman" w:hAnsi="Segoe UI" w:cs="Segoe UI"/>
+          <w:color w:val="1A1A1A"/>
+          <w:sz w:val="27"/>
+          <w:szCs w:val="27"/>
+        </w:rPr>
+        <w:t xml:space="preserve"> as the </w:t>
+      </w:r>
+      <w:r>
+        <w:rPr>
+          <w:rFonts w:ascii="Segoe UI" w:eastAsia="Times New Roman" w:hAnsi="Segoe UI" w:cs="Segoe UI"/>
+          <w:color w:val="FF0000"/>
+          <w:sz w:val="27"/>
+          <w:szCs w:val="27"/>
+        </w:rPr>
+        <w:t>props</w:t>
+      </w:r>
+      <w:r>
+        <w:rPr>
+          <w:rFonts w:ascii="Segoe UI" w:eastAsia="Times New Roman" w:hAnsi="Segoe UI" w:cs="Segoe UI"/>
+          <w:color w:val="1A1A1A"/>
+          <w:sz w:val="27"/>
+          <w:szCs w:val="27"/>
+        </w:rPr>
+        <w:t>.</w:t>
+      </w:r>
+    </w:p>
+    <w:p>
+      <w:pPr>
+        <w:numPr>
+          <w:ilvl w:val="0"/>
+          <w:numId w:val="12"/>
+        </w:numPr>
+        <w:spacing w:after="0" w:line="240" w:lineRule="auto"/>
+        <w:ind w:left="0"/>
+        <w:rPr>
+          <w:rFonts w:ascii="Segoe UI" w:eastAsia="Times New Roman" w:hAnsi="Segoe UI" w:cs="Segoe UI"/>
+          <w:color w:val="1A1A1A"/>
+          <w:sz w:val="27"/>
+          <w:szCs w:val="27"/>
+        </w:rPr>
+      </w:pPr>
+      <w:r>
+        <w:rPr>
+          <w:rFonts w:ascii="Segoe UI" w:eastAsia="Times New Roman" w:hAnsi="Segoe UI" w:cs="Segoe UI"/>
+          <w:color w:val="1A1A1A"/>
+          <w:sz w:val="27"/>
+          <w:szCs w:val="27"/>
+        </w:rPr>
+        <w:t>Our </w:t>
+      </w:r>
+      <w:r>
+        <w:rPr>
+          <w:rFonts w:ascii="Consolas" w:eastAsia="Times New Roman" w:hAnsi="Consolas" w:cs="Courier New"/>
+          <w:color w:val="1A1A1A"/>
+          <w:sz w:val="24"/>
+          <w:szCs w:val="24"/>
+        </w:rPr>
+        <w:t>Welcome</w:t>
+      </w:r>
+      <w:r>
+        <w:rPr>
+          <w:rFonts w:ascii="Segoe UI" w:eastAsia="Times New Roman" w:hAnsi="Segoe UI" w:cs="Segoe UI"/>
+          <w:color w:val="1A1A1A"/>
+          <w:sz w:val="27"/>
+          <w:szCs w:val="27"/>
+        </w:rPr>
+        <w:t> component returns a </w:t>
+      </w:r>
+      <w:r>
+        <w:rPr>
+          <w:rFonts w:ascii="Consolas" w:eastAsia="Times New Roman" w:hAnsi="Consolas" w:cs="Courier New"/>
+          <w:color w:val="1A1A1A"/>
+          <w:sz w:val="24"/>
+          <w:szCs w:val="24"/>
+        </w:rPr>
+        <w:t>&lt;h1&gt;Hello, Sara&lt;/h1&gt;</w:t>
+      </w:r>
+      <w:r>
+        <w:rPr>
+          <w:rFonts w:ascii="Segoe UI" w:eastAsia="Times New Roman" w:hAnsi="Segoe UI" w:cs="Segoe UI"/>
+          <w:color w:val="1A1A1A"/>
+          <w:sz w:val="27"/>
+          <w:szCs w:val="27"/>
+        </w:rPr>
+        <w:t> element as the result.</w:t>
+      </w:r>
+    </w:p>
+    <w:p>
+      <w:pPr>
+        <w:numPr>
+          <w:ilvl w:val="0"/>
+          <w:numId w:val="12"/>
+        </w:numPr>
+        <w:spacing w:after="0" w:line="240" w:lineRule="auto"/>
+        <w:ind w:left="0"/>
+        <w:rPr>
+          <w:rFonts w:ascii="Segoe UI" w:eastAsia="Times New Roman" w:hAnsi="Segoe UI" w:cs="Segoe UI"/>
+          <w:color w:val="1A1A1A"/>
+          <w:sz w:val="27"/>
+          <w:szCs w:val="27"/>
+        </w:rPr>
+      </w:pPr>
+      <w:r>
+        <w:rPr>
+          <w:rFonts w:ascii="Segoe UI" w:eastAsia="Times New Roman" w:hAnsi="Segoe UI" w:cs="Segoe UI"/>
+          <w:color w:val="1A1A1A"/>
+          <w:sz w:val="27"/>
+          <w:szCs w:val="27"/>
+        </w:rPr>
+        <w:t>React DOM efficiently updates the DOM to match </w:t>
+      </w:r>
+      <w:r>
+        <w:rPr>
+          <w:rFonts w:ascii="Consolas" w:eastAsia="Times New Roman" w:hAnsi="Consolas" w:cs="Courier New"/>
+          <w:color w:val="1A1A1A"/>
+          <w:sz w:val="24"/>
+          <w:szCs w:val="24"/>
+        </w:rPr>
+        <w:t>&lt;h1&gt;Hello, Sara&lt;/h1&gt;</w:t>
+      </w:r>
+      <w:r>
+        <w:rPr>
+          <w:rFonts w:ascii="Segoe UI" w:eastAsia="Times New Roman" w:hAnsi="Segoe UI" w:cs="Segoe UI"/>
+          <w:color w:val="1A1A1A"/>
+          <w:sz w:val="27"/>
+          <w:szCs w:val="27"/>
+        </w:rPr>
+        <w:t>.</w:t>
+      </w:r>
+    </w:p>
+    <w:p>
+      <w:pPr>
+        <w:spacing w:after="0" w:line="240" w:lineRule="auto"/>
+        <w:rPr>
+          <w:rFonts w:ascii="Segoe UI" w:eastAsia="Times New Roman" w:hAnsi="Segoe UI" w:cs="Segoe UI"/>
+          <w:color w:val="1A1A1A"/>
+          <w:sz w:val="27"/>
+          <w:szCs w:val="27"/>
+        </w:rPr>
+      </w:pPr>
+    </w:p>
+    <w:p>
+      <w:pPr>
+        <w:spacing w:after="0" w:line="240" w:lineRule="auto"/>
+        <w:rPr>
+          <w:rFonts w:ascii="Segoe UI" w:eastAsia="Times New Roman" w:hAnsi="Segoe UI" w:cs="Segoe UI"/>
+          <w:color w:val="1A1A1A"/>
+          <w:sz w:val="27"/>
+          <w:szCs w:val="27"/>
+        </w:rPr>
+      </w:pPr>
+    </w:p>
+    <w:p>
+      <w:pPr>
+        <w:spacing w:after="0" w:line="240" w:lineRule="auto"/>
+        <w:rPr>
+          <w:rFonts w:ascii="Segoe UI" w:eastAsia="Times New Roman" w:hAnsi="Segoe UI" w:cs="Segoe UI"/>
+          <w:color w:val="1A1A1A"/>
+          <w:sz w:val="27"/>
+          <w:szCs w:val="27"/>
+        </w:rPr>
+      </w:pPr>
+    </w:p>
+    <w:p>
+      <w:pPr>
+        <w:spacing w:after="0" w:line="240" w:lineRule="auto"/>
+        <w:rPr>
+          <w:rFonts w:ascii="Segoe UI" w:eastAsia="Times New Roman" w:hAnsi="Segoe UI" w:cs="Segoe UI"/>
+          <w:color w:val="1A1A1A"/>
+          <w:sz w:val="27"/>
+          <w:szCs w:val="27"/>
+        </w:rPr>
+      </w:pPr>
+    </w:p>
+    <w:p>
+      <w:pPr>
+        <w:pStyle w:val="ListParagraph"/>
+        <w:numPr>
+          <w:ilvl w:val="0"/>
+          <w:numId w:val="11"/>
+        </w:numPr>
+        <w:spacing w:after="0" w:line="240" w:lineRule="auto"/>
+        <w:rPr>
+          <w:rFonts w:ascii="Segoe UI" w:eastAsia="Times New Roman" w:hAnsi="Segoe UI" w:cs="Segoe UI"/>
+          <w:b/>
+          <w:color w:val="1A1A1A"/>
+          <w:sz w:val="27"/>
+          <w:szCs w:val="27"/>
+        </w:rPr>
+      </w:pPr>
+      <w:r>
+        <w:rPr>
+          <w:rFonts w:ascii="Segoe UI" w:eastAsia="Times New Roman" w:hAnsi="Segoe UI" w:cs="Segoe UI"/>
+          <w:b/>
+          <w:color w:val="1A1A1A"/>
+          <w:sz w:val="27"/>
+          <w:szCs w:val="27"/>
+        </w:rPr>
+        <w:t xml:space="preserve">State and </w:t>
+      </w:r>
+      <w:proofErr w:type="spellStart"/>
+      <w:r>
+        <w:rPr>
+          <w:rFonts w:ascii="Segoe UI" w:eastAsia="Times New Roman" w:hAnsi="Segoe UI" w:cs="Segoe UI"/>
+          <w:b/>
+          <w:color w:val="1A1A1A"/>
+          <w:sz w:val="27"/>
+          <w:szCs w:val="27"/>
+        </w:rPr>
+        <w:t>LifeCycle</w:t>
+      </w:r>
+      <w:proofErr w:type="spellEnd"/>
+    </w:p>
+    <w:p>
+      <w:pPr>
+        <w:pStyle w:val="ListParagraph"/>
+        <w:spacing w:after="0" w:line="240" w:lineRule="auto"/>
+        <w:ind w:left="936"/>
+        <w:rPr>
+          <w:rFonts w:ascii="Segoe UI" w:eastAsia="Times New Roman" w:hAnsi="Segoe UI" w:cs="Segoe UI"/>
+          <w:b/>
+          <w:color w:val="1A1A1A"/>
+          <w:sz w:val="27"/>
+          <w:szCs w:val="27"/>
+        </w:rPr>
+      </w:pPr>
+      <w:proofErr w:type="spellStart"/>
+      <w:r>
+        <w:rPr>
+          <w:rFonts w:ascii="Segoe UI" w:eastAsia="Times New Roman" w:hAnsi="Segoe UI" w:cs="Segoe UI"/>
+          <w:b/>
+          <w:color w:val="1A1A1A"/>
+          <w:sz w:val="27"/>
+          <w:szCs w:val="27"/>
+        </w:rPr>
+        <w:t>Vòng</w:t>
+      </w:r>
+      <w:proofErr w:type="spellEnd"/>
+      <w:r>
+        <w:rPr>
+          <w:rFonts w:ascii="Segoe UI" w:eastAsia="Times New Roman" w:hAnsi="Segoe UI" w:cs="Segoe UI"/>
+          <w:b/>
+          <w:color w:val="1A1A1A"/>
+          <w:sz w:val="27"/>
+          <w:szCs w:val="27"/>
+        </w:rPr>
+        <w:t xml:space="preserve"> </w:t>
+      </w:r>
+      <w:proofErr w:type="spellStart"/>
+      <w:r>
+        <w:rPr>
+          <w:rFonts w:ascii="Segoe UI" w:eastAsia="Times New Roman" w:hAnsi="Segoe UI" w:cs="Segoe UI"/>
+          <w:b/>
+          <w:color w:val="1A1A1A"/>
+          <w:sz w:val="27"/>
+          <w:szCs w:val="27"/>
+        </w:rPr>
+        <w:t>đời</w:t>
+      </w:r>
+      <w:proofErr w:type="spellEnd"/>
+      <w:r>
+        <w:rPr>
+          <w:rFonts w:ascii="Segoe UI" w:eastAsia="Times New Roman" w:hAnsi="Segoe UI" w:cs="Segoe UI"/>
+          <w:b/>
+          <w:color w:val="1A1A1A"/>
+          <w:sz w:val="27"/>
+          <w:szCs w:val="27"/>
+        </w:rPr>
+        <w:t xml:space="preserve"> </w:t>
+      </w:r>
+      <w:proofErr w:type="spellStart"/>
+      <w:r>
+        <w:rPr>
+          <w:rFonts w:ascii="Segoe UI" w:eastAsia="Times New Roman" w:hAnsi="Segoe UI" w:cs="Segoe UI"/>
+          <w:b/>
+          <w:color w:val="1A1A1A"/>
+          <w:sz w:val="27"/>
+          <w:szCs w:val="27"/>
+        </w:rPr>
+        <w:t>của</w:t>
+      </w:r>
+      <w:proofErr w:type="spellEnd"/>
+      <w:r>
+        <w:rPr>
+          <w:rFonts w:ascii="Segoe UI" w:eastAsia="Times New Roman" w:hAnsi="Segoe UI" w:cs="Segoe UI"/>
+          <w:b/>
+          <w:color w:val="1A1A1A"/>
+          <w:sz w:val="27"/>
+          <w:szCs w:val="27"/>
+        </w:rPr>
+        <w:t xml:space="preserve"> 1 React </w:t>
+      </w:r>
+      <w:proofErr w:type="gramStart"/>
+      <w:r>
+        <w:rPr>
+          <w:rFonts w:ascii="Segoe UI" w:eastAsia="Times New Roman" w:hAnsi="Segoe UI" w:cs="Segoe UI"/>
+          <w:b/>
+          <w:color w:val="1A1A1A"/>
+          <w:sz w:val="27"/>
+          <w:szCs w:val="27"/>
+        </w:rPr>
+        <w:t>Component :</w:t>
+      </w:r>
+      <w:proofErr w:type="gramEnd"/>
+    </w:p>
+    <w:p>
+      <w:pPr>
+        <w:pStyle w:val="ListParagraph"/>
+        <w:spacing w:after="0" w:line="240" w:lineRule="auto"/>
+        <w:ind w:left="936"/>
+        <w:rPr>
+          <w:rFonts w:ascii="Segoe UI" w:eastAsia="Times New Roman" w:hAnsi="Segoe UI" w:cs="Segoe UI"/>
+          <w:color w:val="1A1A1A"/>
+          <w:sz w:val="27"/>
+          <w:szCs w:val="27"/>
+        </w:rPr>
+      </w:pPr>
+      <w:hyperlink r:id="rId11" w:history="1">
+        <w:r>
+          <w:rPr>
+            <w:rStyle w:val="Hyperlink"/>
+            <w:rFonts w:ascii="Segoe UI" w:eastAsia="Times New Roman" w:hAnsi="Segoe UI" w:cs="Segoe UI"/>
+            <w:sz w:val="27"/>
+            <w:szCs w:val="27"/>
+          </w:rPr>
+          <w:t>https://viblo.asia/p/vong-doi-cua-mot-react-component-RQqKLMRzZ7z</w:t>
+        </w:r>
+      </w:hyperlink>
+    </w:p>
+    <w:p>
+      <w:pPr>
+        <w:pStyle w:val="ListParagraph"/>
+        <w:numPr>
+          <w:ilvl w:val="0"/>
+          <w:numId w:val="21"/>
+        </w:numPr>
+        <w:spacing w:after="0" w:line="240" w:lineRule="auto"/>
+        <w:rPr>
+          <w:rFonts w:ascii="Segoe UI" w:eastAsia="Times New Roman" w:hAnsi="Segoe UI" w:cs="Segoe UI"/>
+          <w:b/>
+          <w:color w:val="1A1A1A"/>
+          <w:sz w:val="27"/>
+          <w:szCs w:val="27"/>
+        </w:rPr>
+      </w:pPr>
+      <w:r>
+        <w:rPr>
+          <w:rFonts w:ascii="Segoe UI" w:eastAsia="Times New Roman" w:hAnsi="Segoe UI" w:cs="Segoe UI"/>
+          <w:b/>
+          <w:color w:val="1A1A1A"/>
+          <w:sz w:val="27"/>
+          <w:szCs w:val="27"/>
+        </w:rPr>
+        <w:t>constructor(props)</w:t>
+      </w:r>
+    </w:p>
+    <w:p>
+      <w:pPr>
+        <w:pStyle w:val="ListParagraph"/>
+        <w:spacing w:after="0" w:line="240" w:lineRule="auto"/>
+        <w:ind w:left="1656"/>
+        <w:rPr>
+          <w:rFonts w:ascii="Segoe UI" w:eastAsia="Times New Roman" w:hAnsi="Segoe UI" w:cs="Segoe UI"/>
+          <w:color w:val="1A1A1A"/>
+          <w:sz w:val="27"/>
+          <w:szCs w:val="27"/>
+        </w:rPr>
+      </w:pPr>
+      <w:proofErr w:type="spellStart"/>
+      <w:r>
+        <w:rPr>
+          <w:rFonts w:ascii="Segoe UI" w:eastAsia="Times New Roman" w:hAnsi="Segoe UI" w:cs="Segoe UI"/>
+          <w:color w:val="1A1A1A"/>
+          <w:sz w:val="27"/>
+          <w:szCs w:val="27"/>
+        </w:rPr>
+        <w:t>Được</w:t>
+      </w:r>
+      <w:proofErr w:type="spellEnd"/>
+      <w:r>
+        <w:rPr>
+          <w:rFonts w:ascii="Segoe UI" w:eastAsia="Times New Roman" w:hAnsi="Segoe UI" w:cs="Segoe UI"/>
+          <w:color w:val="1A1A1A"/>
+          <w:sz w:val="27"/>
+          <w:szCs w:val="27"/>
+        </w:rPr>
+        <w:t xml:space="preserve"> </w:t>
+      </w:r>
+      <w:proofErr w:type="spellStart"/>
+      <w:r>
+        <w:rPr>
+          <w:rFonts w:ascii="Segoe UI" w:eastAsia="Times New Roman" w:hAnsi="Segoe UI" w:cs="Segoe UI"/>
+          <w:color w:val="1A1A1A"/>
+          <w:sz w:val="27"/>
+          <w:szCs w:val="27"/>
+        </w:rPr>
+        <w:t>gọi</w:t>
+      </w:r>
+      <w:proofErr w:type="spellEnd"/>
+      <w:r>
+        <w:rPr>
+          <w:rFonts w:ascii="Segoe UI" w:eastAsia="Times New Roman" w:hAnsi="Segoe UI" w:cs="Segoe UI"/>
+          <w:color w:val="1A1A1A"/>
+          <w:sz w:val="27"/>
+          <w:szCs w:val="27"/>
+        </w:rPr>
+        <w:t xml:space="preserve"> </w:t>
+      </w:r>
+      <w:proofErr w:type="spellStart"/>
+      <w:r>
+        <w:rPr>
+          <w:rFonts w:ascii="Segoe UI" w:eastAsia="Times New Roman" w:hAnsi="Segoe UI" w:cs="Segoe UI"/>
+          <w:color w:val="1A1A1A"/>
+          <w:sz w:val="27"/>
+          <w:szCs w:val="27"/>
+        </w:rPr>
+        <w:t>khi</w:t>
+      </w:r>
+      <w:proofErr w:type="spellEnd"/>
+      <w:r>
+        <w:rPr>
+          <w:rFonts w:ascii="Segoe UI" w:eastAsia="Times New Roman" w:hAnsi="Segoe UI" w:cs="Segoe UI"/>
+          <w:color w:val="1A1A1A"/>
+          <w:sz w:val="27"/>
+          <w:szCs w:val="27"/>
+        </w:rPr>
+        <w:t xml:space="preserve"> </w:t>
+      </w:r>
+      <w:proofErr w:type="spellStart"/>
+      <w:r>
+        <w:rPr>
+          <w:rFonts w:ascii="Segoe UI" w:eastAsia="Times New Roman" w:hAnsi="Segoe UI" w:cs="Segoe UI"/>
+          <w:color w:val="1A1A1A"/>
+          <w:sz w:val="27"/>
+          <w:szCs w:val="27"/>
+        </w:rPr>
+        <w:t>một</w:t>
+      </w:r>
+      <w:proofErr w:type="spellEnd"/>
+      <w:r>
+        <w:rPr>
+          <w:rFonts w:ascii="Segoe UI" w:eastAsia="Times New Roman" w:hAnsi="Segoe UI" w:cs="Segoe UI"/>
+          <w:color w:val="1A1A1A"/>
+          <w:sz w:val="27"/>
+          <w:szCs w:val="27"/>
+        </w:rPr>
+        <w:t xml:space="preserve"> </w:t>
+      </w:r>
+      <w:proofErr w:type="spellStart"/>
+      <w:r>
+        <w:rPr>
+          <w:rFonts w:ascii="Segoe UI" w:eastAsia="Times New Roman" w:hAnsi="Segoe UI" w:cs="Segoe UI"/>
+          <w:color w:val="1A1A1A"/>
+          <w:sz w:val="27"/>
+          <w:szCs w:val="27"/>
+        </w:rPr>
+        <w:t>thể</w:t>
+      </w:r>
+      <w:proofErr w:type="spellEnd"/>
+      <w:r>
+        <w:rPr>
+          <w:rFonts w:ascii="Segoe UI" w:eastAsia="Times New Roman" w:hAnsi="Segoe UI" w:cs="Segoe UI"/>
+          <w:color w:val="1A1A1A"/>
+          <w:sz w:val="27"/>
+          <w:szCs w:val="27"/>
+        </w:rPr>
+        <w:t xml:space="preserve"> </w:t>
+      </w:r>
+      <w:proofErr w:type="spellStart"/>
+      <w:r>
+        <w:rPr>
+          <w:rFonts w:ascii="Segoe UI" w:eastAsia="Times New Roman" w:hAnsi="Segoe UI" w:cs="Segoe UI"/>
+          <w:color w:val="1A1A1A"/>
+          <w:sz w:val="27"/>
+          <w:szCs w:val="27"/>
+        </w:rPr>
+        <w:t>hiện</w:t>
+      </w:r>
+      <w:proofErr w:type="spellEnd"/>
+      <w:r>
+        <w:rPr>
+          <w:rFonts w:ascii="Segoe UI" w:eastAsia="Times New Roman" w:hAnsi="Segoe UI" w:cs="Segoe UI"/>
+          <w:color w:val="1A1A1A"/>
+          <w:sz w:val="27"/>
+          <w:szCs w:val="27"/>
+        </w:rPr>
+        <w:t xml:space="preserve"> </w:t>
+      </w:r>
+      <w:proofErr w:type="spellStart"/>
+      <w:r>
+        <w:rPr>
+          <w:rFonts w:ascii="Segoe UI" w:eastAsia="Times New Roman" w:hAnsi="Segoe UI" w:cs="Segoe UI"/>
+          <w:color w:val="1A1A1A"/>
+          <w:sz w:val="27"/>
+          <w:szCs w:val="27"/>
+        </w:rPr>
+        <w:t>của</w:t>
+      </w:r>
+      <w:proofErr w:type="spellEnd"/>
+      <w:r>
+        <w:rPr>
+          <w:rFonts w:ascii="Segoe UI" w:eastAsia="Times New Roman" w:hAnsi="Segoe UI" w:cs="Segoe UI"/>
+          <w:color w:val="1A1A1A"/>
+          <w:sz w:val="27"/>
+          <w:szCs w:val="27"/>
+        </w:rPr>
+        <w:t xml:space="preserve"> component </w:t>
+      </w:r>
+      <w:proofErr w:type="spellStart"/>
+      <w:r>
+        <w:rPr>
+          <w:rFonts w:ascii="Segoe UI" w:eastAsia="Times New Roman" w:hAnsi="Segoe UI" w:cs="Segoe UI"/>
+          <w:color w:val="1A1A1A"/>
+          <w:sz w:val="27"/>
+          <w:szCs w:val="27"/>
+        </w:rPr>
+        <w:t>được</w:t>
+      </w:r>
+      <w:proofErr w:type="spellEnd"/>
+      <w:r>
+        <w:rPr>
+          <w:rFonts w:ascii="Segoe UI" w:eastAsia="Times New Roman" w:hAnsi="Segoe UI" w:cs="Segoe UI"/>
+          <w:color w:val="1A1A1A"/>
+          <w:sz w:val="27"/>
+          <w:szCs w:val="27"/>
+        </w:rPr>
+        <w:t xml:space="preserve"> </w:t>
+      </w:r>
+      <w:proofErr w:type="spellStart"/>
+      <w:r>
+        <w:rPr>
+          <w:rFonts w:ascii="Segoe UI" w:eastAsia="Times New Roman" w:hAnsi="Segoe UI" w:cs="Segoe UI"/>
+          <w:color w:val="1A1A1A"/>
+          <w:sz w:val="27"/>
+          <w:szCs w:val="27"/>
+        </w:rPr>
+        <w:t>tạo</w:t>
+      </w:r>
+      <w:proofErr w:type="spellEnd"/>
+      <w:r>
+        <w:rPr>
+          <w:rFonts w:ascii="Segoe UI" w:eastAsia="Times New Roman" w:hAnsi="Segoe UI" w:cs="Segoe UI"/>
+          <w:color w:val="1A1A1A"/>
+          <w:sz w:val="27"/>
+          <w:szCs w:val="27"/>
+        </w:rPr>
+        <w:t xml:space="preserve"> </w:t>
+      </w:r>
+      <w:proofErr w:type="spellStart"/>
+      <w:r>
+        <w:rPr>
+          <w:rFonts w:ascii="Segoe UI" w:eastAsia="Times New Roman" w:hAnsi="Segoe UI" w:cs="Segoe UI"/>
+          <w:color w:val="1A1A1A"/>
+          <w:sz w:val="27"/>
+          <w:szCs w:val="27"/>
+        </w:rPr>
+        <w:t>ra.</w:t>
+      </w:r>
+      <w:proofErr w:type="spellEnd"/>
+    </w:p>
+    <w:p>
+      <w:pPr>
+        <w:pStyle w:val="ListParagraph"/>
+        <w:spacing w:after="0" w:line="240" w:lineRule="auto"/>
+        <w:ind w:left="1656"/>
+        <w:rPr>
+          <w:rFonts w:ascii="Segoe UI" w:eastAsia="Times New Roman" w:hAnsi="Segoe UI" w:cs="Segoe UI"/>
+          <w:color w:val="1A1A1A"/>
+          <w:sz w:val="27"/>
+          <w:szCs w:val="27"/>
+        </w:rPr>
+      </w:pPr>
+      <w:proofErr w:type="spellStart"/>
+      <w:r>
+        <w:rPr>
+          <w:rFonts w:ascii="Segoe UI" w:eastAsia="Times New Roman" w:hAnsi="Segoe UI" w:cs="Segoe UI"/>
+          <w:color w:val="1A1A1A"/>
+          <w:sz w:val="27"/>
+          <w:szCs w:val="27"/>
+        </w:rPr>
+        <w:t>Có</w:t>
+      </w:r>
+      <w:proofErr w:type="spellEnd"/>
+      <w:r>
+        <w:rPr>
+          <w:rFonts w:ascii="Segoe UI" w:eastAsia="Times New Roman" w:hAnsi="Segoe UI" w:cs="Segoe UI"/>
+          <w:color w:val="1A1A1A"/>
+          <w:sz w:val="27"/>
+          <w:szCs w:val="27"/>
+        </w:rPr>
+        <w:t xml:space="preserve"> </w:t>
+      </w:r>
+      <w:proofErr w:type="spellStart"/>
+      <w:r>
+        <w:rPr>
+          <w:rFonts w:ascii="Segoe UI" w:eastAsia="Times New Roman" w:hAnsi="Segoe UI" w:cs="Segoe UI"/>
+          <w:color w:val="1A1A1A"/>
+          <w:sz w:val="27"/>
+          <w:szCs w:val="27"/>
+        </w:rPr>
+        <w:t>thể</w:t>
+      </w:r>
+      <w:proofErr w:type="spellEnd"/>
+      <w:r>
+        <w:rPr>
+          <w:rFonts w:ascii="Segoe UI" w:eastAsia="Times New Roman" w:hAnsi="Segoe UI" w:cs="Segoe UI"/>
+          <w:color w:val="1A1A1A"/>
+          <w:sz w:val="27"/>
+          <w:szCs w:val="27"/>
+        </w:rPr>
+        <w:t xml:space="preserve"> </w:t>
+      </w:r>
+      <w:proofErr w:type="spellStart"/>
+      <w:r>
+        <w:rPr>
+          <w:rFonts w:ascii="Segoe UI" w:eastAsia="Times New Roman" w:hAnsi="Segoe UI" w:cs="Segoe UI"/>
+          <w:color w:val="1A1A1A"/>
+          <w:sz w:val="27"/>
+          <w:szCs w:val="27"/>
+        </w:rPr>
+        <w:t>dùng</w:t>
+      </w:r>
+      <w:proofErr w:type="spellEnd"/>
+      <w:r>
+        <w:rPr>
+          <w:rFonts w:ascii="Segoe UI" w:eastAsia="Times New Roman" w:hAnsi="Segoe UI" w:cs="Segoe UI"/>
+          <w:color w:val="1A1A1A"/>
+          <w:sz w:val="27"/>
+          <w:szCs w:val="27"/>
+        </w:rPr>
+        <w:t xml:space="preserve"> </w:t>
+      </w:r>
+      <w:proofErr w:type="spellStart"/>
+      <w:r>
+        <w:rPr>
+          <w:rFonts w:ascii="Segoe UI" w:eastAsia="Times New Roman" w:hAnsi="Segoe UI" w:cs="Segoe UI"/>
+          <w:color w:val="1A1A1A"/>
+          <w:sz w:val="27"/>
+          <w:szCs w:val="27"/>
+        </w:rPr>
+        <w:t>để</w:t>
+      </w:r>
+      <w:proofErr w:type="spellEnd"/>
+      <w:r>
+        <w:rPr>
+          <w:rFonts w:ascii="Segoe UI" w:eastAsia="Times New Roman" w:hAnsi="Segoe UI" w:cs="Segoe UI"/>
+          <w:color w:val="1A1A1A"/>
+          <w:sz w:val="27"/>
+          <w:szCs w:val="27"/>
+        </w:rPr>
+        <w:t xml:space="preserve"> </w:t>
+      </w:r>
+      <w:proofErr w:type="spellStart"/>
+      <w:r>
+        <w:rPr>
+          <w:rFonts w:ascii="Segoe UI" w:eastAsia="Times New Roman" w:hAnsi="Segoe UI" w:cs="Segoe UI"/>
+          <w:color w:val="1A1A1A"/>
+          <w:sz w:val="27"/>
+          <w:szCs w:val="27"/>
+        </w:rPr>
+        <w:t>khởi</w:t>
+      </w:r>
+      <w:proofErr w:type="spellEnd"/>
+      <w:r>
+        <w:rPr>
+          <w:rFonts w:ascii="Segoe UI" w:eastAsia="Times New Roman" w:hAnsi="Segoe UI" w:cs="Segoe UI"/>
+          <w:color w:val="1A1A1A"/>
+          <w:sz w:val="27"/>
+          <w:szCs w:val="27"/>
+        </w:rPr>
+        <w:t xml:space="preserve"> </w:t>
+      </w:r>
+      <w:proofErr w:type="spellStart"/>
+      <w:r>
+        <w:rPr>
+          <w:rFonts w:ascii="Segoe UI" w:eastAsia="Times New Roman" w:hAnsi="Segoe UI" w:cs="Segoe UI"/>
+          <w:color w:val="1A1A1A"/>
+          <w:sz w:val="27"/>
+          <w:szCs w:val="27"/>
+        </w:rPr>
+        <w:t>tạo</w:t>
+      </w:r>
+      <w:proofErr w:type="spellEnd"/>
+      <w:r>
+        <w:rPr>
+          <w:rFonts w:ascii="Segoe UI" w:eastAsia="Times New Roman" w:hAnsi="Segoe UI" w:cs="Segoe UI"/>
+          <w:color w:val="1A1A1A"/>
+          <w:sz w:val="27"/>
+          <w:szCs w:val="27"/>
+        </w:rPr>
+        <w:t xml:space="preserve"> state </w:t>
+      </w:r>
+      <w:proofErr w:type="spellStart"/>
+      <w:r>
+        <w:rPr>
+          <w:rFonts w:ascii="Segoe UI" w:eastAsia="Times New Roman" w:hAnsi="Segoe UI" w:cs="Segoe UI"/>
+          <w:color w:val="1A1A1A"/>
+          <w:sz w:val="27"/>
+          <w:szCs w:val="27"/>
+        </w:rPr>
+        <w:t>cho</w:t>
+      </w:r>
+      <w:proofErr w:type="spellEnd"/>
+      <w:r>
+        <w:rPr>
+          <w:rFonts w:ascii="Segoe UI" w:eastAsia="Times New Roman" w:hAnsi="Segoe UI" w:cs="Segoe UI"/>
+          <w:color w:val="1A1A1A"/>
+          <w:sz w:val="27"/>
+          <w:szCs w:val="27"/>
+        </w:rPr>
+        <w:t xml:space="preserve"> component.</w:t>
+      </w:r>
+    </w:p>
+    <w:p>
+      <w:pPr>
+        <w:pStyle w:val="ListParagraph"/>
+        <w:spacing w:after="0" w:line="240" w:lineRule="auto"/>
+        <w:ind w:left="1656"/>
+        <w:rPr>
+          <w:rFonts w:ascii="Segoe UI" w:eastAsia="Times New Roman" w:hAnsi="Segoe UI" w:cs="Segoe UI"/>
+          <w:color w:val="1A1A1A"/>
+          <w:sz w:val="27"/>
+          <w:szCs w:val="27"/>
+        </w:rPr>
+      </w:pPr>
+      <w:proofErr w:type="spellStart"/>
+      <w:r>
+        <w:rPr>
+          <w:rFonts w:ascii="Segoe UI" w:eastAsia="Times New Roman" w:hAnsi="Segoe UI" w:cs="Segoe UI"/>
+          <w:color w:val="1A1A1A"/>
+          <w:sz w:val="27"/>
+          <w:szCs w:val="27"/>
+        </w:rPr>
+        <w:t>Cũng</w:t>
+      </w:r>
+      <w:proofErr w:type="spellEnd"/>
+      <w:r>
+        <w:rPr>
+          <w:rFonts w:ascii="Segoe UI" w:eastAsia="Times New Roman" w:hAnsi="Segoe UI" w:cs="Segoe UI"/>
+          <w:color w:val="1A1A1A"/>
+          <w:sz w:val="27"/>
+          <w:szCs w:val="27"/>
+        </w:rPr>
+        <w:t xml:space="preserve"> </w:t>
+      </w:r>
+      <w:proofErr w:type="spellStart"/>
+      <w:r>
+        <w:rPr>
+          <w:rFonts w:ascii="Segoe UI" w:eastAsia="Times New Roman" w:hAnsi="Segoe UI" w:cs="Segoe UI"/>
+          <w:color w:val="1A1A1A"/>
+          <w:sz w:val="27"/>
+          <w:szCs w:val="27"/>
+        </w:rPr>
+        <w:t>có</w:t>
+      </w:r>
+      <w:proofErr w:type="spellEnd"/>
+      <w:r>
+        <w:rPr>
+          <w:rFonts w:ascii="Segoe UI" w:eastAsia="Times New Roman" w:hAnsi="Segoe UI" w:cs="Segoe UI"/>
+          <w:color w:val="1A1A1A"/>
+          <w:sz w:val="27"/>
+          <w:szCs w:val="27"/>
+        </w:rPr>
+        <w:t xml:space="preserve"> </w:t>
+      </w:r>
+      <w:proofErr w:type="spellStart"/>
+      <w:r>
+        <w:rPr>
+          <w:rFonts w:ascii="Segoe UI" w:eastAsia="Times New Roman" w:hAnsi="Segoe UI" w:cs="Segoe UI"/>
+          <w:color w:val="1A1A1A"/>
+          <w:sz w:val="27"/>
+          <w:szCs w:val="27"/>
+        </w:rPr>
+        <w:t>thể</w:t>
+      </w:r>
+      <w:proofErr w:type="spellEnd"/>
+      <w:r>
+        <w:rPr>
+          <w:rFonts w:ascii="Segoe UI" w:eastAsia="Times New Roman" w:hAnsi="Segoe UI" w:cs="Segoe UI"/>
+          <w:color w:val="1A1A1A"/>
+          <w:sz w:val="27"/>
+          <w:szCs w:val="27"/>
+        </w:rPr>
+        <w:t xml:space="preserve"> </w:t>
+      </w:r>
+      <w:proofErr w:type="spellStart"/>
+      <w:r>
+        <w:rPr>
+          <w:rFonts w:ascii="Segoe UI" w:eastAsia="Times New Roman" w:hAnsi="Segoe UI" w:cs="Segoe UI"/>
+          <w:color w:val="1A1A1A"/>
+          <w:sz w:val="27"/>
+          <w:szCs w:val="27"/>
+        </w:rPr>
+        <w:t>dùng</w:t>
+      </w:r>
+      <w:proofErr w:type="spellEnd"/>
+      <w:r>
+        <w:rPr>
+          <w:rFonts w:ascii="Segoe UI" w:eastAsia="Times New Roman" w:hAnsi="Segoe UI" w:cs="Segoe UI"/>
+          <w:color w:val="1A1A1A"/>
+          <w:sz w:val="27"/>
+          <w:szCs w:val="27"/>
+        </w:rPr>
+        <w:t xml:space="preserve"> </w:t>
+      </w:r>
+      <w:proofErr w:type="spellStart"/>
+      <w:r>
+        <w:rPr>
+          <w:rFonts w:ascii="Segoe UI" w:eastAsia="Times New Roman" w:hAnsi="Segoe UI" w:cs="Segoe UI"/>
+          <w:color w:val="1A1A1A"/>
+          <w:sz w:val="27"/>
+          <w:szCs w:val="27"/>
+        </w:rPr>
+        <w:t>để</w:t>
+      </w:r>
+      <w:proofErr w:type="spellEnd"/>
+      <w:r>
+        <w:rPr>
+          <w:rFonts w:ascii="Segoe UI" w:eastAsia="Times New Roman" w:hAnsi="Segoe UI" w:cs="Segoe UI"/>
+          <w:color w:val="1A1A1A"/>
+          <w:sz w:val="27"/>
+          <w:szCs w:val="27"/>
+        </w:rPr>
+        <w:t xml:space="preserve"> "bind" </w:t>
+      </w:r>
+      <w:proofErr w:type="spellStart"/>
+      <w:r>
+        <w:rPr>
+          <w:rFonts w:ascii="Segoe UI" w:eastAsia="Times New Roman" w:hAnsi="Segoe UI" w:cs="Segoe UI"/>
+          <w:color w:val="1A1A1A"/>
+          <w:sz w:val="27"/>
+          <w:szCs w:val="27"/>
+        </w:rPr>
+        <w:t>các</w:t>
+      </w:r>
+      <w:proofErr w:type="spellEnd"/>
+      <w:r>
+        <w:rPr>
+          <w:rFonts w:ascii="Segoe UI" w:eastAsia="Times New Roman" w:hAnsi="Segoe UI" w:cs="Segoe UI"/>
+          <w:color w:val="1A1A1A"/>
+          <w:sz w:val="27"/>
+          <w:szCs w:val="27"/>
+        </w:rPr>
+        <w:t xml:space="preserve"> </w:t>
+      </w:r>
+      <w:proofErr w:type="spellStart"/>
+      <w:r>
+        <w:rPr>
+          <w:rFonts w:ascii="Segoe UI" w:eastAsia="Times New Roman" w:hAnsi="Segoe UI" w:cs="Segoe UI"/>
+          <w:color w:val="1A1A1A"/>
+          <w:sz w:val="27"/>
+          <w:szCs w:val="27"/>
+        </w:rPr>
+        <w:t>hàm</w:t>
+      </w:r>
+      <w:proofErr w:type="spellEnd"/>
+      <w:r>
+        <w:rPr>
+          <w:rFonts w:ascii="Segoe UI" w:eastAsia="Times New Roman" w:hAnsi="Segoe UI" w:cs="Segoe UI"/>
+          <w:color w:val="1A1A1A"/>
+          <w:sz w:val="27"/>
+          <w:szCs w:val="27"/>
+        </w:rPr>
+        <w:t xml:space="preserve"> </w:t>
+      </w:r>
+      <w:proofErr w:type="spellStart"/>
+      <w:r>
+        <w:rPr>
+          <w:rFonts w:ascii="Segoe UI" w:eastAsia="Times New Roman" w:hAnsi="Segoe UI" w:cs="Segoe UI"/>
+          <w:color w:val="1A1A1A"/>
+          <w:sz w:val="27"/>
+          <w:szCs w:val="27"/>
+        </w:rPr>
+        <w:t>của</w:t>
+      </w:r>
+      <w:proofErr w:type="spellEnd"/>
+      <w:r>
+        <w:rPr>
+          <w:rFonts w:ascii="Segoe UI" w:eastAsia="Times New Roman" w:hAnsi="Segoe UI" w:cs="Segoe UI"/>
+          <w:color w:val="1A1A1A"/>
+          <w:sz w:val="27"/>
+          <w:szCs w:val="27"/>
+        </w:rPr>
+        <w:t xml:space="preserve"> component.</w:t>
+      </w:r>
+    </w:p>
+    <w:p>
+      <w:pPr>
+        <w:pStyle w:val="ListParagraph"/>
+        <w:spacing w:after="0" w:line="240" w:lineRule="auto"/>
+        <w:ind w:left="1656"/>
+        <w:rPr>
+          <w:rFonts w:ascii="Segoe UI" w:eastAsia="Times New Roman" w:hAnsi="Segoe UI" w:cs="Segoe UI"/>
+          <w:color w:val="1A1A1A"/>
+          <w:sz w:val="27"/>
+          <w:szCs w:val="27"/>
+        </w:rPr>
+      </w:pPr>
+      <w:proofErr w:type="spellStart"/>
+      <w:r>
+        <w:rPr>
+          <w:rFonts w:ascii="Segoe UI" w:eastAsia="Times New Roman" w:hAnsi="Segoe UI" w:cs="Segoe UI"/>
+          <w:color w:val="1A1A1A"/>
+          <w:sz w:val="27"/>
+          <w:szCs w:val="27"/>
+        </w:rPr>
+        <w:t>Nếu</w:t>
+      </w:r>
+      <w:proofErr w:type="spellEnd"/>
+      <w:r>
+        <w:rPr>
+          <w:rFonts w:ascii="Segoe UI" w:eastAsia="Times New Roman" w:hAnsi="Segoe UI" w:cs="Segoe UI"/>
+          <w:color w:val="1A1A1A"/>
+          <w:sz w:val="27"/>
+          <w:szCs w:val="27"/>
+        </w:rPr>
+        <w:t xml:space="preserve"> </w:t>
+      </w:r>
+      <w:proofErr w:type="spellStart"/>
+      <w:r>
+        <w:rPr>
+          <w:rFonts w:ascii="Segoe UI" w:eastAsia="Times New Roman" w:hAnsi="Segoe UI" w:cs="Segoe UI"/>
+          <w:color w:val="1A1A1A"/>
+          <w:sz w:val="27"/>
+          <w:szCs w:val="27"/>
+        </w:rPr>
+        <w:t>phải</w:t>
+      </w:r>
+      <w:proofErr w:type="spellEnd"/>
+      <w:r>
+        <w:rPr>
+          <w:rFonts w:ascii="Segoe UI" w:eastAsia="Times New Roman" w:hAnsi="Segoe UI" w:cs="Segoe UI"/>
+          <w:color w:val="1A1A1A"/>
+          <w:sz w:val="27"/>
+          <w:szCs w:val="27"/>
+        </w:rPr>
+        <w:t xml:space="preserve"> </w:t>
+      </w:r>
+      <w:proofErr w:type="spellStart"/>
+      <w:r>
+        <w:rPr>
+          <w:rFonts w:ascii="Segoe UI" w:eastAsia="Times New Roman" w:hAnsi="Segoe UI" w:cs="Segoe UI"/>
+          <w:color w:val="1A1A1A"/>
+          <w:sz w:val="27"/>
+          <w:szCs w:val="27"/>
+        </w:rPr>
+        <w:t>cài</w:t>
+      </w:r>
+      <w:proofErr w:type="spellEnd"/>
+      <w:r>
+        <w:rPr>
+          <w:rFonts w:ascii="Segoe UI" w:eastAsia="Times New Roman" w:hAnsi="Segoe UI" w:cs="Segoe UI"/>
+          <w:color w:val="1A1A1A"/>
+          <w:sz w:val="27"/>
+          <w:szCs w:val="27"/>
+        </w:rPr>
+        <w:t xml:space="preserve"> </w:t>
+      </w:r>
+      <w:proofErr w:type="spellStart"/>
+      <w:r>
+        <w:rPr>
+          <w:rFonts w:ascii="Segoe UI" w:eastAsia="Times New Roman" w:hAnsi="Segoe UI" w:cs="Segoe UI"/>
+          <w:color w:val="1A1A1A"/>
+          <w:sz w:val="27"/>
+          <w:szCs w:val="27"/>
+        </w:rPr>
+        <w:t>đặt</w:t>
+      </w:r>
+      <w:proofErr w:type="spellEnd"/>
+      <w:r>
+        <w:rPr>
+          <w:rFonts w:ascii="Segoe UI" w:eastAsia="Times New Roman" w:hAnsi="Segoe UI" w:cs="Segoe UI"/>
+          <w:color w:val="1A1A1A"/>
+          <w:sz w:val="27"/>
+          <w:szCs w:val="27"/>
+        </w:rPr>
+        <w:t xml:space="preserve"> </w:t>
+      </w:r>
+      <w:proofErr w:type="spellStart"/>
+      <w:r>
+        <w:rPr>
+          <w:rFonts w:ascii="Segoe UI" w:eastAsia="Times New Roman" w:hAnsi="Segoe UI" w:cs="Segoe UI"/>
+          <w:color w:val="1A1A1A"/>
+          <w:sz w:val="27"/>
+          <w:szCs w:val="27"/>
+        </w:rPr>
+        <w:t>hàm</w:t>
+      </w:r>
+      <w:proofErr w:type="spellEnd"/>
+      <w:r>
+        <w:rPr>
+          <w:rFonts w:ascii="Segoe UI" w:eastAsia="Times New Roman" w:hAnsi="Segoe UI" w:cs="Segoe UI"/>
+          <w:color w:val="1A1A1A"/>
+          <w:sz w:val="27"/>
+          <w:szCs w:val="27"/>
+        </w:rPr>
+        <w:t xml:space="preserve"> </w:t>
+      </w:r>
+      <w:proofErr w:type="spellStart"/>
+      <w:r>
+        <w:rPr>
+          <w:rFonts w:ascii="Segoe UI" w:eastAsia="Times New Roman" w:hAnsi="Segoe UI" w:cs="Segoe UI"/>
+          <w:color w:val="1A1A1A"/>
+          <w:sz w:val="27"/>
+          <w:szCs w:val="27"/>
+        </w:rPr>
+        <w:t>này</w:t>
+      </w:r>
+      <w:proofErr w:type="spellEnd"/>
+      <w:r>
+        <w:rPr>
+          <w:rFonts w:ascii="Segoe UI" w:eastAsia="Times New Roman" w:hAnsi="Segoe UI" w:cs="Segoe UI"/>
+          <w:color w:val="1A1A1A"/>
+          <w:sz w:val="27"/>
+          <w:szCs w:val="27"/>
+        </w:rPr>
+        <w:t xml:space="preserve"> </w:t>
+      </w:r>
+      <w:proofErr w:type="spellStart"/>
+      <w:r>
+        <w:rPr>
+          <w:rFonts w:ascii="Segoe UI" w:eastAsia="Times New Roman" w:hAnsi="Segoe UI" w:cs="Segoe UI"/>
+          <w:color w:val="1A1A1A"/>
+          <w:sz w:val="27"/>
+          <w:szCs w:val="27"/>
+        </w:rPr>
+        <w:t>thì</w:t>
+      </w:r>
+      <w:proofErr w:type="spellEnd"/>
+      <w:r>
+        <w:rPr>
+          <w:rFonts w:ascii="Segoe UI" w:eastAsia="Times New Roman" w:hAnsi="Segoe UI" w:cs="Segoe UI"/>
+          <w:color w:val="1A1A1A"/>
+          <w:sz w:val="27"/>
+          <w:szCs w:val="27"/>
+        </w:rPr>
+        <w:t xml:space="preserve"> </w:t>
+      </w:r>
+      <w:proofErr w:type="spellStart"/>
+      <w:r>
+        <w:rPr>
+          <w:rFonts w:ascii="Segoe UI" w:eastAsia="Times New Roman" w:hAnsi="Segoe UI" w:cs="Segoe UI"/>
+          <w:color w:val="1A1A1A"/>
+          <w:sz w:val="27"/>
+          <w:szCs w:val="27"/>
+        </w:rPr>
+        <w:t>phải</w:t>
+      </w:r>
+      <w:proofErr w:type="spellEnd"/>
+      <w:r>
+        <w:rPr>
+          <w:rFonts w:ascii="Segoe UI" w:eastAsia="Times New Roman" w:hAnsi="Segoe UI" w:cs="Segoe UI"/>
+          <w:color w:val="1A1A1A"/>
+          <w:sz w:val="27"/>
+          <w:szCs w:val="27"/>
+        </w:rPr>
+        <w:t xml:space="preserve"> </w:t>
+      </w:r>
+      <w:proofErr w:type="spellStart"/>
+      <w:r>
+        <w:rPr>
+          <w:rFonts w:ascii="Segoe UI" w:eastAsia="Times New Roman" w:hAnsi="Segoe UI" w:cs="Segoe UI"/>
+          <w:color w:val="1A1A1A"/>
+          <w:sz w:val="27"/>
+          <w:szCs w:val="27"/>
+        </w:rPr>
+        <w:t>khai</w:t>
+      </w:r>
+      <w:proofErr w:type="spellEnd"/>
+      <w:r>
+        <w:rPr>
+          <w:rFonts w:ascii="Segoe UI" w:eastAsia="Times New Roman" w:hAnsi="Segoe UI" w:cs="Segoe UI"/>
+          <w:color w:val="1A1A1A"/>
+          <w:sz w:val="27"/>
+          <w:szCs w:val="27"/>
+        </w:rPr>
+        <w:t xml:space="preserve"> </w:t>
+      </w:r>
+      <w:proofErr w:type="spellStart"/>
+      <w:r>
+        <w:rPr>
+          <w:rFonts w:ascii="Segoe UI" w:eastAsia="Times New Roman" w:hAnsi="Segoe UI" w:cs="Segoe UI"/>
+          <w:color w:val="1A1A1A"/>
+          <w:sz w:val="27"/>
+          <w:szCs w:val="27"/>
+        </w:rPr>
+        <w:t>báo</w:t>
+      </w:r>
+      <w:proofErr w:type="spellEnd"/>
+      <w:r>
+        <w:rPr>
+          <w:rFonts w:ascii="Segoe UI" w:eastAsia="Times New Roman" w:hAnsi="Segoe UI" w:cs="Segoe UI"/>
+          <w:color w:val="1A1A1A"/>
+          <w:sz w:val="27"/>
+          <w:szCs w:val="27"/>
+        </w:rPr>
+        <w:t xml:space="preserve"> 1 </w:t>
+      </w:r>
+      <w:proofErr w:type="spellStart"/>
+      <w:r>
+        <w:rPr>
+          <w:rFonts w:ascii="Segoe UI" w:eastAsia="Times New Roman" w:hAnsi="Segoe UI" w:cs="Segoe UI"/>
+          <w:color w:val="1A1A1A"/>
+          <w:sz w:val="27"/>
+          <w:szCs w:val="27"/>
+        </w:rPr>
+        <w:t>tham</w:t>
+      </w:r>
+      <w:proofErr w:type="spellEnd"/>
+      <w:r>
+        <w:rPr>
+          <w:rFonts w:ascii="Segoe UI" w:eastAsia="Times New Roman" w:hAnsi="Segoe UI" w:cs="Segoe UI"/>
+          <w:color w:val="1A1A1A"/>
+          <w:sz w:val="27"/>
+          <w:szCs w:val="27"/>
+        </w:rPr>
+        <w:t xml:space="preserve"> </w:t>
+      </w:r>
+      <w:proofErr w:type="spellStart"/>
+      <w:r>
+        <w:rPr>
+          <w:rFonts w:ascii="Segoe UI" w:eastAsia="Times New Roman" w:hAnsi="Segoe UI" w:cs="Segoe UI"/>
+          <w:color w:val="1A1A1A"/>
+          <w:sz w:val="27"/>
+          <w:szCs w:val="27"/>
+        </w:rPr>
+        <w:t>số</w:t>
+      </w:r>
+      <w:proofErr w:type="spellEnd"/>
+      <w:r>
+        <w:rPr>
+          <w:rFonts w:ascii="Segoe UI" w:eastAsia="Times New Roman" w:hAnsi="Segoe UI" w:cs="Segoe UI"/>
+          <w:color w:val="1A1A1A"/>
+          <w:sz w:val="27"/>
+          <w:szCs w:val="27"/>
+        </w:rPr>
+        <w:t xml:space="preserve"> props </w:t>
+      </w:r>
+      <w:proofErr w:type="spellStart"/>
+      <w:r>
+        <w:rPr>
+          <w:rFonts w:ascii="Segoe UI" w:eastAsia="Times New Roman" w:hAnsi="Segoe UI" w:cs="Segoe UI"/>
+          <w:color w:val="1A1A1A"/>
+          <w:sz w:val="27"/>
+          <w:szCs w:val="27"/>
+        </w:rPr>
+        <w:t>cho</w:t>
+      </w:r>
+      <w:proofErr w:type="spellEnd"/>
+      <w:r>
+        <w:rPr>
+          <w:rFonts w:ascii="Segoe UI" w:eastAsia="Times New Roman" w:hAnsi="Segoe UI" w:cs="Segoe UI"/>
+          <w:color w:val="1A1A1A"/>
+          <w:sz w:val="27"/>
+          <w:szCs w:val="27"/>
+        </w:rPr>
+        <w:t xml:space="preserve"> </w:t>
+      </w:r>
+      <w:proofErr w:type="spellStart"/>
+      <w:r>
+        <w:rPr>
+          <w:rFonts w:ascii="Segoe UI" w:eastAsia="Times New Roman" w:hAnsi="Segoe UI" w:cs="Segoe UI"/>
+          <w:color w:val="1A1A1A"/>
+          <w:sz w:val="27"/>
+          <w:szCs w:val="27"/>
+        </w:rPr>
+        <w:t>nó</w:t>
+      </w:r>
+      <w:proofErr w:type="spellEnd"/>
+      <w:r>
+        <w:rPr>
+          <w:rFonts w:ascii="Segoe UI" w:eastAsia="Times New Roman" w:hAnsi="Segoe UI" w:cs="Segoe UI"/>
+          <w:color w:val="1A1A1A"/>
+          <w:sz w:val="27"/>
+          <w:szCs w:val="27"/>
+        </w:rPr>
+        <w:t xml:space="preserve"> </w:t>
+      </w:r>
+      <w:proofErr w:type="spellStart"/>
+      <w:r>
+        <w:rPr>
+          <w:rFonts w:ascii="Segoe UI" w:eastAsia="Times New Roman" w:hAnsi="Segoe UI" w:cs="Segoe UI"/>
+          <w:color w:val="1A1A1A"/>
+          <w:sz w:val="27"/>
+          <w:szCs w:val="27"/>
+        </w:rPr>
+        <w:t>và</w:t>
+      </w:r>
+      <w:proofErr w:type="spellEnd"/>
+      <w:r>
+        <w:rPr>
+          <w:rFonts w:ascii="Segoe UI" w:eastAsia="Times New Roman" w:hAnsi="Segoe UI" w:cs="Segoe UI"/>
+          <w:color w:val="1A1A1A"/>
+          <w:sz w:val="27"/>
+          <w:szCs w:val="27"/>
+        </w:rPr>
+        <w:t xml:space="preserve"> </w:t>
+      </w:r>
+      <w:proofErr w:type="spellStart"/>
+      <w:r>
+        <w:rPr>
+          <w:rFonts w:ascii="Segoe UI" w:eastAsia="Times New Roman" w:hAnsi="Segoe UI" w:cs="Segoe UI"/>
+          <w:color w:val="1A1A1A"/>
+          <w:sz w:val="27"/>
+          <w:szCs w:val="27"/>
+        </w:rPr>
+        <w:t>phải</w:t>
+      </w:r>
+      <w:proofErr w:type="spellEnd"/>
+      <w:r>
+        <w:rPr>
+          <w:rFonts w:ascii="Segoe UI" w:eastAsia="Times New Roman" w:hAnsi="Segoe UI" w:cs="Segoe UI"/>
+          <w:color w:val="1A1A1A"/>
+          <w:sz w:val="27"/>
+          <w:szCs w:val="27"/>
+        </w:rPr>
+        <w:t xml:space="preserve"> </w:t>
+      </w:r>
+      <w:proofErr w:type="spellStart"/>
+      <w:r>
+        <w:rPr>
+          <w:rFonts w:ascii="Segoe UI" w:eastAsia="Times New Roman" w:hAnsi="Segoe UI" w:cs="Segoe UI"/>
+          <w:color w:val="1A1A1A"/>
+          <w:sz w:val="27"/>
+          <w:szCs w:val="27"/>
+        </w:rPr>
+        <w:t>gọi</w:t>
+      </w:r>
+      <w:proofErr w:type="spellEnd"/>
+      <w:r>
+        <w:rPr>
+          <w:rFonts w:ascii="Segoe UI" w:eastAsia="Times New Roman" w:hAnsi="Segoe UI" w:cs="Segoe UI"/>
+          <w:color w:val="1A1A1A"/>
+          <w:sz w:val="27"/>
+          <w:szCs w:val="27"/>
+        </w:rPr>
+        <w:t xml:space="preserve"> </w:t>
+      </w:r>
+      <w:proofErr w:type="gramStart"/>
+      <w:r>
+        <w:rPr>
+          <w:rFonts w:ascii="Segoe UI" w:eastAsia="Times New Roman" w:hAnsi="Segoe UI" w:cs="Segoe UI"/>
+          <w:color w:val="1A1A1A"/>
+          <w:sz w:val="27"/>
+          <w:szCs w:val="27"/>
+        </w:rPr>
+        <w:t>super(</w:t>
+      </w:r>
+      <w:proofErr w:type="gramEnd"/>
+      <w:r>
+        <w:rPr>
+          <w:rFonts w:ascii="Segoe UI" w:eastAsia="Times New Roman" w:hAnsi="Segoe UI" w:cs="Segoe UI"/>
+          <w:color w:val="1A1A1A"/>
+          <w:sz w:val="27"/>
+          <w:szCs w:val="27"/>
+        </w:rPr>
+        <w:t xml:space="preserve">props) </w:t>
+      </w:r>
+      <w:proofErr w:type="spellStart"/>
+      <w:r>
+        <w:rPr>
+          <w:rFonts w:ascii="Segoe UI" w:eastAsia="Times New Roman" w:hAnsi="Segoe UI" w:cs="Segoe UI"/>
+          <w:color w:val="1A1A1A"/>
+          <w:sz w:val="27"/>
+          <w:szCs w:val="27"/>
+        </w:rPr>
+        <w:t>đầu</w:t>
+      </w:r>
+      <w:proofErr w:type="spellEnd"/>
+      <w:r>
+        <w:rPr>
+          <w:rFonts w:ascii="Segoe UI" w:eastAsia="Times New Roman" w:hAnsi="Segoe UI" w:cs="Segoe UI"/>
+          <w:color w:val="1A1A1A"/>
+          <w:sz w:val="27"/>
+          <w:szCs w:val="27"/>
+        </w:rPr>
+        <w:t xml:space="preserve"> </w:t>
+      </w:r>
+      <w:proofErr w:type="spellStart"/>
+      <w:r>
+        <w:rPr>
+          <w:rFonts w:ascii="Segoe UI" w:eastAsia="Times New Roman" w:hAnsi="Segoe UI" w:cs="Segoe UI"/>
+          <w:color w:val="1A1A1A"/>
+          <w:sz w:val="27"/>
+          <w:szCs w:val="27"/>
+        </w:rPr>
+        <w:t>tiên</w:t>
+      </w:r>
+      <w:proofErr w:type="spellEnd"/>
+      <w:r>
+        <w:rPr>
+          <w:rFonts w:ascii="Segoe UI" w:eastAsia="Times New Roman" w:hAnsi="Segoe UI" w:cs="Segoe UI"/>
+          <w:color w:val="1A1A1A"/>
+          <w:sz w:val="27"/>
+          <w:szCs w:val="27"/>
+        </w:rPr>
+        <w:t>.</w:t>
+      </w:r>
+    </w:p>
+    <w:p>
+      <w:pPr>
+        <w:pStyle w:val="ListParagraph"/>
+        <w:spacing w:after="0" w:line="240" w:lineRule="auto"/>
+        <w:ind w:left="1656"/>
+        <w:rPr>
+          <w:rFonts w:ascii="Segoe UI" w:eastAsia="Times New Roman" w:hAnsi="Segoe UI" w:cs="Segoe UI"/>
+          <w:color w:val="1A1A1A"/>
+          <w:sz w:val="27"/>
+          <w:szCs w:val="27"/>
+        </w:rPr>
+      </w:pPr>
+      <w:proofErr w:type="spellStart"/>
+      <w:r>
+        <w:rPr>
+          <w:rFonts w:ascii="Segoe UI" w:eastAsia="Times New Roman" w:hAnsi="Segoe UI" w:cs="Segoe UI"/>
+          <w:color w:val="1A1A1A"/>
+          <w:sz w:val="27"/>
+          <w:szCs w:val="27"/>
+        </w:rPr>
+        <w:t>Nếu</w:t>
+      </w:r>
+      <w:proofErr w:type="spellEnd"/>
+      <w:r>
+        <w:rPr>
+          <w:rFonts w:ascii="Segoe UI" w:eastAsia="Times New Roman" w:hAnsi="Segoe UI" w:cs="Segoe UI"/>
+          <w:color w:val="1A1A1A"/>
+          <w:sz w:val="27"/>
+          <w:szCs w:val="27"/>
+        </w:rPr>
+        <w:t xml:space="preserve"> </w:t>
+      </w:r>
+      <w:proofErr w:type="spellStart"/>
+      <w:r>
+        <w:rPr>
+          <w:rFonts w:ascii="Segoe UI" w:eastAsia="Times New Roman" w:hAnsi="Segoe UI" w:cs="Segoe UI"/>
+          <w:color w:val="1A1A1A"/>
+          <w:sz w:val="27"/>
+          <w:szCs w:val="27"/>
+        </w:rPr>
+        <w:t>không</w:t>
+      </w:r>
+      <w:proofErr w:type="spellEnd"/>
+      <w:r>
+        <w:rPr>
+          <w:rFonts w:ascii="Segoe UI" w:eastAsia="Times New Roman" w:hAnsi="Segoe UI" w:cs="Segoe UI"/>
+          <w:color w:val="1A1A1A"/>
+          <w:sz w:val="27"/>
+          <w:szCs w:val="27"/>
+        </w:rPr>
+        <w:t xml:space="preserve"> </w:t>
+      </w:r>
+      <w:proofErr w:type="spellStart"/>
+      <w:r>
+        <w:rPr>
+          <w:rFonts w:ascii="Segoe UI" w:eastAsia="Times New Roman" w:hAnsi="Segoe UI" w:cs="Segoe UI"/>
+          <w:color w:val="1A1A1A"/>
+          <w:sz w:val="27"/>
+          <w:szCs w:val="27"/>
+        </w:rPr>
+        <w:t>làm</w:t>
+      </w:r>
+      <w:proofErr w:type="spellEnd"/>
+      <w:r>
+        <w:rPr>
+          <w:rFonts w:ascii="Segoe UI" w:eastAsia="Times New Roman" w:hAnsi="Segoe UI" w:cs="Segoe UI"/>
+          <w:color w:val="1A1A1A"/>
+          <w:sz w:val="27"/>
+          <w:szCs w:val="27"/>
+        </w:rPr>
+        <w:t xml:space="preserve"> </w:t>
+      </w:r>
+      <w:proofErr w:type="spellStart"/>
+      <w:r>
+        <w:rPr>
+          <w:rFonts w:ascii="Segoe UI" w:eastAsia="Times New Roman" w:hAnsi="Segoe UI" w:cs="Segoe UI"/>
+          <w:color w:val="1A1A1A"/>
+          <w:sz w:val="27"/>
+          <w:szCs w:val="27"/>
+        </w:rPr>
+        <w:t>gì</w:t>
+      </w:r>
+      <w:proofErr w:type="spellEnd"/>
+      <w:r>
+        <w:rPr>
+          <w:rFonts w:ascii="Segoe UI" w:eastAsia="Times New Roman" w:hAnsi="Segoe UI" w:cs="Segoe UI"/>
+          <w:color w:val="1A1A1A"/>
+          <w:sz w:val="27"/>
+          <w:szCs w:val="27"/>
+        </w:rPr>
+        <w:t xml:space="preserve"> </w:t>
+      </w:r>
+      <w:proofErr w:type="spellStart"/>
+      <w:r>
+        <w:rPr>
+          <w:rFonts w:ascii="Segoe UI" w:eastAsia="Times New Roman" w:hAnsi="Segoe UI" w:cs="Segoe UI"/>
+          <w:color w:val="1A1A1A"/>
+          <w:sz w:val="27"/>
+          <w:szCs w:val="27"/>
+        </w:rPr>
+        <w:t>thì</w:t>
+      </w:r>
+      <w:proofErr w:type="spellEnd"/>
+      <w:r>
+        <w:rPr>
+          <w:rFonts w:ascii="Segoe UI" w:eastAsia="Times New Roman" w:hAnsi="Segoe UI" w:cs="Segoe UI"/>
+          <w:color w:val="1A1A1A"/>
+          <w:sz w:val="27"/>
+          <w:szCs w:val="27"/>
+        </w:rPr>
+        <w:t xml:space="preserve"> </w:t>
+      </w:r>
+      <w:proofErr w:type="spellStart"/>
+      <w:r>
+        <w:rPr>
+          <w:rFonts w:ascii="Segoe UI" w:eastAsia="Times New Roman" w:hAnsi="Segoe UI" w:cs="Segoe UI"/>
+          <w:color w:val="1A1A1A"/>
+          <w:sz w:val="27"/>
+          <w:szCs w:val="27"/>
+        </w:rPr>
+        <w:t>không</w:t>
+      </w:r>
+      <w:proofErr w:type="spellEnd"/>
+      <w:r>
+        <w:rPr>
+          <w:rFonts w:ascii="Segoe UI" w:eastAsia="Times New Roman" w:hAnsi="Segoe UI" w:cs="Segoe UI"/>
+          <w:color w:val="1A1A1A"/>
+          <w:sz w:val="27"/>
+          <w:szCs w:val="27"/>
+        </w:rPr>
+        <w:t xml:space="preserve"> </w:t>
+      </w:r>
+      <w:proofErr w:type="spellStart"/>
+      <w:r>
+        <w:rPr>
+          <w:rFonts w:ascii="Segoe UI" w:eastAsia="Times New Roman" w:hAnsi="Segoe UI" w:cs="Segoe UI"/>
+          <w:color w:val="1A1A1A"/>
+          <w:sz w:val="27"/>
+          <w:szCs w:val="27"/>
+        </w:rPr>
+        <w:t>phải</w:t>
+      </w:r>
+      <w:proofErr w:type="spellEnd"/>
+      <w:r>
+        <w:rPr>
+          <w:rFonts w:ascii="Segoe UI" w:eastAsia="Times New Roman" w:hAnsi="Segoe UI" w:cs="Segoe UI"/>
+          <w:color w:val="1A1A1A"/>
+          <w:sz w:val="27"/>
+          <w:szCs w:val="27"/>
+        </w:rPr>
+        <w:t xml:space="preserve"> </w:t>
+      </w:r>
+      <w:proofErr w:type="spellStart"/>
+      <w:r>
+        <w:rPr>
+          <w:rFonts w:ascii="Segoe UI" w:eastAsia="Times New Roman" w:hAnsi="Segoe UI" w:cs="Segoe UI"/>
+          <w:color w:val="1A1A1A"/>
+          <w:sz w:val="27"/>
+          <w:szCs w:val="27"/>
+        </w:rPr>
+        <w:t>cài</w:t>
+      </w:r>
+      <w:proofErr w:type="spellEnd"/>
+      <w:r>
+        <w:rPr>
+          <w:rFonts w:ascii="Segoe UI" w:eastAsia="Times New Roman" w:hAnsi="Segoe UI" w:cs="Segoe UI"/>
+          <w:color w:val="1A1A1A"/>
+          <w:sz w:val="27"/>
+          <w:szCs w:val="27"/>
+        </w:rPr>
+        <w:t xml:space="preserve"> </w:t>
+      </w:r>
+      <w:proofErr w:type="spellStart"/>
+      <w:r>
+        <w:rPr>
+          <w:rFonts w:ascii="Segoe UI" w:eastAsia="Times New Roman" w:hAnsi="Segoe UI" w:cs="Segoe UI"/>
+          <w:color w:val="1A1A1A"/>
+          <w:sz w:val="27"/>
+          <w:szCs w:val="27"/>
+        </w:rPr>
+        <w:t>đặt</w:t>
+      </w:r>
+      <w:proofErr w:type="spellEnd"/>
+      <w:r>
+        <w:rPr>
+          <w:rFonts w:ascii="Segoe UI" w:eastAsia="Times New Roman" w:hAnsi="Segoe UI" w:cs="Segoe UI"/>
+          <w:color w:val="1A1A1A"/>
+          <w:sz w:val="27"/>
+          <w:szCs w:val="27"/>
+        </w:rPr>
+        <w:t xml:space="preserve"> </w:t>
+      </w:r>
+      <w:proofErr w:type="spellStart"/>
+      <w:r>
+        <w:rPr>
+          <w:rFonts w:ascii="Segoe UI" w:eastAsia="Times New Roman" w:hAnsi="Segoe UI" w:cs="Segoe UI"/>
+          <w:color w:val="1A1A1A"/>
+          <w:sz w:val="27"/>
+          <w:szCs w:val="27"/>
+        </w:rPr>
+        <w:t>hàm</w:t>
+      </w:r>
+      <w:proofErr w:type="spellEnd"/>
+      <w:r>
+        <w:rPr>
+          <w:rFonts w:ascii="Segoe UI" w:eastAsia="Times New Roman" w:hAnsi="Segoe UI" w:cs="Segoe UI"/>
+          <w:color w:val="1A1A1A"/>
+          <w:sz w:val="27"/>
+          <w:szCs w:val="27"/>
+        </w:rPr>
+        <w:t xml:space="preserve"> </w:t>
+      </w:r>
+      <w:proofErr w:type="spellStart"/>
+      <w:r>
+        <w:rPr>
+          <w:rFonts w:ascii="Segoe UI" w:eastAsia="Times New Roman" w:hAnsi="Segoe UI" w:cs="Segoe UI"/>
+          <w:color w:val="1A1A1A"/>
+          <w:sz w:val="27"/>
+          <w:szCs w:val="27"/>
+        </w:rPr>
+        <w:t>này</w:t>
+      </w:r>
+      <w:proofErr w:type="spellEnd"/>
+      <w:r>
+        <w:rPr>
+          <w:rFonts w:ascii="Segoe UI" w:eastAsia="Times New Roman" w:hAnsi="Segoe UI" w:cs="Segoe UI"/>
+          <w:color w:val="1A1A1A"/>
+          <w:sz w:val="27"/>
+          <w:szCs w:val="27"/>
+        </w:rPr>
+        <w:t>.</w:t>
+      </w:r>
+    </w:p>
+    <w:p>
+      <w:pPr>
+        <w:spacing w:after="0" w:line="240" w:lineRule="auto"/>
+        <w:rPr>
+          <w:rFonts w:ascii="Segoe UI" w:eastAsia="Times New Roman" w:hAnsi="Segoe UI" w:cs="Segoe UI"/>
+          <w:color w:val="1A1A1A"/>
+          <w:sz w:val="27"/>
+          <w:szCs w:val="27"/>
+        </w:rPr>
+      </w:pPr>
+    </w:p>
+    <w:p>
+      <w:pPr>
+        <w:spacing w:after="0" w:line="240" w:lineRule="auto"/>
+        <w:ind w:left="1296"/>
+        <w:rPr>
+          <w:rFonts w:ascii="Segoe UI" w:eastAsia="Times New Roman" w:hAnsi="Segoe UI" w:cs="Segoe UI"/>
+          <w:color w:val="1A1A1A"/>
+          <w:sz w:val="27"/>
+          <w:szCs w:val="27"/>
+        </w:rPr>
+      </w:pPr>
+    </w:p>
+    <w:p>
+      <w:pPr>
+        <w:spacing w:after="0" w:line="240" w:lineRule="auto"/>
+        <w:ind w:left="1296"/>
+        <w:rPr>
+          <w:rFonts w:ascii="Segoe UI" w:eastAsia="Times New Roman" w:hAnsi="Segoe UI" w:cs="Segoe UI"/>
+          <w:color w:val="1A1A1A"/>
+          <w:sz w:val="27"/>
+          <w:szCs w:val="27"/>
+        </w:rPr>
+      </w:pPr>
+    </w:p>
+    <w:p>
+      <w:pPr>
+        <w:pStyle w:val="ListParagraph"/>
+        <w:spacing w:after="0" w:line="240" w:lineRule="auto"/>
+        <w:ind w:left="936"/>
+        <w:rPr>
+          <w:rFonts w:ascii="Segoe UI" w:eastAsia="Times New Roman" w:hAnsi="Segoe UI" w:cs="Segoe UI"/>
+          <w:color w:val="1A1A1A"/>
+          <w:sz w:val="27"/>
+          <w:szCs w:val="27"/>
+        </w:rPr>
+      </w:pPr>
+      <w:r>
+        <w:rPr>
+          <w:rFonts w:ascii="Segoe UI" w:eastAsia="Times New Roman" w:hAnsi="Segoe UI" w:cs="Segoe UI"/>
+          <w:b/>
+          <w:color w:val="1A1A1A"/>
+          <w:sz w:val="27"/>
+          <w:szCs w:val="27"/>
+          <w:u w:val="single"/>
+        </w:rPr>
+        <w:lastRenderedPageBreak/>
+        <w:t xml:space="preserve">Adding </w:t>
+      </w:r>
+      <w:proofErr w:type="spellStart"/>
+      <w:r>
+        <w:rPr>
+          <w:rFonts w:ascii="Segoe UI" w:eastAsia="Times New Roman" w:hAnsi="Segoe UI" w:cs="Segoe UI"/>
+          <w:b/>
+          <w:color w:val="1A1A1A"/>
+          <w:sz w:val="27"/>
+          <w:szCs w:val="27"/>
+          <w:u w:val="single"/>
+        </w:rPr>
+        <w:t>LifeCycle</w:t>
+      </w:r>
+      <w:proofErr w:type="spellEnd"/>
+      <w:r>
+        <w:rPr>
+          <w:rFonts w:ascii="Segoe UI" w:eastAsia="Times New Roman" w:hAnsi="Segoe UI" w:cs="Segoe UI"/>
+          <w:b/>
+          <w:color w:val="1A1A1A"/>
+          <w:sz w:val="27"/>
+          <w:szCs w:val="27"/>
+          <w:u w:val="single"/>
+        </w:rPr>
+        <w:t xml:space="preserve"> to a </w:t>
+      </w:r>
+      <w:proofErr w:type="gramStart"/>
+      <w:r>
+        <w:rPr>
+          <w:rFonts w:ascii="Segoe UI" w:eastAsia="Times New Roman" w:hAnsi="Segoe UI" w:cs="Segoe UI"/>
+          <w:b/>
+          <w:color w:val="1A1A1A"/>
+          <w:sz w:val="27"/>
+          <w:szCs w:val="27"/>
+          <w:u w:val="single"/>
+        </w:rPr>
+        <w:t>Class</w:t>
+      </w:r>
+      <w:r>
+        <w:rPr>
+          <w:rFonts w:ascii="Segoe UI" w:eastAsia="Times New Roman" w:hAnsi="Segoe UI" w:cs="Segoe UI"/>
+          <w:color w:val="1A1A1A"/>
+          <w:sz w:val="27"/>
+          <w:szCs w:val="27"/>
+        </w:rPr>
+        <w:t xml:space="preserve"> :</w:t>
+      </w:r>
+      <w:proofErr w:type="gramEnd"/>
+      <w:r>
+        <w:rPr>
+          <w:rFonts w:ascii="Segoe UI" w:eastAsia="Times New Roman" w:hAnsi="Segoe UI" w:cs="Segoe UI"/>
+          <w:color w:val="1A1A1A"/>
+          <w:sz w:val="27"/>
+          <w:szCs w:val="27"/>
+        </w:rPr>
+        <w:t xml:space="preserve"> </w:t>
+      </w:r>
+    </w:p>
+    <w:p>
+      <w:pPr>
+        <w:pStyle w:val="ListParagraph"/>
+        <w:spacing w:after="0" w:line="240" w:lineRule="auto"/>
+        <w:ind w:left="936"/>
+        <w:rPr>
+          <w:rFonts w:ascii="Segoe UI" w:eastAsia="Times New Roman" w:hAnsi="Segoe UI" w:cs="Segoe UI"/>
+          <w:color w:val="1A1A1A"/>
+          <w:sz w:val="27"/>
+          <w:szCs w:val="27"/>
+        </w:rPr>
+      </w:pPr>
+      <w:r>
+        <w:rPr>
+          <w:rFonts w:ascii="Segoe UI" w:eastAsia="Times New Roman" w:hAnsi="Segoe UI" w:cs="Segoe UI"/>
+          <w:color w:val="1A1A1A"/>
+          <w:sz w:val="27"/>
+          <w:szCs w:val="27"/>
+        </w:rPr>
+        <w:t>Mounting and unmounting</w:t>
+      </w:r>
+      <w:bookmarkStart w:id="0" w:name="_GoBack"/>
+      <w:bookmarkEnd w:id="0"/>
+    </w:p>
+    <w:p>
+      <w:pPr>
+        <w:spacing w:after="0" w:line="240" w:lineRule="auto"/>
+        <w:ind w:left="1296"/>
+        <w:rPr>
+          <w:rFonts w:ascii="Segoe UI" w:eastAsia="Times New Roman" w:hAnsi="Segoe UI" w:cs="Segoe UI"/>
+          <w:color w:val="1A1A1A"/>
+          <w:sz w:val="27"/>
+          <w:szCs w:val="27"/>
+        </w:rPr>
+      </w:pPr>
+    </w:p>
+    <w:p>
+      <w:pPr>
+        <w:spacing w:after="0" w:line="240" w:lineRule="auto"/>
+        <w:ind w:left="1296"/>
+        <w:rPr>
+          <w:rFonts w:ascii="Segoe UI" w:eastAsia="Times New Roman" w:hAnsi="Segoe UI" w:cs="Segoe UI"/>
+          <w:color w:val="1A1A1A"/>
+          <w:sz w:val="27"/>
+          <w:szCs w:val="27"/>
+        </w:rPr>
+      </w:pPr>
+    </w:p>
+    <w:p>
+      <w:pPr>
+        <w:pStyle w:val="ListParagraph"/>
+        <w:numPr>
+          <w:ilvl w:val="0"/>
+          <w:numId w:val="21"/>
+        </w:numPr>
+        <w:spacing w:after="0" w:line="240" w:lineRule="auto"/>
+        <w:rPr>
+          <w:rFonts w:ascii="Segoe UI" w:eastAsia="Times New Roman" w:hAnsi="Segoe UI" w:cs="Segoe UI"/>
+          <w:b/>
+          <w:color w:val="1A1A1A"/>
+          <w:sz w:val="27"/>
+          <w:szCs w:val="27"/>
+        </w:rPr>
+      </w:pPr>
+      <w:proofErr w:type="spellStart"/>
+      <w:r>
+        <w:rPr>
+          <w:rFonts w:ascii="Segoe UI" w:eastAsia="Times New Roman" w:hAnsi="Segoe UI" w:cs="Segoe UI"/>
+          <w:b/>
+          <w:color w:val="1A1A1A"/>
+          <w:sz w:val="27"/>
+          <w:szCs w:val="27"/>
+        </w:rPr>
+        <w:t>componentWillMount</w:t>
+      </w:r>
+      <w:proofErr w:type="spellEnd"/>
+      <w:r>
+        <w:rPr>
+          <w:rFonts w:ascii="Segoe UI" w:eastAsia="Times New Roman" w:hAnsi="Segoe UI" w:cs="Segoe UI"/>
+          <w:b/>
+          <w:color w:val="1A1A1A"/>
+          <w:sz w:val="27"/>
+          <w:szCs w:val="27"/>
+        </w:rPr>
+        <w:t>()</w:t>
+      </w:r>
+    </w:p>
+    <w:p>
+      <w:pPr>
+        <w:pStyle w:val="ListParagraph"/>
+        <w:spacing w:after="0" w:line="240" w:lineRule="auto"/>
+        <w:ind w:left="1656"/>
+        <w:rPr>
+          <w:rFonts w:ascii="Segoe UI" w:eastAsia="Times New Roman" w:hAnsi="Segoe UI" w:cs="Segoe UI"/>
+          <w:color w:val="1A1A1A"/>
+          <w:sz w:val="27"/>
+          <w:szCs w:val="27"/>
+        </w:rPr>
+      </w:pPr>
+      <w:proofErr w:type="spellStart"/>
+      <w:r>
+        <w:rPr>
+          <w:rFonts w:ascii="Segoe UI" w:eastAsia="Times New Roman" w:hAnsi="Segoe UI" w:cs="Segoe UI"/>
+          <w:color w:val="1A1A1A"/>
+          <w:sz w:val="27"/>
+          <w:szCs w:val="27"/>
+        </w:rPr>
+        <w:t>Được</w:t>
+      </w:r>
+      <w:proofErr w:type="spellEnd"/>
+      <w:r>
+        <w:rPr>
+          <w:rFonts w:ascii="Segoe UI" w:eastAsia="Times New Roman" w:hAnsi="Segoe UI" w:cs="Segoe UI"/>
+          <w:color w:val="1A1A1A"/>
+          <w:sz w:val="27"/>
+          <w:szCs w:val="27"/>
+        </w:rPr>
+        <w:t xml:space="preserve"> </w:t>
+      </w:r>
+      <w:proofErr w:type="spellStart"/>
+      <w:r>
+        <w:rPr>
+          <w:rFonts w:ascii="Segoe UI" w:eastAsia="Times New Roman" w:hAnsi="Segoe UI" w:cs="Segoe UI"/>
+          <w:color w:val="1A1A1A"/>
+          <w:sz w:val="27"/>
+          <w:szCs w:val="27"/>
+        </w:rPr>
+        <w:t>gọi</w:t>
+      </w:r>
+      <w:proofErr w:type="spellEnd"/>
+      <w:r>
+        <w:rPr>
+          <w:rFonts w:ascii="Segoe UI" w:eastAsia="Times New Roman" w:hAnsi="Segoe UI" w:cs="Segoe UI"/>
+          <w:color w:val="1A1A1A"/>
+          <w:sz w:val="27"/>
+          <w:szCs w:val="27"/>
+        </w:rPr>
+        <w:t xml:space="preserve"> </w:t>
+      </w:r>
+      <w:proofErr w:type="spellStart"/>
+      <w:r>
+        <w:rPr>
+          <w:rFonts w:ascii="Segoe UI" w:eastAsia="Times New Roman" w:hAnsi="Segoe UI" w:cs="Segoe UI"/>
+          <w:color w:val="1A1A1A"/>
+          <w:sz w:val="27"/>
+          <w:szCs w:val="27"/>
+        </w:rPr>
+        <w:t>trước</w:t>
+      </w:r>
+      <w:proofErr w:type="spellEnd"/>
+      <w:r>
+        <w:rPr>
+          <w:rFonts w:ascii="Segoe UI" w:eastAsia="Times New Roman" w:hAnsi="Segoe UI" w:cs="Segoe UI"/>
+          <w:color w:val="1A1A1A"/>
+          <w:sz w:val="27"/>
+          <w:szCs w:val="27"/>
+        </w:rPr>
+        <w:t xml:space="preserve"> </w:t>
+      </w:r>
+      <w:proofErr w:type="spellStart"/>
+      <w:r>
+        <w:rPr>
+          <w:rFonts w:ascii="Segoe UI" w:eastAsia="Times New Roman" w:hAnsi="Segoe UI" w:cs="Segoe UI"/>
+          <w:color w:val="1A1A1A"/>
+          <w:sz w:val="27"/>
+          <w:szCs w:val="27"/>
+        </w:rPr>
+        <w:t>khi</w:t>
+      </w:r>
+      <w:proofErr w:type="spellEnd"/>
+      <w:r>
+        <w:rPr>
+          <w:rFonts w:ascii="Segoe UI" w:eastAsia="Times New Roman" w:hAnsi="Segoe UI" w:cs="Segoe UI"/>
+          <w:color w:val="1A1A1A"/>
+          <w:sz w:val="27"/>
+          <w:szCs w:val="27"/>
+        </w:rPr>
+        <w:t xml:space="preserve"> </w:t>
+      </w:r>
+      <w:proofErr w:type="gramStart"/>
+      <w:r>
+        <w:rPr>
+          <w:rFonts w:ascii="Segoe UI" w:eastAsia="Times New Roman" w:hAnsi="Segoe UI" w:cs="Segoe UI"/>
+          <w:color w:val="1A1A1A"/>
+          <w:sz w:val="27"/>
+          <w:szCs w:val="27"/>
+        </w:rPr>
+        <w:t>render(</w:t>
+      </w:r>
+      <w:proofErr w:type="gramEnd"/>
+      <w:r>
+        <w:rPr>
+          <w:rFonts w:ascii="Segoe UI" w:eastAsia="Times New Roman" w:hAnsi="Segoe UI" w:cs="Segoe UI"/>
+          <w:color w:val="1A1A1A"/>
+          <w:sz w:val="27"/>
+          <w:szCs w:val="27"/>
+        </w:rPr>
+        <w:t>).</w:t>
+      </w:r>
+    </w:p>
+    <w:p>
+      <w:pPr>
+        <w:pStyle w:val="ListParagraph"/>
+        <w:spacing w:after="0" w:line="240" w:lineRule="auto"/>
+        <w:ind w:left="1656"/>
+        <w:rPr>
+          <w:rFonts w:ascii="Segoe UI" w:eastAsia="Times New Roman" w:hAnsi="Segoe UI" w:cs="Segoe UI"/>
+          <w:color w:val="1A1A1A"/>
+          <w:sz w:val="27"/>
+          <w:szCs w:val="27"/>
+        </w:rPr>
+      </w:pPr>
+      <w:proofErr w:type="spellStart"/>
+      <w:r>
+        <w:rPr>
+          <w:rFonts w:ascii="Segoe UI" w:eastAsia="Times New Roman" w:hAnsi="Segoe UI" w:cs="Segoe UI"/>
+          <w:color w:val="1A1A1A"/>
+          <w:sz w:val="27"/>
+          <w:szCs w:val="27"/>
+        </w:rPr>
+        <w:t>Dùng</w:t>
+      </w:r>
+      <w:proofErr w:type="spellEnd"/>
+      <w:r>
+        <w:rPr>
+          <w:rFonts w:ascii="Segoe UI" w:eastAsia="Times New Roman" w:hAnsi="Segoe UI" w:cs="Segoe UI"/>
+          <w:color w:val="1A1A1A"/>
+          <w:sz w:val="27"/>
+          <w:szCs w:val="27"/>
+        </w:rPr>
+        <w:t xml:space="preserve"> </w:t>
+      </w:r>
+      <w:proofErr w:type="spellStart"/>
+      <w:r>
+        <w:rPr>
+          <w:rFonts w:ascii="Segoe UI" w:eastAsia="Times New Roman" w:hAnsi="Segoe UI" w:cs="Segoe UI"/>
+          <w:color w:val="1A1A1A"/>
+          <w:sz w:val="27"/>
+          <w:szCs w:val="27"/>
+        </w:rPr>
+        <w:t>để</w:t>
+      </w:r>
+      <w:proofErr w:type="spellEnd"/>
+      <w:r>
+        <w:rPr>
+          <w:rFonts w:ascii="Segoe UI" w:eastAsia="Times New Roman" w:hAnsi="Segoe UI" w:cs="Segoe UI"/>
+          <w:color w:val="1A1A1A"/>
+          <w:sz w:val="27"/>
+          <w:szCs w:val="27"/>
+        </w:rPr>
+        <w:t xml:space="preserve"> </w:t>
+      </w:r>
+      <w:proofErr w:type="spellStart"/>
+      <w:r>
+        <w:rPr>
+          <w:rFonts w:ascii="Segoe UI" w:eastAsia="Times New Roman" w:hAnsi="Segoe UI" w:cs="Segoe UI"/>
+          <w:color w:val="1A1A1A"/>
+          <w:sz w:val="27"/>
+          <w:szCs w:val="27"/>
+        </w:rPr>
+        <w:t>đăng</w:t>
+      </w:r>
+      <w:proofErr w:type="spellEnd"/>
+      <w:r>
+        <w:rPr>
+          <w:rFonts w:ascii="Segoe UI" w:eastAsia="Times New Roman" w:hAnsi="Segoe UI" w:cs="Segoe UI"/>
+          <w:color w:val="1A1A1A"/>
+          <w:sz w:val="27"/>
+          <w:szCs w:val="27"/>
+        </w:rPr>
+        <w:t xml:space="preserve"> </w:t>
+      </w:r>
+      <w:proofErr w:type="spellStart"/>
+      <w:r>
+        <w:rPr>
+          <w:rFonts w:ascii="Segoe UI" w:eastAsia="Times New Roman" w:hAnsi="Segoe UI" w:cs="Segoe UI"/>
+          <w:color w:val="1A1A1A"/>
+          <w:sz w:val="27"/>
+          <w:szCs w:val="27"/>
+        </w:rPr>
+        <w:t>ký</w:t>
+      </w:r>
+      <w:proofErr w:type="spellEnd"/>
+      <w:r>
+        <w:rPr>
+          <w:rFonts w:ascii="Segoe UI" w:eastAsia="Times New Roman" w:hAnsi="Segoe UI" w:cs="Segoe UI"/>
+          <w:color w:val="1A1A1A"/>
+          <w:sz w:val="27"/>
+          <w:szCs w:val="27"/>
+        </w:rPr>
+        <w:t xml:space="preserve"> </w:t>
+      </w:r>
+      <w:proofErr w:type="spellStart"/>
+      <w:r>
+        <w:rPr>
+          <w:rFonts w:ascii="Segoe UI" w:eastAsia="Times New Roman" w:hAnsi="Segoe UI" w:cs="Segoe UI"/>
+          <w:color w:val="1A1A1A"/>
+          <w:sz w:val="27"/>
+          <w:szCs w:val="27"/>
+        </w:rPr>
+        <w:t>các</w:t>
+      </w:r>
+      <w:proofErr w:type="spellEnd"/>
+      <w:r>
+        <w:rPr>
+          <w:rFonts w:ascii="Segoe UI" w:eastAsia="Times New Roman" w:hAnsi="Segoe UI" w:cs="Segoe UI"/>
+          <w:color w:val="1A1A1A"/>
+          <w:sz w:val="27"/>
+          <w:szCs w:val="27"/>
+        </w:rPr>
+        <w:t xml:space="preserve"> </w:t>
+      </w:r>
+      <w:proofErr w:type="spellStart"/>
+      <w:r>
+        <w:rPr>
+          <w:rFonts w:ascii="Segoe UI" w:eastAsia="Times New Roman" w:hAnsi="Segoe UI" w:cs="Segoe UI"/>
+          <w:color w:val="1A1A1A"/>
+          <w:sz w:val="27"/>
+          <w:szCs w:val="27"/>
+        </w:rPr>
+        <w:t>sự</w:t>
+      </w:r>
+      <w:proofErr w:type="spellEnd"/>
+      <w:r>
+        <w:rPr>
+          <w:rFonts w:ascii="Segoe UI" w:eastAsia="Times New Roman" w:hAnsi="Segoe UI" w:cs="Segoe UI"/>
+          <w:color w:val="1A1A1A"/>
+          <w:sz w:val="27"/>
+          <w:szCs w:val="27"/>
+        </w:rPr>
+        <w:t xml:space="preserve"> </w:t>
+      </w:r>
+      <w:proofErr w:type="spellStart"/>
+      <w:r>
+        <w:rPr>
+          <w:rFonts w:ascii="Segoe UI" w:eastAsia="Times New Roman" w:hAnsi="Segoe UI" w:cs="Segoe UI"/>
+          <w:color w:val="1A1A1A"/>
+          <w:sz w:val="27"/>
+          <w:szCs w:val="27"/>
+        </w:rPr>
+        <w:t>kiện</w:t>
+      </w:r>
+      <w:proofErr w:type="spellEnd"/>
+      <w:r>
+        <w:rPr>
+          <w:rFonts w:ascii="Segoe UI" w:eastAsia="Times New Roman" w:hAnsi="Segoe UI" w:cs="Segoe UI"/>
+          <w:color w:val="1A1A1A"/>
+          <w:sz w:val="27"/>
+          <w:szCs w:val="27"/>
+        </w:rPr>
+        <w:t xml:space="preserve"> </w:t>
+      </w:r>
+      <w:proofErr w:type="spellStart"/>
+      <w:r>
+        <w:rPr>
+          <w:rFonts w:ascii="Segoe UI" w:eastAsia="Times New Roman" w:hAnsi="Segoe UI" w:cs="Segoe UI"/>
+          <w:color w:val="1A1A1A"/>
+          <w:sz w:val="27"/>
+          <w:szCs w:val="27"/>
+        </w:rPr>
+        <w:t>toàn</w:t>
+      </w:r>
+      <w:proofErr w:type="spellEnd"/>
+      <w:r>
+        <w:rPr>
+          <w:rFonts w:ascii="Segoe UI" w:eastAsia="Times New Roman" w:hAnsi="Segoe UI" w:cs="Segoe UI"/>
+          <w:color w:val="1A1A1A"/>
+          <w:sz w:val="27"/>
+          <w:szCs w:val="27"/>
+        </w:rPr>
+        <w:t xml:space="preserve"> </w:t>
+      </w:r>
+      <w:proofErr w:type="spellStart"/>
+      <w:r>
+        <w:rPr>
+          <w:rFonts w:ascii="Segoe UI" w:eastAsia="Times New Roman" w:hAnsi="Segoe UI" w:cs="Segoe UI"/>
+          <w:color w:val="1A1A1A"/>
+          <w:sz w:val="27"/>
+          <w:szCs w:val="27"/>
+        </w:rPr>
+        <w:t>cục</w:t>
+      </w:r>
+      <w:proofErr w:type="spellEnd"/>
+      <w:r>
+        <w:rPr>
+          <w:rFonts w:ascii="Segoe UI" w:eastAsia="Times New Roman" w:hAnsi="Segoe UI" w:cs="Segoe UI"/>
+          <w:color w:val="1A1A1A"/>
+          <w:sz w:val="27"/>
+          <w:szCs w:val="27"/>
+        </w:rPr>
+        <w:t>.</w:t>
+      </w:r>
+    </w:p>
+    <w:p>
+      <w:pPr>
+        <w:pStyle w:val="ListParagraph"/>
+        <w:spacing w:after="0" w:line="240" w:lineRule="auto"/>
+        <w:ind w:left="1656"/>
+        <w:rPr>
+          <w:rFonts w:ascii="Segoe UI" w:eastAsia="Times New Roman" w:hAnsi="Segoe UI" w:cs="Segoe UI"/>
+          <w:color w:val="1A1A1A"/>
+          <w:sz w:val="27"/>
+          <w:szCs w:val="27"/>
+        </w:rPr>
+      </w:pPr>
+      <w:proofErr w:type="spellStart"/>
+      <w:r>
+        <w:rPr>
+          <w:rFonts w:ascii="Segoe UI" w:eastAsia="Times New Roman" w:hAnsi="Segoe UI" w:cs="Segoe UI"/>
+          <w:color w:val="1A1A1A"/>
+          <w:sz w:val="27"/>
+          <w:szCs w:val="27"/>
+        </w:rPr>
+        <w:t>Dựa</w:t>
+      </w:r>
+      <w:proofErr w:type="spellEnd"/>
+      <w:r>
+        <w:rPr>
+          <w:rFonts w:ascii="Segoe UI" w:eastAsia="Times New Roman" w:hAnsi="Segoe UI" w:cs="Segoe UI"/>
+          <w:color w:val="1A1A1A"/>
+          <w:sz w:val="27"/>
+          <w:szCs w:val="27"/>
+        </w:rPr>
+        <w:t xml:space="preserve"> </w:t>
+      </w:r>
+      <w:proofErr w:type="spellStart"/>
+      <w:r>
+        <w:rPr>
+          <w:rFonts w:ascii="Segoe UI" w:eastAsia="Times New Roman" w:hAnsi="Segoe UI" w:cs="Segoe UI"/>
+          <w:color w:val="1A1A1A"/>
+          <w:sz w:val="27"/>
+          <w:szCs w:val="27"/>
+        </w:rPr>
+        <w:t>vào</w:t>
+      </w:r>
+      <w:proofErr w:type="spellEnd"/>
+      <w:r>
+        <w:rPr>
+          <w:rFonts w:ascii="Segoe UI" w:eastAsia="Times New Roman" w:hAnsi="Segoe UI" w:cs="Segoe UI"/>
+          <w:color w:val="1A1A1A"/>
+          <w:sz w:val="27"/>
+          <w:szCs w:val="27"/>
+        </w:rPr>
+        <w:t xml:space="preserve"> </w:t>
+      </w:r>
+      <w:proofErr w:type="spellStart"/>
+      <w:r>
+        <w:rPr>
+          <w:rFonts w:ascii="Segoe UI" w:eastAsia="Times New Roman" w:hAnsi="Segoe UI" w:cs="Segoe UI"/>
+          <w:color w:val="1A1A1A"/>
+          <w:sz w:val="27"/>
+          <w:szCs w:val="27"/>
+        </w:rPr>
+        <w:t>các</w:t>
+      </w:r>
+      <w:proofErr w:type="spellEnd"/>
+      <w:r>
+        <w:rPr>
+          <w:rFonts w:ascii="Segoe UI" w:eastAsia="Times New Roman" w:hAnsi="Segoe UI" w:cs="Segoe UI"/>
+          <w:color w:val="1A1A1A"/>
+          <w:sz w:val="27"/>
+          <w:szCs w:val="27"/>
+        </w:rPr>
+        <w:t xml:space="preserve"> props </w:t>
+      </w:r>
+      <w:proofErr w:type="spellStart"/>
+      <w:r>
+        <w:rPr>
+          <w:rFonts w:ascii="Segoe UI" w:eastAsia="Times New Roman" w:hAnsi="Segoe UI" w:cs="Segoe UI"/>
+          <w:color w:val="1A1A1A"/>
+          <w:sz w:val="27"/>
+          <w:szCs w:val="27"/>
+        </w:rPr>
+        <w:t>để</w:t>
+      </w:r>
+      <w:proofErr w:type="spellEnd"/>
+      <w:r>
+        <w:rPr>
+          <w:rFonts w:ascii="Segoe UI" w:eastAsia="Times New Roman" w:hAnsi="Segoe UI" w:cs="Segoe UI"/>
+          <w:color w:val="1A1A1A"/>
+          <w:sz w:val="27"/>
+          <w:szCs w:val="27"/>
+        </w:rPr>
+        <w:t xml:space="preserve"> </w:t>
+      </w:r>
+      <w:proofErr w:type="spellStart"/>
+      <w:r>
+        <w:rPr>
+          <w:rFonts w:ascii="Segoe UI" w:eastAsia="Times New Roman" w:hAnsi="Segoe UI" w:cs="Segoe UI"/>
+          <w:color w:val="1A1A1A"/>
+          <w:sz w:val="27"/>
+          <w:szCs w:val="27"/>
+        </w:rPr>
+        <w:t>tính</w:t>
+      </w:r>
+      <w:proofErr w:type="spellEnd"/>
+      <w:r>
+        <w:rPr>
+          <w:rFonts w:ascii="Segoe UI" w:eastAsia="Times New Roman" w:hAnsi="Segoe UI" w:cs="Segoe UI"/>
+          <w:color w:val="1A1A1A"/>
+          <w:sz w:val="27"/>
+          <w:szCs w:val="27"/>
+        </w:rPr>
+        <w:t xml:space="preserve"> </w:t>
+      </w:r>
+      <w:proofErr w:type="spellStart"/>
+      <w:r>
+        <w:rPr>
+          <w:rFonts w:ascii="Segoe UI" w:eastAsia="Times New Roman" w:hAnsi="Segoe UI" w:cs="Segoe UI"/>
+          <w:color w:val="1A1A1A"/>
+          <w:sz w:val="27"/>
+          <w:szCs w:val="27"/>
+        </w:rPr>
+        <w:t>toán</w:t>
+      </w:r>
+      <w:proofErr w:type="spellEnd"/>
+      <w:r>
+        <w:rPr>
+          <w:rFonts w:ascii="Segoe UI" w:eastAsia="Times New Roman" w:hAnsi="Segoe UI" w:cs="Segoe UI"/>
+          <w:color w:val="1A1A1A"/>
+          <w:sz w:val="27"/>
+          <w:szCs w:val="27"/>
+        </w:rPr>
+        <w:t xml:space="preserve"> </w:t>
+      </w:r>
+      <w:proofErr w:type="spellStart"/>
+      <w:r>
+        <w:rPr>
+          <w:rFonts w:ascii="Segoe UI" w:eastAsia="Times New Roman" w:hAnsi="Segoe UI" w:cs="Segoe UI"/>
+          <w:color w:val="1A1A1A"/>
+          <w:sz w:val="27"/>
+          <w:szCs w:val="27"/>
+        </w:rPr>
+        <w:t>và</w:t>
+      </w:r>
+      <w:proofErr w:type="spellEnd"/>
+      <w:r>
+        <w:rPr>
+          <w:rFonts w:ascii="Segoe UI" w:eastAsia="Times New Roman" w:hAnsi="Segoe UI" w:cs="Segoe UI"/>
+          <w:color w:val="1A1A1A"/>
+          <w:sz w:val="27"/>
+          <w:szCs w:val="27"/>
+        </w:rPr>
+        <w:t xml:space="preserve"> set </w:t>
+      </w:r>
+      <w:proofErr w:type="spellStart"/>
+      <w:r>
+        <w:rPr>
+          <w:rFonts w:ascii="Segoe UI" w:eastAsia="Times New Roman" w:hAnsi="Segoe UI" w:cs="Segoe UI"/>
+          <w:color w:val="1A1A1A"/>
+          <w:sz w:val="27"/>
+          <w:szCs w:val="27"/>
+        </w:rPr>
+        <w:t>lại</w:t>
+      </w:r>
+      <w:proofErr w:type="spellEnd"/>
+      <w:r>
+        <w:rPr>
+          <w:rFonts w:ascii="Segoe UI" w:eastAsia="Times New Roman" w:hAnsi="Segoe UI" w:cs="Segoe UI"/>
+          <w:color w:val="1A1A1A"/>
+          <w:sz w:val="27"/>
+          <w:szCs w:val="27"/>
+        </w:rPr>
+        <w:t xml:space="preserve"> state</w:t>
+      </w:r>
+    </w:p>
+    <w:p>
+      <w:pPr>
+        <w:pStyle w:val="ListParagraph"/>
+        <w:spacing w:after="0" w:line="240" w:lineRule="auto"/>
+        <w:ind w:left="936"/>
+        <w:rPr>
+          <w:rFonts w:ascii="Segoe UI" w:eastAsia="Times New Roman" w:hAnsi="Segoe UI" w:cs="Segoe UI"/>
+          <w:b/>
+          <w:color w:val="1A1A1A"/>
+          <w:sz w:val="27"/>
+          <w:szCs w:val="27"/>
+        </w:rPr>
+      </w:pPr>
+    </w:p>
+    <w:p>
+      <w:pPr>
+        <w:pStyle w:val="ListParagraph"/>
+        <w:numPr>
+          <w:ilvl w:val="0"/>
+          <w:numId w:val="21"/>
+        </w:numPr>
+        <w:spacing w:after="0" w:line="240" w:lineRule="auto"/>
+        <w:rPr>
+          <w:rFonts w:ascii="Segoe UI" w:eastAsia="Times New Roman" w:hAnsi="Segoe UI" w:cs="Segoe UI"/>
+          <w:b/>
+          <w:color w:val="1A1A1A"/>
+          <w:sz w:val="27"/>
+          <w:szCs w:val="27"/>
+        </w:rPr>
+      </w:pPr>
+      <w:r>
+        <w:rPr>
+          <w:rFonts w:ascii="Segoe UI" w:eastAsia="Times New Roman" w:hAnsi="Segoe UI" w:cs="Segoe UI"/>
+          <w:b/>
+          <w:color w:val="1A1A1A"/>
+          <w:sz w:val="27"/>
+          <w:szCs w:val="27"/>
+        </w:rPr>
+        <w:t>render()</w:t>
+      </w:r>
+    </w:p>
+    <w:p>
+      <w:pPr>
+        <w:pStyle w:val="ListParagraph"/>
+        <w:numPr>
+          <w:ilvl w:val="0"/>
+          <w:numId w:val="21"/>
+        </w:numPr>
+        <w:spacing w:after="0" w:line="240" w:lineRule="auto"/>
+        <w:rPr>
+          <w:rFonts w:ascii="Segoe UI" w:eastAsia="Times New Roman" w:hAnsi="Segoe UI" w:cs="Segoe UI"/>
+          <w:b/>
+          <w:color w:val="1A1A1A"/>
+          <w:sz w:val="27"/>
+          <w:szCs w:val="27"/>
+        </w:rPr>
+      </w:pPr>
+      <w:proofErr w:type="spellStart"/>
+      <w:r>
+        <w:rPr>
+          <w:rFonts w:ascii="Segoe UI" w:eastAsia="Times New Roman" w:hAnsi="Segoe UI" w:cs="Segoe UI"/>
+          <w:b/>
+          <w:color w:val="1A1A1A"/>
+          <w:sz w:val="27"/>
+          <w:szCs w:val="27"/>
+        </w:rPr>
+        <w:t>componentDidMount</w:t>
+      </w:r>
+      <w:proofErr w:type="spellEnd"/>
+      <w:r>
+        <w:rPr>
+          <w:rFonts w:ascii="Segoe UI" w:eastAsia="Times New Roman" w:hAnsi="Segoe UI" w:cs="Segoe UI"/>
+          <w:b/>
+          <w:color w:val="1A1A1A"/>
+          <w:sz w:val="27"/>
+          <w:szCs w:val="27"/>
+        </w:rPr>
+        <w:t>()</w:t>
+      </w:r>
+    </w:p>
+    <w:p>
+      <w:pPr>
+        <w:pStyle w:val="ListParagraph"/>
+        <w:numPr>
+          <w:ilvl w:val="0"/>
+          <w:numId w:val="21"/>
+        </w:numPr>
+        <w:spacing w:after="0" w:line="240" w:lineRule="auto"/>
+        <w:rPr>
+          <w:rFonts w:ascii="Segoe UI" w:eastAsia="Times New Roman" w:hAnsi="Segoe UI" w:cs="Segoe UI"/>
+          <w:b/>
+          <w:color w:val="1A1A1A"/>
+          <w:sz w:val="27"/>
+          <w:szCs w:val="27"/>
+        </w:rPr>
+      </w:pPr>
+      <w:proofErr w:type="spellStart"/>
+      <w:r>
+        <w:rPr>
+          <w:rFonts w:ascii="Segoe UI" w:eastAsia="Times New Roman" w:hAnsi="Segoe UI" w:cs="Segoe UI"/>
+          <w:b/>
+          <w:color w:val="1A1A1A"/>
+          <w:sz w:val="27"/>
+          <w:szCs w:val="27"/>
+        </w:rPr>
+        <w:t>componentWillReceiveProps</w:t>
+      </w:r>
+      <w:proofErr w:type="spellEnd"/>
+      <w:r>
+        <w:rPr>
+          <w:rFonts w:ascii="Segoe UI" w:eastAsia="Times New Roman" w:hAnsi="Segoe UI" w:cs="Segoe UI"/>
+          <w:b/>
+          <w:color w:val="1A1A1A"/>
+          <w:sz w:val="27"/>
+          <w:szCs w:val="27"/>
+        </w:rPr>
+        <w:t>(</w:t>
+      </w:r>
+      <w:proofErr w:type="spellStart"/>
+      <w:r>
+        <w:rPr>
+          <w:rFonts w:ascii="Segoe UI" w:eastAsia="Times New Roman" w:hAnsi="Segoe UI" w:cs="Segoe UI"/>
+          <w:b/>
+          <w:color w:val="1A1A1A"/>
+          <w:sz w:val="27"/>
+          <w:szCs w:val="27"/>
+        </w:rPr>
+        <w:t>nextProps</w:t>
+      </w:r>
+      <w:proofErr w:type="spellEnd"/>
+      <w:r>
+        <w:rPr>
+          <w:rFonts w:ascii="Segoe UI" w:eastAsia="Times New Roman" w:hAnsi="Segoe UI" w:cs="Segoe UI"/>
+          <w:b/>
+          <w:color w:val="1A1A1A"/>
+          <w:sz w:val="27"/>
+          <w:szCs w:val="27"/>
+        </w:rPr>
+        <w:t>)</w:t>
+      </w:r>
+    </w:p>
+    <w:p>
+      <w:pPr>
+        <w:pStyle w:val="ListParagraph"/>
+        <w:numPr>
+          <w:ilvl w:val="0"/>
+          <w:numId w:val="21"/>
+        </w:numPr>
+        <w:spacing w:after="0" w:line="240" w:lineRule="auto"/>
+        <w:rPr>
+          <w:rFonts w:ascii="Segoe UI" w:eastAsia="Times New Roman" w:hAnsi="Segoe UI" w:cs="Segoe UI"/>
+          <w:b/>
+          <w:color w:val="1A1A1A"/>
+          <w:sz w:val="27"/>
+          <w:szCs w:val="27"/>
+        </w:rPr>
+      </w:pPr>
+      <w:proofErr w:type="spellStart"/>
+      <w:r>
+        <w:rPr>
+          <w:rFonts w:ascii="Segoe UI" w:eastAsia="Times New Roman" w:hAnsi="Segoe UI" w:cs="Segoe UI"/>
+          <w:b/>
+          <w:color w:val="1A1A1A"/>
+          <w:sz w:val="27"/>
+          <w:szCs w:val="27"/>
+        </w:rPr>
+        <w:t>shouldComponentUpdate</w:t>
+      </w:r>
+      <w:proofErr w:type="spellEnd"/>
+      <w:r>
+        <w:rPr>
+          <w:rFonts w:ascii="Segoe UI" w:eastAsia="Times New Roman" w:hAnsi="Segoe UI" w:cs="Segoe UI"/>
+          <w:b/>
+          <w:color w:val="1A1A1A"/>
+          <w:sz w:val="27"/>
+          <w:szCs w:val="27"/>
+        </w:rPr>
+        <w:t>(</w:t>
+      </w:r>
+      <w:proofErr w:type="spellStart"/>
+      <w:r>
+        <w:rPr>
+          <w:rFonts w:ascii="Segoe UI" w:eastAsia="Times New Roman" w:hAnsi="Segoe UI" w:cs="Segoe UI"/>
+          <w:b/>
+          <w:color w:val="1A1A1A"/>
+          <w:sz w:val="27"/>
+          <w:szCs w:val="27"/>
+        </w:rPr>
+        <w:t>nextProps</w:t>
+      </w:r>
+      <w:proofErr w:type="spellEnd"/>
+      <w:r>
+        <w:rPr>
+          <w:rFonts w:ascii="Segoe UI" w:eastAsia="Times New Roman" w:hAnsi="Segoe UI" w:cs="Segoe UI"/>
+          <w:b/>
+          <w:color w:val="1A1A1A"/>
+          <w:sz w:val="27"/>
+          <w:szCs w:val="27"/>
+        </w:rPr>
+        <w:t xml:space="preserve">, </w:t>
+      </w:r>
+      <w:proofErr w:type="spellStart"/>
+      <w:r>
+        <w:rPr>
+          <w:rFonts w:ascii="Segoe UI" w:eastAsia="Times New Roman" w:hAnsi="Segoe UI" w:cs="Segoe UI"/>
+          <w:b/>
+          <w:color w:val="1A1A1A"/>
+          <w:sz w:val="27"/>
+          <w:szCs w:val="27"/>
+        </w:rPr>
+        <w:t>nextState</w:t>
+      </w:r>
+      <w:proofErr w:type="spellEnd"/>
+      <w:r>
+        <w:rPr>
+          <w:rFonts w:ascii="Segoe UI" w:eastAsia="Times New Roman" w:hAnsi="Segoe UI" w:cs="Segoe UI"/>
+          <w:b/>
+          <w:color w:val="1A1A1A"/>
+          <w:sz w:val="27"/>
+          <w:szCs w:val="27"/>
+        </w:rPr>
+        <w:t>)</w:t>
+      </w:r>
+    </w:p>
+    <w:p>
+      <w:pPr>
+        <w:pStyle w:val="ListParagraph"/>
+        <w:numPr>
+          <w:ilvl w:val="0"/>
+          <w:numId w:val="21"/>
+        </w:numPr>
+        <w:spacing w:after="0" w:line="240" w:lineRule="auto"/>
+        <w:rPr>
+          <w:rFonts w:ascii="Segoe UI" w:eastAsia="Times New Roman" w:hAnsi="Segoe UI" w:cs="Segoe UI"/>
+          <w:b/>
+          <w:color w:val="1A1A1A"/>
+          <w:sz w:val="27"/>
+          <w:szCs w:val="27"/>
+        </w:rPr>
+      </w:pPr>
+      <w:proofErr w:type="spellStart"/>
+      <w:r>
+        <w:rPr>
+          <w:rFonts w:ascii="Segoe UI" w:eastAsia="Times New Roman" w:hAnsi="Segoe UI" w:cs="Segoe UI"/>
+          <w:b/>
+          <w:color w:val="1A1A1A"/>
+          <w:sz w:val="27"/>
+          <w:szCs w:val="27"/>
+        </w:rPr>
+        <w:t>componentWillUpdate</w:t>
+      </w:r>
+      <w:proofErr w:type="spellEnd"/>
+      <w:r>
+        <w:rPr>
+          <w:rFonts w:ascii="Segoe UI" w:eastAsia="Times New Roman" w:hAnsi="Segoe UI" w:cs="Segoe UI"/>
+          <w:b/>
+          <w:color w:val="1A1A1A"/>
+          <w:sz w:val="27"/>
+          <w:szCs w:val="27"/>
+        </w:rPr>
+        <w:t>(</w:t>
+      </w:r>
+      <w:proofErr w:type="spellStart"/>
+      <w:r>
+        <w:rPr>
+          <w:rFonts w:ascii="Segoe UI" w:eastAsia="Times New Roman" w:hAnsi="Segoe UI" w:cs="Segoe UI"/>
+          <w:b/>
+          <w:color w:val="1A1A1A"/>
+          <w:sz w:val="27"/>
+          <w:szCs w:val="27"/>
+        </w:rPr>
+        <w:t>nextProps</w:t>
+      </w:r>
+      <w:proofErr w:type="spellEnd"/>
+      <w:r>
+        <w:rPr>
+          <w:rFonts w:ascii="Segoe UI" w:eastAsia="Times New Roman" w:hAnsi="Segoe UI" w:cs="Segoe UI"/>
+          <w:b/>
+          <w:color w:val="1A1A1A"/>
+          <w:sz w:val="27"/>
+          <w:szCs w:val="27"/>
+        </w:rPr>
+        <w:t xml:space="preserve">, </w:t>
+      </w:r>
+      <w:proofErr w:type="spellStart"/>
+      <w:r>
+        <w:rPr>
+          <w:rFonts w:ascii="Segoe UI" w:eastAsia="Times New Roman" w:hAnsi="Segoe UI" w:cs="Segoe UI"/>
+          <w:b/>
+          <w:color w:val="1A1A1A"/>
+          <w:sz w:val="27"/>
+          <w:szCs w:val="27"/>
+        </w:rPr>
+        <w:t>nextState</w:t>
+      </w:r>
+      <w:proofErr w:type="spellEnd"/>
+      <w:r>
+        <w:rPr>
+          <w:rFonts w:ascii="Segoe UI" w:eastAsia="Times New Roman" w:hAnsi="Segoe UI" w:cs="Segoe UI"/>
+          <w:b/>
+          <w:color w:val="1A1A1A"/>
+          <w:sz w:val="27"/>
+          <w:szCs w:val="27"/>
+        </w:rPr>
+        <w:t>)</w:t>
+      </w:r>
+    </w:p>
+    <w:p>
+      <w:pPr>
+        <w:pStyle w:val="ListParagraph"/>
+        <w:numPr>
+          <w:ilvl w:val="0"/>
+          <w:numId w:val="21"/>
+        </w:numPr>
+        <w:spacing w:after="0" w:line="240" w:lineRule="auto"/>
+        <w:rPr>
+          <w:rFonts w:ascii="Segoe UI" w:eastAsia="Times New Roman" w:hAnsi="Segoe UI" w:cs="Segoe UI"/>
+          <w:b/>
+          <w:color w:val="1A1A1A"/>
+          <w:sz w:val="27"/>
+          <w:szCs w:val="27"/>
+        </w:rPr>
+      </w:pPr>
+      <w:proofErr w:type="spellStart"/>
+      <w:r>
+        <w:rPr>
+          <w:rFonts w:ascii="Segoe UI" w:eastAsia="Times New Roman" w:hAnsi="Segoe UI" w:cs="Segoe UI"/>
+          <w:b/>
+          <w:color w:val="1A1A1A"/>
+          <w:sz w:val="27"/>
+          <w:szCs w:val="27"/>
+        </w:rPr>
+        <w:t>componentDidUpdate</w:t>
+      </w:r>
+      <w:proofErr w:type="spellEnd"/>
+      <w:r>
+        <w:rPr>
+          <w:rFonts w:ascii="Segoe UI" w:eastAsia="Times New Roman" w:hAnsi="Segoe UI" w:cs="Segoe UI"/>
+          <w:b/>
+          <w:color w:val="1A1A1A"/>
+          <w:sz w:val="27"/>
+          <w:szCs w:val="27"/>
+        </w:rPr>
+        <w:t>(</w:t>
+      </w:r>
+      <w:proofErr w:type="spellStart"/>
+      <w:r>
+        <w:rPr>
+          <w:rFonts w:ascii="Segoe UI" w:eastAsia="Times New Roman" w:hAnsi="Segoe UI" w:cs="Segoe UI"/>
+          <w:b/>
+          <w:color w:val="1A1A1A"/>
+          <w:sz w:val="27"/>
+          <w:szCs w:val="27"/>
+        </w:rPr>
+        <w:t>prevProps</w:t>
+      </w:r>
+      <w:proofErr w:type="spellEnd"/>
+      <w:r>
+        <w:rPr>
+          <w:rFonts w:ascii="Segoe UI" w:eastAsia="Times New Roman" w:hAnsi="Segoe UI" w:cs="Segoe UI"/>
+          <w:b/>
+          <w:color w:val="1A1A1A"/>
+          <w:sz w:val="27"/>
+          <w:szCs w:val="27"/>
+        </w:rPr>
+        <w:t xml:space="preserve">, </w:t>
+      </w:r>
+      <w:proofErr w:type="spellStart"/>
+      <w:r>
+        <w:rPr>
+          <w:rFonts w:ascii="Segoe UI" w:eastAsia="Times New Roman" w:hAnsi="Segoe UI" w:cs="Segoe UI"/>
+          <w:b/>
+          <w:color w:val="1A1A1A"/>
+          <w:sz w:val="27"/>
+          <w:szCs w:val="27"/>
+        </w:rPr>
+        <w:t>prevState</w:t>
+      </w:r>
+      <w:proofErr w:type="spellEnd"/>
+      <w:r>
+        <w:rPr>
+          <w:rFonts w:ascii="Segoe UI" w:eastAsia="Times New Roman" w:hAnsi="Segoe UI" w:cs="Segoe UI"/>
+          <w:b/>
+          <w:color w:val="1A1A1A"/>
+          <w:sz w:val="27"/>
+          <w:szCs w:val="27"/>
+        </w:rPr>
+        <w:t>)</w:t>
+      </w:r>
+    </w:p>
+    <w:p>
+      <w:pPr>
+        <w:pStyle w:val="ListParagraph"/>
+        <w:numPr>
+          <w:ilvl w:val="0"/>
+          <w:numId w:val="21"/>
+        </w:numPr>
+        <w:spacing w:after="0" w:line="240" w:lineRule="auto"/>
+        <w:rPr>
+          <w:rFonts w:ascii="Segoe UI" w:eastAsia="Times New Roman" w:hAnsi="Segoe UI" w:cs="Segoe UI"/>
+          <w:b/>
+          <w:color w:val="1A1A1A"/>
+          <w:sz w:val="27"/>
+          <w:szCs w:val="27"/>
+        </w:rPr>
+      </w:pPr>
+      <w:proofErr w:type="spellStart"/>
+      <w:r>
+        <w:rPr>
+          <w:rFonts w:ascii="Segoe UI" w:eastAsia="Times New Roman" w:hAnsi="Segoe UI" w:cs="Segoe UI"/>
+          <w:b/>
+          <w:color w:val="1A1A1A"/>
+          <w:sz w:val="27"/>
+          <w:szCs w:val="27"/>
+        </w:rPr>
+        <w:t>componentWillUnmount</w:t>
+      </w:r>
+      <w:proofErr w:type="spellEnd"/>
+      <w:r>
+        <w:rPr>
+          <w:rFonts w:ascii="Segoe UI" w:eastAsia="Times New Roman" w:hAnsi="Segoe UI" w:cs="Segoe UI"/>
+          <w:b/>
+          <w:color w:val="1A1A1A"/>
+          <w:sz w:val="27"/>
+          <w:szCs w:val="27"/>
+        </w:rPr>
+        <w:t>()</w:t>
+      </w:r>
+    </w:p>
+    <w:p>
+      <w:pPr>
+        <w:pStyle w:val="ListParagraph"/>
+        <w:spacing w:after="0" w:line="240" w:lineRule="auto"/>
+        <w:ind w:left="1656"/>
+        <w:rPr>
+          <w:rFonts w:ascii="Segoe UI" w:eastAsia="Times New Roman" w:hAnsi="Segoe UI" w:cs="Segoe UI"/>
+          <w:b/>
+          <w:color w:val="1A1A1A"/>
+          <w:sz w:val="27"/>
+          <w:szCs w:val="27"/>
+        </w:rPr>
+      </w:pPr>
+    </w:p>
+    <w:p>
+      <w:pPr>
+        <w:pStyle w:val="ListParagraph"/>
+        <w:spacing w:after="0" w:line="240" w:lineRule="auto"/>
+        <w:ind w:left="1656"/>
+        <w:rPr>
+          <w:rFonts w:ascii="Segoe UI" w:eastAsia="Times New Roman" w:hAnsi="Segoe UI" w:cs="Segoe UI"/>
+          <w:b/>
+          <w:color w:val="1A1A1A"/>
+          <w:sz w:val="27"/>
+          <w:szCs w:val="27"/>
+        </w:rPr>
+      </w:pPr>
+    </w:p>
+    <w:p>
+      <w:pPr>
+        <w:pStyle w:val="ListParagraph"/>
+        <w:spacing w:after="0" w:line="240" w:lineRule="auto"/>
+        <w:ind w:left="1656"/>
+        <w:rPr>
+          <w:rFonts w:ascii="Segoe UI" w:eastAsia="Times New Roman" w:hAnsi="Segoe UI" w:cs="Segoe UI"/>
+          <w:b/>
+          <w:color w:val="1A1A1A"/>
+          <w:sz w:val="27"/>
+          <w:szCs w:val="27"/>
+        </w:rPr>
+      </w:pPr>
+    </w:p>
+    <w:p>
+      <w:pPr>
+        <w:pStyle w:val="ListParagraph"/>
+        <w:spacing w:after="0" w:line="240" w:lineRule="auto"/>
+        <w:ind w:left="1656"/>
+        <w:rPr>
+          <w:rFonts w:ascii="Segoe UI" w:eastAsia="Times New Roman" w:hAnsi="Segoe UI" w:cs="Segoe UI"/>
+          <w:b/>
+          <w:color w:val="1A1A1A"/>
+          <w:sz w:val="27"/>
+          <w:szCs w:val="27"/>
+        </w:rPr>
+      </w:pPr>
+    </w:p>
+    <w:p>
+      <w:pPr>
+        <w:pStyle w:val="ListParagraph"/>
+        <w:spacing w:after="0"/>
+        <w:ind w:left="340"/>
+        <w:rPr>
+          <w:sz w:val="28"/>
+          <w:szCs w:val="28"/>
+        </w:rPr>
+      </w:pPr>
     </w:p>
     <w:p>
       <w:pPr>
@@ -9075,6 +12054,92 @@
 <file path=word/numbering.xml><?xml version="1.0" encoding="utf-8"?>
 <w:numbering xmlns:wpc="http://schemas.microsoft.com/office/word/2010/wordprocessingCanvas" xmlns:mc="http://schemas.openxmlformats.org/markup-compatibility/2006" xmlns:o="urn:schemas-microsoft-com:office:office" xmlns:r="http://schemas.openxmlformats.org/officeDocument/2006/relationships" xmlns:m="http://schemas.openxmlformats.org/officeDocument/2006/math" xmlns:v="urn:schemas-microsoft-com:vml" xmlns:wp14="http://schemas.microsoft.com/office/word/2010/wordprocessingDrawing" xmlns:wp="http://schemas.openxmlformats.org/drawingml/2006/wordprocessingDrawing" xmlns:w10="urn:schemas-microsoft-com:office:word" xmlns:w="http://schemas.openxmlformats.org/wordprocessingml/2006/main" xmlns:w14="http://schemas.microsoft.com/office/word/2010/wordml" xmlns:w15="http://schemas.microsoft.com/office/word/2012/wordml" xmlns:wpg="http://schemas.microsoft.com/office/word/2010/wordprocessingGroup" xmlns:wpi="http://schemas.microsoft.com/office/word/2010/wordprocessingInk" xmlns:wne="http://schemas.microsoft.com/office/word/2006/wordml" xmlns:wps="http://schemas.microsoft.com/office/word/2010/wordprocessingShape" mc:Ignorable="w14 w15 wp14">
   <w:abstractNum w:abstractNumId="0" w15:restartNumberingAfterBreak="0">
+    <w:nsid w:val="03297A8F"/>
+    <w:multiLevelType w:val="hybridMultilevel"/>
+    <w:tmpl w:val="04E41CF4"/>
+    <w:lvl w:ilvl="0" w:tplc="04090013">
+      <w:start w:val="1"/>
+      <w:numFmt w:val="upperRoman"/>
+      <w:lvlText w:val="%1."/>
+      <w:lvlJc w:val="right"/>
+      <w:pPr>
+        <w:ind w:left="720" w:hanging="360"/>
+      </w:pPr>
+    </w:lvl>
+    <w:lvl w:ilvl="1" w:tplc="04090019" w:tentative="1">
+      <w:start w:val="1"/>
+      <w:numFmt w:val="lowerLetter"/>
+      <w:lvlText w:val="%2."/>
+      <w:lvlJc w:val="left"/>
+      <w:pPr>
+        <w:ind w:left="1440" w:hanging="360"/>
+      </w:pPr>
+    </w:lvl>
+    <w:lvl w:ilvl="2" w:tplc="0409001B" w:tentative="1">
+      <w:start w:val="1"/>
+      <w:numFmt w:val="lowerRoman"/>
+      <w:lvlText w:val="%3."/>
+      <w:lvlJc w:val="right"/>
+      <w:pPr>
+        <w:ind w:left="2160" w:hanging="180"/>
+      </w:pPr>
+    </w:lvl>
+    <w:lvl w:ilvl="3" w:tplc="0409000F" w:tentative="1">
+      <w:start w:val="1"/>
+      <w:numFmt w:val="decimal"/>
+      <w:lvlText w:val="%4."/>
+      <w:lvlJc w:val="left"/>
+      <w:pPr>
+        <w:ind w:left="2880" w:hanging="360"/>
+      </w:pPr>
+    </w:lvl>
+    <w:lvl w:ilvl="4" w:tplc="04090019" w:tentative="1">
+      <w:start w:val="1"/>
+      <w:numFmt w:val="lowerLetter"/>
+      <w:lvlText w:val="%5."/>
+      <w:lvlJc w:val="left"/>
+      <w:pPr>
+        <w:ind w:left="3600" w:hanging="360"/>
+      </w:pPr>
+    </w:lvl>
+    <w:lvl w:ilvl="5" w:tplc="0409001B" w:tentative="1">
+      <w:start w:val="1"/>
+      <w:numFmt w:val="lowerRoman"/>
+      <w:lvlText w:val="%6."/>
+      <w:lvlJc w:val="right"/>
+      <w:pPr>
+        <w:ind w:left="4320" w:hanging="180"/>
+      </w:pPr>
+    </w:lvl>
+    <w:lvl w:ilvl="6" w:tplc="0409000F" w:tentative="1">
+      <w:start w:val="1"/>
+      <w:numFmt w:val="decimal"/>
+      <w:lvlText w:val="%7."/>
+      <w:lvlJc w:val="left"/>
+      <w:pPr>
+        <w:ind w:left="5040" w:hanging="360"/>
+      </w:pPr>
+    </w:lvl>
+    <w:lvl w:ilvl="7" w:tplc="04090019" w:tentative="1">
+      <w:start w:val="1"/>
+      <w:numFmt w:val="lowerLetter"/>
+      <w:lvlText w:val="%8."/>
+      <w:lvlJc w:val="left"/>
+      <w:pPr>
+        <w:ind w:left="5760" w:hanging="360"/>
+      </w:pPr>
+    </w:lvl>
+    <w:lvl w:ilvl="8" w:tplc="0409001B" w:tentative="1">
+      <w:start w:val="1"/>
+      <w:numFmt w:val="lowerRoman"/>
+      <w:lvlText w:val="%9."/>
+      <w:lvlJc w:val="right"/>
+      <w:pPr>
+        <w:ind w:left="6480" w:hanging="180"/>
+      </w:pPr>
+    </w:lvl>
+  </w:abstractNum>
+  <w:abstractNum w:abstractNumId="1" w15:restartNumberingAfterBreak="0">
     <w:nsid w:val="0B1008C5"/>
     <w:multiLevelType w:val="hybridMultilevel"/>
     <w:tmpl w:val="291A0E7A"/>
@@ -9160,7 +12225,206 @@
       </w:pPr>
     </w:lvl>
   </w:abstractNum>
-  <w:abstractNum w:abstractNumId="1" w15:restartNumberingAfterBreak="0">
+  <w:abstractNum w:abstractNumId="2" w15:restartNumberingAfterBreak="0">
+    <w:nsid w:val="0B561AF8"/>
+    <w:multiLevelType w:val="hybridMultilevel"/>
+    <w:tmpl w:val="B338FBA4"/>
+    <w:lvl w:ilvl="0" w:tplc="04090013">
+      <w:start w:val="1"/>
+      <w:numFmt w:val="upperRoman"/>
+      <w:lvlText w:val="%1."/>
+      <w:lvlJc w:val="right"/>
+      <w:pPr>
+        <w:ind w:left="1440" w:hanging="360"/>
+      </w:pPr>
+    </w:lvl>
+    <w:lvl w:ilvl="1" w:tplc="04090019" w:tentative="1">
+      <w:start w:val="1"/>
+      <w:numFmt w:val="lowerLetter"/>
+      <w:lvlText w:val="%2."/>
+      <w:lvlJc w:val="left"/>
+      <w:pPr>
+        <w:ind w:left="2160" w:hanging="360"/>
+      </w:pPr>
+    </w:lvl>
+    <w:lvl w:ilvl="2" w:tplc="0409001B" w:tentative="1">
+      <w:start w:val="1"/>
+      <w:numFmt w:val="lowerRoman"/>
+      <w:lvlText w:val="%3."/>
+      <w:lvlJc w:val="right"/>
+      <w:pPr>
+        <w:ind w:left="2880" w:hanging="180"/>
+      </w:pPr>
+    </w:lvl>
+    <w:lvl w:ilvl="3" w:tplc="0409000F" w:tentative="1">
+      <w:start w:val="1"/>
+      <w:numFmt w:val="decimal"/>
+      <w:lvlText w:val="%4."/>
+      <w:lvlJc w:val="left"/>
+      <w:pPr>
+        <w:ind w:left="3600" w:hanging="360"/>
+      </w:pPr>
+    </w:lvl>
+    <w:lvl w:ilvl="4" w:tplc="04090019" w:tentative="1">
+      <w:start w:val="1"/>
+      <w:numFmt w:val="lowerLetter"/>
+      <w:lvlText w:val="%5."/>
+      <w:lvlJc w:val="left"/>
+      <w:pPr>
+        <w:ind w:left="4320" w:hanging="360"/>
+      </w:pPr>
+    </w:lvl>
+    <w:lvl w:ilvl="5" w:tplc="0409001B" w:tentative="1">
+      <w:start w:val="1"/>
+      <w:numFmt w:val="lowerRoman"/>
+      <w:lvlText w:val="%6."/>
+      <w:lvlJc w:val="right"/>
+      <w:pPr>
+        <w:ind w:left="5040" w:hanging="180"/>
+      </w:pPr>
+    </w:lvl>
+    <w:lvl w:ilvl="6" w:tplc="0409000F" w:tentative="1">
+      <w:start w:val="1"/>
+      <w:numFmt w:val="decimal"/>
+      <w:lvlText w:val="%7."/>
+      <w:lvlJc w:val="left"/>
+      <w:pPr>
+        <w:ind w:left="5760" w:hanging="360"/>
+      </w:pPr>
+    </w:lvl>
+    <w:lvl w:ilvl="7" w:tplc="04090019" w:tentative="1">
+      <w:start w:val="1"/>
+      <w:numFmt w:val="lowerLetter"/>
+      <w:lvlText w:val="%8."/>
+      <w:lvlJc w:val="left"/>
+      <w:pPr>
+        <w:ind w:left="6480" w:hanging="360"/>
+      </w:pPr>
+    </w:lvl>
+    <w:lvl w:ilvl="8" w:tplc="0409001B" w:tentative="1">
+      <w:start w:val="1"/>
+      <w:numFmt w:val="lowerRoman"/>
+      <w:lvlText w:val="%9."/>
+      <w:lvlJc w:val="right"/>
+      <w:pPr>
+        <w:ind w:left="7200" w:hanging="180"/>
+      </w:pPr>
+    </w:lvl>
+  </w:abstractNum>
+  <w:abstractNum w:abstractNumId="3" w15:restartNumberingAfterBreak="0">
+    <w:nsid w:val="0EF1559B"/>
+    <w:multiLevelType w:val="hybridMultilevel"/>
+    <w:tmpl w:val="290AB414"/>
+    <w:lvl w:ilvl="0" w:tplc="04090001">
+      <w:start w:val="1"/>
+      <w:numFmt w:val="bullet"/>
+      <w:lvlText w:val=""/>
+      <w:lvlJc w:val="left"/>
+      <w:pPr>
+        <w:ind w:left="1656" w:hanging="360"/>
+      </w:pPr>
+      <w:rPr>
+        <w:rFonts w:ascii="Symbol" w:hAnsi="Symbol" w:hint="default"/>
+      </w:rPr>
+    </w:lvl>
+    <w:lvl w:ilvl="1" w:tplc="04090003" w:tentative="1">
+      <w:start w:val="1"/>
+      <w:numFmt w:val="bullet"/>
+      <w:lvlText w:val="o"/>
+      <w:lvlJc w:val="left"/>
+      <w:pPr>
+        <w:ind w:left="2376" w:hanging="360"/>
+      </w:pPr>
+      <w:rPr>
+        <w:rFonts w:ascii="Courier New" w:hAnsi="Courier New" w:cs="Courier New" w:hint="default"/>
+      </w:rPr>
+    </w:lvl>
+    <w:lvl w:ilvl="2" w:tplc="04090005" w:tentative="1">
+      <w:start w:val="1"/>
+      <w:numFmt w:val="bullet"/>
+      <w:lvlText w:val=""/>
+      <w:lvlJc w:val="left"/>
+      <w:pPr>
+        <w:ind w:left="3096" w:hanging="360"/>
+      </w:pPr>
+      <w:rPr>
+        <w:rFonts w:ascii="Wingdings" w:hAnsi="Wingdings" w:hint="default"/>
+      </w:rPr>
+    </w:lvl>
+    <w:lvl w:ilvl="3" w:tplc="04090001" w:tentative="1">
+      <w:start w:val="1"/>
+      <w:numFmt w:val="bullet"/>
+      <w:lvlText w:val=""/>
+      <w:lvlJc w:val="left"/>
+      <w:pPr>
+        <w:ind w:left="3816" w:hanging="360"/>
+      </w:pPr>
+      <w:rPr>
+        <w:rFonts w:ascii="Symbol" w:hAnsi="Symbol" w:hint="default"/>
+      </w:rPr>
+    </w:lvl>
+    <w:lvl w:ilvl="4" w:tplc="04090003" w:tentative="1">
+      <w:start w:val="1"/>
+      <w:numFmt w:val="bullet"/>
+      <w:lvlText w:val="o"/>
+      <w:lvlJc w:val="left"/>
+      <w:pPr>
+        <w:ind w:left="4536" w:hanging="360"/>
+      </w:pPr>
+      <w:rPr>
+        <w:rFonts w:ascii="Courier New" w:hAnsi="Courier New" w:cs="Courier New" w:hint="default"/>
+      </w:rPr>
+    </w:lvl>
+    <w:lvl w:ilvl="5" w:tplc="04090005" w:tentative="1">
+      <w:start w:val="1"/>
+      <w:numFmt w:val="bullet"/>
+      <w:lvlText w:val=""/>
+      <w:lvlJc w:val="left"/>
+      <w:pPr>
+        <w:ind w:left="5256" w:hanging="360"/>
+      </w:pPr>
+      <w:rPr>
+        <w:rFonts w:ascii="Wingdings" w:hAnsi="Wingdings" w:hint="default"/>
+      </w:rPr>
+    </w:lvl>
+    <w:lvl w:ilvl="6" w:tplc="04090001" w:tentative="1">
+      <w:start w:val="1"/>
+      <w:numFmt w:val="bullet"/>
+      <w:lvlText w:val=""/>
+      <w:lvlJc w:val="left"/>
+      <w:pPr>
+        <w:ind w:left="5976" w:hanging="360"/>
+      </w:pPr>
+      <w:rPr>
+        <w:rFonts w:ascii="Symbol" w:hAnsi="Symbol" w:hint="default"/>
+      </w:rPr>
+    </w:lvl>
+    <w:lvl w:ilvl="7" w:tplc="04090003" w:tentative="1">
+      <w:start w:val="1"/>
+      <w:numFmt w:val="bullet"/>
+      <w:lvlText w:val="o"/>
+      <w:lvlJc w:val="left"/>
+      <w:pPr>
+        <w:ind w:left="6696" w:hanging="360"/>
+      </w:pPr>
+      <w:rPr>
+        <w:rFonts w:ascii="Courier New" w:hAnsi="Courier New" w:cs="Courier New" w:hint="default"/>
+      </w:rPr>
+    </w:lvl>
+    <w:lvl w:ilvl="8" w:tplc="04090005" w:tentative="1">
+      <w:start w:val="1"/>
+      <w:numFmt w:val="bullet"/>
+      <w:lvlText w:val=""/>
+      <w:lvlJc w:val="left"/>
+      <w:pPr>
+        <w:ind w:left="7416" w:hanging="360"/>
+      </w:pPr>
+      <w:rPr>
+        <w:rFonts w:ascii="Wingdings" w:hAnsi="Wingdings" w:hint="default"/>
+      </w:rPr>
+    </w:lvl>
+  </w:abstractNum>
+  <w:abstractNum w:abstractNumId="4" w15:restartNumberingAfterBreak="0">
     <w:nsid w:val="10F37BDA"/>
     <w:multiLevelType w:val="hybridMultilevel"/>
     <w:tmpl w:val="65365BA6"/>
@@ -9246,7 +12510,7 @@
       </w:pPr>
     </w:lvl>
   </w:abstractNum>
-  <w:abstractNum w:abstractNumId="2" w15:restartNumberingAfterBreak="0">
+  <w:abstractNum w:abstractNumId="5" w15:restartNumberingAfterBreak="0">
     <w:nsid w:val="1D7F3809"/>
     <w:multiLevelType w:val="hybridMultilevel"/>
     <w:tmpl w:val="A998DB86"/>
@@ -9359,7 +12623,206 @@
       </w:rPr>
     </w:lvl>
   </w:abstractNum>
-  <w:abstractNum w:abstractNumId="3" w15:restartNumberingAfterBreak="0">
+  <w:abstractNum w:abstractNumId="6" w15:restartNumberingAfterBreak="0">
+    <w:nsid w:val="257650CE"/>
+    <w:multiLevelType w:val="hybridMultilevel"/>
+    <w:tmpl w:val="4BC658C0"/>
+    <w:lvl w:ilvl="0" w:tplc="04090013">
+      <w:start w:val="1"/>
+      <w:numFmt w:val="upperRoman"/>
+      <w:lvlText w:val="%1."/>
+      <w:lvlJc w:val="right"/>
+      <w:pPr>
+        <w:ind w:left="720" w:hanging="360"/>
+      </w:pPr>
+    </w:lvl>
+    <w:lvl w:ilvl="1" w:tplc="04090019" w:tentative="1">
+      <w:start w:val="1"/>
+      <w:numFmt w:val="lowerLetter"/>
+      <w:lvlText w:val="%2."/>
+      <w:lvlJc w:val="left"/>
+      <w:pPr>
+        <w:ind w:left="1440" w:hanging="360"/>
+      </w:pPr>
+    </w:lvl>
+    <w:lvl w:ilvl="2" w:tplc="0409001B" w:tentative="1">
+      <w:start w:val="1"/>
+      <w:numFmt w:val="lowerRoman"/>
+      <w:lvlText w:val="%3."/>
+      <w:lvlJc w:val="right"/>
+      <w:pPr>
+        <w:ind w:left="2160" w:hanging="180"/>
+      </w:pPr>
+    </w:lvl>
+    <w:lvl w:ilvl="3" w:tplc="0409000F" w:tentative="1">
+      <w:start w:val="1"/>
+      <w:numFmt w:val="decimal"/>
+      <w:lvlText w:val="%4."/>
+      <w:lvlJc w:val="left"/>
+      <w:pPr>
+        <w:ind w:left="2880" w:hanging="360"/>
+      </w:pPr>
+    </w:lvl>
+    <w:lvl w:ilvl="4" w:tplc="04090019" w:tentative="1">
+      <w:start w:val="1"/>
+      <w:numFmt w:val="lowerLetter"/>
+      <w:lvlText w:val="%5."/>
+      <w:lvlJc w:val="left"/>
+      <w:pPr>
+        <w:ind w:left="3600" w:hanging="360"/>
+      </w:pPr>
+    </w:lvl>
+    <w:lvl w:ilvl="5" w:tplc="0409001B" w:tentative="1">
+      <w:start w:val="1"/>
+      <w:numFmt w:val="lowerRoman"/>
+      <w:lvlText w:val="%6."/>
+      <w:lvlJc w:val="right"/>
+      <w:pPr>
+        <w:ind w:left="4320" w:hanging="180"/>
+      </w:pPr>
+    </w:lvl>
+    <w:lvl w:ilvl="6" w:tplc="0409000F" w:tentative="1">
+      <w:start w:val="1"/>
+      <w:numFmt w:val="decimal"/>
+      <w:lvlText w:val="%7."/>
+      <w:lvlJc w:val="left"/>
+      <w:pPr>
+        <w:ind w:left="5040" w:hanging="360"/>
+      </w:pPr>
+    </w:lvl>
+    <w:lvl w:ilvl="7" w:tplc="04090019" w:tentative="1">
+      <w:start w:val="1"/>
+      <w:numFmt w:val="lowerLetter"/>
+      <w:lvlText w:val="%8."/>
+      <w:lvlJc w:val="left"/>
+      <w:pPr>
+        <w:ind w:left="5760" w:hanging="360"/>
+      </w:pPr>
+    </w:lvl>
+    <w:lvl w:ilvl="8" w:tplc="0409001B" w:tentative="1">
+      <w:start w:val="1"/>
+      <w:numFmt w:val="lowerRoman"/>
+      <w:lvlText w:val="%9."/>
+      <w:lvlJc w:val="right"/>
+      <w:pPr>
+        <w:ind w:left="6480" w:hanging="180"/>
+      </w:pPr>
+    </w:lvl>
+  </w:abstractNum>
+  <w:abstractNum w:abstractNumId="7" w15:restartNumberingAfterBreak="0">
+    <w:nsid w:val="2D2940FC"/>
+    <w:multiLevelType w:val="multilevel"/>
+    <w:tmpl w:val="85E2B3E2"/>
+    <w:lvl w:ilvl="0">
+      <w:start w:val="1"/>
+      <w:numFmt w:val="decimal"/>
+      <w:lvlText w:val="%1."/>
+      <w:lvlJc w:val="left"/>
+      <w:pPr>
+        <w:tabs>
+          <w:tab w:val="num" w:pos="720"/>
+        </w:tabs>
+        <w:ind w:left="720" w:hanging="360"/>
+      </w:pPr>
+    </w:lvl>
+    <w:lvl w:ilvl="1" w:tentative="1">
+      <w:start w:val="1"/>
+      <w:numFmt w:val="decimal"/>
+      <w:lvlText w:val="%2."/>
+      <w:lvlJc w:val="left"/>
+      <w:pPr>
+        <w:tabs>
+          <w:tab w:val="num" w:pos="1440"/>
+        </w:tabs>
+        <w:ind w:left="1440" w:hanging="360"/>
+      </w:pPr>
+    </w:lvl>
+    <w:lvl w:ilvl="2" w:tentative="1">
+      <w:start w:val="1"/>
+      <w:numFmt w:val="decimal"/>
+      <w:lvlText w:val="%3."/>
+      <w:lvlJc w:val="left"/>
+      <w:pPr>
+        <w:tabs>
+          <w:tab w:val="num" w:pos="2160"/>
+        </w:tabs>
+        <w:ind w:left="2160" w:hanging="360"/>
+      </w:pPr>
+    </w:lvl>
+    <w:lvl w:ilvl="3" w:tentative="1">
+      <w:start w:val="1"/>
+      <w:numFmt w:val="decimal"/>
+      <w:lvlText w:val="%4."/>
+      <w:lvlJc w:val="left"/>
+      <w:pPr>
+        <w:tabs>
+          <w:tab w:val="num" w:pos="2880"/>
+        </w:tabs>
+        <w:ind w:left="2880" w:hanging="360"/>
+      </w:pPr>
+    </w:lvl>
+    <w:lvl w:ilvl="4" w:tentative="1">
+      <w:start w:val="1"/>
+      <w:numFmt w:val="decimal"/>
+      <w:lvlText w:val="%5."/>
+      <w:lvlJc w:val="left"/>
+      <w:pPr>
+        <w:tabs>
+          <w:tab w:val="num" w:pos="3600"/>
+        </w:tabs>
+        <w:ind w:left="3600" w:hanging="360"/>
+      </w:pPr>
+    </w:lvl>
+    <w:lvl w:ilvl="5" w:tentative="1">
+      <w:start w:val="1"/>
+      <w:numFmt w:val="decimal"/>
+      <w:lvlText w:val="%6."/>
+      <w:lvlJc w:val="left"/>
+      <w:pPr>
+        <w:tabs>
+          <w:tab w:val="num" w:pos="4320"/>
+        </w:tabs>
+        <w:ind w:left="4320" w:hanging="360"/>
+      </w:pPr>
+    </w:lvl>
+    <w:lvl w:ilvl="6" w:tentative="1">
+      <w:start w:val="1"/>
+      <w:numFmt w:val="decimal"/>
+      <w:lvlText w:val="%7."/>
+      <w:lvlJc w:val="left"/>
+      <w:pPr>
+        <w:tabs>
+          <w:tab w:val="num" w:pos="5040"/>
+        </w:tabs>
+        <w:ind w:left="5040" w:hanging="360"/>
+      </w:pPr>
+    </w:lvl>
+    <w:lvl w:ilvl="7" w:tentative="1">
+      <w:start w:val="1"/>
+      <w:numFmt w:val="decimal"/>
+      <w:lvlText w:val="%8."/>
+      <w:lvlJc w:val="left"/>
+      <w:pPr>
+        <w:tabs>
+          <w:tab w:val="num" w:pos="5760"/>
+        </w:tabs>
+        <w:ind w:left="5760" w:hanging="360"/>
+      </w:pPr>
+    </w:lvl>
+    <w:lvl w:ilvl="8" w:tentative="1">
+      <w:start w:val="1"/>
+      <w:numFmt w:val="decimal"/>
+      <w:lvlText w:val="%9."/>
+      <w:lvlJc w:val="left"/>
+      <w:pPr>
+        <w:tabs>
+          <w:tab w:val="num" w:pos="6480"/>
+        </w:tabs>
+        <w:ind w:left="6480" w:hanging="360"/>
+      </w:pPr>
+    </w:lvl>
+  </w:abstractNum>
+  <w:abstractNum w:abstractNumId="8" w15:restartNumberingAfterBreak="0">
     <w:nsid w:val="2D9577AD"/>
     <w:multiLevelType w:val="hybridMultilevel"/>
     <w:tmpl w:val="30CC86A8"/>
@@ -9448,7 +12911,96 @@
       </w:pPr>
     </w:lvl>
   </w:abstractNum>
-  <w:abstractNum w:abstractNumId="4" w15:restartNumberingAfterBreak="0">
+  <w:abstractNum w:abstractNumId="9" w15:restartNumberingAfterBreak="0">
+    <w:nsid w:val="396D4069"/>
+    <w:multiLevelType w:val="hybridMultilevel"/>
+    <w:tmpl w:val="8D021728"/>
+    <w:lvl w:ilvl="0" w:tplc="C862DB08">
+      <w:start w:val="2"/>
+      <w:numFmt w:val="upperRoman"/>
+      <w:lvlText w:val="%1."/>
+      <w:lvlJc w:val="right"/>
+      <w:pPr>
+        <w:ind w:left="1440" w:hanging="360"/>
+      </w:pPr>
+      <w:rPr>
+        <w:rFonts w:hint="default"/>
+      </w:rPr>
+    </w:lvl>
+    <w:lvl w:ilvl="1" w:tplc="04090019" w:tentative="1">
+      <w:start w:val="1"/>
+      <w:numFmt w:val="lowerLetter"/>
+      <w:lvlText w:val="%2."/>
+      <w:lvlJc w:val="left"/>
+      <w:pPr>
+        <w:ind w:left="1440" w:hanging="360"/>
+      </w:pPr>
+    </w:lvl>
+    <w:lvl w:ilvl="2" w:tplc="0409001B" w:tentative="1">
+      <w:start w:val="1"/>
+      <w:numFmt w:val="lowerRoman"/>
+      <w:lvlText w:val="%3."/>
+      <w:lvlJc w:val="right"/>
+      <w:pPr>
+        <w:ind w:left="2160" w:hanging="180"/>
+      </w:pPr>
+    </w:lvl>
+    <w:lvl w:ilvl="3" w:tplc="0409000F" w:tentative="1">
+      <w:start w:val="1"/>
+      <w:numFmt w:val="decimal"/>
+      <w:lvlText w:val="%4."/>
+      <w:lvlJc w:val="left"/>
+      <w:pPr>
+        <w:ind w:left="2880" w:hanging="360"/>
+      </w:pPr>
+    </w:lvl>
+    <w:lvl w:ilvl="4" w:tplc="04090019" w:tentative="1">
+      <w:start w:val="1"/>
+      <w:numFmt w:val="lowerLetter"/>
+      <w:lvlText w:val="%5."/>
+      <w:lvlJc w:val="left"/>
+      <w:pPr>
+        <w:ind w:left="3600" w:hanging="360"/>
+      </w:pPr>
+    </w:lvl>
+    <w:lvl w:ilvl="5" w:tplc="0409001B" w:tentative="1">
+      <w:start w:val="1"/>
+      <w:numFmt w:val="lowerRoman"/>
+      <w:lvlText w:val="%6."/>
+      <w:lvlJc w:val="right"/>
+      <w:pPr>
+        <w:ind w:left="4320" w:hanging="180"/>
+      </w:pPr>
+    </w:lvl>
+    <w:lvl w:ilvl="6" w:tplc="0409000F" w:tentative="1">
+      <w:start w:val="1"/>
+      <w:numFmt w:val="decimal"/>
+      <w:lvlText w:val="%7."/>
+      <w:lvlJc w:val="left"/>
+      <w:pPr>
+        <w:ind w:left="5040" w:hanging="360"/>
+      </w:pPr>
+    </w:lvl>
+    <w:lvl w:ilvl="7" w:tplc="04090019" w:tentative="1">
+      <w:start w:val="1"/>
+      <w:numFmt w:val="lowerLetter"/>
+      <w:lvlText w:val="%8."/>
+      <w:lvlJc w:val="left"/>
+      <w:pPr>
+        <w:ind w:left="5760" w:hanging="360"/>
+      </w:pPr>
+    </w:lvl>
+    <w:lvl w:ilvl="8" w:tplc="0409001B" w:tentative="1">
+      <w:start w:val="1"/>
+      <w:numFmt w:val="lowerRoman"/>
+      <w:lvlText w:val="%9."/>
+      <w:lvlJc w:val="right"/>
+      <w:pPr>
+        <w:ind w:left="6480" w:hanging="180"/>
+      </w:pPr>
+    </w:lvl>
+  </w:abstractNum>
+  <w:abstractNum w:abstractNumId="10" w15:restartNumberingAfterBreak="0">
     <w:nsid w:val="3D6B62A7"/>
     <w:multiLevelType w:val="hybridMultilevel"/>
     <w:tmpl w:val="DF5C4A7E"/>
@@ -9534,7 +13086,206 @@
       </w:pPr>
     </w:lvl>
   </w:abstractNum>
-  <w:abstractNum w:abstractNumId="5" w15:restartNumberingAfterBreak="0">
+  <w:abstractNum w:abstractNumId="11" w15:restartNumberingAfterBreak="0">
+    <w:nsid w:val="42E51A92"/>
+    <w:multiLevelType w:val="multilevel"/>
+    <w:tmpl w:val="85E2B3E2"/>
+    <w:lvl w:ilvl="0">
+      <w:start w:val="1"/>
+      <w:numFmt w:val="decimal"/>
+      <w:lvlText w:val="%1."/>
+      <w:lvlJc w:val="left"/>
+      <w:pPr>
+        <w:tabs>
+          <w:tab w:val="num" w:pos="720"/>
+        </w:tabs>
+        <w:ind w:left="720" w:hanging="360"/>
+      </w:pPr>
+    </w:lvl>
+    <w:lvl w:ilvl="1" w:tentative="1">
+      <w:start w:val="1"/>
+      <w:numFmt w:val="decimal"/>
+      <w:lvlText w:val="%2."/>
+      <w:lvlJc w:val="left"/>
+      <w:pPr>
+        <w:tabs>
+          <w:tab w:val="num" w:pos="1440"/>
+        </w:tabs>
+        <w:ind w:left="1440" w:hanging="360"/>
+      </w:pPr>
+    </w:lvl>
+    <w:lvl w:ilvl="2" w:tentative="1">
+      <w:start w:val="1"/>
+      <w:numFmt w:val="decimal"/>
+      <w:lvlText w:val="%3."/>
+      <w:lvlJc w:val="left"/>
+      <w:pPr>
+        <w:tabs>
+          <w:tab w:val="num" w:pos="2160"/>
+        </w:tabs>
+        <w:ind w:left="2160" w:hanging="360"/>
+      </w:pPr>
+    </w:lvl>
+    <w:lvl w:ilvl="3" w:tentative="1">
+      <w:start w:val="1"/>
+      <w:numFmt w:val="decimal"/>
+      <w:lvlText w:val="%4."/>
+      <w:lvlJc w:val="left"/>
+      <w:pPr>
+        <w:tabs>
+          <w:tab w:val="num" w:pos="2880"/>
+        </w:tabs>
+        <w:ind w:left="2880" w:hanging="360"/>
+      </w:pPr>
+    </w:lvl>
+    <w:lvl w:ilvl="4" w:tentative="1">
+      <w:start w:val="1"/>
+      <w:numFmt w:val="decimal"/>
+      <w:lvlText w:val="%5."/>
+      <w:lvlJc w:val="left"/>
+      <w:pPr>
+        <w:tabs>
+          <w:tab w:val="num" w:pos="3600"/>
+        </w:tabs>
+        <w:ind w:left="3600" w:hanging="360"/>
+      </w:pPr>
+    </w:lvl>
+    <w:lvl w:ilvl="5" w:tentative="1">
+      <w:start w:val="1"/>
+      <w:numFmt w:val="decimal"/>
+      <w:lvlText w:val="%6."/>
+      <w:lvlJc w:val="left"/>
+      <w:pPr>
+        <w:tabs>
+          <w:tab w:val="num" w:pos="4320"/>
+        </w:tabs>
+        <w:ind w:left="4320" w:hanging="360"/>
+      </w:pPr>
+    </w:lvl>
+    <w:lvl w:ilvl="6" w:tentative="1">
+      <w:start w:val="1"/>
+      <w:numFmt w:val="decimal"/>
+      <w:lvlText w:val="%7."/>
+      <w:lvlJc w:val="left"/>
+      <w:pPr>
+        <w:tabs>
+          <w:tab w:val="num" w:pos="5040"/>
+        </w:tabs>
+        <w:ind w:left="5040" w:hanging="360"/>
+      </w:pPr>
+    </w:lvl>
+    <w:lvl w:ilvl="7" w:tentative="1">
+      <w:start w:val="1"/>
+      <w:numFmt w:val="decimal"/>
+      <w:lvlText w:val="%8."/>
+      <w:lvlJc w:val="left"/>
+      <w:pPr>
+        <w:tabs>
+          <w:tab w:val="num" w:pos="5760"/>
+        </w:tabs>
+        <w:ind w:left="5760" w:hanging="360"/>
+      </w:pPr>
+    </w:lvl>
+    <w:lvl w:ilvl="8" w:tentative="1">
+      <w:start w:val="1"/>
+      <w:numFmt w:val="decimal"/>
+      <w:lvlText w:val="%9."/>
+      <w:lvlJc w:val="left"/>
+      <w:pPr>
+        <w:tabs>
+          <w:tab w:val="num" w:pos="6480"/>
+        </w:tabs>
+        <w:ind w:left="6480" w:hanging="360"/>
+      </w:pPr>
+    </w:lvl>
+  </w:abstractNum>
+  <w:abstractNum w:abstractNumId="12" w15:restartNumberingAfterBreak="0">
+    <w:nsid w:val="4DEC1F15"/>
+    <w:multiLevelType w:val="hybridMultilevel"/>
+    <w:tmpl w:val="52CA6DB4"/>
+    <w:lvl w:ilvl="0" w:tplc="04090013">
+      <w:start w:val="1"/>
+      <w:numFmt w:val="upperRoman"/>
+      <w:lvlText w:val="%1."/>
+      <w:lvlJc w:val="right"/>
+      <w:pPr>
+        <w:ind w:left="720" w:hanging="360"/>
+      </w:pPr>
+    </w:lvl>
+    <w:lvl w:ilvl="1" w:tplc="04090019" w:tentative="1">
+      <w:start w:val="1"/>
+      <w:numFmt w:val="lowerLetter"/>
+      <w:lvlText w:val="%2."/>
+      <w:lvlJc w:val="left"/>
+      <w:pPr>
+        <w:ind w:left="1440" w:hanging="360"/>
+      </w:pPr>
+    </w:lvl>
+    <w:lvl w:ilvl="2" w:tplc="0409001B" w:tentative="1">
+      <w:start w:val="1"/>
+      <w:numFmt w:val="lowerRoman"/>
+      <w:lvlText w:val="%3."/>
+      <w:lvlJc w:val="right"/>
+      <w:pPr>
+        <w:ind w:left="2160" w:hanging="180"/>
+      </w:pPr>
+    </w:lvl>
+    <w:lvl w:ilvl="3" w:tplc="0409000F" w:tentative="1">
+      <w:start w:val="1"/>
+      <w:numFmt w:val="decimal"/>
+      <w:lvlText w:val="%4."/>
+      <w:lvlJc w:val="left"/>
+      <w:pPr>
+        <w:ind w:left="2880" w:hanging="360"/>
+      </w:pPr>
+    </w:lvl>
+    <w:lvl w:ilvl="4" w:tplc="04090019" w:tentative="1">
+      <w:start w:val="1"/>
+      <w:numFmt w:val="lowerLetter"/>
+      <w:lvlText w:val="%5."/>
+      <w:lvlJc w:val="left"/>
+      <w:pPr>
+        <w:ind w:left="3600" w:hanging="360"/>
+      </w:pPr>
+    </w:lvl>
+    <w:lvl w:ilvl="5" w:tplc="0409001B" w:tentative="1">
+      <w:start w:val="1"/>
+      <w:numFmt w:val="lowerRoman"/>
+      <w:lvlText w:val="%6."/>
+      <w:lvlJc w:val="right"/>
+      <w:pPr>
+        <w:ind w:left="4320" w:hanging="180"/>
+      </w:pPr>
+    </w:lvl>
+    <w:lvl w:ilvl="6" w:tplc="0409000F" w:tentative="1">
+      <w:start w:val="1"/>
+      <w:numFmt w:val="decimal"/>
+      <w:lvlText w:val="%7."/>
+      <w:lvlJc w:val="left"/>
+      <w:pPr>
+        <w:ind w:left="5040" w:hanging="360"/>
+      </w:pPr>
+    </w:lvl>
+    <w:lvl w:ilvl="7" w:tplc="04090019" w:tentative="1">
+      <w:start w:val="1"/>
+      <w:numFmt w:val="lowerLetter"/>
+      <w:lvlText w:val="%8."/>
+      <w:lvlJc w:val="left"/>
+      <w:pPr>
+        <w:ind w:left="5760" w:hanging="360"/>
+      </w:pPr>
+    </w:lvl>
+    <w:lvl w:ilvl="8" w:tplc="0409001B" w:tentative="1">
+      <w:start w:val="1"/>
+      <w:numFmt w:val="lowerRoman"/>
+      <w:lvlText w:val="%9."/>
+      <w:lvlJc w:val="right"/>
+      <w:pPr>
+        <w:ind w:left="6480" w:hanging="180"/>
+      </w:pPr>
+    </w:lvl>
+  </w:abstractNum>
+  <w:abstractNum w:abstractNumId="13" w15:restartNumberingAfterBreak="0">
     <w:nsid w:val="53285B18"/>
     <w:multiLevelType w:val="hybridMultilevel"/>
     <w:tmpl w:val="D8D88BCE"/>
@@ -9620,7 +13371,7 @@
       </w:pPr>
     </w:lvl>
   </w:abstractNum>
-  <w:abstractNum w:abstractNumId="6" w15:restartNumberingAfterBreak="0">
+  <w:abstractNum w:abstractNumId="14" w15:restartNumberingAfterBreak="0">
     <w:nsid w:val="56DA2022"/>
     <w:multiLevelType w:val="hybridMultilevel"/>
     <w:tmpl w:val="F5AEBA26"/>
@@ -9706,7 +13457,96 @@
       </w:pPr>
     </w:lvl>
   </w:abstractNum>
-  <w:abstractNum w:abstractNumId="7" w15:restartNumberingAfterBreak="0">
+  <w:abstractNum w:abstractNumId="15" w15:restartNumberingAfterBreak="0">
+    <w:nsid w:val="5FE10624"/>
+    <w:multiLevelType w:val="hybridMultilevel"/>
+    <w:tmpl w:val="83A24286"/>
+    <w:lvl w:ilvl="0" w:tplc="18247D56">
+      <w:start w:val="2"/>
+      <w:numFmt w:val="upperRoman"/>
+      <w:lvlText w:val="%1."/>
+      <w:lvlJc w:val="right"/>
+      <w:pPr>
+        <w:ind w:left="720" w:hanging="360"/>
+      </w:pPr>
+      <w:rPr>
+        <w:rFonts w:hint="default"/>
+      </w:rPr>
+    </w:lvl>
+    <w:lvl w:ilvl="1" w:tplc="04090019" w:tentative="1">
+      <w:start w:val="1"/>
+      <w:numFmt w:val="lowerLetter"/>
+      <w:lvlText w:val="%2."/>
+      <w:lvlJc w:val="left"/>
+      <w:pPr>
+        <w:ind w:left="1440" w:hanging="360"/>
+      </w:pPr>
+    </w:lvl>
+    <w:lvl w:ilvl="2" w:tplc="0409001B" w:tentative="1">
+      <w:start w:val="1"/>
+      <w:numFmt w:val="lowerRoman"/>
+      <w:lvlText w:val="%3."/>
+      <w:lvlJc w:val="right"/>
+      <w:pPr>
+        <w:ind w:left="2160" w:hanging="180"/>
+      </w:pPr>
+    </w:lvl>
+    <w:lvl w:ilvl="3" w:tplc="0409000F" w:tentative="1">
+      <w:start w:val="1"/>
+      <w:numFmt w:val="decimal"/>
+      <w:lvlText w:val="%4."/>
+      <w:lvlJc w:val="left"/>
+      <w:pPr>
+        <w:ind w:left="2880" w:hanging="360"/>
+      </w:pPr>
+    </w:lvl>
+    <w:lvl w:ilvl="4" w:tplc="04090019" w:tentative="1">
+      <w:start w:val="1"/>
+      <w:numFmt w:val="lowerLetter"/>
+      <w:lvlText w:val="%5."/>
+      <w:lvlJc w:val="left"/>
+      <w:pPr>
+        <w:ind w:left="3600" w:hanging="360"/>
+      </w:pPr>
+    </w:lvl>
+    <w:lvl w:ilvl="5" w:tplc="0409001B" w:tentative="1">
+      <w:start w:val="1"/>
+      <w:numFmt w:val="lowerRoman"/>
+      <w:lvlText w:val="%6."/>
+      <w:lvlJc w:val="right"/>
+      <w:pPr>
+        <w:ind w:left="4320" w:hanging="180"/>
+      </w:pPr>
+    </w:lvl>
+    <w:lvl w:ilvl="6" w:tplc="0409000F" w:tentative="1">
+      <w:start w:val="1"/>
+      <w:numFmt w:val="decimal"/>
+      <w:lvlText w:val="%7."/>
+      <w:lvlJc w:val="left"/>
+      <w:pPr>
+        <w:ind w:left="5040" w:hanging="360"/>
+      </w:pPr>
+    </w:lvl>
+    <w:lvl w:ilvl="7" w:tplc="04090019" w:tentative="1">
+      <w:start w:val="1"/>
+      <w:numFmt w:val="lowerLetter"/>
+      <w:lvlText w:val="%8."/>
+      <w:lvlJc w:val="left"/>
+      <w:pPr>
+        <w:ind w:left="5760" w:hanging="360"/>
+      </w:pPr>
+    </w:lvl>
+    <w:lvl w:ilvl="8" w:tplc="0409001B" w:tentative="1">
+      <w:start w:val="1"/>
+      <w:numFmt w:val="lowerRoman"/>
+      <w:lvlText w:val="%9."/>
+      <w:lvlJc w:val="right"/>
+      <w:pPr>
+        <w:ind w:left="6480" w:hanging="180"/>
+      </w:pPr>
+    </w:lvl>
+  </w:abstractNum>
+  <w:abstractNum w:abstractNumId="16" w15:restartNumberingAfterBreak="0">
     <w:nsid w:val="64741277"/>
     <w:multiLevelType w:val="hybridMultilevel"/>
     <w:tmpl w:val="06C04CBE"/>
@@ -9819,14 +13659,13 @@
       </w:rPr>
     </w:lvl>
   </w:abstractNum>
-  <w:abstractNum w:abstractNumId="8" w15:restartNumberingAfterBreak="0">
+  <w:abstractNum w:abstractNumId="17" w15:restartNumberingAfterBreak="0">
     <w:nsid w:val="6A60207D"/>
     <w:multiLevelType w:val="hybridMultilevel"/>
-    <w:tmpl w:val="F66E80C2"/>
+    <w:tmpl w:val="10D88586"/>
     <w:lvl w:ilvl="0" w:tplc="29EA591C">
       <w:start w:val="1"/>
       <w:numFmt w:val="upperRoman"/>
-      <w:suff w:val="space"/>
       <w:lvlText w:val="%1)"/>
       <w:lvlJc w:val="left"/>
       <w:pPr>
@@ -9909,7 +13748,7 @@
       </w:pPr>
     </w:lvl>
   </w:abstractNum>
-  <w:abstractNum w:abstractNumId="9" w15:restartNumberingAfterBreak="0">
+  <w:abstractNum w:abstractNumId="18" w15:restartNumberingAfterBreak="0">
     <w:nsid w:val="74EF3CA7"/>
     <w:multiLevelType w:val="hybridMultilevel"/>
     <w:tmpl w:val="499A1608"/>
@@ -9995,7 +13834,93 @@
       </w:pPr>
     </w:lvl>
   </w:abstractNum>
-  <w:abstractNum w:abstractNumId="10" w15:restartNumberingAfterBreak="0">
+  <w:abstractNum w:abstractNumId="19" w15:restartNumberingAfterBreak="0">
+    <w:nsid w:val="7AB828F2"/>
+    <w:multiLevelType w:val="hybridMultilevel"/>
+    <w:tmpl w:val="172C4DF6"/>
+    <w:lvl w:ilvl="0" w:tplc="0409000F">
+      <w:start w:val="1"/>
+      <w:numFmt w:val="decimal"/>
+      <w:lvlText w:val="%1."/>
+      <w:lvlJc w:val="left"/>
+      <w:pPr>
+        <w:ind w:left="720" w:hanging="360"/>
+      </w:pPr>
+    </w:lvl>
+    <w:lvl w:ilvl="1" w:tplc="04090019" w:tentative="1">
+      <w:start w:val="1"/>
+      <w:numFmt w:val="lowerLetter"/>
+      <w:lvlText w:val="%2."/>
+      <w:lvlJc w:val="left"/>
+      <w:pPr>
+        <w:ind w:left="1440" w:hanging="360"/>
+      </w:pPr>
+    </w:lvl>
+    <w:lvl w:ilvl="2" w:tplc="0409001B" w:tentative="1">
+      <w:start w:val="1"/>
+      <w:numFmt w:val="lowerRoman"/>
+      <w:lvlText w:val="%3."/>
+      <w:lvlJc w:val="right"/>
+      <w:pPr>
+        <w:ind w:left="2160" w:hanging="180"/>
+      </w:pPr>
+    </w:lvl>
+    <w:lvl w:ilvl="3" w:tplc="0409000F" w:tentative="1">
+      <w:start w:val="1"/>
+      <w:numFmt w:val="decimal"/>
+      <w:lvlText w:val="%4."/>
+      <w:lvlJc w:val="left"/>
+      <w:pPr>
+        <w:ind w:left="2880" w:hanging="360"/>
+      </w:pPr>
+    </w:lvl>
+    <w:lvl w:ilvl="4" w:tplc="04090019" w:tentative="1">
+      <w:start w:val="1"/>
+      <w:numFmt w:val="lowerLetter"/>
+      <w:lvlText w:val="%5."/>
+      <w:lvlJc w:val="left"/>
+      <w:pPr>
+        <w:ind w:left="3600" w:hanging="360"/>
+      </w:pPr>
+    </w:lvl>
+    <w:lvl w:ilvl="5" w:tplc="0409001B" w:tentative="1">
+      <w:start w:val="1"/>
+      <w:numFmt w:val="lowerRoman"/>
+      <w:lvlText w:val="%6."/>
+      <w:lvlJc w:val="right"/>
+      <w:pPr>
+        <w:ind w:left="4320" w:hanging="180"/>
+      </w:pPr>
+    </w:lvl>
+    <w:lvl w:ilvl="6" w:tplc="0409000F" w:tentative="1">
+      <w:start w:val="1"/>
+      <w:numFmt w:val="decimal"/>
+      <w:lvlText w:val="%7."/>
+      <w:lvlJc w:val="left"/>
+      <w:pPr>
+        <w:ind w:left="5040" w:hanging="360"/>
+      </w:pPr>
+    </w:lvl>
+    <w:lvl w:ilvl="7" w:tplc="04090019" w:tentative="1">
+      <w:start w:val="1"/>
+      <w:numFmt w:val="lowerLetter"/>
+      <w:lvlText w:val="%8."/>
+      <w:lvlJc w:val="left"/>
+      <w:pPr>
+        <w:ind w:left="5760" w:hanging="360"/>
+      </w:pPr>
+    </w:lvl>
+    <w:lvl w:ilvl="8" w:tplc="0409001B" w:tentative="1">
+      <w:start w:val="1"/>
+      <w:numFmt w:val="lowerRoman"/>
+      <w:lvlText w:val="%9."/>
+      <w:lvlJc w:val="right"/>
+      <w:pPr>
+        <w:ind w:left="6480" w:hanging="180"/>
+      </w:pPr>
+    </w:lvl>
+  </w:abstractNum>
+  <w:abstractNum w:abstractNumId="20" w15:restartNumberingAfterBreak="0">
     <w:nsid w:val="7D9D55FE"/>
     <w:multiLevelType w:val="hybridMultilevel"/>
     <w:tmpl w:val="06A074C4"/>
@@ -10086,37 +14011,67 @@
     </w:lvl>
   </w:abstractNum>
   <w:num w:numId="1">
+    <w:abstractNumId w:val="16"/>
+  </w:num>
+  <w:num w:numId="2">
+    <w:abstractNumId w:val="20"/>
+  </w:num>
+  <w:num w:numId="3">
+    <w:abstractNumId w:val="5"/>
+  </w:num>
+  <w:num w:numId="4">
+    <w:abstractNumId w:val="8"/>
+  </w:num>
+  <w:num w:numId="5">
+    <w:abstractNumId w:val="14"/>
+  </w:num>
+  <w:num w:numId="6">
+    <w:abstractNumId w:val="1"/>
+  </w:num>
+  <w:num w:numId="7">
+    <w:abstractNumId w:val="13"/>
+  </w:num>
+  <w:num w:numId="8">
+    <w:abstractNumId w:val="4"/>
+  </w:num>
+  <w:num w:numId="9">
+    <w:abstractNumId w:val="18"/>
+  </w:num>
+  <w:num w:numId="10">
+    <w:abstractNumId w:val="10"/>
+  </w:num>
+  <w:num w:numId="11">
+    <w:abstractNumId w:val="17"/>
+  </w:num>
+  <w:num w:numId="12">
     <w:abstractNumId w:val="7"/>
   </w:num>
-  <w:num w:numId="2">
-    <w:abstractNumId w:val="10"/>
+  <w:num w:numId="13">
+    <w:abstractNumId w:val="19"/>
   </w:num>
-  <w:num w:numId="3">
+  <w:num w:numId="14">
+    <w:abstractNumId w:val="6"/>
+  </w:num>
+  <w:num w:numId="15">
+    <w:abstractNumId w:val="0"/>
+  </w:num>
+  <w:num w:numId="16">
+    <w:abstractNumId w:val="11"/>
+  </w:num>
+  <w:num w:numId="17">
     <w:abstractNumId w:val="2"/>
   </w:num>
-  <w:num w:numId="4">
-    <w:abstractNumId w:val="3"/>
-  </w:num>
-  <w:num w:numId="5">
-    <w:abstractNumId w:val="6"/>
-  </w:num>
-  <w:num w:numId="6">
-    <w:abstractNumId w:val="0"/>
-  </w:num>
-  <w:num w:numId="7">
-    <w:abstractNumId w:val="5"/>
-  </w:num>
-  <w:num w:numId="8">
-    <w:abstractNumId w:val="1"/>
-  </w:num>
-  <w:num w:numId="9">
+  <w:num w:numId="18">
     <w:abstractNumId w:val="9"/>
   </w:num>
-  <w:num w:numId="10">
-    <w:abstractNumId w:val="4"/>
+  <w:num w:numId="19">
+    <w:abstractNumId w:val="12"/>
   </w:num>
-  <w:num w:numId="11">
-    <w:abstractNumId w:val="8"/>
+  <w:num w:numId="20">
+    <w:abstractNumId w:val="15"/>
+  </w:num>
+  <w:num w:numId="21">
+    <w:abstractNumId w:val="3"/>
   </w:num>
 </w:numbering>
 </file>
@@ -10515,6 +14470,25 @@
     <w:name w:val="Normal"/>
     <w:qFormat/>
   </w:style>
+  <w:style w:type="paragraph" w:styleId="Heading2">
+    <w:name w:val="heading 2"/>
+    <w:basedOn w:val="Normal"/>
+    <w:link w:val="Heading2Char"/>
+    <w:uiPriority w:val="9"/>
+    <w:qFormat/>
+    <w:rsid w:val="00B9791C"/>
+    <w:pPr>
+      <w:spacing w:before="100" w:beforeAutospacing="1" w:after="100" w:afterAutospacing="1" w:line="240" w:lineRule="auto"/>
+      <w:outlineLvl w:val="1"/>
+    </w:pPr>
+    <w:rPr>
+      <w:rFonts w:ascii="Times New Roman" w:eastAsia="Times New Roman" w:hAnsi="Times New Roman" w:cs="Times New Roman"/>
+      <w:b/>
+      <w:bCs/>
+      <w:sz w:val="36"/>
+      <w:szCs w:val="36"/>
+    </w:rPr>
+  </w:style>
   <w:style w:type="character" w:default="1" w:styleId="DefaultParagraphFont">
     <w:name w:val="Default Paragraph Font"/>
     <w:uiPriority w:val="1"/>
@@ -10562,6 +14536,33 @@
     <w:rPr>
       <w:color w:val="0563C1" w:themeColor="hyperlink"/>
       <w:u w:val="single"/>
+    </w:rPr>
+  </w:style>
+  <w:style w:type="character" w:styleId="HTMLCode">
+    <w:name w:val="HTML Code"/>
+    <w:basedOn w:val="DefaultParagraphFont"/>
+    <w:uiPriority w:val="99"/>
+    <w:semiHidden/>
+    <w:unhideWhenUsed/>
+    <w:rsid w:val="00DC76D3"/>
+    <w:rPr>
+      <w:rFonts w:ascii="Courier New" w:eastAsia="Times New Roman" w:hAnsi="Courier New" w:cs="Courier New"/>
+      <w:sz w:val="20"/>
+      <w:szCs w:val="20"/>
+    </w:rPr>
+  </w:style>
+  <w:style w:type="character" w:customStyle="1" w:styleId="Heading2Char">
+    <w:name w:val="Heading 2 Char"/>
+    <w:basedOn w:val="DefaultParagraphFont"/>
+    <w:link w:val="Heading2"/>
+    <w:uiPriority w:val="9"/>
+    <w:rsid w:val="00B9791C"/>
+    <w:rPr>
+      <w:rFonts w:ascii="Times New Roman" w:eastAsia="Times New Roman" w:hAnsi="Times New Roman" w:cs="Times New Roman"/>
+      <w:b/>
+      <w:bCs/>
+      <w:sz w:val="36"/>
+      <w:szCs w:val="36"/>
     </w:rPr>
   </w:style>
 </w:styles>
@@ -10826,4 +14827,16 @@
     </a:ext>
   </a:extLst>
 </a:theme>
+</file>
+
+<file path=customXml/item1.xml><?xml version="1.0" encoding="utf-8"?>
+<b:Sources xmlns:b="http://schemas.openxmlformats.org/officeDocument/2006/bibliography" xmlns="http://schemas.openxmlformats.org/officeDocument/2006/bibliography" SelectedStyle="\APASixthEditionOfficeOnline.xsl" StyleName="APA" Version="6"/>
+</file>
+
+<file path=customXml/itemProps1.xml><?xml version="1.0" encoding="utf-8"?>
+<ds:datastoreItem xmlns:ds="http://schemas.openxmlformats.org/officeDocument/2006/customXml" ds:itemID="{25D7CF66-211B-49FB-A4B6-D65D63871DBB}">
+  <ds:schemaRefs>
+    <ds:schemaRef ds:uri="http://schemas.openxmlformats.org/officeDocument/2006/bibliography"/>
+  </ds:schemaRefs>
+</ds:datastoreItem>
 </file>
--- a/JavaSumary.docx
+++ b/JavaSumary.docx
@@ -2500,6 +2500,101 @@
     </w:p>
     <w:p>
       <w:pPr>
+        <w:spacing w:after="0" w:line="240" w:lineRule="auto"/>
+        <w:rPr>
+          <w:rFonts w:ascii="Segoe UI" w:eastAsia="Times New Roman" w:hAnsi="Segoe UI" w:cs="Segoe UI"/>
+          <w:b/>
+          <w:color w:val="1A1A1A"/>
+          <w:sz w:val="27"/>
+          <w:szCs w:val="27"/>
+        </w:rPr>
+      </w:pPr>
+    </w:p>
+    <w:p>
+      <w:pPr>
+        <w:spacing w:after="0" w:line="240" w:lineRule="auto"/>
+        <w:ind w:left="720"/>
+        <w:rPr>
+          <w:rFonts w:ascii="Segoe UI" w:eastAsia="Times New Roman" w:hAnsi="Segoe UI" w:cs="Segoe UI"/>
+          <w:color w:val="1A1A1A"/>
+          <w:sz w:val="27"/>
+          <w:szCs w:val="27"/>
+        </w:rPr>
+      </w:pPr>
+      <w:r>
+        <w:rPr>
+          <w:rFonts w:ascii="Segoe UI" w:eastAsia="Times New Roman" w:hAnsi="Segoe UI" w:cs="Segoe UI"/>
+          <w:b/>
+          <w:color w:val="1A1A1A"/>
+          <w:sz w:val="27"/>
+          <w:szCs w:val="27"/>
+        </w:rPr>
+        <w:t xml:space="preserve">State : </w:t>
+      </w:r>
+      <w:r>
+        <w:rPr>
+          <w:rFonts w:ascii="Segoe UI" w:eastAsia="Times New Roman" w:hAnsi="Segoe UI" w:cs="Segoe UI"/>
+          <w:color w:val="1A1A1A"/>
+          <w:sz w:val="27"/>
+          <w:szCs w:val="27"/>
+        </w:rPr>
+        <w:t>Mỗi component đều có 1 state. Mỗi lần state đó thay đổi</w:t>
+      </w:r>
+      <w:r>
+        <w:rPr>
+          <w:rFonts w:ascii="Segoe UI" w:eastAsia="Times New Roman" w:hAnsi="Segoe UI" w:cs="Segoe UI"/>
+          <w:color w:val="1A1A1A"/>
+          <w:sz w:val="27"/>
+          <w:szCs w:val="27"/>
+        </w:rPr>
+        <w:t xml:space="preserve"> (</w:t>
+      </w:r>
+      <w:r>
+        <w:rPr>
+          <w:rFonts w:ascii="Segoe UI" w:eastAsia="Times New Roman" w:hAnsi="Segoe UI" w:cs="Segoe UI"/>
+          <w:b/>
+          <w:color w:val="1A1A1A"/>
+          <w:sz w:val="27"/>
+          <w:szCs w:val="27"/>
+        </w:rPr>
+        <w:t>setState</w:t>
+      </w:r>
+      <w:bookmarkStart w:id="0" w:name="_GoBack"/>
+      <w:bookmarkEnd w:id="0"/>
+      <w:r>
+        <w:rPr>
+          <w:rFonts w:ascii="Segoe UI" w:eastAsia="Times New Roman" w:hAnsi="Segoe UI" w:cs="Segoe UI"/>
+          <w:color w:val="1A1A1A"/>
+          <w:sz w:val="27"/>
+          <w:szCs w:val="27"/>
+        </w:rPr>
+        <w:t>)</w:t>
+      </w:r>
+      <w:r>
+        <w:rPr>
+          <w:rFonts w:ascii="Segoe UI" w:eastAsia="Times New Roman" w:hAnsi="Segoe UI" w:cs="Segoe UI"/>
+          <w:color w:val="1A1A1A"/>
+          <w:sz w:val="27"/>
+          <w:szCs w:val="27"/>
+        </w:rPr>
+        <w:t>, React sẽ tự động re-render() state mới đó.</w:t>
+      </w:r>
+    </w:p>
+    <w:p>
+      <w:pPr>
+        <w:spacing w:after="0" w:line="240" w:lineRule="auto"/>
+        <w:ind w:left="144"/>
+        <w:rPr>
+          <w:rFonts w:ascii="Segoe UI" w:eastAsia="Times New Roman" w:hAnsi="Segoe UI" w:cs="Segoe UI"/>
+          <w:b/>
+          <w:color w:val="1A1A1A"/>
+          <w:sz w:val="27"/>
+          <w:szCs w:val="27"/>
+        </w:rPr>
+      </w:pPr>
+    </w:p>
+    <w:p>
+      <w:pPr>
         <w:pStyle w:val="ListParagraph"/>
         <w:spacing w:after="0" w:line="240" w:lineRule="auto"/>
         <w:ind w:left="936"/>
@@ -2680,6 +2775,7 @@
           <w:sz w:val="27"/>
           <w:szCs w:val="27"/>
         </w:rPr>
+        <w:lastRenderedPageBreak/>
         <w:t>Nếu không làm gì thì không phải cài đặt hàm này.</w:t>
       </w:r>
     </w:p>
@@ -2739,7 +2835,6 @@
           <w:szCs w:val="27"/>
           <w:u w:val="single"/>
         </w:rPr>
-        <w:lastRenderedPageBreak/>
         <w:t>Adding LifeCycle to a Class</w:t>
       </w:r>
       <w:r>
@@ -2795,8 +2890,6 @@
         </w:rPr>
         <w:t>s</w:t>
       </w:r>
-      <w:bookmarkStart w:id="0" w:name="_GoBack"/>
-      <w:bookmarkEnd w:id="0"/>
     </w:p>
     <w:p>
       <w:pPr>
@@ -6269,7 +6362,7 @@
 </file>
 
 <file path=customXml/itemProps1.xml><?xml version="1.0" encoding="utf-8"?>
-<ds:datastoreItem xmlns:ds="http://schemas.openxmlformats.org/officeDocument/2006/customXml" ds:itemID="{0A1506B4-5F72-4F78-8563-3660D7CD0E82}">
+<ds:datastoreItem xmlns:ds="http://schemas.openxmlformats.org/officeDocument/2006/customXml" ds:itemID="{A492CCCB-B975-4273-A447-06AD1B9F7A66}">
   <ds:schemaRefs>
     <ds:schemaRef ds:uri="http://schemas.openxmlformats.org/officeDocument/2006/bibliography"/>
   </ds:schemaRefs>

--- a/JavaSumary.docx
+++ b/JavaSumary.docx
@@ -12467,7 +12467,6 @@
         </w:rPr>
         <w:t xml:space="preserve"> === </w:t>
       </w:r>
-      <w:bookmarkStart w:id="0" w:name="_GoBack"/>
       <w:proofErr w:type="spellStart"/>
       <w:r>
         <w:rPr>
@@ -12478,7 +12477,6 @@
         </w:rPr>
         <w:t>và</w:t>
       </w:r>
-      <w:bookmarkEnd w:id="0"/>
       <w:proofErr w:type="spellEnd"/>
       <w:r>
         <w:rPr>
@@ -12522,6 +12520,55 @@
           <w:szCs w:val="28"/>
         </w:rPr>
       </w:pPr>
+    </w:p>
+    <w:p>
+      <w:pPr>
+        <w:pStyle w:val="ListParagraph"/>
+        <w:spacing w:after="0"/>
+        <w:ind w:left="340"/>
+        <w:rPr>
+          <w:b/>
+          <w:sz w:val="28"/>
+          <w:szCs w:val="28"/>
+        </w:rPr>
+      </w:pPr>
+      <w:r>
+        <w:rPr>
+          <w:sz w:val="28"/>
+          <w:szCs w:val="28"/>
+        </w:rPr>
+        <w:t xml:space="preserve">20. </w:t>
+      </w:r>
+      <w:proofErr w:type="spellStart"/>
+      <w:r>
+        <w:rPr>
+          <w:b/>
+          <w:sz w:val="28"/>
+          <w:szCs w:val="28"/>
+        </w:rPr>
+        <w:t>Proptypes</w:t>
+      </w:r>
+      <w:proofErr w:type="spellEnd"/>
+    </w:p>
+    <w:p>
+      <w:pPr>
+        <w:pStyle w:val="ListParagraph"/>
+        <w:spacing w:after="0"/>
+        <w:ind w:left="340"/>
+        <w:rPr>
+          <w:sz w:val="28"/>
+          <w:szCs w:val="28"/>
+        </w:rPr>
+      </w:pPr>
+      <w:r>
+        <w:rPr>
+          <w:sz w:val="28"/>
+          <w:szCs w:val="28"/>
+        </w:rPr>
+        <w:t>https://viblo.asia/p/react-proptypes-khai-bao-kieu-du-lieu-cho-component-naQZR1aPKvx</w:t>
+      </w:r>
+      <w:bookmarkStart w:id="0" w:name="_GoBack"/>
+      <w:bookmarkEnd w:id="0"/>
     </w:p>
     <w:p>
       <w:pPr>
@@ -15789,7 +15836,7 @@
 </file>
 
 <file path=customXml/itemProps1.xml><?xml version="1.0" encoding="utf-8"?>
-<ds:datastoreItem xmlns:ds="http://schemas.openxmlformats.org/officeDocument/2006/customXml" ds:itemID="{2E41E8EC-C141-4F6F-BDA8-339638308003}">
+<ds:datastoreItem xmlns:ds="http://schemas.openxmlformats.org/officeDocument/2006/customXml" ds:itemID="{17AD34C2-ED13-48CF-A5D6-B6068FF52FEA}">
   <ds:schemaRefs>
     <ds:schemaRef ds:uri="http://schemas.openxmlformats.org/officeDocument/2006/bibliography"/>
   </ds:schemaRefs>

--- a/JavaSumary.docx
+++ b/JavaSumary.docx
@@ -12560,26 +12560,40 @@
           <w:szCs w:val="28"/>
         </w:rPr>
       </w:pPr>
-      <w:r>
-        <w:rPr>
-          <w:sz w:val="28"/>
-          <w:szCs w:val="28"/>
-        </w:rPr>
-        <w:t>https://viblo.asia/p/react-proptypes-khai-bao-kieu-du-lieu-cho-component-naQZR1aPKvx</w:t>
-      </w:r>
+      <w:hyperlink r:id="rId13" w:history="1">
+        <w:r>
+          <w:rPr>
+            <w:rStyle w:val="Hyperlink"/>
+            <w:sz w:val="28"/>
+            <w:szCs w:val="28"/>
+          </w:rPr>
+          <w:t>https://viblo.asia/p/react-proptypes-khai-bao-kieu-du-lieu-cho-component-naQZR1aPKvx</w:t>
+        </w:r>
+      </w:hyperlink>
       <w:bookmarkStart w:id="0" w:name="_GoBack"/>
-      <w:bookmarkEnd w:id="0"/>
-    </w:p>
+    </w:p>
+    <w:bookmarkEnd w:id="0"/>
     <w:p>
       <w:pPr>
         <w:pStyle w:val="ListParagraph"/>
+        <w:numPr>
+          <w:ilvl w:val="0"/>
+          <w:numId w:val="28"/>
+        </w:numPr>
         <w:spacing w:after="0"/>
-        <w:ind w:left="340"/>
-        <w:rPr>
-          <w:sz w:val="28"/>
-          <w:szCs w:val="28"/>
-        </w:rPr>
-      </w:pPr>
+        <w:rPr>
+          <w:sz w:val="28"/>
+          <w:szCs w:val="28"/>
+        </w:rPr>
+      </w:pPr>
+      <w:r>
+        <w:rPr>
+          <w:sz w:val="28"/>
+          <w:szCs w:val="28"/>
+        </w:rPr>
+        <w:lastRenderedPageBreak/>
+        <w:t xml:space="preserve"> </w:t>
+      </w:r>
     </w:p>
     <w:p>
       <w:pPr>
@@ -12960,6 +12974,95 @@
     </w:lvl>
   </w:abstractNum>
   <w:abstractNum w:abstractNumId="1" w15:restartNumberingAfterBreak="0">
+    <w:nsid w:val="08EB6301"/>
+    <w:multiLevelType w:val="hybridMultilevel"/>
+    <w:tmpl w:val="C5E6AE90"/>
+    <w:lvl w:ilvl="0" w:tplc="1718727A">
+      <w:start w:val="21"/>
+      <w:numFmt w:val="decimal"/>
+      <w:lvlText w:val="%1."/>
+      <w:lvlJc w:val="left"/>
+      <w:pPr>
+        <w:ind w:left="1060" w:hanging="360"/>
+      </w:pPr>
+      <w:rPr>
+        <w:rFonts w:hint="default"/>
+      </w:rPr>
+    </w:lvl>
+    <w:lvl w:ilvl="1" w:tplc="04090019" w:tentative="1">
+      <w:start w:val="1"/>
+      <w:numFmt w:val="lowerLetter"/>
+      <w:lvlText w:val="%2."/>
+      <w:lvlJc w:val="left"/>
+      <w:pPr>
+        <w:ind w:left="1440" w:hanging="360"/>
+      </w:pPr>
+    </w:lvl>
+    <w:lvl w:ilvl="2" w:tplc="0409001B" w:tentative="1">
+      <w:start w:val="1"/>
+      <w:numFmt w:val="lowerRoman"/>
+      <w:lvlText w:val="%3."/>
+      <w:lvlJc w:val="right"/>
+      <w:pPr>
+        <w:ind w:left="2160" w:hanging="180"/>
+      </w:pPr>
+    </w:lvl>
+    <w:lvl w:ilvl="3" w:tplc="0409000F" w:tentative="1">
+      <w:start w:val="1"/>
+      <w:numFmt w:val="decimal"/>
+      <w:lvlText w:val="%4."/>
+      <w:lvlJc w:val="left"/>
+      <w:pPr>
+        <w:ind w:left="2880" w:hanging="360"/>
+      </w:pPr>
+    </w:lvl>
+    <w:lvl w:ilvl="4" w:tplc="04090019" w:tentative="1">
+      <w:start w:val="1"/>
+      <w:numFmt w:val="lowerLetter"/>
+      <w:lvlText w:val="%5."/>
+      <w:lvlJc w:val="left"/>
+      <w:pPr>
+        <w:ind w:left="3600" w:hanging="360"/>
+      </w:pPr>
+    </w:lvl>
+    <w:lvl w:ilvl="5" w:tplc="0409001B" w:tentative="1">
+      <w:start w:val="1"/>
+      <w:numFmt w:val="lowerRoman"/>
+      <w:lvlText w:val="%6."/>
+      <w:lvlJc w:val="right"/>
+      <w:pPr>
+        <w:ind w:left="4320" w:hanging="180"/>
+      </w:pPr>
+    </w:lvl>
+    <w:lvl w:ilvl="6" w:tplc="0409000F" w:tentative="1">
+      <w:start w:val="1"/>
+      <w:numFmt w:val="decimal"/>
+      <w:lvlText w:val="%7."/>
+      <w:lvlJc w:val="left"/>
+      <w:pPr>
+        <w:ind w:left="5040" w:hanging="360"/>
+      </w:pPr>
+    </w:lvl>
+    <w:lvl w:ilvl="7" w:tplc="04090019" w:tentative="1">
+      <w:start w:val="1"/>
+      <w:numFmt w:val="lowerLetter"/>
+      <w:lvlText w:val="%8."/>
+      <w:lvlJc w:val="left"/>
+      <w:pPr>
+        <w:ind w:left="5760" w:hanging="360"/>
+      </w:pPr>
+    </w:lvl>
+    <w:lvl w:ilvl="8" w:tplc="0409001B" w:tentative="1">
+      <w:start w:val="1"/>
+      <w:numFmt w:val="lowerRoman"/>
+      <w:lvlText w:val="%9."/>
+      <w:lvlJc w:val="right"/>
+      <w:pPr>
+        <w:ind w:left="6480" w:hanging="180"/>
+      </w:pPr>
+    </w:lvl>
+  </w:abstractNum>
+  <w:abstractNum w:abstractNumId="2" w15:restartNumberingAfterBreak="0">
     <w:nsid w:val="0B1008C5"/>
     <w:multiLevelType w:val="hybridMultilevel"/>
     <w:tmpl w:val="291A0E7A"/>
@@ -13045,7 +13148,7 @@
       </w:pPr>
     </w:lvl>
   </w:abstractNum>
-  <w:abstractNum w:abstractNumId="2" w15:restartNumberingAfterBreak="0">
+  <w:abstractNum w:abstractNumId="3" w15:restartNumberingAfterBreak="0">
     <w:nsid w:val="0B561AF8"/>
     <w:multiLevelType w:val="hybridMultilevel"/>
     <w:tmpl w:val="B338FBA4"/>
@@ -13131,7 +13234,7 @@
       </w:pPr>
     </w:lvl>
   </w:abstractNum>
-  <w:abstractNum w:abstractNumId="3" w15:restartNumberingAfterBreak="0">
+  <w:abstractNum w:abstractNumId="4" w15:restartNumberingAfterBreak="0">
     <w:nsid w:val="0EF1559B"/>
     <w:multiLevelType w:val="hybridMultilevel"/>
     <w:tmpl w:val="290AB414"/>
@@ -13244,7 +13347,7 @@
       </w:rPr>
     </w:lvl>
   </w:abstractNum>
-  <w:abstractNum w:abstractNumId="4" w15:restartNumberingAfterBreak="0">
+  <w:abstractNum w:abstractNumId="5" w15:restartNumberingAfterBreak="0">
     <w:nsid w:val="10F37BDA"/>
     <w:multiLevelType w:val="hybridMultilevel"/>
     <w:tmpl w:val="65365BA6"/>
@@ -13330,7 +13433,7 @@
       </w:pPr>
     </w:lvl>
   </w:abstractNum>
-  <w:abstractNum w:abstractNumId="5" w15:restartNumberingAfterBreak="0">
+  <w:abstractNum w:abstractNumId="6" w15:restartNumberingAfterBreak="0">
     <w:nsid w:val="1D7F3809"/>
     <w:multiLevelType w:val="hybridMultilevel"/>
     <w:tmpl w:val="A998DB86"/>
@@ -13443,7 +13546,7 @@
       </w:rPr>
     </w:lvl>
   </w:abstractNum>
-  <w:abstractNum w:abstractNumId="6" w15:restartNumberingAfterBreak="0">
+  <w:abstractNum w:abstractNumId="7" w15:restartNumberingAfterBreak="0">
     <w:nsid w:val="257650CE"/>
     <w:multiLevelType w:val="hybridMultilevel"/>
     <w:tmpl w:val="4BC658C0"/>
@@ -13529,7 +13632,96 @@
       </w:pPr>
     </w:lvl>
   </w:abstractNum>
-  <w:abstractNum w:abstractNumId="7" w15:restartNumberingAfterBreak="0">
+  <w:abstractNum w:abstractNumId="8" w15:restartNumberingAfterBreak="0">
+    <w:nsid w:val="2C6F672E"/>
+    <w:multiLevelType w:val="hybridMultilevel"/>
+    <w:tmpl w:val="40763CD6"/>
+    <w:lvl w:ilvl="0" w:tplc="1718727A">
+      <w:start w:val="21"/>
+      <w:numFmt w:val="decimal"/>
+      <w:lvlText w:val="%1."/>
+      <w:lvlJc w:val="left"/>
+      <w:pPr>
+        <w:ind w:left="1400" w:hanging="360"/>
+      </w:pPr>
+      <w:rPr>
+        <w:rFonts w:hint="default"/>
+      </w:rPr>
+    </w:lvl>
+    <w:lvl w:ilvl="1" w:tplc="04090019" w:tentative="1">
+      <w:start w:val="1"/>
+      <w:numFmt w:val="lowerLetter"/>
+      <w:lvlText w:val="%2."/>
+      <w:lvlJc w:val="left"/>
+      <w:pPr>
+        <w:ind w:left="1780" w:hanging="360"/>
+      </w:pPr>
+    </w:lvl>
+    <w:lvl w:ilvl="2" w:tplc="0409001B" w:tentative="1">
+      <w:start w:val="1"/>
+      <w:numFmt w:val="lowerRoman"/>
+      <w:lvlText w:val="%3."/>
+      <w:lvlJc w:val="right"/>
+      <w:pPr>
+        <w:ind w:left="2500" w:hanging="180"/>
+      </w:pPr>
+    </w:lvl>
+    <w:lvl w:ilvl="3" w:tplc="0409000F" w:tentative="1">
+      <w:start w:val="1"/>
+      <w:numFmt w:val="decimal"/>
+      <w:lvlText w:val="%4."/>
+      <w:lvlJc w:val="left"/>
+      <w:pPr>
+        <w:ind w:left="3220" w:hanging="360"/>
+      </w:pPr>
+    </w:lvl>
+    <w:lvl w:ilvl="4" w:tplc="04090019" w:tentative="1">
+      <w:start w:val="1"/>
+      <w:numFmt w:val="lowerLetter"/>
+      <w:lvlText w:val="%5."/>
+      <w:lvlJc w:val="left"/>
+      <w:pPr>
+        <w:ind w:left="3940" w:hanging="360"/>
+      </w:pPr>
+    </w:lvl>
+    <w:lvl w:ilvl="5" w:tplc="0409001B" w:tentative="1">
+      <w:start w:val="1"/>
+      <w:numFmt w:val="lowerRoman"/>
+      <w:lvlText w:val="%6."/>
+      <w:lvlJc w:val="right"/>
+      <w:pPr>
+        <w:ind w:left="4660" w:hanging="180"/>
+      </w:pPr>
+    </w:lvl>
+    <w:lvl w:ilvl="6" w:tplc="0409000F" w:tentative="1">
+      <w:start w:val="1"/>
+      <w:numFmt w:val="decimal"/>
+      <w:lvlText w:val="%7."/>
+      <w:lvlJc w:val="left"/>
+      <w:pPr>
+        <w:ind w:left="5380" w:hanging="360"/>
+      </w:pPr>
+    </w:lvl>
+    <w:lvl w:ilvl="7" w:tplc="04090019" w:tentative="1">
+      <w:start w:val="1"/>
+      <w:numFmt w:val="lowerLetter"/>
+      <w:lvlText w:val="%8."/>
+      <w:lvlJc w:val="left"/>
+      <w:pPr>
+        <w:ind w:left="6100" w:hanging="360"/>
+      </w:pPr>
+    </w:lvl>
+    <w:lvl w:ilvl="8" w:tplc="0409001B" w:tentative="1">
+      <w:start w:val="1"/>
+      <w:numFmt w:val="lowerRoman"/>
+      <w:lvlText w:val="%9."/>
+      <w:lvlJc w:val="right"/>
+      <w:pPr>
+        <w:ind w:left="6820" w:hanging="180"/>
+      </w:pPr>
+    </w:lvl>
+  </w:abstractNum>
+  <w:abstractNum w:abstractNumId="9" w15:restartNumberingAfterBreak="0">
     <w:nsid w:val="2D2940FC"/>
     <w:multiLevelType w:val="multilevel"/>
     <w:tmpl w:val="85E2B3E2"/>
@@ -13642,7 +13834,7 @@
       </w:pPr>
     </w:lvl>
   </w:abstractNum>
-  <w:abstractNum w:abstractNumId="8" w15:restartNumberingAfterBreak="0">
+  <w:abstractNum w:abstractNumId="10" w15:restartNumberingAfterBreak="0">
     <w:nsid w:val="2D9577AD"/>
     <w:multiLevelType w:val="hybridMultilevel"/>
     <w:tmpl w:val="30CC86A8"/>
@@ -13731,7 +13923,7 @@
       </w:pPr>
     </w:lvl>
   </w:abstractNum>
-  <w:abstractNum w:abstractNumId="9" w15:restartNumberingAfterBreak="0">
+  <w:abstractNum w:abstractNumId="11" w15:restartNumberingAfterBreak="0">
     <w:nsid w:val="320367BF"/>
     <w:multiLevelType w:val="hybridMultilevel"/>
     <w:tmpl w:val="890AC95E"/>
@@ -13817,7 +14009,7 @@
       </w:pPr>
     </w:lvl>
   </w:abstractNum>
-  <w:abstractNum w:abstractNumId="10" w15:restartNumberingAfterBreak="0">
+  <w:abstractNum w:abstractNumId="12" w15:restartNumberingAfterBreak="0">
     <w:nsid w:val="396D4069"/>
     <w:multiLevelType w:val="hybridMultilevel"/>
     <w:tmpl w:val="8D021728"/>
@@ -13906,7 +14098,7 @@
       </w:pPr>
     </w:lvl>
   </w:abstractNum>
-  <w:abstractNum w:abstractNumId="11" w15:restartNumberingAfterBreak="0">
+  <w:abstractNum w:abstractNumId="13" w15:restartNumberingAfterBreak="0">
     <w:nsid w:val="3D6B62A7"/>
     <w:multiLevelType w:val="hybridMultilevel"/>
     <w:tmpl w:val="DF5C4A7E"/>
@@ -13992,7 +14184,96 @@
       </w:pPr>
     </w:lvl>
   </w:abstractNum>
-  <w:abstractNum w:abstractNumId="12" w15:restartNumberingAfterBreak="0">
+  <w:abstractNum w:abstractNumId="14" w15:restartNumberingAfterBreak="0">
+    <w:nsid w:val="3F0304EB"/>
+    <w:multiLevelType w:val="hybridMultilevel"/>
+    <w:tmpl w:val="137CF728"/>
+    <w:lvl w:ilvl="0" w:tplc="381015C8">
+      <w:start w:val="21"/>
+      <w:numFmt w:val="decimal"/>
+      <w:lvlText w:val="%1."/>
+      <w:lvlJc w:val="left"/>
+      <w:pPr>
+        <w:ind w:left="720" w:hanging="360"/>
+      </w:pPr>
+      <w:rPr>
+        <w:rFonts w:hint="default"/>
+      </w:rPr>
+    </w:lvl>
+    <w:lvl w:ilvl="1" w:tplc="04090019" w:tentative="1">
+      <w:start w:val="1"/>
+      <w:numFmt w:val="lowerLetter"/>
+      <w:lvlText w:val="%2."/>
+      <w:lvlJc w:val="left"/>
+      <w:pPr>
+        <w:ind w:left="1440" w:hanging="360"/>
+      </w:pPr>
+    </w:lvl>
+    <w:lvl w:ilvl="2" w:tplc="0409001B" w:tentative="1">
+      <w:start w:val="1"/>
+      <w:numFmt w:val="lowerRoman"/>
+      <w:lvlText w:val="%3."/>
+      <w:lvlJc w:val="right"/>
+      <w:pPr>
+        <w:ind w:left="2160" w:hanging="180"/>
+      </w:pPr>
+    </w:lvl>
+    <w:lvl w:ilvl="3" w:tplc="0409000F" w:tentative="1">
+      <w:start w:val="1"/>
+      <w:numFmt w:val="decimal"/>
+      <w:lvlText w:val="%4."/>
+      <w:lvlJc w:val="left"/>
+      <w:pPr>
+        <w:ind w:left="2880" w:hanging="360"/>
+      </w:pPr>
+    </w:lvl>
+    <w:lvl w:ilvl="4" w:tplc="04090019" w:tentative="1">
+      <w:start w:val="1"/>
+      <w:numFmt w:val="lowerLetter"/>
+      <w:lvlText w:val="%5."/>
+      <w:lvlJc w:val="left"/>
+      <w:pPr>
+        <w:ind w:left="3600" w:hanging="360"/>
+      </w:pPr>
+    </w:lvl>
+    <w:lvl w:ilvl="5" w:tplc="0409001B" w:tentative="1">
+      <w:start w:val="1"/>
+      <w:numFmt w:val="lowerRoman"/>
+      <w:lvlText w:val="%6."/>
+      <w:lvlJc w:val="right"/>
+      <w:pPr>
+        <w:ind w:left="4320" w:hanging="180"/>
+      </w:pPr>
+    </w:lvl>
+    <w:lvl w:ilvl="6" w:tplc="0409000F" w:tentative="1">
+      <w:start w:val="1"/>
+      <w:numFmt w:val="decimal"/>
+      <w:lvlText w:val="%7."/>
+      <w:lvlJc w:val="left"/>
+      <w:pPr>
+        <w:ind w:left="5040" w:hanging="360"/>
+      </w:pPr>
+    </w:lvl>
+    <w:lvl w:ilvl="7" w:tplc="04090019" w:tentative="1">
+      <w:start w:val="1"/>
+      <w:numFmt w:val="lowerLetter"/>
+      <w:lvlText w:val="%8."/>
+      <w:lvlJc w:val="left"/>
+      <w:pPr>
+        <w:ind w:left="5760" w:hanging="360"/>
+      </w:pPr>
+    </w:lvl>
+    <w:lvl w:ilvl="8" w:tplc="0409001B" w:tentative="1">
+      <w:start w:val="1"/>
+      <w:numFmt w:val="lowerRoman"/>
+      <w:lvlText w:val="%9."/>
+      <w:lvlJc w:val="right"/>
+      <w:pPr>
+        <w:ind w:left="6480" w:hanging="180"/>
+      </w:pPr>
+    </w:lvl>
+  </w:abstractNum>
+  <w:abstractNum w:abstractNumId="15" w15:restartNumberingAfterBreak="0">
     <w:nsid w:val="42E51A92"/>
     <w:multiLevelType w:val="multilevel"/>
     <w:tmpl w:val="85E2B3E2"/>
@@ -14105,7 +14386,7 @@
       </w:pPr>
     </w:lvl>
   </w:abstractNum>
-  <w:abstractNum w:abstractNumId="13" w15:restartNumberingAfterBreak="0">
+  <w:abstractNum w:abstractNumId="16" w15:restartNumberingAfterBreak="0">
     <w:nsid w:val="4DEC1F15"/>
     <w:multiLevelType w:val="hybridMultilevel"/>
     <w:tmpl w:val="52CA6DB4"/>
@@ -14191,7 +14472,7 @@
       </w:pPr>
     </w:lvl>
   </w:abstractNum>
-  <w:abstractNum w:abstractNumId="14" w15:restartNumberingAfterBreak="0">
+  <w:abstractNum w:abstractNumId="17" w15:restartNumberingAfterBreak="0">
     <w:nsid w:val="53285B18"/>
     <w:multiLevelType w:val="hybridMultilevel"/>
     <w:tmpl w:val="D8D88BCE"/>
@@ -14277,7 +14558,7 @@
       </w:pPr>
     </w:lvl>
   </w:abstractNum>
-  <w:abstractNum w:abstractNumId="15" w15:restartNumberingAfterBreak="0">
+  <w:abstractNum w:abstractNumId="18" w15:restartNumberingAfterBreak="0">
     <w:nsid w:val="56DA2022"/>
     <w:multiLevelType w:val="hybridMultilevel"/>
     <w:tmpl w:val="F5AEBA26"/>
@@ -14363,7 +14644,7 @@
       </w:pPr>
     </w:lvl>
   </w:abstractNum>
-  <w:abstractNum w:abstractNumId="16" w15:restartNumberingAfterBreak="0">
+  <w:abstractNum w:abstractNumId="19" w15:restartNumberingAfterBreak="0">
     <w:nsid w:val="5FE10624"/>
     <w:multiLevelType w:val="hybridMultilevel"/>
     <w:tmpl w:val="83A24286"/>
@@ -14452,7 +14733,7 @@
       </w:pPr>
     </w:lvl>
   </w:abstractNum>
-  <w:abstractNum w:abstractNumId="17" w15:restartNumberingAfterBreak="0">
+  <w:abstractNum w:abstractNumId="20" w15:restartNumberingAfterBreak="0">
     <w:nsid w:val="64741277"/>
     <w:multiLevelType w:val="hybridMultilevel"/>
     <w:tmpl w:val="06C04CBE"/>
@@ -14565,7 +14846,7 @@
       </w:rPr>
     </w:lvl>
   </w:abstractNum>
-  <w:abstractNum w:abstractNumId="18" w15:restartNumberingAfterBreak="0">
+  <w:abstractNum w:abstractNumId="21" w15:restartNumberingAfterBreak="0">
     <w:nsid w:val="6A60207D"/>
     <w:multiLevelType w:val="hybridMultilevel"/>
     <w:tmpl w:val="10D88586"/>
@@ -14654,7 +14935,96 @@
       </w:pPr>
     </w:lvl>
   </w:abstractNum>
-  <w:abstractNum w:abstractNumId="19" w15:restartNumberingAfterBreak="0">
+  <w:abstractNum w:abstractNumId="22" w15:restartNumberingAfterBreak="0">
+    <w:nsid w:val="6B4747C9"/>
+    <w:multiLevelType w:val="hybridMultilevel"/>
+    <w:tmpl w:val="3A2621A4"/>
+    <w:lvl w:ilvl="0" w:tplc="1718727A">
+      <w:start w:val="21"/>
+      <w:numFmt w:val="decimal"/>
+      <w:lvlText w:val="%1."/>
+      <w:lvlJc w:val="left"/>
+      <w:pPr>
+        <w:ind w:left="1060" w:hanging="360"/>
+      </w:pPr>
+      <w:rPr>
+        <w:rFonts w:hint="default"/>
+      </w:rPr>
+    </w:lvl>
+    <w:lvl w:ilvl="1" w:tplc="04090019" w:tentative="1">
+      <w:start w:val="1"/>
+      <w:numFmt w:val="lowerLetter"/>
+      <w:lvlText w:val="%2."/>
+      <w:lvlJc w:val="left"/>
+      <w:pPr>
+        <w:ind w:left="1780" w:hanging="360"/>
+      </w:pPr>
+    </w:lvl>
+    <w:lvl w:ilvl="2" w:tplc="0409001B" w:tentative="1">
+      <w:start w:val="1"/>
+      <w:numFmt w:val="lowerRoman"/>
+      <w:lvlText w:val="%3."/>
+      <w:lvlJc w:val="right"/>
+      <w:pPr>
+        <w:ind w:left="2500" w:hanging="180"/>
+      </w:pPr>
+    </w:lvl>
+    <w:lvl w:ilvl="3" w:tplc="0409000F" w:tentative="1">
+      <w:start w:val="1"/>
+      <w:numFmt w:val="decimal"/>
+      <w:lvlText w:val="%4."/>
+      <w:lvlJc w:val="left"/>
+      <w:pPr>
+        <w:ind w:left="3220" w:hanging="360"/>
+      </w:pPr>
+    </w:lvl>
+    <w:lvl w:ilvl="4" w:tplc="04090019" w:tentative="1">
+      <w:start w:val="1"/>
+      <w:numFmt w:val="lowerLetter"/>
+      <w:lvlText w:val="%5."/>
+      <w:lvlJc w:val="left"/>
+      <w:pPr>
+        <w:ind w:left="3940" w:hanging="360"/>
+      </w:pPr>
+    </w:lvl>
+    <w:lvl w:ilvl="5" w:tplc="0409001B" w:tentative="1">
+      <w:start w:val="1"/>
+      <w:numFmt w:val="lowerRoman"/>
+      <w:lvlText w:val="%6."/>
+      <w:lvlJc w:val="right"/>
+      <w:pPr>
+        <w:ind w:left="4660" w:hanging="180"/>
+      </w:pPr>
+    </w:lvl>
+    <w:lvl w:ilvl="6" w:tplc="0409000F" w:tentative="1">
+      <w:start w:val="1"/>
+      <w:numFmt w:val="decimal"/>
+      <w:lvlText w:val="%7."/>
+      <w:lvlJc w:val="left"/>
+      <w:pPr>
+        <w:ind w:left="5380" w:hanging="360"/>
+      </w:pPr>
+    </w:lvl>
+    <w:lvl w:ilvl="7" w:tplc="04090019" w:tentative="1">
+      <w:start w:val="1"/>
+      <w:numFmt w:val="lowerLetter"/>
+      <w:lvlText w:val="%8."/>
+      <w:lvlJc w:val="left"/>
+      <w:pPr>
+        <w:ind w:left="6100" w:hanging="360"/>
+      </w:pPr>
+    </w:lvl>
+    <w:lvl w:ilvl="8" w:tplc="0409001B" w:tentative="1">
+      <w:start w:val="1"/>
+      <w:numFmt w:val="lowerRoman"/>
+      <w:lvlText w:val="%9."/>
+      <w:lvlJc w:val="right"/>
+      <w:pPr>
+        <w:ind w:left="6820" w:hanging="180"/>
+      </w:pPr>
+    </w:lvl>
+  </w:abstractNum>
+  <w:abstractNum w:abstractNumId="23" w15:restartNumberingAfterBreak="0">
     <w:nsid w:val="6BE17637"/>
     <w:multiLevelType w:val="hybridMultilevel"/>
     <w:tmpl w:val="8CA8AADE"/>
@@ -14744,7 +15114,96 @@
       </w:pPr>
     </w:lvl>
   </w:abstractNum>
-  <w:abstractNum w:abstractNumId="20" w15:restartNumberingAfterBreak="0">
+  <w:abstractNum w:abstractNumId="24" w15:restartNumberingAfterBreak="0">
+    <w:nsid w:val="6EAA441F"/>
+    <w:multiLevelType w:val="hybridMultilevel"/>
+    <w:tmpl w:val="3A2621A4"/>
+    <w:lvl w:ilvl="0" w:tplc="1718727A">
+      <w:start w:val="21"/>
+      <w:numFmt w:val="decimal"/>
+      <w:lvlText w:val="%1."/>
+      <w:lvlJc w:val="left"/>
+      <w:pPr>
+        <w:ind w:left="1060" w:hanging="360"/>
+      </w:pPr>
+      <w:rPr>
+        <w:rFonts w:hint="default"/>
+      </w:rPr>
+    </w:lvl>
+    <w:lvl w:ilvl="1" w:tplc="04090019" w:tentative="1">
+      <w:start w:val="1"/>
+      <w:numFmt w:val="lowerLetter"/>
+      <w:lvlText w:val="%2."/>
+      <w:lvlJc w:val="left"/>
+      <w:pPr>
+        <w:ind w:left="1780" w:hanging="360"/>
+      </w:pPr>
+    </w:lvl>
+    <w:lvl w:ilvl="2" w:tplc="0409001B" w:tentative="1">
+      <w:start w:val="1"/>
+      <w:numFmt w:val="lowerRoman"/>
+      <w:lvlText w:val="%3."/>
+      <w:lvlJc w:val="right"/>
+      <w:pPr>
+        <w:ind w:left="2500" w:hanging="180"/>
+      </w:pPr>
+    </w:lvl>
+    <w:lvl w:ilvl="3" w:tplc="0409000F" w:tentative="1">
+      <w:start w:val="1"/>
+      <w:numFmt w:val="decimal"/>
+      <w:lvlText w:val="%4."/>
+      <w:lvlJc w:val="left"/>
+      <w:pPr>
+        <w:ind w:left="3220" w:hanging="360"/>
+      </w:pPr>
+    </w:lvl>
+    <w:lvl w:ilvl="4" w:tplc="04090019" w:tentative="1">
+      <w:start w:val="1"/>
+      <w:numFmt w:val="lowerLetter"/>
+      <w:lvlText w:val="%5."/>
+      <w:lvlJc w:val="left"/>
+      <w:pPr>
+        <w:ind w:left="3940" w:hanging="360"/>
+      </w:pPr>
+    </w:lvl>
+    <w:lvl w:ilvl="5" w:tplc="0409001B" w:tentative="1">
+      <w:start w:val="1"/>
+      <w:numFmt w:val="lowerRoman"/>
+      <w:lvlText w:val="%6."/>
+      <w:lvlJc w:val="right"/>
+      <w:pPr>
+        <w:ind w:left="4660" w:hanging="180"/>
+      </w:pPr>
+    </w:lvl>
+    <w:lvl w:ilvl="6" w:tplc="0409000F" w:tentative="1">
+      <w:start w:val="1"/>
+      <w:numFmt w:val="decimal"/>
+      <w:lvlText w:val="%7."/>
+      <w:lvlJc w:val="left"/>
+      <w:pPr>
+        <w:ind w:left="5380" w:hanging="360"/>
+      </w:pPr>
+    </w:lvl>
+    <w:lvl w:ilvl="7" w:tplc="04090019" w:tentative="1">
+      <w:start w:val="1"/>
+      <w:numFmt w:val="lowerLetter"/>
+      <w:lvlText w:val="%8."/>
+      <w:lvlJc w:val="left"/>
+      <w:pPr>
+        <w:ind w:left="6100" w:hanging="360"/>
+      </w:pPr>
+    </w:lvl>
+    <w:lvl w:ilvl="8" w:tplc="0409001B" w:tentative="1">
+      <w:start w:val="1"/>
+      <w:numFmt w:val="lowerRoman"/>
+      <w:lvlText w:val="%9."/>
+      <w:lvlJc w:val="right"/>
+      <w:pPr>
+        <w:ind w:left="6820" w:hanging="180"/>
+      </w:pPr>
+    </w:lvl>
+  </w:abstractNum>
+  <w:abstractNum w:abstractNumId="25" w15:restartNumberingAfterBreak="0">
     <w:nsid w:val="74EF3CA7"/>
     <w:multiLevelType w:val="hybridMultilevel"/>
     <w:tmpl w:val="499A1608"/>
@@ -14830,7 +15289,7 @@
       </w:pPr>
     </w:lvl>
   </w:abstractNum>
-  <w:abstractNum w:abstractNumId="21" w15:restartNumberingAfterBreak="0">
+  <w:abstractNum w:abstractNumId="26" w15:restartNumberingAfterBreak="0">
     <w:nsid w:val="7AB828F2"/>
     <w:multiLevelType w:val="hybridMultilevel"/>
     <w:tmpl w:val="172C4DF6"/>
@@ -14916,7 +15375,7 @@
       </w:pPr>
     </w:lvl>
   </w:abstractNum>
-  <w:abstractNum w:abstractNumId="22" w15:restartNumberingAfterBreak="0">
+  <w:abstractNum w:abstractNumId="27" w15:restartNumberingAfterBreak="0">
     <w:nsid w:val="7D9D55FE"/>
     <w:multiLevelType w:val="hybridMultilevel"/>
     <w:tmpl w:val="06A074C4"/>
@@ -15007,73 +15466,88 @@
     </w:lvl>
   </w:abstractNum>
   <w:num w:numId="1">
+    <w:abstractNumId w:val="20"/>
+  </w:num>
+  <w:num w:numId="2">
+    <w:abstractNumId w:val="27"/>
+  </w:num>
+  <w:num w:numId="3">
+    <w:abstractNumId w:val="6"/>
+  </w:num>
+  <w:num w:numId="4">
+    <w:abstractNumId w:val="10"/>
+  </w:num>
+  <w:num w:numId="5">
+    <w:abstractNumId w:val="18"/>
+  </w:num>
+  <w:num w:numId="6">
+    <w:abstractNumId w:val="2"/>
+  </w:num>
+  <w:num w:numId="7">
     <w:abstractNumId w:val="17"/>
   </w:num>
-  <w:num w:numId="2">
-    <w:abstractNumId w:val="22"/>
-  </w:num>
-  <w:num w:numId="3">
+  <w:num w:numId="8">
     <w:abstractNumId w:val="5"/>
   </w:num>
-  <w:num w:numId="4">
-    <w:abstractNumId w:val="8"/>
-  </w:num>
-  <w:num w:numId="5">
-    <w:abstractNumId w:val="15"/>
-  </w:num>
-  <w:num w:numId="6">
-    <w:abstractNumId w:val="1"/>
-  </w:num>
-  <w:num w:numId="7">
-    <w:abstractNumId w:val="14"/>
-  </w:num>
-  <w:num w:numId="8">
-    <w:abstractNumId w:val="4"/>
-  </w:num>
   <w:num w:numId="9">
-    <w:abstractNumId w:val="20"/>
+    <w:abstractNumId w:val="25"/>
   </w:num>
   <w:num w:numId="10">
-    <w:abstractNumId w:val="11"/>
+    <w:abstractNumId w:val="13"/>
   </w:num>
   <w:num w:numId="11">
-    <w:abstractNumId w:val="18"/>
+    <w:abstractNumId w:val="21"/>
   </w:num>
   <w:num w:numId="12">
-    <w:abstractNumId w:val="7"/>
+    <w:abstractNumId w:val="9"/>
   </w:num>
   <w:num w:numId="13">
-    <w:abstractNumId w:val="21"/>
+    <w:abstractNumId w:val="26"/>
   </w:num>
   <w:num w:numId="14">
-    <w:abstractNumId w:val="6"/>
+    <w:abstractNumId w:val="7"/>
   </w:num>
   <w:num w:numId="15">
     <w:abstractNumId w:val="0"/>
   </w:num>
   <w:num w:numId="16">
+    <w:abstractNumId w:val="15"/>
+  </w:num>
+  <w:num w:numId="17">
+    <w:abstractNumId w:val="3"/>
+  </w:num>
+  <w:num w:numId="18">
     <w:abstractNumId w:val="12"/>
   </w:num>
-  <w:num w:numId="17">
-    <w:abstractNumId w:val="2"/>
-  </w:num>
-  <w:num w:numId="18">
-    <w:abstractNumId w:val="10"/>
-  </w:num>
   <w:num w:numId="19">
-    <w:abstractNumId w:val="13"/>
+    <w:abstractNumId w:val="16"/>
   </w:num>
   <w:num w:numId="20">
-    <w:abstractNumId w:val="16"/>
+    <w:abstractNumId w:val="19"/>
   </w:num>
   <w:num w:numId="21">
-    <w:abstractNumId w:val="3"/>
+    <w:abstractNumId w:val="4"/>
   </w:num>
   <w:num w:numId="22">
-    <w:abstractNumId w:val="9"/>
+    <w:abstractNumId w:val="11"/>
   </w:num>
   <w:num w:numId="23">
-    <w:abstractNumId w:val="19"/>
+    <w:abstractNumId w:val="23"/>
+  </w:num>
+  <w:num w:numId="24">
+    <w:abstractNumId w:val="24"/>
+  </w:num>
+  <w:num w:numId="25">
+    <w:abstractNumId w:val="22"/>
+  </w:num>
+  <w:num w:numId="26">
+    <w:abstractNumId w:val="1"/>
+  </w:num>
+  <w:num w:numId="27">
+    <w:abstractNumId w:val="8"/>
+  </w:num>
+  <w:num w:numId="28">
+    <w:abstractNumId w:val="14"/>
   </w:num>
 </w:numbering>
 </file>
@@ -15836,7 +16310,7 @@
 </file>
 
 <file path=customXml/itemProps1.xml><?xml version="1.0" encoding="utf-8"?>
-<ds:datastoreItem xmlns:ds="http://schemas.openxmlformats.org/officeDocument/2006/customXml" ds:itemID="{17AD34C2-ED13-48CF-A5D6-B6068FF52FEA}">
+<ds:datastoreItem xmlns:ds="http://schemas.openxmlformats.org/officeDocument/2006/customXml" ds:itemID="{3D101A47-4C51-4B65-B34B-1B1B11C77C5F}">
   <ds:schemaRefs>
     <ds:schemaRef ds:uri="http://schemas.openxmlformats.org/officeDocument/2006/bibliography"/>
   </ds:schemaRefs>

--- a/JavaSumary.docx
+++ b/JavaSumary.docx
@@ -12570,9 +12570,7 @@
           <w:t>https://viblo.asia/p/react-proptypes-khai-bao-kieu-du-lieu-cho-component-naQZR1aPKvx</w:t>
         </w:r>
       </w:hyperlink>
-      <w:bookmarkStart w:id="0" w:name="_GoBack"/>
-    </w:p>
-    <w:bookmarkEnd w:id="0"/>
+    </w:p>
     <w:p>
       <w:pPr>
         <w:pStyle w:val="ListParagraph"/>
@@ -12594,6 +12592,1221 @@
         <w:lastRenderedPageBreak/>
         <w:t xml:space="preserve"> </w:t>
       </w:r>
+      <w:r>
+        <w:rPr>
+          <w:sz w:val="28"/>
+          <w:szCs w:val="28"/>
+        </w:rPr>
+        <w:t>Unit Test</w:t>
+      </w:r>
+    </w:p>
+    <w:p>
+      <w:pPr>
+        <w:pStyle w:val="ListParagraph"/>
+        <w:spacing w:after="0"/>
+        <w:rPr>
+          <w:sz w:val="28"/>
+          <w:szCs w:val="28"/>
+        </w:rPr>
+      </w:pPr>
+      <w:proofErr w:type="spellStart"/>
+      <w:r>
+        <w:rPr>
+          <w:sz w:val="28"/>
+          <w:szCs w:val="28"/>
+        </w:rPr>
+        <w:t>Đinh</w:t>
+      </w:r>
+      <w:proofErr w:type="spellEnd"/>
+      <w:r>
+        <w:rPr>
+          <w:sz w:val="28"/>
+          <w:szCs w:val="28"/>
+        </w:rPr>
+        <w:t xml:space="preserve"> </w:t>
+      </w:r>
+      <w:proofErr w:type="spellStart"/>
+      <w:r>
+        <w:rPr>
+          <w:sz w:val="28"/>
+          <w:szCs w:val="28"/>
+        </w:rPr>
+        <w:t>nghĩa</w:t>
+      </w:r>
+      <w:proofErr w:type="spellEnd"/>
+      <w:r>
+        <w:rPr>
+          <w:sz w:val="28"/>
+          <w:szCs w:val="28"/>
+        </w:rPr>
+        <w:t xml:space="preserve"> + </w:t>
+      </w:r>
+      <w:proofErr w:type="spellStart"/>
+      <w:r>
+        <w:rPr>
+          <w:sz w:val="28"/>
+          <w:szCs w:val="28"/>
+        </w:rPr>
+        <w:t>Thiết</w:t>
+      </w:r>
+      <w:proofErr w:type="spellEnd"/>
+      <w:r>
+        <w:rPr>
+          <w:sz w:val="28"/>
+          <w:szCs w:val="28"/>
+        </w:rPr>
+        <w:t xml:space="preserve"> </w:t>
+      </w:r>
+      <w:proofErr w:type="spellStart"/>
+      <w:proofErr w:type="gramStart"/>
+      <w:r>
+        <w:rPr>
+          <w:sz w:val="28"/>
+          <w:szCs w:val="28"/>
+        </w:rPr>
+        <w:t>kế</w:t>
+      </w:r>
+      <w:proofErr w:type="spellEnd"/>
+      <w:r>
+        <w:rPr>
+          <w:sz w:val="28"/>
+          <w:szCs w:val="28"/>
+        </w:rPr>
+        <w:t xml:space="preserve"> :</w:t>
+      </w:r>
+      <w:proofErr w:type="gramEnd"/>
+      <w:r>
+        <w:rPr>
+          <w:sz w:val="28"/>
+          <w:szCs w:val="28"/>
+        </w:rPr>
+        <w:t xml:space="preserve"> </w:t>
+      </w:r>
+      <w:hyperlink r:id="rId14" w:history="1">
+        <w:r>
+          <w:rPr>
+            <w:rStyle w:val="Hyperlink"/>
+            <w:sz w:val="28"/>
+            <w:szCs w:val="28"/>
+          </w:rPr>
+          <w:t>https://lcdung.top/unit-test-la-gi/</w:t>
+        </w:r>
+      </w:hyperlink>
+    </w:p>
+    <w:p>
+      <w:pPr>
+        <w:pStyle w:val="ListParagraph"/>
+        <w:spacing w:after="0"/>
+        <w:rPr>
+          <w:sz w:val="28"/>
+          <w:szCs w:val="28"/>
+        </w:rPr>
+      </w:pPr>
+      <w:proofErr w:type="gramStart"/>
+      <w:r>
+        <w:rPr>
+          <w:sz w:val="28"/>
+          <w:szCs w:val="28"/>
+        </w:rPr>
+        <w:t>Example :</w:t>
+      </w:r>
+      <w:proofErr w:type="gramEnd"/>
+      <w:r>
+        <w:rPr>
+          <w:sz w:val="28"/>
+          <w:szCs w:val="28"/>
+        </w:rPr>
+        <w:t xml:space="preserve"> </w:t>
+      </w:r>
+      <w:r>
+        <w:rPr>
+          <w:sz w:val="28"/>
+          <w:szCs w:val="28"/>
+        </w:rPr>
+        <w:t>https://www.eclipse.org/community/eclipse_newsletter/2017/october/article5.php</w:t>
+      </w:r>
+      <w:bookmarkStart w:id="0" w:name="_GoBack"/>
+      <w:bookmarkEnd w:id="0"/>
+    </w:p>
+    <w:p>
+      <w:pPr>
+        <w:pStyle w:val="ListParagraph"/>
+        <w:spacing w:after="0"/>
+        <w:rPr>
+          <w:sz w:val="28"/>
+          <w:szCs w:val="28"/>
+        </w:rPr>
+      </w:pPr>
+      <w:proofErr w:type="spellStart"/>
+      <w:r>
+        <w:rPr>
+          <w:sz w:val="28"/>
+          <w:szCs w:val="28"/>
+        </w:rPr>
+        <w:t>Mỗi</w:t>
+      </w:r>
+      <w:proofErr w:type="spellEnd"/>
+      <w:r>
+        <w:rPr>
+          <w:sz w:val="28"/>
+          <w:szCs w:val="28"/>
+        </w:rPr>
+        <w:t xml:space="preserve"> UT </w:t>
+      </w:r>
+      <w:proofErr w:type="spellStart"/>
+      <w:r>
+        <w:rPr>
+          <w:sz w:val="28"/>
+          <w:szCs w:val="28"/>
+        </w:rPr>
+        <w:t>đều</w:t>
+      </w:r>
+      <w:proofErr w:type="spellEnd"/>
+      <w:r>
+        <w:rPr>
+          <w:sz w:val="28"/>
+          <w:szCs w:val="28"/>
+        </w:rPr>
+        <w:t xml:space="preserve"> </w:t>
+      </w:r>
+      <w:proofErr w:type="spellStart"/>
+      <w:r>
+        <w:rPr>
+          <w:sz w:val="28"/>
+          <w:szCs w:val="28"/>
+        </w:rPr>
+        <w:t>được</w:t>
+      </w:r>
+      <w:proofErr w:type="spellEnd"/>
+      <w:r>
+        <w:rPr>
+          <w:sz w:val="28"/>
+          <w:szCs w:val="28"/>
+        </w:rPr>
+        <w:t xml:space="preserve"> </w:t>
+      </w:r>
+      <w:proofErr w:type="spellStart"/>
+      <w:r>
+        <w:rPr>
+          <w:sz w:val="28"/>
+          <w:szCs w:val="28"/>
+        </w:rPr>
+        <w:t>tiết</w:t>
+      </w:r>
+      <w:proofErr w:type="spellEnd"/>
+      <w:r>
+        <w:rPr>
+          <w:sz w:val="28"/>
+          <w:szCs w:val="28"/>
+        </w:rPr>
+        <w:t xml:space="preserve"> </w:t>
+      </w:r>
+      <w:proofErr w:type="spellStart"/>
+      <w:r>
+        <w:rPr>
+          <w:sz w:val="28"/>
+          <w:szCs w:val="28"/>
+        </w:rPr>
+        <w:t>kế</w:t>
+      </w:r>
+      <w:proofErr w:type="spellEnd"/>
+      <w:r>
+        <w:rPr>
+          <w:sz w:val="28"/>
+          <w:szCs w:val="28"/>
+        </w:rPr>
+        <w:t xml:space="preserve"> </w:t>
+      </w:r>
+      <w:proofErr w:type="spellStart"/>
+      <w:proofErr w:type="gramStart"/>
+      <w:r>
+        <w:rPr>
+          <w:sz w:val="28"/>
+          <w:szCs w:val="28"/>
+        </w:rPr>
+        <w:t>theo</w:t>
+      </w:r>
+      <w:proofErr w:type="spellEnd"/>
+      <w:proofErr w:type="gramEnd"/>
+      <w:r>
+        <w:rPr>
+          <w:sz w:val="28"/>
+          <w:szCs w:val="28"/>
+        </w:rPr>
+        <w:t xml:space="preserve"> </w:t>
+      </w:r>
+      <w:proofErr w:type="spellStart"/>
+      <w:r>
+        <w:rPr>
+          <w:sz w:val="28"/>
+          <w:szCs w:val="28"/>
+        </w:rPr>
+        <w:t>trình</w:t>
+      </w:r>
+      <w:proofErr w:type="spellEnd"/>
+      <w:r>
+        <w:rPr>
+          <w:sz w:val="28"/>
+          <w:szCs w:val="28"/>
+        </w:rPr>
+        <w:t xml:space="preserve"> </w:t>
+      </w:r>
+      <w:proofErr w:type="spellStart"/>
+      <w:r>
+        <w:rPr>
+          <w:sz w:val="28"/>
+          <w:szCs w:val="28"/>
+        </w:rPr>
+        <w:t>tự</w:t>
+      </w:r>
+      <w:proofErr w:type="spellEnd"/>
+      <w:r>
+        <w:rPr>
+          <w:sz w:val="28"/>
+          <w:szCs w:val="28"/>
+        </w:rPr>
+        <w:t xml:space="preserve"> </w:t>
+      </w:r>
+      <w:proofErr w:type="spellStart"/>
+      <w:r>
+        <w:rPr>
+          <w:sz w:val="28"/>
+          <w:szCs w:val="28"/>
+        </w:rPr>
+        <w:t>sau</w:t>
+      </w:r>
+      <w:proofErr w:type="spellEnd"/>
+      <w:r>
+        <w:rPr>
+          <w:sz w:val="28"/>
+          <w:szCs w:val="28"/>
+        </w:rPr>
+        <w:t>:</w:t>
+      </w:r>
+    </w:p>
+    <w:p>
+      <w:pPr>
+        <w:pStyle w:val="ListParagraph"/>
+        <w:numPr>
+          <w:ilvl w:val="0"/>
+          <w:numId w:val="29"/>
+        </w:numPr>
+        <w:spacing w:after="0"/>
+        <w:rPr>
+          <w:sz w:val="28"/>
+          <w:szCs w:val="28"/>
+        </w:rPr>
+      </w:pPr>
+      <w:proofErr w:type="spellStart"/>
+      <w:r>
+        <w:rPr>
+          <w:sz w:val="28"/>
+          <w:szCs w:val="28"/>
+        </w:rPr>
+        <w:t>Thiết</w:t>
+      </w:r>
+      <w:proofErr w:type="spellEnd"/>
+      <w:r>
+        <w:rPr>
+          <w:sz w:val="28"/>
+          <w:szCs w:val="28"/>
+        </w:rPr>
+        <w:t xml:space="preserve"> </w:t>
+      </w:r>
+      <w:proofErr w:type="spellStart"/>
+      <w:r>
+        <w:rPr>
+          <w:sz w:val="28"/>
+          <w:szCs w:val="28"/>
+        </w:rPr>
+        <w:t>lập</w:t>
+      </w:r>
+      <w:proofErr w:type="spellEnd"/>
+      <w:r>
+        <w:rPr>
+          <w:sz w:val="28"/>
+          <w:szCs w:val="28"/>
+        </w:rPr>
+        <w:t xml:space="preserve"> </w:t>
+      </w:r>
+      <w:proofErr w:type="spellStart"/>
+      <w:r>
+        <w:rPr>
+          <w:sz w:val="28"/>
+          <w:szCs w:val="28"/>
+        </w:rPr>
+        <w:t>các</w:t>
+      </w:r>
+      <w:proofErr w:type="spellEnd"/>
+      <w:r>
+        <w:rPr>
+          <w:sz w:val="28"/>
+          <w:szCs w:val="28"/>
+        </w:rPr>
+        <w:t xml:space="preserve"> </w:t>
+      </w:r>
+      <w:proofErr w:type="spellStart"/>
+      <w:r>
+        <w:rPr>
+          <w:sz w:val="28"/>
+          <w:szCs w:val="28"/>
+        </w:rPr>
+        <w:t>điều</w:t>
+      </w:r>
+      <w:proofErr w:type="spellEnd"/>
+      <w:r>
+        <w:rPr>
+          <w:sz w:val="28"/>
+          <w:szCs w:val="28"/>
+        </w:rPr>
+        <w:t xml:space="preserve"> </w:t>
+      </w:r>
+      <w:proofErr w:type="spellStart"/>
+      <w:r>
+        <w:rPr>
+          <w:sz w:val="28"/>
+          <w:szCs w:val="28"/>
+        </w:rPr>
+        <w:t>kiện</w:t>
+      </w:r>
+      <w:proofErr w:type="spellEnd"/>
+      <w:r>
+        <w:rPr>
+          <w:sz w:val="28"/>
+          <w:szCs w:val="28"/>
+        </w:rPr>
+        <w:t xml:space="preserve"> </w:t>
+      </w:r>
+      <w:proofErr w:type="spellStart"/>
+      <w:r>
+        <w:rPr>
+          <w:sz w:val="28"/>
+          <w:szCs w:val="28"/>
+        </w:rPr>
+        <w:t>cần</w:t>
+      </w:r>
+      <w:proofErr w:type="spellEnd"/>
+      <w:r>
+        <w:rPr>
+          <w:sz w:val="28"/>
+          <w:szCs w:val="28"/>
+        </w:rPr>
+        <w:t xml:space="preserve"> </w:t>
+      </w:r>
+      <w:proofErr w:type="spellStart"/>
+      <w:r>
+        <w:rPr>
+          <w:sz w:val="28"/>
+          <w:szCs w:val="28"/>
+        </w:rPr>
+        <w:t>thiết</w:t>
+      </w:r>
+      <w:proofErr w:type="spellEnd"/>
+      <w:r>
+        <w:rPr>
+          <w:sz w:val="28"/>
+          <w:szCs w:val="28"/>
+        </w:rPr>
+        <w:t xml:space="preserve">: </w:t>
+      </w:r>
+      <w:proofErr w:type="spellStart"/>
+      <w:r>
+        <w:rPr>
+          <w:sz w:val="28"/>
+          <w:szCs w:val="28"/>
+        </w:rPr>
+        <w:t>khởi</w:t>
+      </w:r>
+      <w:proofErr w:type="spellEnd"/>
+      <w:r>
+        <w:rPr>
+          <w:sz w:val="28"/>
+          <w:szCs w:val="28"/>
+        </w:rPr>
+        <w:t xml:space="preserve"> </w:t>
+      </w:r>
+      <w:proofErr w:type="spellStart"/>
+      <w:r>
+        <w:rPr>
+          <w:sz w:val="28"/>
+          <w:szCs w:val="28"/>
+        </w:rPr>
+        <w:t>tạo</w:t>
+      </w:r>
+      <w:proofErr w:type="spellEnd"/>
+      <w:r>
+        <w:rPr>
+          <w:sz w:val="28"/>
+          <w:szCs w:val="28"/>
+        </w:rPr>
+        <w:t xml:space="preserve"> </w:t>
+      </w:r>
+      <w:proofErr w:type="spellStart"/>
+      <w:r>
+        <w:rPr>
+          <w:sz w:val="28"/>
+          <w:szCs w:val="28"/>
+        </w:rPr>
+        <w:t>các</w:t>
+      </w:r>
+      <w:proofErr w:type="spellEnd"/>
+      <w:r>
+        <w:rPr>
+          <w:sz w:val="28"/>
+          <w:szCs w:val="28"/>
+        </w:rPr>
+        <w:t xml:space="preserve"> </w:t>
+      </w:r>
+      <w:proofErr w:type="spellStart"/>
+      <w:r>
+        <w:rPr>
+          <w:sz w:val="28"/>
+          <w:szCs w:val="28"/>
+        </w:rPr>
+        <w:t>đối</w:t>
+      </w:r>
+      <w:proofErr w:type="spellEnd"/>
+      <w:r>
+        <w:rPr>
+          <w:sz w:val="28"/>
+          <w:szCs w:val="28"/>
+        </w:rPr>
+        <w:t xml:space="preserve"> </w:t>
+      </w:r>
+      <w:proofErr w:type="spellStart"/>
+      <w:r>
+        <w:rPr>
+          <w:sz w:val="28"/>
+          <w:szCs w:val="28"/>
+        </w:rPr>
+        <w:t>tượng</w:t>
+      </w:r>
+      <w:proofErr w:type="spellEnd"/>
+      <w:r>
+        <w:rPr>
+          <w:sz w:val="28"/>
+          <w:szCs w:val="28"/>
+        </w:rPr>
+        <w:t xml:space="preserve">, </w:t>
+      </w:r>
+      <w:proofErr w:type="spellStart"/>
+      <w:r>
+        <w:rPr>
+          <w:sz w:val="28"/>
+          <w:szCs w:val="28"/>
+        </w:rPr>
+        <w:t>xác</w:t>
+      </w:r>
+      <w:proofErr w:type="spellEnd"/>
+      <w:r>
+        <w:rPr>
+          <w:sz w:val="28"/>
+          <w:szCs w:val="28"/>
+        </w:rPr>
+        <w:t xml:space="preserve"> </w:t>
+      </w:r>
+      <w:proofErr w:type="spellStart"/>
+      <w:r>
+        <w:rPr>
+          <w:sz w:val="28"/>
+          <w:szCs w:val="28"/>
+        </w:rPr>
+        <w:t>định</w:t>
+      </w:r>
+      <w:proofErr w:type="spellEnd"/>
+      <w:r>
+        <w:rPr>
+          <w:sz w:val="28"/>
+          <w:szCs w:val="28"/>
+        </w:rPr>
+        <w:t xml:space="preserve"> </w:t>
+      </w:r>
+      <w:proofErr w:type="spellStart"/>
+      <w:r>
+        <w:rPr>
+          <w:sz w:val="28"/>
+          <w:szCs w:val="28"/>
+        </w:rPr>
+        <w:t>tài</w:t>
+      </w:r>
+      <w:proofErr w:type="spellEnd"/>
+      <w:r>
+        <w:rPr>
+          <w:sz w:val="28"/>
+          <w:szCs w:val="28"/>
+        </w:rPr>
+        <w:t xml:space="preserve"> </w:t>
+      </w:r>
+      <w:proofErr w:type="spellStart"/>
+      <w:r>
+        <w:rPr>
+          <w:sz w:val="28"/>
+          <w:szCs w:val="28"/>
+        </w:rPr>
+        <w:t>nguyên</w:t>
+      </w:r>
+      <w:proofErr w:type="spellEnd"/>
+      <w:r>
+        <w:rPr>
+          <w:sz w:val="28"/>
+          <w:szCs w:val="28"/>
+        </w:rPr>
+        <w:t xml:space="preserve"> </w:t>
+      </w:r>
+      <w:proofErr w:type="spellStart"/>
+      <w:r>
+        <w:rPr>
+          <w:sz w:val="28"/>
+          <w:szCs w:val="28"/>
+        </w:rPr>
+        <w:t>cần</w:t>
+      </w:r>
+      <w:proofErr w:type="spellEnd"/>
+      <w:r>
+        <w:rPr>
+          <w:sz w:val="28"/>
+          <w:szCs w:val="28"/>
+        </w:rPr>
+        <w:t xml:space="preserve"> </w:t>
+      </w:r>
+      <w:proofErr w:type="spellStart"/>
+      <w:r>
+        <w:rPr>
+          <w:sz w:val="28"/>
+          <w:szCs w:val="28"/>
+        </w:rPr>
+        <w:t>thiết</w:t>
+      </w:r>
+      <w:proofErr w:type="spellEnd"/>
+      <w:r>
+        <w:rPr>
+          <w:sz w:val="28"/>
+          <w:szCs w:val="28"/>
+        </w:rPr>
+        <w:t xml:space="preserve">, </w:t>
+      </w:r>
+      <w:proofErr w:type="spellStart"/>
+      <w:r>
+        <w:rPr>
+          <w:sz w:val="28"/>
+          <w:szCs w:val="28"/>
+        </w:rPr>
+        <w:t>xây</w:t>
+      </w:r>
+      <w:proofErr w:type="spellEnd"/>
+      <w:r>
+        <w:rPr>
+          <w:sz w:val="28"/>
+          <w:szCs w:val="28"/>
+        </w:rPr>
+        <w:t xml:space="preserve"> </w:t>
+      </w:r>
+      <w:proofErr w:type="spellStart"/>
+      <w:r>
+        <w:rPr>
+          <w:sz w:val="28"/>
+          <w:szCs w:val="28"/>
+        </w:rPr>
+        <w:t>dựng</w:t>
+      </w:r>
+      <w:proofErr w:type="spellEnd"/>
+      <w:r>
+        <w:rPr>
+          <w:sz w:val="28"/>
+          <w:szCs w:val="28"/>
+        </w:rPr>
+        <w:t xml:space="preserve"> </w:t>
+      </w:r>
+      <w:proofErr w:type="spellStart"/>
+      <w:r>
+        <w:rPr>
+          <w:sz w:val="28"/>
+          <w:szCs w:val="28"/>
+        </w:rPr>
+        <w:t>các</w:t>
+      </w:r>
+      <w:proofErr w:type="spellEnd"/>
+      <w:r>
+        <w:rPr>
+          <w:sz w:val="28"/>
+          <w:szCs w:val="28"/>
+        </w:rPr>
+        <w:t xml:space="preserve"> </w:t>
+      </w:r>
+      <w:proofErr w:type="spellStart"/>
+      <w:r>
+        <w:rPr>
+          <w:sz w:val="28"/>
+          <w:szCs w:val="28"/>
+        </w:rPr>
+        <w:t>dữ</w:t>
+      </w:r>
+      <w:proofErr w:type="spellEnd"/>
+      <w:r>
+        <w:rPr>
+          <w:sz w:val="28"/>
+          <w:szCs w:val="28"/>
+        </w:rPr>
+        <w:t xml:space="preserve"> </w:t>
+      </w:r>
+      <w:proofErr w:type="spellStart"/>
+      <w:r>
+        <w:rPr>
+          <w:sz w:val="28"/>
+          <w:szCs w:val="28"/>
+        </w:rPr>
+        <w:t>liệu</w:t>
+      </w:r>
+      <w:proofErr w:type="spellEnd"/>
+      <w:r>
+        <w:rPr>
+          <w:sz w:val="28"/>
+          <w:szCs w:val="28"/>
+        </w:rPr>
+        <w:t xml:space="preserve"> </w:t>
+      </w:r>
+      <w:proofErr w:type="spellStart"/>
+      <w:r>
+        <w:rPr>
+          <w:sz w:val="28"/>
+          <w:szCs w:val="28"/>
+        </w:rPr>
+        <w:t>giả</w:t>
+      </w:r>
+      <w:proofErr w:type="spellEnd"/>
+      <w:r>
+        <w:rPr>
+          <w:sz w:val="28"/>
+          <w:szCs w:val="28"/>
+        </w:rPr>
+        <w:t>…</w:t>
+      </w:r>
+    </w:p>
+    <w:p>
+      <w:pPr>
+        <w:pStyle w:val="ListParagraph"/>
+        <w:numPr>
+          <w:ilvl w:val="0"/>
+          <w:numId w:val="29"/>
+        </w:numPr>
+        <w:spacing w:after="0"/>
+        <w:rPr>
+          <w:sz w:val="28"/>
+          <w:szCs w:val="28"/>
+        </w:rPr>
+      </w:pPr>
+      <w:proofErr w:type="spellStart"/>
+      <w:r>
+        <w:rPr>
+          <w:sz w:val="28"/>
+          <w:szCs w:val="28"/>
+        </w:rPr>
+        <w:t>Triệu</w:t>
+      </w:r>
+      <w:proofErr w:type="spellEnd"/>
+      <w:r>
+        <w:rPr>
+          <w:sz w:val="28"/>
+          <w:szCs w:val="28"/>
+        </w:rPr>
+        <w:t xml:space="preserve"> </w:t>
+      </w:r>
+      <w:proofErr w:type="spellStart"/>
+      <w:r>
+        <w:rPr>
+          <w:sz w:val="28"/>
+          <w:szCs w:val="28"/>
+        </w:rPr>
+        <w:t>gọi</w:t>
+      </w:r>
+      <w:proofErr w:type="spellEnd"/>
+      <w:r>
+        <w:rPr>
+          <w:sz w:val="28"/>
+          <w:szCs w:val="28"/>
+        </w:rPr>
+        <w:t xml:space="preserve"> </w:t>
+      </w:r>
+      <w:proofErr w:type="spellStart"/>
+      <w:r>
+        <w:rPr>
+          <w:sz w:val="28"/>
+          <w:szCs w:val="28"/>
+        </w:rPr>
+        <w:t>các</w:t>
+      </w:r>
+      <w:proofErr w:type="spellEnd"/>
+      <w:r>
+        <w:rPr>
+          <w:sz w:val="28"/>
+          <w:szCs w:val="28"/>
+        </w:rPr>
+        <w:t xml:space="preserve"> </w:t>
+      </w:r>
+      <w:proofErr w:type="spellStart"/>
+      <w:r>
+        <w:rPr>
+          <w:sz w:val="28"/>
+          <w:szCs w:val="28"/>
+        </w:rPr>
+        <w:t>phương</w:t>
+      </w:r>
+      <w:proofErr w:type="spellEnd"/>
+      <w:r>
+        <w:rPr>
+          <w:sz w:val="28"/>
+          <w:szCs w:val="28"/>
+        </w:rPr>
+        <w:t xml:space="preserve"> </w:t>
+      </w:r>
+      <w:proofErr w:type="spellStart"/>
+      <w:r>
+        <w:rPr>
+          <w:sz w:val="28"/>
+          <w:szCs w:val="28"/>
+        </w:rPr>
+        <w:t>thức</w:t>
+      </w:r>
+      <w:proofErr w:type="spellEnd"/>
+      <w:r>
+        <w:rPr>
+          <w:sz w:val="28"/>
+          <w:szCs w:val="28"/>
+        </w:rPr>
+        <w:t xml:space="preserve"> </w:t>
+      </w:r>
+      <w:proofErr w:type="spellStart"/>
+      <w:r>
+        <w:rPr>
+          <w:sz w:val="28"/>
+          <w:szCs w:val="28"/>
+        </w:rPr>
+        <w:t>cần</w:t>
+      </w:r>
+      <w:proofErr w:type="spellEnd"/>
+      <w:r>
+        <w:rPr>
+          <w:sz w:val="28"/>
+          <w:szCs w:val="28"/>
+        </w:rPr>
+        <w:t xml:space="preserve"> </w:t>
+      </w:r>
+      <w:proofErr w:type="spellStart"/>
+      <w:r>
+        <w:rPr>
+          <w:sz w:val="28"/>
+          <w:szCs w:val="28"/>
+        </w:rPr>
+        <w:t>kiểm</w:t>
+      </w:r>
+      <w:proofErr w:type="spellEnd"/>
+      <w:r>
+        <w:rPr>
+          <w:sz w:val="28"/>
+          <w:szCs w:val="28"/>
+        </w:rPr>
+        <w:t xml:space="preserve"> </w:t>
+      </w:r>
+      <w:proofErr w:type="spellStart"/>
+      <w:r>
+        <w:rPr>
+          <w:sz w:val="28"/>
+          <w:szCs w:val="28"/>
+        </w:rPr>
+        <w:t>tra</w:t>
+      </w:r>
+      <w:proofErr w:type="spellEnd"/>
+      <w:r>
+        <w:rPr>
+          <w:sz w:val="28"/>
+          <w:szCs w:val="28"/>
+        </w:rPr>
+        <w:t>.</w:t>
+      </w:r>
+    </w:p>
+    <w:p>
+      <w:pPr>
+        <w:pStyle w:val="ListParagraph"/>
+        <w:numPr>
+          <w:ilvl w:val="0"/>
+          <w:numId w:val="29"/>
+        </w:numPr>
+        <w:spacing w:after="0"/>
+        <w:rPr>
+          <w:sz w:val="28"/>
+          <w:szCs w:val="28"/>
+        </w:rPr>
+      </w:pPr>
+      <w:proofErr w:type="spellStart"/>
+      <w:r>
+        <w:rPr>
+          <w:sz w:val="28"/>
+          <w:szCs w:val="28"/>
+        </w:rPr>
+        <w:t>Kiểm</w:t>
+      </w:r>
+      <w:proofErr w:type="spellEnd"/>
+      <w:r>
+        <w:rPr>
+          <w:sz w:val="28"/>
+          <w:szCs w:val="28"/>
+        </w:rPr>
+        <w:t xml:space="preserve"> </w:t>
+      </w:r>
+      <w:proofErr w:type="spellStart"/>
+      <w:r>
+        <w:rPr>
+          <w:sz w:val="28"/>
+          <w:szCs w:val="28"/>
+        </w:rPr>
+        <w:t>tra</w:t>
+      </w:r>
+      <w:proofErr w:type="spellEnd"/>
+      <w:r>
+        <w:rPr>
+          <w:sz w:val="28"/>
+          <w:szCs w:val="28"/>
+        </w:rPr>
+        <w:t xml:space="preserve"> </w:t>
+      </w:r>
+      <w:proofErr w:type="spellStart"/>
+      <w:r>
+        <w:rPr>
+          <w:sz w:val="28"/>
+          <w:szCs w:val="28"/>
+        </w:rPr>
+        <w:t>sự</w:t>
+      </w:r>
+      <w:proofErr w:type="spellEnd"/>
+      <w:r>
+        <w:rPr>
+          <w:sz w:val="28"/>
+          <w:szCs w:val="28"/>
+        </w:rPr>
+        <w:t xml:space="preserve"> </w:t>
+      </w:r>
+      <w:proofErr w:type="spellStart"/>
+      <w:r>
+        <w:rPr>
+          <w:sz w:val="28"/>
+          <w:szCs w:val="28"/>
+        </w:rPr>
+        <w:t>hoạt</w:t>
+      </w:r>
+      <w:proofErr w:type="spellEnd"/>
+      <w:r>
+        <w:rPr>
+          <w:sz w:val="28"/>
+          <w:szCs w:val="28"/>
+        </w:rPr>
+        <w:t xml:space="preserve"> </w:t>
+      </w:r>
+      <w:proofErr w:type="spellStart"/>
+      <w:r>
+        <w:rPr>
+          <w:sz w:val="28"/>
+          <w:szCs w:val="28"/>
+        </w:rPr>
+        <w:t>động</w:t>
+      </w:r>
+      <w:proofErr w:type="spellEnd"/>
+      <w:r>
+        <w:rPr>
+          <w:sz w:val="28"/>
+          <w:szCs w:val="28"/>
+        </w:rPr>
+        <w:t xml:space="preserve"> </w:t>
+      </w:r>
+      <w:proofErr w:type="spellStart"/>
+      <w:r>
+        <w:rPr>
+          <w:sz w:val="28"/>
+          <w:szCs w:val="28"/>
+        </w:rPr>
+        <w:t>đúng</w:t>
+      </w:r>
+      <w:proofErr w:type="spellEnd"/>
+      <w:r>
+        <w:rPr>
+          <w:sz w:val="28"/>
+          <w:szCs w:val="28"/>
+        </w:rPr>
+        <w:t xml:space="preserve"> </w:t>
+      </w:r>
+      <w:proofErr w:type="spellStart"/>
+      <w:r>
+        <w:rPr>
+          <w:sz w:val="28"/>
+          <w:szCs w:val="28"/>
+        </w:rPr>
+        <w:t>đắn</w:t>
+      </w:r>
+      <w:proofErr w:type="spellEnd"/>
+      <w:r>
+        <w:rPr>
+          <w:sz w:val="28"/>
+          <w:szCs w:val="28"/>
+        </w:rPr>
+        <w:t xml:space="preserve"> </w:t>
+      </w:r>
+      <w:proofErr w:type="spellStart"/>
+      <w:r>
+        <w:rPr>
+          <w:sz w:val="28"/>
+          <w:szCs w:val="28"/>
+        </w:rPr>
+        <w:t>của</w:t>
+      </w:r>
+      <w:proofErr w:type="spellEnd"/>
+      <w:r>
+        <w:rPr>
+          <w:sz w:val="28"/>
+          <w:szCs w:val="28"/>
+        </w:rPr>
+        <w:t xml:space="preserve"> </w:t>
+      </w:r>
+      <w:proofErr w:type="spellStart"/>
+      <w:r>
+        <w:rPr>
+          <w:sz w:val="28"/>
+          <w:szCs w:val="28"/>
+        </w:rPr>
+        <w:t>các</w:t>
+      </w:r>
+      <w:proofErr w:type="spellEnd"/>
+      <w:r>
+        <w:rPr>
+          <w:sz w:val="28"/>
+          <w:szCs w:val="28"/>
+        </w:rPr>
+        <w:t xml:space="preserve"> </w:t>
+      </w:r>
+      <w:proofErr w:type="spellStart"/>
+      <w:r>
+        <w:rPr>
+          <w:sz w:val="28"/>
+          <w:szCs w:val="28"/>
+        </w:rPr>
+        <w:t>phương</w:t>
+      </w:r>
+      <w:proofErr w:type="spellEnd"/>
+      <w:r>
+        <w:rPr>
+          <w:sz w:val="28"/>
+          <w:szCs w:val="28"/>
+        </w:rPr>
+        <w:t xml:space="preserve"> </w:t>
+      </w:r>
+      <w:proofErr w:type="spellStart"/>
+      <w:r>
+        <w:rPr>
+          <w:sz w:val="28"/>
+          <w:szCs w:val="28"/>
+        </w:rPr>
+        <w:t>thức</w:t>
+      </w:r>
+      <w:proofErr w:type="spellEnd"/>
+      <w:r>
+        <w:rPr>
+          <w:sz w:val="28"/>
+          <w:szCs w:val="28"/>
+        </w:rPr>
+        <w:t>.</w:t>
+      </w:r>
+    </w:p>
+    <w:p>
+      <w:pPr>
+        <w:pStyle w:val="ListParagraph"/>
+        <w:numPr>
+          <w:ilvl w:val="0"/>
+          <w:numId w:val="29"/>
+        </w:numPr>
+        <w:spacing w:after="0"/>
+        <w:rPr>
+          <w:sz w:val="28"/>
+          <w:szCs w:val="28"/>
+        </w:rPr>
+      </w:pPr>
+      <w:proofErr w:type="spellStart"/>
+      <w:r>
+        <w:rPr>
+          <w:sz w:val="28"/>
+          <w:szCs w:val="28"/>
+        </w:rPr>
+        <w:t>Dọn</w:t>
+      </w:r>
+      <w:proofErr w:type="spellEnd"/>
+      <w:r>
+        <w:rPr>
+          <w:sz w:val="28"/>
+          <w:szCs w:val="28"/>
+        </w:rPr>
+        <w:t xml:space="preserve"> </w:t>
+      </w:r>
+      <w:proofErr w:type="spellStart"/>
+      <w:r>
+        <w:rPr>
+          <w:sz w:val="28"/>
+          <w:szCs w:val="28"/>
+        </w:rPr>
+        <w:t>dẹp</w:t>
+      </w:r>
+      <w:proofErr w:type="spellEnd"/>
+      <w:r>
+        <w:rPr>
+          <w:sz w:val="28"/>
+          <w:szCs w:val="28"/>
+        </w:rPr>
+        <w:t xml:space="preserve"> </w:t>
+      </w:r>
+      <w:proofErr w:type="spellStart"/>
+      <w:r>
+        <w:rPr>
+          <w:sz w:val="28"/>
+          <w:szCs w:val="28"/>
+        </w:rPr>
+        <w:t>tài</w:t>
+      </w:r>
+      <w:proofErr w:type="spellEnd"/>
+      <w:r>
+        <w:rPr>
+          <w:sz w:val="28"/>
+          <w:szCs w:val="28"/>
+        </w:rPr>
+        <w:t xml:space="preserve"> </w:t>
+      </w:r>
+      <w:proofErr w:type="spellStart"/>
+      <w:r>
+        <w:rPr>
+          <w:sz w:val="28"/>
+          <w:szCs w:val="28"/>
+        </w:rPr>
+        <w:t>nguyên</w:t>
+      </w:r>
+      <w:proofErr w:type="spellEnd"/>
+      <w:r>
+        <w:rPr>
+          <w:sz w:val="28"/>
+          <w:szCs w:val="28"/>
+        </w:rPr>
+        <w:t xml:space="preserve"> </w:t>
+      </w:r>
+      <w:proofErr w:type="spellStart"/>
+      <w:r>
+        <w:rPr>
+          <w:sz w:val="28"/>
+          <w:szCs w:val="28"/>
+        </w:rPr>
+        <w:t>sau</w:t>
+      </w:r>
+      <w:proofErr w:type="spellEnd"/>
+      <w:r>
+        <w:rPr>
+          <w:sz w:val="28"/>
+          <w:szCs w:val="28"/>
+        </w:rPr>
+        <w:t xml:space="preserve"> </w:t>
+      </w:r>
+      <w:proofErr w:type="spellStart"/>
+      <w:r>
+        <w:rPr>
+          <w:sz w:val="28"/>
+          <w:szCs w:val="28"/>
+        </w:rPr>
+        <w:t>khi</w:t>
+      </w:r>
+      <w:proofErr w:type="spellEnd"/>
+      <w:r>
+        <w:rPr>
+          <w:sz w:val="28"/>
+          <w:szCs w:val="28"/>
+        </w:rPr>
+        <w:t xml:space="preserve"> </w:t>
+      </w:r>
+      <w:proofErr w:type="spellStart"/>
+      <w:r>
+        <w:rPr>
+          <w:sz w:val="28"/>
+          <w:szCs w:val="28"/>
+        </w:rPr>
+        <w:t>kết</w:t>
+      </w:r>
+      <w:proofErr w:type="spellEnd"/>
+      <w:r>
+        <w:rPr>
+          <w:sz w:val="28"/>
+          <w:szCs w:val="28"/>
+        </w:rPr>
+        <w:t xml:space="preserve"> </w:t>
+      </w:r>
+      <w:proofErr w:type="spellStart"/>
+      <w:r>
+        <w:rPr>
+          <w:sz w:val="28"/>
+          <w:szCs w:val="28"/>
+        </w:rPr>
+        <w:t>thúc</w:t>
+      </w:r>
+      <w:proofErr w:type="spellEnd"/>
+      <w:r>
+        <w:rPr>
+          <w:sz w:val="28"/>
+          <w:szCs w:val="28"/>
+        </w:rPr>
+        <w:t xml:space="preserve"> </w:t>
+      </w:r>
+      <w:proofErr w:type="spellStart"/>
+      <w:r>
+        <w:rPr>
+          <w:sz w:val="28"/>
+          <w:szCs w:val="28"/>
+        </w:rPr>
+        <w:t>kiểm</w:t>
+      </w:r>
+      <w:proofErr w:type="spellEnd"/>
+      <w:r>
+        <w:rPr>
+          <w:sz w:val="28"/>
+          <w:szCs w:val="28"/>
+        </w:rPr>
+        <w:t xml:space="preserve"> </w:t>
+      </w:r>
+      <w:proofErr w:type="spellStart"/>
+      <w:r>
+        <w:rPr>
+          <w:sz w:val="28"/>
+          <w:szCs w:val="28"/>
+        </w:rPr>
+        <w:t>tra</w:t>
+      </w:r>
+      <w:proofErr w:type="spellEnd"/>
+      <w:r>
+        <w:rPr>
+          <w:sz w:val="28"/>
+          <w:szCs w:val="28"/>
+        </w:rPr>
+        <w:t>.</w:t>
+      </w:r>
+    </w:p>
+    <w:p>
+      <w:pPr>
+        <w:pStyle w:val="ListParagraph"/>
+        <w:spacing w:after="0"/>
+        <w:rPr>
+          <w:sz w:val="28"/>
+          <w:szCs w:val="28"/>
+        </w:rPr>
+      </w:pPr>
+    </w:p>
+    <w:p>
+      <w:pPr>
+        <w:pStyle w:val="ListParagraph"/>
+        <w:spacing w:after="0"/>
+        <w:rPr>
+          <w:sz w:val="28"/>
+          <w:szCs w:val="28"/>
+        </w:rPr>
+      </w:pPr>
     </w:p>
     <w:p>
       <w:pPr>
@@ -13547,6 +14760,155 @@
     </w:lvl>
   </w:abstractNum>
   <w:abstractNum w:abstractNumId="7" w15:restartNumberingAfterBreak="0">
+    <w:nsid w:val="21B25612"/>
+    <w:multiLevelType w:val="multilevel"/>
+    <w:tmpl w:val="86E2F25C"/>
+    <w:lvl w:ilvl="0">
+      <w:start w:val="1"/>
+      <w:numFmt w:val="bullet"/>
+      <w:lvlText w:val=""/>
+      <w:lvlJc w:val="left"/>
+      <w:pPr>
+        <w:tabs>
+          <w:tab w:val="num" w:pos="720"/>
+        </w:tabs>
+        <w:ind w:left="720" w:hanging="360"/>
+      </w:pPr>
+      <w:rPr>
+        <w:rFonts w:ascii="Symbol" w:hAnsi="Symbol" w:hint="default"/>
+        <w:sz w:val="20"/>
+      </w:rPr>
+    </w:lvl>
+    <w:lvl w:ilvl="1" w:tentative="1">
+      <w:start w:val="1"/>
+      <w:numFmt w:val="bullet"/>
+      <w:lvlText w:val="o"/>
+      <w:lvlJc w:val="left"/>
+      <w:pPr>
+        <w:tabs>
+          <w:tab w:val="num" w:pos="1440"/>
+        </w:tabs>
+        <w:ind w:left="1440" w:hanging="360"/>
+      </w:pPr>
+      <w:rPr>
+        <w:rFonts w:ascii="Courier New" w:hAnsi="Courier New" w:hint="default"/>
+        <w:sz w:val="20"/>
+      </w:rPr>
+    </w:lvl>
+    <w:lvl w:ilvl="2" w:tentative="1">
+      <w:start w:val="1"/>
+      <w:numFmt w:val="bullet"/>
+      <w:lvlText w:val=""/>
+      <w:lvlJc w:val="left"/>
+      <w:pPr>
+        <w:tabs>
+          <w:tab w:val="num" w:pos="2160"/>
+        </w:tabs>
+        <w:ind w:left="2160" w:hanging="360"/>
+      </w:pPr>
+      <w:rPr>
+        <w:rFonts w:ascii="Wingdings" w:hAnsi="Wingdings" w:hint="default"/>
+        <w:sz w:val="20"/>
+      </w:rPr>
+    </w:lvl>
+    <w:lvl w:ilvl="3" w:tentative="1">
+      <w:start w:val="1"/>
+      <w:numFmt w:val="bullet"/>
+      <w:lvlText w:val=""/>
+      <w:lvlJc w:val="left"/>
+      <w:pPr>
+        <w:tabs>
+          <w:tab w:val="num" w:pos="2880"/>
+        </w:tabs>
+        <w:ind w:left="2880" w:hanging="360"/>
+      </w:pPr>
+      <w:rPr>
+        <w:rFonts w:ascii="Wingdings" w:hAnsi="Wingdings" w:hint="default"/>
+        <w:sz w:val="20"/>
+      </w:rPr>
+    </w:lvl>
+    <w:lvl w:ilvl="4" w:tentative="1">
+      <w:start w:val="1"/>
+      <w:numFmt w:val="bullet"/>
+      <w:lvlText w:val=""/>
+      <w:lvlJc w:val="left"/>
+      <w:pPr>
+        <w:tabs>
+          <w:tab w:val="num" w:pos="3600"/>
+        </w:tabs>
+        <w:ind w:left="3600" w:hanging="360"/>
+      </w:pPr>
+      <w:rPr>
+        <w:rFonts w:ascii="Wingdings" w:hAnsi="Wingdings" w:hint="default"/>
+        <w:sz w:val="20"/>
+      </w:rPr>
+    </w:lvl>
+    <w:lvl w:ilvl="5" w:tentative="1">
+      <w:start w:val="1"/>
+      <w:numFmt w:val="bullet"/>
+      <w:lvlText w:val=""/>
+      <w:lvlJc w:val="left"/>
+      <w:pPr>
+        <w:tabs>
+          <w:tab w:val="num" w:pos="4320"/>
+        </w:tabs>
+        <w:ind w:left="4320" w:hanging="360"/>
+      </w:pPr>
+      <w:rPr>
+        <w:rFonts w:ascii="Wingdings" w:hAnsi="Wingdings" w:hint="default"/>
+        <w:sz w:val="20"/>
+      </w:rPr>
+    </w:lvl>
+    <w:lvl w:ilvl="6" w:tentative="1">
+      <w:start w:val="1"/>
+      <w:numFmt w:val="bullet"/>
+      <w:lvlText w:val=""/>
+      <w:lvlJc w:val="left"/>
+      <w:pPr>
+        <w:tabs>
+          <w:tab w:val="num" w:pos="5040"/>
+        </w:tabs>
+        <w:ind w:left="5040" w:hanging="360"/>
+      </w:pPr>
+      <w:rPr>
+        <w:rFonts w:ascii="Wingdings" w:hAnsi="Wingdings" w:hint="default"/>
+        <w:sz w:val="20"/>
+      </w:rPr>
+    </w:lvl>
+    <w:lvl w:ilvl="7" w:tentative="1">
+      <w:start w:val="1"/>
+      <w:numFmt w:val="bullet"/>
+      <w:lvlText w:val=""/>
+      <w:lvlJc w:val="left"/>
+      <w:pPr>
+        <w:tabs>
+          <w:tab w:val="num" w:pos="5760"/>
+        </w:tabs>
+        <w:ind w:left="5760" w:hanging="360"/>
+      </w:pPr>
+      <w:rPr>
+        <w:rFonts w:ascii="Wingdings" w:hAnsi="Wingdings" w:hint="default"/>
+        <w:sz w:val="20"/>
+      </w:rPr>
+    </w:lvl>
+    <w:lvl w:ilvl="8" w:tentative="1">
+      <w:start w:val="1"/>
+      <w:numFmt w:val="bullet"/>
+      <w:lvlText w:val=""/>
+      <w:lvlJc w:val="left"/>
+      <w:pPr>
+        <w:tabs>
+          <w:tab w:val="num" w:pos="6480"/>
+        </w:tabs>
+        <w:ind w:left="6480" w:hanging="360"/>
+      </w:pPr>
+      <w:rPr>
+        <w:rFonts w:ascii="Wingdings" w:hAnsi="Wingdings" w:hint="default"/>
+        <w:sz w:val="20"/>
+      </w:rPr>
+    </w:lvl>
+  </w:abstractNum>
+  <w:abstractNum w:abstractNumId="8" w15:restartNumberingAfterBreak="0">
     <w:nsid w:val="257650CE"/>
     <w:multiLevelType w:val="hybridMultilevel"/>
     <w:tmpl w:val="4BC658C0"/>
@@ -13632,7 +14994,7 @@
       </w:pPr>
     </w:lvl>
   </w:abstractNum>
-  <w:abstractNum w:abstractNumId="8" w15:restartNumberingAfterBreak="0">
+  <w:abstractNum w:abstractNumId="9" w15:restartNumberingAfterBreak="0">
     <w:nsid w:val="2C6F672E"/>
     <w:multiLevelType w:val="hybridMultilevel"/>
     <w:tmpl w:val="40763CD6"/>
@@ -13721,7 +15083,7 @@
       </w:pPr>
     </w:lvl>
   </w:abstractNum>
-  <w:abstractNum w:abstractNumId="9" w15:restartNumberingAfterBreak="0">
+  <w:abstractNum w:abstractNumId="10" w15:restartNumberingAfterBreak="0">
     <w:nsid w:val="2D2940FC"/>
     <w:multiLevelType w:val="multilevel"/>
     <w:tmpl w:val="85E2B3E2"/>
@@ -13834,7 +15196,7 @@
       </w:pPr>
     </w:lvl>
   </w:abstractNum>
-  <w:abstractNum w:abstractNumId="10" w15:restartNumberingAfterBreak="0">
+  <w:abstractNum w:abstractNumId="11" w15:restartNumberingAfterBreak="0">
     <w:nsid w:val="2D9577AD"/>
     <w:multiLevelType w:val="hybridMultilevel"/>
     <w:tmpl w:val="30CC86A8"/>
@@ -13923,7 +15285,7 @@
       </w:pPr>
     </w:lvl>
   </w:abstractNum>
-  <w:abstractNum w:abstractNumId="11" w15:restartNumberingAfterBreak="0">
+  <w:abstractNum w:abstractNumId="12" w15:restartNumberingAfterBreak="0">
     <w:nsid w:val="320367BF"/>
     <w:multiLevelType w:val="hybridMultilevel"/>
     <w:tmpl w:val="890AC95E"/>
@@ -14009,7 +15371,7 @@
       </w:pPr>
     </w:lvl>
   </w:abstractNum>
-  <w:abstractNum w:abstractNumId="12" w15:restartNumberingAfterBreak="0">
+  <w:abstractNum w:abstractNumId="13" w15:restartNumberingAfterBreak="0">
     <w:nsid w:val="396D4069"/>
     <w:multiLevelType w:val="hybridMultilevel"/>
     <w:tmpl w:val="8D021728"/>
@@ -14098,7 +15460,7 @@
       </w:pPr>
     </w:lvl>
   </w:abstractNum>
-  <w:abstractNum w:abstractNumId="13" w15:restartNumberingAfterBreak="0">
+  <w:abstractNum w:abstractNumId="14" w15:restartNumberingAfterBreak="0">
     <w:nsid w:val="3D6B62A7"/>
     <w:multiLevelType w:val="hybridMultilevel"/>
     <w:tmpl w:val="DF5C4A7E"/>
@@ -14184,7 +15546,7 @@
       </w:pPr>
     </w:lvl>
   </w:abstractNum>
-  <w:abstractNum w:abstractNumId="14" w15:restartNumberingAfterBreak="0">
+  <w:abstractNum w:abstractNumId="15" w15:restartNumberingAfterBreak="0">
     <w:nsid w:val="3F0304EB"/>
     <w:multiLevelType w:val="hybridMultilevel"/>
     <w:tmpl w:val="137CF728"/>
@@ -14273,7 +15635,7 @@
       </w:pPr>
     </w:lvl>
   </w:abstractNum>
-  <w:abstractNum w:abstractNumId="15" w15:restartNumberingAfterBreak="0">
+  <w:abstractNum w:abstractNumId="16" w15:restartNumberingAfterBreak="0">
     <w:nsid w:val="42E51A92"/>
     <w:multiLevelType w:val="multilevel"/>
     <w:tmpl w:val="85E2B3E2"/>
@@ -14386,7 +15748,7 @@
       </w:pPr>
     </w:lvl>
   </w:abstractNum>
-  <w:abstractNum w:abstractNumId="16" w15:restartNumberingAfterBreak="0">
+  <w:abstractNum w:abstractNumId="17" w15:restartNumberingAfterBreak="0">
     <w:nsid w:val="4DEC1F15"/>
     <w:multiLevelType w:val="hybridMultilevel"/>
     <w:tmpl w:val="52CA6DB4"/>
@@ -14472,7 +15834,7 @@
       </w:pPr>
     </w:lvl>
   </w:abstractNum>
-  <w:abstractNum w:abstractNumId="17" w15:restartNumberingAfterBreak="0">
+  <w:abstractNum w:abstractNumId="18" w15:restartNumberingAfterBreak="0">
     <w:nsid w:val="53285B18"/>
     <w:multiLevelType w:val="hybridMultilevel"/>
     <w:tmpl w:val="D8D88BCE"/>
@@ -14558,7 +15920,7 @@
       </w:pPr>
     </w:lvl>
   </w:abstractNum>
-  <w:abstractNum w:abstractNumId="18" w15:restartNumberingAfterBreak="0">
+  <w:abstractNum w:abstractNumId="19" w15:restartNumberingAfterBreak="0">
     <w:nsid w:val="56DA2022"/>
     <w:multiLevelType w:val="hybridMultilevel"/>
     <w:tmpl w:val="F5AEBA26"/>
@@ -14644,7 +16006,7 @@
       </w:pPr>
     </w:lvl>
   </w:abstractNum>
-  <w:abstractNum w:abstractNumId="19" w15:restartNumberingAfterBreak="0">
+  <w:abstractNum w:abstractNumId="20" w15:restartNumberingAfterBreak="0">
     <w:nsid w:val="5FE10624"/>
     <w:multiLevelType w:val="hybridMultilevel"/>
     <w:tmpl w:val="83A24286"/>
@@ -14733,7 +16095,7 @@
       </w:pPr>
     </w:lvl>
   </w:abstractNum>
-  <w:abstractNum w:abstractNumId="20" w15:restartNumberingAfterBreak="0">
+  <w:abstractNum w:abstractNumId="21" w15:restartNumberingAfterBreak="0">
     <w:nsid w:val="64741277"/>
     <w:multiLevelType w:val="hybridMultilevel"/>
     <w:tmpl w:val="06C04CBE"/>
@@ -14846,7 +16208,7 @@
       </w:rPr>
     </w:lvl>
   </w:abstractNum>
-  <w:abstractNum w:abstractNumId="21" w15:restartNumberingAfterBreak="0">
+  <w:abstractNum w:abstractNumId="22" w15:restartNumberingAfterBreak="0">
     <w:nsid w:val="6A60207D"/>
     <w:multiLevelType w:val="hybridMultilevel"/>
     <w:tmpl w:val="10D88586"/>
@@ -14935,7 +16297,7 @@
       </w:pPr>
     </w:lvl>
   </w:abstractNum>
-  <w:abstractNum w:abstractNumId="22" w15:restartNumberingAfterBreak="0">
+  <w:abstractNum w:abstractNumId="23" w15:restartNumberingAfterBreak="0">
     <w:nsid w:val="6B4747C9"/>
     <w:multiLevelType w:val="hybridMultilevel"/>
     <w:tmpl w:val="3A2621A4"/>
@@ -15024,7 +16386,7 @@
       </w:pPr>
     </w:lvl>
   </w:abstractNum>
-  <w:abstractNum w:abstractNumId="23" w15:restartNumberingAfterBreak="0">
+  <w:abstractNum w:abstractNumId="24" w15:restartNumberingAfterBreak="0">
     <w:nsid w:val="6BE17637"/>
     <w:multiLevelType w:val="hybridMultilevel"/>
     <w:tmpl w:val="8CA8AADE"/>
@@ -15114,7 +16476,7 @@
       </w:pPr>
     </w:lvl>
   </w:abstractNum>
-  <w:abstractNum w:abstractNumId="24" w15:restartNumberingAfterBreak="0">
+  <w:abstractNum w:abstractNumId="25" w15:restartNumberingAfterBreak="0">
     <w:nsid w:val="6EAA441F"/>
     <w:multiLevelType w:val="hybridMultilevel"/>
     <w:tmpl w:val="3A2621A4"/>
@@ -15203,7 +16565,7 @@
       </w:pPr>
     </w:lvl>
   </w:abstractNum>
-  <w:abstractNum w:abstractNumId="25" w15:restartNumberingAfterBreak="0">
+  <w:abstractNum w:abstractNumId="26" w15:restartNumberingAfterBreak="0">
     <w:nsid w:val="74EF3CA7"/>
     <w:multiLevelType w:val="hybridMultilevel"/>
     <w:tmpl w:val="499A1608"/>
@@ -15289,7 +16651,7 @@
       </w:pPr>
     </w:lvl>
   </w:abstractNum>
-  <w:abstractNum w:abstractNumId="26" w15:restartNumberingAfterBreak="0">
+  <w:abstractNum w:abstractNumId="27" w15:restartNumberingAfterBreak="0">
     <w:nsid w:val="7AB828F2"/>
     <w:multiLevelType w:val="hybridMultilevel"/>
     <w:tmpl w:val="172C4DF6"/>
@@ -15375,7 +16737,7 @@
       </w:pPr>
     </w:lvl>
   </w:abstractNum>
-  <w:abstractNum w:abstractNumId="27" w15:restartNumberingAfterBreak="0">
+  <w:abstractNum w:abstractNumId="28" w15:restartNumberingAfterBreak="0">
     <w:nsid w:val="7D9D55FE"/>
     <w:multiLevelType w:val="hybridMultilevel"/>
     <w:tmpl w:val="06A074C4"/>
@@ -15466,88 +16828,91 @@
     </w:lvl>
   </w:abstractNum>
   <w:num w:numId="1">
-    <w:abstractNumId w:val="20"/>
+    <w:abstractNumId w:val="21"/>
   </w:num>
   <w:num w:numId="2">
-    <w:abstractNumId w:val="27"/>
+    <w:abstractNumId w:val="28"/>
   </w:num>
   <w:num w:numId="3">
     <w:abstractNumId w:val="6"/>
   </w:num>
   <w:num w:numId="4">
-    <w:abstractNumId w:val="10"/>
+    <w:abstractNumId w:val="11"/>
   </w:num>
   <w:num w:numId="5">
-    <w:abstractNumId w:val="18"/>
+    <w:abstractNumId w:val="19"/>
   </w:num>
   <w:num w:numId="6">
     <w:abstractNumId w:val="2"/>
   </w:num>
   <w:num w:numId="7">
-    <w:abstractNumId w:val="17"/>
+    <w:abstractNumId w:val="18"/>
   </w:num>
   <w:num w:numId="8">
     <w:abstractNumId w:val="5"/>
   </w:num>
   <w:num w:numId="9">
-    <w:abstractNumId w:val="25"/>
+    <w:abstractNumId w:val="26"/>
   </w:num>
   <w:num w:numId="10">
-    <w:abstractNumId w:val="13"/>
+    <w:abstractNumId w:val="14"/>
   </w:num>
   <w:num w:numId="11">
-    <w:abstractNumId w:val="21"/>
+    <w:abstractNumId w:val="22"/>
   </w:num>
   <w:num w:numId="12">
-    <w:abstractNumId w:val="9"/>
+    <w:abstractNumId w:val="10"/>
   </w:num>
   <w:num w:numId="13">
-    <w:abstractNumId w:val="26"/>
+    <w:abstractNumId w:val="27"/>
   </w:num>
   <w:num w:numId="14">
-    <w:abstractNumId w:val="7"/>
+    <w:abstractNumId w:val="8"/>
   </w:num>
   <w:num w:numId="15">
     <w:abstractNumId w:val="0"/>
   </w:num>
   <w:num w:numId="16">
-    <w:abstractNumId w:val="15"/>
+    <w:abstractNumId w:val="16"/>
   </w:num>
   <w:num w:numId="17">
     <w:abstractNumId w:val="3"/>
   </w:num>
   <w:num w:numId="18">
-    <w:abstractNumId w:val="12"/>
+    <w:abstractNumId w:val="13"/>
   </w:num>
   <w:num w:numId="19">
-    <w:abstractNumId w:val="16"/>
+    <w:abstractNumId w:val="17"/>
   </w:num>
   <w:num w:numId="20">
-    <w:abstractNumId w:val="19"/>
+    <w:abstractNumId w:val="20"/>
   </w:num>
   <w:num w:numId="21">
     <w:abstractNumId w:val="4"/>
   </w:num>
   <w:num w:numId="22">
-    <w:abstractNumId w:val="11"/>
+    <w:abstractNumId w:val="12"/>
   </w:num>
   <w:num w:numId="23">
-    <w:abstractNumId w:val="23"/>
+    <w:abstractNumId w:val="24"/>
   </w:num>
   <w:num w:numId="24">
-    <w:abstractNumId w:val="24"/>
+    <w:abstractNumId w:val="25"/>
   </w:num>
   <w:num w:numId="25">
-    <w:abstractNumId w:val="22"/>
+    <w:abstractNumId w:val="23"/>
   </w:num>
   <w:num w:numId="26">
     <w:abstractNumId w:val="1"/>
   </w:num>
   <w:num w:numId="27">
-    <w:abstractNumId w:val="8"/>
+    <w:abstractNumId w:val="9"/>
   </w:num>
   <w:num w:numId="28">
-    <w:abstractNumId w:val="14"/>
+    <w:abstractNumId w:val="15"/>
+  </w:num>
+  <w:num w:numId="29">
+    <w:abstractNumId w:val="7"/>
   </w:num>
 </w:numbering>
 </file>
@@ -15968,7 +17333,6 @@
   <w:style w:type="character" w:default="1" w:styleId="DefaultParagraphFont">
     <w:name w:val="Default Paragraph Font"/>
     <w:uiPriority w:val="1"/>
-    <w:semiHidden/>
     <w:unhideWhenUsed/>
   </w:style>
   <w:style w:type="table" w:default="1" w:styleId="TableNormal">
@@ -16310,7 +17674,7 @@
 </file>
 
 <file path=customXml/itemProps1.xml><?xml version="1.0" encoding="utf-8"?>
-<ds:datastoreItem xmlns:ds="http://schemas.openxmlformats.org/officeDocument/2006/customXml" ds:itemID="{3D101A47-4C51-4B65-B34B-1B1B11C77C5F}">
+<ds:datastoreItem xmlns:ds="http://schemas.openxmlformats.org/officeDocument/2006/customXml" ds:itemID="{37825763-4A97-4020-BD83-5B0F906F2140}">
   <ds:schemaRefs>
     <ds:schemaRef ds:uri="http://schemas.openxmlformats.org/officeDocument/2006/bibliography"/>
   </ds:schemaRefs>

--- a/JavaSumary.docx
+++ b/JavaSumary.docx
@@ -12725,8 +12725,6 @@
         </w:rPr>
         <w:t>https://www.eclipse.org/community/eclipse_newsletter/2017/october/article5.php</w:t>
       </w:r>
-      <w:bookmarkStart w:id="0" w:name="_GoBack"/>
-      <w:bookmarkEnd w:id="0"/>
     </w:p>
     <w:p>
       <w:pPr>
@@ -13797,6 +13795,70 @@
           <w:szCs w:val="28"/>
         </w:rPr>
       </w:pPr>
+      <w:r>
+        <w:rPr>
+          <w:sz w:val="28"/>
+          <w:szCs w:val="28"/>
+        </w:rPr>
+        <w:br/>
+      </w:r>
+    </w:p>
+    <w:p>
+      <w:pPr>
+        <w:pStyle w:val="ListParagraph"/>
+        <w:numPr>
+          <w:ilvl w:val="0"/>
+          <w:numId w:val="30"/>
+        </w:numPr>
+        <w:spacing w:after="0"/>
+        <w:rPr>
+          <w:sz w:val="28"/>
+          <w:szCs w:val="28"/>
+        </w:rPr>
+      </w:pPr>
+      <w:r>
+        <w:rPr>
+          <w:sz w:val="28"/>
+          <w:szCs w:val="28"/>
+        </w:rPr>
+        <w:t xml:space="preserve"> Fetch</w:t>
+      </w:r>
+    </w:p>
+    <w:p>
+      <w:pPr>
+        <w:pStyle w:val="ListParagraph"/>
+        <w:spacing w:after="0"/>
+        <w:rPr>
+          <w:sz w:val="28"/>
+          <w:szCs w:val="28"/>
+        </w:rPr>
+      </w:pPr>
+      <w:r>
+        <w:rPr>
+          <w:sz w:val="28"/>
+          <w:szCs w:val="28"/>
+        </w:rPr>
+        <w:t>Convert JUNIT assertions to FEST assertions:</w:t>
+      </w:r>
+    </w:p>
+    <w:p>
+      <w:pPr>
+        <w:pStyle w:val="ListParagraph"/>
+        <w:spacing w:after="0"/>
+        <w:rPr>
+          <w:sz w:val="28"/>
+          <w:szCs w:val="28"/>
+        </w:rPr>
+      </w:pPr>
+      <w:r>
+        <w:rPr>
+          <w:sz w:val="28"/>
+          <w:szCs w:val="28"/>
+        </w:rPr>
+        <w:t>https://github.com/alexruiz/fest-assert-2.x/wiki/Converting-JUnit-assertions-to-Fest-Assertions</w:t>
+      </w:r>
+      <w:bookmarkStart w:id="0" w:name="_GoBack"/>
+      <w:bookmarkEnd w:id="0"/>
     </w:p>
     <w:p>
       <w:pPr>
@@ -16652,6 +16714,95 @@
     </w:lvl>
   </w:abstractNum>
   <w:abstractNum w:abstractNumId="27" w15:restartNumberingAfterBreak="0">
+    <w:nsid w:val="7A706521"/>
+    <w:multiLevelType w:val="hybridMultilevel"/>
+    <w:tmpl w:val="E58A8E5C"/>
+    <w:lvl w:ilvl="0" w:tplc="2C1CBA70">
+      <w:start w:val="22"/>
+      <w:numFmt w:val="decimal"/>
+      <w:lvlText w:val="%1."/>
+      <w:lvlJc w:val="left"/>
+      <w:pPr>
+        <w:ind w:left="720" w:hanging="360"/>
+      </w:pPr>
+      <w:rPr>
+        <w:rFonts w:hint="default"/>
+      </w:rPr>
+    </w:lvl>
+    <w:lvl w:ilvl="1" w:tplc="04090019" w:tentative="1">
+      <w:start w:val="1"/>
+      <w:numFmt w:val="lowerLetter"/>
+      <w:lvlText w:val="%2."/>
+      <w:lvlJc w:val="left"/>
+      <w:pPr>
+        <w:ind w:left="1440" w:hanging="360"/>
+      </w:pPr>
+    </w:lvl>
+    <w:lvl w:ilvl="2" w:tplc="0409001B" w:tentative="1">
+      <w:start w:val="1"/>
+      <w:numFmt w:val="lowerRoman"/>
+      <w:lvlText w:val="%3."/>
+      <w:lvlJc w:val="right"/>
+      <w:pPr>
+        <w:ind w:left="2160" w:hanging="180"/>
+      </w:pPr>
+    </w:lvl>
+    <w:lvl w:ilvl="3" w:tplc="0409000F" w:tentative="1">
+      <w:start w:val="1"/>
+      <w:numFmt w:val="decimal"/>
+      <w:lvlText w:val="%4."/>
+      <w:lvlJc w:val="left"/>
+      <w:pPr>
+        <w:ind w:left="2880" w:hanging="360"/>
+      </w:pPr>
+    </w:lvl>
+    <w:lvl w:ilvl="4" w:tplc="04090019" w:tentative="1">
+      <w:start w:val="1"/>
+      <w:numFmt w:val="lowerLetter"/>
+      <w:lvlText w:val="%5."/>
+      <w:lvlJc w:val="left"/>
+      <w:pPr>
+        <w:ind w:left="3600" w:hanging="360"/>
+      </w:pPr>
+    </w:lvl>
+    <w:lvl w:ilvl="5" w:tplc="0409001B" w:tentative="1">
+      <w:start w:val="1"/>
+      <w:numFmt w:val="lowerRoman"/>
+      <w:lvlText w:val="%6."/>
+      <w:lvlJc w:val="right"/>
+      <w:pPr>
+        <w:ind w:left="4320" w:hanging="180"/>
+      </w:pPr>
+    </w:lvl>
+    <w:lvl w:ilvl="6" w:tplc="0409000F" w:tentative="1">
+      <w:start w:val="1"/>
+      <w:numFmt w:val="decimal"/>
+      <w:lvlText w:val="%7."/>
+      <w:lvlJc w:val="left"/>
+      <w:pPr>
+        <w:ind w:left="5040" w:hanging="360"/>
+      </w:pPr>
+    </w:lvl>
+    <w:lvl w:ilvl="7" w:tplc="04090019" w:tentative="1">
+      <w:start w:val="1"/>
+      <w:numFmt w:val="lowerLetter"/>
+      <w:lvlText w:val="%8."/>
+      <w:lvlJc w:val="left"/>
+      <w:pPr>
+        <w:ind w:left="5760" w:hanging="360"/>
+      </w:pPr>
+    </w:lvl>
+    <w:lvl w:ilvl="8" w:tplc="0409001B" w:tentative="1">
+      <w:start w:val="1"/>
+      <w:numFmt w:val="lowerRoman"/>
+      <w:lvlText w:val="%9."/>
+      <w:lvlJc w:val="right"/>
+      <w:pPr>
+        <w:ind w:left="6480" w:hanging="180"/>
+      </w:pPr>
+    </w:lvl>
+  </w:abstractNum>
+  <w:abstractNum w:abstractNumId="28" w15:restartNumberingAfterBreak="0">
     <w:nsid w:val="7AB828F2"/>
     <w:multiLevelType w:val="hybridMultilevel"/>
     <w:tmpl w:val="172C4DF6"/>
@@ -16737,7 +16888,7 @@
       </w:pPr>
     </w:lvl>
   </w:abstractNum>
-  <w:abstractNum w:abstractNumId="28" w15:restartNumberingAfterBreak="0">
+  <w:abstractNum w:abstractNumId="29" w15:restartNumberingAfterBreak="0">
     <w:nsid w:val="7D9D55FE"/>
     <w:multiLevelType w:val="hybridMultilevel"/>
     <w:tmpl w:val="06A074C4"/>
@@ -16831,7 +16982,7 @@
     <w:abstractNumId w:val="21"/>
   </w:num>
   <w:num w:numId="2">
-    <w:abstractNumId w:val="28"/>
+    <w:abstractNumId w:val="29"/>
   </w:num>
   <w:num w:numId="3">
     <w:abstractNumId w:val="6"/>
@@ -16864,7 +17015,7 @@
     <w:abstractNumId w:val="10"/>
   </w:num>
   <w:num w:numId="13">
-    <w:abstractNumId w:val="27"/>
+    <w:abstractNumId w:val="28"/>
   </w:num>
   <w:num w:numId="14">
     <w:abstractNumId w:val="8"/>
@@ -16913,6 +17064,9 @@
   </w:num>
   <w:num w:numId="29">
     <w:abstractNumId w:val="7"/>
+  </w:num>
+  <w:num w:numId="30">
+    <w:abstractNumId w:val="27"/>
   </w:num>
 </w:numbering>
 </file>
@@ -17333,6 +17487,7 @@
   <w:style w:type="character" w:default="1" w:styleId="DefaultParagraphFont">
     <w:name w:val="Default Paragraph Font"/>
     <w:uiPriority w:val="1"/>
+    <w:semiHidden/>
     <w:unhideWhenUsed/>
   </w:style>
   <w:style w:type="table" w:default="1" w:styleId="TableNormal">
@@ -17674,7 +17829,7 @@
 </file>
 
 <file path=customXml/itemProps1.xml><?xml version="1.0" encoding="utf-8"?>
-<ds:datastoreItem xmlns:ds="http://schemas.openxmlformats.org/officeDocument/2006/customXml" ds:itemID="{37825763-4A97-4020-BD83-5B0F906F2140}">
+<ds:datastoreItem xmlns:ds="http://schemas.openxmlformats.org/officeDocument/2006/customXml" ds:itemID="{1CBECE7C-F9A9-4DED-96BE-C4943F17A633}">
   <ds:schemaRefs>
     <ds:schemaRef ds:uri="http://schemas.openxmlformats.org/officeDocument/2006/bibliography"/>
   </ds:schemaRefs>
